--- a/C#/Entity Framework.docx
+++ b/C#/Entity Framework.docx
@@ -77,13 +77,13 @@
             </w:rPr>
             <w:fldChar w:fldCharType="separate"/>
           </w:r>
-          <w:hyperlink w:anchor="_Toc155864565" w:history="1">
+          <w:hyperlink w:anchor="_Toc155873714" w:history="1">
             <w:r>
               <w:rPr>
                 <w:rStyle w:val="Hyperlink"/>
                 <w:noProof/>
               </w:rPr>
-              <w:t>Steps</w:t>
+              <w:t>Pattern</w:t>
             </w:r>
             <w:r>
               <w:rPr>
@@ -104,7 +104,7 @@
                 <w:noProof/>
                 <w:webHidden/>
               </w:rPr>
-              <w:instrText xml:space="preserve"> PAGEREF _Toc155864565 \h </w:instrText>
+              <w:instrText xml:space="preserve"> PAGEREF _Toc155873714 \h </w:instrText>
             </w:r>
             <w:r>
               <w:rPr>
@@ -153,13 +153,13 @@
               <w14:ligatures w14:val="standardContextual"/>
             </w:rPr>
           </w:pPr>
-          <w:hyperlink w:anchor="_Toc155864566" w:history="1">
+          <w:hyperlink w:anchor="_Toc155873715" w:history="1">
             <w:r>
               <w:rPr>
                 <w:rStyle w:val="Hyperlink"/>
                 <w:noProof/>
               </w:rPr>
-              <w:t>Create new project</w:t>
+              <w:t>Database First</w:t>
             </w:r>
             <w:r>
               <w:rPr>
@@ -180,7 +180,153 @@
                 <w:noProof/>
                 <w:webHidden/>
               </w:rPr>
-              <w:instrText xml:space="preserve"> PAGEREF _Toc155864566 \h </w:instrText>
+              <w:instrText xml:space="preserve"> PAGEREF _Toc155873715 \h </w:instrText>
+            </w:r>
+            <w:r>
+              <w:rPr>
+                <w:noProof/>
+                <w:webHidden/>
+              </w:rPr>
+            </w:r>
+            <w:r>
+              <w:rPr>
+                <w:noProof/>
+                <w:webHidden/>
+              </w:rPr>
+              <w:fldChar w:fldCharType="separate"/>
+            </w:r>
+            <w:r>
+              <w:rPr>
+                <w:noProof/>
+                <w:webHidden/>
+              </w:rPr>
+              <w:t>3</w:t>
+            </w:r>
+            <w:r>
+              <w:rPr>
+                <w:noProof/>
+                <w:webHidden/>
+              </w:rPr>
+              <w:fldChar w:fldCharType="end"/>
+            </w:r>
+          </w:hyperlink>
+        </w:p>
+        <w:p>
+          <w:pPr>
+            <w:pStyle w:val="TOC3"/>
+            <w:tabs>
+              <w:tab w:val="right" w:leader="dot" w:pos="9350"/>
+            </w:tabs>
+            <w:rPr>
+              <w:rFonts w:cstheme="minorBidi"/>
+              <w:noProof/>
+              <w:kern w:val="2"/>
+              <w:sz w:val="24"/>
+              <w:lang w:val="en-GB" w:eastAsia="en-GB" w:bidi="he-IL"/>
+              <w14:ligatures w14:val="standardContextual"/>
+            </w:rPr>
+          </w:pPr>
+          <w:hyperlink w:anchor="_Toc155873716" w:history="1">
+            <w:r>
+              <w:rPr>
+                <w:rStyle w:val="Hyperlink"/>
+                <w:noProof/>
+              </w:rPr>
+              <w:t>Creation</w:t>
+            </w:r>
+            <w:r>
+              <w:rPr>
+                <w:noProof/>
+                <w:webHidden/>
+              </w:rPr>
+              <w:tab/>
+            </w:r>
+            <w:r>
+              <w:rPr>
+                <w:noProof/>
+                <w:webHidden/>
+              </w:rPr>
+              <w:fldChar w:fldCharType="begin"/>
+            </w:r>
+            <w:r>
+              <w:rPr>
+                <w:noProof/>
+                <w:webHidden/>
+              </w:rPr>
+              <w:instrText xml:space="preserve"> PAGEREF _Toc155873716 \h </w:instrText>
+            </w:r>
+            <w:r>
+              <w:rPr>
+                <w:noProof/>
+                <w:webHidden/>
+              </w:rPr>
+            </w:r>
+            <w:r>
+              <w:rPr>
+                <w:noProof/>
+                <w:webHidden/>
+              </w:rPr>
+              <w:fldChar w:fldCharType="separate"/>
+            </w:r>
+            <w:r>
+              <w:rPr>
+                <w:noProof/>
+                <w:webHidden/>
+              </w:rPr>
+              <w:t>3</w:t>
+            </w:r>
+            <w:r>
+              <w:rPr>
+                <w:noProof/>
+                <w:webHidden/>
+              </w:rPr>
+              <w:fldChar w:fldCharType="end"/>
+            </w:r>
+          </w:hyperlink>
+        </w:p>
+        <w:p>
+          <w:pPr>
+            <w:pStyle w:val="TOC3"/>
+            <w:tabs>
+              <w:tab w:val="right" w:leader="dot" w:pos="9350"/>
+            </w:tabs>
+            <w:rPr>
+              <w:rFonts w:cstheme="minorBidi"/>
+              <w:noProof/>
+              <w:kern w:val="2"/>
+              <w:sz w:val="24"/>
+              <w:lang w:val="en-GB" w:eastAsia="en-GB" w:bidi="he-IL"/>
+              <w14:ligatures w14:val="standardContextual"/>
+            </w:rPr>
+          </w:pPr>
+          <w:hyperlink w:anchor="_Toc155873717" w:history="1">
+            <w:r>
+              <w:rPr>
+                <w:rStyle w:val="Hyperlink"/>
+                <w:noProof/>
+              </w:rPr>
+              <w:t>Complex Type</w:t>
+            </w:r>
+            <w:r>
+              <w:rPr>
+                <w:noProof/>
+                <w:webHidden/>
+              </w:rPr>
+              <w:tab/>
+            </w:r>
+            <w:r>
+              <w:rPr>
+                <w:noProof/>
+                <w:webHidden/>
+              </w:rPr>
+              <w:fldChar w:fldCharType="begin"/>
+            </w:r>
+            <w:r>
+              <w:rPr>
+                <w:noProof/>
+                <w:webHidden/>
+              </w:rPr>
+              <w:instrText xml:space="preserve"> PAGEREF _Toc155873717 \h </w:instrText>
             </w:r>
             <w:r>
               <w:rPr>
@@ -229,13 +375,13 @@
               <w14:ligatures w14:val="standardContextual"/>
             </w:rPr>
           </w:pPr>
-          <w:hyperlink w:anchor="_Toc155864567" w:history="1">
+          <w:hyperlink w:anchor="_Toc155873718" w:history="1">
             <w:r>
               <w:rPr>
                 <w:rStyle w:val="Hyperlink"/>
                 <w:noProof/>
               </w:rPr>
-              <w:t>Model</w:t>
+              <w:t>Code First</w:t>
             </w:r>
             <w:r>
               <w:rPr>
@@ -256,7 +402,7 @@
                 <w:noProof/>
                 <w:webHidden/>
               </w:rPr>
-              <w:instrText xml:space="preserve"> PAGEREF _Toc155864567 \h </w:instrText>
+              <w:instrText xml:space="preserve"> PAGEREF _Toc155873718 \h </w:instrText>
             </w:r>
             <w:r>
               <w:rPr>
@@ -289,29 +435,26 @@
         </w:p>
         <w:p>
           <w:pPr>
-            <w:pStyle w:val="TOC2"/>
+            <w:pStyle w:val="TOC3"/>
             <w:tabs>
               <w:tab w:val="right" w:leader="dot" w:pos="9350"/>
             </w:tabs>
             <w:rPr>
               <w:rFonts w:cstheme="minorBidi"/>
-              <w:b w:val="0"/>
-              <w:bCs w:val="0"/>
               <w:noProof/>
               <w:kern w:val="2"/>
               <w:sz w:val="24"/>
-              <w:szCs w:val="24"/>
               <w:lang w:val="en-GB" w:eastAsia="en-GB" w:bidi="he-IL"/>
               <w14:ligatures w14:val="standardContextual"/>
             </w:rPr>
           </w:pPr>
-          <w:hyperlink w:anchor="_Toc155864568" w:history="1">
+          <w:hyperlink w:anchor="_Toc155873719" w:history="1">
             <w:r>
               <w:rPr>
                 <w:rStyle w:val="Hyperlink"/>
                 <w:noProof/>
               </w:rPr>
-              <w:t>Connection String</w:t>
+              <w:t>Creation</w:t>
             </w:r>
             <w:r>
               <w:rPr>
@@ -332,83 +475,7 @@
                 <w:noProof/>
                 <w:webHidden/>
               </w:rPr>
-              <w:instrText xml:space="preserve"> PAGEREF _Toc155864568 \h </w:instrText>
-            </w:r>
-            <w:r>
-              <w:rPr>
-                <w:noProof/>
-                <w:webHidden/>
-              </w:rPr>
-            </w:r>
-            <w:r>
-              <w:rPr>
-                <w:noProof/>
-                <w:webHidden/>
-              </w:rPr>
-              <w:fldChar w:fldCharType="separate"/>
-            </w:r>
-            <w:r>
-              <w:rPr>
-                <w:noProof/>
-                <w:webHidden/>
-              </w:rPr>
-              <w:t>3</w:t>
-            </w:r>
-            <w:r>
-              <w:rPr>
-                <w:noProof/>
-                <w:webHidden/>
-              </w:rPr>
-              <w:fldChar w:fldCharType="end"/>
-            </w:r>
-          </w:hyperlink>
-        </w:p>
-        <w:p>
-          <w:pPr>
-            <w:pStyle w:val="TOC2"/>
-            <w:tabs>
-              <w:tab w:val="right" w:leader="dot" w:pos="9350"/>
-            </w:tabs>
-            <w:rPr>
-              <w:rFonts w:cstheme="minorBidi"/>
-              <w:b w:val="0"/>
-              <w:bCs w:val="0"/>
-              <w:noProof/>
-              <w:kern w:val="2"/>
-              <w:sz w:val="24"/>
-              <w:szCs w:val="24"/>
-              <w:lang w:val="en-GB" w:eastAsia="en-GB" w:bidi="he-IL"/>
-              <w14:ligatures w14:val="standardContextual"/>
-            </w:rPr>
-          </w:pPr>
-          <w:hyperlink w:anchor="_Toc155864569" w:history="1">
-            <w:r>
-              <w:rPr>
-                <w:rStyle w:val="Hyperlink"/>
-                <w:noProof/>
-              </w:rPr>
-              <w:t>DBContext</w:t>
-            </w:r>
-            <w:r>
-              <w:rPr>
-                <w:noProof/>
-                <w:webHidden/>
-              </w:rPr>
-              <w:tab/>
-            </w:r>
-            <w:r>
-              <w:rPr>
-                <w:noProof/>
-                <w:webHidden/>
-              </w:rPr>
-              <w:fldChar w:fldCharType="begin"/>
-            </w:r>
-            <w:r>
-              <w:rPr>
-                <w:noProof/>
-                <w:webHidden/>
-              </w:rPr>
-              <w:instrText xml:space="preserve"> PAGEREF _Toc155864569 \h </w:instrText>
+              <w:instrText xml:space="preserve"> PAGEREF _Toc155873719 \h </w:instrText>
             </w:r>
             <w:r>
               <w:rPr>
@@ -458,13 +525,13 @@
               <w14:ligatures w14:val="standardContextual"/>
             </w:rPr>
           </w:pPr>
-          <w:hyperlink w:anchor="_Toc155864570" w:history="1">
+          <w:hyperlink w:anchor="_Toc155873720" w:history="1">
             <w:r>
               <w:rPr>
                 <w:rStyle w:val="Hyperlink"/>
                 <w:noProof/>
               </w:rPr>
-              <w:t>Package Manager Console</w:t>
+              <w:t>Steps</w:t>
             </w:r>
             <w:r>
               <w:rPr>
@@ -485,7 +552,7 @@
                 <w:noProof/>
                 <w:webHidden/>
               </w:rPr>
-              <w:instrText xml:space="preserve"> PAGEREF _Toc155864570 \h </w:instrText>
+              <w:instrText xml:space="preserve"> PAGEREF _Toc155873720 \h </w:instrText>
             </w:r>
             <w:r>
               <w:rPr>
@@ -505,7 +572,7 @@
                 <w:noProof/>
                 <w:webHidden/>
               </w:rPr>
-              <w:t>4</w:t>
+              <w:t>3</w:t>
             </w:r>
             <w:r>
               <w:rPr>
@@ -534,13 +601,13 @@
               <w14:ligatures w14:val="standardContextual"/>
             </w:rPr>
           </w:pPr>
-          <w:hyperlink w:anchor="_Toc155864571" w:history="1">
+          <w:hyperlink w:anchor="_Toc155873721" w:history="1">
             <w:r>
               <w:rPr>
                 <w:rStyle w:val="Hyperlink"/>
                 <w:noProof/>
               </w:rPr>
-              <w:t>Enable Migrations</w:t>
+              <w:t>Create new project</w:t>
             </w:r>
             <w:r>
               <w:rPr>
@@ -561,7 +628,7 @@
                 <w:noProof/>
                 <w:webHidden/>
               </w:rPr>
-              <w:instrText xml:space="preserve"> PAGEREF _Toc155864571 \h </w:instrText>
+              <w:instrText xml:space="preserve"> PAGEREF _Toc155873721 \h </w:instrText>
             </w:r>
             <w:r>
               <w:rPr>
@@ -581,7 +648,7 @@
                 <w:noProof/>
                 <w:webHidden/>
               </w:rPr>
-              <w:t>4</w:t>
+              <w:t>3</w:t>
             </w:r>
             <w:r>
               <w:rPr>
@@ -610,13 +677,13 @@
               <w14:ligatures w14:val="standardContextual"/>
             </w:rPr>
           </w:pPr>
-          <w:hyperlink w:anchor="_Toc155864572" w:history="1">
+          <w:hyperlink w:anchor="_Toc155873722" w:history="1">
             <w:r>
               <w:rPr>
                 <w:rStyle w:val="Hyperlink"/>
                 <w:noProof/>
               </w:rPr>
-              <w:t>Add Migration</w:t>
+              <w:t>Model</w:t>
             </w:r>
             <w:r>
               <w:rPr>
@@ -637,7 +704,7 @@
                 <w:noProof/>
                 <w:webHidden/>
               </w:rPr>
-              <w:instrText xml:space="preserve"> PAGEREF _Toc155864572 \h </w:instrText>
+              <w:instrText xml:space="preserve"> PAGEREF _Toc155873722 \h </w:instrText>
             </w:r>
             <w:r>
               <w:rPr>
@@ -657,7 +724,7 @@
                 <w:noProof/>
                 <w:webHidden/>
               </w:rPr>
-              <w:t>4</w:t>
+              <w:t>3</w:t>
             </w:r>
             <w:r>
               <w:rPr>
@@ -686,13 +753,13 @@
               <w14:ligatures w14:val="standardContextual"/>
             </w:rPr>
           </w:pPr>
-          <w:hyperlink w:anchor="_Toc155864573" w:history="1">
+          <w:hyperlink w:anchor="_Toc155873723" w:history="1">
             <w:r>
               <w:rPr>
                 <w:rStyle w:val="Hyperlink"/>
                 <w:noProof/>
               </w:rPr>
-              <w:t>Update Migration</w:t>
+              <w:t>Connection String</w:t>
             </w:r>
             <w:r>
               <w:rPr>
@@ -713,7 +780,83 @@
                 <w:noProof/>
                 <w:webHidden/>
               </w:rPr>
-              <w:instrText xml:space="preserve"> PAGEREF _Toc155864573 \h </w:instrText>
+              <w:instrText xml:space="preserve"> PAGEREF _Toc155873723 \h </w:instrText>
+            </w:r>
+            <w:r>
+              <w:rPr>
+                <w:noProof/>
+                <w:webHidden/>
+              </w:rPr>
+            </w:r>
+            <w:r>
+              <w:rPr>
+                <w:noProof/>
+                <w:webHidden/>
+              </w:rPr>
+              <w:fldChar w:fldCharType="separate"/>
+            </w:r>
+            <w:r>
+              <w:rPr>
+                <w:noProof/>
+                <w:webHidden/>
+              </w:rPr>
+              <w:t>4</w:t>
+            </w:r>
+            <w:r>
+              <w:rPr>
+                <w:noProof/>
+                <w:webHidden/>
+              </w:rPr>
+              <w:fldChar w:fldCharType="end"/>
+            </w:r>
+          </w:hyperlink>
+        </w:p>
+        <w:p>
+          <w:pPr>
+            <w:pStyle w:val="TOC2"/>
+            <w:tabs>
+              <w:tab w:val="right" w:leader="dot" w:pos="9350"/>
+            </w:tabs>
+            <w:rPr>
+              <w:rFonts w:cstheme="minorBidi"/>
+              <w:b w:val="0"/>
+              <w:bCs w:val="0"/>
+              <w:noProof/>
+              <w:kern w:val="2"/>
+              <w:sz w:val="24"/>
+              <w:szCs w:val="24"/>
+              <w:lang w:val="en-GB" w:eastAsia="en-GB" w:bidi="he-IL"/>
+              <w14:ligatures w14:val="standardContextual"/>
+            </w:rPr>
+          </w:pPr>
+          <w:hyperlink w:anchor="_Toc155873724" w:history="1">
+            <w:r>
+              <w:rPr>
+                <w:rStyle w:val="Hyperlink"/>
+                <w:noProof/>
+              </w:rPr>
+              <w:t>DBContext</w:t>
+            </w:r>
+            <w:r>
+              <w:rPr>
+                <w:noProof/>
+                <w:webHidden/>
+              </w:rPr>
+              <w:tab/>
+            </w:r>
+            <w:r>
+              <w:rPr>
+                <w:noProof/>
+                <w:webHidden/>
+              </w:rPr>
+              <w:fldChar w:fldCharType="begin"/>
+            </w:r>
+            <w:r>
+              <w:rPr>
+                <w:noProof/>
+                <w:webHidden/>
+              </w:rPr>
+              <w:instrText xml:space="preserve"> PAGEREF _Toc155873724 \h </w:instrText>
             </w:r>
             <w:r>
               <w:rPr>
@@ -763,13 +906,13 @@
               <w14:ligatures w14:val="standardContextual"/>
             </w:rPr>
           </w:pPr>
-          <w:hyperlink w:anchor="_Toc155864574" w:history="1">
+          <w:hyperlink w:anchor="_Toc155873725" w:history="1">
             <w:r>
               <w:rPr>
                 <w:rStyle w:val="Hyperlink"/>
                 <w:noProof/>
               </w:rPr>
-              <w:t>Data Annotation</w:t>
+              <w:t>Package Manager Console</w:t>
             </w:r>
             <w:r>
               <w:rPr>
@@ -790,7 +933,7 @@
                 <w:noProof/>
                 <w:webHidden/>
               </w:rPr>
-              <w:instrText xml:space="preserve"> PAGEREF _Toc155864574 \h </w:instrText>
+              <w:instrText xml:space="preserve"> PAGEREF _Toc155873725 \h </w:instrText>
             </w:r>
             <w:r>
               <w:rPr>
@@ -839,13 +982,13 @@
               <w14:ligatures w14:val="standardContextual"/>
             </w:rPr>
           </w:pPr>
-          <w:hyperlink w:anchor="_Toc155864575" w:history="1">
+          <w:hyperlink w:anchor="_Toc155873726" w:history="1">
             <w:r>
               <w:rPr>
                 <w:rStyle w:val="Hyperlink"/>
                 <w:noProof/>
               </w:rPr>
-              <w:t>Table</w:t>
+              <w:t>Enable Migrations</w:t>
             </w:r>
             <w:r>
               <w:rPr>
@@ -866,7 +1009,7 @@
                 <w:noProof/>
                 <w:webHidden/>
               </w:rPr>
-              <w:instrText xml:space="preserve"> PAGEREF _Toc155864575 \h </w:instrText>
+              <w:instrText xml:space="preserve"> PAGEREF _Toc155873726 \h </w:instrText>
             </w:r>
             <w:r>
               <w:rPr>
@@ -915,13 +1058,13 @@
               <w14:ligatures w14:val="standardContextual"/>
             </w:rPr>
           </w:pPr>
-          <w:hyperlink w:anchor="_Toc155864576" w:history="1">
+          <w:hyperlink w:anchor="_Toc155873727" w:history="1">
             <w:r>
               <w:rPr>
                 <w:rStyle w:val="Hyperlink"/>
                 <w:noProof/>
               </w:rPr>
-              <w:t>Column</w:t>
+              <w:t>Add Migration</w:t>
             </w:r>
             <w:r>
               <w:rPr>
@@ -942,7 +1085,7 @@
                 <w:noProof/>
                 <w:webHidden/>
               </w:rPr>
-              <w:instrText xml:space="preserve"> PAGEREF _Toc155864576 \h </w:instrText>
+              <w:instrText xml:space="preserve"> PAGEREF _Toc155873727 \h </w:instrText>
             </w:r>
             <w:r>
               <w:rPr>
@@ -991,14 +1134,13 @@
               <w14:ligatures w14:val="standardContextual"/>
             </w:rPr>
           </w:pPr>
-          <w:hyperlink w:anchor="_Toc155864577" w:history="1">
+          <w:hyperlink w:anchor="_Toc155873728" w:history="1">
             <w:r>
               <w:rPr>
                 <w:rStyle w:val="Hyperlink"/>
                 <w:noProof/>
-                <w:bdr w:val="none" w:sz="0" w:space="0" w:color="auto" w:frame="1"/>
-              </w:rPr>
-              <w:t>Key</w:t>
+              </w:rPr>
+              <w:t>Update Migration</w:t>
             </w:r>
             <w:r>
               <w:rPr>
@@ -1019,7 +1161,7 @@
                 <w:noProof/>
                 <w:webHidden/>
               </w:rPr>
-              <w:instrText xml:space="preserve"> PAGEREF _Toc155864577 \h </w:instrText>
+              <w:instrText xml:space="preserve"> PAGEREF _Toc155873728 \h </w:instrText>
             </w:r>
             <w:r>
               <w:rPr>
@@ -1040,1037 +1182,6 @@
                 <w:webHidden/>
               </w:rPr>
               <w:t>4</w:t>
-            </w:r>
-            <w:r>
-              <w:rPr>
-                <w:noProof/>
-                <w:webHidden/>
-              </w:rPr>
-              <w:fldChar w:fldCharType="end"/>
-            </w:r>
-          </w:hyperlink>
-        </w:p>
-        <w:p>
-          <w:pPr>
-            <w:pStyle w:val="TOC3"/>
-            <w:tabs>
-              <w:tab w:val="right" w:leader="dot" w:pos="9350"/>
-            </w:tabs>
-            <w:rPr>
-              <w:rFonts w:cstheme="minorBidi"/>
-              <w:noProof/>
-              <w:kern w:val="2"/>
-              <w:sz w:val="24"/>
-              <w:lang w:val="en-GB" w:eastAsia="en-GB" w:bidi="he-IL"/>
-              <w14:ligatures w14:val="standardContextual"/>
-            </w:rPr>
-          </w:pPr>
-          <w:hyperlink w:anchor="_Toc155864578" w:history="1">
-            <w:r>
-              <w:rPr>
-                <w:rStyle w:val="Hyperlink"/>
-                <w:noProof/>
-              </w:rPr>
-              <w:t>Primary Key</w:t>
-            </w:r>
-            <w:r>
-              <w:rPr>
-                <w:noProof/>
-                <w:webHidden/>
-              </w:rPr>
-              <w:tab/>
-            </w:r>
-            <w:r>
-              <w:rPr>
-                <w:noProof/>
-                <w:webHidden/>
-              </w:rPr>
-              <w:fldChar w:fldCharType="begin"/>
-            </w:r>
-            <w:r>
-              <w:rPr>
-                <w:noProof/>
-                <w:webHidden/>
-              </w:rPr>
-              <w:instrText xml:space="preserve"> PAGEREF _Toc155864578 \h </w:instrText>
-            </w:r>
-            <w:r>
-              <w:rPr>
-                <w:noProof/>
-                <w:webHidden/>
-              </w:rPr>
-            </w:r>
-            <w:r>
-              <w:rPr>
-                <w:noProof/>
-                <w:webHidden/>
-              </w:rPr>
-              <w:fldChar w:fldCharType="separate"/>
-            </w:r>
-            <w:r>
-              <w:rPr>
-                <w:noProof/>
-                <w:webHidden/>
-              </w:rPr>
-              <w:t>4</w:t>
-            </w:r>
-            <w:r>
-              <w:rPr>
-                <w:noProof/>
-                <w:webHidden/>
-              </w:rPr>
-              <w:fldChar w:fldCharType="end"/>
-            </w:r>
-          </w:hyperlink>
-        </w:p>
-        <w:p>
-          <w:pPr>
-            <w:pStyle w:val="TOC3"/>
-            <w:tabs>
-              <w:tab w:val="right" w:leader="dot" w:pos="9350"/>
-            </w:tabs>
-            <w:rPr>
-              <w:rFonts w:cstheme="minorBidi"/>
-              <w:noProof/>
-              <w:kern w:val="2"/>
-              <w:sz w:val="24"/>
-              <w:lang w:val="en-GB" w:eastAsia="en-GB" w:bidi="he-IL"/>
-              <w14:ligatures w14:val="standardContextual"/>
-            </w:rPr>
-          </w:pPr>
-          <w:hyperlink w:anchor="_Toc155864579" w:history="1">
-            <w:r>
-              <w:rPr>
-                <w:rStyle w:val="Hyperlink"/>
-                <w:noProof/>
-              </w:rPr>
-              <w:t>Composite keys</w:t>
-            </w:r>
-            <w:r>
-              <w:rPr>
-                <w:noProof/>
-                <w:webHidden/>
-              </w:rPr>
-              <w:tab/>
-            </w:r>
-            <w:r>
-              <w:rPr>
-                <w:noProof/>
-                <w:webHidden/>
-              </w:rPr>
-              <w:fldChar w:fldCharType="begin"/>
-            </w:r>
-            <w:r>
-              <w:rPr>
-                <w:noProof/>
-                <w:webHidden/>
-              </w:rPr>
-              <w:instrText xml:space="preserve"> PAGEREF _Toc155864579 \h </w:instrText>
-            </w:r>
-            <w:r>
-              <w:rPr>
-                <w:noProof/>
-                <w:webHidden/>
-              </w:rPr>
-            </w:r>
-            <w:r>
-              <w:rPr>
-                <w:noProof/>
-                <w:webHidden/>
-              </w:rPr>
-              <w:fldChar w:fldCharType="separate"/>
-            </w:r>
-            <w:r>
-              <w:rPr>
-                <w:noProof/>
-                <w:webHidden/>
-              </w:rPr>
-              <w:t>4</w:t>
-            </w:r>
-            <w:r>
-              <w:rPr>
-                <w:noProof/>
-                <w:webHidden/>
-              </w:rPr>
-              <w:fldChar w:fldCharType="end"/>
-            </w:r>
-          </w:hyperlink>
-        </w:p>
-        <w:p>
-          <w:pPr>
-            <w:pStyle w:val="TOC2"/>
-            <w:tabs>
-              <w:tab w:val="right" w:leader="dot" w:pos="9350"/>
-            </w:tabs>
-            <w:rPr>
-              <w:rFonts w:cstheme="minorBidi"/>
-              <w:b w:val="0"/>
-              <w:bCs w:val="0"/>
-              <w:noProof/>
-              <w:kern w:val="2"/>
-              <w:sz w:val="24"/>
-              <w:szCs w:val="24"/>
-              <w:lang w:val="en-GB" w:eastAsia="en-GB" w:bidi="he-IL"/>
-              <w14:ligatures w14:val="standardContextual"/>
-            </w:rPr>
-          </w:pPr>
-          <w:hyperlink w:anchor="_Toc155864580" w:history="1">
-            <w:r>
-              <w:rPr>
-                <w:rStyle w:val="Hyperlink"/>
-                <w:noProof/>
-              </w:rPr>
-              <w:t>Columns</w:t>
-            </w:r>
-            <w:r>
-              <w:rPr>
-                <w:noProof/>
-                <w:webHidden/>
-              </w:rPr>
-              <w:tab/>
-            </w:r>
-            <w:r>
-              <w:rPr>
-                <w:noProof/>
-                <w:webHidden/>
-              </w:rPr>
-              <w:fldChar w:fldCharType="begin"/>
-            </w:r>
-            <w:r>
-              <w:rPr>
-                <w:noProof/>
-                <w:webHidden/>
-              </w:rPr>
-              <w:instrText xml:space="preserve"> PAGEREF _Toc155864580 \h </w:instrText>
-            </w:r>
-            <w:r>
-              <w:rPr>
-                <w:noProof/>
-                <w:webHidden/>
-              </w:rPr>
-            </w:r>
-            <w:r>
-              <w:rPr>
-                <w:noProof/>
-                <w:webHidden/>
-              </w:rPr>
-              <w:fldChar w:fldCharType="separate"/>
-            </w:r>
-            <w:r>
-              <w:rPr>
-                <w:noProof/>
-                <w:webHidden/>
-              </w:rPr>
-              <w:t>4</w:t>
-            </w:r>
-            <w:r>
-              <w:rPr>
-                <w:noProof/>
-                <w:webHidden/>
-              </w:rPr>
-              <w:fldChar w:fldCharType="end"/>
-            </w:r>
-          </w:hyperlink>
-        </w:p>
-        <w:p>
-          <w:pPr>
-            <w:pStyle w:val="TOC3"/>
-            <w:tabs>
-              <w:tab w:val="right" w:leader="dot" w:pos="9350"/>
-            </w:tabs>
-            <w:rPr>
-              <w:rFonts w:cstheme="minorBidi"/>
-              <w:noProof/>
-              <w:kern w:val="2"/>
-              <w:sz w:val="24"/>
-              <w:lang w:val="en-GB" w:eastAsia="en-GB" w:bidi="he-IL"/>
-              <w14:ligatures w14:val="standardContextual"/>
-            </w:rPr>
-          </w:pPr>
-          <w:hyperlink w:anchor="_Toc155864581" w:history="1">
-            <w:r>
-              <w:rPr>
-                <w:rStyle w:val="Hyperlink"/>
-                <w:noProof/>
-              </w:rPr>
-              <w:t>Required</w:t>
-            </w:r>
-            <w:r>
-              <w:rPr>
-                <w:noProof/>
-                <w:webHidden/>
-              </w:rPr>
-              <w:tab/>
-            </w:r>
-            <w:r>
-              <w:rPr>
-                <w:noProof/>
-                <w:webHidden/>
-              </w:rPr>
-              <w:fldChar w:fldCharType="begin"/>
-            </w:r>
-            <w:r>
-              <w:rPr>
-                <w:noProof/>
-                <w:webHidden/>
-              </w:rPr>
-              <w:instrText xml:space="preserve"> PAGEREF _Toc155864581 \h </w:instrText>
-            </w:r>
-            <w:r>
-              <w:rPr>
-                <w:noProof/>
-                <w:webHidden/>
-              </w:rPr>
-            </w:r>
-            <w:r>
-              <w:rPr>
-                <w:noProof/>
-                <w:webHidden/>
-              </w:rPr>
-              <w:fldChar w:fldCharType="separate"/>
-            </w:r>
-            <w:r>
-              <w:rPr>
-                <w:noProof/>
-                <w:webHidden/>
-              </w:rPr>
-              <w:t>4</w:t>
-            </w:r>
-            <w:r>
-              <w:rPr>
-                <w:noProof/>
-                <w:webHidden/>
-              </w:rPr>
-              <w:fldChar w:fldCharType="end"/>
-            </w:r>
-          </w:hyperlink>
-        </w:p>
-        <w:p>
-          <w:pPr>
-            <w:pStyle w:val="TOC3"/>
-            <w:tabs>
-              <w:tab w:val="right" w:leader="dot" w:pos="9350"/>
-            </w:tabs>
-            <w:rPr>
-              <w:rFonts w:cstheme="minorBidi"/>
-              <w:noProof/>
-              <w:kern w:val="2"/>
-              <w:sz w:val="24"/>
-              <w:lang w:val="en-GB" w:eastAsia="en-GB" w:bidi="he-IL"/>
-              <w14:ligatures w14:val="standardContextual"/>
-            </w:rPr>
-          </w:pPr>
-          <w:hyperlink w:anchor="_Toc155864582" w:history="1">
-            <w:r>
-              <w:rPr>
-                <w:rStyle w:val="Hyperlink"/>
-                <w:noProof/>
-              </w:rPr>
-              <w:t>MaxLength and MinLength</w:t>
-            </w:r>
-            <w:r>
-              <w:rPr>
-                <w:noProof/>
-                <w:webHidden/>
-              </w:rPr>
-              <w:tab/>
-            </w:r>
-            <w:r>
-              <w:rPr>
-                <w:noProof/>
-                <w:webHidden/>
-              </w:rPr>
-              <w:fldChar w:fldCharType="begin"/>
-            </w:r>
-            <w:r>
-              <w:rPr>
-                <w:noProof/>
-                <w:webHidden/>
-              </w:rPr>
-              <w:instrText xml:space="preserve"> PAGEREF _Toc155864582 \h </w:instrText>
-            </w:r>
-            <w:r>
-              <w:rPr>
-                <w:noProof/>
-                <w:webHidden/>
-              </w:rPr>
-            </w:r>
-            <w:r>
-              <w:rPr>
-                <w:noProof/>
-                <w:webHidden/>
-              </w:rPr>
-              <w:fldChar w:fldCharType="separate"/>
-            </w:r>
-            <w:r>
-              <w:rPr>
-                <w:noProof/>
-                <w:webHidden/>
-              </w:rPr>
-              <w:t>5</w:t>
-            </w:r>
-            <w:r>
-              <w:rPr>
-                <w:noProof/>
-                <w:webHidden/>
-              </w:rPr>
-              <w:fldChar w:fldCharType="end"/>
-            </w:r>
-          </w:hyperlink>
-        </w:p>
-        <w:p>
-          <w:pPr>
-            <w:pStyle w:val="TOC3"/>
-            <w:tabs>
-              <w:tab w:val="right" w:leader="dot" w:pos="9350"/>
-            </w:tabs>
-            <w:rPr>
-              <w:rFonts w:cstheme="minorBidi"/>
-              <w:noProof/>
-              <w:kern w:val="2"/>
-              <w:sz w:val="24"/>
-              <w:lang w:val="en-GB" w:eastAsia="en-GB" w:bidi="he-IL"/>
-              <w14:ligatures w14:val="standardContextual"/>
-            </w:rPr>
-          </w:pPr>
-          <w:hyperlink w:anchor="_Toc155864583" w:history="1">
-            <w:r>
-              <w:rPr>
-                <w:rStyle w:val="Hyperlink"/>
-                <w:noProof/>
-              </w:rPr>
-              <w:t>NotMapped</w:t>
-            </w:r>
-            <w:r>
-              <w:rPr>
-                <w:noProof/>
-                <w:webHidden/>
-              </w:rPr>
-              <w:tab/>
-            </w:r>
-            <w:r>
-              <w:rPr>
-                <w:noProof/>
-                <w:webHidden/>
-              </w:rPr>
-              <w:fldChar w:fldCharType="begin"/>
-            </w:r>
-            <w:r>
-              <w:rPr>
-                <w:noProof/>
-                <w:webHidden/>
-              </w:rPr>
-              <w:instrText xml:space="preserve"> PAGEREF _Toc155864583 \h </w:instrText>
-            </w:r>
-            <w:r>
-              <w:rPr>
-                <w:noProof/>
-                <w:webHidden/>
-              </w:rPr>
-            </w:r>
-            <w:r>
-              <w:rPr>
-                <w:noProof/>
-                <w:webHidden/>
-              </w:rPr>
-              <w:fldChar w:fldCharType="separate"/>
-            </w:r>
-            <w:r>
-              <w:rPr>
-                <w:noProof/>
-                <w:webHidden/>
-              </w:rPr>
-              <w:t>5</w:t>
-            </w:r>
-            <w:r>
-              <w:rPr>
-                <w:noProof/>
-                <w:webHidden/>
-              </w:rPr>
-              <w:fldChar w:fldCharType="end"/>
-            </w:r>
-          </w:hyperlink>
-        </w:p>
-        <w:p>
-          <w:pPr>
-            <w:pStyle w:val="TOC3"/>
-            <w:tabs>
-              <w:tab w:val="right" w:leader="dot" w:pos="9350"/>
-            </w:tabs>
-            <w:rPr>
-              <w:rFonts w:cstheme="minorBidi"/>
-              <w:noProof/>
-              <w:kern w:val="2"/>
-              <w:sz w:val="24"/>
-              <w:lang w:val="en-GB" w:eastAsia="en-GB" w:bidi="he-IL"/>
-              <w14:ligatures w14:val="standardContextual"/>
-            </w:rPr>
-          </w:pPr>
-          <w:hyperlink w:anchor="_Toc155864584" w:history="1">
-            <w:r>
-              <w:rPr>
-                <w:rStyle w:val="Hyperlink"/>
-                <w:noProof/>
-              </w:rPr>
-              <w:t>ComplexType</w:t>
-            </w:r>
-            <w:r>
-              <w:rPr>
-                <w:noProof/>
-                <w:webHidden/>
-              </w:rPr>
-              <w:tab/>
-            </w:r>
-            <w:r>
-              <w:rPr>
-                <w:noProof/>
-                <w:webHidden/>
-              </w:rPr>
-              <w:fldChar w:fldCharType="begin"/>
-            </w:r>
-            <w:r>
-              <w:rPr>
-                <w:noProof/>
-                <w:webHidden/>
-              </w:rPr>
-              <w:instrText xml:space="preserve"> PAGEREF _Toc155864584 \h </w:instrText>
-            </w:r>
-            <w:r>
-              <w:rPr>
-                <w:noProof/>
-                <w:webHidden/>
-              </w:rPr>
-            </w:r>
-            <w:r>
-              <w:rPr>
-                <w:noProof/>
-                <w:webHidden/>
-              </w:rPr>
-              <w:fldChar w:fldCharType="separate"/>
-            </w:r>
-            <w:r>
-              <w:rPr>
-                <w:noProof/>
-                <w:webHidden/>
-              </w:rPr>
-              <w:t>6</w:t>
-            </w:r>
-            <w:r>
-              <w:rPr>
-                <w:noProof/>
-                <w:webHidden/>
-              </w:rPr>
-              <w:fldChar w:fldCharType="end"/>
-            </w:r>
-          </w:hyperlink>
-        </w:p>
-        <w:p>
-          <w:pPr>
-            <w:pStyle w:val="TOC3"/>
-            <w:tabs>
-              <w:tab w:val="right" w:leader="dot" w:pos="9350"/>
-            </w:tabs>
-            <w:rPr>
-              <w:rFonts w:cstheme="minorBidi"/>
-              <w:noProof/>
-              <w:kern w:val="2"/>
-              <w:sz w:val="24"/>
-              <w:lang w:val="en-GB" w:eastAsia="en-GB" w:bidi="he-IL"/>
-              <w14:ligatures w14:val="standardContextual"/>
-            </w:rPr>
-          </w:pPr>
-          <w:hyperlink w:anchor="_Toc155864585" w:history="1">
-            <w:r>
-              <w:rPr>
-                <w:rStyle w:val="Hyperlink"/>
-                <w:noProof/>
-              </w:rPr>
-              <w:t>ConcurrencyCheck</w:t>
-            </w:r>
-            <w:r>
-              <w:rPr>
-                <w:noProof/>
-                <w:webHidden/>
-              </w:rPr>
-              <w:tab/>
-            </w:r>
-            <w:r>
-              <w:rPr>
-                <w:noProof/>
-                <w:webHidden/>
-              </w:rPr>
-              <w:fldChar w:fldCharType="begin"/>
-            </w:r>
-            <w:r>
-              <w:rPr>
-                <w:noProof/>
-                <w:webHidden/>
-              </w:rPr>
-              <w:instrText xml:space="preserve"> PAGEREF _Toc155864585 \h </w:instrText>
-            </w:r>
-            <w:r>
-              <w:rPr>
-                <w:noProof/>
-                <w:webHidden/>
-              </w:rPr>
-            </w:r>
-            <w:r>
-              <w:rPr>
-                <w:noProof/>
-                <w:webHidden/>
-              </w:rPr>
-              <w:fldChar w:fldCharType="separate"/>
-            </w:r>
-            <w:r>
-              <w:rPr>
-                <w:noProof/>
-                <w:webHidden/>
-              </w:rPr>
-              <w:t>6</w:t>
-            </w:r>
-            <w:r>
-              <w:rPr>
-                <w:noProof/>
-                <w:webHidden/>
-              </w:rPr>
-              <w:fldChar w:fldCharType="end"/>
-            </w:r>
-          </w:hyperlink>
-        </w:p>
-        <w:p>
-          <w:pPr>
-            <w:pStyle w:val="TOC3"/>
-            <w:tabs>
-              <w:tab w:val="right" w:leader="dot" w:pos="9350"/>
-            </w:tabs>
-            <w:rPr>
-              <w:rFonts w:cstheme="minorBidi"/>
-              <w:noProof/>
-              <w:kern w:val="2"/>
-              <w:sz w:val="24"/>
-              <w:lang w:val="en-GB" w:eastAsia="en-GB" w:bidi="he-IL"/>
-              <w14:ligatures w14:val="standardContextual"/>
-            </w:rPr>
-          </w:pPr>
-          <w:hyperlink w:anchor="_Toc155864586" w:history="1">
-            <w:r>
-              <w:rPr>
-                <w:rStyle w:val="Hyperlink"/>
-                <w:noProof/>
-              </w:rPr>
-              <w:t>TimeStamp</w:t>
-            </w:r>
-            <w:r>
-              <w:rPr>
-                <w:noProof/>
-                <w:webHidden/>
-              </w:rPr>
-              <w:tab/>
-            </w:r>
-            <w:r>
-              <w:rPr>
-                <w:noProof/>
-                <w:webHidden/>
-              </w:rPr>
-              <w:fldChar w:fldCharType="begin"/>
-            </w:r>
-            <w:r>
-              <w:rPr>
-                <w:noProof/>
-                <w:webHidden/>
-              </w:rPr>
-              <w:instrText xml:space="preserve"> PAGEREF _Toc155864586 \h </w:instrText>
-            </w:r>
-            <w:r>
-              <w:rPr>
-                <w:noProof/>
-                <w:webHidden/>
-              </w:rPr>
-            </w:r>
-            <w:r>
-              <w:rPr>
-                <w:noProof/>
-                <w:webHidden/>
-              </w:rPr>
-              <w:fldChar w:fldCharType="separate"/>
-            </w:r>
-            <w:r>
-              <w:rPr>
-                <w:noProof/>
-                <w:webHidden/>
-              </w:rPr>
-              <w:t>6</w:t>
-            </w:r>
-            <w:r>
-              <w:rPr>
-                <w:noProof/>
-                <w:webHidden/>
-              </w:rPr>
-              <w:fldChar w:fldCharType="end"/>
-            </w:r>
-          </w:hyperlink>
-        </w:p>
-        <w:p>
-          <w:pPr>
-            <w:pStyle w:val="TOC2"/>
-            <w:tabs>
-              <w:tab w:val="right" w:leader="dot" w:pos="9350"/>
-            </w:tabs>
-            <w:rPr>
-              <w:rFonts w:cstheme="minorBidi"/>
-              <w:b w:val="0"/>
-              <w:bCs w:val="0"/>
-              <w:noProof/>
-              <w:kern w:val="2"/>
-              <w:sz w:val="24"/>
-              <w:szCs w:val="24"/>
-              <w:lang w:val="en-GB" w:eastAsia="en-GB" w:bidi="he-IL"/>
-              <w14:ligatures w14:val="standardContextual"/>
-            </w:rPr>
-          </w:pPr>
-          <w:hyperlink w:anchor="_Toc155864587" w:history="1">
-            <w:r>
-              <w:rPr>
-                <w:rStyle w:val="Hyperlink"/>
-                <w:noProof/>
-              </w:rPr>
-              <w:t>Index</w:t>
-            </w:r>
-            <w:r>
-              <w:rPr>
-                <w:noProof/>
-                <w:webHidden/>
-              </w:rPr>
-              <w:tab/>
-            </w:r>
-            <w:r>
-              <w:rPr>
-                <w:noProof/>
-                <w:webHidden/>
-              </w:rPr>
-              <w:fldChar w:fldCharType="begin"/>
-            </w:r>
-            <w:r>
-              <w:rPr>
-                <w:noProof/>
-                <w:webHidden/>
-              </w:rPr>
-              <w:instrText xml:space="preserve"> PAGEREF _Toc155864587 \h </w:instrText>
-            </w:r>
-            <w:r>
-              <w:rPr>
-                <w:noProof/>
-                <w:webHidden/>
-              </w:rPr>
-            </w:r>
-            <w:r>
-              <w:rPr>
-                <w:noProof/>
-                <w:webHidden/>
-              </w:rPr>
-              <w:fldChar w:fldCharType="separate"/>
-            </w:r>
-            <w:r>
-              <w:rPr>
-                <w:noProof/>
-                <w:webHidden/>
-              </w:rPr>
-              <w:t>7</w:t>
-            </w:r>
-            <w:r>
-              <w:rPr>
-                <w:noProof/>
-                <w:webHidden/>
-              </w:rPr>
-              <w:fldChar w:fldCharType="end"/>
-            </w:r>
-          </w:hyperlink>
-        </w:p>
-        <w:p>
-          <w:pPr>
-            <w:pStyle w:val="TOC3"/>
-            <w:tabs>
-              <w:tab w:val="right" w:leader="dot" w:pos="9350"/>
-            </w:tabs>
-            <w:rPr>
-              <w:rFonts w:cstheme="minorBidi"/>
-              <w:noProof/>
-              <w:kern w:val="2"/>
-              <w:sz w:val="24"/>
-              <w:lang w:val="en-GB" w:eastAsia="en-GB" w:bidi="he-IL"/>
-              <w14:ligatures w14:val="standardContextual"/>
-            </w:rPr>
-          </w:pPr>
-          <w:hyperlink w:anchor="_Toc155864588" w:history="1">
-            <w:r>
-              <w:rPr>
-                <w:rStyle w:val="Hyperlink"/>
-                <w:noProof/>
-              </w:rPr>
-              <w:t>Index</w:t>
-            </w:r>
-            <w:r>
-              <w:rPr>
-                <w:noProof/>
-                <w:webHidden/>
-              </w:rPr>
-              <w:tab/>
-            </w:r>
-            <w:r>
-              <w:rPr>
-                <w:noProof/>
-                <w:webHidden/>
-              </w:rPr>
-              <w:fldChar w:fldCharType="begin"/>
-            </w:r>
-            <w:r>
-              <w:rPr>
-                <w:noProof/>
-                <w:webHidden/>
-              </w:rPr>
-              <w:instrText xml:space="preserve"> PAGEREF _Toc155864588 \h </w:instrText>
-            </w:r>
-            <w:r>
-              <w:rPr>
-                <w:noProof/>
-                <w:webHidden/>
-              </w:rPr>
-            </w:r>
-            <w:r>
-              <w:rPr>
-                <w:noProof/>
-                <w:webHidden/>
-              </w:rPr>
-              <w:fldChar w:fldCharType="separate"/>
-            </w:r>
-            <w:r>
-              <w:rPr>
-                <w:noProof/>
-                <w:webHidden/>
-              </w:rPr>
-              <w:t>7</w:t>
-            </w:r>
-            <w:r>
-              <w:rPr>
-                <w:noProof/>
-                <w:webHidden/>
-              </w:rPr>
-              <w:fldChar w:fldCharType="end"/>
-            </w:r>
-          </w:hyperlink>
-        </w:p>
-        <w:p>
-          <w:pPr>
-            <w:pStyle w:val="TOC3"/>
-            <w:tabs>
-              <w:tab w:val="right" w:leader="dot" w:pos="9350"/>
-            </w:tabs>
-            <w:rPr>
-              <w:rFonts w:cstheme="minorBidi"/>
-              <w:noProof/>
-              <w:kern w:val="2"/>
-              <w:sz w:val="24"/>
-              <w:lang w:val="en-GB" w:eastAsia="en-GB" w:bidi="he-IL"/>
-              <w14:ligatures w14:val="standardContextual"/>
-            </w:rPr>
-          </w:pPr>
-          <w:hyperlink w:anchor="_Toc155864589" w:history="1">
-            <w:r>
-              <w:rPr>
-                <w:rStyle w:val="Hyperlink"/>
-                <w:noProof/>
-              </w:rPr>
-              <w:t>Unique Index</w:t>
-            </w:r>
-            <w:r>
-              <w:rPr>
-                <w:noProof/>
-                <w:webHidden/>
-              </w:rPr>
-              <w:tab/>
-            </w:r>
-            <w:r>
-              <w:rPr>
-                <w:noProof/>
-                <w:webHidden/>
-              </w:rPr>
-              <w:fldChar w:fldCharType="begin"/>
-            </w:r>
-            <w:r>
-              <w:rPr>
-                <w:noProof/>
-                <w:webHidden/>
-              </w:rPr>
-              <w:instrText xml:space="preserve"> PAGEREF _Toc155864589 \h </w:instrText>
-            </w:r>
-            <w:r>
-              <w:rPr>
-                <w:noProof/>
-                <w:webHidden/>
-              </w:rPr>
-            </w:r>
-            <w:r>
-              <w:rPr>
-                <w:noProof/>
-                <w:webHidden/>
-              </w:rPr>
-              <w:fldChar w:fldCharType="separate"/>
-            </w:r>
-            <w:r>
-              <w:rPr>
-                <w:noProof/>
-                <w:webHidden/>
-              </w:rPr>
-              <w:t>7</w:t>
-            </w:r>
-            <w:r>
-              <w:rPr>
-                <w:noProof/>
-                <w:webHidden/>
-              </w:rPr>
-              <w:fldChar w:fldCharType="end"/>
-            </w:r>
-          </w:hyperlink>
-        </w:p>
-        <w:p>
-          <w:pPr>
-            <w:pStyle w:val="TOC3"/>
-            <w:tabs>
-              <w:tab w:val="right" w:leader="dot" w:pos="9350"/>
-            </w:tabs>
-            <w:rPr>
-              <w:rFonts w:cstheme="minorBidi"/>
-              <w:noProof/>
-              <w:kern w:val="2"/>
-              <w:sz w:val="24"/>
-              <w:lang w:val="en-GB" w:eastAsia="en-GB" w:bidi="he-IL"/>
-              <w14:ligatures w14:val="standardContextual"/>
-            </w:rPr>
-          </w:pPr>
-          <w:hyperlink w:anchor="_Toc155864590" w:history="1">
-            <w:r>
-              <w:rPr>
-                <w:rStyle w:val="Hyperlink"/>
-                <w:noProof/>
-              </w:rPr>
-              <w:t>Multiple-Column Indexes</w:t>
-            </w:r>
-            <w:r>
-              <w:rPr>
-                <w:noProof/>
-                <w:webHidden/>
-              </w:rPr>
-              <w:tab/>
-            </w:r>
-            <w:r>
-              <w:rPr>
-                <w:noProof/>
-                <w:webHidden/>
-              </w:rPr>
-              <w:fldChar w:fldCharType="begin"/>
-            </w:r>
-            <w:r>
-              <w:rPr>
-                <w:noProof/>
-                <w:webHidden/>
-              </w:rPr>
-              <w:instrText xml:space="preserve"> PAGEREF _Toc155864590 \h </w:instrText>
-            </w:r>
-            <w:r>
-              <w:rPr>
-                <w:noProof/>
-                <w:webHidden/>
-              </w:rPr>
-            </w:r>
-            <w:r>
-              <w:rPr>
-                <w:noProof/>
-                <w:webHidden/>
-              </w:rPr>
-              <w:fldChar w:fldCharType="separate"/>
-            </w:r>
-            <w:r>
-              <w:rPr>
-                <w:noProof/>
-                <w:webHidden/>
-              </w:rPr>
-              <w:t>7</w:t>
-            </w:r>
-            <w:r>
-              <w:rPr>
-                <w:noProof/>
-                <w:webHidden/>
-              </w:rPr>
-              <w:fldChar w:fldCharType="end"/>
-            </w:r>
-          </w:hyperlink>
-        </w:p>
-        <w:p>
-          <w:pPr>
-            <w:pStyle w:val="TOC2"/>
-            <w:tabs>
-              <w:tab w:val="right" w:leader="dot" w:pos="9350"/>
-            </w:tabs>
-            <w:rPr>
-              <w:rFonts w:cstheme="minorBidi"/>
-              <w:b w:val="0"/>
-              <w:bCs w:val="0"/>
-              <w:noProof/>
-              <w:kern w:val="2"/>
-              <w:sz w:val="24"/>
-              <w:szCs w:val="24"/>
-              <w:lang w:val="en-GB" w:eastAsia="en-GB" w:bidi="he-IL"/>
-              <w14:ligatures w14:val="standardContextual"/>
-            </w:rPr>
-          </w:pPr>
-          <w:hyperlink w:anchor="_Toc155864591" w:history="1">
-            <w:r>
-              <w:rPr>
-                <w:rStyle w:val="Hyperlink"/>
-                <w:noProof/>
-              </w:rPr>
-              <w:t>Relationships</w:t>
-            </w:r>
-            <w:r>
-              <w:rPr>
-                <w:noProof/>
-                <w:webHidden/>
-              </w:rPr>
-              <w:tab/>
-            </w:r>
-            <w:r>
-              <w:rPr>
-                <w:noProof/>
-                <w:webHidden/>
-              </w:rPr>
-              <w:fldChar w:fldCharType="begin"/>
-            </w:r>
-            <w:r>
-              <w:rPr>
-                <w:noProof/>
-                <w:webHidden/>
-              </w:rPr>
-              <w:instrText xml:space="preserve"> PAGEREF _Toc155864591 \h </w:instrText>
-            </w:r>
-            <w:r>
-              <w:rPr>
-                <w:noProof/>
-                <w:webHidden/>
-              </w:rPr>
-            </w:r>
-            <w:r>
-              <w:rPr>
-                <w:noProof/>
-                <w:webHidden/>
-              </w:rPr>
-              <w:fldChar w:fldCharType="separate"/>
-            </w:r>
-            <w:r>
-              <w:rPr>
-                <w:noProof/>
-                <w:webHidden/>
-              </w:rPr>
-              <w:t>7</w:t>
             </w:r>
             <w:r>
               <w:rPr>
@@ -2100,13 +1211,13 @@
               <w14:ligatures w14:val="standardContextual"/>
             </w:rPr>
           </w:pPr>
-          <w:hyperlink w:anchor="_Toc155864592" w:history="1">
+          <w:hyperlink w:anchor="_Toc155873729" w:history="1">
             <w:r>
               <w:rPr>
                 <w:rStyle w:val="Hyperlink"/>
                 <w:noProof/>
               </w:rPr>
-              <w:t>Fluent API</w:t>
+              <w:t>Data Annotation</w:t>
             </w:r>
             <w:r>
               <w:rPr>
@@ -2127,7 +1238,7 @@
                 <w:noProof/>
                 <w:webHidden/>
               </w:rPr>
-              <w:instrText xml:space="preserve"> PAGEREF _Toc155864592 \h </w:instrText>
+              <w:instrText xml:space="preserve"> PAGEREF _Toc155873729 \h </w:instrText>
             </w:r>
             <w:r>
               <w:rPr>
@@ -2147,7 +1258,7 @@
                 <w:noProof/>
                 <w:webHidden/>
               </w:rPr>
-              <w:t>7</w:t>
+              <w:t>4</w:t>
             </w:r>
             <w:r>
               <w:rPr>
@@ -2176,13 +1287,13 @@
               <w14:ligatures w14:val="standardContextual"/>
             </w:rPr>
           </w:pPr>
-          <w:hyperlink w:anchor="_Toc155864593" w:history="1">
+          <w:hyperlink w:anchor="_Toc155873730" w:history="1">
             <w:r>
               <w:rPr>
                 <w:rStyle w:val="Hyperlink"/>
                 <w:noProof/>
               </w:rPr>
-              <w:t>Default Schema</w:t>
+              <w:t>Table</w:t>
             </w:r>
             <w:r>
               <w:rPr>
@@ -2203,7 +1314,7 @@
                 <w:noProof/>
                 <w:webHidden/>
               </w:rPr>
-              <w:instrText xml:space="preserve"> PAGEREF _Toc155864593 \h </w:instrText>
+              <w:instrText xml:space="preserve"> PAGEREF _Toc155873730 \h </w:instrText>
             </w:r>
             <w:r>
               <w:rPr>
@@ -2223,7 +1334,7 @@
                 <w:noProof/>
                 <w:webHidden/>
               </w:rPr>
-              <w:t>8</w:t>
+              <w:t>4</w:t>
             </w:r>
             <w:r>
               <w:rPr>
@@ -2252,13 +1363,13 @@
               <w14:ligatures w14:val="standardContextual"/>
             </w:rPr>
           </w:pPr>
-          <w:hyperlink w:anchor="_Toc155864594" w:history="1">
+          <w:hyperlink w:anchor="_Toc155873731" w:history="1">
             <w:r>
               <w:rPr>
                 <w:rStyle w:val="Hyperlink"/>
                 <w:noProof/>
               </w:rPr>
-              <w:t>Table Name</w:t>
+              <w:t>Column</w:t>
             </w:r>
             <w:r>
               <w:rPr>
@@ -2279,7 +1390,7 @@
                 <w:noProof/>
                 <w:webHidden/>
               </w:rPr>
-              <w:instrText xml:space="preserve"> PAGEREF _Toc155864594 \h </w:instrText>
+              <w:instrText xml:space="preserve"> PAGEREF _Toc155873731 \h </w:instrText>
             </w:r>
             <w:r>
               <w:rPr>
@@ -2299,7 +1410,7 @@
                 <w:noProof/>
                 <w:webHidden/>
               </w:rPr>
-              <w:t>8</w:t>
+              <w:t>4</w:t>
             </w:r>
             <w:r>
               <w:rPr>
@@ -2328,13 +1439,86 @@
               <w14:ligatures w14:val="standardContextual"/>
             </w:rPr>
           </w:pPr>
-          <w:hyperlink w:anchor="_Toc155864595" w:history="1">
+          <w:hyperlink w:anchor="_Toc155873732" w:history="1">
             <w:r>
               <w:rPr>
                 <w:rStyle w:val="Hyperlink"/>
                 <w:noProof/>
                 <w:bdr w:val="none" w:sz="0" w:space="0" w:color="auto" w:frame="1"/>
               </w:rPr>
+              <w:t>Key</w:t>
+            </w:r>
+            <w:r>
+              <w:rPr>
+                <w:noProof/>
+                <w:webHidden/>
+              </w:rPr>
+              <w:tab/>
+            </w:r>
+            <w:r>
+              <w:rPr>
+                <w:noProof/>
+                <w:webHidden/>
+              </w:rPr>
+              <w:fldChar w:fldCharType="begin"/>
+            </w:r>
+            <w:r>
+              <w:rPr>
+                <w:noProof/>
+                <w:webHidden/>
+              </w:rPr>
+              <w:instrText xml:space="preserve"> PAGEREF _Toc155873732 \h </w:instrText>
+            </w:r>
+            <w:r>
+              <w:rPr>
+                <w:noProof/>
+                <w:webHidden/>
+              </w:rPr>
+            </w:r>
+            <w:r>
+              <w:rPr>
+                <w:noProof/>
+                <w:webHidden/>
+              </w:rPr>
+              <w:fldChar w:fldCharType="separate"/>
+            </w:r>
+            <w:r>
+              <w:rPr>
+                <w:noProof/>
+                <w:webHidden/>
+              </w:rPr>
+              <w:t>4</w:t>
+            </w:r>
+            <w:r>
+              <w:rPr>
+                <w:noProof/>
+                <w:webHidden/>
+              </w:rPr>
+              <w:fldChar w:fldCharType="end"/>
+            </w:r>
+          </w:hyperlink>
+        </w:p>
+        <w:p>
+          <w:pPr>
+            <w:pStyle w:val="TOC3"/>
+            <w:tabs>
+              <w:tab w:val="right" w:leader="dot" w:pos="9350"/>
+            </w:tabs>
+            <w:rPr>
+              <w:rFonts w:cstheme="minorBidi"/>
+              <w:noProof/>
+              <w:kern w:val="2"/>
+              <w:sz w:val="24"/>
+              <w:lang w:val="en-GB" w:eastAsia="en-GB" w:bidi="he-IL"/>
+              <w14:ligatures w14:val="standardContextual"/>
+            </w:rPr>
+          </w:pPr>
+          <w:hyperlink w:anchor="_Toc155873733" w:history="1">
+            <w:r>
+              <w:rPr>
+                <w:rStyle w:val="Hyperlink"/>
+                <w:noProof/>
+              </w:rPr>
               <w:t>Primary Key</w:t>
             </w:r>
             <w:r>
@@ -2356,7 +1540,7 @@
                 <w:noProof/>
                 <w:webHidden/>
               </w:rPr>
-              <w:instrText xml:space="preserve"> PAGEREF _Toc155864595 \h </w:instrText>
+              <w:instrText xml:space="preserve"> PAGEREF _Toc155873733 \h </w:instrText>
             </w:r>
             <w:r>
               <w:rPr>
@@ -2376,7 +1560,80 @@
                 <w:noProof/>
                 <w:webHidden/>
               </w:rPr>
-              <w:t>8</w:t>
+              <w:t>4</w:t>
+            </w:r>
+            <w:r>
+              <w:rPr>
+                <w:noProof/>
+                <w:webHidden/>
+              </w:rPr>
+              <w:fldChar w:fldCharType="end"/>
+            </w:r>
+          </w:hyperlink>
+        </w:p>
+        <w:p>
+          <w:pPr>
+            <w:pStyle w:val="TOC3"/>
+            <w:tabs>
+              <w:tab w:val="right" w:leader="dot" w:pos="9350"/>
+            </w:tabs>
+            <w:rPr>
+              <w:rFonts w:cstheme="minorBidi"/>
+              <w:noProof/>
+              <w:kern w:val="2"/>
+              <w:sz w:val="24"/>
+              <w:lang w:val="en-GB" w:eastAsia="en-GB" w:bidi="he-IL"/>
+              <w14:ligatures w14:val="standardContextual"/>
+            </w:rPr>
+          </w:pPr>
+          <w:hyperlink w:anchor="_Toc155873734" w:history="1">
+            <w:r>
+              <w:rPr>
+                <w:rStyle w:val="Hyperlink"/>
+                <w:noProof/>
+              </w:rPr>
+              <w:t>Composite keys</w:t>
+            </w:r>
+            <w:r>
+              <w:rPr>
+                <w:noProof/>
+                <w:webHidden/>
+              </w:rPr>
+              <w:tab/>
+            </w:r>
+            <w:r>
+              <w:rPr>
+                <w:noProof/>
+                <w:webHidden/>
+              </w:rPr>
+              <w:fldChar w:fldCharType="begin"/>
+            </w:r>
+            <w:r>
+              <w:rPr>
+                <w:noProof/>
+                <w:webHidden/>
+              </w:rPr>
+              <w:instrText xml:space="preserve"> PAGEREF _Toc155873734 \h </w:instrText>
+            </w:r>
+            <w:r>
+              <w:rPr>
+                <w:noProof/>
+                <w:webHidden/>
+              </w:rPr>
+            </w:r>
+            <w:r>
+              <w:rPr>
+                <w:noProof/>
+                <w:webHidden/>
+              </w:rPr>
+              <w:fldChar w:fldCharType="separate"/>
+            </w:r>
+            <w:r>
+              <w:rPr>
+                <w:noProof/>
+                <w:webHidden/>
+              </w:rPr>
+              <w:t>5</w:t>
             </w:r>
             <w:r>
               <w:rPr>
@@ -2405,13 +1662,13 @@
               <w14:ligatures w14:val="standardContextual"/>
             </w:rPr>
           </w:pPr>
-          <w:hyperlink w:anchor="_Toc155864596" w:history="1">
+          <w:hyperlink w:anchor="_Toc155873735" w:history="1">
             <w:r>
               <w:rPr>
                 <w:rStyle w:val="Hyperlink"/>
                 <w:noProof/>
               </w:rPr>
-              <w:t>Primary Key without auto number</w:t>
+              <w:t>Columns</w:t>
             </w:r>
             <w:r>
               <w:rPr>
@@ -2432,7 +1689,7 @@
                 <w:noProof/>
                 <w:webHidden/>
               </w:rPr>
-              <w:instrText xml:space="preserve"> PAGEREF _Toc155864596 \h </w:instrText>
+              <w:instrText xml:space="preserve"> PAGEREF _Toc155873735 \h </w:instrText>
             </w:r>
             <w:r>
               <w:rPr>
@@ -2452,7 +1709,445 @@
                 <w:noProof/>
                 <w:webHidden/>
               </w:rPr>
-              <w:t>8</w:t>
+              <w:t>5</w:t>
+            </w:r>
+            <w:r>
+              <w:rPr>
+                <w:noProof/>
+                <w:webHidden/>
+              </w:rPr>
+              <w:fldChar w:fldCharType="end"/>
+            </w:r>
+          </w:hyperlink>
+        </w:p>
+        <w:p>
+          <w:pPr>
+            <w:pStyle w:val="TOC3"/>
+            <w:tabs>
+              <w:tab w:val="right" w:leader="dot" w:pos="9350"/>
+            </w:tabs>
+            <w:rPr>
+              <w:rFonts w:cstheme="minorBidi"/>
+              <w:noProof/>
+              <w:kern w:val="2"/>
+              <w:sz w:val="24"/>
+              <w:lang w:val="en-GB" w:eastAsia="en-GB" w:bidi="he-IL"/>
+              <w14:ligatures w14:val="standardContextual"/>
+            </w:rPr>
+          </w:pPr>
+          <w:hyperlink w:anchor="_Toc155873736" w:history="1">
+            <w:r>
+              <w:rPr>
+                <w:rStyle w:val="Hyperlink"/>
+                <w:noProof/>
+              </w:rPr>
+              <w:t>Required</w:t>
+            </w:r>
+            <w:r>
+              <w:rPr>
+                <w:noProof/>
+                <w:webHidden/>
+              </w:rPr>
+              <w:tab/>
+            </w:r>
+            <w:r>
+              <w:rPr>
+                <w:noProof/>
+                <w:webHidden/>
+              </w:rPr>
+              <w:fldChar w:fldCharType="begin"/>
+            </w:r>
+            <w:r>
+              <w:rPr>
+                <w:noProof/>
+                <w:webHidden/>
+              </w:rPr>
+              <w:instrText xml:space="preserve"> PAGEREF _Toc155873736 \h </w:instrText>
+            </w:r>
+            <w:r>
+              <w:rPr>
+                <w:noProof/>
+                <w:webHidden/>
+              </w:rPr>
+            </w:r>
+            <w:r>
+              <w:rPr>
+                <w:noProof/>
+                <w:webHidden/>
+              </w:rPr>
+              <w:fldChar w:fldCharType="separate"/>
+            </w:r>
+            <w:r>
+              <w:rPr>
+                <w:noProof/>
+                <w:webHidden/>
+              </w:rPr>
+              <w:t>5</w:t>
+            </w:r>
+            <w:r>
+              <w:rPr>
+                <w:noProof/>
+                <w:webHidden/>
+              </w:rPr>
+              <w:fldChar w:fldCharType="end"/>
+            </w:r>
+          </w:hyperlink>
+        </w:p>
+        <w:p>
+          <w:pPr>
+            <w:pStyle w:val="TOC3"/>
+            <w:tabs>
+              <w:tab w:val="right" w:leader="dot" w:pos="9350"/>
+            </w:tabs>
+            <w:rPr>
+              <w:rFonts w:cstheme="minorBidi"/>
+              <w:noProof/>
+              <w:kern w:val="2"/>
+              <w:sz w:val="24"/>
+              <w:lang w:val="en-GB" w:eastAsia="en-GB" w:bidi="he-IL"/>
+              <w14:ligatures w14:val="standardContextual"/>
+            </w:rPr>
+          </w:pPr>
+          <w:hyperlink w:anchor="_Toc155873737" w:history="1">
+            <w:r>
+              <w:rPr>
+                <w:rStyle w:val="Hyperlink"/>
+                <w:noProof/>
+              </w:rPr>
+              <w:t>MaxLength and MinLength</w:t>
+            </w:r>
+            <w:r>
+              <w:rPr>
+                <w:noProof/>
+                <w:webHidden/>
+              </w:rPr>
+              <w:tab/>
+            </w:r>
+            <w:r>
+              <w:rPr>
+                <w:noProof/>
+                <w:webHidden/>
+              </w:rPr>
+              <w:fldChar w:fldCharType="begin"/>
+            </w:r>
+            <w:r>
+              <w:rPr>
+                <w:noProof/>
+                <w:webHidden/>
+              </w:rPr>
+              <w:instrText xml:space="preserve"> PAGEREF _Toc155873737 \h </w:instrText>
+            </w:r>
+            <w:r>
+              <w:rPr>
+                <w:noProof/>
+                <w:webHidden/>
+              </w:rPr>
+            </w:r>
+            <w:r>
+              <w:rPr>
+                <w:noProof/>
+                <w:webHidden/>
+              </w:rPr>
+              <w:fldChar w:fldCharType="separate"/>
+            </w:r>
+            <w:r>
+              <w:rPr>
+                <w:noProof/>
+                <w:webHidden/>
+              </w:rPr>
+              <w:t>5</w:t>
+            </w:r>
+            <w:r>
+              <w:rPr>
+                <w:noProof/>
+                <w:webHidden/>
+              </w:rPr>
+              <w:fldChar w:fldCharType="end"/>
+            </w:r>
+          </w:hyperlink>
+        </w:p>
+        <w:p>
+          <w:pPr>
+            <w:pStyle w:val="TOC3"/>
+            <w:tabs>
+              <w:tab w:val="right" w:leader="dot" w:pos="9350"/>
+            </w:tabs>
+            <w:rPr>
+              <w:rFonts w:cstheme="minorBidi"/>
+              <w:noProof/>
+              <w:kern w:val="2"/>
+              <w:sz w:val="24"/>
+              <w:lang w:val="en-GB" w:eastAsia="en-GB" w:bidi="he-IL"/>
+              <w14:ligatures w14:val="standardContextual"/>
+            </w:rPr>
+          </w:pPr>
+          <w:hyperlink w:anchor="_Toc155873738" w:history="1">
+            <w:r>
+              <w:rPr>
+                <w:rStyle w:val="Hyperlink"/>
+                <w:noProof/>
+              </w:rPr>
+              <w:t>NotMapped</w:t>
+            </w:r>
+            <w:r>
+              <w:rPr>
+                <w:noProof/>
+                <w:webHidden/>
+              </w:rPr>
+              <w:tab/>
+            </w:r>
+            <w:r>
+              <w:rPr>
+                <w:noProof/>
+                <w:webHidden/>
+              </w:rPr>
+              <w:fldChar w:fldCharType="begin"/>
+            </w:r>
+            <w:r>
+              <w:rPr>
+                <w:noProof/>
+                <w:webHidden/>
+              </w:rPr>
+              <w:instrText xml:space="preserve"> PAGEREF _Toc155873738 \h </w:instrText>
+            </w:r>
+            <w:r>
+              <w:rPr>
+                <w:noProof/>
+                <w:webHidden/>
+              </w:rPr>
+            </w:r>
+            <w:r>
+              <w:rPr>
+                <w:noProof/>
+                <w:webHidden/>
+              </w:rPr>
+              <w:fldChar w:fldCharType="separate"/>
+            </w:r>
+            <w:r>
+              <w:rPr>
+                <w:noProof/>
+                <w:webHidden/>
+              </w:rPr>
+              <w:t>6</w:t>
+            </w:r>
+            <w:r>
+              <w:rPr>
+                <w:noProof/>
+                <w:webHidden/>
+              </w:rPr>
+              <w:fldChar w:fldCharType="end"/>
+            </w:r>
+          </w:hyperlink>
+        </w:p>
+        <w:p>
+          <w:pPr>
+            <w:pStyle w:val="TOC3"/>
+            <w:tabs>
+              <w:tab w:val="right" w:leader="dot" w:pos="9350"/>
+            </w:tabs>
+            <w:rPr>
+              <w:rFonts w:cstheme="minorBidi"/>
+              <w:noProof/>
+              <w:kern w:val="2"/>
+              <w:sz w:val="24"/>
+              <w:lang w:val="en-GB" w:eastAsia="en-GB" w:bidi="he-IL"/>
+              <w14:ligatures w14:val="standardContextual"/>
+            </w:rPr>
+          </w:pPr>
+          <w:hyperlink w:anchor="_Toc155873739" w:history="1">
+            <w:r>
+              <w:rPr>
+                <w:rStyle w:val="Hyperlink"/>
+                <w:noProof/>
+              </w:rPr>
+              <w:t>ComplexType</w:t>
+            </w:r>
+            <w:r>
+              <w:rPr>
+                <w:noProof/>
+                <w:webHidden/>
+              </w:rPr>
+              <w:tab/>
+            </w:r>
+            <w:r>
+              <w:rPr>
+                <w:noProof/>
+                <w:webHidden/>
+              </w:rPr>
+              <w:fldChar w:fldCharType="begin"/>
+            </w:r>
+            <w:r>
+              <w:rPr>
+                <w:noProof/>
+                <w:webHidden/>
+              </w:rPr>
+              <w:instrText xml:space="preserve"> PAGEREF _Toc155873739 \h </w:instrText>
+            </w:r>
+            <w:r>
+              <w:rPr>
+                <w:noProof/>
+                <w:webHidden/>
+              </w:rPr>
+            </w:r>
+            <w:r>
+              <w:rPr>
+                <w:noProof/>
+                <w:webHidden/>
+              </w:rPr>
+              <w:fldChar w:fldCharType="separate"/>
+            </w:r>
+            <w:r>
+              <w:rPr>
+                <w:noProof/>
+                <w:webHidden/>
+              </w:rPr>
+              <w:t>6</w:t>
+            </w:r>
+            <w:r>
+              <w:rPr>
+                <w:noProof/>
+                <w:webHidden/>
+              </w:rPr>
+              <w:fldChar w:fldCharType="end"/>
+            </w:r>
+          </w:hyperlink>
+        </w:p>
+        <w:p>
+          <w:pPr>
+            <w:pStyle w:val="TOC3"/>
+            <w:tabs>
+              <w:tab w:val="right" w:leader="dot" w:pos="9350"/>
+            </w:tabs>
+            <w:rPr>
+              <w:rFonts w:cstheme="minorBidi"/>
+              <w:noProof/>
+              <w:kern w:val="2"/>
+              <w:sz w:val="24"/>
+              <w:lang w:val="en-GB" w:eastAsia="en-GB" w:bidi="he-IL"/>
+              <w14:ligatures w14:val="standardContextual"/>
+            </w:rPr>
+          </w:pPr>
+          <w:hyperlink w:anchor="_Toc155873740" w:history="1">
+            <w:r>
+              <w:rPr>
+                <w:rStyle w:val="Hyperlink"/>
+                <w:noProof/>
+              </w:rPr>
+              <w:t>ConcurrencyCheck</w:t>
+            </w:r>
+            <w:r>
+              <w:rPr>
+                <w:noProof/>
+                <w:webHidden/>
+              </w:rPr>
+              <w:tab/>
+            </w:r>
+            <w:r>
+              <w:rPr>
+                <w:noProof/>
+                <w:webHidden/>
+              </w:rPr>
+              <w:fldChar w:fldCharType="begin"/>
+            </w:r>
+            <w:r>
+              <w:rPr>
+                <w:noProof/>
+                <w:webHidden/>
+              </w:rPr>
+              <w:instrText xml:space="preserve"> PAGEREF _Toc155873740 \h </w:instrText>
+            </w:r>
+            <w:r>
+              <w:rPr>
+                <w:noProof/>
+                <w:webHidden/>
+              </w:rPr>
+            </w:r>
+            <w:r>
+              <w:rPr>
+                <w:noProof/>
+                <w:webHidden/>
+              </w:rPr>
+              <w:fldChar w:fldCharType="separate"/>
+            </w:r>
+            <w:r>
+              <w:rPr>
+                <w:noProof/>
+                <w:webHidden/>
+              </w:rPr>
+              <w:t>7</w:t>
+            </w:r>
+            <w:r>
+              <w:rPr>
+                <w:noProof/>
+                <w:webHidden/>
+              </w:rPr>
+              <w:fldChar w:fldCharType="end"/>
+            </w:r>
+          </w:hyperlink>
+        </w:p>
+        <w:p>
+          <w:pPr>
+            <w:pStyle w:val="TOC3"/>
+            <w:tabs>
+              <w:tab w:val="right" w:leader="dot" w:pos="9350"/>
+            </w:tabs>
+            <w:rPr>
+              <w:rFonts w:cstheme="minorBidi"/>
+              <w:noProof/>
+              <w:kern w:val="2"/>
+              <w:sz w:val="24"/>
+              <w:lang w:val="en-GB" w:eastAsia="en-GB" w:bidi="he-IL"/>
+              <w14:ligatures w14:val="standardContextual"/>
+            </w:rPr>
+          </w:pPr>
+          <w:hyperlink w:anchor="_Toc155873741" w:history="1">
+            <w:r>
+              <w:rPr>
+                <w:rStyle w:val="Hyperlink"/>
+                <w:noProof/>
+              </w:rPr>
+              <w:t>TimeStamp</w:t>
+            </w:r>
+            <w:r>
+              <w:rPr>
+                <w:noProof/>
+                <w:webHidden/>
+              </w:rPr>
+              <w:tab/>
+            </w:r>
+            <w:r>
+              <w:rPr>
+                <w:noProof/>
+                <w:webHidden/>
+              </w:rPr>
+              <w:fldChar w:fldCharType="begin"/>
+            </w:r>
+            <w:r>
+              <w:rPr>
+                <w:noProof/>
+                <w:webHidden/>
+              </w:rPr>
+              <w:instrText xml:space="preserve"> PAGEREF _Toc155873741 \h </w:instrText>
+            </w:r>
+            <w:r>
+              <w:rPr>
+                <w:noProof/>
+                <w:webHidden/>
+              </w:rPr>
+            </w:r>
+            <w:r>
+              <w:rPr>
+                <w:noProof/>
+                <w:webHidden/>
+              </w:rPr>
+              <w:fldChar w:fldCharType="separate"/>
+            </w:r>
+            <w:r>
+              <w:rPr>
+                <w:noProof/>
+                <w:webHidden/>
+              </w:rPr>
+              <w:t>7</w:t>
             </w:r>
             <w:r>
               <w:rPr>
@@ -2481,13 +2176,13 @@
               <w14:ligatures w14:val="standardContextual"/>
             </w:rPr>
           </w:pPr>
-          <w:hyperlink w:anchor="_Toc155864597" w:history="1">
+          <w:hyperlink w:anchor="_Toc155873742" w:history="1">
             <w:r>
               <w:rPr>
                 <w:rStyle w:val="Hyperlink"/>
                 <w:noProof/>
               </w:rPr>
-              <w:t>Composite Primary Key</w:t>
+              <w:t>Index</w:t>
             </w:r>
             <w:r>
               <w:rPr>
@@ -2508,7 +2203,7 @@
                 <w:noProof/>
                 <w:webHidden/>
               </w:rPr>
-              <w:instrText xml:space="preserve"> PAGEREF _Toc155864597 \h </w:instrText>
+              <w:instrText xml:space="preserve"> PAGEREF _Toc155873742 \h </w:instrText>
             </w:r>
             <w:r>
               <w:rPr>
@@ -2528,7 +2223,226 @@
                 <w:noProof/>
                 <w:webHidden/>
               </w:rPr>
-              <w:t>8</w:t>
+              <w:t>7</w:t>
+            </w:r>
+            <w:r>
+              <w:rPr>
+                <w:noProof/>
+                <w:webHidden/>
+              </w:rPr>
+              <w:fldChar w:fldCharType="end"/>
+            </w:r>
+          </w:hyperlink>
+        </w:p>
+        <w:p>
+          <w:pPr>
+            <w:pStyle w:val="TOC3"/>
+            <w:tabs>
+              <w:tab w:val="right" w:leader="dot" w:pos="9350"/>
+            </w:tabs>
+            <w:rPr>
+              <w:rFonts w:cstheme="minorBidi"/>
+              <w:noProof/>
+              <w:kern w:val="2"/>
+              <w:sz w:val="24"/>
+              <w:lang w:val="en-GB" w:eastAsia="en-GB" w:bidi="he-IL"/>
+              <w14:ligatures w14:val="standardContextual"/>
+            </w:rPr>
+          </w:pPr>
+          <w:hyperlink w:anchor="_Toc155873743" w:history="1">
+            <w:r>
+              <w:rPr>
+                <w:rStyle w:val="Hyperlink"/>
+                <w:noProof/>
+              </w:rPr>
+              <w:t>Index</w:t>
+            </w:r>
+            <w:r>
+              <w:rPr>
+                <w:noProof/>
+                <w:webHidden/>
+              </w:rPr>
+              <w:tab/>
+            </w:r>
+            <w:r>
+              <w:rPr>
+                <w:noProof/>
+                <w:webHidden/>
+              </w:rPr>
+              <w:fldChar w:fldCharType="begin"/>
+            </w:r>
+            <w:r>
+              <w:rPr>
+                <w:noProof/>
+                <w:webHidden/>
+              </w:rPr>
+              <w:instrText xml:space="preserve"> PAGEREF _Toc155873743 \h </w:instrText>
+            </w:r>
+            <w:r>
+              <w:rPr>
+                <w:noProof/>
+                <w:webHidden/>
+              </w:rPr>
+            </w:r>
+            <w:r>
+              <w:rPr>
+                <w:noProof/>
+                <w:webHidden/>
+              </w:rPr>
+              <w:fldChar w:fldCharType="separate"/>
+            </w:r>
+            <w:r>
+              <w:rPr>
+                <w:noProof/>
+                <w:webHidden/>
+              </w:rPr>
+              <w:t>7</w:t>
+            </w:r>
+            <w:r>
+              <w:rPr>
+                <w:noProof/>
+                <w:webHidden/>
+              </w:rPr>
+              <w:fldChar w:fldCharType="end"/>
+            </w:r>
+          </w:hyperlink>
+        </w:p>
+        <w:p>
+          <w:pPr>
+            <w:pStyle w:val="TOC3"/>
+            <w:tabs>
+              <w:tab w:val="right" w:leader="dot" w:pos="9350"/>
+            </w:tabs>
+            <w:rPr>
+              <w:rFonts w:cstheme="minorBidi"/>
+              <w:noProof/>
+              <w:kern w:val="2"/>
+              <w:sz w:val="24"/>
+              <w:lang w:val="en-GB" w:eastAsia="en-GB" w:bidi="he-IL"/>
+              <w14:ligatures w14:val="standardContextual"/>
+            </w:rPr>
+          </w:pPr>
+          <w:hyperlink w:anchor="_Toc155873744" w:history="1">
+            <w:r>
+              <w:rPr>
+                <w:rStyle w:val="Hyperlink"/>
+                <w:noProof/>
+              </w:rPr>
+              <w:t>Unique Index</w:t>
+            </w:r>
+            <w:r>
+              <w:rPr>
+                <w:noProof/>
+                <w:webHidden/>
+              </w:rPr>
+              <w:tab/>
+            </w:r>
+            <w:r>
+              <w:rPr>
+                <w:noProof/>
+                <w:webHidden/>
+              </w:rPr>
+              <w:fldChar w:fldCharType="begin"/>
+            </w:r>
+            <w:r>
+              <w:rPr>
+                <w:noProof/>
+                <w:webHidden/>
+              </w:rPr>
+              <w:instrText xml:space="preserve"> PAGEREF _Toc155873744 \h </w:instrText>
+            </w:r>
+            <w:r>
+              <w:rPr>
+                <w:noProof/>
+                <w:webHidden/>
+              </w:rPr>
+            </w:r>
+            <w:r>
+              <w:rPr>
+                <w:noProof/>
+                <w:webHidden/>
+              </w:rPr>
+              <w:fldChar w:fldCharType="separate"/>
+            </w:r>
+            <w:r>
+              <w:rPr>
+                <w:noProof/>
+                <w:webHidden/>
+              </w:rPr>
+              <w:t>7</w:t>
+            </w:r>
+            <w:r>
+              <w:rPr>
+                <w:noProof/>
+                <w:webHidden/>
+              </w:rPr>
+              <w:fldChar w:fldCharType="end"/>
+            </w:r>
+          </w:hyperlink>
+        </w:p>
+        <w:p>
+          <w:pPr>
+            <w:pStyle w:val="TOC3"/>
+            <w:tabs>
+              <w:tab w:val="right" w:leader="dot" w:pos="9350"/>
+            </w:tabs>
+            <w:rPr>
+              <w:rFonts w:cstheme="minorBidi"/>
+              <w:noProof/>
+              <w:kern w:val="2"/>
+              <w:sz w:val="24"/>
+              <w:lang w:val="en-GB" w:eastAsia="en-GB" w:bidi="he-IL"/>
+              <w14:ligatures w14:val="standardContextual"/>
+            </w:rPr>
+          </w:pPr>
+          <w:hyperlink w:anchor="_Toc155873745" w:history="1">
+            <w:r>
+              <w:rPr>
+                <w:rStyle w:val="Hyperlink"/>
+                <w:noProof/>
+              </w:rPr>
+              <w:t>Multiple-Column Indexes</w:t>
+            </w:r>
+            <w:r>
+              <w:rPr>
+                <w:noProof/>
+                <w:webHidden/>
+              </w:rPr>
+              <w:tab/>
+            </w:r>
+            <w:r>
+              <w:rPr>
+                <w:noProof/>
+                <w:webHidden/>
+              </w:rPr>
+              <w:fldChar w:fldCharType="begin"/>
+            </w:r>
+            <w:r>
+              <w:rPr>
+                <w:noProof/>
+                <w:webHidden/>
+              </w:rPr>
+              <w:instrText xml:space="preserve"> PAGEREF _Toc155873745 \h </w:instrText>
+            </w:r>
+            <w:r>
+              <w:rPr>
+                <w:noProof/>
+                <w:webHidden/>
+              </w:rPr>
+            </w:r>
+            <w:r>
+              <w:rPr>
+                <w:noProof/>
+                <w:webHidden/>
+              </w:rPr>
+              <w:fldChar w:fldCharType="separate"/>
+            </w:r>
+            <w:r>
+              <w:rPr>
+                <w:noProof/>
+                <w:webHidden/>
+              </w:rPr>
+              <w:t>7</w:t>
             </w:r>
             <w:r>
               <w:rPr>
@@ -2557,13 +2471,13 @@
               <w14:ligatures w14:val="standardContextual"/>
             </w:rPr>
           </w:pPr>
-          <w:hyperlink w:anchor="_Toc155864598" w:history="1">
+          <w:hyperlink w:anchor="_Toc155873746" w:history="1">
             <w:r>
               <w:rPr>
                 <w:rStyle w:val="Hyperlink"/>
                 <w:noProof/>
               </w:rPr>
-              <w:t>Column</w:t>
+              <w:t>Relationships</w:t>
             </w:r>
             <w:r>
               <w:rPr>
@@ -2584,7 +2498,7 @@
                 <w:noProof/>
                 <w:webHidden/>
               </w:rPr>
-              <w:instrText xml:space="preserve"> PAGEREF _Toc155864598 \h </w:instrText>
+              <w:instrText xml:space="preserve"> PAGEREF _Toc155873746 \h </w:instrText>
             </w:r>
             <w:r>
               <w:rPr>
@@ -2604,7 +2518,7 @@
                 <w:noProof/>
                 <w:webHidden/>
               </w:rPr>
-              <w:t>8</w:t>
+              <w:t>7</w:t>
             </w:r>
             <w:r>
               <w:rPr>
@@ -2617,29 +2531,26 @@
         </w:p>
         <w:p>
           <w:pPr>
-            <w:pStyle w:val="TOC2"/>
+            <w:pStyle w:val="TOC3"/>
             <w:tabs>
               <w:tab w:val="right" w:leader="dot" w:pos="9350"/>
             </w:tabs>
             <w:rPr>
               <w:rFonts w:cstheme="minorBidi"/>
-              <w:b w:val="0"/>
-              <w:bCs w:val="0"/>
               <w:noProof/>
               <w:kern w:val="2"/>
               <w:sz w:val="24"/>
-              <w:szCs w:val="24"/>
               <w:lang w:val="en-GB" w:eastAsia="en-GB" w:bidi="he-IL"/>
               <w14:ligatures w14:val="standardContextual"/>
             </w:rPr>
           </w:pPr>
-          <w:hyperlink w:anchor="_Toc155864599" w:history="1">
+          <w:hyperlink w:anchor="_Toc155873747" w:history="1">
             <w:r>
               <w:rPr>
                 <w:rStyle w:val="Hyperlink"/>
                 <w:noProof/>
               </w:rPr>
-              <w:t>Index</w:t>
+              <w:t>Foreign Keys</w:t>
             </w:r>
             <w:r>
               <w:rPr>
@@ -2660,7 +2571,7 @@
                 <w:noProof/>
                 <w:webHidden/>
               </w:rPr>
-              <w:instrText xml:space="preserve"> PAGEREF _Toc155864599 \h </w:instrText>
+              <w:instrText xml:space="preserve"> PAGEREF _Toc155873747 \h </w:instrText>
             </w:r>
             <w:r>
               <w:rPr>
@@ -2680,620 +2591,7 @@
                 <w:noProof/>
                 <w:webHidden/>
               </w:rPr>
-              <w:t>8</w:t>
-            </w:r>
-            <w:r>
-              <w:rPr>
-                <w:noProof/>
-                <w:webHidden/>
-              </w:rPr>
-              <w:fldChar w:fldCharType="end"/>
-            </w:r>
-          </w:hyperlink>
-        </w:p>
-        <w:p>
-          <w:pPr>
-            <w:pStyle w:val="TOC2"/>
-            <w:tabs>
-              <w:tab w:val="right" w:leader="dot" w:pos="9350"/>
-            </w:tabs>
-            <w:rPr>
-              <w:rFonts w:cstheme="minorBidi"/>
-              <w:b w:val="0"/>
-              <w:bCs w:val="0"/>
-              <w:noProof/>
-              <w:kern w:val="2"/>
-              <w:sz w:val="24"/>
-              <w:szCs w:val="24"/>
-              <w:lang w:val="en-GB" w:eastAsia="en-GB" w:bidi="he-IL"/>
-              <w14:ligatures w14:val="standardContextual"/>
-            </w:rPr>
-          </w:pPr>
-          <w:hyperlink w:anchor="_Toc155864600" w:history="1">
-            <w:r>
-              <w:rPr>
-                <w:rStyle w:val="Hyperlink"/>
-                <w:noProof/>
-              </w:rPr>
-              <w:t>Multiple Column Index</w:t>
-            </w:r>
-            <w:r>
-              <w:rPr>
-                <w:noProof/>
-                <w:webHidden/>
-              </w:rPr>
-              <w:tab/>
-            </w:r>
-            <w:r>
-              <w:rPr>
-                <w:noProof/>
-                <w:webHidden/>
-              </w:rPr>
-              <w:fldChar w:fldCharType="begin"/>
-            </w:r>
-            <w:r>
-              <w:rPr>
-                <w:noProof/>
-                <w:webHidden/>
-              </w:rPr>
-              <w:instrText xml:space="preserve"> PAGEREF _Toc155864600 \h </w:instrText>
-            </w:r>
-            <w:r>
-              <w:rPr>
-                <w:noProof/>
-                <w:webHidden/>
-              </w:rPr>
-            </w:r>
-            <w:r>
-              <w:rPr>
-                <w:noProof/>
-                <w:webHidden/>
-              </w:rPr>
-              <w:fldChar w:fldCharType="separate"/>
-            </w:r>
-            <w:r>
-              <w:rPr>
-                <w:noProof/>
-                <w:webHidden/>
-              </w:rPr>
-              <w:t>8</w:t>
-            </w:r>
-            <w:r>
-              <w:rPr>
-                <w:noProof/>
-                <w:webHidden/>
-              </w:rPr>
-              <w:fldChar w:fldCharType="end"/>
-            </w:r>
-          </w:hyperlink>
-        </w:p>
-        <w:p>
-          <w:pPr>
-            <w:pStyle w:val="TOC2"/>
-            <w:tabs>
-              <w:tab w:val="right" w:leader="dot" w:pos="9350"/>
-            </w:tabs>
-            <w:rPr>
-              <w:rFonts w:cstheme="minorBidi"/>
-              <w:b w:val="0"/>
-              <w:bCs w:val="0"/>
-              <w:noProof/>
-              <w:kern w:val="2"/>
-              <w:sz w:val="24"/>
-              <w:szCs w:val="24"/>
-              <w:lang w:val="en-GB" w:eastAsia="en-GB" w:bidi="he-IL"/>
-              <w14:ligatures w14:val="standardContextual"/>
-            </w:rPr>
-          </w:pPr>
-          <w:hyperlink w:anchor="_Toc155864601" w:history="1">
-            <w:r>
-              <w:rPr>
-                <w:rStyle w:val="Hyperlink"/>
-                <w:noProof/>
-              </w:rPr>
-              <w:t>Not Map</w:t>
-            </w:r>
-            <w:r>
-              <w:rPr>
-                <w:noProof/>
-                <w:webHidden/>
-              </w:rPr>
-              <w:tab/>
-            </w:r>
-            <w:r>
-              <w:rPr>
-                <w:noProof/>
-                <w:webHidden/>
-              </w:rPr>
-              <w:fldChar w:fldCharType="begin"/>
-            </w:r>
-            <w:r>
-              <w:rPr>
-                <w:noProof/>
-                <w:webHidden/>
-              </w:rPr>
-              <w:instrText xml:space="preserve"> PAGEREF _Toc155864601 \h </w:instrText>
-            </w:r>
-            <w:r>
-              <w:rPr>
-                <w:noProof/>
-                <w:webHidden/>
-              </w:rPr>
-            </w:r>
-            <w:r>
-              <w:rPr>
-                <w:noProof/>
-                <w:webHidden/>
-              </w:rPr>
-              <w:fldChar w:fldCharType="separate"/>
-            </w:r>
-            <w:r>
-              <w:rPr>
-                <w:noProof/>
-                <w:webHidden/>
-              </w:rPr>
-              <w:t>8</w:t>
-            </w:r>
-            <w:r>
-              <w:rPr>
-                <w:noProof/>
-                <w:webHidden/>
-              </w:rPr>
-              <w:fldChar w:fldCharType="end"/>
-            </w:r>
-          </w:hyperlink>
-        </w:p>
-        <w:p>
-          <w:pPr>
-            <w:pStyle w:val="TOC2"/>
-            <w:tabs>
-              <w:tab w:val="right" w:leader="dot" w:pos="9350"/>
-            </w:tabs>
-            <w:rPr>
-              <w:rFonts w:cstheme="minorBidi"/>
-              <w:b w:val="0"/>
-              <w:bCs w:val="0"/>
-              <w:noProof/>
-              <w:kern w:val="2"/>
-              <w:sz w:val="24"/>
-              <w:szCs w:val="24"/>
-              <w:lang w:val="en-GB" w:eastAsia="en-GB" w:bidi="he-IL"/>
-              <w14:ligatures w14:val="standardContextual"/>
-            </w:rPr>
-          </w:pPr>
-          <w:hyperlink w:anchor="_Toc155864602" w:history="1">
-            <w:r>
-              <w:rPr>
-                <w:rStyle w:val="Hyperlink"/>
-                <w:noProof/>
-              </w:rPr>
-              <w:t>Complex Type</w:t>
-            </w:r>
-            <w:r>
-              <w:rPr>
-                <w:noProof/>
-                <w:webHidden/>
-              </w:rPr>
-              <w:tab/>
-            </w:r>
-            <w:r>
-              <w:rPr>
-                <w:noProof/>
-                <w:webHidden/>
-              </w:rPr>
-              <w:fldChar w:fldCharType="begin"/>
-            </w:r>
-            <w:r>
-              <w:rPr>
-                <w:noProof/>
-                <w:webHidden/>
-              </w:rPr>
-              <w:instrText xml:space="preserve"> PAGEREF _Toc155864602 \h </w:instrText>
-            </w:r>
-            <w:r>
-              <w:rPr>
-                <w:noProof/>
-                <w:webHidden/>
-              </w:rPr>
-            </w:r>
-            <w:r>
-              <w:rPr>
-                <w:noProof/>
-                <w:webHidden/>
-              </w:rPr>
-              <w:fldChar w:fldCharType="separate"/>
-            </w:r>
-            <w:r>
-              <w:rPr>
-                <w:noProof/>
-                <w:webHidden/>
-              </w:rPr>
-              <w:t>8</w:t>
-            </w:r>
-            <w:r>
-              <w:rPr>
-                <w:noProof/>
-                <w:webHidden/>
-              </w:rPr>
-              <w:fldChar w:fldCharType="end"/>
-            </w:r>
-          </w:hyperlink>
-        </w:p>
-        <w:p>
-          <w:pPr>
-            <w:pStyle w:val="TOC2"/>
-            <w:tabs>
-              <w:tab w:val="right" w:leader="dot" w:pos="9350"/>
-            </w:tabs>
-            <w:rPr>
-              <w:rFonts w:cstheme="minorBidi"/>
-              <w:b w:val="0"/>
-              <w:bCs w:val="0"/>
-              <w:noProof/>
-              <w:kern w:val="2"/>
-              <w:sz w:val="24"/>
-              <w:szCs w:val="24"/>
-              <w:lang w:val="en-GB" w:eastAsia="en-GB" w:bidi="he-IL"/>
-              <w14:ligatures w14:val="standardContextual"/>
-            </w:rPr>
-          </w:pPr>
-          <w:hyperlink w:anchor="_Toc155864603" w:history="1">
-            <w:r>
-              <w:rPr>
-                <w:rStyle w:val="Hyperlink"/>
-                <w:rFonts w:eastAsiaTheme="minorHAnsi"/>
-                <w:noProof/>
-              </w:rPr>
-              <w:t>One-to-many Relationship</w:t>
-            </w:r>
-            <w:r>
-              <w:rPr>
-                <w:noProof/>
-                <w:webHidden/>
-              </w:rPr>
-              <w:tab/>
-            </w:r>
-            <w:r>
-              <w:rPr>
-                <w:noProof/>
-                <w:webHidden/>
-              </w:rPr>
-              <w:fldChar w:fldCharType="begin"/>
-            </w:r>
-            <w:r>
-              <w:rPr>
-                <w:noProof/>
-                <w:webHidden/>
-              </w:rPr>
-              <w:instrText xml:space="preserve"> PAGEREF _Toc155864603 \h </w:instrText>
-            </w:r>
-            <w:r>
-              <w:rPr>
-                <w:noProof/>
-                <w:webHidden/>
-              </w:rPr>
-            </w:r>
-            <w:r>
-              <w:rPr>
-                <w:noProof/>
-                <w:webHidden/>
-              </w:rPr>
-              <w:fldChar w:fldCharType="separate"/>
-            </w:r>
-            <w:r>
-              <w:rPr>
-                <w:noProof/>
-                <w:webHidden/>
-              </w:rPr>
-              <w:t>9</w:t>
-            </w:r>
-            <w:r>
-              <w:rPr>
-                <w:noProof/>
-                <w:webHidden/>
-              </w:rPr>
-              <w:fldChar w:fldCharType="end"/>
-            </w:r>
-          </w:hyperlink>
-        </w:p>
-        <w:p>
-          <w:pPr>
-            <w:pStyle w:val="TOC2"/>
-            <w:tabs>
-              <w:tab w:val="right" w:leader="dot" w:pos="9350"/>
-            </w:tabs>
-            <w:rPr>
-              <w:rFonts w:cstheme="minorBidi"/>
-              <w:b w:val="0"/>
-              <w:bCs w:val="0"/>
-              <w:noProof/>
-              <w:kern w:val="2"/>
-              <w:sz w:val="24"/>
-              <w:szCs w:val="24"/>
-              <w:lang w:val="en-GB" w:eastAsia="en-GB" w:bidi="he-IL"/>
-              <w14:ligatures w14:val="standardContextual"/>
-            </w:rPr>
-          </w:pPr>
-          <w:hyperlink w:anchor="_Toc155864604" w:history="1">
-            <w:r>
-              <w:rPr>
-                <w:rStyle w:val="Hyperlink"/>
-                <w:rFonts w:eastAsia="Times New Roman"/>
-                <w:noProof/>
-                <w:bdr w:val="none" w:sz="0" w:space="0" w:color="auto" w:frame="1"/>
-              </w:rPr>
-              <w:t>Many-to-many Relationship</w:t>
-            </w:r>
-            <w:r>
-              <w:rPr>
-                <w:noProof/>
-                <w:webHidden/>
-              </w:rPr>
-              <w:tab/>
-            </w:r>
-            <w:r>
-              <w:rPr>
-                <w:noProof/>
-                <w:webHidden/>
-              </w:rPr>
-              <w:fldChar w:fldCharType="begin"/>
-            </w:r>
-            <w:r>
-              <w:rPr>
-                <w:noProof/>
-                <w:webHidden/>
-              </w:rPr>
-              <w:instrText xml:space="preserve"> PAGEREF _Toc155864604 \h </w:instrText>
-            </w:r>
-            <w:r>
-              <w:rPr>
-                <w:noProof/>
-                <w:webHidden/>
-              </w:rPr>
-            </w:r>
-            <w:r>
-              <w:rPr>
-                <w:noProof/>
-                <w:webHidden/>
-              </w:rPr>
-              <w:fldChar w:fldCharType="separate"/>
-            </w:r>
-            <w:r>
-              <w:rPr>
-                <w:noProof/>
-                <w:webHidden/>
-              </w:rPr>
-              <w:t>9</w:t>
-            </w:r>
-            <w:r>
-              <w:rPr>
-                <w:noProof/>
-                <w:webHidden/>
-              </w:rPr>
-              <w:fldChar w:fldCharType="end"/>
-            </w:r>
-          </w:hyperlink>
-        </w:p>
-        <w:p>
-          <w:pPr>
-            <w:pStyle w:val="TOC2"/>
-            <w:tabs>
-              <w:tab w:val="right" w:leader="dot" w:pos="9350"/>
-            </w:tabs>
-            <w:rPr>
-              <w:rFonts w:cstheme="minorBidi"/>
-              <w:b w:val="0"/>
-              <w:bCs w:val="0"/>
-              <w:noProof/>
-              <w:kern w:val="2"/>
-              <w:sz w:val="24"/>
-              <w:szCs w:val="24"/>
-              <w:lang w:val="en-GB" w:eastAsia="en-GB" w:bidi="he-IL"/>
-              <w14:ligatures w14:val="standardContextual"/>
-            </w:rPr>
-          </w:pPr>
-          <w:hyperlink w:anchor="_Toc155864605" w:history="1">
-            <w:r>
-              <w:rPr>
-                <w:rStyle w:val="Hyperlink"/>
-                <w:rFonts w:eastAsiaTheme="minorHAnsi"/>
-                <w:noProof/>
-              </w:rPr>
-              <w:t>One-to-zero/one Relationship</w:t>
-            </w:r>
-            <w:r>
-              <w:rPr>
-                <w:noProof/>
-                <w:webHidden/>
-              </w:rPr>
-              <w:tab/>
-            </w:r>
-            <w:r>
-              <w:rPr>
-                <w:noProof/>
-                <w:webHidden/>
-              </w:rPr>
-              <w:fldChar w:fldCharType="begin"/>
-            </w:r>
-            <w:r>
-              <w:rPr>
-                <w:noProof/>
-                <w:webHidden/>
-              </w:rPr>
-              <w:instrText xml:space="preserve"> PAGEREF _Toc155864605 \h </w:instrText>
-            </w:r>
-            <w:r>
-              <w:rPr>
-                <w:noProof/>
-                <w:webHidden/>
-              </w:rPr>
-            </w:r>
-            <w:r>
-              <w:rPr>
-                <w:noProof/>
-                <w:webHidden/>
-              </w:rPr>
-              <w:fldChar w:fldCharType="separate"/>
-            </w:r>
-            <w:r>
-              <w:rPr>
-                <w:noProof/>
-                <w:webHidden/>
-              </w:rPr>
-              <w:t>9</w:t>
-            </w:r>
-            <w:r>
-              <w:rPr>
-                <w:noProof/>
-                <w:webHidden/>
-              </w:rPr>
-              <w:fldChar w:fldCharType="end"/>
-            </w:r>
-          </w:hyperlink>
-        </w:p>
-        <w:p>
-          <w:pPr>
-            <w:pStyle w:val="TOC2"/>
-            <w:tabs>
-              <w:tab w:val="right" w:leader="dot" w:pos="9350"/>
-            </w:tabs>
-            <w:rPr>
-              <w:rFonts w:cstheme="minorBidi"/>
-              <w:b w:val="0"/>
-              <w:bCs w:val="0"/>
-              <w:noProof/>
-              <w:kern w:val="2"/>
-              <w:sz w:val="24"/>
-              <w:szCs w:val="24"/>
-              <w:lang w:val="en-GB" w:eastAsia="en-GB" w:bidi="he-IL"/>
-              <w14:ligatures w14:val="standardContextual"/>
-            </w:rPr>
-          </w:pPr>
-          <w:hyperlink w:anchor="_Toc155864606" w:history="1">
-            <w:r>
-              <w:rPr>
-                <w:rStyle w:val="Hyperlink"/>
-                <w:rFonts w:eastAsiaTheme="minorHAnsi"/>
-                <w:noProof/>
-              </w:rPr>
-              <w:t>One-to-one Relationship</w:t>
-            </w:r>
-            <w:r>
-              <w:rPr>
-                <w:noProof/>
-                <w:webHidden/>
-              </w:rPr>
-              <w:tab/>
-            </w:r>
-            <w:r>
-              <w:rPr>
-                <w:noProof/>
-                <w:webHidden/>
-              </w:rPr>
-              <w:fldChar w:fldCharType="begin"/>
-            </w:r>
-            <w:r>
-              <w:rPr>
-                <w:noProof/>
-                <w:webHidden/>
-              </w:rPr>
-              <w:instrText xml:space="preserve"> PAGEREF _Toc155864606 \h </w:instrText>
-            </w:r>
-            <w:r>
-              <w:rPr>
-                <w:noProof/>
-                <w:webHidden/>
-              </w:rPr>
-            </w:r>
-            <w:r>
-              <w:rPr>
-                <w:noProof/>
-                <w:webHidden/>
-              </w:rPr>
-              <w:fldChar w:fldCharType="separate"/>
-            </w:r>
-            <w:r>
-              <w:rPr>
-                <w:noProof/>
-                <w:webHidden/>
-              </w:rPr>
-              <w:t>9</w:t>
-            </w:r>
-            <w:r>
-              <w:rPr>
-                <w:noProof/>
-                <w:webHidden/>
-              </w:rPr>
-              <w:fldChar w:fldCharType="end"/>
-            </w:r>
-          </w:hyperlink>
-        </w:p>
-        <w:p>
-          <w:pPr>
-            <w:pStyle w:val="TOC2"/>
-            <w:tabs>
-              <w:tab w:val="right" w:leader="dot" w:pos="9350"/>
-            </w:tabs>
-            <w:rPr>
-              <w:rFonts w:cstheme="minorBidi"/>
-              <w:b w:val="0"/>
-              <w:bCs w:val="0"/>
-              <w:noProof/>
-              <w:kern w:val="2"/>
-              <w:sz w:val="24"/>
-              <w:szCs w:val="24"/>
-              <w:lang w:val="en-GB" w:eastAsia="en-GB" w:bidi="he-IL"/>
-              <w14:ligatures w14:val="standardContextual"/>
-            </w:rPr>
-          </w:pPr>
-          <w:hyperlink w:anchor="_Toc155864607" w:history="1">
-            <w:r>
-              <w:rPr>
-                <w:rStyle w:val="Hyperlink"/>
-                <w:noProof/>
-              </w:rPr>
-              <w:t>Cascade Delete</w:t>
-            </w:r>
-            <w:r>
-              <w:rPr>
-                <w:noProof/>
-                <w:webHidden/>
-              </w:rPr>
-              <w:tab/>
-            </w:r>
-            <w:r>
-              <w:rPr>
-                <w:noProof/>
-                <w:webHidden/>
-              </w:rPr>
-              <w:fldChar w:fldCharType="begin"/>
-            </w:r>
-            <w:r>
-              <w:rPr>
-                <w:noProof/>
-                <w:webHidden/>
-              </w:rPr>
-              <w:instrText xml:space="preserve"> PAGEREF _Toc155864607 \h </w:instrText>
-            </w:r>
-            <w:r>
-              <w:rPr>
-                <w:noProof/>
-                <w:webHidden/>
-              </w:rPr>
-            </w:r>
-            <w:r>
-              <w:rPr>
-                <w:noProof/>
-                <w:webHidden/>
-              </w:rPr>
-              <w:fldChar w:fldCharType="separate"/>
-            </w:r>
-            <w:r>
-              <w:rPr>
-                <w:noProof/>
-                <w:webHidden/>
-              </w:rPr>
-              <w:t>9</w:t>
+              <w:t>7</w:t>
             </w:r>
             <w:r>
               <w:rPr>
@@ -3323,13 +2621,13 @@
               <w14:ligatures w14:val="standardContextual"/>
             </w:rPr>
           </w:pPr>
-          <w:hyperlink w:anchor="_Toc155864608" w:history="1">
+          <w:hyperlink w:anchor="_Toc155873748" w:history="1">
             <w:r>
               <w:rPr>
                 <w:rStyle w:val="Hyperlink"/>
                 <w:noProof/>
               </w:rPr>
-              <w:t>Loading</w:t>
+              <w:t>Fluent API</w:t>
             </w:r>
             <w:r>
               <w:rPr>
@@ -3350,7 +2648,7 @@
                 <w:noProof/>
                 <w:webHidden/>
               </w:rPr>
-              <w:instrText xml:space="preserve"> PAGEREF _Toc155864608 \h </w:instrText>
+              <w:instrText xml:space="preserve"> PAGEREF _Toc155873748 \h </w:instrText>
             </w:r>
             <w:r>
               <w:rPr>
@@ -3370,7 +2668,7 @@
                 <w:noProof/>
                 <w:webHidden/>
               </w:rPr>
-              <w:t>9</w:t>
+              <w:t>8</w:t>
             </w:r>
             <w:r>
               <w:rPr>
@@ -3399,13 +2697,13 @@
               <w14:ligatures w14:val="standardContextual"/>
             </w:rPr>
           </w:pPr>
-          <w:hyperlink w:anchor="_Toc155864609" w:history="1">
+          <w:hyperlink w:anchor="_Toc155873749" w:history="1">
             <w:r>
               <w:rPr>
                 <w:rStyle w:val="Hyperlink"/>
                 <w:noProof/>
               </w:rPr>
-              <w:t>Lazy Loading</w:t>
+              <w:t>Default Schema</w:t>
             </w:r>
             <w:r>
               <w:rPr>
@@ -3426,7 +2724,7 @@
                 <w:noProof/>
                 <w:webHidden/>
               </w:rPr>
-              <w:instrText xml:space="preserve"> PAGEREF _Toc155864609 \h </w:instrText>
+              <w:instrText xml:space="preserve"> PAGEREF _Toc155873749 \h </w:instrText>
             </w:r>
             <w:r>
               <w:rPr>
@@ -3446,7 +2744,7 @@
                 <w:noProof/>
                 <w:webHidden/>
               </w:rPr>
-              <w:t>9</w:t>
+              <w:t>8</w:t>
             </w:r>
             <w:r>
               <w:rPr>
@@ -3475,13 +2773,13 @@
               <w14:ligatures w14:val="standardContextual"/>
             </w:rPr>
           </w:pPr>
-          <w:hyperlink w:anchor="_Toc155864610" w:history="1">
+          <w:hyperlink w:anchor="_Toc155873750" w:history="1">
             <w:r>
               <w:rPr>
                 <w:rStyle w:val="Hyperlink"/>
                 <w:noProof/>
               </w:rPr>
-              <w:t>Eager Loading</w:t>
+              <w:t>Table Name</w:t>
             </w:r>
             <w:r>
               <w:rPr>
@@ -3502,7 +2800,7 @@
                 <w:noProof/>
                 <w:webHidden/>
               </w:rPr>
-              <w:instrText xml:space="preserve"> PAGEREF _Toc155864610 \h </w:instrText>
+              <w:instrText xml:space="preserve"> PAGEREF _Toc155873750 \h </w:instrText>
             </w:r>
             <w:r>
               <w:rPr>
@@ -3522,7 +2820,7 @@
                 <w:noProof/>
                 <w:webHidden/>
               </w:rPr>
-              <w:t>9</w:t>
+              <w:t>8</w:t>
             </w:r>
             <w:r>
               <w:rPr>
@@ -3551,11 +2849,1234 @@
               <w14:ligatures w14:val="standardContextual"/>
             </w:rPr>
           </w:pPr>
-          <w:hyperlink w:anchor="_Toc155864611" w:history="1">
+          <w:hyperlink w:anchor="_Toc155873751" w:history="1">
             <w:r>
               <w:rPr>
                 <w:rStyle w:val="Hyperlink"/>
                 <w:noProof/>
+                <w:bdr w:val="none" w:sz="0" w:space="0" w:color="auto" w:frame="1"/>
+              </w:rPr>
+              <w:t>Primary Key</w:t>
+            </w:r>
+            <w:r>
+              <w:rPr>
+                <w:noProof/>
+                <w:webHidden/>
+              </w:rPr>
+              <w:tab/>
+            </w:r>
+            <w:r>
+              <w:rPr>
+                <w:noProof/>
+                <w:webHidden/>
+              </w:rPr>
+              <w:fldChar w:fldCharType="begin"/>
+            </w:r>
+            <w:r>
+              <w:rPr>
+                <w:noProof/>
+                <w:webHidden/>
+              </w:rPr>
+              <w:instrText xml:space="preserve"> PAGEREF _Toc155873751 \h </w:instrText>
+            </w:r>
+            <w:r>
+              <w:rPr>
+                <w:noProof/>
+                <w:webHidden/>
+              </w:rPr>
+            </w:r>
+            <w:r>
+              <w:rPr>
+                <w:noProof/>
+                <w:webHidden/>
+              </w:rPr>
+              <w:fldChar w:fldCharType="separate"/>
+            </w:r>
+            <w:r>
+              <w:rPr>
+                <w:noProof/>
+                <w:webHidden/>
+              </w:rPr>
+              <w:t>8</w:t>
+            </w:r>
+            <w:r>
+              <w:rPr>
+                <w:noProof/>
+                <w:webHidden/>
+              </w:rPr>
+              <w:fldChar w:fldCharType="end"/>
+            </w:r>
+          </w:hyperlink>
+        </w:p>
+        <w:p>
+          <w:pPr>
+            <w:pStyle w:val="TOC2"/>
+            <w:tabs>
+              <w:tab w:val="right" w:leader="dot" w:pos="9350"/>
+            </w:tabs>
+            <w:rPr>
+              <w:rFonts w:cstheme="minorBidi"/>
+              <w:b w:val="0"/>
+              <w:bCs w:val="0"/>
+              <w:noProof/>
+              <w:kern w:val="2"/>
+              <w:sz w:val="24"/>
+              <w:szCs w:val="24"/>
+              <w:lang w:val="en-GB" w:eastAsia="en-GB" w:bidi="he-IL"/>
+              <w14:ligatures w14:val="standardContextual"/>
+            </w:rPr>
+          </w:pPr>
+          <w:hyperlink w:anchor="_Toc155873752" w:history="1">
+            <w:r>
+              <w:rPr>
+                <w:rStyle w:val="Hyperlink"/>
+                <w:noProof/>
+              </w:rPr>
+              <w:t>Primary Key without auto number</w:t>
+            </w:r>
+            <w:r>
+              <w:rPr>
+                <w:noProof/>
+                <w:webHidden/>
+              </w:rPr>
+              <w:tab/>
+            </w:r>
+            <w:r>
+              <w:rPr>
+                <w:noProof/>
+                <w:webHidden/>
+              </w:rPr>
+              <w:fldChar w:fldCharType="begin"/>
+            </w:r>
+            <w:r>
+              <w:rPr>
+                <w:noProof/>
+                <w:webHidden/>
+              </w:rPr>
+              <w:instrText xml:space="preserve"> PAGEREF _Toc155873752 \h </w:instrText>
+            </w:r>
+            <w:r>
+              <w:rPr>
+                <w:noProof/>
+                <w:webHidden/>
+              </w:rPr>
+            </w:r>
+            <w:r>
+              <w:rPr>
+                <w:noProof/>
+                <w:webHidden/>
+              </w:rPr>
+              <w:fldChar w:fldCharType="separate"/>
+            </w:r>
+            <w:r>
+              <w:rPr>
+                <w:noProof/>
+                <w:webHidden/>
+              </w:rPr>
+              <w:t>8</w:t>
+            </w:r>
+            <w:r>
+              <w:rPr>
+                <w:noProof/>
+                <w:webHidden/>
+              </w:rPr>
+              <w:fldChar w:fldCharType="end"/>
+            </w:r>
+          </w:hyperlink>
+        </w:p>
+        <w:p>
+          <w:pPr>
+            <w:pStyle w:val="TOC2"/>
+            <w:tabs>
+              <w:tab w:val="right" w:leader="dot" w:pos="9350"/>
+            </w:tabs>
+            <w:rPr>
+              <w:rFonts w:cstheme="minorBidi"/>
+              <w:b w:val="0"/>
+              <w:bCs w:val="0"/>
+              <w:noProof/>
+              <w:kern w:val="2"/>
+              <w:sz w:val="24"/>
+              <w:szCs w:val="24"/>
+              <w:lang w:val="en-GB" w:eastAsia="en-GB" w:bidi="he-IL"/>
+              <w14:ligatures w14:val="standardContextual"/>
+            </w:rPr>
+          </w:pPr>
+          <w:hyperlink w:anchor="_Toc155873753" w:history="1">
+            <w:r>
+              <w:rPr>
+                <w:rStyle w:val="Hyperlink"/>
+                <w:noProof/>
+              </w:rPr>
+              <w:t>Composite Primary Key</w:t>
+            </w:r>
+            <w:r>
+              <w:rPr>
+                <w:noProof/>
+                <w:webHidden/>
+              </w:rPr>
+              <w:tab/>
+            </w:r>
+            <w:r>
+              <w:rPr>
+                <w:noProof/>
+                <w:webHidden/>
+              </w:rPr>
+              <w:fldChar w:fldCharType="begin"/>
+            </w:r>
+            <w:r>
+              <w:rPr>
+                <w:noProof/>
+                <w:webHidden/>
+              </w:rPr>
+              <w:instrText xml:space="preserve"> PAGEREF _Toc155873753 \h </w:instrText>
+            </w:r>
+            <w:r>
+              <w:rPr>
+                <w:noProof/>
+                <w:webHidden/>
+              </w:rPr>
+            </w:r>
+            <w:r>
+              <w:rPr>
+                <w:noProof/>
+                <w:webHidden/>
+              </w:rPr>
+              <w:fldChar w:fldCharType="separate"/>
+            </w:r>
+            <w:r>
+              <w:rPr>
+                <w:noProof/>
+                <w:webHidden/>
+              </w:rPr>
+              <w:t>8</w:t>
+            </w:r>
+            <w:r>
+              <w:rPr>
+                <w:noProof/>
+                <w:webHidden/>
+              </w:rPr>
+              <w:fldChar w:fldCharType="end"/>
+            </w:r>
+          </w:hyperlink>
+        </w:p>
+        <w:p>
+          <w:pPr>
+            <w:pStyle w:val="TOC2"/>
+            <w:tabs>
+              <w:tab w:val="right" w:leader="dot" w:pos="9350"/>
+            </w:tabs>
+            <w:rPr>
+              <w:rFonts w:cstheme="minorBidi"/>
+              <w:b w:val="0"/>
+              <w:bCs w:val="0"/>
+              <w:noProof/>
+              <w:kern w:val="2"/>
+              <w:sz w:val="24"/>
+              <w:szCs w:val="24"/>
+              <w:lang w:val="en-GB" w:eastAsia="en-GB" w:bidi="he-IL"/>
+              <w14:ligatures w14:val="standardContextual"/>
+            </w:rPr>
+          </w:pPr>
+          <w:hyperlink w:anchor="_Toc155873754" w:history="1">
+            <w:r>
+              <w:rPr>
+                <w:rStyle w:val="Hyperlink"/>
+                <w:noProof/>
+              </w:rPr>
+              <w:t>Column</w:t>
+            </w:r>
+            <w:r>
+              <w:rPr>
+                <w:noProof/>
+                <w:webHidden/>
+              </w:rPr>
+              <w:tab/>
+            </w:r>
+            <w:r>
+              <w:rPr>
+                <w:noProof/>
+                <w:webHidden/>
+              </w:rPr>
+              <w:fldChar w:fldCharType="begin"/>
+            </w:r>
+            <w:r>
+              <w:rPr>
+                <w:noProof/>
+                <w:webHidden/>
+              </w:rPr>
+              <w:instrText xml:space="preserve"> PAGEREF _Toc155873754 \h </w:instrText>
+            </w:r>
+            <w:r>
+              <w:rPr>
+                <w:noProof/>
+                <w:webHidden/>
+              </w:rPr>
+            </w:r>
+            <w:r>
+              <w:rPr>
+                <w:noProof/>
+                <w:webHidden/>
+              </w:rPr>
+              <w:fldChar w:fldCharType="separate"/>
+            </w:r>
+            <w:r>
+              <w:rPr>
+                <w:noProof/>
+                <w:webHidden/>
+              </w:rPr>
+              <w:t>8</w:t>
+            </w:r>
+            <w:r>
+              <w:rPr>
+                <w:noProof/>
+                <w:webHidden/>
+              </w:rPr>
+              <w:fldChar w:fldCharType="end"/>
+            </w:r>
+          </w:hyperlink>
+        </w:p>
+        <w:p>
+          <w:pPr>
+            <w:pStyle w:val="TOC2"/>
+            <w:tabs>
+              <w:tab w:val="right" w:leader="dot" w:pos="9350"/>
+            </w:tabs>
+            <w:rPr>
+              <w:rFonts w:cstheme="minorBidi"/>
+              <w:b w:val="0"/>
+              <w:bCs w:val="0"/>
+              <w:noProof/>
+              <w:kern w:val="2"/>
+              <w:sz w:val="24"/>
+              <w:szCs w:val="24"/>
+              <w:lang w:val="en-GB" w:eastAsia="en-GB" w:bidi="he-IL"/>
+              <w14:ligatures w14:val="standardContextual"/>
+            </w:rPr>
+          </w:pPr>
+          <w:hyperlink w:anchor="_Toc155873755" w:history="1">
+            <w:r>
+              <w:rPr>
+                <w:rStyle w:val="Hyperlink"/>
+                <w:noProof/>
+              </w:rPr>
+              <w:t>Index</w:t>
+            </w:r>
+            <w:r>
+              <w:rPr>
+                <w:noProof/>
+                <w:webHidden/>
+              </w:rPr>
+              <w:tab/>
+            </w:r>
+            <w:r>
+              <w:rPr>
+                <w:noProof/>
+                <w:webHidden/>
+              </w:rPr>
+              <w:fldChar w:fldCharType="begin"/>
+            </w:r>
+            <w:r>
+              <w:rPr>
+                <w:noProof/>
+                <w:webHidden/>
+              </w:rPr>
+              <w:instrText xml:space="preserve"> PAGEREF _Toc155873755 \h </w:instrText>
+            </w:r>
+            <w:r>
+              <w:rPr>
+                <w:noProof/>
+                <w:webHidden/>
+              </w:rPr>
+            </w:r>
+            <w:r>
+              <w:rPr>
+                <w:noProof/>
+                <w:webHidden/>
+              </w:rPr>
+              <w:fldChar w:fldCharType="separate"/>
+            </w:r>
+            <w:r>
+              <w:rPr>
+                <w:noProof/>
+                <w:webHidden/>
+              </w:rPr>
+              <w:t>9</w:t>
+            </w:r>
+            <w:r>
+              <w:rPr>
+                <w:noProof/>
+                <w:webHidden/>
+              </w:rPr>
+              <w:fldChar w:fldCharType="end"/>
+            </w:r>
+          </w:hyperlink>
+        </w:p>
+        <w:p>
+          <w:pPr>
+            <w:pStyle w:val="TOC2"/>
+            <w:tabs>
+              <w:tab w:val="right" w:leader="dot" w:pos="9350"/>
+            </w:tabs>
+            <w:rPr>
+              <w:rFonts w:cstheme="minorBidi"/>
+              <w:b w:val="0"/>
+              <w:bCs w:val="0"/>
+              <w:noProof/>
+              <w:kern w:val="2"/>
+              <w:sz w:val="24"/>
+              <w:szCs w:val="24"/>
+              <w:lang w:val="en-GB" w:eastAsia="en-GB" w:bidi="he-IL"/>
+              <w14:ligatures w14:val="standardContextual"/>
+            </w:rPr>
+          </w:pPr>
+          <w:hyperlink w:anchor="_Toc155873756" w:history="1">
+            <w:r>
+              <w:rPr>
+                <w:rStyle w:val="Hyperlink"/>
+                <w:noProof/>
+              </w:rPr>
+              <w:t>Multiple Column Index</w:t>
+            </w:r>
+            <w:r>
+              <w:rPr>
+                <w:noProof/>
+                <w:webHidden/>
+              </w:rPr>
+              <w:tab/>
+            </w:r>
+            <w:r>
+              <w:rPr>
+                <w:noProof/>
+                <w:webHidden/>
+              </w:rPr>
+              <w:fldChar w:fldCharType="begin"/>
+            </w:r>
+            <w:r>
+              <w:rPr>
+                <w:noProof/>
+                <w:webHidden/>
+              </w:rPr>
+              <w:instrText xml:space="preserve"> PAGEREF _Toc155873756 \h </w:instrText>
+            </w:r>
+            <w:r>
+              <w:rPr>
+                <w:noProof/>
+                <w:webHidden/>
+              </w:rPr>
+            </w:r>
+            <w:r>
+              <w:rPr>
+                <w:noProof/>
+                <w:webHidden/>
+              </w:rPr>
+              <w:fldChar w:fldCharType="separate"/>
+            </w:r>
+            <w:r>
+              <w:rPr>
+                <w:noProof/>
+                <w:webHidden/>
+              </w:rPr>
+              <w:t>9</w:t>
+            </w:r>
+            <w:r>
+              <w:rPr>
+                <w:noProof/>
+                <w:webHidden/>
+              </w:rPr>
+              <w:fldChar w:fldCharType="end"/>
+            </w:r>
+          </w:hyperlink>
+        </w:p>
+        <w:p>
+          <w:pPr>
+            <w:pStyle w:val="TOC2"/>
+            <w:tabs>
+              <w:tab w:val="right" w:leader="dot" w:pos="9350"/>
+            </w:tabs>
+            <w:rPr>
+              <w:rFonts w:cstheme="minorBidi"/>
+              <w:b w:val="0"/>
+              <w:bCs w:val="0"/>
+              <w:noProof/>
+              <w:kern w:val="2"/>
+              <w:sz w:val="24"/>
+              <w:szCs w:val="24"/>
+              <w:lang w:val="en-GB" w:eastAsia="en-GB" w:bidi="he-IL"/>
+              <w14:ligatures w14:val="standardContextual"/>
+            </w:rPr>
+          </w:pPr>
+          <w:hyperlink w:anchor="_Toc155873757" w:history="1">
+            <w:r>
+              <w:rPr>
+                <w:rStyle w:val="Hyperlink"/>
+                <w:noProof/>
+              </w:rPr>
+              <w:t>Not Map</w:t>
+            </w:r>
+            <w:r>
+              <w:rPr>
+                <w:noProof/>
+                <w:webHidden/>
+              </w:rPr>
+              <w:tab/>
+            </w:r>
+            <w:r>
+              <w:rPr>
+                <w:noProof/>
+                <w:webHidden/>
+              </w:rPr>
+              <w:fldChar w:fldCharType="begin"/>
+            </w:r>
+            <w:r>
+              <w:rPr>
+                <w:noProof/>
+                <w:webHidden/>
+              </w:rPr>
+              <w:instrText xml:space="preserve"> PAGEREF _Toc155873757 \h </w:instrText>
+            </w:r>
+            <w:r>
+              <w:rPr>
+                <w:noProof/>
+                <w:webHidden/>
+              </w:rPr>
+            </w:r>
+            <w:r>
+              <w:rPr>
+                <w:noProof/>
+                <w:webHidden/>
+              </w:rPr>
+              <w:fldChar w:fldCharType="separate"/>
+            </w:r>
+            <w:r>
+              <w:rPr>
+                <w:noProof/>
+                <w:webHidden/>
+              </w:rPr>
+              <w:t>9</w:t>
+            </w:r>
+            <w:r>
+              <w:rPr>
+                <w:noProof/>
+                <w:webHidden/>
+              </w:rPr>
+              <w:fldChar w:fldCharType="end"/>
+            </w:r>
+          </w:hyperlink>
+        </w:p>
+        <w:p>
+          <w:pPr>
+            <w:pStyle w:val="TOC2"/>
+            <w:tabs>
+              <w:tab w:val="right" w:leader="dot" w:pos="9350"/>
+            </w:tabs>
+            <w:rPr>
+              <w:rFonts w:cstheme="minorBidi"/>
+              <w:b w:val="0"/>
+              <w:bCs w:val="0"/>
+              <w:noProof/>
+              <w:kern w:val="2"/>
+              <w:sz w:val="24"/>
+              <w:szCs w:val="24"/>
+              <w:lang w:val="en-GB" w:eastAsia="en-GB" w:bidi="he-IL"/>
+              <w14:ligatures w14:val="standardContextual"/>
+            </w:rPr>
+          </w:pPr>
+          <w:hyperlink w:anchor="_Toc155873758" w:history="1">
+            <w:r>
+              <w:rPr>
+                <w:rStyle w:val="Hyperlink"/>
+                <w:noProof/>
+              </w:rPr>
+              <w:t>Complex Type</w:t>
+            </w:r>
+            <w:r>
+              <w:rPr>
+                <w:noProof/>
+                <w:webHidden/>
+              </w:rPr>
+              <w:tab/>
+            </w:r>
+            <w:r>
+              <w:rPr>
+                <w:noProof/>
+                <w:webHidden/>
+              </w:rPr>
+              <w:fldChar w:fldCharType="begin"/>
+            </w:r>
+            <w:r>
+              <w:rPr>
+                <w:noProof/>
+                <w:webHidden/>
+              </w:rPr>
+              <w:instrText xml:space="preserve"> PAGEREF _Toc155873758 \h </w:instrText>
+            </w:r>
+            <w:r>
+              <w:rPr>
+                <w:noProof/>
+                <w:webHidden/>
+              </w:rPr>
+            </w:r>
+            <w:r>
+              <w:rPr>
+                <w:noProof/>
+                <w:webHidden/>
+              </w:rPr>
+              <w:fldChar w:fldCharType="separate"/>
+            </w:r>
+            <w:r>
+              <w:rPr>
+                <w:noProof/>
+                <w:webHidden/>
+              </w:rPr>
+              <w:t>9</w:t>
+            </w:r>
+            <w:r>
+              <w:rPr>
+                <w:noProof/>
+                <w:webHidden/>
+              </w:rPr>
+              <w:fldChar w:fldCharType="end"/>
+            </w:r>
+          </w:hyperlink>
+        </w:p>
+        <w:p>
+          <w:pPr>
+            <w:pStyle w:val="TOC2"/>
+            <w:tabs>
+              <w:tab w:val="right" w:leader="dot" w:pos="9350"/>
+            </w:tabs>
+            <w:rPr>
+              <w:rFonts w:cstheme="minorBidi"/>
+              <w:b w:val="0"/>
+              <w:bCs w:val="0"/>
+              <w:noProof/>
+              <w:kern w:val="2"/>
+              <w:sz w:val="24"/>
+              <w:szCs w:val="24"/>
+              <w:lang w:val="en-GB" w:eastAsia="en-GB" w:bidi="he-IL"/>
+              <w14:ligatures w14:val="standardContextual"/>
+            </w:rPr>
+          </w:pPr>
+          <w:hyperlink w:anchor="_Toc155873759" w:history="1">
+            <w:r>
+              <w:rPr>
+                <w:rStyle w:val="Hyperlink"/>
+                <w:rFonts w:eastAsiaTheme="minorHAnsi"/>
+                <w:noProof/>
+              </w:rPr>
+              <w:t>One-to-many Relationship</w:t>
+            </w:r>
+            <w:r>
+              <w:rPr>
+                <w:noProof/>
+                <w:webHidden/>
+              </w:rPr>
+              <w:tab/>
+            </w:r>
+            <w:r>
+              <w:rPr>
+                <w:noProof/>
+                <w:webHidden/>
+              </w:rPr>
+              <w:fldChar w:fldCharType="begin"/>
+            </w:r>
+            <w:r>
+              <w:rPr>
+                <w:noProof/>
+                <w:webHidden/>
+              </w:rPr>
+              <w:instrText xml:space="preserve"> PAGEREF _Toc155873759 \h </w:instrText>
+            </w:r>
+            <w:r>
+              <w:rPr>
+                <w:noProof/>
+                <w:webHidden/>
+              </w:rPr>
+            </w:r>
+            <w:r>
+              <w:rPr>
+                <w:noProof/>
+                <w:webHidden/>
+              </w:rPr>
+              <w:fldChar w:fldCharType="separate"/>
+            </w:r>
+            <w:r>
+              <w:rPr>
+                <w:noProof/>
+                <w:webHidden/>
+              </w:rPr>
+              <w:t>9</w:t>
+            </w:r>
+            <w:r>
+              <w:rPr>
+                <w:noProof/>
+                <w:webHidden/>
+              </w:rPr>
+              <w:fldChar w:fldCharType="end"/>
+            </w:r>
+          </w:hyperlink>
+        </w:p>
+        <w:p>
+          <w:pPr>
+            <w:pStyle w:val="TOC2"/>
+            <w:tabs>
+              <w:tab w:val="right" w:leader="dot" w:pos="9350"/>
+            </w:tabs>
+            <w:rPr>
+              <w:rFonts w:cstheme="minorBidi"/>
+              <w:b w:val="0"/>
+              <w:bCs w:val="0"/>
+              <w:noProof/>
+              <w:kern w:val="2"/>
+              <w:sz w:val="24"/>
+              <w:szCs w:val="24"/>
+              <w:lang w:val="en-GB" w:eastAsia="en-GB" w:bidi="he-IL"/>
+              <w14:ligatures w14:val="standardContextual"/>
+            </w:rPr>
+          </w:pPr>
+          <w:hyperlink w:anchor="_Toc155873760" w:history="1">
+            <w:r>
+              <w:rPr>
+                <w:rStyle w:val="Hyperlink"/>
+                <w:rFonts w:eastAsia="Times New Roman"/>
+                <w:noProof/>
+                <w:bdr w:val="none" w:sz="0" w:space="0" w:color="auto" w:frame="1"/>
+              </w:rPr>
+              <w:t>Many-to-many Relationship</w:t>
+            </w:r>
+            <w:r>
+              <w:rPr>
+                <w:noProof/>
+                <w:webHidden/>
+              </w:rPr>
+              <w:tab/>
+            </w:r>
+            <w:r>
+              <w:rPr>
+                <w:noProof/>
+                <w:webHidden/>
+              </w:rPr>
+              <w:fldChar w:fldCharType="begin"/>
+            </w:r>
+            <w:r>
+              <w:rPr>
+                <w:noProof/>
+                <w:webHidden/>
+              </w:rPr>
+              <w:instrText xml:space="preserve"> PAGEREF _Toc155873760 \h </w:instrText>
+            </w:r>
+            <w:r>
+              <w:rPr>
+                <w:noProof/>
+                <w:webHidden/>
+              </w:rPr>
+            </w:r>
+            <w:r>
+              <w:rPr>
+                <w:noProof/>
+                <w:webHidden/>
+              </w:rPr>
+              <w:fldChar w:fldCharType="separate"/>
+            </w:r>
+            <w:r>
+              <w:rPr>
+                <w:noProof/>
+                <w:webHidden/>
+              </w:rPr>
+              <w:t>9</w:t>
+            </w:r>
+            <w:r>
+              <w:rPr>
+                <w:noProof/>
+                <w:webHidden/>
+              </w:rPr>
+              <w:fldChar w:fldCharType="end"/>
+            </w:r>
+          </w:hyperlink>
+        </w:p>
+        <w:p>
+          <w:pPr>
+            <w:pStyle w:val="TOC2"/>
+            <w:tabs>
+              <w:tab w:val="right" w:leader="dot" w:pos="9350"/>
+            </w:tabs>
+            <w:rPr>
+              <w:rFonts w:cstheme="minorBidi"/>
+              <w:b w:val="0"/>
+              <w:bCs w:val="0"/>
+              <w:noProof/>
+              <w:kern w:val="2"/>
+              <w:sz w:val="24"/>
+              <w:szCs w:val="24"/>
+              <w:lang w:val="en-GB" w:eastAsia="en-GB" w:bidi="he-IL"/>
+              <w14:ligatures w14:val="standardContextual"/>
+            </w:rPr>
+          </w:pPr>
+          <w:hyperlink w:anchor="_Toc155873761" w:history="1">
+            <w:r>
+              <w:rPr>
+                <w:rStyle w:val="Hyperlink"/>
+                <w:rFonts w:eastAsiaTheme="minorHAnsi"/>
+                <w:noProof/>
+              </w:rPr>
+              <w:t>One-to-zero/one Relationship</w:t>
+            </w:r>
+            <w:r>
+              <w:rPr>
+                <w:noProof/>
+                <w:webHidden/>
+              </w:rPr>
+              <w:tab/>
+            </w:r>
+            <w:r>
+              <w:rPr>
+                <w:noProof/>
+                <w:webHidden/>
+              </w:rPr>
+              <w:fldChar w:fldCharType="begin"/>
+            </w:r>
+            <w:r>
+              <w:rPr>
+                <w:noProof/>
+                <w:webHidden/>
+              </w:rPr>
+              <w:instrText xml:space="preserve"> PAGEREF _Toc155873761 \h </w:instrText>
+            </w:r>
+            <w:r>
+              <w:rPr>
+                <w:noProof/>
+                <w:webHidden/>
+              </w:rPr>
+            </w:r>
+            <w:r>
+              <w:rPr>
+                <w:noProof/>
+                <w:webHidden/>
+              </w:rPr>
+              <w:fldChar w:fldCharType="separate"/>
+            </w:r>
+            <w:r>
+              <w:rPr>
+                <w:noProof/>
+                <w:webHidden/>
+              </w:rPr>
+              <w:t>9</w:t>
+            </w:r>
+            <w:r>
+              <w:rPr>
+                <w:noProof/>
+                <w:webHidden/>
+              </w:rPr>
+              <w:fldChar w:fldCharType="end"/>
+            </w:r>
+          </w:hyperlink>
+        </w:p>
+        <w:p>
+          <w:pPr>
+            <w:pStyle w:val="TOC2"/>
+            <w:tabs>
+              <w:tab w:val="right" w:leader="dot" w:pos="9350"/>
+            </w:tabs>
+            <w:rPr>
+              <w:rFonts w:cstheme="minorBidi"/>
+              <w:b w:val="0"/>
+              <w:bCs w:val="0"/>
+              <w:noProof/>
+              <w:kern w:val="2"/>
+              <w:sz w:val="24"/>
+              <w:szCs w:val="24"/>
+              <w:lang w:val="en-GB" w:eastAsia="en-GB" w:bidi="he-IL"/>
+              <w14:ligatures w14:val="standardContextual"/>
+            </w:rPr>
+          </w:pPr>
+          <w:hyperlink w:anchor="_Toc155873762" w:history="1">
+            <w:r>
+              <w:rPr>
+                <w:rStyle w:val="Hyperlink"/>
+                <w:rFonts w:eastAsiaTheme="minorHAnsi"/>
+                <w:noProof/>
+              </w:rPr>
+              <w:t>One-to-one Relationship</w:t>
+            </w:r>
+            <w:r>
+              <w:rPr>
+                <w:noProof/>
+                <w:webHidden/>
+              </w:rPr>
+              <w:tab/>
+            </w:r>
+            <w:r>
+              <w:rPr>
+                <w:noProof/>
+                <w:webHidden/>
+              </w:rPr>
+              <w:fldChar w:fldCharType="begin"/>
+            </w:r>
+            <w:r>
+              <w:rPr>
+                <w:noProof/>
+                <w:webHidden/>
+              </w:rPr>
+              <w:instrText xml:space="preserve"> PAGEREF _Toc155873762 \h </w:instrText>
+            </w:r>
+            <w:r>
+              <w:rPr>
+                <w:noProof/>
+                <w:webHidden/>
+              </w:rPr>
+            </w:r>
+            <w:r>
+              <w:rPr>
+                <w:noProof/>
+                <w:webHidden/>
+              </w:rPr>
+              <w:fldChar w:fldCharType="separate"/>
+            </w:r>
+            <w:r>
+              <w:rPr>
+                <w:noProof/>
+                <w:webHidden/>
+              </w:rPr>
+              <w:t>9</w:t>
+            </w:r>
+            <w:r>
+              <w:rPr>
+                <w:noProof/>
+                <w:webHidden/>
+              </w:rPr>
+              <w:fldChar w:fldCharType="end"/>
+            </w:r>
+          </w:hyperlink>
+        </w:p>
+        <w:p>
+          <w:pPr>
+            <w:pStyle w:val="TOC2"/>
+            <w:tabs>
+              <w:tab w:val="right" w:leader="dot" w:pos="9350"/>
+            </w:tabs>
+            <w:rPr>
+              <w:rFonts w:cstheme="minorBidi"/>
+              <w:b w:val="0"/>
+              <w:bCs w:val="0"/>
+              <w:noProof/>
+              <w:kern w:val="2"/>
+              <w:sz w:val="24"/>
+              <w:szCs w:val="24"/>
+              <w:lang w:val="en-GB" w:eastAsia="en-GB" w:bidi="he-IL"/>
+              <w14:ligatures w14:val="standardContextual"/>
+            </w:rPr>
+          </w:pPr>
+          <w:hyperlink w:anchor="_Toc155873763" w:history="1">
+            <w:r>
+              <w:rPr>
+                <w:rStyle w:val="Hyperlink"/>
+                <w:noProof/>
+              </w:rPr>
+              <w:t>Cascade Delete</w:t>
+            </w:r>
+            <w:r>
+              <w:rPr>
+                <w:noProof/>
+                <w:webHidden/>
+              </w:rPr>
+              <w:tab/>
+            </w:r>
+            <w:r>
+              <w:rPr>
+                <w:noProof/>
+                <w:webHidden/>
+              </w:rPr>
+              <w:fldChar w:fldCharType="begin"/>
+            </w:r>
+            <w:r>
+              <w:rPr>
+                <w:noProof/>
+                <w:webHidden/>
+              </w:rPr>
+              <w:instrText xml:space="preserve"> PAGEREF _Toc155873763 \h </w:instrText>
+            </w:r>
+            <w:r>
+              <w:rPr>
+                <w:noProof/>
+                <w:webHidden/>
+              </w:rPr>
+            </w:r>
+            <w:r>
+              <w:rPr>
+                <w:noProof/>
+                <w:webHidden/>
+              </w:rPr>
+              <w:fldChar w:fldCharType="separate"/>
+            </w:r>
+            <w:r>
+              <w:rPr>
+                <w:noProof/>
+                <w:webHidden/>
+              </w:rPr>
+              <w:t>10</w:t>
+            </w:r>
+            <w:r>
+              <w:rPr>
+                <w:noProof/>
+                <w:webHidden/>
+              </w:rPr>
+              <w:fldChar w:fldCharType="end"/>
+            </w:r>
+          </w:hyperlink>
+        </w:p>
+        <w:p>
+          <w:pPr>
+            <w:pStyle w:val="TOC1"/>
+            <w:tabs>
+              <w:tab w:val="right" w:leader="dot" w:pos="9350"/>
+            </w:tabs>
+            <w:rPr>
+              <w:rFonts w:cstheme="minorBidi"/>
+              <w:b w:val="0"/>
+              <w:bCs w:val="0"/>
+              <w:i w:val="0"/>
+              <w:iCs w:val="0"/>
+              <w:noProof/>
+              <w:kern w:val="2"/>
+              <w:szCs w:val="24"/>
+              <w:lang w:val="en-GB" w:eastAsia="en-GB" w:bidi="he-IL"/>
+              <w14:ligatures w14:val="standardContextual"/>
+            </w:rPr>
+          </w:pPr>
+          <w:hyperlink w:anchor="_Toc155873764" w:history="1">
+            <w:r>
+              <w:rPr>
+                <w:rStyle w:val="Hyperlink"/>
+                <w:noProof/>
+              </w:rPr>
+              <w:t>Loading</w:t>
+            </w:r>
+            <w:r>
+              <w:rPr>
+                <w:noProof/>
+                <w:webHidden/>
+              </w:rPr>
+              <w:tab/>
+            </w:r>
+            <w:r>
+              <w:rPr>
+                <w:noProof/>
+                <w:webHidden/>
+              </w:rPr>
+              <w:fldChar w:fldCharType="begin"/>
+            </w:r>
+            <w:r>
+              <w:rPr>
+                <w:noProof/>
+                <w:webHidden/>
+              </w:rPr>
+              <w:instrText xml:space="preserve"> PAGEREF _Toc155873764 \h </w:instrText>
+            </w:r>
+            <w:r>
+              <w:rPr>
+                <w:noProof/>
+                <w:webHidden/>
+              </w:rPr>
+            </w:r>
+            <w:r>
+              <w:rPr>
+                <w:noProof/>
+                <w:webHidden/>
+              </w:rPr>
+              <w:fldChar w:fldCharType="separate"/>
+            </w:r>
+            <w:r>
+              <w:rPr>
+                <w:noProof/>
+                <w:webHidden/>
+              </w:rPr>
+              <w:t>10</w:t>
+            </w:r>
+            <w:r>
+              <w:rPr>
+                <w:noProof/>
+                <w:webHidden/>
+              </w:rPr>
+              <w:fldChar w:fldCharType="end"/>
+            </w:r>
+          </w:hyperlink>
+        </w:p>
+        <w:p>
+          <w:pPr>
+            <w:pStyle w:val="TOC2"/>
+            <w:tabs>
+              <w:tab w:val="right" w:leader="dot" w:pos="9350"/>
+            </w:tabs>
+            <w:rPr>
+              <w:rFonts w:cstheme="minorBidi"/>
+              <w:b w:val="0"/>
+              <w:bCs w:val="0"/>
+              <w:noProof/>
+              <w:kern w:val="2"/>
+              <w:sz w:val="24"/>
+              <w:szCs w:val="24"/>
+              <w:lang w:val="en-GB" w:eastAsia="en-GB" w:bidi="he-IL"/>
+              <w14:ligatures w14:val="standardContextual"/>
+            </w:rPr>
+          </w:pPr>
+          <w:hyperlink w:anchor="_Toc155873765" w:history="1">
+            <w:r>
+              <w:rPr>
+                <w:rStyle w:val="Hyperlink"/>
+                <w:noProof/>
+              </w:rPr>
+              <w:t>Lazy Loading</w:t>
+            </w:r>
+            <w:r>
+              <w:rPr>
+                <w:noProof/>
+                <w:webHidden/>
+              </w:rPr>
+              <w:tab/>
+            </w:r>
+            <w:r>
+              <w:rPr>
+                <w:noProof/>
+                <w:webHidden/>
+              </w:rPr>
+              <w:fldChar w:fldCharType="begin"/>
+            </w:r>
+            <w:r>
+              <w:rPr>
+                <w:noProof/>
+                <w:webHidden/>
+              </w:rPr>
+              <w:instrText xml:space="preserve"> PAGEREF _Toc155873765 \h </w:instrText>
+            </w:r>
+            <w:r>
+              <w:rPr>
+                <w:noProof/>
+                <w:webHidden/>
+              </w:rPr>
+            </w:r>
+            <w:r>
+              <w:rPr>
+                <w:noProof/>
+                <w:webHidden/>
+              </w:rPr>
+              <w:fldChar w:fldCharType="separate"/>
+            </w:r>
+            <w:r>
+              <w:rPr>
+                <w:noProof/>
+                <w:webHidden/>
+              </w:rPr>
+              <w:t>10</w:t>
+            </w:r>
+            <w:r>
+              <w:rPr>
+                <w:noProof/>
+                <w:webHidden/>
+              </w:rPr>
+              <w:fldChar w:fldCharType="end"/>
+            </w:r>
+          </w:hyperlink>
+        </w:p>
+        <w:p>
+          <w:pPr>
+            <w:pStyle w:val="TOC2"/>
+            <w:tabs>
+              <w:tab w:val="right" w:leader="dot" w:pos="9350"/>
+            </w:tabs>
+            <w:rPr>
+              <w:rFonts w:cstheme="minorBidi"/>
+              <w:b w:val="0"/>
+              <w:bCs w:val="0"/>
+              <w:noProof/>
+              <w:kern w:val="2"/>
+              <w:sz w:val="24"/>
+              <w:szCs w:val="24"/>
+              <w:lang w:val="en-GB" w:eastAsia="en-GB" w:bidi="he-IL"/>
+              <w14:ligatures w14:val="standardContextual"/>
+            </w:rPr>
+          </w:pPr>
+          <w:hyperlink w:anchor="_Toc155873766" w:history="1">
+            <w:r>
+              <w:rPr>
+                <w:rStyle w:val="Hyperlink"/>
+                <w:noProof/>
+              </w:rPr>
+              <w:t>Eager Loading</w:t>
+            </w:r>
+            <w:r>
+              <w:rPr>
+                <w:noProof/>
+                <w:webHidden/>
+              </w:rPr>
+              <w:tab/>
+            </w:r>
+            <w:r>
+              <w:rPr>
+                <w:noProof/>
+                <w:webHidden/>
+              </w:rPr>
+              <w:fldChar w:fldCharType="begin"/>
+            </w:r>
+            <w:r>
+              <w:rPr>
+                <w:noProof/>
+                <w:webHidden/>
+              </w:rPr>
+              <w:instrText xml:space="preserve"> PAGEREF _Toc155873766 \h </w:instrText>
+            </w:r>
+            <w:r>
+              <w:rPr>
+                <w:noProof/>
+                <w:webHidden/>
+              </w:rPr>
+            </w:r>
+            <w:r>
+              <w:rPr>
+                <w:noProof/>
+                <w:webHidden/>
+              </w:rPr>
+              <w:fldChar w:fldCharType="separate"/>
+            </w:r>
+            <w:r>
+              <w:rPr>
+                <w:noProof/>
+                <w:webHidden/>
+              </w:rPr>
+              <w:t>10</w:t>
+            </w:r>
+            <w:r>
+              <w:rPr>
+                <w:noProof/>
+                <w:webHidden/>
+              </w:rPr>
+              <w:fldChar w:fldCharType="end"/>
+            </w:r>
+          </w:hyperlink>
+        </w:p>
+        <w:p>
+          <w:pPr>
+            <w:pStyle w:val="TOC2"/>
+            <w:tabs>
+              <w:tab w:val="right" w:leader="dot" w:pos="9350"/>
+            </w:tabs>
+            <w:rPr>
+              <w:rFonts w:cstheme="minorBidi"/>
+              <w:b w:val="0"/>
+              <w:bCs w:val="0"/>
+              <w:noProof/>
+              <w:kern w:val="2"/>
+              <w:sz w:val="24"/>
+              <w:szCs w:val="24"/>
+              <w:lang w:val="en-GB" w:eastAsia="en-GB" w:bidi="he-IL"/>
+              <w14:ligatures w14:val="standardContextual"/>
+            </w:rPr>
+          </w:pPr>
+          <w:hyperlink w:anchor="_Toc155873767" w:history="1">
+            <w:r>
+              <w:rPr>
+                <w:rStyle w:val="Hyperlink"/>
+                <w:noProof/>
               </w:rPr>
               <w:t>Explicit Loading</w:t>
             </w:r>
@@ -3578,7 +4099,7 @@
                 <w:noProof/>
                 <w:webHidden/>
               </w:rPr>
-              <w:instrText xml:space="preserve"> PAGEREF _Toc155864611 \h </w:instrText>
+              <w:instrText xml:space="preserve"> PAGEREF _Toc155873767 \h </w:instrText>
             </w:r>
             <w:r>
               <w:rPr>
@@ -3598,7 +4119,7 @@
                 <w:noProof/>
                 <w:webHidden/>
               </w:rPr>
-              <w:t>9</w:t>
+              <w:t>10</w:t>
             </w:r>
             <w:r>
               <w:rPr>
@@ -3635,25 +4156,173 @@
     <w:p>
       <w:pPr>
         <w:pStyle w:val="Heading1"/>
-        <w:spacing w:after="0" w:line="240" w:lineRule="auto"/>
-      </w:pPr>
-      <w:bookmarkStart w:id="0" w:name="_Toc155864565"/>
+      </w:pPr>
+      <w:bookmarkStart w:id="0" w:name="_Toc155873714"/>
       <w:r>
         <w:lastRenderedPageBreak/>
+        <w:t>Pattern</w:t>
+      </w:r>
+      <w:bookmarkEnd w:id="0"/>
+    </w:p>
+    <w:p>
+      <w:pPr>
+        <w:pStyle w:val="Heading2"/>
+      </w:pPr>
+      <w:bookmarkStart w:id="1" w:name="_Toc155873715"/>
+      <w:r>
+        <w:t>Database First</w:t>
+      </w:r>
+      <w:bookmarkEnd w:id="1"/>
+    </w:p>
+    <w:p>
+      <w:r>
+        <w:t>This takes a DB and generates code to use</w:t>
+      </w:r>
+      <w:r>
+        <w:t>. I</w:t>
+      </w:r>
+      <w:r>
+        <w:t xml:space="preserve"> prefer the other </w:t>
+      </w:r>
+      <w:proofErr w:type="gramStart"/>
+      <w:r>
+        <w:t>one</w:t>
+      </w:r>
+      <w:proofErr w:type="gramEnd"/>
+    </w:p>
+    <w:p>
+      <w:pPr>
+        <w:pStyle w:val="Heading3"/>
+      </w:pPr>
+      <w:bookmarkStart w:id="2" w:name="_Toc155873716"/>
+      <w:r>
+        <w:t>Creation</w:t>
+      </w:r>
+      <w:bookmarkEnd w:id="2"/>
+    </w:p>
+    <w:p>
+      <w:pPr>
+        <w:pStyle w:val="ListParagraph"/>
+        <w:numPr>
+          <w:ilvl w:val="0"/>
+          <w:numId w:val="6"/>
+        </w:numPr>
+      </w:pPr>
+      <w:r>
+        <w:t>Create DB in SQL</w:t>
+      </w:r>
+    </w:p>
+    <w:p>
+      <w:pPr>
+        <w:pStyle w:val="ListParagraph"/>
+        <w:numPr>
+          <w:ilvl w:val="0"/>
+          <w:numId w:val="6"/>
+        </w:numPr>
+      </w:pPr>
+      <w:r>
+        <w:t>Create EDMX - .Net Diagram Model</w:t>
+      </w:r>
+      <w:r>
+        <w:br/>
+        <w:t xml:space="preserve">Generates model, </w:t>
+      </w:r>
+      <w:r>
+        <w:t>mapping,</w:t>
+      </w:r>
+      <w:r>
+        <w:t xml:space="preserve"> and code to </w:t>
+      </w:r>
+      <w:proofErr w:type="gramStart"/>
+      <w:r>
+        <w:t>C#</w:t>
+      </w:r>
+      <w:proofErr w:type="gramEnd"/>
+    </w:p>
+    <w:p>
+      <w:pPr>
+        <w:pStyle w:val="ListParagraph"/>
+        <w:numPr>
+          <w:ilvl w:val="0"/>
+          <w:numId w:val="6"/>
+        </w:numPr>
+      </w:pPr>
+      <w:r>
+        <w:t>Update EDMX when DB changes</w:t>
+      </w:r>
+    </w:p>
+    <w:p>
+      <w:pPr>
+        <w:pStyle w:val="Heading3"/>
+      </w:pPr>
+      <w:bookmarkStart w:id="3" w:name="_Toc155873717"/>
+      <w:r>
+        <w:t>Complex Type</w:t>
+      </w:r>
+      <w:bookmarkEnd w:id="3"/>
+    </w:p>
+    <w:p>
+      <w:r>
+        <w:t xml:space="preserve">Used when a </w:t>
+      </w:r>
+      <w:r>
+        <w:t>store procedure</w:t>
+      </w:r>
+      <w:r>
+        <w:t xml:space="preserve">/function returns a specific result set that is different from an existing </w:t>
+      </w:r>
+      <w:proofErr w:type="gramStart"/>
+      <w:r>
+        <w:t>entity</w:t>
+      </w:r>
+      <w:proofErr w:type="gramEnd"/>
+    </w:p>
+    <w:p>
+      <w:pPr>
+        <w:pStyle w:val="Heading2"/>
+      </w:pPr>
+      <w:bookmarkStart w:id="4" w:name="_Toc155873718"/>
+      <w:r>
+        <w:t>Code First</w:t>
+      </w:r>
+      <w:bookmarkEnd w:id="4"/>
+    </w:p>
+    <w:p>
+      <w:pPr>
+        <w:pStyle w:val="Heading3"/>
+      </w:pPr>
+      <w:bookmarkStart w:id="5" w:name="_Toc155873719"/>
+      <w:r>
+        <w:t>Creation</w:t>
+      </w:r>
+      <w:bookmarkEnd w:id="5"/>
+    </w:p>
+    <w:p/>
+    <w:p>
+      <w:pPr>
+        <w:pStyle w:val="Heading1"/>
+      </w:pPr>
+      <w:bookmarkStart w:id="6" w:name="_Toc155873720"/>
+      <w:r>
         <w:t>Steps</w:t>
       </w:r>
-      <w:bookmarkEnd w:id="0"/>
+      <w:bookmarkEnd w:id="6"/>
     </w:p>
     <w:p>
       <w:pPr>
         <w:pStyle w:val="Heading2"/>
         <w:spacing w:after="0" w:line="240" w:lineRule="auto"/>
       </w:pPr>
-      <w:bookmarkStart w:id="1" w:name="_Toc155864566"/>
-      <w:r>
-        <w:t>Create new project</w:t>
-      </w:r>
-      <w:bookmarkEnd w:id="1"/>
+      <w:bookmarkStart w:id="7" w:name="_Toc155873721"/>
+      <w:r>
+        <w:t xml:space="preserve">Create new </w:t>
+      </w:r>
+      <w:proofErr w:type="gramStart"/>
+      <w:r>
+        <w:t>project</w:t>
+      </w:r>
+      <w:bookmarkEnd w:id="7"/>
+      <w:proofErr w:type="gramEnd"/>
     </w:p>
     <w:p>
       <w:pPr>
@@ -3668,11 +4337,11 @@
         <w:pStyle w:val="Heading2"/>
         <w:spacing w:after="0" w:line="240" w:lineRule="auto"/>
       </w:pPr>
-      <w:bookmarkStart w:id="2" w:name="_Toc155864567"/>
+      <w:bookmarkStart w:id="8" w:name="_Toc155873722"/>
       <w:r>
         <w:t>Model</w:t>
       </w:r>
-      <w:bookmarkEnd w:id="2"/>
+      <w:bookmarkEnd w:id="8"/>
     </w:p>
     <w:p>
       <w:pPr>
@@ -5202,11 +5871,12 @@
         <w:pStyle w:val="Heading2"/>
         <w:spacing w:after="0" w:line="240" w:lineRule="auto"/>
       </w:pPr>
-      <w:bookmarkStart w:id="3" w:name="_Toc155864568"/>
-      <w:r>
+      <w:bookmarkStart w:id="9" w:name="_Toc155873723"/>
+      <w:r>
+        <w:lastRenderedPageBreak/>
         <w:t>Connection String</w:t>
       </w:r>
-      <w:bookmarkEnd w:id="3"/>
+      <w:bookmarkEnd w:id="9"/>
     </w:p>
     <w:p>
       <w:pPr>
@@ -5290,11 +5960,11 @@
         <w:pStyle w:val="Heading2"/>
         <w:spacing w:after="0" w:line="240" w:lineRule="auto"/>
       </w:pPr>
-      <w:bookmarkStart w:id="4" w:name="_Toc155864569"/>
+      <w:bookmarkStart w:id="10" w:name="_Toc155873724"/>
       <w:r>
         <w:t>DBContext</w:t>
       </w:r>
-      <w:bookmarkEnd w:id="4"/>
+      <w:bookmarkEnd w:id="10"/>
     </w:p>
     <w:p>
       <w:pPr>
@@ -5953,23 +6623,22 @@
         <w:pStyle w:val="Heading1"/>
         <w:spacing w:after="0" w:line="240" w:lineRule="auto"/>
       </w:pPr>
-      <w:bookmarkStart w:id="5" w:name="_Toc155864570"/>
-      <w:r>
-        <w:lastRenderedPageBreak/>
+      <w:bookmarkStart w:id="11" w:name="_Toc155873725"/>
+      <w:r>
         <w:t>Package Manager Console</w:t>
       </w:r>
-      <w:bookmarkEnd w:id="5"/>
+      <w:bookmarkEnd w:id="11"/>
     </w:p>
     <w:p>
       <w:pPr>
         <w:pStyle w:val="Heading2"/>
         <w:spacing w:after="0" w:line="240" w:lineRule="auto"/>
       </w:pPr>
-      <w:bookmarkStart w:id="6" w:name="_Toc155864571"/>
+      <w:bookmarkStart w:id="12" w:name="_Toc155873726"/>
       <w:r>
         <w:t>Enable Migrations</w:t>
       </w:r>
-      <w:bookmarkEnd w:id="6"/>
+      <w:bookmarkEnd w:id="12"/>
     </w:p>
     <w:p>
       <w:pPr>
@@ -6016,11 +6685,11 @@
         <w:pStyle w:val="Heading2"/>
         <w:spacing w:after="0" w:line="240" w:lineRule="auto"/>
       </w:pPr>
-      <w:bookmarkStart w:id="7" w:name="_Toc155864572"/>
+      <w:bookmarkStart w:id="13" w:name="_Toc155873727"/>
       <w:r>
         <w:t>Add Migration</w:t>
       </w:r>
-      <w:bookmarkEnd w:id="7"/>
+      <w:bookmarkEnd w:id="13"/>
     </w:p>
     <w:p>
       <w:pPr>
@@ -6050,11 +6719,11 @@
         <w:pStyle w:val="Heading2"/>
         <w:spacing w:after="0" w:line="240" w:lineRule="auto"/>
       </w:pPr>
-      <w:bookmarkStart w:id="8" w:name="_Toc155864573"/>
+      <w:bookmarkStart w:id="14" w:name="_Toc155873728"/>
       <w:r>
         <w:t>Update Migration</w:t>
       </w:r>
-      <w:bookmarkEnd w:id="8"/>
+      <w:bookmarkEnd w:id="14"/>
     </w:p>
     <w:p>
       <w:pPr>
@@ -6084,14 +6753,14 @@
         <w:pStyle w:val="Heading1"/>
         <w:spacing w:after="0" w:line="240" w:lineRule="auto"/>
       </w:pPr>
-      <w:bookmarkStart w:id="9" w:name="_Toc155864574"/>
+      <w:bookmarkStart w:id="15" w:name="_Toc155873729"/>
       <w:r>
         <w:t xml:space="preserve">Data </w:t>
       </w:r>
       <w:r>
         <w:t>Annotation</w:t>
       </w:r>
-      <w:bookmarkEnd w:id="9"/>
+      <w:bookmarkEnd w:id="15"/>
     </w:p>
     <w:p>
       <w:pPr>
@@ -6111,11 +6780,11 @@
         <w:pStyle w:val="Heading2"/>
         <w:spacing w:after="0" w:line="240" w:lineRule="auto"/>
       </w:pPr>
-      <w:bookmarkStart w:id="10" w:name="_Toc155864575"/>
+      <w:bookmarkStart w:id="16" w:name="_Toc155873730"/>
       <w:r>
         <w:t>Table</w:t>
       </w:r>
-      <w:bookmarkEnd w:id="10"/>
+      <w:bookmarkEnd w:id="16"/>
     </w:p>
     <w:p>
       <w:pPr>
@@ -6282,11 +6951,11 @@
         <w:pStyle w:val="Heading2"/>
         <w:spacing w:after="0" w:line="240" w:lineRule="auto"/>
       </w:pPr>
-      <w:bookmarkStart w:id="11" w:name="_Toc155864576"/>
+      <w:bookmarkStart w:id="17" w:name="_Toc155873731"/>
       <w:r>
         <w:t>Column</w:t>
       </w:r>
-      <w:bookmarkEnd w:id="11"/>
+      <w:bookmarkEnd w:id="17"/>
     </w:p>
     <w:p>
       <w:pPr>
@@ -6471,27 +7140,27 @@
           <w:bdr w:val="none" w:sz="0" w:space="0" w:color="auto" w:frame="1"/>
         </w:rPr>
       </w:pPr>
-      <w:bookmarkStart w:id="12" w:name="_Toc155864577"/>
+      <w:bookmarkStart w:id="18" w:name="_Toc155873732"/>
       <w:r>
         <w:rPr>
           <w:bdr w:val="none" w:sz="0" w:space="0" w:color="auto" w:frame="1"/>
         </w:rPr>
         <w:t>Key</w:t>
       </w:r>
-      <w:bookmarkEnd w:id="12"/>
+      <w:bookmarkEnd w:id="18"/>
     </w:p>
     <w:p>
       <w:pPr>
         <w:pStyle w:val="Heading3"/>
       </w:pPr>
-      <w:bookmarkStart w:id="13" w:name="_Toc155864578"/>
+      <w:bookmarkStart w:id="19" w:name="_Toc155873733"/>
       <w:r>
         <w:t xml:space="preserve">Primary </w:t>
       </w:r>
       <w:r>
         <w:t>Key</w:t>
       </w:r>
-      <w:bookmarkEnd w:id="13"/>
+      <w:bookmarkEnd w:id="19"/>
     </w:p>
     <w:p>
       <w:pPr>
@@ -6534,6 +7203,7 @@
           <w:color w:val="171717"/>
           <w:bdr w:val="none" w:sz="0" w:space="0" w:color="auto" w:frame="1"/>
         </w:rPr>
+        <w:lastRenderedPageBreak/>
         <w:t xml:space="preserve">        [</w:t>
       </w:r>
       <w:r>
@@ -6733,11 +7403,11 @@
       <w:pPr>
         <w:pStyle w:val="Heading3"/>
       </w:pPr>
-      <w:bookmarkStart w:id="14" w:name="_Toc155864579"/>
+      <w:bookmarkStart w:id="20" w:name="_Toc155873734"/>
       <w:r>
         <w:t>Composite keys</w:t>
       </w:r>
-      <w:bookmarkEnd w:id="14"/>
+      <w:bookmarkEnd w:id="20"/>
     </w:p>
     <w:p>
       <w:pPr>
@@ -7183,21 +7853,21 @@
       <w:pPr>
         <w:pStyle w:val="Heading2"/>
       </w:pPr>
-      <w:bookmarkStart w:id="15" w:name="_Toc155864580"/>
+      <w:bookmarkStart w:id="21" w:name="_Toc155873735"/>
       <w:r>
         <w:t>Columns</w:t>
       </w:r>
-      <w:bookmarkEnd w:id="15"/>
+      <w:bookmarkEnd w:id="21"/>
     </w:p>
     <w:p>
       <w:pPr>
         <w:pStyle w:val="Heading3"/>
       </w:pPr>
-      <w:bookmarkStart w:id="16" w:name="_Toc155864581"/>
+      <w:bookmarkStart w:id="22" w:name="_Toc155873736"/>
       <w:r>
         <w:t>Required</w:t>
       </w:r>
-      <w:bookmarkEnd w:id="16"/>
+      <w:bookmarkEnd w:id="22"/>
     </w:p>
     <w:p>
       <w:pPr>
@@ -7396,7 +8066,6 @@
         <w:spacing w:after="0" w:line="240" w:lineRule="auto"/>
       </w:pPr>
       <w:r>
-        <w:lastRenderedPageBreak/>
         <w:fldChar w:fldCharType="begin"/>
       </w:r>
       <w:r>
@@ -7466,11 +8135,11 @@
       <w:pPr>
         <w:pStyle w:val="Heading3"/>
       </w:pPr>
-      <w:bookmarkStart w:id="17" w:name="_Toc155864582"/>
+      <w:bookmarkStart w:id="23" w:name="_Toc155873737"/>
       <w:r>
         <w:t>MaxLength and MinLength</w:t>
       </w:r>
-      <w:bookmarkEnd w:id="17"/>
+      <w:bookmarkEnd w:id="23"/>
     </w:p>
     <w:p>
       <w:pPr>
@@ -7832,6 +8501,7 @@
         <w:spacing w:after="0" w:line="240" w:lineRule="auto"/>
       </w:pPr>
       <w:r>
+        <w:lastRenderedPageBreak/>
         <w:fldChar w:fldCharType="begin"/>
       </w:r>
       <w:r>
@@ -7901,11 +8571,11 @@
       <w:pPr>
         <w:pStyle w:val="Heading3"/>
       </w:pPr>
-      <w:bookmarkStart w:id="18" w:name="_Toc155864583"/>
+      <w:bookmarkStart w:id="24" w:name="_Toc155873738"/>
       <w:r>
         <w:t>NotMapped</w:t>
       </w:r>
-      <w:bookmarkEnd w:id="18"/>
+      <w:bookmarkEnd w:id="24"/>
     </w:p>
     <w:p>
       <w:pPr>
@@ -8096,7 +8766,6 @@
           <w:color w:val="171717"/>
           <w:bdr w:val="none" w:sz="0" w:space="0" w:color="auto" w:frame="1"/>
         </w:rPr>
-        <w:lastRenderedPageBreak/>
         <w:t xml:space="preserve">        </w:t>
       </w:r>
       <w:r>
@@ -8288,11 +8957,11 @@
       <w:pPr>
         <w:pStyle w:val="Heading3"/>
       </w:pPr>
-      <w:bookmarkStart w:id="19" w:name="_Toc155864584"/>
+      <w:bookmarkStart w:id="25" w:name="_Toc155873739"/>
       <w:r>
         <w:t>ComplexType</w:t>
       </w:r>
-      <w:bookmarkEnd w:id="19"/>
+      <w:bookmarkEnd w:id="25"/>
     </w:p>
     <w:p>
       <w:pPr>
@@ -8952,11 +9621,12 @@
       <w:pPr>
         <w:pStyle w:val="Heading3"/>
       </w:pPr>
-      <w:bookmarkStart w:id="20" w:name="_Toc155864585"/>
-      <w:r>
+      <w:bookmarkStart w:id="26" w:name="_Toc155873740"/>
+      <w:r>
+        <w:lastRenderedPageBreak/>
         <w:t>ConcurrencyCheck</w:t>
       </w:r>
-      <w:bookmarkEnd w:id="20"/>
+      <w:bookmarkEnd w:id="26"/>
     </w:p>
     <w:p>
       <w:pPr>
@@ -9130,11 +9800,11 @@
       <w:pPr>
         <w:pStyle w:val="Heading3"/>
       </w:pPr>
-      <w:bookmarkStart w:id="21" w:name="_Toc155864586"/>
+      <w:bookmarkStart w:id="27" w:name="_Toc155873741"/>
       <w:r>
         <w:t>TimeStamp</w:t>
       </w:r>
-      <w:bookmarkEnd w:id="21"/>
+      <w:bookmarkEnd w:id="27"/>
     </w:p>
     <w:p>
       <w:pPr>
@@ -9358,22 +10028,21 @@
         <w:pStyle w:val="Heading2"/>
         <w:spacing w:after="0" w:line="240" w:lineRule="auto"/>
       </w:pPr>
-      <w:bookmarkStart w:id="22" w:name="_Toc155864587"/>
-      <w:r>
-        <w:lastRenderedPageBreak/>
+      <w:bookmarkStart w:id="28" w:name="_Toc155873742"/>
+      <w:r>
         <w:t>Index</w:t>
       </w:r>
-      <w:bookmarkEnd w:id="22"/>
+      <w:bookmarkEnd w:id="28"/>
     </w:p>
     <w:p>
       <w:pPr>
         <w:pStyle w:val="Heading3"/>
       </w:pPr>
-      <w:bookmarkStart w:id="23" w:name="_Toc155864588"/>
+      <w:bookmarkStart w:id="29" w:name="_Toc155873743"/>
       <w:r>
         <w:t>Index</w:t>
       </w:r>
-      <w:bookmarkEnd w:id="23"/>
+      <w:bookmarkEnd w:id="29"/>
     </w:p>
     <w:p>
       <w:pPr>
@@ -9539,11 +10208,11 @@
       <w:pPr>
         <w:pStyle w:val="Heading3"/>
       </w:pPr>
-      <w:bookmarkStart w:id="24" w:name="_Toc155864589"/>
+      <w:bookmarkStart w:id="30" w:name="_Toc155873744"/>
       <w:r>
         <w:t>Unique Index</w:t>
       </w:r>
-      <w:bookmarkEnd w:id="24"/>
+      <w:bookmarkEnd w:id="30"/>
     </w:p>
     <w:p>
       <w:pPr>
@@ -9761,11 +10430,11 @@
       <w:pPr>
         <w:pStyle w:val="Heading3"/>
       </w:pPr>
-      <w:bookmarkStart w:id="25" w:name="_Toc155864590"/>
+      <w:bookmarkStart w:id="31" w:name="_Toc155873745"/>
       <w:r>
         <w:t>Multiple-Column Indexes</w:t>
       </w:r>
-      <w:bookmarkEnd w:id="25"/>
+      <w:bookmarkEnd w:id="31"/>
     </w:p>
     <w:p>
       <w:pPr>
@@ -10115,19 +10784,21 @@
       <w:pPr>
         <w:pStyle w:val="Heading2"/>
       </w:pPr>
-      <w:bookmarkStart w:id="26" w:name="_Toc155864591"/>
+      <w:bookmarkStart w:id="32" w:name="_Toc155873746"/>
       <w:r>
         <w:t>Relationships</w:t>
       </w:r>
-      <w:bookmarkEnd w:id="26"/>
+      <w:bookmarkEnd w:id="32"/>
     </w:p>
     <w:p>
       <w:pPr>
         <w:pStyle w:val="Heading3"/>
       </w:pPr>
+      <w:bookmarkStart w:id="33" w:name="_Toc155873747"/>
       <w:r>
         <w:t>Foreign Keys</w:t>
       </w:r>
+      <w:bookmarkEnd w:id="33"/>
     </w:p>
     <w:p>
       <w:pPr>
@@ -10604,11 +11275,12 @@
         <w:pStyle w:val="Heading1"/>
         <w:spacing w:after="0" w:line="240" w:lineRule="auto"/>
       </w:pPr>
-      <w:bookmarkStart w:id="27" w:name="_Toc155864592"/>
-      <w:r>
+      <w:bookmarkStart w:id="34" w:name="_Toc155873748"/>
+      <w:r>
+        <w:lastRenderedPageBreak/>
         <w:t>Fluent API</w:t>
       </w:r>
-      <w:bookmarkEnd w:id="27"/>
+      <w:bookmarkEnd w:id="34"/>
     </w:p>
     <w:p>
       <w:pPr>
@@ -11279,7 +11951,6 @@
           <w:sz w:val="19"/>
           <w:szCs w:val="19"/>
         </w:rPr>
-        <w:lastRenderedPageBreak/>
         <w:t xml:space="preserve">                .Map(m =&gt;</w:t>
       </w:r>
     </w:p>
@@ -11503,11 +12174,11 @@
         <w:pStyle w:val="Heading2"/>
         <w:spacing w:after="0" w:line="240" w:lineRule="auto"/>
       </w:pPr>
-      <w:bookmarkStart w:id="28" w:name="_Toc155864593"/>
+      <w:bookmarkStart w:id="35" w:name="_Toc155873749"/>
       <w:r>
         <w:t>Default Schema</w:t>
       </w:r>
-      <w:bookmarkEnd w:id="28"/>
+      <w:bookmarkEnd w:id="35"/>
     </w:p>
     <w:p>
       <w:pPr>
@@ -11563,11 +12234,11 @@
         <w:pStyle w:val="Heading2"/>
         <w:spacing w:after="0" w:line="240" w:lineRule="auto"/>
       </w:pPr>
-      <w:bookmarkStart w:id="29" w:name="_Toc155864594"/>
+      <w:bookmarkStart w:id="36" w:name="_Toc155873750"/>
       <w:r>
         <w:t>Table Name</w:t>
       </w:r>
-      <w:bookmarkEnd w:id="29"/>
+      <w:bookmarkEnd w:id="36"/>
     </w:p>
     <w:p>
       <w:pPr>
@@ -11625,7 +12296,7 @@
           <w:bdr w:val="none" w:sz="0" w:space="0" w:color="auto" w:frame="1"/>
         </w:rPr>
       </w:pPr>
-      <w:bookmarkStart w:id="30" w:name="_Toc155864595"/>
+      <w:bookmarkStart w:id="37" w:name="_Toc155873751"/>
       <w:r>
         <w:rPr>
           <w:bdr w:val="none" w:sz="0" w:space="0" w:color="auto" w:frame="1"/>
@@ -11638,7 +12309,7 @@
         </w:rPr>
         <w:t>Key</w:t>
       </w:r>
-      <w:bookmarkEnd w:id="30"/>
+      <w:bookmarkEnd w:id="37"/>
     </w:p>
     <w:p>
       <w:pPr>
@@ -11679,14 +12350,14 @@
         <w:pStyle w:val="Heading2"/>
         <w:spacing w:after="0" w:line="240" w:lineRule="auto"/>
       </w:pPr>
-      <w:bookmarkStart w:id="31" w:name="_Toc155864596"/>
+      <w:bookmarkStart w:id="38" w:name="_Toc155873752"/>
       <w:r>
         <w:t>Primary Key</w:t>
       </w:r>
       <w:r>
         <w:t xml:space="preserve"> without auto number</w:t>
       </w:r>
-      <w:bookmarkEnd w:id="31"/>
+      <w:bookmarkEnd w:id="38"/>
     </w:p>
     <w:p>
       <w:pPr>
@@ -11768,11 +12439,11 @@
         <w:pStyle w:val="Heading2"/>
         <w:spacing w:after="0" w:line="240" w:lineRule="auto"/>
       </w:pPr>
-      <w:bookmarkStart w:id="32" w:name="_Toc155864597"/>
+      <w:bookmarkStart w:id="39" w:name="_Toc155873753"/>
       <w:r>
         <w:t>Composite Primary Key</w:t>
       </w:r>
-      <w:bookmarkEnd w:id="32"/>
+      <w:bookmarkEnd w:id="39"/>
     </w:p>
     <w:p>
       <w:pPr>
@@ -11828,11 +12499,11 @@
         <w:pStyle w:val="Heading2"/>
         <w:spacing w:after="0" w:line="240" w:lineRule="auto"/>
       </w:pPr>
-      <w:bookmarkStart w:id="33" w:name="_Toc155864598"/>
+      <w:bookmarkStart w:id="40" w:name="_Toc155873754"/>
       <w:r>
         <w:t>Column</w:t>
       </w:r>
-      <w:bookmarkEnd w:id="33"/>
+      <w:bookmarkEnd w:id="40"/>
     </w:p>
     <w:p>
       <w:pPr>
@@ -12078,6 +12749,7 @@
           <w:rFonts w:ascii="Consolas" w:hAnsi="Consolas" w:cs="Consolas"/>
           <w:bdr w:val="none" w:sz="0" w:space="0" w:color="auto" w:frame="1"/>
         </w:rPr>
+        <w:lastRenderedPageBreak/>
         <w:t xml:space="preserve">    </w:t>
       </w:r>
       <w:r>
@@ -12156,11 +12828,11 @@
         <w:pStyle w:val="Heading2"/>
         <w:spacing w:after="0" w:line="240" w:lineRule="auto"/>
       </w:pPr>
-      <w:bookmarkStart w:id="34" w:name="_Toc155864599"/>
+      <w:bookmarkStart w:id="41" w:name="_Toc155873755"/>
       <w:r>
         <w:t>Index</w:t>
       </w:r>
-      <w:bookmarkEnd w:id="34"/>
+      <w:bookmarkEnd w:id="41"/>
     </w:p>
     <w:p>
       <w:pPr>
@@ -12348,7 +13020,7 @@
         <w:pStyle w:val="Heading2"/>
         <w:spacing w:after="0" w:line="240" w:lineRule="auto"/>
       </w:pPr>
-      <w:bookmarkStart w:id="35" w:name="_Toc155864600"/>
+      <w:bookmarkStart w:id="42" w:name="_Toc155873756"/>
       <w:r>
         <w:t xml:space="preserve">Multiple </w:t>
       </w:r>
@@ -12358,7 +13030,7 @@
       <w:r>
         <w:t>Index</w:t>
       </w:r>
-      <w:bookmarkEnd w:id="35"/>
+      <w:bookmarkEnd w:id="42"/>
     </w:p>
     <w:p>
       <w:pPr>
@@ -12825,11 +13497,11 @@
         <w:pStyle w:val="Heading2"/>
         <w:spacing w:after="0" w:line="240" w:lineRule="auto"/>
       </w:pPr>
-      <w:bookmarkStart w:id="36" w:name="_Toc155864601"/>
+      <w:bookmarkStart w:id="43" w:name="_Toc155873757"/>
       <w:r>
         <w:t>Not Map</w:t>
       </w:r>
-      <w:bookmarkEnd w:id="36"/>
+      <w:bookmarkEnd w:id="43"/>
     </w:p>
     <w:p>
       <w:pPr>
@@ -12870,12 +13542,11 @@
         <w:pStyle w:val="Heading2"/>
         <w:spacing w:after="0" w:line="240" w:lineRule="auto"/>
       </w:pPr>
-      <w:bookmarkStart w:id="37" w:name="_Toc155864602"/>
-      <w:r>
-        <w:lastRenderedPageBreak/>
+      <w:bookmarkStart w:id="44" w:name="_Toc155873758"/>
+      <w:r>
         <w:t>Complex Type</w:t>
       </w:r>
-      <w:bookmarkEnd w:id="37"/>
+      <w:bookmarkEnd w:id="44"/>
     </w:p>
     <w:p>
       <w:pPr>
@@ -13014,14 +13685,14 @@
           <w:rFonts w:eastAsiaTheme="minorHAnsi"/>
         </w:rPr>
       </w:pPr>
-      <w:bookmarkStart w:id="38" w:name="_Toc155864603"/>
+      <w:bookmarkStart w:id="45" w:name="_Toc155873759"/>
       <w:r>
         <w:rPr>
           <w:rFonts w:eastAsiaTheme="minorHAnsi"/>
         </w:rPr>
         <w:t>One-to-many Relationship</w:t>
       </w:r>
-      <w:bookmarkEnd w:id="38"/>
+      <w:bookmarkEnd w:id="45"/>
     </w:p>
     <w:p>
       <w:pPr>
@@ -13259,7 +13930,7 @@
           <w:bdr w:val="none" w:sz="0" w:space="0" w:color="auto" w:frame="1"/>
         </w:rPr>
       </w:pPr>
-      <w:bookmarkStart w:id="39" w:name="_Toc155864604"/>
+      <w:bookmarkStart w:id="46" w:name="_Toc155873760"/>
       <w:r>
         <w:rPr>
           <w:rFonts w:eastAsia="Times New Roman"/>
@@ -13267,7 +13938,7 @@
         </w:rPr>
         <w:t>Many-to-many Relationship</w:t>
       </w:r>
-      <w:bookmarkEnd w:id="39"/>
+      <w:bookmarkEnd w:id="46"/>
     </w:p>
     <w:p>
       <w:pPr>
@@ -13675,14 +14346,14 @@
           <w:rFonts w:eastAsiaTheme="minorHAnsi"/>
         </w:rPr>
       </w:pPr>
-      <w:bookmarkStart w:id="40" w:name="_Toc155864605"/>
+      <w:bookmarkStart w:id="47" w:name="_Toc155873761"/>
       <w:r>
         <w:rPr>
           <w:rFonts w:eastAsiaTheme="minorHAnsi"/>
         </w:rPr>
         <w:t>One-to-zero/one Relationship</w:t>
       </w:r>
-      <w:bookmarkEnd w:id="40"/>
+      <w:bookmarkEnd w:id="47"/>
     </w:p>
     <w:p>
       <w:pPr>
@@ -13850,14 +14521,14 @@
           <w:rFonts w:eastAsiaTheme="minorHAnsi"/>
         </w:rPr>
       </w:pPr>
-      <w:bookmarkStart w:id="41" w:name="_Toc155864606"/>
+      <w:bookmarkStart w:id="48" w:name="_Toc155873762"/>
       <w:r>
         <w:rPr>
           <w:rFonts w:eastAsiaTheme="minorHAnsi"/>
         </w:rPr>
         <w:t>One-to-one Relationship</w:t>
       </w:r>
-      <w:bookmarkEnd w:id="41"/>
+      <w:bookmarkEnd w:id="48"/>
     </w:p>
     <w:p>
       <w:pPr>
@@ -14021,6 +14692,7 @@
           <w:rFonts w:ascii="Consolas" w:hAnsi="Consolas" w:cs="Consolas"/>
           <w:bdr w:val="none" w:sz="0" w:space="0" w:color="auto" w:frame="1"/>
         </w:rPr>
+        <w:lastRenderedPageBreak/>
         <w:t>Entity&lt;Cover&gt;.HasRequired(c</w:t>
       </w:r>
       <w:r>
@@ -14140,11 +14812,11 @@
           <w:color w:val="000000"/>
         </w:rPr>
       </w:pPr>
-      <w:bookmarkStart w:id="42" w:name="_Toc155864607"/>
+      <w:bookmarkStart w:id="49" w:name="_Toc155873763"/>
       <w:r>
         <w:t>Cascade Delete</w:t>
       </w:r>
-      <w:bookmarkEnd w:id="42"/>
+      <w:bookmarkEnd w:id="49"/>
     </w:p>
     <w:p>
       <w:pPr>
@@ -14274,22 +14946,22 @@
         <w:pStyle w:val="Heading1"/>
         <w:spacing w:after="0" w:line="240" w:lineRule="auto"/>
       </w:pPr>
-      <w:bookmarkStart w:id="43" w:name="_Toc155864608"/>
+      <w:bookmarkStart w:id="50" w:name="_Toc155873764"/>
       <w:r>
         <w:t>Loading</w:t>
       </w:r>
-      <w:bookmarkEnd w:id="43"/>
+      <w:bookmarkEnd w:id="50"/>
     </w:p>
     <w:p>
       <w:pPr>
         <w:pStyle w:val="Heading2"/>
         <w:spacing w:after="0" w:line="240" w:lineRule="auto"/>
       </w:pPr>
-      <w:bookmarkStart w:id="44" w:name="_Toc155864609"/>
+      <w:bookmarkStart w:id="51" w:name="_Toc155873765"/>
       <w:r>
         <w:t>Lazy Loading</w:t>
       </w:r>
-      <w:bookmarkEnd w:id="44"/>
+      <w:bookmarkEnd w:id="51"/>
     </w:p>
     <w:p>
       <w:pPr>
@@ -14481,11 +15153,11 @@
         <w:pStyle w:val="Heading2"/>
         <w:spacing w:after="0" w:line="240" w:lineRule="auto"/>
       </w:pPr>
-      <w:bookmarkStart w:id="45" w:name="_Toc155864610"/>
+      <w:bookmarkStart w:id="52" w:name="_Toc155873766"/>
       <w:r>
         <w:t>Eager Loading</w:t>
       </w:r>
-      <w:bookmarkEnd w:id="45"/>
+      <w:bookmarkEnd w:id="52"/>
     </w:p>
     <w:p>
       <w:pPr>
@@ -14565,12 +15237,11 @@
         <w:pStyle w:val="Heading2"/>
         <w:spacing w:after="0" w:line="240" w:lineRule="auto"/>
       </w:pPr>
-      <w:bookmarkStart w:id="46" w:name="_Toc155864611"/>
-      <w:r>
-        <w:lastRenderedPageBreak/>
+      <w:bookmarkStart w:id="53" w:name="_Toc155873767"/>
+      <w:r>
         <w:t>Explicit Loading</w:t>
       </w:r>
-      <w:bookmarkEnd w:id="46"/>
+      <w:bookmarkEnd w:id="53"/>
     </w:p>
     <w:p>
       <w:pPr>
@@ -15292,6 +15963,119 @@
     </w:lvl>
   </w:abstractNum>
   <w:abstractNum w:abstractNumId="4" w15:restartNumberingAfterBreak="0">
+    <w:nsid w:val="765D22CB"/>
+    <w:multiLevelType w:val="hybridMultilevel"/>
+    <w:tmpl w:val="0C706644"/>
+    <w:lvl w:ilvl="0" w:tplc="08090001">
+      <w:start w:val="1"/>
+      <w:numFmt w:val="bullet"/>
+      <w:lvlText w:val=""/>
+      <w:lvlJc w:val="left"/>
+      <w:pPr>
+        <w:ind w:left="720" w:hanging="360"/>
+      </w:pPr>
+      <w:rPr>
+        <w:rFonts w:ascii="Symbol" w:hAnsi="Symbol" w:hint="default"/>
+      </w:rPr>
+    </w:lvl>
+    <w:lvl w:ilvl="1" w:tplc="08090003" w:tentative="1">
+      <w:start w:val="1"/>
+      <w:numFmt w:val="bullet"/>
+      <w:lvlText w:val="o"/>
+      <w:lvlJc w:val="left"/>
+      <w:pPr>
+        <w:ind w:left="1440" w:hanging="360"/>
+      </w:pPr>
+      <w:rPr>
+        <w:rFonts w:ascii="Courier New" w:hAnsi="Courier New" w:cs="Courier New" w:hint="default"/>
+      </w:rPr>
+    </w:lvl>
+    <w:lvl w:ilvl="2" w:tplc="08090005" w:tentative="1">
+      <w:start w:val="1"/>
+      <w:numFmt w:val="bullet"/>
+      <w:lvlText w:val=""/>
+      <w:lvlJc w:val="left"/>
+      <w:pPr>
+        <w:ind w:left="2160" w:hanging="360"/>
+      </w:pPr>
+      <w:rPr>
+        <w:rFonts w:ascii="Wingdings" w:hAnsi="Wingdings" w:hint="default"/>
+      </w:rPr>
+    </w:lvl>
+    <w:lvl w:ilvl="3" w:tplc="08090001" w:tentative="1">
+      <w:start w:val="1"/>
+      <w:numFmt w:val="bullet"/>
+      <w:lvlText w:val=""/>
+      <w:lvlJc w:val="left"/>
+      <w:pPr>
+        <w:ind w:left="2880" w:hanging="360"/>
+      </w:pPr>
+      <w:rPr>
+        <w:rFonts w:ascii="Symbol" w:hAnsi="Symbol" w:hint="default"/>
+      </w:rPr>
+    </w:lvl>
+    <w:lvl w:ilvl="4" w:tplc="08090003" w:tentative="1">
+      <w:start w:val="1"/>
+      <w:numFmt w:val="bullet"/>
+      <w:lvlText w:val="o"/>
+      <w:lvlJc w:val="left"/>
+      <w:pPr>
+        <w:ind w:left="3600" w:hanging="360"/>
+      </w:pPr>
+      <w:rPr>
+        <w:rFonts w:ascii="Courier New" w:hAnsi="Courier New" w:cs="Courier New" w:hint="default"/>
+      </w:rPr>
+    </w:lvl>
+    <w:lvl w:ilvl="5" w:tplc="08090005" w:tentative="1">
+      <w:start w:val="1"/>
+      <w:numFmt w:val="bullet"/>
+      <w:lvlText w:val=""/>
+      <w:lvlJc w:val="left"/>
+      <w:pPr>
+        <w:ind w:left="4320" w:hanging="360"/>
+      </w:pPr>
+      <w:rPr>
+        <w:rFonts w:ascii="Wingdings" w:hAnsi="Wingdings" w:hint="default"/>
+      </w:rPr>
+    </w:lvl>
+    <w:lvl w:ilvl="6" w:tplc="08090001" w:tentative="1">
+      <w:start w:val="1"/>
+      <w:numFmt w:val="bullet"/>
+      <w:lvlText w:val=""/>
+      <w:lvlJc w:val="left"/>
+      <w:pPr>
+        <w:ind w:left="5040" w:hanging="360"/>
+      </w:pPr>
+      <w:rPr>
+        <w:rFonts w:ascii="Symbol" w:hAnsi="Symbol" w:hint="default"/>
+      </w:rPr>
+    </w:lvl>
+    <w:lvl w:ilvl="7" w:tplc="08090003" w:tentative="1">
+      <w:start w:val="1"/>
+      <w:numFmt w:val="bullet"/>
+      <w:lvlText w:val="o"/>
+      <w:lvlJc w:val="left"/>
+      <w:pPr>
+        <w:ind w:left="5760" w:hanging="360"/>
+      </w:pPr>
+      <w:rPr>
+        <w:rFonts w:ascii="Courier New" w:hAnsi="Courier New" w:cs="Courier New" w:hint="default"/>
+      </w:rPr>
+    </w:lvl>
+    <w:lvl w:ilvl="8" w:tplc="08090005" w:tentative="1">
+      <w:start w:val="1"/>
+      <w:numFmt w:val="bullet"/>
+      <w:lvlText w:val=""/>
+      <w:lvlJc w:val="left"/>
+      <w:pPr>
+        <w:ind w:left="6480" w:hanging="360"/>
+      </w:pPr>
+      <w:rPr>
+        <w:rFonts w:ascii="Wingdings" w:hAnsi="Wingdings" w:hint="default"/>
+      </w:rPr>
+    </w:lvl>
+  </w:abstractNum>
+  <w:abstractNum w:abstractNumId="5" w15:restartNumberingAfterBreak="0">
     <w:nsid w:val="76A57045"/>
     <w:multiLevelType w:val="multilevel"/>
     <w:tmpl w:val="BA20EBBC"/>
@@ -15414,10 +16198,13 @@
     <w:abstractNumId w:val="2"/>
   </w:num>
   <w:num w:numId="4" w16cid:durableId="1975014627">
-    <w:abstractNumId w:val="4"/>
+    <w:abstractNumId w:val="5"/>
   </w:num>
   <w:num w:numId="5" w16cid:durableId="1630627077">
     <w:abstractNumId w:val="1"/>
+  </w:num>
+  <w:num w:numId="6" w16cid:durableId="139662112">
+    <w:abstractNumId w:val="4"/>
   </w:num>
 </w:numbering>
 </file>

--- a/C#/Entity Framework.docx
+++ b/C#/Entity Framework.docx
@@ -77,13 +77,13 @@
             </w:rPr>
             <w:fldChar w:fldCharType="separate"/>
           </w:r>
-          <w:hyperlink w:anchor="_Toc155873714" w:history="1">
+          <w:hyperlink w:anchor="_Toc155876174" w:history="1">
             <w:r>
               <w:rPr>
                 <w:rStyle w:val="Hyperlink"/>
                 <w:noProof/>
               </w:rPr>
-              <w:t>Pattern</w:t>
+              <w:t>Database First</w:t>
             </w:r>
             <w:r>
               <w:rPr>
@@ -104,7 +104,7 @@
                 <w:noProof/>
                 <w:webHidden/>
               </w:rPr>
-              <w:instrText xml:space="preserve"> PAGEREF _Toc155873714 \h </w:instrText>
+              <w:instrText xml:space="preserve"> PAGEREF _Toc155876174 \h </w:instrText>
             </w:r>
             <w:r>
               <w:rPr>
@@ -153,13 +153,13 @@
               <w14:ligatures w14:val="standardContextual"/>
             </w:rPr>
           </w:pPr>
-          <w:hyperlink w:anchor="_Toc155873715" w:history="1">
+          <w:hyperlink w:anchor="_Toc155876175" w:history="1">
             <w:r>
               <w:rPr>
                 <w:rStyle w:val="Hyperlink"/>
                 <w:noProof/>
               </w:rPr>
-              <w:t>Database First</w:t>
+              <w:t>Steps</w:t>
             </w:r>
             <w:r>
               <w:rPr>
@@ -180,153 +180,7 @@
                 <w:noProof/>
                 <w:webHidden/>
               </w:rPr>
-              <w:instrText xml:space="preserve"> PAGEREF _Toc155873715 \h </w:instrText>
-            </w:r>
-            <w:r>
-              <w:rPr>
-                <w:noProof/>
-                <w:webHidden/>
-              </w:rPr>
-            </w:r>
-            <w:r>
-              <w:rPr>
-                <w:noProof/>
-                <w:webHidden/>
-              </w:rPr>
-              <w:fldChar w:fldCharType="separate"/>
-            </w:r>
-            <w:r>
-              <w:rPr>
-                <w:noProof/>
-                <w:webHidden/>
-              </w:rPr>
-              <w:t>3</w:t>
-            </w:r>
-            <w:r>
-              <w:rPr>
-                <w:noProof/>
-                <w:webHidden/>
-              </w:rPr>
-              <w:fldChar w:fldCharType="end"/>
-            </w:r>
-          </w:hyperlink>
-        </w:p>
-        <w:p>
-          <w:pPr>
-            <w:pStyle w:val="TOC3"/>
-            <w:tabs>
-              <w:tab w:val="right" w:leader="dot" w:pos="9350"/>
-            </w:tabs>
-            <w:rPr>
-              <w:rFonts w:cstheme="minorBidi"/>
-              <w:noProof/>
-              <w:kern w:val="2"/>
-              <w:sz w:val="24"/>
-              <w:lang w:val="en-GB" w:eastAsia="en-GB" w:bidi="he-IL"/>
-              <w14:ligatures w14:val="standardContextual"/>
-            </w:rPr>
-          </w:pPr>
-          <w:hyperlink w:anchor="_Toc155873716" w:history="1">
-            <w:r>
-              <w:rPr>
-                <w:rStyle w:val="Hyperlink"/>
-                <w:noProof/>
-              </w:rPr>
-              <w:t>Creation</w:t>
-            </w:r>
-            <w:r>
-              <w:rPr>
-                <w:noProof/>
-                <w:webHidden/>
-              </w:rPr>
-              <w:tab/>
-            </w:r>
-            <w:r>
-              <w:rPr>
-                <w:noProof/>
-                <w:webHidden/>
-              </w:rPr>
-              <w:fldChar w:fldCharType="begin"/>
-            </w:r>
-            <w:r>
-              <w:rPr>
-                <w:noProof/>
-                <w:webHidden/>
-              </w:rPr>
-              <w:instrText xml:space="preserve"> PAGEREF _Toc155873716 \h </w:instrText>
-            </w:r>
-            <w:r>
-              <w:rPr>
-                <w:noProof/>
-                <w:webHidden/>
-              </w:rPr>
-            </w:r>
-            <w:r>
-              <w:rPr>
-                <w:noProof/>
-                <w:webHidden/>
-              </w:rPr>
-              <w:fldChar w:fldCharType="separate"/>
-            </w:r>
-            <w:r>
-              <w:rPr>
-                <w:noProof/>
-                <w:webHidden/>
-              </w:rPr>
-              <w:t>3</w:t>
-            </w:r>
-            <w:r>
-              <w:rPr>
-                <w:noProof/>
-                <w:webHidden/>
-              </w:rPr>
-              <w:fldChar w:fldCharType="end"/>
-            </w:r>
-          </w:hyperlink>
-        </w:p>
-        <w:p>
-          <w:pPr>
-            <w:pStyle w:val="TOC3"/>
-            <w:tabs>
-              <w:tab w:val="right" w:leader="dot" w:pos="9350"/>
-            </w:tabs>
-            <w:rPr>
-              <w:rFonts w:cstheme="minorBidi"/>
-              <w:noProof/>
-              <w:kern w:val="2"/>
-              <w:sz w:val="24"/>
-              <w:lang w:val="en-GB" w:eastAsia="en-GB" w:bidi="he-IL"/>
-              <w14:ligatures w14:val="standardContextual"/>
-            </w:rPr>
-          </w:pPr>
-          <w:hyperlink w:anchor="_Toc155873717" w:history="1">
-            <w:r>
-              <w:rPr>
-                <w:rStyle w:val="Hyperlink"/>
-                <w:noProof/>
-              </w:rPr>
-              <w:t>Complex Type</w:t>
-            </w:r>
-            <w:r>
-              <w:rPr>
-                <w:noProof/>
-                <w:webHidden/>
-              </w:rPr>
-              <w:tab/>
-            </w:r>
-            <w:r>
-              <w:rPr>
-                <w:noProof/>
-                <w:webHidden/>
-              </w:rPr>
-              <w:fldChar w:fldCharType="begin"/>
-            </w:r>
-            <w:r>
-              <w:rPr>
-                <w:noProof/>
-                <w:webHidden/>
-              </w:rPr>
-              <w:instrText xml:space="preserve"> PAGEREF _Toc155873717 \h </w:instrText>
+              <w:instrText xml:space="preserve"> PAGEREF _Toc155876175 \h </w:instrText>
             </w:r>
             <w:r>
               <w:rPr>
@@ -375,13 +229,13 @@
               <w14:ligatures w14:val="standardContextual"/>
             </w:rPr>
           </w:pPr>
-          <w:hyperlink w:anchor="_Toc155873718" w:history="1">
+          <w:hyperlink w:anchor="_Toc155876176" w:history="1">
             <w:r>
               <w:rPr>
                 <w:rStyle w:val="Hyperlink"/>
                 <w:noProof/>
               </w:rPr>
-              <w:t>Code First</w:t>
+              <w:t>Complex Type</w:t>
             </w:r>
             <w:r>
               <w:rPr>
@@ -402,80 +256,7 @@
                 <w:noProof/>
                 <w:webHidden/>
               </w:rPr>
-              <w:instrText xml:space="preserve"> PAGEREF _Toc155873718 \h </w:instrText>
-            </w:r>
-            <w:r>
-              <w:rPr>
-                <w:noProof/>
-                <w:webHidden/>
-              </w:rPr>
-            </w:r>
-            <w:r>
-              <w:rPr>
-                <w:noProof/>
-                <w:webHidden/>
-              </w:rPr>
-              <w:fldChar w:fldCharType="separate"/>
-            </w:r>
-            <w:r>
-              <w:rPr>
-                <w:noProof/>
-                <w:webHidden/>
-              </w:rPr>
-              <w:t>3</w:t>
-            </w:r>
-            <w:r>
-              <w:rPr>
-                <w:noProof/>
-                <w:webHidden/>
-              </w:rPr>
-              <w:fldChar w:fldCharType="end"/>
-            </w:r>
-          </w:hyperlink>
-        </w:p>
-        <w:p>
-          <w:pPr>
-            <w:pStyle w:val="TOC3"/>
-            <w:tabs>
-              <w:tab w:val="right" w:leader="dot" w:pos="9350"/>
-            </w:tabs>
-            <w:rPr>
-              <w:rFonts w:cstheme="minorBidi"/>
-              <w:noProof/>
-              <w:kern w:val="2"/>
-              <w:sz w:val="24"/>
-              <w:lang w:val="en-GB" w:eastAsia="en-GB" w:bidi="he-IL"/>
-              <w14:ligatures w14:val="standardContextual"/>
-            </w:rPr>
-          </w:pPr>
-          <w:hyperlink w:anchor="_Toc155873719" w:history="1">
-            <w:r>
-              <w:rPr>
-                <w:rStyle w:val="Hyperlink"/>
-                <w:noProof/>
-              </w:rPr>
-              <w:t>Creation</w:t>
-            </w:r>
-            <w:r>
-              <w:rPr>
-                <w:noProof/>
-                <w:webHidden/>
-              </w:rPr>
-              <w:tab/>
-            </w:r>
-            <w:r>
-              <w:rPr>
-                <w:noProof/>
-                <w:webHidden/>
-              </w:rPr>
-              <w:fldChar w:fldCharType="begin"/>
-            </w:r>
-            <w:r>
-              <w:rPr>
-                <w:noProof/>
-                <w:webHidden/>
-              </w:rPr>
-              <w:instrText xml:space="preserve"> PAGEREF _Toc155873719 \h </w:instrText>
+              <w:instrText xml:space="preserve"> PAGEREF _Toc155876176 \h </w:instrText>
             </w:r>
             <w:r>
               <w:rPr>
@@ -525,13 +306,13 @@
               <w14:ligatures w14:val="standardContextual"/>
             </w:rPr>
           </w:pPr>
-          <w:hyperlink w:anchor="_Toc155873720" w:history="1">
+          <w:hyperlink w:anchor="_Toc155876177" w:history="1">
             <w:r>
               <w:rPr>
                 <w:rStyle w:val="Hyperlink"/>
                 <w:noProof/>
               </w:rPr>
-              <w:t>Steps</w:t>
+              <w:t>Code First</w:t>
             </w:r>
             <w:r>
               <w:rPr>
@@ -552,7 +333,7 @@
                 <w:noProof/>
                 <w:webHidden/>
               </w:rPr>
-              <w:instrText xml:space="preserve"> PAGEREF _Toc155873720 \h </w:instrText>
+              <w:instrText xml:space="preserve"> PAGEREF _Toc155876177 \h </w:instrText>
             </w:r>
             <w:r>
               <w:rPr>
@@ -601,13 +382,13 @@
               <w14:ligatures w14:val="standardContextual"/>
             </w:rPr>
           </w:pPr>
-          <w:hyperlink w:anchor="_Toc155873721" w:history="1">
+          <w:hyperlink w:anchor="_Toc155876178" w:history="1">
             <w:r>
               <w:rPr>
                 <w:rStyle w:val="Hyperlink"/>
                 <w:noProof/>
               </w:rPr>
-              <w:t>Create new project</w:t>
+              <w:t>New project</w:t>
             </w:r>
             <w:r>
               <w:rPr>
@@ -628,7 +409,7 @@
                 <w:noProof/>
                 <w:webHidden/>
               </w:rPr>
-              <w:instrText xml:space="preserve"> PAGEREF _Toc155873721 \h </w:instrText>
+              <w:instrText xml:space="preserve"> PAGEREF _Toc155876178 \h </w:instrText>
             </w:r>
             <w:r>
               <w:rPr>
@@ -677,13 +458,13 @@
               <w14:ligatures w14:val="standardContextual"/>
             </w:rPr>
           </w:pPr>
-          <w:hyperlink w:anchor="_Toc155873722" w:history="1">
+          <w:hyperlink w:anchor="_Toc155876179" w:history="1">
             <w:r>
               <w:rPr>
                 <w:rStyle w:val="Hyperlink"/>
                 <w:noProof/>
               </w:rPr>
-              <w:t>Model</w:t>
+              <w:t>Install NuGet Entity Framework</w:t>
             </w:r>
             <w:r>
               <w:rPr>
@@ -704,7 +485,7 @@
                 <w:noProof/>
                 <w:webHidden/>
               </w:rPr>
-              <w:instrText xml:space="preserve"> PAGEREF _Toc155873722 \h </w:instrText>
+              <w:instrText xml:space="preserve"> PAGEREF _Toc155876179 \h </w:instrText>
             </w:r>
             <w:r>
               <w:rPr>
@@ -753,13 +534,13 @@
               <w14:ligatures w14:val="standardContextual"/>
             </w:rPr>
           </w:pPr>
-          <w:hyperlink w:anchor="_Toc155873723" w:history="1">
+          <w:hyperlink w:anchor="_Toc155876180" w:history="1">
             <w:r>
               <w:rPr>
                 <w:rStyle w:val="Hyperlink"/>
                 <w:noProof/>
               </w:rPr>
-              <w:t>Connection String</w:t>
+              <w:t>Add Connection String to App.config/Web.config</w:t>
             </w:r>
             <w:r>
               <w:rPr>
@@ -780,7 +561,7 @@
                 <w:noProof/>
                 <w:webHidden/>
               </w:rPr>
-              <w:instrText xml:space="preserve"> PAGEREF _Toc155873723 \h </w:instrText>
+              <w:instrText xml:space="preserve"> PAGEREF _Toc155876180 \h </w:instrText>
             </w:r>
             <w:r>
               <w:rPr>
@@ -800,7 +581,7 @@
                 <w:noProof/>
                 <w:webHidden/>
               </w:rPr>
-              <w:t>4</w:t>
+              <w:t>3</w:t>
             </w:r>
             <w:r>
               <w:rPr>
@@ -829,12 +610,88 @@
               <w14:ligatures w14:val="standardContextual"/>
             </w:rPr>
           </w:pPr>
-          <w:hyperlink w:anchor="_Toc155873724" w:history="1">
+          <w:hyperlink w:anchor="_Toc155876181" w:history="1">
             <w:r>
               <w:rPr>
                 <w:rStyle w:val="Hyperlink"/>
                 <w:noProof/>
               </w:rPr>
+              <w:t>Model</w:t>
+            </w:r>
+            <w:r>
+              <w:rPr>
+                <w:noProof/>
+                <w:webHidden/>
+              </w:rPr>
+              <w:tab/>
+            </w:r>
+            <w:r>
+              <w:rPr>
+                <w:noProof/>
+                <w:webHidden/>
+              </w:rPr>
+              <w:fldChar w:fldCharType="begin"/>
+            </w:r>
+            <w:r>
+              <w:rPr>
+                <w:noProof/>
+                <w:webHidden/>
+              </w:rPr>
+              <w:instrText xml:space="preserve"> PAGEREF _Toc155876181 \h </w:instrText>
+            </w:r>
+            <w:r>
+              <w:rPr>
+                <w:noProof/>
+                <w:webHidden/>
+              </w:rPr>
+            </w:r>
+            <w:r>
+              <w:rPr>
+                <w:noProof/>
+                <w:webHidden/>
+              </w:rPr>
+              <w:fldChar w:fldCharType="separate"/>
+            </w:r>
+            <w:r>
+              <w:rPr>
+                <w:noProof/>
+                <w:webHidden/>
+              </w:rPr>
+              <w:t>3</w:t>
+            </w:r>
+            <w:r>
+              <w:rPr>
+                <w:noProof/>
+                <w:webHidden/>
+              </w:rPr>
+              <w:fldChar w:fldCharType="end"/>
+            </w:r>
+          </w:hyperlink>
+        </w:p>
+        <w:p>
+          <w:pPr>
+            <w:pStyle w:val="TOC2"/>
+            <w:tabs>
+              <w:tab w:val="right" w:leader="dot" w:pos="9350"/>
+            </w:tabs>
+            <w:rPr>
+              <w:rFonts w:cstheme="minorBidi"/>
+              <w:b w:val="0"/>
+              <w:bCs w:val="0"/>
+              <w:noProof/>
+              <w:kern w:val="2"/>
+              <w:sz w:val="24"/>
+              <w:szCs w:val="24"/>
+              <w:lang w:val="en-GB" w:eastAsia="en-GB" w:bidi="he-IL"/>
+              <w14:ligatures w14:val="standardContextual"/>
+            </w:rPr>
+          </w:pPr>
+          <w:hyperlink w:anchor="_Toc155876182" w:history="1">
+            <w:r>
+              <w:rPr>
+                <w:rStyle w:val="Hyperlink"/>
+                <w:noProof/>
+              </w:rPr>
               <w:t>DBContext</w:t>
             </w:r>
             <w:r>
@@ -856,7 +713,302 @@
                 <w:noProof/>
                 <w:webHidden/>
               </w:rPr>
-              <w:instrText xml:space="preserve"> PAGEREF _Toc155873724 \h </w:instrText>
+              <w:instrText xml:space="preserve"> PAGEREF _Toc155876182 \h </w:instrText>
+            </w:r>
+            <w:r>
+              <w:rPr>
+                <w:noProof/>
+                <w:webHidden/>
+              </w:rPr>
+            </w:r>
+            <w:r>
+              <w:rPr>
+                <w:noProof/>
+                <w:webHidden/>
+              </w:rPr>
+              <w:fldChar w:fldCharType="separate"/>
+            </w:r>
+            <w:r>
+              <w:rPr>
+                <w:noProof/>
+                <w:webHidden/>
+              </w:rPr>
+              <w:t>4</w:t>
+            </w:r>
+            <w:r>
+              <w:rPr>
+                <w:noProof/>
+                <w:webHidden/>
+              </w:rPr>
+              <w:fldChar w:fldCharType="end"/>
+            </w:r>
+          </w:hyperlink>
+        </w:p>
+        <w:p>
+          <w:pPr>
+            <w:pStyle w:val="TOC2"/>
+            <w:tabs>
+              <w:tab w:val="right" w:leader="dot" w:pos="9350"/>
+            </w:tabs>
+            <w:rPr>
+              <w:rFonts w:cstheme="minorBidi"/>
+              <w:b w:val="0"/>
+              <w:bCs w:val="0"/>
+              <w:noProof/>
+              <w:kern w:val="2"/>
+              <w:sz w:val="24"/>
+              <w:szCs w:val="24"/>
+              <w:lang w:val="en-GB" w:eastAsia="en-GB" w:bidi="he-IL"/>
+              <w14:ligatures w14:val="standardContextual"/>
+            </w:rPr>
+          </w:pPr>
+          <w:hyperlink w:anchor="_Toc155876183" w:history="1">
+            <w:r>
+              <w:rPr>
+                <w:rStyle w:val="Hyperlink"/>
+                <w:noProof/>
+              </w:rPr>
+              <w:t>Migration</w:t>
+            </w:r>
+            <w:r>
+              <w:rPr>
+                <w:noProof/>
+                <w:webHidden/>
+              </w:rPr>
+              <w:tab/>
+            </w:r>
+            <w:r>
+              <w:rPr>
+                <w:noProof/>
+                <w:webHidden/>
+              </w:rPr>
+              <w:fldChar w:fldCharType="begin"/>
+            </w:r>
+            <w:r>
+              <w:rPr>
+                <w:noProof/>
+                <w:webHidden/>
+              </w:rPr>
+              <w:instrText xml:space="preserve"> PAGEREF _Toc155876183 \h </w:instrText>
+            </w:r>
+            <w:r>
+              <w:rPr>
+                <w:noProof/>
+                <w:webHidden/>
+              </w:rPr>
+            </w:r>
+            <w:r>
+              <w:rPr>
+                <w:noProof/>
+                <w:webHidden/>
+              </w:rPr>
+              <w:fldChar w:fldCharType="separate"/>
+            </w:r>
+            <w:r>
+              <w:rPr>
+                <w:noProof/>
+                <w:webHidden/>
+              </w:rPr>
+              <w:t>4</w:t>
+            </w:r>
+            <w:r>
+              <w:rPr>
+                <w:noProof/>
+                <w:webHidden/>
+              </w:rPr>
+              <w:fldChar w:fldCharType="end"/>
+            </w:r>
+          </w:hyperlink>
+        </w:p>
+        <w:p>
+          <w:pPr>
+            <w:pStyle w:val="TOC3"/>
+            <w:tabs>
+              <w:tab w:val="right" w:leader="dot" w:pos="9350"/>
+            </w:tabs>
+            <w:rPr>
+              <w:rFonts w:cstheme="minorBidi"/>
+              <w:noProof/>
+              <w:kern w:val="2"/>
+              <w:sz w:val="24"/>
+              <w:lang w:val="en-GB" w:eastAsia="en-GB" w:bidi="he-IL"/>
+              <w14:ligatures w14:val="standardContextual"/>
+            </w:rPr>
+          </w:pPr>
+          <w:hyperlink w:anchor="_Toc155876184" w:history="1">
+            <w:r>
+              <w:rPr>
+                <w:rStyle w:val="Hyperlink"/>
+                <w:noProof/>
+              </w:rPr>
+              <w:t>Enable Migrations</w:t>
+            </w:r>
+            <w:r>
+              <w:rPr>
+                <w:noProof/>
+                <w:webHidden/>
+              </w:rPr>
+              <w:tab/>
+            </w:r>
+            <w:r>
+              <w:rPr>
+                <w:noProof/>
+                <w:webHidden/>
+              </w:rPr>
+              <w:fldChar w:fldCharType="begin"/>
+            </w:r>
+            <w:r>
+              <w:rPr>
+                <w:noProof/>
+                <w:webHidden/>
+              </w:rPr>
+              <w:instrText xml:space="preserve"> PAGEREF _Toc155876184 \h </w:instrText>
+            </w:r>
+            <w:r>
+              <w:rPr>
+                <w:noProof/>
+                <w:webHidden/>
+              </w:rPr>
+            </w:r>
+            <w:r>
+              <w:rPr>
+                <w:noProof/>
+                <w:webHidden/>
+              </w:rPr>
+              <w:fldChar w:fldCharType="separate"/>
+            </w:r>
+            <w:r>
+              <w:rPr>
+                <w:noProof/>
+                <w:webHidden/>
+              </w:rPr>
+              <w:t>4</w:t>
+            </w:r>
+            <w:r>
+              <w:rPr>
+                <w:noProof/>
+                <w:webHidden/>
+              </w:rPr>
+              <w:fldChar w:fldCharType="end"/>
+            </w:r>
+          </w:hyperlink>
+        </w:p>
+        <w:p>
+          <w:pPr>
+            <w:pStyle w:val="TOC3"/>
+            <w:tabs>
+              <w:tab w:val="right" w:leader="dot" w:pos="9350"/>
+            </w:tabs>
+            <w:rPr>
+              <w:rFonts w:cstheme="minorBidi"/>
+              <w:noProof/>
+              <w:kern w:val="2"/>
+              <w:sz w:val="24"/>
+              <w:lang w:val="en-GB" w:eastAsia="en-GB" w:bidi="he-IL"/>
+              <w14:ligatures w14:val="standardContextual"/>
+            </w:rPr>
+          </w:pPr>
+          <w:hyperlink w:anchor="_Toc155876185" w:history="1">
+            <w:r>
+              <w:rPr>
+                <w:rStyle w:val="Hyperlink"/>
+                <w:noProof/>
+              </w:rPr>
+              <w:t>Add Migration</w:t>
+            </w:r>
+            <w:r>
+              <w:rPr>
+                <w:noProof/>
+                <w:webHidden/>
+              </w:rPr>
+              <w:tab/>
+            </w:r>
+            <w:r>
+              <w:rPr>
+                <w:noProof/>
+                <w:webHidden/>
+              </w:rPr>
+              <w:fldChar w:fldCharType="begin"/>
+            </w:r>
+            <w:r>
+              <w:rPr>
+                <w:noProof/>
+                <w:webHidden/>
+              </w:rPr>
+              <w:instrText xml:space="preserve"> PAGEREF _Toc155876185 \h </w:instrText>
+            </w:r>
+            <w:r>
+              <w:rPr>
+                <w:noProof/>
+                <w:webHidden/>
+              </w:rPr>
+            </w:r>
+            <w:r>
+              <w:rPr>
+                <w:noProof/>
+                <w:webHidden/>
+              </w:rPr>
+              <w:fldChar w:fldCharType="separate"/>
+            </w:r>
+            <w:r>
+              <w:rPr>
+                <w:noProof/>
+                <w:webHidden/>
+              </w:rPr>
+              <w:t>4</w:t>
+            </w:r>
+            <w:r>
+              <w:rPr>
+                <w:noProof/>
+                <w:webHidden/>
+              </w:rPr>
+              <w:fldChar w:fldCharType="end"/>
+            </w:r>
+          </w:hyperlink>
+        </w:p>
+        <w:p>
+          <w:pPr>
+            <w:pStyle w:val="TOC3"/>
+            <w:tabs>
+              <w:tab w:val="right" w:leader="dot" w:pos="9350"/>
+            </w:tabs>
+            <w:rPr>
+              <w:rFonts w:cstheme="minorBidi"/>
+              <w:noProof/>
+              <w:kern w:val="2"/>
+              <w:sz w:val="24"/>
+              <w:lang w:val="en-GB" w:eastAsia="en-GB" w:bidi="he-IL"/>
+              <w14:ligatures w14:val="standardContextual"/>
+            </w:rPr>
+          </w:pPr>
+          <w:hyperlink w:anchor="_Toc155876186" w:history="1">
+            <w:r>
+              <w:rPr>
+                <w:rStyle w:val="Hyperlink"/>
+                <w:noProof/>
+              </w:rPr>
+              <w:t>Update Migration</w:t>
+            </w:r>
+            <w:r>
+              <w:rPr>
+                <w:noProof/>
+                <w:webHidden/>
+              </w:rPr>
+              <w:tab/>
+            </w:r>
+            <w:r>
+              <w:rPr>
+                <w:noProof/>
+                <w:webHidden/>
+              </w:rPr>
+              <w:fldChar w:fldCharType="begin"/>
+            </w:r>
+            <w:r>
+              <w:rPr>
+                <w:noProof/>
+                <w:webHidden/>
+              </w:rPr>
+              <w:instrText xml:space="preserve"> PAGEREF _Toc155876186 \h </w:instrText>
             </w:r>
             <w:r>
               <w:rPr>
@@ -906,13 +1058,13 @@
               <w14:ligatures w14:val="standardContextual"/>
             </w:rPr>
           </w:pPr>
-          <w:hyperlink w:anchor="_Toc155873725" w:history="1">
+          <w:hyperlink w:anchor="_Toc155876187" w:history="1">
             <w:r>
               <w:rPr>
                 <w:rStyle w:val="Hyperlink"/>
                 <w:noProof/>
               </w:rPr>
-              <w:t>Package Manager Console</w:t>
+              <w:t>Data Annotation</w:t>
             </w:r>
             <w:r>
               <w:rPr>
@@ -933,7 +1085,7 @@
                 <w:noProof/>
                 <w:webHidden/>
               </w:rPr>
-              <w:instrText xml:space="preserve"> PAGEREF _Toc155873725 \h </w:instrText>
+              <w:instrText xml:space="preserve"> PAGEREF _Toc155876187 \h </w:instrText>
             </w:r>
             <w:r>
               <w:rPr>
@@ -982,13 +1134,13 @@
               <w14:ligatures w14:val="standardContextual"/>
             </w:rPr>
           </w:pPr>
-          <w:hyperlink w:anchor="_Toc155873726" w:history="1">
+          <w:hyperlink w:anchor="_Toc155876188" w:history="1">
             <w:r>
               <w:rPr>
                 <w:rStyle w:val="Hyperlink"/>
                 <w:noProof/>
               </w:rPr>
-              <w:t>Enable Migrations</w:t>
+              <w:t>Table</w:t>
             </w:r>
             <w:r>
               <w:rPr>
@@ -1009,7 +1161,7 @@
                 <w:noProof/>
                 <w:webHidden/>
               </w:rPr>
-              <w:instrText xml:space="preserve"> PAGEREF _Toc155873726 \h </w:instrText>
+              <w:instrText xml:space="preserve"> PAGEREF _Toc155876188 \h </w:instrText>
             </w:r>
             <w:r>
               <w:rPr>
@@ -1058,13 +1210,13 @@
               <w14:ligatures w14:val="standardContextual"/>
             </w:rPr>
           </w:pPr>
-          <w:hyperlink w:anchor="_Toc155873727" w:history="1">
+          <w:hyperlink w:anchor="_Toc155876189" w:history="1">
             <w:r>
               <w:rPr>
                 <w:rStyle w:val="Hyperlink"/>
                 <w:noProof/>
               </w:rPr>
-              <w:t>Add Migration</w:t>
+              <w:t>Column</w:t>
             </w:r>
             <w:r>
               <w:rPr>
@@ -1085,7 +1237,7 @@
                 <w:noProof/>
                 <w:webHidden/>
               </w:rPr>
-              <w:instrText xml:space="preserve"> PAGEREF _Toc155873727 \h </w:instrText>
+              <w:instrText xml:space="preserve"> PAGEREF _Toc155876189 \h </w:instrText>
             </w:r>
             <w:r>
               <w:rPr>
@@ -1134,13 +1286,14 @@
               <w14:ligatures w14:val="standardContextual"/>
             </w:rPr>
           </w:pPr>
-          <w:hyperlink w:anchor="_Toc155873728" w:history="1">
+          <w:hyperlink w:anchor="_Toc155876190" w:history="1">
             <w:r>
               <w:rPr>
                 <w:rStyle w:val="Hyperlink"/>
                 <w:noProof/>
-              </w:rPr>
-              <w:t>Update Migration</w:t>
+                <w:bdr w:val="none" w:sz="0" w:space="0" w:color="auto" w:frame="1"/>
+              </w:rPr>
+              <w:t>Key</w:t>
             </w:r>
             <w:r>
               <w:rPr>
@@ -1161,7 +1314,7 @@
                 <w:noProof/>
                 <w:webHidden/>
               </w:rPr>
-              <w:instrText xml:space="preserve"> PAGEREF _Toc155873728 \h </w:instrText>
+              <w:instrText xml:space="preserve"> PAGEREF _Toc155876190 \h </w:instrText>
             </w:r>
             <w:r>
               <w:rPr>
@@ -1182,6 +1335,1110 @@
                 <w:webHidden/>
               </w:rPr>
               <w:t>4</w:t>
+            </w:r>
+            <w:r>
+              <w:rPr>
+                <w:noProof/>
+                <w:webHidden/>
+              </w:rPr>
+              <w:fldChar w:fldCharType="end"/>
+            </w:r>
+          </w:hyperlink>
+        </w:p>
+        <w:p>
+          <w:pPr>
+            <w:pStyle w:val="TOC3"/>
+            <w:tabs>
+              <w:tab w:val="right" w:leader="dot" w:pos="9350"/>
+            </w:tabs>
+            <w:rPr>
+              <w:rFonts w:cstheme="minorBidi"/>
+              <w:noProof/>
+              <w:kern w:val="2"/>
+              <w:sz w:val="24"/>
+              <w:lang w:val="en-GB" w:eastAsia="en-GB" w:bidi="he-IL"/>
+              <w14:ligatures w14:val="standardContextual"/>
+            </w:rPr>
+          </w:pPr>
+          <w:hyperlink w:anchor="_Toc155876191" w:history="1">
+            <w:r>
+              <w:rPr>
+                <w:rStyle w:val="Hyperlink"/>
+                <w:noProof/>
+              </w:rPr>
+              <w:t>Primary Key</w:t>
+            </w:r>
+            <w:r>
+              <w:rPr>
+                <w:noProof/>
+                <w:webHidden/>
+              </w:rPr>
+              <w:tab/>
+            </w:r>
+            <w:r>
+              <w:rPr>
+                <w:noProof/>
+                <w:webHidden/>
+              </w:rPr>
+              <w:fldChar w:fldCharType="begin"/>
+            </w:r>
+            <w:r>
+              <w:rPr>
+                <w:noProof/>
+                <w:webHidden/>
+              </w:rPr>
+              <w:instrText xml:space="preserve"> PAGEREF _Toc155876191 \h </w:instrText>
+            </w:r>
+            <w:r>
+              <w:rPr>
+                <w:noProof/>
+                <w:webHidden/>
+              </w:rPr>
+            </w:r>
+            <w:r>
+              <w:rPr>
+                <w:noProof/>
+                <w:webHidden/>
+              </w:rPr>
+              <w:fldChar w:fldCharType="separate"/>
+            </w:r>
+            <w:r>
+              <w:rPr>
+                <w:noProof/>
+                <w:webHidden/>
+              </w:rPr>
+              <w:t>4</w:t>
+            </w:r>
+            <w:r>
+              <w:rPr>
+                <w:noProof/>
+                <w:webHidden/>
+              </w:rPr>
+              <w:fldChar w:fldCharType="end"/>
+            </w:r>
+          </w:hyperlink>
+        </w:p>
+        <w:p>
+          <w:pPr>
+            <w:pStyle w:val="TOC3"/>
+            <w:tabs>
+              <w:tab w:val="right" w:leader="dot" w:pos="9350"/>
+            </w:tabs>
+            <w:rPr>
+              <w:rFonts w:cstheme="minorBidi"/>
+              <w:noProof/>
+              <w:kern w:val="2"/>
+              <w:sz w:val="24"/>
+              <w:lang w:val="en-GB" w:eastAsia="en-GB" w:bidi="he-IL"/>
+              <w14:ligatures w14:val="standardContextual"/>
+            </w:rPr>
+          </w:pPr>
+          <w:hyperlink w:anchor="_Toc155876192" w:history="1">
+            <w:r>
+              <w:rPr>
+                <w:rStyle w:val="Hyperlink"/>
+                <w:noProof/>
+              </w:rPr>
+              <w:t>Composite keys</w:t>
+            </w:r>
+            <w:r>
+              <w:rPr>
+                <w:noProof/>
+                <w:webHidden/>
+              </w:rPr>
+              <w:tab/>
+            </w:r>
+            <w:r>
+              <w:rPr>
+                <w:noProof/>
+                <w:webHidden/>
+              </w:rPr>
+              <w:fldChar w:fldCharType="begin"/>
+            </w:r>
+            <w:r>
+              <w:rPr>
+                <w:noProof/>
+                <w:webHidden/>
+              </w:rPr>
+              <w:instrText xml:space="preserve"> PAGEREF _Toc155876192 \h </w:instrText>
+            </w:r>
+            <w:r>
+              <w:rPr>
+                <w:noProof/>
+                <w:webHidden/>
+              </w:rPr>
+            </w:r>
+            <w:r>
+              <w:rPr>
+                <w:noProof/>
+                <w:webHidden/>
+              </w:rPr>
+              <w:fldChar w:fldCharType="separate"/>
+            </w:r>
+            <w:r>
+              <w:rPr>
+                <w:noProof/>
+                <w:webHidden/>
+              </w:rPr>
+              <w:t>5</w:t>
+            </w:r>
+            <w:r>
+              <w:rPr>
+                <w:noProof/>
+                <w:webHidden/>
+              </w:rPr>
+              <w:fldChar w:fldCharType="end"/>
+            </w:r>
+          </w:hyperlink>
+        </w:p>
+        <w:p>
+          <w:pPr>
+            <w:pStyle w:val="TOC2"/>
+            <w:tabs>
+              <w:tab w:val="right" w:leader="dot" w:pos="9350"/>
+            </w:tabs>
+            <w:rPr>
+              <w:rFonts w:cstheme="minorBidi"/>
+              <w:b w:val="0"/>
+              <w:bCs w:val="0"/>
+              <w:noProof/>
+              <w:kern w:val="2"/>
+              <w:sz w:val="24"/>
+              <w:szCs w:val="24"/>
+              <w:lang w:val="en-GB" w:eastAsia="en-GB" w:bidi="he-IL"/>
+              <w14:ligatures w14:val="standardContextual"/>
+            </w:rPr>
+          </w:pPr>
+          <w:hyperlink w:anchor="_Toc155876193" w:history="1">
+            <w:r>
+              <w:rPr>
+                <w:rStyle w:val="Hyperlink"/>
+                <w:noProof/>
+              </w:rPr>
+              <w:t>Columns</w:t>
+            </w:r>
+            <w:r>
+              <w:rPr>
+                <w:noProof/>
+                <w:webHidden/>
+              </w:rPr>
+              <w:tab/>
+            </w:r>
+            <w:r>
+              <w:rPr>
+                <w:noProof/>
+                <w:webHidden/>
+              </w:rPr>
+              <w:fldChar w:fldCharType="begin"/>
+            </w:r>
+            <w:r>
+              <w:rPr>
+                <w:noProof/>
+                <w:webHidden/>
+              </w:rPr>
+              <w:instrText xml:space="preserve"> PAGEREF _Toc155876193 \h </w:instrText>
+            </w:r>
+            <w:r>
+              <w:rPr>
+                <w:noProof/>
+                <w:webHidden/>
+              </w:rPr>
+            </w:r>
+            <w:r>
+              <w:rPr>
+                <w:noProof/>
+                <w:webHidden/>
+              </w:rPr>
+              <w:fldChar w:fldCharType="separate"/>
+            </w:r>
+            <w:r>
+              <w:rPr>
+                <w:noProof/>
+                <w:webHidden/>
+              </w:rPr>
+              <w:t>5</w:t>
+            </w:r>
+            <w:r>
+              <w:rPr>
+                <w:noProof/>
+                <w:webHidden/>
+              </w:rPr>
+              <w:fldChar w:fldCharType="end"/>
+            </w:r>
+          </w:hyperlink>
+        </w:p>
+        <w:p>
+          <w:pPr>
+            <w:pStyle w:val="TOC3"/>
+            <w:tabs>
+              <w:tab w:val="right" w:leader="dot" w:pos="9350"/>
+            </w:tabs>
+            <w:rPr>
+              <w:rFonts w:cstheme="minorBidi"/>
+              <w:noProof/>
+              <w:kern w:val="2"/>
+              <w:sz w:val="24"/>
+              <w:lang w:val="en-GB" w:eastAsia="en-GB" w:bidi="he-IL"/>
+              <w14:ligatures w14:val="standardContextual"/>
+            </w:rPr>
+          </w:pPr>
+          <w:hyperlink w:anchor="_Toc155876194" w:history="1">
+            <w:r>
+              <w:rPr>
+                <w:rStyle w:val="Hyperlink"/>
+                <w:noProof/>
+              </w:rPr>
+              <w:t>Required</w:t>
+            </w:r>
+            <w:r>
+              <w:rPr>
+                <w:noProof/>
+                <w:webHidden/>
+              </w:rPr>
+              <w:tab/>
+            </w:r>
+            <w:r>
+              <w:rPr>
+                <w:noProof/>
+                <w:webHidden/>
+              </w:rPr>
+              <w:fldChar w:fldCharType="begin"/>
+            </w:r>
+            <w:r>
+              <w:rPr>
+                <w:noProof/>
+                <w:webHidden/>
+              </w:rPr>
+              <w:instrText xml:space="preserve"> PAGEREF _Toc155876194 \h </w:instrText>
+            </w:r>
+            <w:r>
+              <w:rPr>
+                <w:noProof/>
+                <w:webHidden/>
+              </w:rPr>
+            </w:r>
+            <w:r>
+              <w:rPr>
+                <w:noProof/>
+                <w:webHidden/>
+              </w:rPr>
+              <w:fldChar w:fldCharType="separate"/>
+            </w:r>
+            <w:r>
+              <w:rPr>
+                <w:noProof/>
+                <w:webHidden/>
+              </w:rPr>
+              <w:t>5</w:t>
+            </w:r>
+            <w:r>
+              <w:rPr>
+                <w:noProof/>
+                <w:webHidden/>
+              </w:rPr>
+              <w:fldChar w:fldCharType="end"/>
+            </w:r>
+          </w:hyperlink>
+        </w:p>
+        <w:p>
+          <w:pPr>
+            <w:pStyle w:val="TOC3"/>
+            <w:tabs>
+              <w:tab w:val="right" w:leader="dot" w:pos="9350"/>
+            </w:tabs>
+            <w:rPr>
+              <w:rFonts w:cstheme="minorBidi"/>
+              <w:noProof/>
+              <w:kern w:val="2"/>
+              <w:sz w:val="24"/>
+              <w:lang w:val="en-GB" w:eastAsia="en-GB" w:bidi="he-IL"/>
+              <w14:ligatures w14:val="standardContextual"/>
+            </w:rPr>
+          </w:pPr>
+          <w:hyperlink w:anchor="_Toc155876195" w:history="1">
+            <w:r>
+              <w:rPr>
+                <w:rStyle w:val="Hyperlink"/>
+                <w:noProof/>
+              </w:rPr>
+              <w:t>MaxLength and MinLength</w:t>
+            </w:r>
+            <w:r>
+              <w:rPr>
+                <w:noProof/>
+                <w:webHidden/>
+              </w:rPr>
+              <w:tab/>
+            </w:r>
+            <w:r>
+              <w:rPr>
+                <w:noProof/>
+                <w:webHidden/>
+              </w:rPr>
+              <w:fldChar w:fldCharType="begin"/>
+            </w:r>
+            <w:r>
+              <w:rPr>
+                <w:noProof/>
+                <w:webHidden/>
+              </w:rPr>
+              <w:instrText xml:space="preserve"> PAGEREF _Toc155876195 \h </w:instrText>
+            </w:r>
+            <w:r>
+              <w:rPr>
+                <w:noProof/>
+                <w:webHidden/>
+              </w:rPr>
+            </w:r>
+            <w:r>
+              <w:rPr>
+                <w:noProof/>
+                <w:webHidden/>
+              </w:rPr>
+              <w:fldChar w:fldCharType="separate"/>
+            </w:r>
+            <w:r>
+              <w:rPr>
+                <w:noProof/>
+                <w:webHidden/>
+              </w:rPr>
+              <w:t>5</w:t>
+            </w:r>
+            <w:r>
+              <w:rPr>
+                <w:noProof/>
+                <w:webHidden/>
+              </w:rPr>
+              <w:fldChar w:fldCharType="end"/>
+            </w:r>
+          </w:hyperlink>
+        </w:p>
+        <w:p>
+          <w:pPr>
+            <w:pStyle w:val="TOC3"/>
+            <w:tabs>
+              <w:tab w:val="right" w:leader="dot" w:pos="9350"/>
+            </w:tabs>
+            <w:rPr>
+              <w:rFonts w:cstheme="minorBidi"/>
+              <w:noProof/>
+              <w:kern w:val="2"/>
+              <w:sz w:val="24"/>
+              <w:lang w:val="en-GB" w:eastAsia="en-GB" w:bidi="he-IL"/>
+              <w14:ligatures w14:val="standardContextual"/>
+            </w:rPr>
+          </w:pPr>
+          <w:hyperlink w:anchor="_Toc155876196" w:history="1">
+            <w:r>
+              <w:rPr>
+                <w:rStyle w:val="Hyperlink"/>
+                <w:noProof/>
+              </w:rPr>
+              <w:t>NotMapped</w:t>
+            </w:r>
+            <w:r>
+              <w:rPr>
+                <w:noProof/>
+                <w:webHidden/>
+              </w:rPr>
+              <w:tab/>
+            </w:r>
+            <w:r>
+              <w:rPr>
+                <w:noProof/>
+                <w:webHidden/>
+              </w:rPr>
+              <w:fldChar w:fldCharType="begin"/>
+            </w:r>
+            <w:r>
+              <w:rPr>
+                <w:noProof/>
+                <w:webHidden/>
+              </w:rPr>
+              <w:instrText xml:space="preserve"> PAGEREF _Toc155876196 \h </w:instrText>
+            </w:r>
+            <w:r>
+              <w:rPr>
+                <w:noProof/>
+                <w:webHidden/>
+              </w:rPr>
+            </w:r>
+            <w:r>
+              <w:rPr>
+                <w:noProof/>
+                <w:webHidden/>
+              </w:rPr>
+              <w:fldChar w:fldCharType="separate"/>
+            </w:r>
+            <w:r>
+              <w:rPr>
+                <w:noProof/>
+                <w:webHidden/>
+              </w:rPr>
+              <w:t>6</w:t>
+            </w:r>
+            <w:r>
+              <w:rPr>
+                <w:noProof/>
+                <w:webHidden/>
+              </w:rPr>
+              <w:fldChar w:fldCharType="end"/>
+            </w:r>
+          </w:hyperlink>
+        </w:p>
+        <w:p>
+          <w:pPr>
+            <w:pStyle w:val="TOC3"/>
+            <w:tabs>
+              <w:tab w:val="right" w:leader="dot" w:pos="9350"/>
+            </w:tabs>
+            <w:rPr>
+              <w:rFonts w:cstheme="minorBidi"/>
+              <w:noProof/>
+              <w:kern w:val="2"/>
+              <w:sz w:val="24"/>
+              <w:lang w:val="en-GB" w:eastAsia="en-GB" w:bidi="he-IL"/>
+              <w14:ligatures w14:val="standardContextual"/>
+            </w:rPr>
+          </w:pPr>
+          <w:hyperlink w:anchor="_Toc155876197" w:history="1">
+            <w:r>
+              <w:rPr>
+                <w:rStyle w:val="Hyperlink"/>
+                <w:noProof/>
+              </w:rPr>
+              <w:t>ComplexType</w:t>
+            </w:r>
+            <w:r>
+              <w:rPr>
+                <w:noProof/>
+                <w:webHidden/>
+              </w:rPr>
+              <w:tab/>
+            </w:r>
+            <w:r>
+              <w:rPr>
+                <w:noProof/>
+                <w:webHidden/>
+              </w:rPr>
+              <w:fldChar w:fldCharType="begin"/>
+            </w:r>
+            <w:r>
+              <w:rPr>
+                <w:noProof/>
+                <w:webHidden/>
+              </w:rPr>
+              <w:instrText xml:space="preserve"> PAGEREF _Toc155876197 \h </w:instrText>
+            </w:r>
+            <w:r>
+              <w:rPr>
+                <w:noProof/>
+                <w:webHidden/>
+              </w:rPr>
+            </w:r>
+            <w:r>
+              <w:rPr>
+                <w:noProof/>
+                <w:webHidden/>
+              </w:rPr>
+              <w:fldChar w:fldCharType="separate"/>
+            </w:r>
+            <w:r>
+              <w:rPr>
+                <w:noProof/>
+                <w:webHidden/>
+              </w:rPr>
+              <w:t>6</w:t>
+            </w:r>
+            <w:r>
+              <w:rPr>
+                <w:noProof/>
+                <w:webHidden/>
+              </w:rPr>
+              <w:fldChar w:fldCharType="end"/>
+            </w:r>
+          </w:hyperlink>
+        </w:p>
+        <w:p>
+          <w:pPr>
+            <w:pStyle w:val="TOC3"/>
+            <w:tabs>
+              <w:tab w:val="right" w:leader="dot" w:pos="9350"/>
+            </w:tabs>
+            <w:rPr>
+              <w:rFonts w:cstheme="minorBidi"/>
+              <w:noProof/>
+              <w:kern w:val="2"/>
+              <w:sz w:val="24"/>
+              <w:lang w:val="en-GB" w:eastAsia="en-GB" w:bidi="he-IL"/>
+              <w14:ligatures w14:val="standardContextual"/>
+            </w:rPr>
+          </w:pPr>
+          <w:hyperlink w:anchor="_Toc155876198" w:history="1">
+            <w:r>
+              <w:rPr>
+                <w:rStyle w:val="Hyperlink"/>
+                <w:noProof/>
+              </w:rPr>
+              <w:t>ConcurrencyCheck</w:t>
+            </w:r>
+            <w:r>
+              <w:rPr>
+                <w:noProof/>
+                <w:webHidden/>
+              </w:rPr>
+              <w:tab/>
+            </w:r>
+            <w:r>
+              <w:rPr>
+                <w:noProof/>
+                <w:webHidden/>
+              </w:rPr>
+              <w:fldChar w:fldCharType="begin"/>
+            </w:r>
+            <w:r>
+              <w:rPr>
+                <w:noProof/>
+                <w:webHidden/>
+              </w:rPr>
+              <w:instrText xml:space="preserve"> PAGEREF _Toc155876198 \h </w:instrText>
+            </w:r>
+            <w:r>
+              <w:rPr>
+                <w:noProof/>
+                <w:webHidden/>
+              </w:rPr>
+            </w:r>
+            <w:r>
+              <w:rPr>
+                <w:noProof/>
+                <w:webHidden/>
+              </w:rPr>
+              <w:fldChar w:fldCharType="separate"/>
+            </w:r>
+            <w:r>
+              <w:rPr>
+                <w:noProof/>
+                <w:webHidden/>
+              </w:rPr>
+              <w:t>7</w:t>
+            </w:r>
+            <w:r>
+              <w:rPr>
+                <w:noProof/>
+                <w:webHidden/>
+              </w:rPr>
+              <w:fldChar w:fldCharType="end"/>
+            </w:r>
+          </w:hyperlink>
+        </w:p>
+        <w:p>
+          <w:pPr>
+            <w:pStyle w:val="TOC3"/>
+            <w:tabs>
+              <w:tab w:val="right" w:leader="dot" w:pos="9350"/>
+            </w:tabs>
+            <w:rPr>
+              <w:rFonts w:cstheme="minorBidi"/>
+              <w:noProof/>
+              <w:kern w:val="2"/>
+              <w:sz w:val="24"/>
+              <w:lang w:val="en-GB" w:eastAsia="en-GB" w:bidi="he-IL"/>
+              <w14:ligatures w14:val="standardContextual"/>
+            </w:rPr>
+          </w:pPr>
+          <w:hyperlink w:anchor="_Toc155876199" w:history="1">
+            <w:r>
+              <w:rPr>
+                <w:rStyle w:val="Hyperlink"/>
+                <w:noProof/>
+              </w:rPr>
+              <w:t>TimeStamp</w:t>
+            </w:r>
+            <w:r>
+              <w:rPr>
+                <w:noProof/>
+                <w:webHidden/>
+              </w:rPr>
+              <w:tab/>
+            </w:r>
+            <w:r>
+              <w:rPr>
+                <w:noProof/>
+                <w:webHidden/>
+              </w:rPr>
+              <w:fldChar w:fldCharType="begin"/>
+            </w:r>
+            <w:r>
+              <w:rPr>
+                <w:noProof/>
+                <w:webHidden/>
+              </w:rPr>
+              <w:instrText xml:space="preserve"> PAGEREF _Toc155876199 \h </w:instrText>
+            </w:r>
+            <w:r>
+              <w:rPr>
+                <w:noProof/>
+                <w:webHidden/>
+              </w:rPr>
+            </w:r>
+            <w:r>
+              <w:rPr>
+                <w:noProof/>
+                <w:webHidden/>
+              </w:rPr>
+              <w:fldChar w:fldCharType="separate"/>
+            </w:r>
+            <w:r>
+              <w:rPr>
+                <w:noProof/>
+                <w:webHidden/>
+              </w:rPr>
+              <w:t>7</w:t>
+            </w:r>
+            <w:r>
+              <w:rPr>
+                <w:noProof/>
+                <w:webHidden/>
+              </w:rPr>
+              <w:fldChar w:fldCharType="end"/>
+            </w:r>
+          </w:hyperlink>
+        </w:p>
+        <w:p>
+          <w:pPr>
+            <w:pStyle w:val="TOC2"/>
+            <w:tabs>
+              <w:tab w:val="right" w:leader="dot" w:pos="9350"/>
+            </w:tabs>
+            <w:rPr>
+              <w:rFonts w:cstheme="minorBidi"/>
+              <w:b w:val="0"/>
+              <w:bCs w:val="0"/>
+              <w:noProof/>
+              <w:kern w:val="2"/>
+              <w:sz w:val="24"/>
+              <w:szCs w:val="24"/>
+              <w:lang w:val="en-GB" w:eastAsia="en-GB" w:bidi="he-IL"/>
+              <w14:ligatures w14:val="standardContextual"/>
+            </w:rPr>
+          </w:pPr>
+          <w:hyperlink w:anchor="_Toc155876200" w:history="1">
+            <w:r>
+              <w:rPr>
+                <w:rStyle w:val="Hyperlink"/>
+                <w:noProof/>
+              </w:rPr>
+              <w:t>Index</w:t>
+            </w:r>
+            <w:r>
+              <w:rPr>
+                <w:noProof/>
+                <w:webHidden/>
+              </w:rPr>
+              <w:tab/>
+            </w:r>
+            <w:r>
+              <w:rPr>
+                <w:noProof/>
+                <w:webHidden/>
+              </w:rPr>
+              <w:fldChar w:fldCharType="begin"/>
+            </w:r>
+            <w:r>
+              <w:rPr>
+                <w:noProof/>
+                <w:webHidden/>
+              </w:rPr>
+              <w:instrText xml:space="preserve"> PAGEREF _Toc155876200 \h </w:instrText>
+            </w:r>
+            <w:r>
+              <w:rPr>
+                <w:noProof/>
+                <w:webHidden/>
+              </w:rPr>
+            </w:r>
+            <w:r>
+              <w:rPr>
+                <w:noProof/>
+                <w:webHidden/>
+              </w:rPr>
+              <w:fldChar w:fldCharType="separate"/>
+            </w:r>
+            <w:r>
+              <w:rPr>
+                <w:noProof/>
+                <w:webHidden/>
+              </w:rPr>
+              <w:t>7</w:t>
+            </w:r>
+            <w:r>
+              <w:rPr>
+                <w:noProof/>
+                <w:webHidden/>
+              </w:rPr>
+              <w:fldChar w:fldCharType="end"/>
+            </w:r>
+          </w:hyperlink>
+        </w:p>
+        <w:p>
+          <w:pPr>
+            <w:pStyle w:val="TOC3"/>
+            <w:tabs>
+              <w:tab w:val="right" w:leader="dot" w:pos="9350"/>
+            </w:tabs>
+            <w:rPr>
+              <w:rFonts w:cstheme="minorBidi"/>
+              <w:noProof/>
+              <w:kern w:val="2"/>
+              <w:sz w:val="24"/>
+              <w:lang w:val="en-GB" w:eastAsia="en-GB" w:bidi="he-IL"/>
+              <w14:ligatures w14:val="standardContextual"/>
+            </w:rPr>
+          </w:pPr>
+          <w:hyperlink w:anchor="_Toc155876201" w:history="1">
+            <w:r>
+              <w:rPr>
+                <w:rStyle w:val="Hyperlink"/>
+                <w:noProof/>
+              </w:rPr>
+              <w:t>Index</w:t>
+            </w:r>
+            <w:r>
+              <w:rPr>
+                <w:noProof/>
+                <w:webHidden/>
+              </w:rPr>
+              <w:tab/>
+            </w:r>
+            <w:r>
+              <w:rPr>
+                <w:noProof/>
+                <w:webHidden/>
+              </w:rPr>
+              <w:fldChar w:fldCharType="begin"/>
+            </w:r>
+            <w:r>
+              <w:rPr>
+                <w:noProof/>
+                <w:webHidden/>
+              </w:rPr>
+              <w:instrText xml:space="preserve"> PAGEREF _Toc155876201 \h </w:instrText>
+            </w:r>
+            <w:r>
+              <w:rPr>
+                <w:noProof/>
+                <w:webHidden/>
+              </w:rPr>
+            </w:r>
+            <w:r>
+              <w:rPr>
+                <w:noProof/>
+                <w:webHidden/>
+              </w:rPr>
+              <w:fldChar w:fldCharType="separate"/>
+            </w:r>
+            <w:r>
+              <w:rPr>
+                <w:noProof/>
+                <w:webHidden/>
+              </w:rPr>
+              <w:t>7</w:t>
+            </w:r>
+            <w:r>
+              <w:rPr>
+                <w:noProof/>
+                <w:webHidden/>
+              </w:rPr>
+              <w:fldChar w:fldCharType="end"/>
+            </w:r>
+          </w:hyperlink>
+        </w:p>
+        <w:p>
+          <w:pPr>
+            <w:pStyle w:val="TOC3"/>
+            <w:tabs>
+              <w:tab w:val="right" w:leader="dot" w:pos="9350"/>
+            </w:tabs>
+            <w:rPr>
+              <w:rFonts w:cstheme="minorBidi"/>
+              <w:noProof/>
+              <w:kern w:val="2"/>
+              <w:sz w:val="24"/>
+              <w:lang w:val="en-GB" w:eastAsia="en-GB" w:bidi="he-IL"/>
+              <w14:ligatures w14:val="standardContextual"/>
+            </w:rPr>
+          </w:pPr>
+          <w:hyperlink w:anchor="_Toc155876202" w:history="1">
+            <w:r>
+              <w:rPr>
+                <w:rStyle w:val="Hyperlink"/>
+                <w:noProof/>
+              </w:rPr>
+              <w:t>Unique Index</w:t>
+            </w:r>
+            <w:r>
+              <w:rPr>
+                <w:noProof/>
+                <w:webHidden/>
+              </w:rPr>
+              <w:tab/>
+            </w:r>
+            <w:r>
+              <w:rPr>
+                <w:noProof/>
+                <w:webHidden/>
+              </w:rPr>
+              <w:fldChar w:fldCharType="begin"/>
+            </w:r>
+            <w:r>
+              <w:rPr>
+                <w:noProof/>
+                <w:webHidden/>
+              </w:rPr>
+              <w:instrText xml:space="preserve"> PAGEREF _Toc155876202 \h </w:instrText>
+            </w:r>
+            <w:r>
+              <w:rPr>
+                <w:noProof/>
+                <w:webHidden/>
+              </w:rPr>
+            </w:r>
+            <w:r>
+              <w:rPr>
+                <w:noProof/>
+                <w:webHidden/>
+              </w:rPr>
+              <w:fldChar w:fldCharType="separate"/>
+            </w:r>
+            <w:r>
+              <w:rPr>
+                <w:noProof/>
+                <w:webHidden/>
+              </w:rPr>
+              <w:t>7</w:t>
+            </w:r>
+            <w:r>
+              <w:rPr>
+                <w:noProof/>
+                <w:webHidden/>
+              </w:rPr>
+              <w:fldChar w:fldCharType="end"/>
+            </w:r>
+          </w:hyperlink>
+        </w:p>
+        <w:p>
+          <w:pPr>
+            <w:pStyle w:val="TOC3"/>
+            <w:tabs>
+              <w:tab w:val="right" w:leader="dot" w:pos="9350"/>
+            </w:tabs>
+            <w:rPr>
+              <w:rFonts w:cstheme="minorBidi"/>
+              <w:noProof/>
+              <w:kern w:val="2"/>
+              <w:sz w:val="24"/>
+              <w:lang w:val="en-GB" w:eastAsia="en-GB" w:bidi="he-IL"/>
+              <w14:ligatures w14:val="standardContextual"/>
+            </w:rPr>
+          </w:pPr>
+          <w:hyperlink w:anchor="_Toc155876203" w:history="1">
+            <w:r>
+              <w:rPr>
+                <w:rStyle w:val="Hyperlink"/>
+                <w:noProof/>
+              </w:rPr>
+              <w:t>Multiple-Column Indexes</w:t>
+            </w:r>
+            <w:r>
+              <w:rPr>
+                <w:noProof/>
+                <w:webHidden/>
+              </w:rPr>
+              <w:tab/>
+            </w:r>
+            <w:r>
+              <w:rPr>
+                <w:noProof/>
+                <w:webHidden/>
+              </w:rPr>
+              <w:fldChar w:fldCharType="begin"/>
+            </w:r>
+            <w:r>
+              <w:rPr>
+                <w:noProof/>
+                <w:webHidden/>
+              </w:rPr>
+              <w:instrText xml:space="preserve"> PAGEREF _Toc155876203 \h </w:instrText>
+            </w:r>
+            <w:r>
+              <w:rPr>
+                <w:noProof/>
+                <w:webHidden/>
+              </w:rPr>
+            </w:r>
+            <w:r>
+              <w:rPr>
+                <w:noProof/>
+                <w:webHidden/>
+              </w:rPr>
+              <w:fldChar w:fldCharType="separate"/>
+            </w:r>
+            <w:r>
+              <w:rPr>
+                <w:noProof/>
+                <w:webHidden/>
+              </w:rPr>
+              <w:t>7</w:t>
+            </w:r>
+            <w:r>
+              <w:rPr>
+                <w:noProof/>
+                <w:webHidden/>
+              </w:rPr>
+              <w:fldChar w:fldCharType="end"/>
+            </w:r>
+          </w:hyperlink>
+        </w:p>
+        <w:p>
+          <w:pPr>
+            <w:pStyle w:val="TOC2"/>
+            <w:tabs>
+              <w:tab w:val="right" w:leader="dot" w:pos="9350"/>
+            </w:tabs>
+            <w:rPr>
+              <w:rFonts w:cstheme="minorBidi"/>
+              <w:b w:val="0"/>
+              <w:bCs w:val="0"/>
+              <w:noProof/>
+              <w:kern w:val="2"/>
+              <w:sz w:val="24"/>
+              <w:szCs w:val="24"/>
+              <w:lang w:val="en-GB" w:eastAsia="en-GB" w:bidi="he-IL"/>
+              <w14:ligatures w14:val="standardContextual"/>
+            </w:rPr>
+          </w:pPr>
+          <w:hyperlink w:anchor="_Toc155876204" w:history="1">
+            <w:r>
+              <w:rPr>
+                <w:rStyle w:val="Hyperlink"/>
+                <w:noProof/>
+              </w:rPr>
+              <w:t>Relationships</w:t>
+            </w:r>
+            <w:r>
+              <w:rPr>
+                <w:noProof/>
+                <w:webHidden/>
+              </w:rPr>
+              <w:tab/>
+            </w:r>
+            <w:r>
+              <w:rPr>
+                <w:noProof/>
+                <w:webHidden/>
+              </w:rPr>
+              <w:fldChar w:fldCharType="begin"/>
+            </w:r>
+            <w:r>
+              <w:rPr>
+                <w:noProof/>
+                <w:webHidden/>
+              </w:rPr>
+              <w:instrText xml:space="preserve"> PAGEREF _Toc155876204 \h </w:instrText>
+            </w:r>
+            <w:r>
+              <w:rPr>
+                <w:noProof/>
+                <w:webHidden/>
+              </w:rPr>
+            </w:r>
+            <w:r>
+              <w:rPr>
+                <w:noProof/>
+                <w:webHidden/>
+              </w:rPr>
+              <w:fldChar w:fldCharType="separate"/>
+            </w:r>
+            <w:r>
+              <w:rPr>
+                <w:noProof/>
+                <w:webHidden/>
+              </w:rPr>
+              <w:t>7</w:t>
+            </w:r>
+            <w:r>
+              <w:rPr>
+                <w:noProof/>
+                <w:webHidden/>
+              </w:rPr>
+              <w:fldChar w:fldCharType="end"/>
+            </w:r>
+          </w:hyperlink>
+        </w:p>
+        <w:p>
+          <w:pPr>
+            <w:pStyle w:val="TOC3"/>
+            <w:tabs>
+              <w:tab w:val="right" w:leader="dot" w:pos="9350"/>
+            </w:tabs>
+            <w:rPr>
+              <w:rFonts w:cstheme="minorBidi"/>
+              <w:noProof/>
+              <w:kern w:val="2"/>
+              <w:sz w:val="24"/>
+              <w:lang w:val="en-GB" w:eastAsia="en-GB" w:bidi="he-IL"/>
+              <w14:ligatures w14:val="standardContextual"/>
+            </w:rPr>
+          </w:pPr>
+          <w:hyperlink w:anchor="_Toc155876205" w:history="1">
+            <w:r>
+              <w:rPr>
+                <w:rStyle w:val="Hyperlink"/>
+                <w:noProof/>
+              </w:rPr>
+              <w:t>Foreign Keys</w:t>
+            </w:r>
+            <w:r>
+              <w:rPr>
+                <w:noProof/>
+                <w:webHidden/>
+              </w:rPr>
+              <w:tab/>
+            </w:r>
+            <w:r>
+              <w:rPr>
+                <w:noProof/>
+                <w:webHidden/>
+              </w:rPr>
+              <w:fldChar w:fldCharType="begin"/>
+            </w:r>
+            <w:r>
+              <w:rPr>
+                <w:noProof/>
+                <w:webHidden/>
+              </w:rPr>
+              <w:instrText xml:space="preserve"> PAGEREF _Toc155876205 \h </w:instrText>
+            </w:r>
+            <w:r>
+              <w:rPr>
+                <w:noProof/>
+                <w:webHidden/>
+              </w:rPr>
+            </w:r>
+            <w:r>
+              <w:rPr>
+                <w:noProof/>
+                <w:webHidden/>
+              </w:rPr>
+              <w:fldChar w:fldCharType="separate"/>
+            </w:r>
+            <w:r>
+              <w:rPr>
+                <w:noProof/>
+                <w:webHidden/>
+              </w:rPr>
+              <w:t>7</w:t>
             </w:r>
             <w:r>
               <w:rPr>
@@ -1211,13 +2468,13 @@
               <w14:ligatures w14:val="standardContextual"/>
             </w:rPr>
           </w:pPr>
-          <w:hyperlink w:anchor="_Toc155873729" w:history="1">
+          <w:hyperlink w:anchor="_Toc155876206" w:history="1">
             <w:r>
               <w:rPr>
                 <w:rStyle w:val="Hyperlink"/>
                 <w:noProof/>
               </w:rPr>
-              <w:t>Data Annotation</w:t>
+              <w:t>Fluent API</w:t>
             </w:r>
             <w:r>
               <w:rPr>
@@ -1238,7 +2495,7 @@
                 <w:noProof/>
                 <w:webHidden/>
               </w:rPr>
-              <w:instrText xml:space="preserve"> PAGEREF _Toc155873729 \h </w:instrText>
+              <w:instrText xml:space="preserve"> PAGEREF _Toc155876206 \h </w:instrText>
             </w:r>
             <w:r>
               <w:rPr>
@@ -1258,7 +2515,7 @@
                 <w:noProof/>
                 <w:webHidden/>
               </w:rPr>
-              <w:t>4</w:t>
+              <w:t>8</w:t>
             </w:r>
             <w:r>
               <w:rPr>
@@ -1287,13 +2544,13 @@
               <w14:ligatures w14:val="standardContextual"/>
             </w:rPr>
           </w:pPr>
-          <w:hyperlink w:anchor="_Toc155873730" w:history="1">
+          <w:hyperlink w:anchor="_Toc155876207" w:history="1">
             <w:r>
               <w:rPr>
                 <w:rStyle w:val="Hyperlink"/>
                 <w:noProof/>
               </w:rPr>
-              <w:t>Table</w:t>
+              <w:t>Default Schema</w:t>
             </w:r>
             <w:r>
               <w:rPr>
@@ -1314,7 +2571,7 @@
                 <w:noProof/>
                 <w:webHidden/>
               </w:rPr>
-              <w:instrText xml:space="preserve"> PAGEREF _Toc155873730 \h </w:instrText>
+              <w:instrText xml:space="preserve"> PAGEREF _Toc155876207 \h </w:instrText>
             </w:r>
             <w:r>
               <w:rPr>
@@ -1334,7 +2591,7 @@
                 <w:noProof/>
                 <w:webHidden/>
               </w:rPr>
-              <w:t>4</w:t>
+              <w:t>8</w:t>
             </w:r>
             <w:r>
               <w:rPr>
@@ -1363,13 +2620,13 @@
               <w14:ligatures w14:val="standardContextual"/>
             </w:rPr>
           </w:pPr>
-          <w:hyperlink w:anchor="_Toc155873731" w:history="1">
+          <w:hyperlink w:anchor="_Toc155876208" w:history="1">
             <w:r>
               <w:rPr>
                 <w:rStyle w:val="Hyperlink"/>
                 <w:noProof/>
               </w:rPr>
-              <w:t>Column</w:t>
+              <w:t>Table Name</w:t>
             </w:r>
             <w:r>
               <w:rPr>
@@ -1390,7 +2647,7 @@
                 <w:noProof/>
                 <w:webHidden/>
               </w:rPr>
-              <w:instrText xml:space="preserve"> PAGEREF _Toc155873731 \h </w:instrText>
+              <w:instrText xml:space="preserve"> PAGEREF _Toc155876208 \h </w:instrText>
             </w:r>
             <w:r>
               <w:rPr>
@@ -1410,7 +2667,7 @@
                 <w:noProof/>
                 <w:webHidden/>
               </w:rPr>
-              <w:t>4</w:t>
+              <w:t>8</w:t>
             </w:r>
             <w:r>
               <w:rPr>
@@ -1439,14 +2696,14 @@
               <w14:ligatures w14:val="standardContextual"/>
             </w:rPr>
           </w:pPr>
-          <w:hyperlink w:anchor="_Toc155873732" w:history="1">
+          <w:hyperlink w:anchor="_Toc155876209" w:history="1">
             <w:r>
               <w:rPr>
                 <w:rStyle w:val="Hyperlink"/>
                 <w:noProof/>
                 <w:bdr w:val="none" w:sz="0" w:space="0" w:color="auto" w:frame="1"/>
               </w:rPr>
-              <w:t>Key</w:t>
+              <w:t>Primary Key</w:t>
             </w:r>
             <w:r>
               <w:rPr>
@@ -1467,7 +2724,7 @@
                 <w:noProof/>
                 <w:webHidden/>
               </w:rPr>
-              <w:instrText xml:space="preserve"> PAGEREF _Toc155873732 \h </w:instrText>
+              <w:instrText xml:space="preserve"> PAGEREF _Toc155876209 \h </w:instrText>
             </w:r>
             <w:r>
               <w:rPr>
@@ -1487,153 +2744,7 @@
                 <w:noProof/>
                 <w:webHidden/>
               </w:rPr>
-              <w:t>4</w:t>
-            </w:r>
-            <w:r>
-              <w:rPr>
-                <w:noProof/>
-                <w:webHidden/>
-              </w:rPr>
-              <w:fldChar w:fldCharType="end"/>
-            </w:r>
-          </w:hyperlink>
-        </w:p>
-        <w:p>
-          <w:pPr>
-            <w:pStyle w:val="TOC3"/>
-            <w:tabs>
-              <w:tab w:val="right" w:leader="dot" w:pos="9350"/>
-            </w:tabs>
-            <w:rPr>
-              <w:rFonts w:cstheme="minorBidi"/>
-              <w:noProof/>
-              <w:kern w:val="2"/>
-              <w:sz w:val="24"/>
-              <w:lang w:val="en-GB" w:eastAsia="en-GB" w:bidi="he-IL"/>
-              <w14:ligatures w14:val="standardContextual"/>
-            </w:rPr>
-          </w:pPr>
-          <w:hyperlink w:anchor="_Toc155873733" w:history="1">
-            <w:r>
-              <w:rPr>
-                <w:rStyle w:val="Hyperlink"/>
-                <w:noProof/>
-              </w:rPr>
-              <w:t>Primary Key</w:t>
-            </w:r>
-            <w:r>
-              <w:rPr>
-                <w:noProof/>
-                <w:webHidden/>
-              </w:rPr>
-              <w:tab/>
-            </w:r>
-            <w:r>
-              <w:rPr>
-                <w:noProof/>
-                <w:webHidden/>
-              </w:rPr>
-              <w:fldChar w:fldCharType="begin"/>
-            </w:r>
-            <w:r>
-              <w:rPr>
-                <w:noProof/>
-                <w:webHidden/>
-              </w:rPr>
-              <w:instrText xml:space="preserve"> PAGEREF _Toc155873733 \h </w:instrText>
-            </w:r>
-            <w:r>
-              <w:rPr>
-                <w:noProof/>
-                <w:webHidden/>
-              </w:rPr>
-            </w:r>
-            <w:r>
-              <w:rPr>
-                <w:noProof/>
-                <w:webHidden/>
-              </w:rPr>
-              <w:fldChar w:fldCharType="separate"/>
-            </w:r>
-            <w:r>
-              <w:rPr>
-                <w:noProof/>
-                <w:webHidden/>
-              </w:rPr>
-              <w:t>4</w:t>
-            </w:r>
-            <w:r>
-              <w:rPr>
-                <w:noProof/>
-                <w:webHidden/>
-              </w:rPr>
-              <w:fldChar w:fldCharType="end"/>
-            </w:r>
-          </w:hyperlink>
-        </w:p>
-        <w:p>
-          <w:pPr>
-            <w:pStyle w:val="TOC3"/>
-            <w:tabs>
-              <w:tab w:val="right" w:leader="dot" w:pos="9350"/>
-            </w:tabs>
-            <w:rPr>
-              <w:rFonts w:cstheme="minorBidi"/>
-              <w:noProof/>
-              <w:kern w:val="2"/>
-              <w:sz w:val="24"/>
-              <w:lang w:val="en-GB" w:eastAsia="en-GB" w:bidi="he-IL"/>
-              <w14:ligatures w14:val="standardContextual"/>
-            </w:rPr>
-          </w:pPr>
-          <w:hyperlink w:anchor="_Toc155873734" w:history="1">
-            <w:r>
-              <w:rPr>
-                <w:rStyle w:val="Hyperlink"/>
-                <w:noProof/>
-              </w:rPr>
-              <w:t>Composite keys</w:t>
-            </w:r>
-            <w:r>
-              <w:rPr>
-                <w:noProof/>
-                <w:webHidden/>
-              </w:rPr>
-              <w:tab/>
-            </w:r>
-            <w:r>
-              <w:rPr>
-                <w:noProof/>
-                <w:webHidden/>
-              </w:rPr>
-              <w:fldChar w:fldCharType="begin"/>
-            </w:r>
-            <w:r>
-              <w:rPr>
-                <w:noProof/>
-                <w:webHidden/>
-              </w:rPr>
-              <w:instrText xml:space="preserve"> PAGEREF _Toc155873734 \h </w:instrText>
-            </w:r>
-            <w:r>
-              <w:rPr>
-                <w:noProof/>
-                <w:webHidden/>
-              </w:rPr>
-            </w:r>
-            <w:r>
-              <w:rPr>
-                <w:noProof/>
-                <w:webHidden/>
-              </w:rPr>
-              <w:fldChar w:fldCharType="separate"/>
-            </w:r>
-            <w:r>
-              <w:rPr>
-                <w:noProof/>
-                <w:webHidden/>
-              </w:rPr>
-              <w:t>5</w:t>
+              <w:t>8</w:t>
             </w:r>
             <w:r>
               <w:rPr>
@@ -1662,13 +2773,13 @@
               <w14:ligatures w14:val="standardContextual"/>
             </w:rPr>
           </w:pPr>
-          <w:hyperlink w:anchor="_Toc155873735" w:history="1">
+          <w:hyperlink w:anchor="_Toc155876210" w:history="1">
             <w:r>
               <w:rPr>
                 <w:rStyle w:val="Hyperlink"/>
                 <w:noProof/>
               </w:rPr>
-              <w:t>Columns</w:t>
+              <w:t>Primary Key without auto number</w:t>
             </w:r>
             <w:r>
               <w:rPr>
@@ -1689,7 +2800,7 @@
                 <w:noProof/>
                 <w:webHidden/>
               </w:rPr>
-              <w:instrText xml:space="preserve"> PAGEREF _Toc155873735 \h </w:instrText>
+              <w:instrText xml:space="preserve"> PAGEREF _Toc155876210 \h </w:instrText>
             </w:r>
             <w:r>
               <w:rPr>
@@ -1709,445 +2820,7 @@
                 <w:noProof/>
                 <w:webHidden/>
               </w:rPr>
-              <w:t>5</w:t>
-            </w:r>
-            <w:r>
-              <w:rPr>
-                <w:noProof/>
-                <w:webHidden/>
-              </w:rPr>
-              <w:fldChar w:fldCharType="end"/>
-            </w:r>
-          </w:hyperlink>
-        </w:p>
-        <w:p>
-          <w:pPr>
-            <w:pStyle w:val="TOC3"/>
-            <w:tabs>
-              <w:tab w:val="right" w:leader="dot" w:pos="9350"/>
-            </w:tabs>
-            <w:rPr>
-              <w:rFonts w:cstheme="minorBidi"/>
-              <w:noProof/>
-              <w:kern w:val="2"/>
-              <w:sz w:val="24"/>
-              <w:lang w:val="en-GB" w:eastAsia="en-GB" w:bidi="he-IL"/>
-              <w14:ligatures w14:val="standardContextual"/>
-            </w:rPr>
-          </w:pPr>
-          <w:hyperlink w:anchor="_Toc155873736" w:history="1">
-            <w:r>
-              <w:rPr>
-                <w:rStyle w:val="Hyperlink"/>
-                <w:noProof/>
-              </w:rPr>
-              <w:t>Required</w:t>
-            </w:r>
-            <w:r>
-              <w:rPr>
-                <w:noProof/>
-                <w:webHidden/>
-              </w:rPr>
-              <w:tab/>
-            </w:r>
-            <w:r>
-              <w:rPr>
-                <w:noProof/>
-                <w:webHidden/>
-              </w:rPr>
-              <w:fldChar w:fldCharType="begin"/>
-            </w:r>
-            <w:r>
-              <w:rPr>
-                <w:noProof/>
-                <w:webHidden/>
-              </w:rPr>
-              <w:instrText xml:space="preserve"> PAGEREF _Toc155873736 \h </w:instrText>
-            </w:r>
-            <w:r>
-              <w:rPr>
-                <w:noProof/>
-                <w:webHidden/>
-              </w:rPr>
-            </w:r>
-            <w:r>
-              <w:rPr>
-                <w:noProof/>
-                <w:webHidden/>
-              </w:rPr>
-              <w:fldChar w:fldCharType="separate"/>
-            </w:r>
-            <w:r>
-              <w:rPr>
-                <w:noProof/>
-                <w:webHidden/>
-              </w:rPr>
-              <w:t>5</w:t>
-            </w:r>
-            <w:r>
-              <w:rPr>
-                <w:noProof/>
-                <w:webHidden/>
-              </w:rPr>
-              <w:fldChar w:fldCharType="end"/>
-            </w:r>
-          </w:hyperlink>
-        </w:p>
-        <w:p>
-          <w:pPr>
-            <w:pStyle w:val="TOC3"/>
-            <w:tabs>
-              <w:tab w:val="right" w:leader="dot" w:pos="9350"/>
-            </w:tabs>
-            <w:rPr>
-              <w:rFonts w:cstheme="minorBidi"/>
-              <w:noProof/>
-              <w:kern w:val="2"/>
-              <w:sz w:val="24"/>
-              <w:lang w:val="en-GB" w:eastAsia="en-GB" w:bidi="he-IL"/>
-              <w14:ligatures w14:val="standardContextual"/>
-            </w:rPr>
-          </w:pPr>
-          <w:hyperlink w:anchor="_Toc155873737" w:history="1">
-            <w:r>
-              <w:rPr>
-                <w:rStyle w:val="Hyperlink"/>
-                <w:noProof/>
-              </w:rPr>
-              <w:t>MaxLength and MinLength</w:t>
-            </w:r>
-            <w:r>
-              <w:rPr>
-                <w:noProof/>
-                <w:webHidden/>
-              </w:rPr>
-              <w:tab/>
-            </w:r>
-            <w:r>
-              <w:rPr>
-                <w:noProof/>
-                <w:webHidden/>
-              </w:rPr>
-              <w:fldChar w:fldCharType="begin"/>
-            </w:r>
-            <w:r>
-              <w:rPr>
-                <w:noProof/>
-                <w:webHidden/>
-              </w:rPr>
-              <w:instrText xml:space="preserve"> PAGEREF _Toc155873737 \h </w:instrText>
-            </w:r>
-            <w:r>
-              <w:rPr>
-                <w:noProof/>
-                <w:webHidden/>
-              </w:rPr>
-            </w:r>
-            <w:r>
-              <w:rPr>
-                <w:noProof/>
-                <w:webHidden/>
-              </w:rPr>
-              <w:fldChar w:fldCharType="separate"/>
-            </w:r>
-            <w:r>
-              <w:rPr>
-                <w:noProof/>
-                <w:webHidden/>
-              </w:rPr>
-              <w:t>5</w:t>
-            </w:r>
-            <w:r>
-              <w:rPr>
-                <w:noProof/>
-                <w:webHidden/>
-              </w:rPr>
-              <w:fldChar w:fldCharType="end"/>
-            </w:r>
-          </w:hyperlink>
-        </w:p>
-        <w:p>
-          <w:pPr>
-            <w:pStyle w:val="TOC3"/>
-            <w:tabs>
-              <w:tab w:val="right" w:leader="dot" w:pos="9350"/>
-            </w:tabs>
-            <w:rPr>
-              <w:rFonts w:cstheme="minorBidi"/>
-              <w:noProof/>
-              <w:kern w:val="2"/>
-              <w:sz w:val="24"/>
-              <w:lang w:val="en-GB" w:eastAsia="en-GB" w:bidi="he-IL"/>
-              <w14:ligatures w14:val="standardContextual"/>
-            </w:rPr>
-          </w:pPr>
-          <w:hyperlink w:anchor="_Toc155873738" w:history="1">
-            <w:r>
-              <w:rPr>
-                <w:rStyle w:val="Hyperlink"/>
-                <w:noProof/>
-              </w:rPr>
-              <w:t>NotMapped</w:t>
-            </w:r>
-            <w:r>
-              <w:rPr>
-                <w:noProof/>
-                <w:webHidden/>
-              </w:rPr>
-              <w:tab/>
-            </w:r>
-            <w:r>
-              <w:rPr>
-                <w:noProof/>
-                <w:webHidden/>
-              </w:rPr>
-              <w:fldChar w:fldCharType="begin"/>
-            </w:r>
-            <w:r>
-              <w:rPr>
-                <w:noProof/>
-                <w:webHidden/>
-              </w:rPr>
-              <w:instrText xml:space="preserve"> PAGEREF _Toc155873738 \h </w:instrText>
-            </w:r>
-            <w:r>
-              <w:rPr>
-                <w:noProof/>
-                <w:webHidden/>
-              </w:rPr>
-            </w:r>
-            <w:r>
-              <w:rPr>
-                <w:noProof/>
-                <w:webHidden/>
-              </w:rPr>
-              <w:fldChar w:fldCharType="separate"/>
-            </w:r>
-            <w:r>
-              <w:rPr>
-                <w:noProof/>
-                <w:webHidden/>
-              </w:rPr>
-              <w:t>6</w:t>
-            </w:r>
-            <w:r>
-              <w:rPr>
-                <w:noProof/>
-                <w:webHidden/>
-              </w:rPr>
-              <w:fldChar w:fldCharType="end"/>
-            </w:r>
-          </w:hyperlink>
-        </w:p>
-        <w:p>
-          <w:pPr>
-            <w:pStyle w:val="TOC3"/>
-            <w:tabs>
-              <w:tab w:val="right" w:leader="dot" w:pos="9350"/>
-            </w:tabs>
-            <w:rPr>
-              <w:rFonts w:cstheme="minorBidi"/>
-              <w:noProof/>
-              <w:kern w:val="2"/>
-              <w:sz w:val="24"/>
-              <w:lang w:val="en-GB" w:eastAsia="en-GB" w:bidi="he-IL"/>
-              <w14:ligatures w14:val="standardContextual"/>
-            </w:rPr>
-          </w:pPr>
-          <w:hyperlink w:anchor="_Toc155873739" w:history="1">
-            <w:r>
-              <w:rPr>
-                <w:rStyle w:val="Hyperlink"/>
-                <w:noProof/>
-              </w:rPr>
-              <w:t>ComplexType</w:t>
-            </w:r>
-            <w:r>
-              <w:rPr>
-                <w:noProof/>
-                <w:webHidden/>
-              </w:rPr>
-              <w:tab/>
-            </w:r>
-            <w:r>
-              <w:rPr>
-                <w:noProof/>
-                <w:webHidden/>
-              </w:rPr>
-              <w:fldChar w:fldCharType="begin"/>
-            </w:r>
-            <w:r>
-              <w:rPr>
-                <w:noProof/>
-                <w:webHidden/>
-              </w:rPr>
-              <w:instrText xml:space="preserve"> PAGEREF _Toc155873739 \h </w:instrText>
-            </w:r>
-            <w:r>
-              <w:rPr>
-                <w:noProof/>
-                <w:webHidden/>
-              </w:rPr>
-            </w:r>
-            <w:r>
-              <w:rPr>
-                <w:noProof/>
-                <w:webHidden/>
-              </w:rPr>
-              <w:fldChar w:fldCharType="separate"/>
-            </w:r>
-            <w:r>
-              <w:rPr>
-                <w:noProof/>
-                <w:webHidden/>
-              </w:rPr>
-              <w:t>6</w:t>
-            </w:r>
-            <w:r>
-              <w:rPr>
-                <w:noProof/>
-                <w:webHidden/>
-              </w:rPr>
-              <w:fldChar w:fldCharType="end"/>
-            </w:r>
-          </w:hyperlink>
-        </w:p>
-        <w:p>
-          <w:pPr>
-            <w:pStyle w:val="TOC3"/>
-            <w:tabs>
-              <w:tab w:val="right" w:leader="dot" w:pos="9350"/>
-            </w:tabs>
-            <w:rPr>
-              <w:rFonts w:cstheme="minorBidi"/>
-              <w:noProof/>
-              <w:kern w:val="2"/>
-              <w:sz w:val="24"/>
-              <w:lang w:val="en-GB" w:eastAsia="en-GB" w:bidi="he-IL"/>
-              <w14:ligatures w14:val="standardContextual"/>
-            </w:rPr>
-          </w:pPr>
-          <w:hyperlink w:anchor="_Toc155873740" w:history="1">
-            <w:r>
-              <w:rPr>
-                <w:rStyle w:val="Hyperlink"/>
-                <w:noProof/>
-              </w:rPr>
-              <w:t>ConcurrencyCheck</w:t>
-            </w:r>
-            <w:r>
-              <w:rPr>
-                <w:noProof/>
-                <w:webHidden/>
-              </w:rPr>
-              <w:tab/>
-            </w:r>
-            <w:r>
-              <w:rPr>
-                <w:noProof/>
-                <w:webHidden/>
-              </w:rPr>
-              <w:fldChar w:fldCharType="begin"/>
-            </w:r>
-            <w:r>
-              <w:rPr>
-                <w:noProof/>
-                <w:webHidden/>
-              </w:rPr>
-              <w:instrText xml:space="preserve"> PAGEREF _Toc155873740 \h </w:instrText>
-            </w:r>
-            <w:r>
-              <w:rPr>
-                <w:noProof/>
-                <w:webHidden/>
-              </w:rPr>
-            </w:r>
-            <w:r>
-              <w:rPr>
-                <w:noProof/>
-                <w:webHidden/>
-              </w:rPr>
-              <w:fldChar w:fldCharType="separate"/>
-            </w:r>
-            <w:r>
-              <w:rPr>
-                <w:noProof/>
-                <w:webHidden/>
-              </w:rPr>
-              <w:t>7</w:t>
-            </w:r>
-            <w:r>
-              <w:rPr>
-                <w:noProof/>
-                <w:webHidden/>
-              </w:rPr>
-              <w:fldChar w:fldCharType="end"/>
-            </w:r>
-          </w:hyperlink>
-        </w:p>
-        <w:p>
-          <w:pPr>
-            <w:pStyle w:val="TOC3"/>
-            <w:tabs>
-              <w:tab w:val="right" w:leader="dot" w:pos="9350"/>
-            </w:tabs>
-            <w:rPr>
-              <w:rFonts w:cstheme="minorBidi"/>
-              <w:noProof/>
-              <w:kern w:val="2"/>
-              <w:sz w:val="24"/>
-              <w:lang w:val="en-GB" w:eastAsia="en-GB" w:bidi="he-IL"/>
-              <w14:ligatures w14:val="standardContextual"/>
-            </w:rPr>
-          </w:pPr>
-          <w:hyperlink w:anchor="_Toc155873741" w:history="1">
-            <w:r>
-              <w:rPr>
-                <w:rStyle w:val="Hyperlink"/>
-                <w:noProof/>
-              </w:rPr>
-              <w:t>TimeStamp</w:t>
-            </w:r>
-            <w:r>
-              <w:rPr>
-                <w:noProof/>
-                <w:webHidden/>
-              </w:rPr>
-              <w:tab/>
-            </w:r>
-            <w:r>
-              <w:rPr>
-                <w:noProof/>
-                <w:webHidden/>
-              </w:rPr>
-              <w:fldChar w:fldCharType="begin"/>
-            </w:r>
-            <w:r>
-              <w:rPr>
-                <w:noProof/>
-                <w:webHidden/>
-              </w:rPr>
-              <w:instrText xml:space="preserve"> PAGEREF _Toc155873741 \h </w:instrText>
-            </w:r>
-            <w:r>
-              <w:rPr>
-                <w:noProof/>
-                <w:webHidden/>
-              </w:rPr>
-            </w:r>
-            <w:r>
-              <w:rPr>
-                <w:noProof/>
-                <w:webHidden/>
-              </w:rPr>
-              <w:fldChar w:fldCharType="separate"/>
-            </w:r>
-            <w:r>
-              <w:rPr>
-                <w:noProof/>
-                <w:webHidden/>
-              </w:rPr>
-              <w:t>7</w:t>
+              <w:t>8</w:t>
             </w:r>
             <w:r>
               <w:rPr>
@@ -2176,13 +2849,13 @@
               <w14:ligatures w14:val="standardContextual"/>
             </w:rPr>
           </w:pPr>
-          <w:hyperlink w:anchor="_Toc155873742" w:history="1">
+          <w:hyperlink w:anchor="_Toc155876211" w:history="1">
             <w:r>
               <w:rPr>
                 <w:rStyle w:val="Hyperlink"/>
                 <w:noProof/>
               </w:rPr>
-              <w:t>Index</w:t>
+              <w:t>Composite Primary Key</w:t>
             </w:r>
             <w:r>
               <w:rPr>
@@ -2203,7 +2876,7 @@
                 <w:noProof/>
                 <w:webHidden/>
               </w:rPr>
-              <w:instrText xml:space="preserve"> PAGEREF _Toc155873742 \h </w:instrText>
+              <w:instrText xml:space="preserve"> PAGEREF _Toc155876211 \h </w:instrText>
             </w:r>
             <w:r>
               <w:rPr>
@@ -2223,226 +2896,7 @@
                 <w:noProof/>
                 <w:webHidden/>
               </w:rPr>
-              <w:t>7</w:t>
-            </w:r>
-            <w:r>
-              <w:rPr>
-                <w:noProof/>
-                <w:webHidden/>
-              </w:rPr>
-              <w:fldChar w:fldCharType="end"/>
-            </w:r>
-          </w:hyperlink>
-        </w:p>
-        <w:p>
-          <w:pPr>
-            <w:pStyle w:val="TOC3"/>
-            <w:tabs>
-              <w:tab w:val="right" w:leader="dot" w:pos="9350"/>
-            </w:tabs>
-            <w:rPr>
-              <w:rFonts w:cstheme="minorBidi"/>
-              <w:noProof/>
-              <w:kern w:val="2"/>
-              <w:sz w:val="24"/>
-              <w:lang w:val="en-GB" w:eastAsia="en-GB" w:bidi="he-IL"/>
-              <w14:ligatures w14:val="standardContextual"/>
-            </w:rPr>
-          </w:pPr>
-          <w:hyperlink w:anchor="_Toc155873743" w:history="1">
-            <w:r>
-              <w:rPr>
-                <w:rStyle w:val="Hyperlink"/>
-                <w:noProof/>
-              </w:rPr>
-              <w:t>Index</w:t>
-            </w:r>
-            <w:r>
-              <w:rPr>
-                <w:noProof/>
-                <w:webHidden/>
-              </w:rPr>
-              <w:tab/>
-            </w:r>
-            <w:r>
-              <w:rPr>
-                <w:noProof/>
-                <w:webHidden/>
-              </w:rPr>
-              <w:fldChar w:fldCharType="begin"/>
-            </w:r>
-            <w:r>
-              <w:rPr>
-                <w:noProof/>
-                <w:webHidden/>
-              </w:rPr>
-              <w:instrText xml:space="preserve"> PAGEREF _Toc155873743 \h </w:instrText>
-            </w:r>
-            <w:r>
-              <w:rPr>
-                <w:noProof/>
-                <w:webHidden/>
-              </w:rPr>
-            </w:r>
-            <w:r>
-              <w:rPr>
-                <w:noProof/>
-                <w:webHidden/>
-              </w:rPr>
-              <w:fldChar w:fldCharType="separate"/>
-            </w:r>
-            <w:r>
-              <w:rPr>
-                <w:noProof/>
-                <w:webHidden/>
-              </w:rPr>
-              <w:t>7</w:t>
-            </w:r>
-            <w:r>
-              <w:rPr>
-                <w:noProof/>
-                <w:webHidden/>
-              </w:rPr>
-              <w:fldChar w:fldCharType="end"/>
-            </w:r>
-          </w:hyperlink>
-        </w:p>
-        <w:p>
-          <w:pPr>
-            <w:pStyle w:val="TOC3"/>
-            <w:tabs>
-              <w:tab w:val="right" w:leader="dot" w:pos="9350"/>
-            </w:tabs>
-            <w:rPr>
-              <w:rFonts w:cstheme="minorBidi"/>
-              <w:noProof/>
-              <w:kern w:val="2"/>
-              <w:sz w:val="24"/>
-              <w:lang w:val="en-GB" w:eastAsia="en-GB" w:bidi="he-IL"/>
-              <w14:ligatures w14:val="standardContextual"/>
-            </w:rPr>
-          </w:pPr>
-          <w:hyperlink w:anchor="_Toc155873744" w:history="1">
-            <w:r>
-              <w:rPr>
-                <w:rStyle w:val="Hyperlink"/>
-                <w:noProof/>
-              </w:rPr>
-              <w:t>Unique Index</w:t>
-            </w:r>
-            <w:r>
-              <w:rPr>
-                <w:noProof/>
-                <w:webHidden/>
-              </w:rPr>
-              <w:tab/>
-            </w:r>
-            <w:r>
-              <w:rPr>
-                <w:noProof/>
-                <w:webHidden/>
-              </w:rPr>
-              <w:fldChar w:fldCharType="begin"/>
-            </w:r>
-            <w:r>
-              <w:rPr>
-                <w:noProof/>
-                <w:webHidden/>
-              </w:rPr>
-              <w:instrText xml:space="preserve"> PAGEREF _Toc155873744 \h </w:instrText>
-            </w:r>
-            <w:r>
-              <w:rPr>
-                <w:noProof/>
-                <w:webHidden/>
-              </w:rPr>
-            </w:r>
-            <w:r>
-              <w:rPr>
-                <w:noProof/>
-                <w:webHidden/>
-              </w:rPr>
-              <w:fldChar w:fldCharType="separate"/>
-            </w:r>
-            <w:r>
-              <w:rPr>
-                <w:noProof/>
-                <w:webHidden/>
-              </w:rPr>
-              <w:t>7</w:t>
-            </w:r>
-            <w:r>
-              <w:rPr>
-                <w:noProof/>
-                <w:webHidden/>
-              </w:rPr>
-              <w:fldChar w:fldCharType="end"/>
-            </w:r>
-          </w:hyperlink>
-        </w:p>
-        <w:p>
-          <w:pPr>
-            <w:pStyle w:val="TOC3"/>
-            <w:tabs>
-              <w:tab w:val="right" w:leader="dot" w:pos="9350"/>
-            </w:tabs>
-            <w:rPr>
-              <w:rFonts w:cstheme="minorBidi"/>
-              <w:noProof/>
-              <w:kern w:val="2"/>
-              <w:sz w:val="24"/>
-              <w:lang w:val="en-GB" w:eastAsia="en-GB" w:bidi="he-IL"/>
-              <w14:ligatures w14:val="standardContextual"/>
-            </w:rPr>
-          </w:pPr>
-          <w:hyperlink w:anchor="_Toc155873745" w:history="1">
-            <w:r>
-              <w:rPr>
-                <w:rStyle w:val="Hyperlink"/>
-                <w:noProof/>
-              </w:rPr>
-              <w:t>Multiple-Column Indexes</w:t>
-            </w:r>
-            <w:r>
-              <w:rPr>
-                <w:noProof/>
-                <w:webHidden/>
-              </w:rPr>
-              <w:tab/>
-            </w:r>
-            <w:r>
-              <w:rPr>
-                <w:noProof/>
-                <w:webHidden/>
-              </w:rPr>
-              <w:fldChar w:fldCharType="begin"/>
-            </w:r>
-            <w:r>
-              <w:rPr>
-                <w:noProof/>
-                <w:webHidden/>
-              </w:rPr>
-              <w:instrText xml:space="preserve"> PAGEREF _Toc155873745 \h </w:instrText>
-            </w:r>
-            <w:r>
-              <w:rPr>
-                <w:noProof/>
-                <w:webHidden/>
-              </w:rPr>
-            </w:r>
-            <w:r>
-              <w:rPr>
-                <w:noProof/>
-                <w:webHidden/>
-              </w:rPr>
-              <w:fldChar w:fldCharType="separate"/>
-            </w:r>
-            <w:r>
-              <w:rPr>
-                <w:noProof/>
-                <w:webHidden/>
-              </w:rPr>
-              <w:t>7</w:t>
+              <w:t>8</w:t>
             </w:r>
             <w:r>
               <w:rPr>
@@ -2471,13 +2925,13 @@
               <w14:ligatures w14:val="standardContextual"/>
             </w:rPr>
           </w:pPr>
-          <w:hyperlink w:anchor="_Toc155873746" w:history="1">
+          <w:hyperlink w:anchor="_Toc155876212" w:history="1">
             <w:r>
               <w:rPr>
                 <w:rStyle w:val="Hyperlink"/>
                 <w:noProof/>
               </w:rPr>
-              <w:t>Relationships</w:t>
+              <w:t>Column</w:t>
             </w:r>
             <w:r>
               <w:rPr>
@@ -2498,7 +2952,7 @@
                 <w:noProof/>
                 <w:webHidden/>
               </w:rPr>
-              <w:instrText xml:space="preserve"> PAGEREF _Toc155873746 \h </w:instrText>
+              <w:instrText xml:space="preserve"> PAGEREF _Toc155876212 \h </w:instrText>
             </w:r>
             <w:r>
               <w:rPr>
@@ -2518,7 +2972,7 @@
                 <w:noProof/>
                 <w:webHidden/>
               </w:rPr>
-              <w:t>7</w:t>
+              <w:t>8</w:t>
             </w:r>
             <w:r>
               <w:rPr>
@@ -2531,26 +2985,29 @@
         </w:p>
         <w:p>
           <w:pPr>
-            <w:pStyle w:val="TOC3"/>
+            <w:pStyle w:val="TOC2"/>
             <w:tabs>
               <w:tab w:val="right" w:leader="dot" w:pos="9350"/>
             </w:tabs>
             <w:rPr>
               <w:rFonts w:cstheme="minorBidi"/>
+              <w:b w:val="0"/>
+              <w:bCs w:val="0"/>
               <w:noProof/>
               <w:kern w:val="2"/>
               <w:sz w:val="24"/>
+              <w:szCs w:val="24"/>
               <w:lang w:val="en-GB" w:eastAsia="en-GB" w:bidi="he-IL"/>
               <w14:ligatures w14:val="standardContextual"/>
             </w:rPr>
           </w:pPr>
-          <w:hyperlink w:anchor="_Toc155873747" w:history="1">
+          <w:hyperlink w:anchor="_Toc155876213" w:history="1">
             <w:r>
               <w:rPr>
                 <w:rStyle w:val="Hyperlink"/>
                 <w:noProof/>
               </w:rPr>
-              <w:t>Foreign Keys</w:t>
+              <w:t>Index</w:t>
             </w:r>
             <w:r>
               <w:rPr>
@@ -2571,7 +3028,7 @@
                 <w:noProof/>
                 <w:webHidden/>
               </w:rPr>
-              <w:instrText xml:space="preserve"> PAGEREF _Toc155873747 \h </w:instrText>
+              <w:instrText xml:space="preserve"> PAGEREF _Toc155876213 \h </w:instrText>
             </w:r>
             <w:r>
               <w:rPr>
@@ -2591,7 +3048,620 @@
                 <w:noProof/>
                 <w:webHidden/>
               </w:rPr>
-              <w:t>7</w:t>
+              <w:t>9</w:t>
+            </w:r>
+            <w:r>
+              <w:rPr>
+                <w:noProof/>
+                <w:webHidden/>
+              </w:rPr>
+              <w:fldChar w:fldCharType="end"/>
+            </w:r>
+          </w:hyperlink>
+        </w:p>
+        <w:p>
+          <w:pPr>
+            <w:pStyle w:val="TOC2"/>
+            <w:tabs>
+              <w:tab w:val="right" w:leader="dot" w:pos="9350"/>
+            </w:tabs>
+            <w:rPr>
+              <w:rFonts w:cstheme="minorBidi"/>
+              <w:b w:val="0"/>
+              <w:bCs w:val="0"/>
+              <w:noProof/>
+              <w:kern w:val="2"/>
+              <w:sz w:val="24"/>
+              <w:szCs w:val="24"/>
+              <w:lang w:val="en-GB" w:eastAsia="en-GB" w:bidi="he-IL"/>
+              <w14:ligatures w14:val="standardContextual"/>
+            </w:rPr>
+          </w:pPr>
+          <w:hyperlink w:anchor="_Toc155876214" w:history="1">
+            <w:r>
+              <w:rPr>
+                <w:rStyle w:val="Hyperlink"/>
+                <w:noProof/>
+              </w:rPr>
+              <w:t>Multiple Column Index</w:t>
+            </w:r>
+            <w:r>
+              <w:rPr>
+                <w:noProof/>
+                <w:webHidden/>
+              </w:rPr>
+              <w:tab/>
+            </w:r>
+            <w:r>
+              <w:rPr>
+                <w:noProof/>
+                <w:webHidden/>
+              </w:rPr>
+              <w:fldChar w:fldCharType="begin"/>
+            </w:r>
+            <w:r>
+              <w:rPr>
+                <w:noProof/>
+                <w:webHidden/>
+              </w:rPr>
+              <w:instrText xml:space="preserve"> PAGEREF _Toc155876214 \h </w:instrText>
+            </w:r>
+            <w:r>
+              <w:rPr>
+                <w:noProof/>
+                <w:webHidden/>
+              </w:rPr>
+            </w:r>
+            <w:r>
+              <w:rPr>
+                <w:noProof/>
+                <w:webHidden/>
+              </w:rPr>
+              <w:fldChar w:fldCharType="separate"/>
+            </w:r>
+            <w:r>
+              <w:rPr>
+                <w:noProof/>
+                <w:webHidden/>
+              </w:rPr>
+              <w:t>9</w:t>
+            </w:r>
+            <w:r>
+              <w:rPr>
+                <w:noProof/>
+                <w:webHidden/>
+              </w:rPr>
+              <w:fldChar w:fldCharType="end"/>
+            </w:r>
+          </w:hyperlink>
+        </w:p>
+        <w:p>
+          <w:pPr>
+            <w:pStyle w:val="TOC2"/>
+            <w:tabs>
+              <w:tab w:val="right" w:leader="dot" w:pos="9350"/>
+            </w:tabs>
+            <w:rPr>
+              <w:rFonts w:cstheme="minorBidi"/>
+              <w:b w:val="0"/>
+              <w:bCs w:val="0"/>
+              <w:noProof/>
+              <w:kern w:val="2"/>
+              <w:sz w:val="24"/>
+              <w:szCs w:val="24"/>
+              <w:lang w:val="en-GB" w:eastAsia="en-GB" w:bidi="he-IL"/>
+              <w14:ligatures w14:val="standardContextual"/>
+            </w:rPr>
+          </w:pPr>
+          <w:hyperlink w:anchor="_Toc155876215" w:history="1">
+            <w:r>
+              <w:rPr>
+                <w:rStyle w:val="Hyperlink"/>
+                <w:noProof/>
+              </w:rPr>
+              <w:t>Not Map</w:t>
+            </w:r>
+            <w:r>
+              <w:rPr>
+                <w:noProof/>
+                <w:webHidden/>
+              </w:rPr>
+              <w:tab/>
+            </w:r>
+            <w:r>
+              <w:rPr>
+                <w:noProof/>
+                <w:webHidden/>
+              </w:rPr>
+              <w:fldChar w:fldCharType="begin"/>
+            </w:r>
+            <w:r>
+              <w:rPr>
+                <w:noProof/>
+                <w:webHidden/>
+              </w:rPr>
+              <w:instrText xml:space="preserve"> PAGEREF _Toc155876215 \h </w:instrText>
+            </w:r>
+            <w:r>
+              <w:rPr>
+                <w:noProof/>
+                <w:webHidden/>
+              </w:rPr>
+            </w:r>
+            <w:r>
+              <w:rPr>
+                <w:noProof/>
+                <w:webHidden/>
+              </w:rPr>
+              <w:fldChar w:fldCharType="separate"/>
+            </w:r>
+            <w:r>
+              <w:rPr>
+                <w:noProof/>
+                <w:webHidden/>
+              </w:rPr>
+              <w:t>9</w:t>
+            </w:r>
+            <w:r>
+              <w:rPr>
+                <w:noProof/>
+                <w:webHidden/>
+              </w:rPr>
+              <w:fldChar w:fldCharType="end"/>
+            </w:r>
+          </w:hyperlink>
+        </w:p>
+        <w:p>
+          <w:pPr>
+            <w:pStyle w:val="TOC2"/>
+            <w:tabs>
+              <w:tab w:val="right" w:leader="dot" w:pos="9350"/>
+            </w:tabs>
+            <w:rPr>
+              <w:rFonts w:cstheme="minorBidi"/>
+              <w:b w:val="0"/>
+              <w:bCs w:val="0"/>
+              <w:noProof/>
+              <w:kern w:val="2"/>
+              <w:sz w:val="24"/>
+              <w:szCs w:val="24"/>
+              <w:lang w:val="en-GB" w:eastAsia="en-GB" w:bidi="he-IL"/>
+              <w14:ligatures w14:val="standardContextual"/>
+            </w:rPr>
+          </w:pPr>
+          <w:hyperlink w:anchor="_Toc155876216" w:history="1">
+            <w:r>
+              <w:rPr>
+                <w:rStyle w:val="Hyperlink"/>
+                <w:noProof/>
+              </w:rPr>
+              <w:t>Complex Type</w:t>
+            </w:r>
+            <w:r>
+              <w:rPr>
+                <w:noProof/>
+                <w:webHidden/>
+              </w:rPr>
+              <w:tab/>
+            </w:r>
+            <w:r>
+              <w:rPr>
+                <w:noProof/>
+                <w:webHidden/>
+              </w:rPr>
+              <w:fldChar w:fldCharType="begin"/>
+            </w:r>
+            <w:r>
+              <w:rPr>
+                <w:noProof/>
+                <w:webHidden/>
+              </w:rPr>
+              <w:instrText xml:space="preserve"> PAGEREF _Toc155876216 \h </w:instrText>
+            </w:r>
+            <w:r>
+              <w:rPr>
+                <w:noProof/>
+                <w:webHidden/>
+              </w:rPr>
+            </w:r>
+            <w:r>
+              <w:rPr>
+                <w:noProof/>
+                <w:webHidden/>
+              </w:rPr>
+              <w:fldChar w:fldCharType="separate"/>
+            </w:r>
+            <w:r>
+              <w:rPr>
+                <w:noProof/>
+                <w:webHidden/>
+              </w:rPr>
+              <w:t>9</w:t>
+            </w:r>
+            <w:r>
+              <w:rPr>
+                <w:noProof/>
+                <w:webHidden/>
+              </w:rPr>
+              <w:fldChar w:fldCharType="end"/>
+            </w:r>
+          </w:hyperlink>
+        </w:p>
+        <w:p>
+          <w:pPr>
+            <w:pStyle w:val="TOC2"/>
+            <w:tabs>
+              <w:tab w:val="right" w:leader="dot" w:pos="9350"/>
+            </w:tabs>
+            <w:rPr>
+              <w:rFonts w:cstheme="minorBidi"/>
+              <w:b w:val="0"/>
+              <w:bCs w:val="0"/>
+              <w:noProof/>
+              <w:kern w:val="2"/>
+              <w:sz w:val="24"/>
+              <w:szCs w:val="24"/>
+              <w:lang w:val="en-GB" w:eastAsia="en-GB" w:bidi="he-IL"/>
+              <w14:ligatures w14:val="standardContextual"/>
+            </w:rPr>
+          </w:pPr>
+          <w:hyperlink w:anchor="_Toc155876217" w:history="1">
+            <w:r>
+              <w:rPr>
+                <w:rStyle w:val="Hyperlink"/>
+                <w:rFonts w:eastAsiaTheme="minorHAnsi"/>
+                <w:noProof/>
+              </w:rPr>
+              <w:t>One-to-many Relationship</w:t>
+            </w:r>
+            <w:r>
+              <w:rPr>
+                <w:noProof/>
+                <w:webHidden/>
+              </w:rPr>
+              <w:tab/>
+            </w:r>
+            <w:r>
+              <w:rPr>
+                <w:noProof/>
+                <w:webHidden/>
+              </w:rPr>
+              <w:fldChar w:fldCharType="begin"/>
+            </w:r>
+            <w:r>
+              <w:rPr>
+                <w:noProof/>
+                <w:webHidden/>
+              </w:rPr>
+              <w:instrText xml:space="preserve"> PAGEREF _Toc155876217 \h </w:instrText>
+            </w:r>
+            <w:r>
+              <w:rPr>
+                <w:noProof/>
+                <w:webHidden/>
+              </w:rPr>
+            </w:r>
+            <w:r>
+              <w:rPr>
+                <w:noProof/>
+                <w:webHidden/>
+              </w:rPr>
+              <w:fldChar w:fldCharType="separate"/>
+            </w:r>
+            <w:r>
+              <w:rPr>
+                <w:noProof/>
+                <w:webHidden/>
+              </w:rPr>
+              <w:t>9</w:t>
+            </w:r>
+            <w:r>
+              <w:rPr>
+                <w:noProof/>
+                <w:webHidden/>
+              </w:rPr>
+              <w:fldChar w:fldCharType="end"/>
+            </w:r>
+          </w:hyperlink>
+        </w:p>
+        <w:p>
+          <w:pPr>
+            <w:pStyle w:val="TOC2"/>
+            <w:tabs>
+              <w:tab w:val="right" w:leader="dot" w:pos="9350"/>
+            </w:tabs>
+            <w:rPr>
+              <w:rFonts w:cstheme="minorBidi"/>
+              <w:b w:val="0"/>
+              <w:bCs w:val="0"/>
+              <w:noProof/>
+              <w:kern w:val="2"/>
+              <w:sz w:val="24"/>
+              <w:szCs w:val="24"/>
+              <w:lang w:val="en-GB" w:eastAsia="en-GB" w:bidi="he-IL"/>
+              <w14:ligatures w14:val="standardContextual"/>
+            </w:rPr>
+          </w:pPr>
+          <w:hyperlink w:anchor="_Toc155876218" w:history="1">
+            <w:r>
+              <w:rPr>
+                <w:rStyle w:val="Hyperlink"/>
+                <w:rFonts w:eastAsia="Times New Roman"/>
+                <w:noProof/>
+                <w:bdr w:val="none" w:sz="0" w:space="0" w:color="auto" w:frame="1"/>
+              </w:rPr>
+              <w:t>Many-to-many Relationship</w:t>
+            </w:r>
+            <w:r>
+              <w:rPr>
+                <w:noProof/>
+                <w:webHidden/>
+              </w:rPr>
+              <w:tab/>
+            </w:r>
+            <w:r>
+              <w:rPr>
+                <w:noProof/>
+                <w:webHidden/>
+              </w:rPr>
+              <w:fldChar w:fldCharType="begin"/>
+            </w:r>
+            <w:r>
+              <w:rPr>
+                <w:noProof/>
+                <w:webHidden/>
+              </w:rPr>
+              <w:instrText xml:space="preserve"> PAGEREF _Toc155876218 \h </w:instrText>
+            </w:r>
+            <w:r>
+              <w:rPr>
+                <w:noProof/>
+                <w:webHidden/>
+              </w:rPr>
+            </w:r>
+            <w:r>
+              <w:rPr>
+                <w:noProof/>
+                <w:webHidden/>
+              </w:rPr>
+              <w:fldChar w:fldCharType="separate"/>
+            </w:r>
+            <w:r>
+              <w:rPr>
+                <w:noProof/>
+                <w:webHidden/>
+              </w:rPr>
+              <w:t>9</w:t>
+            </w:r>
+            <w:r>
+              <w:rPr>
+                <w:noProof/>
+                <w:webHidden/>
+              </w:rPr>
+              <w:fldChar w:fldCharType="end"/>
+            </w:r>
+          </w:hyperlink>
+        </w:p>
+        <w:p>
+          <w:pPr>
+            <w:pStyle w:val="TOC2"/>
+            <w:tabs>
+              <w:tab w:val="right" w:leader="dot" w:pos="9350"/>
+            </w:tabs>
+            <w:rPr>
+              <w:rFonts w:cstheme="minorBidi"/>
+              <w:b w:val="0"/>
+              <w:bCs w:val="0"/>
+              <w:noProof/>
+              <w:kern w:val="2"/>
+              <w:sz w:val="24"/>
+              <w:szCs w:val="24"/>
+              <w:lang w:val="en-GB" w:eastAsia="en-GB" w:bidi="he-IL"/>
+              <w14:ligatures w14:val="standardContextual"/>
+            </w:rPr>
+          </w:pPr>
+          <w:hyperlink w:anchor="_Toc155876219" w:history="1">
+            <w:r>
+              <w:rPr>
+                <w:rStyle w:val="Hyperlink"/>
+                <w:rFonts w:eastAsiaTheme="minorHAnsi"/>
+                <w:noProof/>
+              </w:rPr>
+              <w:t>One-to-zero/one Relationship</w:t>
+            </w:r>
+            <w:r>
+              <w:rPr>
+                <w:noProof/>
+                <w:webHidden/>
+              </w:rPr>
+              <w:tab/>
+            </w:r>
+            <w:r>
+              <w:rPr>
+                <w:noProof/>
+                <w:webHidden/>
+              </w:rPr>
+              <w:fldChar w:fldCharType="begin"/>
+            </w:r>
+            <w:r>
+              <w:rPr>
+                <w:noProof/>
+                <w:webHidden/>
+              </w:rPr>
+              <w:instrText xml:space="preserve"> PAGEREF _Toc155876219 \h </w:instrText>
+            </w:r>
+            <w:r>
+              <w:rPr>
+                <w:noProof/>
+                <w:webHidden/>
+              </w:rPr>
+            </w:r>
+            <w:r>
+              <w:rPr>
+                <w:noProof/>
+                <w:webHidden/>
+              </w:rPr>
+              <w:fldChar w:fldCharType="separate"/>
+            </w:r>
+            <w:r>
+              <w:rPr>
+                <w:noProof/>
+                <w:webHidden/>
+              </w:rPr>
+              <w:t>9</w:t>
+            </w:r>
+            <w:r>
+              <w:rPr>
+                <w:noProof/>
+                <w:webHidden/>
+              </w:rPr>
+              <w:fldChar w:fldCharType="end"/>
+            </w:r>
+          </w:hyperlink>
+        </w:p>
+        <w:p>
+          <w:pPr>
+            <w:pStyle w:val="TOC2"/>
+            <w:tabs>
+              <w:tab w:val="right" w:leader="dot" w:pos="9350"/>
+            </w:tabs>
+            <w:rPr>
+              <w:rFonts w:cstheme="minorBidi"/>
+              <w:b w:val="0"/>
+              <w:bCs w:val="0"/>
+              <w:noProof/>
+              <w:kern w:val="2"/>
+              <w:sz w:val="24"/>
+              <w:szCs w:val="24"/>
+              <w:lang w:val="en-GB" w:eastAsia="en-GB" w:bidi="he-IL"/>
+              <w14:ligatures w14:val="standardContextual"/>
+            </w:rPr>
+          </w:pPr>
+          <w:hyperlink w:anchor="_Toc155876220" w:history="1">
+            <w:r>
+              <w:rPr>
+                <w:rStyle w:val="Hyperlink"/>
+                <w:rFonts w:eastAsiaTheme="minorHAnsi"/>
+                <w:noProof/>
+              </w:rPr>
+              <w:t>One-to-one Relationship</w:t>
+            </w:r>
+            <w:r>
+              <w:rPr>
+                <w:noProof/>
+                <w:webHidden/>
+              </w:rPr>
+              <w:tab/>
+            </w:r>
+            <w:r>
+              <w:rPr>
+                <w:noProof/>
+                <w:webHidden/>
+              </w:rPr>
+              <w:fldChar w:fldCharType="begin"/>
+            </w:r>
+            <w:r>
+              <w:rPr>
+                <w:noProof/>
+                <w:webHidden/>
+              </w:rPr>
+              <w:instrText xml:space="preserve"> PAGEREF _Toc155876220 \h </w:instrText>
+            </w:r>
+            <w:r>
+              <w:rPr>
+                <w:noProof/>
+                <w:webHidden/>
+              </w:rPr>
+            </w:r>
+            <w:r>
+              <w:rPr>
+                <w:noProof/>
+                <w:webHidden/>
+              </w:rPr>
+              <w:fldChar w:fldCharType="separate"/>
+            </w:r>
+            <w:r>
+              <w:rPr>
+                <w:noProof/>
+                <w:webHidden/>
+              </w:rPr>
+              <w:t>9</w:t>
+            </w:r>
+            <w:r>
+              <w:rPr>
+                <w:noProof/>
+                <w:webHidden/>
+              </w:rPr>
+              <w:fldChar w:fldCharType="end"/>
+            </w:r>
+          </w:hyperlink>
+        </w:p>
+        <w:p>
+          <w:pPr>
+            <w:pStyle w:val="TOC2"/>
+            <w:tabs>
+              <w:tab w:val="right" w:leader="dot" w:pos="9350"/>
+            </w:tabs>
+            <w:rPr>
+              <w:rFonts w:cstheme="minorBidi"/>
+              <w:b w:val="0"/>
+              <w:bCs w:val="0"/>
+              <w:noProof/>
+              <w:kern w:val="2"/>
+              <w:sz w:val="24"/>
+              <w:szCs w:val="24"/>
+              <w:lang w:val="en-GB" w:eastAsia="en-GB" w:bidi="he-IL"/>
+              <w14:ligatures w14:val="standardContextual"/>
+            </w:rPr>
+          </w:pPr>
+          <w:hyperlink w:anchor="_Toc155876221" w:history="1">
+            <w:r>
+              <w:rPr>
+                <w:rStyle w:val="Hyperlink"/>
+                <w:noProof/>
+              </w:rPr>
+              <w:t>Cascade Delete</w:t>
+            </w:r>
+            <w:r>
+              <w:rPr>
+                <w:noProof/>
+                <w:webHidden/>
+              </w:rPr>
+              <w:tab/>
+            </w:r>
+            <w:r>
+              <w:rPr>
+                <w:noProof/>
+                <w:webHidden/>
+              </w:rPr>
+              <w:fldChar w:fldCharType="begin"/>
+            </w:r>
+            <w:r>
+              <w:rPr>
+                <w:noProof/>
+                <w:webHidden/>
+              </w:rPr>
+              <w:instrText xml:space="preserve"> PAGEREF _Toc155876221 \h </w:instrText>
+            </w:r>
+            <w:r>
+              <w:rPr>
+                <w:noProof/>
+                <w:webHidden/>
+              </w:rPr>
+            </w:r>
+            <w:r>
+              <w:rPr>
+                <w:noProof/>
+                <w:webHidden/>
+              </w:rPr>
+              <w:fldChar w:fldCharType="separate"/>
+            </w:r>
+            <w:r>
+              <w:rPr>
+                <w:noProof/>
+                <w:webHidden/>
+              </w:rPr>
+              <w:t>10</w:t>
             </w:r>
             <w:r>
               <w:rPr>
@@ -2621,13 +3691,13 @@
               <w14:ligatures w14:val="standardContextual"/>
             </w:rPr>
           </w:pPr>
-          <w:hyperlink w:anchor="_Toc155873748" w:history="1">
+          <w:hyperlink w:anchor="_Toc155876222" w:history="1">
             <w:r>
               <w:rPr>
                 <w:rStyle w:val="Hyperlink"/>
                 <w:noProof/>
               </w:rPr>
-              <w:t>Fluent API</w:t>
+              <w:t>Loading</w:t>
             </w:r>
             <w:r>
               <w:rPr>
@@ -2648,7 +3718,7 @@
                 <w:noProof/>
                 <w:webHidden/>
               </w:rPr>
-              <w:instrText xml:space="preserve"> PAGEREF _Toc155873748 \h </w:instrText>
+              <w:instrText xml:space="preserve"> PAGEREF _Toc155876222 \h </w:instrText>
             </w:r>
             <w:r>
               <w:rPr>
@@ -2668,7 +3738,7 @@
                 <w:noProof/>
                 <w:webHidden/>
               </w:rPr>
-              <w:t>8</w:t>
+              <w:t>10</w:t>
             </w:r>
             <w:r>
               <w:rPr>
@@ -2697,13 +3767,13 @@
               <w14:ligatures w14:val="standardContextual"/>
             </w:rPr>
           </w:pPr>
-          <w:hyperlink w:anchor="_Toc155873749" w:history="1">
+          <w:hyperlink w:anchor="_Toc155876223" w:history="1">
             <w:r>
               <w:rPr>
                 <w:rStyle w:val="Hyperlink"/>
                 <w:noProof/>
               </w:rPr>
-              <w:t>Default Schema</w:t>
+              <w:t>Lazy Loading</w:t>
             </w:r>
             <w:r>
               <w:rPr>
@@ -2724,7 +3794,7 @@
                 <w:noProof/>
                 <w:webHidden/>
               </w:rPr>
-              <w:instrText xml:space="preserve"> PAGEREF _Toc155873749 \h </w:instrText>
+              <w:instrText xml:space="preserve"> PAGEREF _Toc155876223 \h </w:instrText>
             </w:r>
             <w:r>
               <w:rPr>
@@ -2744,7 +3814,7 @@
                 <w:noProof/>
                 <w:webHidden/>
               </w:rPr>
-              <w:t>8</w:t>
+              <w:t>10</w:t>
             </w:r>
             <w:r>
               <w:rPr>
@@ -2773,13 +3843,13 @@
               <w14:ligatures w14:val="standardContextual"/>
             </w:rPr>
           </w:pPr>
-          <w:hyperlink w:anchor="_Toc155873750" w:history="1">
+          <w:hyperlink w:anchor="_Toc155876224" w:history="1">
             <w:r>
               <w:rPr>
                 <w:rStyle w:val="Hyperlink"/>
                 <w:noProof/>
               </w:rPr>
-              <w:t>Table Name</w:t>
+              <w:t>Eager Loading</w:t>
             </w:r>
             <w:r>
               <w:rPr>
@@ -2800,7 +3870,7 @@
                 <w:noProof/>
                 <w:webHidden/>
               </w:rPr>
-              <w:instrText xml:space="preserve"> PAGEREF _Toc155873750 \h </w:instrText>
+              <w:instrText xml:space="preserve"> PAGEREF _Toc155876224 \h </w:instrText>
             </w:r>
             <w:r>
               <w:rPr>
@@ -2820,7 +3890,7 @@
                 <w:noProof/>
                 <w:webHidden/>
               </w:rPr>
-              <w:t>8</w:t>
+              <w:t>10</w:t>
             </w:r>
             <w:r>
               <w:rPr>
@@ -2849,14 +3919,13 @@
               <w14:ligatures w14:val="standardContextual"/>
             </w:rPr>
           </w:pPr>
-          <w:hyperlink w:anchor="_Toc155873751" w:history="1">
+          <w:hyperlink w:anchor="_Toc155876225" w:history="1">
             <w:r>
               <w:rPr>
                 <w:rStyle w:val="Hyperlink"/>
                 <w:noProof/>
-                <w:bdr w:val="none" w:sz="0" w:space="0" w:color="auto" w:frame="1"/>
-              </w:rPr>
-              <w:t>Primary Key</w:t>
+              </w:rPr>
+              <w:t>Explicit Loading</w:t>
             </w:r>
             <w:r>
               <w:rPr>
@@ -2877,1229 +3946,7 @@
                 <w:noProof/>
                 <w:webHidden/>
               </w:rPr>
-              <w:instrText xml:space="preserve"> PAGEREF _Toc155873751 \h </w:instrText>
-            </w:r>
-            <w:r>
-              <w:rPr>
-                <w:noProof/>
-                <w:webHidden/>
-              </w:rPr>
-            </w:r>
-            <w:r>
-              <w:rPr>
-                <w:noProof/>
-                <w:webHidden/>
-              </w:rPr>
-              <w:fldChar w:fldCharType="separate"/>
-            </w:r>
-            <w:r>
-              <w:rPr>
-                <w:noProof/>
-                <w:webHidden/>
-              </w:rPr>
-              <w:t>8</w:t>
-            </w:r>
-            <w:r>
-              <w:rPr>
-                <w:noProof/>
-                <w:webHidden/>
-              </w:rPr>
-              <w:fldChar w:fldCharType="end"/>
-            </w:r>
-          </w:hyperlink>
-        </w:p>
-        <w:p>
-          <w:pPr>
-            <w:pStyle w:val="TOC2"/>
-            <w:tabs>
-              <w:tab w:val="right" w:leader="dot" w:pos="9350"/>
-            </w:tabs>
-            <w:rPr>
-              <w:rFonts w:cstheme="minorBidi"/>
-              <w:b w:val="0"/>
-              <w:bCs w:val="0"/>
-              <w:noProof/>
-              <w:kern w:val="2"/>
-              <w:sz w:val="24"/>
-              <w:szCs w:val="24"/>
-              <w:lang w:val="en-GB" w:eastAsia="en-GB" w:bidi="he-IL"/>
-              <w14:ligatures w14:val="standardContextual"/>
-            </w:rPr>
-          </w:pPr>
-          <w:hyperlink w:anchor="_Toc155873752" w:history="1">
-            <w:r>
-              <w:rPr>
-                <w:rStyle w:val="Hyperlink"/>
-                <w:noProof/>
-              </w:rPr>
-              <w:t>Primary Key without auto number</w:t>
-            </w:r>
-            <w:r>
-              <w:rPr>
-                <w:noProof/>
-                <w:webHidden/>
-              </w:rPr>
-              <w:tab/>
-            </w:r>
-            <w:r>
-              <w:rPr>
-                <w:noProof/>
-                <w:webHidden/>
-              </w:rPr>
-              <w:fldChar w:fldCharType="begin"/>
-            </w:r>
-            <w:r>
-              <w:rPr>
-                <w:noProof/>
-                <w:webHidden/>
-              </w:rPr>
-              <w:instrText xml:space="preserve"> PAGEREF _Toc155873752 \h </w:instrText>
-            </w:r>
-            <w:r>
-              <w:rPr>
-                <w:noProof/>
-                <w:webHidden/>
-              </w:rPr>
-            </w:r>
-            <w:r>
-              <w:rPr>
-                <w:noProof/>
-                <w:webHidden/>
-              </w:rPr>
-              <w:fldChar w:fldCharType="separate"/>
-            </w:r>
-            <w:r>
-              <w:rPr>
-                <w:noProof/>
-                <w:webHidden/>
-              </w:rPr>
-              <w:t>8</w:t>
-            </w:r>
-            <w:r>
-              <w:rPr>
-                <w:noProof/>
-                <w:webHidden/>
-              </w:rPr>
-              <w:fldChar w:fldCharType="end"/>
-            </w:r>
-          </w:hyperlink>
-        </w:p>
-        <w:p>
-          <w:pPr>
-            <w:pStyle w:val="TOC2"/>
-            <w:tabs>
-              <w:tab w:val="right" w:leader="dot" w:pos="9350"/>
-            </w:tabs>
-            <w:rPr>
-              <w:rFonts w:cstheme="minorBidi"/>
-              <w:b w:val="0"/>
-              <w:bCs w:val="0"/>
-              <w:noProof/>
-              <w:kern w:val="2"/>
-              <w:sz w:val="24"/>
-              <w:szCs w:val="24"/>
-              <w:lang w:val="en-GB" w:eastAsia="en-GB" w:bidi="he-IL"/>
-              <w14:ligatures w14:val="standardContextual"/>
-            </w:rPr>
-          </w:pPr>
-          <w:hyperlink w:anchor="_Toc155873753" w:history="1">
-            <w:r>
-              <w:rPr>
-                <w:rStyle w:val="Hyperlink"/>
-                <w:noProof/>
-              </w:rPr>
-              <w:t>Composite Primary Key</w:t>
-            </w:r>
-            <w:r>
-              <w:rPr>
-                <w:noProof/>
-                <w:webHidden/>
-              </w:rPr>
-              <w:tab/>
-            </w:r>
-            <w:r>
-              <w:rPr>
-                <w:noProof/>
-                <w:webHidden/>
-              </w:rPr>
-              <w:fldChar w:fldCharType="begin"/>
-            </w:r>
-            <w:r>
-              <w:rPr>
-                <w:noProof/>
-                <w:webHidden/>
-              </w:rPr>
-              <w:instrText xml:space="preserve"> PAGEREF _Toc155873753 \h </w:instrText>
-            </w:r>
-            <w:r>
-              <w:rPr>
-                <w:noProof/>
-                <w:webHidden/>
-              </w:rPr>
-            </w:r>
-            <w:r>
-              <w:rPr>
-                <w:noProof/>
-                <w:webHidden/>
-              </w:rPr>
-              <w:fldChar w:fldCharType="separate"/>
-            </w:r>
-            <w:r>
-              <w:rPr>
-                <w:noProof/>
-                <w:webHidden/>
-              </w:rPr>
-              <w:t>8</w:t>
-            </w:r>
-            <w:r>
-              <w:rPr>
-                <w:noProof/>
-                <w:webHidden/>
-              </w:rPr>
-              <w:fldChar w:fldCharType="end"/>
-            </w:r>
-          </w:hyperlink>
-        </w:p>
-        <w:p>
-          <w:pPr>
-            <w:pStyle w:val="TOC2"/>
-            <w:tabs>
-              <w:tab w:val="right" w:leader="dot" w:pos="9350"/>
-            </w:tabs>
-            <w:rPr>
-              <w:rFonts w:cstheme="minorBidi"/>
-              <w:b w:val="0"/>
-              <w:bCs w:val="0"/>
-              <w:noProof/>
-              <w:kern w:val="2"/>
-              <w:sz w:val="24"/>
-              <w:szCs w:val="24"/>
-              <w:lang w:val="en-GB" w:eastAsia="en-GB" w:bidi="he-IL"/>
-              <w14:ligatures w14:val="standardContextual"/>
-            </w:rPr>
-          </w:pPr>
-          <w:hyperlink w:anchor="_Toc155873754" w:history="1">
-            <w:r>
-              <w:rPr>
-                <w:rStyle w:val="Hyperlink"/>
-                <w:noProof/>
-              </w:rPr>
-              <w:t>Column</w:t>
-            </w:r>
-            <w:r>
-              <w:rPr>
-                <w:noProof/>
-                <w:webHidden/>
-              </w:rPr>
-              <w:tab/>
-            </w:r>
-            <w:r>
-              <w:rPr>
-                <w:noProof/>
-                <w:webHidden/>
-              </w:rPr>
-              <w:fldChar w:fldCharType="begin"/>
-            </w:r>
-            <w:r>
-              <w:rPr>
-                <w:noProof/>
-                <w:webHidden/>
-              </w:rPr>
-              <w:instrText xml:space="preserve"> PAGEREF _Toc155873754 \h </w:instrText>
-            </w:r>
-            <w:r>
-              <w:rPr>
-                <w:noProof/>
-                <w:webHidden/>
-              </w:rPr>
-            </w:r>
-            <w:r>
-              <w:rPr>
-                <w:noProof/>
-                <w:webHidden/>
-              </w:rPr>
-              <w:fldChar w:fldCharType="separate"/>
-            </w:r>
-            <w:r>
-              <w:rPr>
-                <w:noProof/>
-                <w:webHidden/>
-              </w:rPr>
-              <w:t>8</w:t>
-            </w:r>
-            <w:r>
-              <w:rPr>
-                <w:noProof/>
-                <w:webHidden/>
-              </w:rPr>
-              <w:fldChar w:fldCharType="end"/>
-            </w:r>
-          </w:hyperlink>
-        </w:p>
-        <w:p>
-          <w:pPr>
-            <w:pStyle w:val="TOC2"/>
-            <w:tabs>
-              <w:tab w:val="right" w:leader="dot" w:pos="9350"/>
-            </w:tabs>
-            <w:rPr>
-              <w:rFonts w:cstheme="minorBidi"/>
-              <w:b w:val="0"/>
-              <w:bCs w:val="0"/>
-              <w:noProof/>
-              <w:kern w:val="2"/>
-              <w:sz w:val="24"/>
-              <w:szCs w:val="24"/>
-              <w:lang w:val="en-GB" w:eastAsia="en-GB" w:bidi="he-IL"/>
-              <w14:ligatures w14:val="standardContextual"/>
-            </w:rPr>
-          </w:pPr>
-          <w:hyperlink w:anchor="_Toc155873755" w:history="1">
-            <w:r>
-              <w:rPr>
-                <w:rStyle w:val="Hyperlink"/>
-                <w:noProof/>
-              </w:rPr>
-              <w:t>Index</w:t>
-            </w:r>
-            <w:r>
-              <w:rPr>
-                <w:noProof/>
-                <w:webHidden/>
-              </w:rPr>
-              <w:tab/>
-            </w:r>
-            <w:r>
-              <w:rPr>
-                <w:noProof/>
-                <w:webHidden/>
-              </w:rPr>
-              <w:fldChar w:fldCharType="begin"/>
-            </w:r>
-            <w:r>
-              <w:rPr>
-                <w:noProof/>
-                <w:webHidden/>
-              </w:rPr>
-              <w:instrText xml:space="preserve"> PAGEREF _Toc155873755 \h </w:instrText>
-            </w:r>
-            <w:r>
-              <w:rPr>
-                <w:noProof/>
-                <w:webHidden/>
-              </w:rPr>
-            </w:r>
-            <w:r>
-              <w:rPr>
-                <w:noProof/>
-                <w:webHidden/>
-              </w:rPr>
-              <w:fldChar w:fldCharType="separate"/>
-            </w:r>
-            <w:r>
-              <w:rPr>
-                <w:noProof/>
-                <w:webHidden/>
-              </w:rPr>
-              <w:t>9</w:t>
-            </w:r>
-            <w:r>
-              <w:rPr>
-                <w:noProof/>
-                <w:webHidden/>
-              </w:rPr>
-              <w:fldChar w:fldCharType="end"/>
-            </w:r>
-          </w:hyperlink>
-        </w:p>
-        <w:p>
-          <w:pPr>
-            <w:pStyle w:val="TOC2"/>
-            <w:tabs>
-              <w:tab w:val="right" w:leader="dot" w:pos="9350"/>
-            </w:tabs>
-            <w:rPr>
-              <w:rFonts w:cstheme="minorBidi"/>
-              <w:b w:val="0"/>
-              <w:bCs w:val="0"/>
-              <w:noProof/>
-              <w:kern w:val="2"/>
-              <w:sz w:val="24"/>
-              <w:szCs w:val="24"/>
-              <w:lang w:val="en-GB" w:eastAsia="en-GB" w:bidi="he-IL"/>
-              <w14:ligatures w14:val="standardContextual"/>
-            </w:rPr>
-          </w:pPr>
-          <w:hyperlink w:anchor="_Toc155873756" w:history="1">
-            <w:r>
-              <w:rPr>
-                <w:rStyle w:val="Hyperlink"/>
-                <w:noProof/>
-              </w:rPr>
-              <w:t>Multiple Column Index</w:t>
-            </w:r>
-            <w:r>
-              <w:rPr>
-                <w:noProof/>
-                <w:webHidden/>
-              </w:rPr>
-              <w:tab/>
-            </w:r>
-            <w:r>
-              <w:rPr>
-                <w:noProof/>
-                <w:webHidden/>
-              </w:rPr>
-              <w:fldChar w:fldCharType="begin"/>
-            </w:r>
-            <w:r>
-              <w:rPr>
-                <w:noProof/>
-                <w:webHidden/>
-              </w:rPr>
-              <w:instrText xml:space="preserve"> PAGEREF _Toc155873756 \h </w:instrText>
-            </w:r>
-            <w:r>
-              <w:rPr>
-                <w:noProof/>
-                <w:webHidden/>
-              </w:rPr>
-            </w:r>
-            <w:r>
-              <w:rPr>
-                <w:noProof/>
-                <w:webHidden/>
-              </w:rPr>
-              <w:fldChar w:fldCharType="separate"/>
-            </w:r>
-            <w:r>
-              <w:rPr>
-                <w:noProof/>
-                <w:webHidden/>
-              </w:rPr>
-              <w:t>9</w:t>
-            </w:r>
-            <w:r>
-              <w:rPr>
-                <w:noProof/>
-                <w:webHidden/>
-              </w:rPr>
-              <w:fldChar w:fldCharType="end"/>
-            </w:r>
-          </w:hyperlink>
-        </w:p>
-        <w:p>
-          <w:pPr>
-            <w:pStyle w:val="TOC2"/>
-            <w:tabs>
-              <w:tab w:val="right" w:leader="dot" w:pos="9350"/>
-            </w:tabs>
-            <w:rPr>
-              <w:rFonts w:cstheme="minorBidi"/>
-              <w:b w:val="0"/>
-              <w:bCs w:val="0"/>
-              <w:noProof/>
-              <w:kern w:val="2"/>
-              <w:sz w:val="24"/>
-              <w:szCs w:val="24"/>
-              <w:lang w:val="en-GB" w:eastAsia="en-GB" w:bidi="he-IL"/>
-              <w14:ligatures w14:val="standardContextual"/>
-            </w:rPr>
-          </w:pPr>
-          <w:hyperlink w:anchor="_Toc155873757" w:history="1">
-            <w:r>
-              <w:rPr>
-                <w:rStyle w:val="Hyperlink"/>
-                <w:noProof/>
-              </w:rPr>
-              <w:t>Not Map</w:t>
-            </w:r>
-            <w:r>
-              <w:rPr>
-                <w:noProof/>
-                <w:webHidden/>
-              </w:rPr>
-              <w:tab/>
-            </w:r>
-            <w:r>
-              <w:rPr>
-                <w:noProof/>
-                <w:webHidden/>
-              </w:rPr>
-              <w:fldChar w:fldCharType="begin"/>
-            </w:r>
-            <w:r>
-              <w:rPr>
-                <w:noProof/>
-                <w:webHidden/>
-              </w:rPr>
-              <w:instrText xml:space="preserve"> PAGEREF _Toc155873757 \h </w:instrText>
-            </w:r>
-            <w:r>
-              <w:rPr>
-                <w:noProof/>
-                <w:webHidden/>
-              </w:rPr>
-            </w:r>
-            <w:r>
-              <w:rPr>
-                <w:noProof/>
-                <w:webHidden/>
-              </w:rPr>
-              <w:fldChar w:fldCharType="separate"/>
-            </w:r>
-            <w:r>
-              <w:rPr>
-                <w:noProof/>
-                <w:webHidden/>
-              </w:rPr>
-              <w:t>9</w:t>
-            </w:r>
-            <w:r>
-              <w:rPr>
-                <w:noProof/>
-                <w:webHidden/>
-              </w:rPr>
-              <w:fldChar w:fldCharType="end"/>
-            </w:r>
-          </w:hyperlink>
-        </w:p>
-        <w:p>
-          <w:pPr>
-            <w:pStyle w:val="TOC2"/>
-            <w:tabs>
-              <w:tab w:val="right" w:leader="dot" w:pos="9350"/>
-            </w:tabs>
-            <w:rPr>
-              <w:rFonts w:cstheme="minorBidi"/>
-              <w:b w:val="0"/>
-              <w:bCs w:val="0"/>
-              <w:noProof/>
-              <w:kern w:val="2"/>
-              <w:sz w:val="24"/>
-              <w:szCs w:val="24"/>
-              <w:lang w:val="en-GB" w:eastAsia="en-GB" w:bidi="he-IL"/>
-              <w14:ligatures w14:val="standardContextual"/>
-            </w:rPr>
-          </w:pPr>
-          <w:hyperlink w:anchor="_Toc155873758" w:history="1">
-            <w:r>
-              <w:rPr>
-                <w:rStyle w:val="Hyperlink"/>
-                <w:noProof/>
-              </w:rPr>
-              <w:t>Complex Type</w:t>
-            </w:r>
-            <w:r>
-              <w:rPr>
-                <w:noProof/>
-                <w:webHidden/>
-              </w:rPr>
-              <w:tab/>
-            </w:r>
-            <w:r>
-              <w:rPr>
-                <w:noProof/>
-                <w:webHidden/>
-              </w:rPr>
-              <w:fldChar w:fldCharType="begin"/>
-            </w:r>
-            <w:r>
-              <w:rPr>
-                <w:noProof/>
-                <w:webHidden/>
-              </w:rPr>
-              <w:instrText xml:space="preserve"> PAGEREF _Toc155873758 \h </w:instrText>
-            </w:r>
-            <w:r>
-              <w:rPr>
-                <w:noProof/>
-                <w:webHidden/>
-              </w:rPr>
-            </w:r>
-            <w:r>
-              <w:rPr>
-                <w:noProof/>
-                <w:webHidden/>
-              </w:rPr>
-              <w:fldChar w:fldCharType="separate"/>
-            </w:r>
-            <w:r>
-              <w:rPr>
-                <w:noProof/>
-                <w:webHidden/>
-              </w:rPr>
-              <w:t>9</w:t>
-            </w:r>
-            <w:r>
-              <w:rPr>
-                <w:noProof/>
-                <w:webHidden/>
-              </w:rPr>
-              <w:fldChar w:fldCharType="end"/>
-            </w:r>
-          </w:hyperlink>
-        </w:p>
-        <w:p>
-          <w:pPr>
-            <w:pStyle w:val="TOC2"/>
-            <w:tabs>
-              <w:tab w:val="right" w:leader="dot" w:pos="9350"/>
-            </w:tabs>
-            <w:rPr>
-              <w:rFonts w:cstheme="minorBidi"/>
-              <w:b w:val="0"/>
-              <w:bCs w:val="0"/>
-              <w:noProof/>
-              <w:kern w:val="2"/>
-              <w:sz w:val="24"/>
-              <w:szCs w:val="24"/>
-              <w:lang w:val="en-GB" w:eastAsia="en-GB" w:bidi="he-IL"/>
-              <w14:ligatures w14:val="standardContextual"/>
-            </w:rPr>
-          </w:pPr>
-          <w:hyperlink w:anchor="_Toc155873759" w:history="1">
-            <w:r>
-              <w:rPr>
-                <w:rStyle w:val="Hyperlink"/>
-                <w:rFonts w:eastAsiaTheme="minorHAnsi"/>
-                <w:noProof/>
-              </w:rPr>
-              <w:t>One-to-many Relationship</w:t>
-            </w:r>
-            <w:r>
-              <w:rPr>
-                <w:noProof/>
-                <w:webHidden/>
-              </w:rPr>
-              <w:tab/>
-            </w:r>
-            <w:r>
-              <w:rPr>
-                <w:noProof/>
-                <w:webHidden/>
-              </w:rPr>
-              <w:fldChar w:fldCharType="begin"/>
-            </w:r>
-            <w:r>
-              <w:rPr>
-                <w:noProof/>
-                <w:webHidden/>
-              </w:rPr>
-              <w:instrText xml:space="preserve"> PAGEREF _Toc155873759 \h </w:instrText>
-            </w:r>
-            <w:r>
-              <w:rPr>
-                <w:noProof/>
-                <w:webHidden/>
-              </w:rPr>
-            </w:r>
-            <w:r>
-              <w:rPr>
-                <w:noProof/>
-                <w:webHidden/>
-              </w:rPr>
-              <w:fldChar w:fldCharType="separate"/>
-            </w:r>
-            <w:r>
-              <w:rPr>
-                <w:noProof/>
-                <w:webHidden/>
-              </w:rPr>
-              <w:t>9</w:t>
-            </w:r>
-            <w:r>
-              <w:rPr>
-                <w:noProof/>
-                <w:webHidden/>
-              </w:rPr>
-              <w:fldChar w:fldCharType="end"/>
-            </w:r>
-          </w:hyperlink>
-        </w:p>
-        <w:p>
-          <w:pPr>
-            <w:pStyle w:val="TOC2"/>
-            <w:tabs>
-              <w:tab w:val="right" w:leader="dot" w:pos="9350"/>
-            </w:tabs>
-            <w:rPr>
-              <w:rFonts w:cstheme="minorBidi"/>
-              <w:b w:val="0"/>
-              <w:bCs w:val="0"/>
-              <w:noProof/>
-              <w:kern w:val="2"/>
-              <w:sz w:val="24"/>
-              <w:szCs w:val="24"/>
-              <w:lang w:val="en-GB" w:eastAsia="en-GB" w:bidi="he-IL"/>
-              <w14:ligatures w14:val="standardContextual"/>
-            </w:rPr>
-          </w:pPr>
-          <w:hyperlink w:anchor="_Toc155873760" w:history="1">
-            <w:r>
-              <w:rPr>
-                <w:rStyle w:val="Hyperlink"/>
-                <w:rFonts w:eastAsia="Times New Roman"/>
-                <w:noProof/>
-                <w:bdr w:val="none" w:sz="0" w:space="0" w:color="auto" w:frame="1"/>
-              </w:rPr>
-              <w:t>Many-to-many Relationship</w:t>
-            </w:r>
-            <w:r>
-              <w:rPr>
-                <w:noProof/>
-                <w:webHidden/>
-              </w:rPr>
-              <w:tab/>
-            </w:r>
-            <w:r>
-              <w:rPr>
-                <w:noProof/>
-                <w:webHidden/>
-              </w:rPr>
-              <w:fldChar w:fldCharType="begin"/>
-            </w:r>
-            <w:r>
-              <w:rPr>
-                <w:noProof/>
-                <w:webHidden/>
-              </w:rPr>
-              <w:instrText xml:space="preserve"> PAGEREF _Toc155873760 \h </w:instrText>
-            </w:r>
-            <w:r>
-              <w:rPr>
-                <w:noProof/>
-                <w:webHidden/>
-              </w:rPr>
-            </w:r>
-            <w:r>
-              <w:rPr>
-                <w:noProof/>
-                <w:webHidden/>
-              </w:rPr>
-              <w:fldChar w:fldCharType="separate"/>
-            </w:r>
-            <w:r>
-              <w:rPr>
-                <w:noProof/>
-                <w:webHidden/>
-              </w:rPr>
-              <w:t>9</w:t>
-            </w:r>
-            <w:r>
-              <w:rPr>
-                <w:noProof/>
-                <w:webHidden/>
-              </w:rPr>
-              <w:fldChar w:fldCharType="end"/>
-            </w:r>
-          </w:hyperlink>
-        </w:p>
-        <w:p>
-          <w:pPr>
-            <w:pStyle w:val="TOC2"/>
-            <w:tabs>
-              <w:tab w:val="right" w:leader="dot" w:pos="9350"/>
-            </w:tabs>
-            <w:rPr>
-              <w:rFonts w:cstheme="minorBidi"/>
-              <w:b w:val="0"/>
-              <w:bCs w:val="0"/>
-              <w:noProof/>
-              <w:kern w:val="2"/>
-              <w:sz w:val="24"/>
-              <w:szCs w:val="24"/>
-              <w:lang w:val="en-GB" w:eastAsia="en-GB" w:bidi="he-IL"/>
-              <w14:ligatures w14:val="standardContextual"/>
-            </w:rPr>
-          </w:pPr>
-          <w:hyperlink w:anchor="_Toc155873761" w:history="1">
-            <w:r>
-              <w:rPr>
-                <w:rStyle w:val="Hyperlink"/>
-                <w:rFonts w:eastAsiaTheme="minorHAnsi"/>
-                <w:noProof/>
-              </w:rPr>
-              <w:t>One-to-zero/one Relationship</w:t>
-            </w:r>
-            <w:r>
-              <w:rPr>
-                <w:noProof/>
-                <w:webHidden/>
-              </w:rPr>
-              <w:tab/>
-            </w:r>
-            <w:r>
-              <w:rPr>
-                <w:noProof/>
-                <w:webHidden/>
-              </w:rPr>
-              <w:fldChar w:fldCharType="begin"/>
-            </w:r>
-            <w:r>
-              <w:rPr>
-                <w:noProof/>
-                <w:webHidden/>
-              </w:rPr>
-              <w:instrText xml:space="preserve"> PAGEREF _Toc155873761 \h </w:instrText>
-            </w:r>
-            <w:r>
-              <w:rPr>
-                <w:noProof/>
-                <w:webHidden/>
-              </w:rPr>
-            </w:r>
-            <w:r>
-              <w:rPr>
-                <w:noProof/>
-                <w:webHidden/>
-              </w:rPr>
-              <w:fldChar w:fldCharType="separate"/>
-            </w:r>
-            <w:r>
-              <w:rPr>
-                <w:noProof/>
-                <w:webHidden/>
-              </w:rPr>
-              <w:t>9</w:t>
-            </w:r>
-            <w:r>
-              <w:rPr>
-                <w:noProof/>
-                <w:webHidden/>
-              </w:rPr>
-              <w:fldChar w:fldCharType="end"/>
-            </w:r>
-          </w:hyperlink>
-        </w:p>
-        <w:p>
-          <w:pPr>
-            <w:pStyle w:val="TOC2"/>
-            <w:tabs>
-              <w:tab w:val="right" w:leader="dot" w:pos="9350"/>
-            </w:tabs>
-            <w:rPr>
-              <w:rFonts w:cstheme="minorBidi"/>
-              <w:b w:val="0"/>
-              <w:bCs w:val="0"/>
-              <w:noProof/>
-              <w:kern w:val="2"/>
-              <w:sz w:val="24"/>
-              <w:szCs w:val="24"/>
-              <w:lang w:val="en-GB" w:eastAsia="en-GB" w:bidi="he-IL"/>
-              <w14:ligatures w14:val="standardContextual"/>
-            </w:rPr>
-          </w:pPr>
-          <w:hyperlink w:anchor="_Toc155873762" w:history="1">
-            <w:r>
-              <w:rPr>
-                <w:rStyle w:val="Hyperlink"/>
-                <w:rFonts w:eastAsiaTheme="minorHAnsi"/>
-                <w:noProof/>
-              </w:rPr>
-              <w:t>One-to-one Relationship</w:t>
-            </w:r>
-            <w:r>
-              <w:rPr>
-                <w:noProof/>
-                <w:webHidden/>
-              </w:rPr>
-              <w:tab/>
-            </w:r>
-            <w:r>
-              <w:rPr>
-                <w:noProof/>
-                <w:webHidden/>
-              </w:rPr>
-              <w:fldChar w:fldCharType="begin"/>
-            </w:r>
-            <w:r>
-              <w:rPr>
-                <w:noProof/>
-                <w:webHidden/>
-              </w:rPr>
-              <w:instrText xml:space="preserve"> PAGEREF _Toc155873762 \h </w:instrText>
-            </w:r>
-            <w:r>
-              <w:rPr>
-                <w:noProof/>
-                <w:webHidden/>
-              </w:rPr>
-            </w:r>
-            <w:r>
-              <w:rPr>
-                <w:noProof/>
-                <w:webHidden/>
-              </w:rPr>
-              <w:fldChar w:fldCharType="separate"/>
-            </w:r>
-            <w:r>
-              <w:rPr>
-                <w:noProof/>
-                <w:webHidden/>
-              </w:rPr>
-              <w:t>9</w:t>
-            </w:r>
-            <w:r>
-              <w:rPr>
-                <w:noProof/>
-                <w:webHidden/>
-              </w:rPr>
-              <w:fldChar w:fldCharType="end"/>
-            </w:r>
-          </w:hyperlink>
-        </w:p>
-        <w:p>
-          <w:pPr>
-            <w:pStyle w:val="TOC2"/>
-            <w:tabs>
-              <w:tab w:val="right" w:leader="dot" w:pos="9350"/>
-            </w:tabs>
-            <w:rPr>
-              <w:rFonts w:cstheme="minorBidi"/>
-              <w:b w:val="0"/>
-              <w:bCs w:val="0"/>
-              <w:noProof/>
-              <w:kern w:val="2"/>
-              <w:sz w:val="24"/>
-              <w:szCs w:val="24"/>
-              <w:lang w:val="en-GB" w:eastAsia="en-GB" w:bidi="he-IL"/>
-              <w14:ligatures w14:val="standardContextual"/>
-            </w:rPr>
-          </w:pPr>
-          <w:hyperlink w:anchor="_Toc155873763" w:history="1">
-            <w:r>
-              <w:rPr>
-                <w:rStyle w:val="Hyperlink"/>
-                <w:noProof/>
-              </w:rPr>
-              <w:t>Cascade Delete</w:t>
-            </w:r>
-            <w:r>
-              <w:rPr>
-                <w:noProof/>
-                <w:webHidden/>
-              </w:rPr>
-              <w:tab/>
-            </w:r>
-            <w:r>
-              <w:rPr>
-                <w:noProof/>
-                <w:webHidden/>
-              </w:rPr>
-              <w:fldChar w:fldCharType="begin"/>
-            </w:r>
-            <w:r>
-              <w:rPr>
-                <w:noProof/>
-                <w:webHidden/>
-              </w:rPr>
-              <w:instrText xml:space="preserve"> PAGEREF _Toc155873763 \h </w:instrText>
-            </w:r>
-            <w:r>
-              <w:rPr>
-                <w:noProof/>
-                <w:webHidden/>
-              </w:rPr>
-            </w:r>
-            <w:r>
-              <w:rPr>
-                <w:noProof/>
-                <w:webHidden/>
-              </w:rPr>
-              <w:fldChar w:fldCharType="separate"/>
-            </w:r>
-            <w:r>
-              <w:rPr>
-                <w:noProof/>
-                <w:webHidden/>
-              </w:rPr>
-              <w:t>10</w:t>
-            </w:r>
-            <w:r>
-              <w:rPr>
-                <w:noProof/>
-                <w:webHidden/>
-              </w:rPr>
-              <w:fldChar w:fldCharType="end"/>
-            </w:r>
-          </w:hyperlink>
-        </w:p>
-        <w:p>
-          <w:pPr>
-            <w:pStyle w:val="TOC1"/>
-            <w:tabs>
-              <w:tab w:val="right" w:leader="dot" w:pos="9350"/>
-            </w:tabs>
-            <w:rPr>
-              <w:rFonts w:cstheme="minorBidi"/>
-              <w:b w:val="0"/>
-              <w:bCs w:val="0"/>
-              <w:i w:val="0"/>
-              <w:iCs w:val="0"/>
-              <w:noProof/>
-              <w:kern w:val="2"/>
-              <w:szCs w:val="24"/>
-              <w:lang w:val="en-GB" w:eastAsia="en-GB" w:bidi="he-IL"/>
-              <w14:ligatures w14:val="standardContextual"/>
-            </w:rPr>
-          </w:pPr>
-          <w:hyperlink w:anchor="_Toc155873764" w:history="1">
-            <w:r>
-              <w:rPr>
-                <w:rStyle w:val="Hyperlink"/>
-                <w:noProof/>
-              </w:rPr>
-              <w:t>Loading</w:t>
-            </w:r>
-            <w:r>
-              <w:rPr>
-                <w:noProof/>
-                <w:webHidden/>
-              </w:rPr>
-              <w:tab/>
-            </w:r>
-            <w:r>
-              <w:rPr>
-                <w:noProof/>
-                <w:webHidden/>
-              </w:rPr>
-              <w:fldChar w:fldCharType="begin"/>
-            </w:r>
-            <w:r>
-              <w:rPr>
-                <w:noProof/>
-                <w:webHidden/>
-              </w:rPr>
-              <w:instrText xml:space="preserve"> PAGEREF _Toc155873764 \h </w:instrText>
-            </w:r>
-            <w:r>
-              <w:rPr>
-                <w:noProof/>
-                <w:webHidden/>
-              </w:rPr>
-            </w:r>
-            <w:r>
-              <w:rPr>
-                <w:noProof/>
-                <w:webHidden/>
-              </w:rPr>
-              <w:fldChar w:fldCharType="separate"/>
-            </w:r>
-            <w:r>
-              <w:rPr>
-                <w:noProof/>
-                <w:webHidden/>
-              </w:rPr>
-              <w:t>10</w:t>
-            </w:r>
-            <w:r>
-              <w:rPr>
-                <w:noProof/>
-                <w:webHidden/>
-              </w:rPr>
-              <w:fldChar w:fldCharType="end"/>
-            </w:r>
-          </w:hyperlink>
-        </w:p>
-        <w:p>
-          <w:pPr>
-            <w:pStyle w:val="TOC2"/>
-            <w:tabs>
-              <w:tab w:val="right" w:leader="dot" w:pos="9350"/>
-            </w:tabs>
-            <w:rPr>
-              <w:rFonts w:cstheme="minorBidi"/>
-              <w:b w:val="0"/>
-              <w:bCs w:val="0"/>
-              <w:noProof/>
-              <w:kern w:val="2"/>
-              <w:sz w:val="24"/>
-              <w:szCs w:val="24"/>
-              <w:lang w:val="en-GB" w:eastAsia="en-GB" w:bidi="he-IL"/>
-              <w14:ligatures w14:val="standardContextual"/>
-            </w:rPr>
-          </w:pPr>
-          <w:hyperlink w:anchor="_Toc155873765" w:history="1">
-            <w:r>
-              <w:rPr>
-                <w:rStyle w:val="Hyperlink"/>
-                <w:noProof/>
-              </w:rPr>
-              <w:t>Lazy Loading</w:t>
-            </w:r>
-            <w:r>
-              <w:rPr>
-                <w:noProof/>
-                <w:webHidden/>
-              </w:rPr>
-              <w:tab/>
-            </w:r>
-            <w:r>
-              <w:rPr>
-                <w:noProof/>
-                <w:webHidden/>
-              </w:rPr>
-              <w:fldChar w:fldCharType="begin"/>
-            </w:r>
-            <w:r>
-              <w:rPr>
-                <w:noProof/>
-                <w:webHidden/>
-              </w:rPr>
-              <w:instrText xml:space="preserve"> PAGEREF _Toc155873765 \h </w:instrText>
-            </w:r>
-            <w:r>
-              <w:rPr>
-                <w:noProof/>
-                <w:webHidden/>
-              </w:rPr>
-            </w:r>
-            <w:r>
-              <w:rPr>
-                <w:noProof/>
-                <w:webHidden/>
-              </w:rPr>
-              <w:fldChar w:fldCharType="separate"/>
-            </w:r>
-            <w:r>
-              <w:rPr>
-                <w:noProof/>
-                <w:webHidden/>
-              </w:rPr>
-              <w:t>10</w:t>
-            </w:r>
-            <w:r>
-              <w:rPr>
-                <w:noProof/>
-                <w:webHidden/>
-              </w:rPr>
-              <w:fldChar w:fldCharType="end"/>
-            </w:r>
-          </w:hyperlink>
-        </w:p>
-        <w:p>
-          <w:pPr>
-            <w:pStyle w:val="TOC2"/>
-            <w:tabs>
-              <w:tab w:val="right" w:leader="dot" w:pos="9350"/>
-            </w:tabs>
-            <w:rPr>
-              <w:rFonts w:cstheme="minorBidi"/>
-              <w:b w:val="0"/>
-              <w:bCs w:val="0"/>
-              <w:noProof/>
-              <w:kern w:val="2"/>
-              <w:sz w:val="24"/>
-              <w:szCs w:val="24"/>
-              <w:lang w:val="en-GB" w:eastAsia="en-GB" w:bidi="he-IL"/>
-              <w14:ligatures w14:val="standardContextual"/>
-            </w:rPr>
-          </w:pPr>
-          <w:hyperlink w:anchor="_Toc155873766" w:history="1">
-            <w:r>
-              <w:rPr>
-                <w:rStyle w:val="Hyperlink"/>
-                <w:noProof/>
-              </w:rPr>
-              <w:t>Eager Loading</w:t>
-            </w:r>
-            <w:r>
-              <w:rPr>
-                <w:noProof/>
-                <w:webHidden/>
-              </w:rPr>
-              <w:tab/>
-            </w:r>
-            <w:r>
-              <w:rPr>
-                <w:noProof/>
-                <w:webHidden/>
-              </w:rPr>
-              <w:fldChar w:fldCharType="begin"/>
-            </w:r>
-            <w:r>
-              <w:rPr>
-                <w:noProof/>
-                <w:webHidden/>
-              </w:rPr>
-              <w:instrText xml:space="preserve"> PAGEREF _Toc155873766 \h </w:instrText>
-            </w:r>
-            <w:r>
-              <w:rPr>
-                <w:noProof/>
-                <w:webHidden/>
-              </w:rPr>
-            </w:r>
-            <w:r>
-              <w:rPr>
-                <w:noProof/>
-                <w:webHidden/>
-              </w:rPr>
-              <w:fldChar w:fldCharType="separate"/>
-            </w:r>
-            <w:r>
-              <w:rPr>
-                <w:noProof/>
-                <w:webHidden/>
-              </w:rPr>
-              <w:t>10</w:t>
-            </w:r>
-            <w:r>
-              <w:rPr>
-                <w:noProof/>
-                <w:webHidden/>
-              </w:rPr>
-              <w:fldChar w:fldCharType="end"/>
-            </w:r>
-          </w:hyperlink>
-        </w:p>
-        <w:p>
-          <w:pPr>
-            <w:pStyle w:val="TOC2"/>
-            <w:tabs>
-              <w:tab w:val="right" w:leader="dot" w:pos="9350"/>
-            </w:tabs>
-            <w:rPr>
-              <w:rFonts w:cstheme="minorBidi"/>
-              <w:b w:val="0"/>
-              <w:bCs w:val="0"/>
-              <w:noProof/>
-              <w:kern w:val="2"/>
-              <w:sz w:val="24"/>
-              <w:szCs w:val="24"/>
-              <w:lang w:val="en-GB" w:eastAsia="en-GB" w:bidi="he-IL"/>
-              <w14:ligatures w14:val="standardContextual"/>
-            </w:rPr>
-          </w:pPr>
-          <w:hyperlink w:anchor="_Toc155873767" w:history="1">
-            <w:r>
-              <w:rPr>
-                <w:rStyle w:val="Hyperlink"/>
-                <w:noProof/>
-              </w:rPr>
-              <w:t>Explicit Loading</w:t>
-            </w:r>
-            <w:r>
-              <w:rPr>
-                <w:noProof/>
-                <w:webHidden/>
-              </w:rPr>
-              <w:tab/>
-            </w:r>
-            <w:r>
-              <w:rPr>
-                <w:noProof/>
-                <w:webHidden/>
-              </w:rPr>
-              <w:fldChar w:fldCharType="begin"/>
-            </w:r>
-            <w:r>
-              <w:rPr>
-                <w:noProof/>
-                <w:webHidden/>
-              </w:rPr>
-              <w:instrText xml:space="preserve"> PAGEREF _Toc155873767 \h </w:instrText>
+              <w:instrText xml:space="preserve"> PAGEREF _Toc155876225 \h </w:instrText>
             </w:r>
             <w:r>
               <w:rPr>
@@ -4157,48 +4004,36 @@
       <w:pPr>
         <w:pStyle w:val="Heading1"/>
       </w:pPr>
-      <w:bookmarkStart w:id="0" w:name="_Toc155873714"/>
+      <w:bookmarkStart w:id="0" w:name="_Toc155876174"/>
       <w:r>
         <w:lastRenderedPageBreak/>
-        <w:t>Pattern</w:t>
+        <w:t>Database First</w:t>
       </w:r>
       <w:bookmarkEnd w:id="0"/>
     </w:p>
     <w:p>
+      <w:r>
+        <w:t>This takes a DB and generates code to use</w:t>
+      </w:r>
+      <w:r>
+        <w:t>. I</w:t>
+      </w:r>
+      <w:r>
+        <w:t xml:space="preserve"> prefer the other </w:t>
+      </w:r>
+      <w:r>
+        <w:t>one.</w:t>
+      </w:r>
+    </w:p>
+    <w:p>
       <w:pPr>
         <w:pStyle w:val="Heading2"/>
       </w:pPr>
-      <w:bookmarkStart w:id="1" w:name="_Toc155873715"/>
-      <w:r>
-        <w:t>Database First</w:t>
+      <w:bookmarkStart w:id="1" w:name="_Toc155876175"/>
+      <w:r>
+        <w:t>Steps</w:t>
       </w:r>
       <w:bookmarkEnd w:id="1"/>
-    </w:p>
-    <w:p>
-      <w:r>
-        <w:t>This takes a DB and generates code to use</w:t>
-      </w:r>
-      <w:r>
-        <w:t>. I</w:t>
-      </w:r>
-      <w:r>
-        <w:t xml:space="preserve"> prefer the other </w:t>
-      </w:r>
-      <w:proofErr w:type="gramStart"/>
-      <w:r>
-        <w:t>one</w:t>
-      </w:r>
-      <w:proofErr w:type="gramEnd"/>
-    </w:p>
-    <w:p>
-      <w:pPr>
-        <w:pStyle w:val="Heading3"/>
-      </w:pPr>
-      <w:bookmarkStart w:id="2" w:name="_Toc155873716"/>
-      <w:r>
-        <w:t>Creation</w:t>
-      </w:r>
-      <w:bookmarkEnd w:id="2"/>
     </w:p>
     <w:p>
       <w:pPr>
@@ -4233,11 +4068,9 @@
       <w:r>
         <w:t xml:space="preserve"> and code to </w:t>
       </w:r>
-      <w:proofErr w:type="gramStart"/>
-      <w:r>
-        <w:t>C#</w:t>
-      </w:r>
-      <w:proofErr w:type="gramEnd"/>
+      <w:r>
+        <w:t>C#.</w:t>
+      </w:r>
     </w:p>
     <w:p>
       <w:pPr>
@@ -4253,103 +4086,83 @@
     </w:p>
     <w:p>
       <w:pPr>
-        <w:pStyle w:val="Heading3"/>
-      </w:pPr>
-      <w:bookmarkStart w:id="3" w:name="_Toc155873717"/>
+        <w:pStyle w:val="Heading2"/>
+      </w:pPr>
+      <w:bookmarkStart w:id="2" w:name="_Toc155876176"/>
       <w:r>
         <w:t>Complex Type</w:t>
       </w:r>
+      <w:bookmarkEnd w:id="2"/>
+    </w:p>
+    <w:p>
+      <w:r>
+        <w:t xml:space="preserve">Used when a </w:t>
+      </w:r>
+      <w:r>
+        <w:t>store procedure</w:t>
+      </w:r>
+      <w:r>
+        <w:t xml:space="preserve">/function returns a specific result set different from an existing </w:t>
+      </w:r>
+      <w:r>
+        <w:t>entity.</w:t>
+      </w:r>
+    </w:p>
+    <w:p>
+      <w:pPr>
+        <w:pStyle w:val="Heading1"/>
+      </w:pPr>
+      <w:bookmarkStart w:id="3" w:name="_Toc155876177"/>
+      <w:r>
+        <w:t>Code First</w:t>
+      </w:r>
       <w:bookmarkEnd w:id="3"/>
     </w:p>
     <w:p>
-      <w:r>
-        <w:t xml:space="preserve">Used when a </w:t>
-      </w:r>
-      <w:r>
-        <w:t>store procedure</w:t>
-      </w:r>
-      <w:r>
-        <w:t xml:space="preserve">/function returns a specific result set that is different from an existing </w:t>
-      </w:r>
-      <w:proofErr w:type="gramStart"/>
-      <w:r>
-        <w:t>entity</w:t>
-      </w:r>
-      <w:proofErr w:type="gramEnd"/>
-    </w:p>
-    <w:p>
       <w:pPr>
         <w:pStyle w:val="Heading2"/>
       </w:pPr>
-      <w:bookmarkStart w:id="4" w:name="_Toc155873718"/>
-      <w:r>
-        <w:t>Code First</w:t>
+      <w:bookmarkStart w:id="4" w:name="_Toc155876178"/>
+      <w:r>
+        <w:t>New project</w:t>
       </w:r>
       <w:bookmarkEnd w:id="4"/>
     </w:p>
     <w:p>
-      <w:pPr>
-        <w:pStyle w:val="Heading3"/>
-      </w:pPr>
-      <w:bookmarkStart w:id="5" w:name="_Toc155873719"/>
-      <w:r>
-        <w:t>Creation</w:t>
+      <w:r>
+        <w:t>In Visual Studio</w:t>
+      </w:r>
+    </w:p>
+    <w:p>
+      <w:pPr>
+        <w:pStyle w:val="Heading2"/>
+      </w:pPr>
+      <w:bookmarkStart w:id="5" w:name="_Toc155876179"/>
+      <w:r>
+        <w:t>Install NuGet Entity Framework</w:t>
       </w:r>
       <w:bookmarkEnd w:id="5"/>
     </w:p>
-    <w:p/>
-    <w:p>
-      <w:pPr>
-        <w:pStyle w:val="Heading1"/>
-      </w:pPr>
-      <w:bookmarkStart w:id="6" w:name="_Toc155873720"/>
-      <w:r>
-        <w:t>Steps</w:t>
+    <w:p>
+      <w:r>
+        <w:t>In Visual Studio NuGet package manager</w:t>
+      </w:r>
+    </w:p>
+    <w:p>
+      <w:pPr>
+        <w:pStyle w:val="Heading2"/>
+      </w:pPr>
+      <w:bookmarkStart w:id="6" w:name="_Toc155876180"/>
+      <w:r>
+        <w:t xml:space="preserve">Add </w:t>
+      </w:r>
+      <w:r>
+        <w:t>Connection String</w:t>
+      </w:r>
+      <w:r>
+        <w:t xml:space="preserve"> to App.config/Web.config</w:t>
       </w:r>
       <w:bookmarkEnd w:id="6"/>
-    </w:p>
-    <w:p>
-      <w:pPr>
-        <w:pStyle w:val="Heading2"/>
-        <w:spacing w:after="0" w:line="240" w:lineRule="auto"/>
-      </w:pPr>
-      <w:bookmarkStart w:id="7" w:name="_Toc155873721"/>
-      <w:r>
-        <w:t xml:space="preserve">Create new </w:t>
-      </w:r>
-      <w:proofErr w:type="gramStart"/>
-      <w:r>
-        <w:t>project</w:t>
-      </w:r>
-      <w:bookmarkEnd w:id="7"/>
-      <w:proofErr w:type="gramEnd"/>
-    </w:p>
-    <w:p>
-      <w:pPr>
-        <w:spacing w:after="0" w:line="240" w:lineRule="auto"/>
-      </w:pPr>
-      <w:r>
-        <w:t>Install NuGet EntityFramework</w:t>
-      </w:r>
-    </w:p>
-    <w:p>
-      <w:pPr>
-        <w:pStyle w:val="Heading2"/>
-        <w:spacing w:after="0" w:line="240" w:lineRule="auto"/>
-      </w:pPr>
-      <w:bookmarkStart w:id="8" w:name="_Toc155873722"/>
-      <w:r>
-        <w:t>Model</w:t>
-      </w:r>
-      <w:bookmarkEnd w:id="8"/>
-    </w:p>
-    <w:p>
-      <w:pPr>
-        <w:spacing w:after="0" w:line="240" w:lineRule="auto"/>
-      </w:pPr>
-      <w:r>
-        <w:t>Create Model (in Program.cs)</w:t>
-      </w:r>
     </w:p>
     <w:p>
       <w:pPr>
@@ -4371,52 +4184,7 @@
           <w:sz w:val="19"/>
           <w:szCs w:val="19"/>
         </w:rPr>
-        <w:t xml:space="preserve">    </w:t>
-      </w:r>
-      <w:r>
-        <w:rPr>
-          <w:rFonts w:ascii="Consolas" w:hAnsi="Consolas" w:cs="Consolas"/>
-          <w:color w:val="0000FF"/>
-          <w:sz w:val="19"/>
-          <w:szCs w:val="19"/>
-        </w:rPr>
-        <w:t>public</w:t>
-      </w:r>
-      <w:r>
-        <w:rPr>
-          <w:rFonts w:ascii="Consolas" w:hAnsi="Consolas" w:cs="Consolas"/>
-          <w:color w:val="000000"/>
-          <w:sz w:val="19"/>
-          <w:szCs w:val="19"/>
-        </w:rPr>
-        <w:t xml:space="preserve"> </w:t>
-      </w:r>
-      <w:r>
-        <w:rPr>
-          <w:rFonts w:ascii="Consolas" w:hAnsi="Consolas" w:cs="Consolas"/>
-          <w:color w:val="0000FF"/>
-          <w:sz w:val="19"/>
-          <w:szCs w:val="19"/>
-        </w:rPr>
-        <w:t>class</w:t>
-      </w:r>
-      <w:r>
-        <w:rPr>
-          <w:rFonts w:ascii="Consolas" w:hAnsi="Consolas" w:cs="Consolas"/>
-          <w:color w:val="000000"/>
-          <w:sz w:val="19"/>
-          <w:szCs w:val="19"/>
-        </w:rPr>
-        <w:t xml:space="preserve"> </w:t>
-      </w:r>
-      <w:r>
-        <w:rPr>
-          <w:rFonts w:ascii="Consolas" w:hAnsi="Consolas" w:cs="Consolas"/>
-          <w:color w:val="2B91AF"/>
-          <w:sz w:val="19"/>
-          <w:szCs w:val="19"/>
-        </w:rPr>
-        <w:t>Course</w:t>
+        <w:t xml:space="preserve">  &lt;connectionStrings&gt;</w:t>
       </w:r>
     </w:p>
     <w:p>
@@ -4439,7 +4207,7 @@
           <w:sz w:val="19"/>
           <w:szCs w:val="19"/>
         </w:rPr>
-        <w:t xml:space="preserve">    {</w:t>
+        <w:t xml:space="preserve">    &lt;add name="DefaultConnection" connectionString="Data Source=RonnieDev;Initial Catalog=Pluto2;Persist Security Info=True;User ID=sa;Password=qweQWE123!@#" providerName="System.Data.SqlClient"/&gt;</w:t>
       </w:r>
     </w:p>
     <w:p>
@@ -4462,80 +4230,18 @@
           <w:sz w:val="19"/>
           <w:szCs w:val="19"/>
         </w:rPr>
-        <w:t xml:space="preserve">        </w:t>
-      </w:r>
-      <w:r>
-        <w:rPr>
-          <w:rFonts w:ascii="Consolas" w:hAnsi="Consolas" w:cs="Consolas"/>
-          <w:color w:val="0000FF"/>
-          <w:sz w:val="19"/>
-          <w:szCs w:val="19"/>
-        </w:rPr>
-        <w:t>public</w:t>
-      </w:r>
-      <w:r>
-        <w:rPr>
-          <w:rFonts w:ascii="Consolas" w:hAnsi="Consolas" w:cs="Consolas"/>
-          <w:color w:val="000000"/>
-          <w:sz w:val="19"/>
-          <w:szCs w:val="19"/>
-        </w:rPr>
-        <w:t xml:space="preserve"> </w:t>
-      </w:r>
-      <w:r>
-        <w:rPr>
-          <w:rFonts w:ascii="Consolas" w:hAnsi="Consolas" w:cs="Consolas"/>
-          <w:color w:val="0000FF"/>
-          <w:sz w:val="19"/>
-          <w:szCs w:val="19"/>
-        </w:rPr>
-        <w:t>int</w:t>
-      </w:r>
-      <w:r>
-        <w:rPr>
-          <w:rFonts w:ascii="Consolas" w:hAnsi="Consolas" w:cs="Consolas"/>
-          <w:color w:val="000000"/>
-          <w:sz w:val="19"/>
-          <w:szCs w:val="19"/>
-        </w:rPr>
-        <w:t xml:space="preserve"> Id { </w:t>
-      </w:r>
-      <w:r>
-        <w:rPr>
-          <w:rFonts w:ascii="Consolas" w:hAnsi="Consolas" w:cs="Consolas"/>
-          <w:color w:val="0000FF"/>
-          <w:sz w:val="19"/>
-          <w:szCs w:val="19"/>
-        </w:rPr>
-        <w:t>get</w:t>
-      </w:r>
-      <w:r>
-        <w:rPr>
-          <w:rFonts w:ascii="Consolas" w:hAnsi="Consolas" w:cs="Consolas"/>
-          <w:color w:val="000000"/>
-          <w:sz w:val="19"/>
-          <w:szCs w:val="19"/>
-        </w:rPr>
-        <w:t xml:space="preserve">; </w:t>
-      </w:r>
-      <w:r>
-        <w:rPr>
-          <w:rFonts w:ascii="Consolas" w:hAnsi="Consolas" w:cs="Consolas"/>
-          <w:color w:val="0000FF"/>
-          <w:sz w:val="19"/>
-          <w:szCs w:val="19"/>
-        </w:rPr>
-        <w:t>set</w:t>
-      </w:r>
-      <w:r>
-        <w:rPr>
-          <w:rFonts w:ascii="Consolas" w:hAnsi="Consolas" w:cs="Consolas"/>
-          <w:color w:val="000000"/>
-          <w:sz w:val="19"/>
-          <w:szCs w:val="19"/>
-        </w:rPr>
-        <w:t>; }</w:t>
-      </w:r>
+        <w:t xml:space="preserve">  &lt;/connectionStrings&gt;</w:t>
+      </w:r>
+    </w:p>
+    <w:p>
+      <w:pPr>
+        <w:pStyle w:val="Heading2"/>
+      </w:pPr>
+      <w:bookmarkStart w:id="7" w:name="_Toc155876181"/>
+      <w:r>
+        <w:t>Model</w:t>
+      </w:r>
+      <w:bookmarkEnd w:id="7"/>
     </w:p>
     <w:p>
       <w:pPr>
@@ -4557,7 +4263,7 @@
           <w:sz w:val="19"/>
           <w:szCs w:val="19"/>
         </w:rPr>
-        <w:t xml:space="preserve">        </w:t>
+        <w:t xml:space="preserve">    </w:t>
       </w:r>
       <w:r>
         <w:rPr>
@@ -4584,52 +4290,25 @@
           <w:sz w:val="19"/>
           <w:szCs w:val="19"/>
         </w:rPr>
-        <w:t>string</w:t>
-      </w:r>
-      <w:r>
-        <w:rPr>
-          <w:rFonts w:ascii="Consolas" w:hAnsi="Consolas" w:cs="Consolas"/>
-          <w:color w:val="000000"/>
-          <w:sz w:val="19"/>
-          <w:szCs w:val="19"/>
-        </w:rPr>
-        <w:t xml:space="preserve"> Title { </w:t>
-      </w:r>
-      <w:r>
-        <w:rPr>
-          <w:rFonts w:ascii="Consolas" w:hAnsi="Consolas" w:cs="Consolas"/>
-          <w:color w:val="0000FF"/>
-          <w:sz w:val="19"/>
-          <w:szCs w:val="19"/>
-        </w:rPr>
-        <w:t>get</w:t>
-      </w:r>
-      <w:r>
-        <w:rPr>
-          <w:rFonts w:ascii="Consolas" w:hAnsi="Consolas" w:cs="Consolas"/>
-          <w:color w:val="000000"/>
-          <w:sz w:val="19"/>
-          <w:szCs w:val="19"/>
-        </w:rPr>
-        <w:t xml:space="preserve">; </w:t>
-      </w:r>
-      <w:r>
-        <w:rPr>
-          <w:rFonts w:ascii="Consolas" w:hAnsi="Consolas" w:cs="Consolas"/>
-          <w:color w:val="0000FF"/>
-          <w:sz w:val="19"/>
-          <w:szCs w:val="19"/>
-        </w:rPr>
-        <w:t>set</w:t>
-      </w:r>
-      <w:r>
-        <w:rPr>
-          <w:rFonts w:ascii="Consolas" w:hAnsi="Consolas" w:cs="Consolas"/>
-          <w:color w:val="000000"/>
-          <w:sz w:val="19"/>
-          <w:szCs w:val="19"/>
-        </w:rPr>
-        <w:t>; }</w:t>
+        <w:t>class</w:t>
+      </w:r>
+      <w:r>
+        <w:rPr>
+          <w:rFonts w:ascii="Consolas" w:hAnsi="Consolas" w:cs="Consolas"/>
+          <w:color w:val="000000"/>
+          <w:sz w:val="19"/>
+          <w:szCs w:val="19"/>
+        </w:rPr>
+        <w:t xml:space="preserve"> </w:t>
+      </w:r>
+      <w:r>
+        <w:rPr>
+          <w:rFonts w:ascii="Consolas" w:hAnsi="Consolas" w:cs="Consolas"/>
+          <w:color w:val="2B91AF"/>
+          <w:sz w:val="19"/>
+          <w:szCs w:val="19"/>
+        </w:rPr>
+        <w:t>Course</w:t>
       </w:r>
     </w:p>
     <w:p>
@@ -4652,79 +4331,7 @@
           <w:sz w:val="19"/>
           <w:szCs w:val="19"/>
         </w:rPr>
-        <w:t xml:space="preserve">        </w:t>
-      </w:r>
-      <w:r>
-        <w:rPr>
-          <w:rFonts w:ascii="Consolas" w:hAnsi="Consolas" w:cs="Consolas"/>
-          <w:color w:val="0000FF"/>
-          <w:sz w:val="19"/>
-          <w:szCs w:val="19"/>
-        </w:rPr>
-        <w:t>public</w:t>
-      </w:r>
-      <w:r>
-        <w:rPr>
-          <w:rFonts w:ascii="Consolas" w:hAnsi="Consolas" w:cs="Consolas"/>
-          <w:color w:val="000000"/>
-          <w:sz w:val="19"/>
-          <w:szCs w:val="19"/>
-        </w:rPr>
-        <w:t xml:space="preserve"> </w:t>
-      </w:r>
-      <w:r>
-        <w:rPr>
-          <w:rFonts w:ascii="Consolas" w:hAnsi="Consolas" w:cs="Consolas"/>
-          <w:color w:val="0000FF"/>
-          <w:sz w:val="19"/>
-          <w:szCs w:val="19"/>
-        </w:rPr>
-        <w:t>string</w:t>
-      </w:r>
-      <w:r>
-        <w:rPr>
-          <w:rFonts w:ascii="Consolas" w:hAnsi="Consolas" w:cs="Consolas"/>
-          <w:color w:val="000000"/>
-          <w:sz w:val="19"/>
-          <w:szCs w:val="19"/>
-        </w:rPr>
-        <w:t xml:space="preserve"> Description { </w:t>
-      </w:r>
-      <w:r>
-        <w:rPr>
-          <w:rFonts w:ascii="Consolas" w:hAnsi="Consolas" w:cs="Consolas"/>
-          <w:color w:val="0000FF"/>
-          <w:sz w:val="19"/>
-          <w:szCs w:val="19"/>
-        </w:rPr>
-        <w:t>get</w:t>
-      </w:r>
-      <w:r>
-        <w:rPr>
-          <w:rFonts w:ascii="Consolas" w:hAnsi="Consolas" w:cs="Consolas"/>
-          <w:color w:val="000000"/>
-          <w:sz w:val="19"/>
-          <w:szCs w:val="19"/>
-        </w:rPr>
-        <w:t xml:space="preserve">; </w:t>
-      </w:r>
-      <w:r>
-        <w:rPr>
-          <w:rFonts w:ascii="Consolas" w:hAnsi="Consolas" w:cs="Consolas"/>
-          <w:color w:val="0000FF"/>
-          <w:sz w:val="19"/>
-          <w:szCs w:val="19"/>
-        </w:rPr>
-        <w:t>set</w:t>
-      </w:r>
-      <w:r>
-        <w:rPr>
-          <w:rFonts w:ascii="Consolas" w:hAnsi="Consolas" w:cs="Consolas"/>
-          <w:color w:val="000000"/>
-          <w:sz w:val="19"/>
-          <w:szCs w:val="19"/>
-        </w:rPr>
-        <w:t>; }</w:t>
+        <w:t xml:space="preserve">    {</w:t>
       </w:r>
     </w:p>
     <w:p>
@@ -4765,7 +4372,25 @@
           <w:sz w:val="19"/>
           <w:szCs w:val="19"/>
         </w:rPr>
-        <w:t xml:space="preserve"> CourseLevel Level { </w:t>
+        <w:t xml:space="preserve"> </w:t>
+      </w:r>
+      <w:r>
+        <w:rPr>
+          <w:rFonts w:ascii="Consolas" w:hAnsi="Consolas" w:cs="Consolas"/>
+          <w:color w:val="0000FF"/>
+          <w:sz w:val="19"/>
+          <w:szCs w:val="19"/>
+        </w:rPr>
+        <w:t>int</w:t>
+      </w:r>
+      <w:r>
+        <w:rPr>
+          <w:rFonts w:ascii="Consolas" w:hAnsi="Consolas" w:cs="Consolas"/>
+          <w:color w:val="000000"/>
+          <w:sz w:val="19"/>
+          <w:szCs w:val="19"/>
+        </w:rPr>
+        <w:t xml:space="preserve"> Id { </w:t>
       </w:r>
       <w:r>
         <w:rPr>
@@ -4851,16 +4476,16 @@
           <w:sz w:val="19"/>
           <w:szCs w:val="19"/>
         </w:rPr>
-        <w:t>float</w:t>
-      </w:r>
-      <w:r>
-        <w:rPr>
-          <w:rFonts w:ascii="Consolas" w:hAnsi="Consolas" w:cs="Consolas"/>
-          <w:color w:val="000000"/>
-          <w:sz w:val="19"/>
-          <w:szCs w:val="19"/>
-        </w:rPr>
-        <w:t xml:space="preserve"> FullPrice { </w:t>
+        <w:t>string</w:t>
+      </w:r>
+      <w:r>
+        <w:rPr>
+          <w:rFonts w:ascii="Consolas" w:hAnsi="Consolas" w:cs="Consolas"/>
+          <w:color w:val="000000"/>
+          <w:sz w:val="19"/>
+          <w:szCs w:val="19"/>
+        </w:rPr>
+        <w:t xml:space="preserve"> Title { </w:t>
       </w:r>
       <w:r>
         <w:rPr>
@@ -4937,7 +4562,25 @@
           <w:sz w:val="19"/>
           <w:szCs w:val="19"/>
         </w:rPr>
-        <w:t xml:space="preserve"> Author Author { </w:t>
+        <w:t xml:space="preserve"> </w:t>
+      </w:r>
+      <w:r>
+        <w:rPr>
+          <w:rFonts w:ascii="Consolas" w:hAnsi="Consolas" w:cs="Consolas"/>
+          <w:color w:val="0000FF"/>
+          <w:sz w:val="19"/>
+          <w:szCs w:val="19"/>
+        </w:rPr>
+        <w:t>string</w:t>
+      </w:r>
+      <w:r>
+        <w:rPr>
+          <w:rFonts w:ascii="Consolas" w:hAnsi="Consolas" w:cs="Consolas"/>
+          <w:color w:val="000000"/>
+          <w:sz w:val="19"/>
+          <w:szCs w:val="19"/>
+        </w:rPr>
+        <w:t xml:space="preserve"> Description { </w:t>
       </w:r>
       <w:r>
         <w:rPr>
@@ -5014,7 +4657,25 @@
           <w:sz w:val="19"/>
           <w:szCs w:val="19"/>
         </w:rPr>
-        <w:t xml:space="preserve"> IList&lt;Tag&gt; Tags { </w:t>
+        <w:t xml:space="preserve"> CourseLevel</w:t>
+      </w:r>
+      <w:r>
+        <w:rPr>
+          <w:rFonts w:ascii="Consolas" w:hAnsi="Consolas" w:cs="Consolas"/>
+          <w:color w:val="000000"/>
+          <w:sz w:val="19"/>
+          <w:szCs w:val="19"/>
+        </w:rPr>
+        <w:t>Enum</w:t>
+      </w:r>
+      <w:r>
+        <w:rPr>
+          <w:rFonts w:ascii="Consolas" w:hAnsi="Consolas" w:cs="Consolas"/>
+          <w:color w:val="000000"/>
+          <w:sz w:val="19"/>
+          <w:szCs w:val="19"/>
+        </w:rPr>
+        <w:t xml:space="preserve"> Level { </w:t>
       </w:r>
       <w:r>
         <w:rPr>
@@ -5073,7 +4734,79 @@
           <w:sz w:val="19"/>
           <w:szCs w:val="19"/>
         </w:rPr>
-        <w:t xml:space="preserve">    }</w:t>
+        <w:t xml:space="preserve">        </w:t>
+      </w:r>
+      <w:r>
+        <w:rPr>
+          <w:rFonts w:ascii="Consolas" w:hAnsi="Consolas" w:cs="Consolas"/>
+          <w:color w:val="0000FF"/>
+          <w:sz w:val="19"/>
+          <w:szCs w:val="19"/>
+        </w:rPr>
+        <w:t>public</w:t>
+      </w:r>
+      <w:r>
+        <w:rPr>
+          <w:rFonts w:ascii="Consolas" w:hAnsi="Consolas" w:cs="Consolas"/>
+          <w:color w:val="000000"/>
+          <w:sz w:val="19"/>
+          <w:szCs w:val="19"/>
+        </w:rPr>
+        <w:t xml:space="preserve"> </w:t>
+      </w:r>
+      <w:r>
+        <w:rPr>
+          <w:rFonts w:ascii="Consolas" w:hAnsi="Consolas" w:cs="Consolas"/>
+          <w:color w:val="0000FF"/>
+          <w:sz w:val="19"/>
+          <w:szCs w:val="19"/>
+        </w:rPr>
+        <w:t>float</w:t>
+      </w:r>
+      <w:r>
+        <w:rPr>
+          <w:rFonts w:ascii="Consolas" w:hAnsi="Consolas" w:cs="Consolas"/>
+          <w:color w:val="000000"/>
+          <w:sz w:val="19"/>
+          <w:szCs w:val="19"/>
+        </w:rPr>
+        <w:t xml:space="preserve"> FullPrice { </w:t>
+      </w:r>
+      <w:r>
+        <w:rPr>
+          <w:rFonts w:ascii="Consolas" w:hAnsi="Consolas" w:cs="Consolas"/>
+          <w:color w:val="0000FF"/>
+          <w:sz w:val="19"/>
+          <w:szCs w:val="19"/>
+        </w:rPr>
+        <w:t>get</w:t>
+      </w:r>
+      <w:r>
+        <w:rPr>
+          <w:rFonts w:ascii="Consolas" w:hAnsi="Consolas" w:cs="Consolas"/>
+          <w:color w:val="000000"/>
+          <w:sz w:val="19"/>
+          <w:szCs w:val="19"/>
+        </w:rPr>
+        <w:t xml:space="preserve">; </w:t>
+      </w:r>
+      <w:r>
+        <w:rPr>
+          <w:rFonts w:ascii="Consolas" w:hAnsi="Consolas" w:cs="Consolas"/>
+          <w:color w:val="0000FF"/>
+          <w:sz w:val="19"/>
+          <w:szCs w:val="19"/>
+        </w:rPr>
+        <w:t>set</w:t>
+      </w:r>
+      <w:r>
+        <w:rPr>
+          <w:rFonts w:ascii="Consolas" w:hAnsi="Consolas" w:cs="Consolas"/>
+          <w:color w:val="000000"/>
+          <w:sz w:val="19"/>
+          <w:szCs w:val="19"/>
+        </w:rPr>
+        <w:t>; }</w:t>
       </w:r>
     </w:p>
     <w:p>
@@ -5089,6 +4822,69 @@
           <w:szCs w:val="19"/>
         </w:rPr>
       </w:pPr>
+      <w:r>
+        <w:rPr>
+          <w:rFonts w:ascii="Consolas" w:hAnsi="Consolas" w:cs="Consolas"/>
+          <w:color w:val="000000"/>
+          <w:sz w:val="19"/>
+          <w:szCs w:val="19"/>
+        </w:rPr>
+        <w:t xml:space="preserve">        </w:t>
+      </w:r>
+      <w:r>
+        <w:rPr>
+          <w:rFonts w:ascii="Consolas" w:hAnsi="Consolas" w:cs="Consolas"/>
+          <w:color w:val="0000FF"/>
+          <w:sz w:val="19"/>
+          <w:szCs w:val="19"/>
+        </w:rPr>
+        <w:t>public</w:t>
+      </w:r>
+      <w:r>
+        <w:rPr>
+          <w:rFonts w:ascii="Consolas" w:hAnsi="Consolas" w:cs="Consolas"/>
+          <w:color w:val="000000"/>
+          <w:sz w:val="19"/>
+          <w:szCs w:val="19"/>
+        </w:rPr>
+        <w:t xml:space="preserve"> Author Author { </w:t>
+      </w:r>
+      <w:r>
+        <w:rPr>
+          <w:rFonts w:ascii="Consolas" w:hAnsi="Consolas" w:cs="Consolas"/>
+          <w:color w:val="0000FF"/>
+          <w:sz w:val="19"/>
+          <w:szCs w:val="19"/>
+        </w:rPr>
+        <w:t>get</w:t>
+      </w:r>
+      <w:r>
+        <w:rPr>
+          <w:rFonts w:ascii="Consolas" w:hAnsi="Consolas" w:cs="Consolas"/>
+          <w:color w:val="000000"/>
+          <w:sz w:val="19"/>
+          <w:szCs w:val="19"/>
+        </w:rPr>
+        <w:t xml:space="preserve">; </w:t>
+      </w:r>
+      <w:r>
+        <w:rPr>
+          <w:rFonts w:ascii="Consolas" w:hAnsi="Consolas" w:cs="Consolas"/>
+          <w:color w:val="0000FF"/>
+          <w:sz w:val="19"/>
+          <w:szCs w:val="19"/>
+        </w:rPr>
+        <w:t>set</w:t>
+      </w:r>
+      <w:r>
+        <w:rPr>
+          <w:rFonts w:ascii="Consolas" w:hAnsi="Consolas" w:cs="Consolas"/>
+          <w:color w:val="000000"/>
+          <w:sz w:val="19"/>
+          <w:szCs w:val="19"/>
+        </w:rPr>
+        <w:t>; }</w:t>
+      </w:r>
     </w:p>
     <w:p>
       <w:pPr>
@@ -5110,7 +4906,7 @@
           <w:sz w:val="19"/>
           <w:szCs w:val="19"/>
         </w:rPr>
-        <w:t xml:space="preserve">    </w:t>
+        <w:t xml:space="preserve">        </w:t>
       </w:r>
       <w:r>
         <w:rPr>
@@ -5128,7 +4924,7 @@
           <w:sz w:val="19"/>
           <w:szCs w:val="19"/>
         </w:rPr>
-        <w:t xml:space="preserve"> </w:t>
+        <w:t xml:space="preserve"> IList&lt;Tag&gt; Tags { </w:t>
       </w:r>
       <w:r>
         <w:rPr>
@@ -5137,25 +4933,34 @@
           <w:sz w:val="19"/>
           <w:szCs w:val="19"/>
         </w:rPr>
-        <w:t>class</w:t>
-      </w:r>
-      <w:r>
-        <w:rPr>
-          <w:rFonts w:ascii="Consolas" w:hAnsi="Consolas" w:cs="Consolas"/>
-          <w:color w:val="000000"/>
-          <w:sz w:val="19"/>
-          <w:szCs w:val="19"/>
-        </w:rPr>
-        <w:t xml:space="preserve"> </w:t>
-      </w:r>
-      <w:r>
-        <w:rPr>
-          <w:rFonts w:ascii="Consolas" w:hAnsi="Consolas" w:cs="Consolas"/>
-          <w:color w:val="2B91AF"/>
-          <w:sz w:val="19"/>
-          <w:szCs w:val="19"/>
-        </w:rPr>
-        <w:t>Author</w:t>
+        <w:t>get</w:t>
+      </w:r>
+      <w:r>
+        <w:rPr>
+          <w:rFonts w:ascii="Consolas" w:hAnsi="Consolas" w:cs="Consolas"/>
+          <w:color w:val="000000"/>
+          <w:sz w:val="19"/>
+          <w:szCs w:val="19"/>
+        </w:rPr>
+        <w:t xml:space="preserve">; </w:t>
+      </w:r>
+      <w:r>
+        <w:rPr>
+          <w:rFonts w:ascii="Consolas" w:hAnsi="Consolas" w:cs="Consolas"/>
+          <w:color w:val="0000FF"/>
+          <w:sz w:val="19"/>
+          <w:szCs w:val="19"/>
+        </w:rPr>
+        <w:t>set</w:t>
+      </w:r>
+      <w:r>
+        <w:rPr>
+          <w:rFonts w:ascii="Consolas" w:hAnsi="Consolas" w:cs="Consolas"/>
+          <w:color w:val="000000"/>
+          <w:sz w:val="19"/>
+          <w:szCs w:val="19"/>
+        </w:rPr>
+        <w:t>; }</w:t>
       </w:r>
     </w:p>
     <w:p>
@@ -5178,7 +4983,7 @@
           <w:sz w:val="19"/>
           <w:szCs w:val="19"/>
         </w:rPr>
-        <w:t xml:space="preserve">    {</w:t>
+        <w:t xml:space="preserve">    }</w:t>
       </w:r>
     </w:p>
     <w:p>
@@ -5194,87 +4999,6 @@
           <w:szCs w:val="19"/>
         </w:rPr>
       </w:pPr>
-      <w:r>
-        <w:rPr>
-          <w:rFonts w:ascii="Consolas" w:hAnsi="Consolas" w:cs="Consolas"/>
-          <w:color w:val="000000"/>
-          <w:sz w:val="19"/>
-          <w:szCs w:val="19"/>
-        </w:rPr>
-        <w:t xml:space="preserve">        </w:t>
-      </w:r>
-      <w:r>
-        <w:rPr>
-          <w:rFonts w:ascii="Consolas" w:hAnsi="Consolas" w:cs="Consolas"/>
-          <w:color w:val="0000FF"/>
-          <w:sz w:val="19"/>
-          <w:szCs w:val="19"/>
-        </w:rPr>
-        <w:t>public</w:t>
-      </w:r>
-      <w:r>
-        <w:rPr>
-          <w:rFonts w:ascii="Consolas" w:hAnsi="Consolas" w:cs="Consolas"/>
-          <w:color w:val="000000"/>
-          <w:sz w:val="19"/>
-          <w:szCs w:val="19"/>
-        </w:rPr>
-        <w:t xml:space="preserve"> </w:t>
-      </w:r>
-      <w:r>
-        <w:rPr>
-          <w:rFonts w:ascii="Consolas" w:hAnsi="Consolas" w:cs="Consolas"/>
-          <w:color w:val="0000FF"/>
-          <w:sz w:val="19"/>
-          <w:szCs w:val="19"/>
-        </w:rPr>
-        <w:t>int</w:t>
-      </w:r>
-      <w:r>
-        <w:rPr>
-          <w:rFonts w:ascii="Consolas" w:hAnsi="Consolas" w:cs="Consolas"/>
-          <w:color w:val="000000"/>
-          <w:sz w:val="19"/>
-          <w:szCs w:val="19"/>
-        </w:rPr>
-        <w:t xml:space="preserve"> Id { </w:t>
-      </w:r>
-      <w:r>
-        <w:rPr>
-          <w:rFonts w:ascii="Consolas" w:hAnsi="Consolas" w:cs="Consolas"/>
-          <w:color w:val="0000FF"/>
-          <w:sz w:val="19"/>
-          <w:szCs w:val="19"/>
-        </w:rPr>
-        <w:t>get</w:t>
-      </w:r>
-      <w:r>
-        <w:rPr>
-          <w:rFonts w:ascii="Consolas" w:hAnsi="Consolas" w:cs="Consolas"/>
-          <w:color w:val="000000"/>
-          <w:sz w:val="19"/>
-          <w:szCs w:val="19"/>
-        </w:rPr>
-        <w:t xml:space="preserve">; </w:t>
-      </w:r>
-      <w:r>
-        <w:rPr>
-          <w:rFonts w:ascii="Consolas" w:hAnsi="Consolas" w:cs="Consolas"/>
-          <w:color w:val="0000FF"/>
-          <w:sz w:val="19"/>
-          <w:szCs w:val="19"/>
-        </w:rPr>
-        <w:t>set</w:t>
-      </w:r>
-      <w:r>
-        <w:rPr>
-          <w:rFonts w:ascii="Consolas" w:hAnsi="Consolas" w:cs="Consolas"/>
-          <w:color w:val="000000"/>
-          <w:sz w:val="19"/>
-          <w:szCs w:val="19"/>
-        </w:rPr>
-        <w:t>; }</w:t>
-      </w:r>
     </w:p>
     <w:p>
       <w:pPr>
@@ -5296,7 +5020,7 @@
           <w:sz w:val="19"/>
           <w:szCs w:val="19"/>
         </w:rPr>
-        <w:t xml:space="preserve">        </w:t>
+        <w:t xml:space="preserve">    </w:t>
       </w:r>
       <w:r>
         <w:rPr>
@@ -5323,52 +5047,25 @@
           <w:sz w:val="19"/>
           <w:szCs w:val="19"/>
         </w:rPr>
-        <w:t>string</w:t>
-      </w:r>
-      <w:r>
-        <w:rPr>
-          <w:rFonts w:ascii="Consolas" w:hAnsi="Consolas" w:cs="Consolas"/>
-          <w:color w:val="000000"/>
-          <w:sz w:val="19"/>
-          <w:szCs w:val="19"/>
-        </w:rPr>
-        <w:t xml:space="preserve"> Name { </w:t>
-      </w:r>
-      <w:r>
-        <w:rPr>
-          <w:rFonts w:ascii="Consolas" w:hAnsi="Consolas" w:cs="Consolas"/>
-          <w:color w:val="0000FF"/>
-          <w:sz w:val="19"/>
-          <w:szCs w:val="19"/>
-        </w:rPr>
-        <w:t>get</w:t>
-      </w:r>
-      <w:r>
-        <w:rPr>
-          <w:rFonts w:ascii="Consolas" w:hAnsi="Consolas" w:cs="Consolas"/>
-          <w:color w:val="000000"/>
-          <w:sz w:val="19"/>
-          <w:szCs w:val="19"/>
-        </w:rPr>
-        <w:t xml:space="preserve">; </w:t>
-      </w:r>
-      <w:r>
-        <w:rPr>
-          <w:rFonts w:ascii="Consolas" w:hAnsi="Consolas" w:cs="Consolas"/>
-          <w:color w:val="0000FF"/>
-          <w:sz w:val="19"/>
-          <w:szCs w:val="19"/>
-        </w:rPr>
-        <w:t>set</w:t>
-      </w:r>
-      <w:r>
-        <w:rPr>
-          <w:rFonts w:ascii="Consolas" w:hAnsi="Consolas" w:cs="Consolas"/>
-          <w:color w:val="000000"/>
-          <w:sz w:val="19"/>
-          <w:szCs w:val="19"/>
-        </w:rPr>
-        <w:t>; }</w:t>
+        <w:t>class</w:t>
+      </w:r>
+      <w:r>
+        <w:rPr>
+          <w:rFonts w:ascii="Consolas" w:hAnsi="Consolas" w:cs="Consolas"/>
+          <w:color w:val="000000"/>
+          <w:sz w:val="19"/>
+          <w:szCs w:val="19"/>
+        </w:rPr>
+        <w:t xml:space="preserve"> </w:t>
+      </w:r>
+      <w:r>
+        <w:rPr>
+          <w:rFonts w:ascii="Consolas" w:hAnsi="Consolas" w:cs="Consolas"/>
+          <w:color w:val="2B91AF"/>
+          <w:sz w:val="19"/>
+          <w:szCs w:val="19"/>
+        </w:rPr>
+        <w:t>Author</w:t>
       </w:r>
     </w:p>
     <w:p>
@@ -5391,61 +5088,7 @@
           <w:sz w:val="19"/>
           <w:szCs w:val="19"/>
         </w:rPr>
-        <w:t xml:space="preserve">        </w:t>
-      </w:r>
-      <w:r>
-        <w:rPr>
-          <w:rFonts w:ascii="Consolas" w:hAnsi="Consolas" w:cs="Consolas"/>
-          <w:color w:val="0000FF"/>
-          <w:sz w:val="19"/>
-          <w:szCs w:val="19"/>
-        </w:rPr>
-        <w:t>public</w:t>
-      </w:r>
-      <w:r>
-        <w:rPr>
-          <w:rFonts w:ascii="Consolas" w:hAnsi="Consolas" w:cs="Consolas"/>
-          <w:color w:val="000000"/>
-          <w:sz w:val="19"/>
-          <w:szCs w:val="19"/>
-        </w:rPr>
-        <w:t xml:space="preserve"> IList&lt;Course&gt; Courses { </w:t>
-      </w:r>
-      <w:r>
-        <w:rPr>
-          <w:rFonts w:ascii="Consolas" w:hAnsi="Consolas" w:cs="Consolas"/>
-          <w:color w:val="0000FF"/>
-          <w:sz w:val="19"/>
-          <w:szCs w:val="19"/>
-        </w:rPr>
-        <w:t>get</w:t>
-      </w:r>
-      <w:r>
-        <w:rPr>
-          <w:rFonts w:ascii="Consolas" w:hAnsi="Consolas" w:cs="Consolas"/>
-          <w:color w:val="000000"/>
-          <w:sz w:val="19"/>
-          <w:szCs w:val="19"/>
-        </w:rPr>
-        <w:t xml:space="preserve">; </w:t>
-      </w:r>
-      <w:r>
-        <w:rPr>
-          <w:rFonts w:ascii="Consolas" w:hAnsi="Consolas" w:cs="Consolas"/>
-          <w:color w:val="0000FF"/>
-          <w:sz w:val="19"/>
-          <w:szCs w:val="19"/>
-        </w:rPr>
-        <w:t>set</w:t>
-      </w:r>
-      <w:r>
-        <w:rPr>
-          <w:rFonts w:ascii="Consolas" w:hAnsi="Consolas" w:cs="Consolas"/>
-          <w:color w:val="000000"/>
-          <w:sz w:val="19"/>
-          <w:szCs w:val="19"/>
-        </w:rPr>
-        <w:t>; }</w:t>
+        <w:t xml:space="preserve">    {</w:t>
       </w:r>
     </w:p>
     <w:p>
@@ -5468,7 +5111,79 @@
           <w:sz w:val="19"/>
           <w:szCs w:val="19"/>
         </w:rPr>
-        <w:t xml:space="preserve">    }</w:t>
+        <w:t xml:space="preserve">        </w:t>
+      </w:r>
+      <w:r>
+        <w:rPr>
+          <w:rFonts w:ascii="Consolas" w:hAnsi="Consolas" w:cs="Consolas"/>
+          <w:color w:val="0000FF"/>
+          <w:sz w:val="19"/>
+          <w:szCs w:val="19"/>
+        </w:rPr>
+        <w:t>public</w:t>
+      </w:r>
+      <w:r>
+        <w:rPr>
+          <w:rFonts w:ascii="Consolas" w:hAnsi="Consolas" w:cs="Consolas"/>
+          <w:color w:val="000000"/>
+          <w:sz w:val="19"/>
+          <w:szCs w:val="19"/>
+        </w:rPr>
+        <w:t xml:space="preserve"> </w:t>
+      </w:r>
+      <w:r>
+        <w:rPr>
+          <w:rFonts w:ascii="Consolas" w:hAnsi="Consolas" w:cs="Consolas"/>
+          <w:color w:val="0000FF"/>
+          <w:sz w:val="19"/>
+          <w:szCs w:val="19"/>
+        </w:rPr>
+        <w:t>int</w:t>
+      </w:r>
+      <w:r>
+        <w:rPr>
+          <w:rFonts w:ascii="Consolas" w:hAnsi="Consolas" w:cs="Consolas"/>
+          <w:color w:val="000000"/>
+          <w:sz w:val="19"/>
+          <w:szCs w:val="19"/>
+        </w:rPr>
+        <w:t xml:space="preserve"> Id { </w:t>
+      </w:r>
+      <w:r>
+        <w:rPr>
+          <w:rFonts w:ascii="Consolas" w:hAnsi="Consolas" w:cs="Consolas"/>
+          <w:color w:val="0000FF"/>
+          <w:sz w:val="19"/>
+          <w:szCs w:val="19"/>
+        </w:rPr>
+        <w:t>get</w:t>
+      </w:r>
+      <w:r>
+        <w:rPr>
+          <w:rFonts w:ascii="Consolas" w:hAnsi="Consolas" w:cs="Consolas"/>
+          <w:color w:val="000000"/>
+          <w:sz w:val="19"/>
+          <w:szCs w:val="19"/>
+        </w:rPr>
+        <w:t xml:space="preserve">; </w:t>
+      </w:r>
+      <w:r>
+        <w:rPr>
+          <w:rFonts w:ascii="Consolas" w:hAnsi="Consolas" w:cs="Consolas"/>
+          <w:color w:val="0000FF"/>
+          <w:sz w:val="19"/>
+          <w:szCs w:val="19"/>
+        </w:rPr>
+        <w:t>set</w:t>
+      </w:r>
+      <w:r>
+        <w:rPr>
+          <w:rFonts w:ascii="Consolas" w:hAnsi="Consolas" w:cs="Consolas"/>
+          <w:color w:val="000000"/>
+          <w:sz w:val="19"/>
+          <w:szCs w:val="19"/>
+        </w:rPr>
+        <w:t>; }</w:t>
       </w:r>
     </w:p>
     <w:p>
@@ -5484,6 +5199,87 @@
           <w:szCs w:val="19"/>
         </w:rPr>
       </w:pPr>
+      <w:r>
+        <w:rPr>
+          <w:rFonts w:ascii="Consolas" w:hAnsi="Consolas" w:cs="Consolas"/>
+          <w:color w:val="000000"/>
+          <w:sz w:val="19"/>
+          <w:szCs w:val="19"/>
+        </w:rPr>
+        <w:t xml:space="preserve">        </w:t>
+      </w:r>
+      <w:r>
+        <w:rPr>
+          <w:rFonts w:ascii="Consolas" w:hAnsi="Consolas" w:cs="Consolas"/>
+          <w:color w:val="0000FF"/>
+          <w:sz w:val="19"/>
+          <w:szCs w:val="19"/>
+        </w:rPr>
+        <w:t>public</w:t>
+      </w:r>
+      <w:r>
+        <w:rPr>
+          <w:rFonts w:ascii="Consolas" w:hAnsi="Consolas" w:cs="Consolas"/>
+          <w:color w:val="000000"/>
+          <w:sz w:val="19"/>
+          <w:szCs w:val="19"/>
+        </w:rPr>
+        <w:t xml:space="preserve"> </w:t>
+      </w:r>
+      <w:r>
+        <w:rPr>
+          <w:rFonts w:ascii="Consolas" w:hAnsi="Consolas" w:cs="Consolas"/>
+          <w:color w:val="0000FF"/>
+          <w:sz w:val="19"/>
+          <w:szCs w:val="19"/>
+        </w:rPr>
+        <w:t>string</w:t>
+      </w:r>
+      <w:r>
+        <w:rPr>
+          <w:rFonts w:ascii="Consolas" w:hAnsi="Consolas" w:cs="Consolas"/>
+          <w:color w:val="000000"/>
+          <w:sz w:val="19"/>
+          <w:szCs w:val="19"/>
+        </w:rPr>
+        <w:t xml:space="preserve"> Name { </w:t>
+      </w:r>
+      <w:r>
+        <w:rPr>
+          <w:rFonts w:ascii="Consolas" w:hAnsi="Consolas" w:cs="Consolas"/>
+          <w:color w:val="0000FF"/>
+          <w:sz w:val="19"/>
+          <w:szCs w:val="19"/>
+        </w:rPr>
+        <w:t>get</w:t>
+      </w:r>
+      <w:r>
+        <w:rPr>
+          <w:rFonts w:ascii="Consolas" w:hAnsi="Consolas" w:cs="Consolas"/>
+          <w:color w:val="000000"/>
+          <w:sz w:val="19"/>
+          <w:szCs w:val="19"/>
+        </w:rPr>
+        <w:t xml:space="preserve">; </w:t>
+      </w:r>
+      <w:r>
+        <w:rPr>
+          <w:rFonts w:ascii="Consolas" w:hAnsi="Consolas" w:cs="Consolas"/>
+          <w:color w:val="0000FF"/>
+          <w:sz w:val="19"/>
+          <w:szCs w:val="19"/>
+        </w:rPr>
+        <w:t>set</w:t>
+      </w:r>
+      <w:r>
+        <w:rPr>
+          <w:rFonts w:ascii="Consolas" w:hAnsi="Consolas" w:cs="Consolas"/>
+          <w:color w:val="000000"/>
+          <w:sz w:val="19"/>
+          <w:szCs w:val="19"/>
+        </w:rPr>
+        <w:t>; }</w:t>
+      </w:r>
     </w:p>
     <w:p>
       <w:pPr>
@@ -5505,7 +5301,7 @@
           <w:sz w:val="19"/>
           <w:szCs w:val="19"/>
         </w:rPr>
-        <w:t xml:space="preserve">    </w:t>
+        <w:t xml:space="preserve">        </w:t>
       </w:r>
       <w:r>
         <w:rPr>
@@ -5523,7 +5319,7 @@
           <w:sz w:val="19"/>
           <w:szCs w:val="19"/>
         </w:rPr>
-        <w:t xml:space="preserve"> </w:t>
+        <w:t xml:space="preserve"> IList&lt;Course&gt; Courses { </w:t>
       </w:r>
       <w:r>
         <w:rPr>
@@ -5532,25 +5328,34 @@
           <w:sz w:val="19"/>
           <w:szCs w:val="19"/>
         </w:rPr>
-        <w:t>class</w:t>
-      </w:r>
-      <w:r>
-        <w:rPr>
-          <w:rFonts w:ascii="Consolas" w:hAnsi="Consolas" w:cs="Consolas"/>
-          <w:color w:val="000000"/>
-          <w:sz w:val="19"/>
-          <w:szCs w:val="19"/>
-        </w:rPr>
-        <w:t xml:space="preserve"> </w:t>
-      </w:r>
-      <w:r>
-        <w:rPr>
-          <w:rFonts w:ascii="Consolas" w:hAnsi="Consolas" w:cs="Consolas"/>
-          <w:color w:val="2B91AF"/>
-          <w:sz w:val="19"/>
-          <w:szCs w:val="19"/>
-        </w:rPr>
-        <w:t>Tag</w:t>
+        <w:t>get</w:t>
+      </w:r>
+      <w:r>
+        <w:rPr>
+          <w:rFonts w:ascii="Consolas" w:hAnsi="Consolas" w:cs="Consolas"/>
+          <w:color w:val="000000"/>
+          <w:sz w:val="19"/>
+          <w:szCs w:val="19"/>
+        </w:rPr>
+        <w:t xml:space="preserve">; </w:t>
+      </w:r>
+      <w:r>
+        <w:rPr>
+          <w:rFonts w:ascii="Consolas" w:hAnsi="Consolas" w:cs="Consolas"/>
+          <w:color w:val="0000FF"/>
+          <w:sz w:val="19"/>
+          <w:szCs w:val="19"/>
+        </w:rPr>
+        <w:t>set</w:t>
+      </w:r>
+      <w:r>
+        <w:rPr>
+          <w:rFonts w:ascii="Consolas" w:hAnsi="Consolas" w:cs="Consolas"/>
+          <w:color w:val="000000"/>
+          <w:sz w:val="19"/>
+          <w:szCs w:val="19"/>
+        </w:rPr>
+        <w:t>; }</w:t>
       </w:r>
     </w:p>
     <w:p>
@@ -5573,7 +5378,7 @@
           <w:sz w:val="19"/>
           <w:szCs w:val="19"/>
         </w:rPr>
-        <w:t xml:space="preserve">    {</w:t>
+        <w:t xml:space="preserve">    }</w:t>
       </w:r>
     </w:p>
     <w:p>
@@ -5589,87 +5394,6 @@
           <w:szCs w:val="19"/>
         </w:rPr>
       </w:pPr>
-      <w:r>
-        <w:rPr>
-          <w:rFonts w:ascii="Consolas" w:hAnsi="Consolas" w:cs="Consolas"/>
-          <w:color w:val="000000"/>
-          <w:sz w:val="19"/>
-          <w:szCs w:val="19"/>
-        </w:rPr>
-        <w:t xml:space="preserve">        </w:t>
-      </w:r>
-      <w:r>
-        <w:rPr>
-          <w:rFonts w:ascii="Consolas" w:hAnsi="Consolas" w:cs="Consolas"/>
-          <w:color w:val="0000FF"/>
-          <w:sz w:val="19"/>
-          <w:szCs w:val="19"/>
-        </w:rPr>
-        <w:t>public</w:t>
-      </w:r>
-      <w:r>
-        <w:rPr>
-          <w:rFonts w:ascii="Consolas" w:hAnsi="Consolas" w:cs="Consolas"/>
-          <w:color w:val="000000"/>
-          <w:sz w:val="19"/>
-          <w:szCs w:val="19"/>
-        </w:rPr>
-        <w:t xml:space="preserve"> </w:t>
-      </w:r>
-      <w:r>
-        <w:rPr>
-          <w:rFonts w:ascii="Consolas" w:hAnsi="Consolas" w:cs="Consolas"/>
-          <w:color w:val="0000FF"/>
-          <w:sz w:val="19"/>
-          <w:szCs w:val="19"/>
-        </w:rPr>
-        <w:t>int</w:t>
-      </w:r>
-      <w:r>
-        <w:rPr>
-          <w:rFonts w:ascii="Consolas" w:hAnsi="Consolas" w:cs="Consolas"/>
-          <w:color w:val="000000"/>
-          <w:sz w:val="19"/>
-          <w:szCs w:val="19"/>
-        </w:rPr>
-        <w:t xml:space="preserve"> Id { </w:t>
-      </w:r>
-      <w:r>
-        <w:rPr>
-          <w:rFonts w:ascii="Consolas" w:hAnsi="Consolas" w:cs="Consolas"/>
-          <w:color w:val="0000FF"/>
-          <w:sz w:val="19"/>
-          <w:szCs w:val="19"/>
-        </w:rPr>
-        <w:t>get</w:t>
-      </w:r>
-      <w:r>
-        <w:rPr>
-          <w:rFonts w:ascii="Consolas" w:hAnsi="Consolas" w:cs="Consolas"/>
-          <w:color w:val="000000"/>
-          <w:sz w:val="19"/>
-          <w:szCs w:val="19"/>
-        </w:rPr>
-        <w:t xml:space="preserve">; </w:t>
-      </w:r>
-      <w:r>
-        <w:rPr>
-          <w:rFonts w:ascii="Consolas" w:hAnsi="Consolas" w:cs="Consolas"/>
-          <w:color w:val="0000FF"/>
-          <w:sz w:val="19"/>
-          <w:szCs w:val="19"/>
-        </w:rPr>
-        <w:t>set</w:t>
-      </w:r>
-      <w:r>
-        <w:rPr>
-          <w:rFonts w:ascii="Consolas" w:hAnsi="Consolas" w:cs="Consolas"/>
-          <w:color w:val="000000"/>
-          <w:sz w:val="19"/>
-          <w:szCs w:val="19"/>
-        </w:rPr>
-        <w:t>; }</w:t>
-      </w:r>
     </w:p>
     <w:p>
       <w:pPr>
@@ -5691,7 +5415,7 @@
           <w:sz w:val="19"/>
           <w:szCs w:val="19"/>
         </w:rPr>
-        <w:t xml:space="preserve">        </w:t>
+        <w:t xml:space="preserve">    </w:t>
       </w:r>
       <w:r>
         <w:rPr>
@@ -5718,52 +5442,25 @@
           <w:sz w:val="19"/>
           <w:szCs w:val="19"/>
         </w:rPr>
-        <w:t>string</w:t>
-      </w:r>
-      <w:r>
-        <w:rPr>
-          <w:rFonts w:ascii="Consolas" w:hAnsi="Consolas" w:cs="Consolas"/>
-          <w:color w:val="000000"/>
-          <w:sz w:val="19"/>
-          <w:szCs w:val="19"/>
-        </w:rPr>
-        <w:t xml:space="preserve"> Name { </w:t>
-      </w:r>
-      <w:r>
-        <w:rPr>
-          <w:rFonts w:ascii="Consolas" w:hAnsi="Consolas" w:cs="Consolas"/>
-          <w:color w:val="0000FF"/>
-          <w:sz w:val="19"/>
-          <w:szCs w:val="19"/>
-        </w:rPr>
-        <w:t>get</w:t>
-      </w:r>
-      <w:r>
-        <w:rPr>
-          <w:rFonts w:ascii="Consolas" w:hAnsi="Consolas" w:cs="Consolas"/>
-          <w:color w:val="000000"/>
-          <w:sz w:val="19"/>
-          <w:szCs w:val="19"/>
-        </w:rPr>
-        <w:t xml:space="preserve">; </w:t>
-      </w:r>
-      <w:r>
-        <w:rPr>
-          <w:rFonts w:ascii="Consolas" w:hAnsi="Consolas" w:cs="Consolas"/>
-          <w:color w:val="0000FF"/>
-          <w:sz w:val="19"/>
-          <w:szCs w:val="19"/>
-        </w:rPr>
-        <w:t>set</w:t>
-      </w:r>
-      <w:r>
-        <w:rPr>
-          <w:rFonts w:ascii="Consolas" w:hAnsi="Consolas" w:cs="Consolas"/>
-          <w:color w:val="000000"/>
-          <w:sz w:val="19"/>
-          <w:szCs w:val="19"/>
-        </w:rPr>
-        <w:t>; }</w:t>
+        <w:t>class</w:t>
+      </w:r>
+      <w:r>
+        <w:rPr>
+          <w:rFonts w:ascii="Consolas" w:hAnsi="Consolas" w:cs="Consolas"/>
+          <w:color w:val="000000"/>
+          <w:sz w:val="19"/>
+          <w:szCs w:val="19"/>
+        </w:rPr>
+        <w:t xml:space="preserve"> </w:t>
+      </w:r>
+      <w:r>
+        <w:rPr>
+          <w:rFonts w:ascii="Consolas" w:hAnsi="Consolas" w:cs="Consolas"/>
+          <w:color w:val="2B91AF"/>
+          <w:sz w:val="19"/>
+          <w:szCs w:val="19"/>
+        </w:rPr>
+        <w:t>Tag</w:t>
       </w:r>
     </w:p>
     <w:p>
@@ -5786,61 +5483,7 @@
           <w:sz w:val="19"/>
           <w:szCs w:val="19"/>
         </w:rPr>
-        <w:t xml:space="preserve">        </w:t>
-      </w:r>
-      <w:r>
-        <w:rPr>
-          <w:rFonts w:ascii="Consolas" w:hAnsi="Consolas" w:cs="Consolas"/>
-          <w:color w:val="0000FF"/>
-          <w:sz w:val="19"/>
-          <w:szCs w:val="19"/>
-        </w:rPr>
-        <w:t>public</w:t>
-      </w:r>
-      <w:r>
-        <w:rPr>
-          <w:rFonts w:ascii="Consolas" w:hAnsi="Consolas" w:cs="Consolas"/>
-          <w:color w:val="000000"/>
-          <w:sz w:val="19"/>
-          <w:szCs w:val="19"/>
-        </w:rPr>
-        <w:t xml:space="preserve"> IList&lt;Course&gt; Courses { </w:t>
-      </w:r>
-      <w:r>
-        <w:rPr>
-          <w:rFonts w:ascii="Consolas" w:hAnsi="Consolas" w:cs="Consolas"/>
-          <w:color w:val="0000FF"/>
-          <w:sz w:val="19"/>
-          <w:szCs w:val="19"/>
-        </w:rPr>
-        <w:t>get</w:t>
-      </w:r>
-      <w:r>
-        <w:rPr>
-          <w:rFonts w:ascii="Consolas" w:hAnsi="Consolas" w:cs="Consolas"/>
-          <w:color w:val="000000"/>
-          <w:sz w:val="19"/>
-          <w:szCs w:val="19"/>
-        </w:rPr>
-        <w:t xml:space="preserve">; </w:t>
-      </w:r>
-      <w:r>
-        <w:rPr>
-          <w:rFonts w:ascii="Consolas" w:hAnsi="Consolas" w:cs="Consolas"/>
-          <w:color w:val="0000FF"/>
-          <w:sz w:val="19"/>
-          <w:szCs w:val="19"/>
-        </w:rPr>
-        <w:t>set</w:t>
-      </w:r>
-      <w:r>
-        <w:rPr>
-          <w:rFonts w:ascii="Consolas" w:hAnsi="Consolas" w:cs="Consolas"/>
-          <w:color w:val="000000"/>
-          <w:sz w:val="19"/>
-          <w:szCs w:val="19"/>
-        </w:rPr>
-        <w:t>; }</w:t>
+        <w:t xml:space="preserve">    {</w:t>
       </w:r>
     </w:p>
     <w:p>
@@ -5863,27 +5506,80 @@
           <w:sz w:val="19"/>
           <w:szCs w:val="19"/>
         </w:rPr>
-        <w:t xml:space="preserve">    }</w:t>
-      </w:r>
-    </w:p>
-    <w:p>
-      <w:pPr>
-        <w:pStyle w:val="Heading2"/>
-        <w:spacing w:after="0" w:line="240" w:lineRule="auto"/>
-      </w:pPr>
-      <w:bookmarkStart w:id="9" w:name="_Toc155873723"/>
-      <w:r>
         <w:lastRenderedPageBreak/>
-        <w:t>Connection String</w:t>
-      </w:r>
-      <w:bookmarkEnd w:id="9"/>
-    </w:p>
-    <w:p>
-      <w:pPr>
-        <w:spacing w:after="0" w:line="240" w:lineRule="auto"/>
-      </w:pPr>
-      <w:r>
-        <w:t>Add ConnectionString to App.Config</w:t>
+        <w:t xml:space="preserve">        </w:t>
+      </w:r>
+      <w:r>
+        <w:rPr>
+          <w:rFonts w:ascii="Consolas" w:hAnsi="Consolas" w:cs="Consolas"/>
+          <w:color w:val="0000FF"/>
+          <w:sz w:val="19"/>
+          <w:szCs w:val="19"/>
+        </w:rPr>
+        <w:t>public</w:t>
+      </w:r>
+      <w:r>
+        <w:rPr>
+          <w:rFonts w:ascii="Consolas" w:hAnsi="Consolas" w:cs="Consolas"/>
+          <w:color w:val="000000"/>
+          <w:sz w:val="19"/>
+          <w:szCs w:val="19"/>
+        </w:rPr>
+        <w:t xml:space="preserve"> </w:t>
+      </w:r>
+      <w:r>
+        <w:rPr>
+          <w:rFonts w:ascii="Consolas" w:hAnsi="Consolas" w:cs="Consolas"/>
+          <w:color w:val="0000FF"/>
+          <w:sz w:val="19"/>
+          <w:szCs w:val="19"/>
+        </w:rPr>
+        <w:t>int</w:t>
+      </w:r>
+      <w:r>
+        <w:rPr>
+          <w:rFonts w:ascii="Consolas" w:hAnsi="Consolas" w:cs="Consolas"/>
+          <w:color w:val="000000"/>
+          <w:sz w:val="19"/>
+          <w:szCs w:val="19"/>
+        </w:rPr>
+        <w:t xml:space="preserve"> Id { </w:t>
+      </w:r>
+      <w:r>
+        <w:rPr>
+          <w:rFonts w:ascii="Consolas" w:hAnsi="Consolas" w:cs="Consolas"/>
+          <w:color w:val="0000FF"/>
+          <w:sz w:val="19"/>
+          <w:szCs w:val="19"/>
+        </w:rPr>
+        <w:t>get</w:t>
+      </w:r>
+      <w:r>
+        <w:rPr>
+          <w:rFonts w:ascii="Consolas" w:hAnsi="Consolas" w:cs="Consolas"/>
+          <w:color w:val="000000"/>
+          <w:sz w:val="19"/>
+          <w:szCs w:val="19"/>
+        </w:rPr>
+        <w:t xml:space="preserve">; </w:t>
+      </w:r>
+      <w:r>
+        <w:rPr>
+          <w:rFonts w:ascii="Consolas" w:hAnsi="Consolas" w:cs="Consolas"/>
+          <w:color w:val="0000FF"/>
+          <w:sz w:val="19"/>
+          <w:szCs w:val="19"/>
+        </w:rPr>
+        <w:t>set</w:t>
+      </w:r>
+      <w:r>
+        <w:rPr>
+          <w:rFonts w:ascii="Consolas" w:hAnsi="Consolas" w:cs="Consolas"/>
+          <w:color w:val="000000"/>
+          <w:sz w:val="19"/>
+          <w:szCs w:val="19"/>
+        </w:rPr>
+        <w:t>; }</w:t>
       </w:r>
     </w:p>
     <w:p>
@@ -5906,7 +5602,79 @@
           <w:sz w:val="19"/>
           <w:szCs w:val="19"/>
         </w:rPr>
-        <w:t xml:space="preserve">  &lt;connectionStrings&gt;</w:t>
+        <w:t xml:space="preserve">        </w:t>
+      </w:r>
+      <w:r>
+        <w:rPr>
+          <w:rFonts w:ascii="Consolas" w:hAnsi="Consolas" w:cs="Consolas"/>
+          <w:color w:val="0000FF"/>
+          <w:sz w:val="19"/>
+          <w:szCs w:val="19"/>
+        </w:rPr>
+        <w:t>public</w:t>
+      </w:r>
+      <w:r>
+        <w:rPr>
+          <w:rFonts w:ascii="Consolas" w:hAnsi="Consolas" w:cs="Consolas"/>
+          <w:color w:val="000000"/>
+          <w:sz w:val="19"/>
+          <w:szCs w:val="19"/>
+        </w:rPr>
+        <w:t xml:space="preserve"> </w:t>
+      </w:r>
+      <w:r>
+        <w:rPr>
+          <w:rFonts w:ascii="Consolas" w:hAnsi="Consolas" w:cs="Consolas"/>
+          <w:color w:val="0000FF"/>
+          <w:sz w:val="19"/>
+          <w:szCs w:val="19"/>
+        </w:rPr>
+        <w:t>string</w:t>
+      </w:r>
+      <w:r>
+        <w:rPr>
+          <w:rFonts w:ascii="Consolas" w:hAnsi="Consolas" w:cs="Consolas"/>
+          <w:color w:val="000000"/>
+          <w:sz w:val="19"/>
+          <w:szCs w:val="19"/>
+        </w:rPr>
+        <w:t xml:space="preserve"> Name { </w:t>
+      </w:r>
+      <w:r>
+        <w:rPr>
+          <w:rFonts w:ascii="Consolas" w:hAnsi="Consolas" w:cs="Consolas"/>
+          <w:color w:val="0000FF"/>
+          <w:sz w:val="19"/>
+          <w:szCs w:val="19"/>
+        </w:rPr>
+        <w:t>get</w:t>
+      </w:r>
+      <w:r>
+        <w:rPr>
+          <w:rFonts w:ascii="Consolas" w:hAnsi="Consolas" w:cs="Consolas"/>
+          <w:color w:val="000000"/>
+          <w:sz w:val="19"/>
+          <w:szCs w:val="19"/>
+        </w:rPr>
+        <w:t xml:space="preserve">; </w:t>
+      </w:r>
+      <w:r>
+        <w:rPr>
+          <w:rFonts w:ascii="Consolas" w:hAnsi="Consolas" w:cs="Consolas"/>
+          <w:color w:val="0000FF"/>
+          <w:sz w:val="19"/>
+          <w:szCs w:val="19"/>
+        </w:rPr>
+        <w:t>set</w:t>
+      </w:r>
+      <w:r>
+        <w:rPr>
+          <w:rFonts w:ascii="Consolas" w:hAnsi="Consolas" w:cs="Consolas"/>
+          <w:color w:val="000000"/>
+          <w:sz w:val="19"/>
+          <w:szCs w:val="19"/>
+        </w:rPr>
+        <w:t>; }</w:t>
       </w:r>
     </w:p>
     <w:p>
@@ -5929,7 +5697,61 @@
           <w:sz w:val="19"/>
           <w:szCs w:val="19"/>
         </w:rPr>
-        <w:t xml:space="preserve">    &lt;add name="DefaultConnection" connectionString="Data Source=RonnieDev;Initial Catalog=Pluto2;Persist Security Info=True;User ID=sa;Password=qweQWE123!@#" providerName="System.Data.SqlClient"/&gt;</w:t>
+        <w:t xml:space="preserve">        </w:t>
+      </w:r>
+      <w:r>
+        <w:rPr>
+          <w:rFonts w:ascii="Consolas" w:hAnsi="Consolas" w:cs="Consolas"/>
+          <w:color w:val="0000FF"/>
+          <w:sz w:val="19"/>
+          <w:szCs w:val="19"/>
+        </w:rPr>
+        <w:t>public</w:t>
+      </w:r>
+      <w:r>
+        <w:rPr>
+          <w:rFonts w:ascii="Consolas" w:hAnsi="Consolas" w:cs="Consolas"/>
+          <w:color w:val="000000"/>
+          <w:sz w:val="19"/>
+          <w:szCs w:val="19"/>
+        </w:rPr>
+        <w:t xml:space="preserve"> IList&lt;Course&gt; Courses { </w:t>
+      </w:r>
+      <w:r>
+        <w:rPr>
+          <w:rFonts w:ascii="Consolas" w:hAnsi="Consolas" w:cs="Consolas"/>
+          <w:color w:val="0000FF"/>
+          <w:sz w:val="19"/>
+          <w:szCs w:val="19"/>
+        </w:rPr>
+        <w:t>get</w:t>
+      </w:r>
+      <w:r>
+        <w:rPr>
+          <w:rFonts w:ascii="Consolas" w:hAnsi="Consolas" w:cs="Consolas"/>
+          <w:color w:val="000000"/>
+          <w:sz w:val="19"/>
+          <w:szCs w:val="19"/>
+        </w:rPr>
+        <w:t xml:space="preserve">; </w:t>
+      </w:r>
+      <w:r>
+        <w:rPr>
+          <w:rFonts w:ascii="Consolas" w:hAnsi="Consolas" w:cs="Consolas"/>
+          <w:color w:val="0000FF"/>
+          <w:sz w:val="19"/>
+          <w:szCs w:val="19"/>
+        </w:rPr>
+        <w:t>set</w:t>
+      </w:r>
+      <w:r>
+        <w:rPr>
+          <w:rFonts w:ascii="Consolas" w:hAnsi="Consolas" w:cs="Consolas"/>
+          <w:color w:val="000000"/>
+          <w:sz w:val="19"/>
+          <w:szCs w:val="19"/>
+        </w:rPr>
+        <w:t>; }</w:t>
       </w:r>
     </w:p>
     <w:p>
@@ -5952,39 +5774,18 @@
           <w:sz w:val="19"/>
           <w:szCs w:val="19"/>
         </w:rPr>
-        <w:t xml:space="preserve">  &lt;/connectionStrings&gt;</w:t>
+        <w:t xml:space="preserve">    }</w:t>
       </w:r>
     </w:p>
     <w:p>
       <w:pPr>
         <w:pStyle w:val="Heading2"/>
-        <w:spacing w:after="0" w:line="240" w:lineRule="auto"/>
-      </w:pPr>
-      <w:bookmarkStart w:id="10" w:name="_Toc155873724"/>
+      </w:pPr>
+      <w:bookmarkStart w:id="8" w:name="_Toc155876182"/>
       <w:r>
         <w:t>DBContext</w:t>
       </w:r>
-      <w:bookmarkEnd w:id="10"/>
-    </w:p>
-    <w:p>
-      <w:pPr>
-        <w:spacing w:after="0" w:line="240" w:lineRule="auto"/>
-      </w:pPr>
-      <w:r>
-        <w:t>Create DBContext (in Program.cs)</w:t>
-      </w:r>
-      <w:r>
-        <w:t xml:space="preserve"> </w:t>
-      </w:r>
-      <w:r>
-        <w:rPr>
-          <w:rFonts w:ascii="Consolas" w:hAnsi="Consolas" w:cs="Consolas"/>
-          <w:color w:val="000000"/>
-          <w:sz w:val="19"/>
-          <w:szCs w:val="19"/>
-        </w:rPr>
-        <w:t>add the name of the ConnectionString in the App.Config</w:t>
-      </w:r>
+      <w:bookmarkEnd w:id="8"/>
     </w:p>
     <w:p>
       <w:pPr>
@@ -6330,69 +6131,6 @@
           <w:szCs w:val="19"/>
         </w:rPr>
       </w:pPr>
-      <w:r>
-        <w:rPr>
-          <w:rFonts w:ascii="Consolas" w:hAnsi="Consolas" w:cs="Consolas"/>
-          <w:color w:val="000000"/>
-          <w:sz w:val="19"/>
-          <w:szCs w:val="19"/>
-        </w:rPr>
-        <w:t xml:space="preserve">        </w:t>
-      </w:r>
-      <w:r>
-        <w:rPr>
-          <w:rFonts w:ascii="Consolas" w:hAnsi="Consolas" w:cs="Consolas"/>
-          <w:color w:val="0000FF"/>
-          <w:sz w:val="19"/>
-          <w:szCs w:val="19"/>
-        </w:rPr>
-        <w:t>public</w:t>
-      </w:r>
-      <w:r>
-        <w:rPr>
-          <w:rFonts w:ascii="Consolas" w:hAnsi="Consolas" w:cs="Consolas"/>
-          <w:color w:val="000000"/>
-          <w:sz w:val="19"/>
-          <w:szCs w:val="19"/>
-        </w:rPr>
-        <w:t xml:space="preserve"> DbSet&lt;Category&gt; Categories { </w:t>
-      </w:r>
-      <w:r>
-        <w:rPr>
-          <w:rFonts w:ascii="Consolas" w:hAnsi="Consolas" w:cs="Consolas"/>
-          <w:color w:val="0000FF"/>
-          <w:sz w:val="19"/>
-          <w:szCs w:val="19"/>
-        </w:rPr>
-        <w:t>get</w:t>
-      </w:r>
-      <w:r>
-        <w:rPr>
-          <w:rFonts w:ascii="Consolas" w:hAnsi="Consolas" w:cs="Consolas"/>
-          <w:color w:val="000000"/>
-          <w:sz w:val="19"/>
-          <w:szCs w:val="19"/>
-        </w:rPr>
-        <w:t xml:space="preserve">; </w:t>
-      </w:r>
-      <w:r>
-        <w:rPr>
-          <w:rFonts w:ascii="Consolas" w:hAnsi="Consolas" w:cs="Consolas"/>
-          <w:color w:val="0000FF"/>
-          <w:sz w:val="19"/>
-          <w:szCs w:val="19"/>
-        </w:rPr>
-        <w:t>set</w:t>
-      </w:r>
-      <w:r>
-        <w:rPr>
-          <w:rFonts w:ascii="Consolas" w:hAnsi="Consolas" w:cs="Consolas"/>
-          <w:color w:val="000000"/>
-          <w:sz w:val="19"/>
-          <w:szCs w:val="19"/>
-        </w:rPr>
-        <w:t>; }</w:t>
-      </w:r>
     </w:p>
     <w:p>
       <w:pPr>
@@ -6407,6 +6145,105 @@
           <w:szCs w:val="19"/>
         </w:rPr>
       </w:pPr>
+      <w:r>
+        <w:rPr>
+          <w:rFonts w:ascii="Consolas" w:hAnsi="Consolas" w:cs="Consolas"/>
+          <w:color w:val="000000"/>
+          <w:sz w:val="19"/>
+          <w:szCs w:val="19"/>
+        </w:rPr>
+        <w:t xml:space="preserve">        </w:t>
+      </w:r>
+      <w:r>
+        <w:rPr>
+          <w:rFonts w:ascii="Consolas" w:hAnsi="Consolas" w:cs="Consolas"/>
+          <w:color w:val="0000FF"/>
+          <w:sz w:val="19"/>
+          <w:szCs w:val="19"/>
+        </w:rPr>
+        <w:t>public</w:t>
+      </w:r>
+      <w:r>
+        <w:rPr>
+          <w:rFonts w:ascii="Consolas" w:hAnsi="Consolas" w:cs="Consolas"/>
+          <w:color w:val="000000"/>
+          <w:sz w:val="19"/>
+          <w:szCs w:val="19"/>
+        </w:rPr>
+        <w:t xml:space="preserve"> </w:t>
+      </w:r>
+      <w:r>
+        <w:rPr>
+          <w:rFonts w:ascii="Consolas" w:hAnsi="Consolas" w:cs="Consolas"/>
+          <w:color w:val="2B91AF"/>
+          <w:sz w:val="19"/>
+          <w:szCs w:val="19"/>
+        </w:rPr>
+        <w:t>PlutoContext</w:t>
+      </w:r>
+      <w:r>
+        <w:rPr>
+          <w:rFonts w:ascii="Consolas" w:hAnsi="Consolas" w:cs="Consolas"/>
+          <w:color w:val="000000"/>
+          <w:sz w:val="19"/>
+          <w:szCs w:val="19"/>
+        </w:rPr>
+        <w:t>()</w:t>
+      </w:r>
+      <w:r>
+        <w:rPr>
+          <w:rFonts w:ascii="Consolas" w:hAnsi="Consolas" w:cs="Consolas"/>
+          <w:color w:val="000000"/>
+          <w:sz w:val="19"/>
+          <w:szCs w:val="19"/>
+        </w:rPr>
+        <w:t xml:space="preserve"> </w:t>
+      </w:r>
+      <w:r>
+        <w:rPr>
+          <w:rFonts w:ascii="Consolas" w:hAnsi="Consolas" w:cs="Consolas"/>
+          <w:color w:val="000000"/>
+          <w:sz w:val="19"/>
+          <w:szCs w:val="19"/>
+        </w:rPr>
+        <w:t xml:space="preserve">: </w:t>
+      </w:r>
+      <w:r>
+        <w:rPr>
+          <w:rFonts w:ascii="Consolas" w:hAnsi="Consolas" w:cs="Consolas"/>
+          <w:color w:val="0000FF"/>
+          <w:sz w:val="19"/>
+          <w:szCs w:val="19"/>
+        </w:rPr>
+        <w:t>base</w:t>
+      </w:r>
+      <w:r>
+        <w:rPr>
+          <w:rFonts w:ascii="Consolas" w:hAnsi="Consolas" w:cs="Consolas"/>
+          <w:color w:val="000000"/>
+          <w:sz w:val="19"/>
+          <w:szCs w:val="19"/>
+        </w:rPr>
+        <w:t>(</w:t>
+      </w:r>
+      <w:r>
+        <w:rPr>
+          <w:rFonts w:ascii="Consolas" w:hAnsi="Consolas" w:cs="Consolas"/>
+          <w:color w:val="A31515"/>
+          <w:sz w:val="19"/>
+          <w:szCs w:val="19"/>
+        </w:rPr>
+        <w:t>"name=DefaultConnection"</w:t>
+      </w:r>
+      <w:r>
+        <w:rPr>
+          <w:rFonts w:ascii="Consolas" w:hAnsi="Consolas" w:cs="Consolas"/>
+          <w:color w:val="000000"/>
+          <w:sz w:val="19"/>
+          <w:szCs w:val="19"/>
+        </w:rPr>
+        <w:t>)</w:t>
+      </w:r>
     </w:p>
     <w:p>
       <w:pPr>
@@ -6428,43 +6265,7 @@
           <w:sz w:val="19"/>
           <w:szCs w:val="19"/>
         </w:rPr>
-        <w:t xml:space="preserve">        </w:t>
-      </w:r>
-      <w:r>
-        <w:rPr>
-          <w:rFonts w:ascii="Consolas" w:hAnsi="Consolas" w:cs="Consolas"/>
-          <w:color w:val="0000FF"/>
-          <w:sz w:val="19"/>
-          <w:szCs w:val="19"/>
-        </w:rPr>
-        <w:t>public</w:t>
-      </w:r>
-      <w:r>
-        <w:rPr>
-          <w:rFonts w:ascii="Consolas" w:hAnsi="Consolas" w:cs="Consolas"/>
-          <w:color w:val="000000"/>
-          <w:sz w:val="19"/>
-          <w:szCs w:val="19"/>
-        </w:rPr>
-        <w:t xml:space="preserve"> </w:t>
-      </w:r>
-      <w:r>
-        <w:rPr>
-          <w:rFonts w:ascii="Consolas" w:hAnsi="Consolas" w:cs="Consolas"/>
-          <w:color w:val="2B91AF"/>
-          <w:sz w:val="19"/>
-          <w:szCs w:val="19"/>
-        </w:rPr>
-        <w:t>PlutoContext</w:t>
-      </w:r>
-      <w:r>
-        <w:rPr>
-          <w:rFonts w:ascii="Consolas" w:hAnsi="Consolas" w:cs="Consolas"/>
-          <w:color w:val="000000"/>
-          <w:sz w:val="19"/>
-          <w:szCs w:val="19"/>
-        </w:rPr>
-        <w:t>()</w:t>
+        <w:t xml:space="preserve">        {</w:t>
       </w:r>
     </w:p>
     <w:p>
@@ -6487,43 +6288,7 @@
           <w:sz w:val="19"/>
           <w:szCs w:val="19"/>
         </w:rPr>
-        <w:t xml:space="preserve">            : </w:t>
-      </w:r>
-      <w:r>
-        <w:rPr>
-          <w:rFonts w:ascii="Consolas" w:hAnsi="Consolas" w:cs="Consolas"/>
-          <w:color w:val="0000FF"/>
-          <w:sz w:val="19"/>
-          <w:szCs w:val="19"/>
-        </w:rPr>
-        <w:t>base</w:t>
-      </w:r>
-      <w:r>
-        <w:rPr>
-          <w:rFonts w:ascii="Consolas" w:hAnsi="Consolas" w:cs="Consolas"/>
-          <w:color w:val="000000"/>
-          <w:sz w:val="19"/>
-          <w:szCs w:val="19"/>
-        </w:rPr>
-        <w:t>(</w:t>
-      </w:r>
-      <w:r>
-        <w:rPr>
-          <w:rFonts w:ascii="Consolas" w:hAnsi="Consolas" w:cs="Consolas"/>
-          <w:color w:val="A31515"/>
-          <w:sz w:val="19"/>
-          <w:szCs w:val="19"/>
-        </w:rPr>
-        <w:t>"name=DefaultConnection"</w:t>
-      </w:r>
-      <w:r>
-        <w:rPr>
-          <w:rFonts w:ascii="Consolas" w:hAnsi="Consolas" w:cs="Consolas"/>
-          <w:color w:val="000000"/>
-          <w:sz w:val="19"/>
-          <w:szCs w:val="19"/>
-        </w:rPr>
-        <w:t>)</w:t>
+        <w:t xml:space="preserve">        }</w:t>
       </w:r>
     </w:p>
     <w:p>
@@ -6546,7 +6311,44 @@
           <w:sz w:val="19"/>
           <w:szCs w:val="19"/>
         </w:rPr>
-        <w:t xml:space="preserve">        {</w:t>
+        <w:t xml:space="preserve">    }</w:t>
+      </w:r>
+    </w:p>
+    <w:p>
+      <w:pPr>
+        <w:pStyle w:val="Heading2"/>
+      </w:pPr>
+      <w:bookmarkStart w:id="9" w:name="_Toc155876183"/>
+      <w:r>
+        <w:t>Migration</w:t>
+      </w:r>
+      <w:bookmarkEnd w:id="9"/>
+    </w:p>
+    <w:p>
+      <w:pPr>
+        <w:pStyle w:val="Heading3"/>
+      </w:pPr>
+      <w:bookmarkStart w:id="10" w:name="_Toc155876184"/>
+      <w:r>
+        <w:t>Enable Migrations</w:t>
+      </w:r>
+      <w:bookmarkEnd w:id="10"/>
+    </w:p>
+    <w:p>
+      <w:pPr>
+        <w:spacing w:after="0" w:line="240" w:lineRule="auto"/>
+      </w:pPr>
+      <w:r>
+        <w:t xml:space="preserve">Execute  command </w:t>
+      </w:r>
+      <w:r>
+        <w:rPr>
+          <w:rFonts w:ascii="Consolas" w:hAnsi="Consolas" w:cs="Consolas"/>
+          <w:color w:val="000000"/>
+          <w:sz w:val="19"/>
+          <w:szCs w:val="19"/>
+        </w:rPr>
+        <w:t>in Package Manager Console (only once per project)</w:t>
       </w:r>
     </w:p>
     <w:p>
@@ -6569,7 +6371,7 @@
           <w:sz w:val="19"/>
           <w:szCs w:val="19"/>
         </w:rPr>
-        <w:t xml:space="preserve">            </w:t>
+        <w:t>enable-migrations</w:t>
       </w:r>
     </w:p>
     <w:p>
@@ -6592,8 +6394,63 @@
           <w:sz w:val="19"/>
           <w:szCs w:val="19"/>
         </w:rPr>
-        <w:t xml:space="preserve">        }</w:t>
-      </w:r>
+        <w:t>It might</w:t>
+      </w:r>
+      <w:r>
+        <w:rPr>
+          <w:rFonts w:ascii="Consolas" w:hAnsi="Consolas" w:cs="Consolas"/>
+          <w:color w:val="000000"/>
+          <w:sz w:val="19"/>
+          <w:szCs w:val="19"/>
+        </w:rPr>
+        <w:t xml:space="preserve"> be </w:t>
+      </w:r>
+      <w:r>
+        <w:rPr>
+          <w:rFonts w:ascii="Consolas" w:hAnsi="Consolas" w:cs="Consolas"/>
+          <w:color w:val="000000"/>
+          <w:sz w:val="19"/>
+          <w:szCs w:val="19"/>
+        </w:rPr>
+        <w:t>a migration issue</w:t>
+      </w:r>
+      <w:r>
+        <w:rPr>
+          <w:rFonts w:ascii="Consolas" w:hAnsi="Consolas" w:cs="Consolas"/>
+          <w:color w:val="000000"/>
+          <w:sz w:val="19"/>
+          <w:szCs w:val="19"/>
+        </w:rPr>
+        <w:t xml:space="preserve">.cs file missing, include into </w:t>
+      </w:r>
+      <w:r>
+        <w:rPr>
+          <w:rFonts w:ascii="Consolas" w:hAnsi="Consolas" w:cs="Consolas"/>
+          <w:color w:val="000000"/>
+          <w:sz w:val="19"/>
+          <w:szCs w:val="19"/>
+        </w:rPr>
+        <w:t xml:space="preserve">the </w:t>
+      </w:r>
+      <w:r>
+        <w:rPr>
+          <w:rFonts w:ascii="Consolas" w:hAnsi="Consolas" w:cs="Consolas"/>
+          <w:color w:val="000000"/>
+          <w:sz w:val="19"/>
+          <w:szCs w:val="19"/>
+        </w:rPr>
+        <w:t>project.</w:t>
+      </w:r>
+    </w:p>
+    <w:p>
+      <w:pPr>
+        <w:pStyle w:val="Heading3"/>
+      </w:pPr>
+      <w:bookmarkStart w:id="11" w:name="_Toc155876185"/>
+      <w:r>
+        <w:t>Add Migration</w:t>
+      </w:r>
+      <w:bookmarkEnd w:id="11"/>
     </w:p>
     <w:p>
       <w:pPr>
@@ -6615,47 +6472,18 @@
           <w:sz w:val="19"/>
           <w:szCs w:val="19"/>
         </w:rPr>
-        <w:t xml:space="preserve">    }</w:t>
-      </w:r>
-    </w:p>
-    <w:p>
-      <w:pPr>
-        <w:pStyle w:val="Heading1"/>
-        <w:spacing w:after="0" w:line="240" w:lineRule="auto"/>
-      </w:pPr>
-      <w:bookmarkStart w:id="11" w:name="_Toc155873725"/>
-      <w:r>
-        <w:t>Package Manager Console</w:t>
-      </w:r>
-      <w:bookmarkEnd w:id="11"/>
-    </w:p>
-    <w:p>
-      <w:pPr>
-        <w:pStyle w:val="Heading2"/>
-        <w:spacing w:after="0" w:line="240" w:lineRule="auto"/>
-      </w:pPr>
-      <w:bookmarkStart w:id="12" w:name="_Toc155873726"/>
-      <w:r>
-        <w:t>Enable Migrations</w:t>
+        <w:t>add-migration MigrationName -Force</w:t>
+      </w:r>
+    </w:p>
+    <w:p>
+      <w:pPr>
+        <w:pStyle w:val="Heading3"/>
+      </w:pPr>
+      <w:bookmarkStart w:id="12" w:name="_Toc155876186"/>
+      <w:r>
+        <w:t>Update Migration</w:t>
       </w:r>
       <w:bookmarkEnd w:id="12"/>
-    </w:p>
-    <w:p>
-      <w:pPr>
-        <w:spacing w:after="0" w:line="240" w:lineRule="auto"/>
-      </w:pPr>
-      <w:r>
-        <w:t xml:space="preserve">Execute  command </w:t>
-      </w:r>
-      <w:r>
-        <w:rPr>
-          <w:rFonts w:ascii="Consolas" w:hAnsi="Consolas" w:cs="Consolas"/>
-          <w:color w:val="000000"/>
-          <w:sz w:val="19"/>
-          <w:szCs w:val="19"/>
-        </w:rPr>
-        <w:t>in Package Manager Console (only once per project)</w:t>
-      </w:r>
     </w:p>
     <w:p>
       <w:pPr>
@@ -6677,90 +6505,22 @@
           <w:sz w:val="19"/>
           <w:szCs w:val="19"/>
         </w:rPr>
-        <w:t>enable-migrations</w:t>
-      </w:r>
-    </w:p>
-    <w:p>
-      <w:pPr>
-        <w:pStyle w:val="Heading2"/>
-        <w:spacing w:after="0" w:line="240" w:lineRule="auto"/>
-      </w:pPr>
-      <w:bookmarkStart w:id="13" w:name="_Toc155873727"/>
-      <w:r>
-        <w:t>Add Migration</w:t>
+        <w:t>update-database</w:t>
+      </w:r>
+    </w:p>
+    <w:p>
+      <w:pPr>
+        <w:pStyle w:val="Heading1"/>
+        <w:spacing w:after="0" w:line="240" w:lineRule="auto"/>
+      </w:pPr>
+      <w:bookmarkStart w:id="13" w:name="_Toc155876187"/>
+      <w:r>
+        <w:t xml:space="preserve">Data </w:t>
+      </w:r>
+      <w:r>
+        <w:t>Annotation</w:t>
       </w:r>
       <w:bookmarkEnd w:id="13"/>
-    </w:p>
-    <w:p>
-      <w:pPr>
-        <w:autoSpaceDE w:val="0"/>
-        <w:autoSpaceDN w:val="0"/>
-        <w:adjustRightInd w:val="0"/>
-        <w:spacing w:after="0" w:line="240" w:lineRule="auto"/>
-        <w:rPr>
-          <w:rFonts w:ascii="Consolas" w:hAnsi="Consolas" w:cs="Consolas"/>
-          <w:color w:val="000000"/>
-          <w:sz w:val="19"/>
-          <w:szCs w:val="19"/>
-        </w:rPr>
-      </w:pPr>
-      <w:r>
-        <w:rPr>
-          <w:rFonts w:ascii="Consolas" w:hAnsi="Consolas" w:cs="Consolas"/>
-          <w:color w:val="000000"/>
-          <w:sz w:val="19"/>
-          <w:szCs w:val="19"/>
-        </w:rPr>
-        <w:t>add-migration MigrationName -Force</w:t>
-      </w:r>
-    </w:p>
-    <w:p>
-      <w:pPr>
-        <w:pStyle w:val="Heading2"/>
-        <w:spacing w:after="0" w:line="240" w:lineRule="auto"/>
-      </w:pPr>
-      <w:bookmarkStart w:id="14" w:name="_Toc155873728"/>
-      <w:r>
-        <w:t>Update Migration</w:t>
-      </w:r>
-      <w:bookmarkEnd w:id="14"/>
-    </w:p>
-    <w:p>
-      <w:pPr>
-        <w:autoSpaceDE w:val="0"/>
-        <w:autoSpaceDN w:val="0"/>
-        <w:adjustRightInd w:val="0"/>
-        <w:spacing w:after="0" w:line="240" w:lineRule="auto"/>
-        <w:rPr>
-          <w:rFonts w:ascii="Consolas" w:hAnsi="Consolas" w:cs="Consolas"/>
-          <w:color w:val="000000"/>
-          <w:sz w:val="19"/>
-          <w:szCs w:val="19"/>
-        </w:rPr>
-      </w:pPr>
-      <w:r>
-        <w:rPr>
-          <w:rFonts w:ascii="Consolas" w:hAnsi="Consolas" w:cs="Consolas"/>
-          <w:color w:val="000000"/>
-          <w:sz w:val="19"/>
-          <w:szCs w:val="19"/>
-        </w:rPr>
-        <w:t>update-database</w:t>
-      </w:r>
-    </w:p>
-    <w:p>
-      <w:pPr>
-        <w:pStyle w:val="Heading1"/>
-        <w:spacing w:after="0" w:line="240" w:lineRule="auto"/>
-      </w:pPr>
-      <w:bookmarkStart w:id="15" w:name="_Toc155873729"/>
-      <w:r>
-        <w:t xml:space="preserve">Data </w:t>
-      </w:r>
-      <w:r>
-        <w:t>Annotation</w:t>
-      </w:r>
-      <w:bookmarkEnd w:id="15"/>
     </w:p>
     <w:p>
       <w:pPr>
@@ -6780,11 +6540,11 @@
         <w:pStyle w:val="Heading2"/>
         <w:spacing w:after="0" w:line="240" w:lineRule="auto"/>
       </w:pPr>
-      <w:bookmarkStart w:id="16" w:name="_Toc155873730"/>
+      <w:bookmarkStart w:id="14" w:name="_Toc155876188"/>
       <w:r>
         <w:t>Table</w:t>
       </w:r>
-      <w:bookmarkEnd w:id="16"/>
+      <w:bookmarkEnd w:id="14"/>
     </w:p>
     <w:p>
       <w:pPr>
@@ -6951,11 +6711,11 @@
         <w:pStyle w:val="Heading2"/>
         <w:spacing w:after="0" w:line="240" w:lineRule="auto"/>
       </w:pPr>
-      <w:bookmarkStart w:id="17" w:name="_Toc155873731"/>
+      <w:bookmarkStart w:id="15" w:name="_Toc155876189"/>
       <w:r>
         <w:t>Column</w:t>
       </w:r>
-      <w:bookmarkEnd w:id="17"/>
+      <w:bookmarkEnd w:id="15"/>
     </w:p>
     <w:p>
       <w:pPr>
@@ -7140,27 +6900,27 @@
           <w:bdr w:val="none" w:sz="0" w:space="0" w:color="auto" w:frame="1"/>
         </w:rPr>
       </w:pPr>
-      <w:bookmarkStart w:id="18" w:name="_Toc155873732"/>
+      <w:bookmarkStart w:id="16" w:name="_Toc155876190"/>
       <w:r>
         <w:rPr>
           <w:bdr w:val="none" w:sz="0" w:space="0" w:color="auto" w:frame="1"/>
         </w:rPr>
         <w:t>Key</w:t>
       </w:r>
-      <w:bookmarkEnd w:id="18"/>
+      <w:bookmarkEnd w:id="16"/>
     </w:p>
     <w:p>
       <w:pPr>
         <w:pStyle w:val="Heading3"/>
       </w:pPr>
-      <w:bookmarkStart w:id="19" w:name="_Toc155873733"/>
+      <w:bookmarkStart w:id="17" w:name="_Toc155876191"/>
       <w:r>
         <w:t xml:space="preserve">Primary </w:t>
       </w:r>
       <w:r>
         <w:t>Key</w:t>
       </w:r>
-      <w:bookmarkEnd w:id="19"/>
+      <w:bookmarkEnd w:id="17"/>
     </w:p>
     <w:p>
       <w:pPr>
@@ -7203,7 +6963,6 @@
           <w:color w:val="171717"/>
           <w:bdr w:val="none" w:sz="0" w:space="0" w:color="auto" w:frame="1"/>
         </w:rPr>
-        <w:lastRenderedPageBreak/>
         <w:t xml:space="preserve">        [</w:t>
       </w:r>
       <w:r>
@@ -7403,11 +7162,11 @@
       <w:pPr>
         <w:pStyle w:val="Heading3"/>
       </w:pPr>
-      <w:bookmarkStart w:id="20" w:name="_Toc155873734"/>
+      <w:bookmarkStart w:id="18" w:name="_Toc155876192"/>
       <w:r>
         <w:t>Composite keys</w:t>
       </w:r>
-      <w:bookmarkEnd w:id="20"/>
+      <w:bookmarkEnd w:id="18"/>
     </w:p>
     <w:p>
       <w:pPr>
@@ -7494,6 +7253,7 @@
           <w:color w:val="171717"/>
           <w:bdr w:val="none" w:sz="0" w:space="0" w:color="auto" w:frame="1"/>
         </w:rPr>
+        <w:lastRenderedPageBreak/>
         <w:t xml:space="preserve">        [</w:t>
       </w:r>
       <w:r>
@@ -7853,21 +7613,21 @@
       <w:pPr>
         <w:pStyle w:val="Heading2"/>
       </w:pPr>
-      <w:bookmarkStart w:id="21" w:name="_Toc155873735"/>
+      <w:bookmarkStart w:id="19" w:name="_Toc155876193"/>
       <w:r>
         <w:t>Columns</w:t>
       </w:r>
-      <w:bookmarkEnd w:id="21"/>
+      <w:bookmarkEnd w:id="19"/>
     </w:p>
     <w:p>
       <w:pPr>
         <w:pStyle w:val="Heading3"/>
       </w:pPr>
-      <w:bookmarkStart w:id="22" w:name="_Toc155873736"/>
+      <w:bookmarkStart w:id="20" w:name="_Toc155876194"/>
       <w:r>
         <w:t>Required</w:t>
       </w:r>
-      <w:bookmarkEnd w:id="22"/>
+      <w:bookmarkEnd w:id="20"/>
     </w:p>
     <w:p>
       <w:pPr>
@@ -8135,11 +7895,11 @@
       <w:pPr>
         <w:pStyle w:val="Heading3"/>
       </w:pPr>
-      <w:bookmarkStart w:id="23" w:name="_Toc155873737"/>
+      <w:bookmarkStart w:id="21" w:name="_Toc155876195"/>
       <w:r>
         <w:t>MaxLength and MinLength</w:t>
       </w:r>
-      <w:bookmarkEnd w:id="23"/>
+      <w:bookmarkEnd w:id="21"/>
     </w:p>
     <w:p>
       <w:pPr>
@@ -8571,11 +8331,11 @@
       <w:pPr>
         <w:pStyle w:val="Heading3"/>
       </w:pPr>
-      <w:bookmarkStart w:id="24" w:name="_Toc155873738"/>
+      <w:bookmarkStart w:id="22" w:name="_Toc155876196"/>
       <w:r>
         <w:t>NotMapped</w:t>
       </w:r>
-      <w:bookmarkEnd w:id="24"/>
+      <w:bookmarkEnd w:id="22"/>
     </w:p>
     <w:p>
       <w:pPr>
@@ -8957,11 +8717,11 @@
       <w:pPr>
         <w:pStyle w:val="Heading3"/>
       </w:pPr>
-      <w:bookmarkStart w:id="25" w:name="_Toc155873739"/>
+      <w:bookmarkStart w:id="23" w:name="_Toc155876197"/>
       <w:r>
         <w:t>ComplexType</w:t>
       </w:r>
-      <w:bookmarkEnd w:id="25"/>
+      <w:bookmarkEnd w:id="23"/>
     </w:p>
     <w:p>
       <w:pPr>
@@ -8980,10 +8740,10 @@
         <w:t>relationship between two</w:t>
       </w:r>
       <w:r>
-        <w:t xml:space="preserve"> tables/classes</w:t>
-      </w:r>
-      <w:r>
-        <w:t>s</w:t>
+        <w:t xml:space="preserve"> tables/</w:t>
+      </w:r>
+      <w:r>
+        <w:t>classes</w:t>
       </w:r>
     </w:p>
     <w:p>
@@ -9621,12 +9381,12 @@
       <w:pPr>
         <w:pStyle w:val="Heading3"/>
       </w:pPr>
-      <w:bookmarkStart w:id="26" w:name="_Toc155873740"/>
+      <w:bookmarkStart w:id="24" w:name="_Toc155876198"/>
       <w:r>
         <w:lastRenderedPageBreak/>
         <w:t>ConcurrencyCheck</w:t>
       </w:r>
-      <w:bookmarkEnd w:id="26"/>
+      <w:bookmarkEnd w:id="24"/>
     </w:p>
     <w:p>
       <w:pPr>
@@ -9800,11 +9560,11 @@
       <w:pPr>
         <w:pStyle w:val="Heading3"/>
       </w:pPr>
-      <w:bookmarkStart w:id="27" w:name="_Toc155873741"/>
+      <w:bookmarkStart w:id="25" w:name="_Toc155876199"/>
       <w:r>
         <w:t>TimeStamp</w:t>
       </w:r>
-      <w:bookmarkEnd w:id="27"/>
+      <w:bookmarkEnd w:id="25"/>
     </w:p>
     <w:p>
       <w:pPr>
@@ -10028,21 +9788,21 @@
         <w:pStyle w:val="Heading2"/>
         <w:spacing w:after="0" w:line="240" w:lineRule="auto"/>
       </w:pPr>
-      <w:bookmarkStart w:id="28" w:name="_Toc155873742"/>
+      <w:bookmarkStart w:id="26" w:name="_Toc155876200"/>
       <w:r>
         <w:t>Index</w:t>
       </w:r>
-      <w:bookmarkEnd w:id="28"/>
+      <w:bookmarkEnd w:id="26"/>
     </w:p>
     <w:p>
       <w:pPr>
         <w:pStyle w:val="Heading3"/>
       </w:pPr>
-      <w:bookmarkStart w:id="29" w:name="_Toc155873743"/>
+      <w:bookmarkStart w:id="27" w:name="_Toc155876201"/>
       <w:r>
         <w:t>Index</w:t>
       </w:r>
-      <w:bookmarkEnd w:id="29"/>
+      <w:bookmarkEnd w:id="27"/>
     </w:p>
     <w:p>
       <w:pPr>
@@ -10208,11 +9968,11 @@
       <w:pPr>
         <w:pStyle w:val="Heading3"/>
       </w:pPr>
-      <w:bookmarkStart w:id="30" w:name="_Toc155873744"/>
+      <w:bookmarkStart w:id="28" w:name="_Toc155876202"/>
       <w:r>
         <w:t>Unique Index</w:t>
       </w:r>
-      <w:bookmarkEnd w:id="30"/>
+      <w:bookmarkEnd w:id="28"/>
     </w:p>
     <w:p>
       <w:pPr>
@@ -10430,11 +10190,11 @@
       <w:pPr>
         <w:pStyle w:val="Heading3"/>
       </w:pPr>
-      <w:bookmarkStart w:id="31" w:name="_Toc155873745"/>
+      <w:bookmarkStart w:id="29" w:name="_Toc155876203"/>
       <w:r>
         <w:t>Multiple-Column Indexes</w:t>
       </w:r>
-      <w:bookmarkEnd w:id="31"/>
+      <w:bookmarkEnd w:id="29"/>
     </w:p>
     <w:p>
       <w:pPr>
@@ -10784,21 +10544,21 @@
       <w:pPr>
         <w:pStyle w:val="Heading2"/>
       </w:pPr>
-      <w:bookmarkStart w:id="32" w:name="_Toc155873746"/>
+      <w:bookmarkStart w:id="30" w:name="_Toc155876204"/>
       <w:r>
         <w:t>Relationships</w:t>
       </w:r>
-      <w:bookmarkEnd w:id="32"/>
+      <w:bookmarkEnd w:id="30"/>
     </w:p>
     <w:p>
       <w:pPr>
         <w:pStyle w:val="Heading3"/>
       </w:pPr>
-      <w:bookmarkStart w:id="33" w:name="_Toc155873747"/>
+      <w:bookmarkStart w:id="31" w:name="_Toc155876205"/>
       <w:r>
         <w:t>Foreign Keys</w:t>
       </w:r>
-      <w:bookmarkEnd w:id="33"/>
+      <w:bookmarkEnd w:id="31"/>
     </w:p>
     <w:p>
       <w:pPr>
@@ -11275,19 +11035,30 @@
         <w:pStyle w:val="Heading1"/>
         <w:spacing w:after="0" w:line="240" w:lineRule="auto"/>
       </w:pPr>
-      <w:bookmarkStart w:id="34" w:name="_Toc155873748"/>
+      <w:bookmarkStart w:id="32" w:name="_Toc155876206"/>
       <w:r>
         <w:lastRenderedPageBreak/>
         <w:t>Fluent API</w:t>
       </w:r>
-      <w:bookmarkEnd w:id="34"/>
-    </w:p>
-    <w:p>
-      <w:pPr>
-        <w:spacing w:after="0" w:line="240" w:lineRule="auto"/>
-      </w:pPr>
-      <w:r>
-        <w:t>In DBContext derived class</w:t>
+      <w:bookmarkEnd w:id="32"/>
+    </w:p>
+    <w:p>
+      <w:pPr>
+        <w:spacing w:after="0" w:line="240" w:lineRule="auto"/>
+      </w:pPr>
+      <w:r>
+        <w:t xml:space="preserve">In </w:t>
+      </w:r>
+      <w:r>
+        <w:t xml:space="preserve">the </w:t>
+      </w:r>
+      <w:proofErr w:type="spellStart"/>
+      <w:r>
+        <w:t>DBContext</w:t>
+      </w:r>
+      <w:proofErr w:type="spellEnd"/>
+      <w:r>
+        <w:t xml:space="preserve"> derived class</w:t>
       </w:r>
     </w:p>
     <w:p>
@@ -12174,11 +11945,11 @@
         <w:pStyle w:val="Heading2"/>
         <w:spacing w:after="0" w:line="240" w:lineRule="auto"/>
       </w:pPr>
-      <w:bookmarkStart w:id="35" w:name="_Toc155873749"/>
+      <w:bookmarkStart w:id="33" w:name="_Toc155876207"/>
       <w:r>
         <w:t>Default Schema</w:t>
       </w:r>
-      <w:bookmarkEnd w:id="35"/>
+      <w:bookmarkEnd w:id="33"/>
     </w:p>
     <w:p>
       <w:pPr>
@@ -12234,11 +12005,11 @@
         <w:pStyle w:val="Heading2"/>
         <w:spacing w:after="0" w:line="240" w:lineRule="auto"/>
       </w:pPr>
-      <w:bookmarkStart w:id="36" w:name="_Toc155873750"/>
+      <w:bookmarkStart w:id="34" w:name="_Toc155876208"/>
       <w:r>
         <w:t>Table Name</w:t>
       </w:r>
-      <w:bookmarkEnd w:id="36"/>
+      <w:bookmarkEnd w:id="34"/>
     </w:p>
     <w:p>
       <w:pPr>
@@ -12296,7 +12067,7 @@
           <w:bdr w:val="none" w:sz="0" w:space="0" w:color="auto" w:frame="1"/>
         </w:rPr>
       </w:pPr>
-      <w:bookmarkStart w:id="37" w:name="_Toc155873751"/>
+      <w:bookmarkStart w:id="35" w:name="_Toc155876209"/>
       <w:r>
         <w:rPr>
           <w:bdr w:val="none" w:sz="0" w:space="0" w:color="auto" w:frame="1"/>
@@ -12309,7 +12080,7 @@
         </w:rPr>
         <w:t>Key</w:t>
       </w:r>
-      <w:bookmarkEnd w:id="37"/>
+      <w:bookmarkEnd w:id="35"/>
     </w:p>
     <w:p>
       <w:pPr>
@@ -12350,14 +12121,14 @@
         <w:pStyle w:val="Heading2"/>
         <w:spacing w:after="0" w:line="240" w:lineRule="auto"/>
       </w:pPr>
-      <w:bookmarkStart w:id="38" w:name="_Toc155873752"/>
+      <w:bookmarkStart w:id="36" w:name="_Toc155876210"/>
       <w:r>
         <w:t>Primary Key</w:t>
       </w:r>
       <w:r>
         <w:t xml:space="preserve"> without auto number</w:t>
       </w:r>
-      <w:bookmarkEnd w:id="38"/>
+      <w:bookmarkEnd w:id="36"/>
     </w:p>
     <w:p>
       <w:pPr>
@@ -12439,11 +12210,11 @@
         <w:pStyle w:val="Heading2"/>
         <w:spacing w:after="0" w:line="240" w:lineRule="auto"/>
       </w:pPr>
-      <w:bookmarkStart w:id="39" w:name="_Toc155873753"/>
+      <w:bookmarkStart w:id="37" w:name="_Toc155876211"/>
       <w:r>
         <w:t>Composite Primary Key</w:t>
       </w:r>
-      <w:bookmarkEnd w:id="39"/>
+      <w:bookmarkEnd w:id="37"/>
     </w:p>
     <w:p>
       <w:pPr>
@@ -12499,11 +12270,11 @@
         <w:pStyle w:val="Heading2"/>
         <w:spacing w:after="0" w:line="240" w:lineRule="auto"/>
       </w:pPr>
-      <w:bookmarkStart w:id="40" w:name="_Toc155873754"/>
+      <w:bookmarkStart w:id="38" w:name="_Toc155876212"/>
       <w:r>
         <w:t>Column</w:t>
       </w:r>
-      <w:bookmarkEnd w:id="40"/>
+      <w:bookmarkEnd w:id="38"/>
     </w:p>
     <w:p>
       <w:pPr>
@@ -12828,11 +12599,11 @@
         <w:pStyle w:val="Heading2"/>
         <w:spacing w:after="0" w:line="240" w:lineRule="auto"/>
       </w:pPr>
-      <w:bookmarkStart w:id="41" w:name="_Toc155873755"/>
+      <w:bookmarkStart w:id="39" w:name="_Toc155876213"/>
       <w:r>
         <w:t>Index</w:t>
       </w:r>
-      <w:bookmarkEnd w:id="41"/>
+      <w:bookmarkEnd w:id="39"/>
     </w:p>
     <w:p>
       <w:pPr>
@@ -13020,7 +12791,7 @@
         <w:pStyle w:val="Heading2"/>
         <w:spacing w:after="0" w:line="240" w:lineRule="auto"/>
       </w:pPr>
-      <w:bookmarkStart w:id="42" w:name="_Toc155873756"/>
+      <w:bookmarkStart w:id="40" w:name="_Toc155876214"/>
       <w:r>
         <w:t xml:space="preserve">Multiple </w:t>
       </w:r>
@@ -13030,7 +12801,7 @@
       <w:r>
         <w:t>Index</w:t>
       </w:r>
-      <w:bookmarkEnd w:id="42"/>
+      <w:bookmarkEnd w:id="40"/>
     </w:p>
     <w:p>
       <w:pPr>
@@ -13497,11 +13268,11 @@
         <w:pStyle w:val="Heading2"/>
         <w:spacing w:after="0" w:line="240" w:lineRule="auto"/>
       </w:pPr>
-      <w:bookmarkStart w:id="43" w:name="_Toc155873757"/>
+      <w:bookmarkStart w:id="41" w:name="_Toc155876215"/>
       <w:r>
         <w:t>Not Map</w:t>
       </w:r>
-      <w:bookmarkEnd w:id="43"/>
+      <w:bookmarkEnd w:id="41"/>
     </w:p>
     <w:p>
       <w:pPr>
@@ -13542,11 +13313,11 @@
         <w:pStyle w:val="Heading2"/>
         <w:spacing w:after="0" w:line="240" w:lineRule="auto"/>
       </w:pPr>
-      <w:bookmarkStart w:id="44" w:name="_Toc155873758"/>
+      <w:bookmarkStart w:id="42" w:name="_Toc155876216"/>
       <w:r>
         <w:t>Complex Type</w:t>
       </w:r>
-      <w:bookmarkEnd w:id="44"/>
+      <w:bookmarkEnd w:id="42"/>
     </w:p>
     <w:p>
       <w:pPr>
@@ -13685,14 +13456,14 @@
           <w:rFonts w:eastAsiaTheme="minorHAnsi"/>
         </w:rPr>
       </w:pPr>
-      <w:bookmarkStart w:id="45" w:name="_Toc155873759"/>
+      <w:bookmarkStart w:id="43" w:name="_Toc155876217"/>
       <w:r>
         <w:rPr>
           <w:rFonts w:eastAsiaTheme="minorHAnsi"/>
         </w:rPr>
         <w:t>One-to-many Relationship</w:t>
       </w:r>
-      <w:bookmarkEnd w:id="45"/>
+      <w:bookmarkEnd w:id="43"/>
     </w:p>
     <w:p>
       <w:pPr>
@@ -13930,7 +13701,7 @@
           <w:bdr w:val="none" w:sz="0" w:space="0" w:color="auto" w:frame="1"/>
         </w:rPr>
       </w:pPr>
-      <w:bookmarkStart w:id="46" w:name="_Toc155873760"/>
+      <w:bookmarkStart w:id="44" w:name="_Toc155876218"/>
       <w:r>
         <w:rPr>
           <w:rFonts w:eastAsia="Times New Roman"/>
@@ -13938,7 +13709,7 @@
         </w:rPr>
         <w:t>Many-to-many Relationship</w:t>
       </w:r>
-      <w:bookmarkEnd w:id="46"/>
+      <w:bookmarkEnd w:id="44"/>
     </w:p>
     <w:p>
       <w:pPr>
@@ -14346,14 +14117,14 @@
           <w:rFonts w:eastAsiaTheme="minorHAnsi"/>
         </w:rPr>
       </w:pPr>
-      <w:bookmarkStart w:id="47" w:name="_Toc155873761"/>
+      <w:bookmarkStart w:id="45" w:name="_Toc155876219"/>
       <w:r>
         <w:rPr>
           <w:rFonts w:eastAsiaTheme="minorHAnsi"/>
         </w:rPr>
         <w:t>One-to-zero/one Relationship</w:t>
       </w:r>
-      <w:bookmarkEnd w:id="47"/>
+      <w:bookmarkEnd w:id="45"/>
     </w:p>
     <w:p>
       <w:pPr>
@@ -14521,14 +14292,14 @@
           <w:rFonts w:eastAsiaTheme="minorHAnsi"/>
         </w:rPr>
       </w:pPr>
-      <w:bookmarkStart w:id="48" w:name="_Toc155873762"/>
+      <w:bookmarkStart w:id="46" w:name="_Toc155876220"/>
       <w:r>
         <w:rPr>
           <w:rFonts w:eastAsiaTheme="minorHAnsi"/>
         </w:rPr>
         <w:t>One-to-one Relationship</w:t>
       </w:r>
-      <w:bookmarkEnd w:id="48"/>
+      <w:bookmarkEnd w:id="46"/>
     </w:p>
     <w:p>
       <w:pPr>
@@ -14812,11 +14583,11 @@
           <w:color w:val="000000"/>
         </w:rPr>
       </w:pPr>
-      <w:bookmarkStart w:id="49" w:name="_Toc155873763"/>
+      <w:bookmarkStart w:id="47" w:name="_Toc155876221"/>
       <w:r>
         <w:t>Cascade Delete</w:t>
       </w:r>
-      <w:bookmarkEnd w:id="49"/>
+      <w:bookmarkEnd w:id="47"/>
     </w:p>
     <w:p>
       <w:pPr>
@@ -14946,29 +14717,35 @@
         <w:pStyle w:val="Heading1"/>
         <w:spacing w:after="0" w:line="240" w:lineRule="auto"/>
       </w:pPr>
-      <w:bookmarkStart w:id="50" w:name="_Toc155873764"/>
+      <w:bookmarkStart w:id="48" w:name="_Toc155876222"/>
       <w:r>
         <w:t>Loading</w:t>
       </w:r>
-      <w:bookmarkEnd w:id="50"/>
+      <w:bookmarkEnd w:id="48"/>
     </w:p>
     <w:p>
       <w:pPr>
         <w:pStyle w:val="Heading2"/>
         <w:spacing w:after="0" w:line="240" w:lineRule="auto"/>
       </w:pPr>
-      <w:bookmarkStart w:id="51" w:name="_Toc155873765"/>
+      <w:bookmarkStart w:id="49" w:name="_Toc155876223"/>
       <w:r>
         <w:t>Lazy Loading</w:t>
       </w:r>
-      <w:bookmarkEnd w:id="51"/>
-    </w:p>
-    <w:p>
-      <w:pPr>
-        <w:spacing w:after="0" w:line="240" w:lineRule="auto"/>
-      </w:pPr>
-      <w:r>
-        <w:t>Declare the property as virtual</w:t>
+      <w:bookmarkEnd w:id="49"/>
+    </w:p>
+    <w:p>
+      <w:pPr>
+        <w:spacing w:after="0" w:line="240" w:lineRule="auto"/>
+      </w:pPr>
+      <w:r>
+        <w:t xml:space="preserve">Declare the property as </w:t>
+      </w:r>
+      <w:r>
+        <w:t xml:space="preserve">a </w:t>
+      </w:r>
+      <w:r>
+        <w:t>virtual</w:t>
       </w:r>
     </w:p>
     <w:p>
@@ -15153,11 +14930,11 @@
         <w:pStyle w:val="Heading2"/>
         <w:spacing w:after="0" w:line="240" w:lineRule="auto"/>
       </w:pPr>
-      <w:bookmarkStart w:id="52" w:name="_Toc155873766"/>
+      <w:bookmarkStart w:id="50" w:name="_Toc155876224"/>
       <w:r>
         <w:t>Eager Loading</w:t>
       </w:r>
-      <w:bookmarkEnd w:id="52"/>
+      <w:bookmarkEnd w:id="50"/>
     </w:p>
     <w:p>
       <w:pPr>
@@ -15188,7 +14965,16 @@
           <w:sz w:val="19"/>
           <w:szCs w:val="19"/>
         </w:rPr>
-        <w:t>cause the SQL to have a join with the relatioship</w:t>
+        <w:t xml:space="preserve">cause the SQL to have a join with the </w:t>
+      </w:r>
+      <w:r>
+        <w:rPr>
+          <w:rFonts w:ascii="Consolas" w:eastAsiaTheme="minorHAnsi" w:hAnsi="Consolas" w:cs="Consolas"/>
+          <w:color w:val="000000"/>
+          <w:sz w:val="19"/>
+          <w:szCs w:val="19"/>
+        </w:rPr>
+        <w:t>relationship</w:t>
       </w:r>
     </w:p>
     <w:p>
@@ -15237,11 +15023,11 @@
         <w:pStyle w:val="Heading2"/>
         <w:spacing w:after="0" w:line="240" w:lineRule="auto"/>
       </w:pPr>
-      <w:bookmarkStart w:id="53" w:name="_Toc155873767"/>
+      <w:bookmarkStart w:id="51" w:name="_Toc155876225"/>
       <w:r>
         <w:t>Explicit Loading</w:t>
       </w:r>
-      <w:bookmarkEnd w:id="53"/>
+      <w:bookmarkEnd w:id="51"/>
     </w:p>
     <w:p>
       <w:pPr>
@@ -15286,7 +15072,25 @@
           <w:sz w:val="19"/>
           <w:szCs w:val="19"/>
         </w:rPr>
-        <w:t>First load the main object</w:t>
+        <w:t>First</w:t>
+      </w:r>
+      <w:r>
+        <w:rPr>
+          <w:rFonts w:ascii="Consolas" w:eastAsiaTheme="minorHAnsi" w:hAnsi="Consolas" w:cs="Consolas"/>
+          <w:color w:val="000000"/>
+          <w:sz w:val="19"/>
+          <w:szCs w:val="19"/>
+        </w:rPr>
+        <w:t>,</w:t>
+      </w:r>
+      <w:r>
+        <w:rPr>
+          <w:rFonts w:ascii="Consolas" w:eastAsiaTheme="minorHAnsi" w:hAnsi="Consolas" w:cs="Consolas"/>
+          <w:color w:val="000000"/>
+          <w:sz w:val="19"/>
+          <w:szCs w:val="19"/>
+        </w:rPr>
+        <w:t xml:space="preserve"> load the main object</w:t>
       </w:r>
     </w:p>
     <w:p>
@@ -15351,6 +15155,15 @@
           <w:szCs w:val="19"/>
         </w:rPr>
         <w:t>Then</w:t>
+      </w:r>
+      <w:r>
+        <w:rPr>
+          <w:rFonts w:ascii="Consolas" w:eastAsiaTheme="minorHAnsi" w:hAnsi="Consolas" w:cs="Consolas"/>
+          <w:color w:val="000000"/>
+          <w:sz w:val="19"/>
+          <w:szCs w:val="19"/>
+        </w:rPr>
+        <w:t>,</w:t>
       </w:r>
       <w:r>
         <w:rPr>
@@ -15963,6 +15776,119 @@
     </w:lvl>
   </w:abstractNum>
   <w:abstractNum w:abstractNumId="4" w15:restartNumberingAfterBreak="0">
+    <w:nsid w:val="6E2605BF"/>
+    <w:multiLevelType w:val="hybridMultilevel"/>
+    <w:tmpl w:val="57CCB656"/>
+    <w:lvl w:ilvl="0" w:tplc="08090001">
+      <w:start w:val="1"/>
+      <w:numFmt w:val="bullet"/>
+      <w:lvlText w:val=""/>
+      <w:lvlJc w:val="left"/>
+      <w:pPr>
+        <w:ind w:left="720" w:hanging="360"/>
+      </w:pPr>
+      <w:rPr>
+        <w:rFonts w:ascii="Symbol" w:hAnsi="Symbol" w:hint="default"/>
+      </w:rPr>
+    </w:lvl>
+    <w:lvl w:ilvl="1" w:tplc="08090003">
+      <w:start w:val="1"/>
+      <w:numFmt w:val="bullet"/>
+      <w:lvlText w:val="o"/>
+      <w:lvlJc w:val="left"/>
+      <w:pPr>
+        <w:ind w:left="1440" w:hanging="360"/>
+      </w:pPr>
+      <w:rPr>
+        <w:rFonts w:ascii="Courier New" w:hAnsi="Courier New" w:cs="Courier New" w:hint="default"/>
+      </w:rPr>
+    </w:lvl>
+    <w:lvl w:ilvl="2" w:tplc="08090005" w:tentative="1">
+      <w:start w:val="1"/>
+      <w:numFmt w:val="bullet"/>
+      <w:lvlText w:val=""/>
+      <w:lvlJc w:val="left"/>
+      <w:pPr>
+        <w:ind w:left="2160" w:hanging="360"/>
+      </w:pPr>
+      <w:rPr>
+        <w:rFonts w:ascii="Wingdings" w:hAnsi="Wingdings" w:hint="default"/>
+      </w:rPr>
+    </w:lvl>
+    <w:lvl w:ilvl="3" w:tplc="08090001" w:tentative="1">
+      <w:start w:val="1"/>
+      <w:numFmt w:val="bullet"/>
+      <w:lvlText w:val=""/>
+      <w:lvlJc w:val="left"/>
+      <w:pPr>
+        <w:ind w:left="2880" w:hanging="360"/>
+      </w:pPr>
+      <w:rPr>
+        <w:rFonts w:ascii="Symbol" w:hAnsi="Symbol" w:hint="default"/>
+      </w:rPr>
+    </w:lvl>
+    <w:lvl w:ilvl="4" w:tplc="08090003" w:tentative="1">
+      <w:start w:val="1"/>
+      <w:numFmt w:val="bullet"/>
+      <w:lvlText w:val="o"/>
+      <w:lvlJc w:val="left"/>
+      <w:pPr>
+        <w:ind w:left="3600" w:hanging="360"/>
+      </w:pPr>
+      <w:rPr>
+        <w:rFonts w:ascii="Courier New" w:hAnsi="Courier New" w:cs="Courier New" w:hint="default"/>
+      </w:rPr>
+    </w:lvl>
+    <w:lvl w:ilvl="5" w:tplc="08090005" w:tentative="1">
+      <w:start w:val="1"/>
+      <w:numFmt w:val="bullet"/>
+      <w:lvlText w:val=""/>
+      <w:lvlJc w:val="left"/>
+      <w:pPr>
+        <w:ind w:left="4320" w:hanging="360"/>
+      </w:pPr>
+      <w:rPr>
+        <w:rFonts w:ascii="Wingdings" w:hAnsi="Wingdings" w:hint="default"/>
+      </w:rPr>
+    </w:lvl>
+    <w:lvl w:ilvl="6" w:tplc="08090001" w:tentative="1">
+      <w:start w:val="1"/>
+      <w:numFmt w:val="bullet"/>
+      <w:lvlText w:val=""/>
+      <w:lvlJc w:val="left"/>
+      <w:pPr>
+        <w:ind w:left="5040" w:hanging="360"/>
+      </w:pPr>
+      <w:rPr>
+        <w:rFonts w:ascii="Symbol" w:hAnsi="Symbol" w:hint="default"/>
+      </w:rPr>
+    </w:lvl>
+    <w:lvl w:ilvl="7" w:tplc="08090003" w:tentative="1">
+      <w:start w:val="1"/>
+      <w:numFmt w:val="bullet"/>
+      <w:lvlText w:val="o"/>
+      <w:lvlJc w:val="left"/>
+      <w:pPr>
+        <w:ind w:left="5760" w:hanging="360"/>
+      </w:pPr>
+      <w:rPr>
+        <w:rFonts w:ascii="Courier New" w:hAnsi="Courier New" w:cs="Courier New" w:hint="default"/>
+      </w:rPr>
+    </w:lvl>
+    <w:lvl w:ilvl="8" w:tplc="08090005" w:tentative="1">
+      <w:start w:val="1"/>
+      <w:numFmt w:val="bullet"/>
+      <w:lvlText w:val=""/>
+      <w:lvlJc w:val="left"/>
+      <w:pPr>
+        <w:ind w:left="6480" w:hanging="360"/>
+      </w:pPr>
+      <w:rPr>
+        <w:rFonts w:ascii="Wingdings" w:hAnsi="Wingdings" w:hint="default"/>
+      </w:rPr>
+    </w:lvl>
+  </w:abstractNum>
+  <w:abstractNum w:abstractNumId="5" w15:restartNumberingAfterBreak="0">
     <w:nsid w:val="765D22CB"/>
     <w:multiLevelType w:val="hybridMultilevel"/>
     <w:tmpl w:val="0C706644"/>
@@ -16075,7 +16001,7 @@
       </w:rPr>
     </w:lvl>
   </w:abstractNum>
-  <w:abstractNum w:abstractNumId="5" w15:restartNumberingAfterBreak="0">
+  <w:abstractNum w:abstractNumId="6" w15:restartNumberingAfterBreak="0">
     <w:nsid w:val="76A57045"/>
     <w:multiLevelType w:val="multilevel"/>
     <w:tmpl w:val="BA20EBBC"/>
@@ -16198,12 +16124,15 @@
     <w:abstractNumId w:val="2"/>
   </w:num>
   <w:num w:numId="4" w16cid:durableId="1975014627">
-    <w:abstractNumId w:val="5"/>
+    <w:abstractNumId w:val="6"/>
   </w:num>
   <w:num w:numId="5" w16cid:durableId="1630627077">
     <w:abstractNumId w:val="1"/>
   </w:num>
   <w:num w:numId="6" w16cid:durableId="139662112">
+    <w:abstractNumId w:val="5"/>
+  </w:num>
+  <w:num w:numId="7" w16cid:durableId="2067028767">
     <w:abstractNumId w:val="4"/>
   </w:num>
 </w:numbering>
@@ -16706,7 +16635,6 @@
     <w:next w:val="Normal"/>
     <w:link w:val="Heading4Char"/>
     <w:uiPriority w:val="9"/>
-    <w:semiHidden/>
     <w:unhideWhenUsed/>
     <w:qFormat/>
     <w:rsid w:val="0063691B"/>
@@ -16853,7 +16781,6 @@
   <w:style w:type="character" w:default="1" w:styleId="DefaultParagraphFont">
     <w:name w:val="Default Paragraph Font"/>
     <w:uiPriority w:val="1"/>
-    <w:semiHidden/>
     <w:unhideWhenUsed/>
   </w:style>
   <w:style w:type="table" w:default="1" w:styleId="TableNormal">
@@ -17216,7 +17143,6 @@
     <w:basedOn w:val="DefaultParagraphFont"/>
     <w:link w:val="Heading4"/>
     <w:uiPriority w:val="9"/>
-    <w:semiHidden/>
     <w:rsid w:val="0063691B"/>
     <w:rPr>
       <w:rFonts w:asciiTheme="majorHAnsi" w:eastAsiaTheme="majorEastAsia" w:hAnsiTheme="majorHAnsi" w:cstheme="majorBidi"/>

--- a/C#/Entity Framework.docx
+++ b/C#/Entity Framework.docx
@@ -4004,36 +4004,2461 @@
       <w:pPr>
         <w:pStyle w:val="Heading1"/>
       </w:pPr>
-      <w:bookmarkStart w:id="0" w:name="_Toc155876174"/>
+      <w:bookmarkStart w:id="0" w:name="_Toc155876178"/>
+      <w:bookmarkStart w:id="1" w:name="_Toc155876177"/>
       <w:r>
         <w:lastRenderedPageBreak/>
+        <w:t>Code First</w:t>
+      </w:r>
+      <w:bookmarkEnd w:id="1"/>
+      <w:r>
+        <w:t xml:space="preserve"> with </w:t>
+      </w:r>
+      <w:r>
+        <w:t>Existing</w:t>
+      </w:r>
+      <w:r>
+        <w:t xml:space="preserve"> Database</w:t>
+      </w:r>
+    </w:p>
+    <w:p>
+      <w:pPr>
+        <w:pStyle w:val="Heading2"/>
+      </w:pPr>
+      <w:r>
+        <w:t>New project</w:t>
+      </w:r>
+    </w:p>
+    <w:p>
+      <w:r>
+        <w:t>In Visual Studio</w:t>
+      </w:r>
+    </w:p>
+    <w:p>
+      <w:pPr>
+        <w:pStyle w:val="Heading1"/>
+      </w:pPr>
+      <w:r>
+        <w:t>Code First with NO Database – Not Good</w:t>
+      </w:r>
+    </w:p>
+    <w:p>
+      <w:pPr>
+        <w:pStyle w:val="Heading2"/>
+      </w:pPr>
+      <w:r>
+        <w:t>New project</w:t>
+      </w:r>
+      <w:bookmarkEnd w:id="0"/>
+    </w:p>
+    <w:p>
+      <w:r>
+        <w:t>In Visual Studio</w:t>
+      </w:r>
+    </w:p>
+    <w:p>
+      <w:pPr>
+        <w:pStyle w:val="Heading2"/>
+      </w:pPr>
+      <w:bookmarkStart w:id="2" w:name="_Toc155876179"/>
+      <w:r>
+        <w:t>Install NuGet Entity Framework</w:t>
+      </w:r>
+      <w:bookmarkEnd w:id="2"/>
+    </w:p>
+    <w:p>
+      <w:r>
+        <w:t>In Visual Studio NuGet package manager</w:t>
+      </w:r>
+    </w:p>
+    <w:p>
+      <w:pPr>
+        <w:pStyle w:val="Heading2"/>
+      </w:pPr>
+      <w:bookmarkStart w:id="3" w:name="_Toc155876180"/>
+      <w:r>
+        <w:t xml:space="preserve">Add </w:t>
+      </w:r>
+      <w:r>
+        <w:t>Connection String</w:t>
+      </w:r>
+      <w:r>
+        <w:t xml:space="preserve"> to App.config/Web.config</w:t>
+      </w:r>
+      <w:bookmarkEnd w:id="3"/>
+    </w:p>
+    <w:p>
+      <w:pPr>
+        <w:autoSpaceDE w:val="0"/>
+        <w:autoSpaceDN w:val="0"/>
+        <w:adjustRightInd w:val="0"/>
+        <w:spacing w:after="0" w:line="240" w:lineRule="auto"/>
+        <w:rPr>
+          <w:rFonts w:ascii="Consolas" w:hAnsi="Consolas" w:cs="Consolas"/>
+          <w:color w:val="000000"/>
+          <w:sz w:val="19"/>
+          <w:szCs w:val="19"/>
+        </w:rPr>
+      </w:pPr>
+      <w:r>
+        <w:rPr>
+          <w:rFonts w:ascii="Consolas" w:hAnsi="Consolas" w:cs="Consolas"/>
+          <w:color w:val="000000"/>
+          <w:sz w:val="19"/>
+          <w:szCs w:val="19"/>
+        </w:rPr>
+        <w:t xml:space="preserve">  &lt;connectionStrings&gt;</w:t>
+      </w:r>
+    </w:p>
+    <w:p>
+      <w:pPr>
+        <w:autoSpaceDE w:val="0"/>
+        <w:autoSpaceDN w:val="0"/>
+        <w:adjustRightInd w:val="0"/>
+        <w:spacing w:after="0" w:line="240" w:lineRule="auto"/>
+        <w:rPr>
+          <w:rFonts w:ascii="Consolas" w:hAnsi="Consolas" w:cs="Consolas"/>
+          <w:color w:val="000000"/>
+          <w:sz w:val="19"/>
+          <w:szCs w:val="19"/>
+        </w:rPr>
+      </w:pPr>
+      <w:r>
+        <w:rPr>
+          <w:rFonts w:ascii="Consolas" w:hAnsi="Consolas" w:cs="Consolas"/>
+          <w:color w:val="000000"/>
+          <w:sz w:val="19"/>
+          <w:szCs w:val="19"/>
+        </w:rPr>
+        <w:t xml:space="preserve">    &lt;add name="DefaultConnection" connectionString="Data Source=RonnieDev;Initial Catalog=Pluto2;Persist Security Info=True;User ID=sa;Password=qweQWE123!@#" providerName="System.Data.SqlClient"/&gt;</w:t>
+      </w:r>
+    </w:p>
+    <w:p>
+      <w:pPr>
+        <w:autoSpaceDE w:val="0"/>
+        <w:autoSpaceDN w:val="0"/>
+        <w:adjustRightInd w:val="0"/>
+        <w:spacing w:after="0" w:line="240" w:lineRule="auto"/>
+        <w:rPr>
+          <w:rFonts w:ascii="Consolas" w:hAnsi="Consolas" w:cs="Consolas"/>
+          <w:color w:val="000000"/>
+          <w:sz w:val="19"/>
+          <w:szCs w:val="19"/>
+        </w:rPr>
+      </w:pPr>
+      <w:r>
+        <w:rPr>
+          <w:rFonts w:ascii="Consolas" w:hAnsi="Consolas" w:cs="Consolas"/>
+          <w:color w:val="000000"/>
+          <w:sz w:val="19"/>
+          <w:szCs w:val="19"/>
+        </w:rPr>
+        <w:t xml:space="preserve">  &lt;/connectionStrings&gt;</w:t>
+      </w:r>
+    </w:p>
+    <w:p>
+      <w:pPr>
+        <w:pStyle w:val="Heading2"/>
+      </w:pPr>
+      <w:bookmarkStart w:id="4" w:name="_Toc155876181"/>
+      <w:r>
+        <w:t>Model</w:t>
+      </w:r>
+      <w:bookmarkEnd w:id="4"/>
+    </w:p>
+    <w:p>
+      <w:pPr>
+        <w:autoSpaceDE w:val="0"/>
+        <w:autoSpaceDN w:val="0"/>
+        <w:adjustRightInd w:val="0"/>
+        <w:spacing w:after="0" w:line="240" w:lineRule="auto"/>
+        <w:rPr>
+          <w:rFonts w:ascii="Consolas" w:hAnsi="Consolas" w:cs="Consolas"/>
+          <w:color w:val="000000"/>
+          <w:sz w:val="19"/>
+          <w:szCs w:val="19"/>
+        </w:rPr>
+      </w:pPr>
+      <w:r>
+        <w:rPr>
+          <w:rFonts w:ascii="Consolas" w:hAnsi="Consolas" w:cs="Consolas"/>
+          <w:color w:val="000000"/>
+          <w:sz w:val="19"/>
+          <w:szCs w:val="19"/>
+        </w:rPr>
+        <w:t xml:space="preserve">    </w:t>
+      </w:r>
+      <w:r>
+        <w:rPr>
+          <w:rFonts w:ascii="Consolas" w:hAnsi="Consolas" w:cs="Consolas"/>
+          <w:color w:val="0000FF"/>
+          <w:sz w:val="19"/>
+          <w:szCs w:val="19"/>
+        </w:rPr>
+        <w:t>public</w:t>
+      </w:r>
+      <w:r>
+        <w:rPr>
+          <w:rFonts w:ascii="Consolas" w:hAnsi="Consolas" w:cs="Consolas"/>
+          <w:color w:val="000000"/>
+          <w:sz w:val="19"/>
+          <w:szCs w:val="19"/>
+        </w:rPr>
+        <w:t xml:space="preserve"> </w:t>
+      </w:r>
+      <w:r>
+        <w:rPr>
+          <w:rFonts w:ascii="Consolas" w:hAnsi="Consolas" w:cs="Consolas"/>
+          <w:color w:val="0000FF"/>
+          <w:sz w:val="19"/>
+          <w:szCs w:val="19"/>
+        </w:rPr>
+        <w:t>class</w:t>
+      </w:r>
+      <w:r>
+        <w:rPr>
+          <w:rFonts w:ascii="Consolas" w:hAnsi="Consolas" w:cs="Consolas"/>
+          <w:color w:val="000000"/>
+          <w:sz w:val="19"/>
+          <w:szCs w:val="19"/>
+        </w:rPr>
+        <w:t xml:space="preserve"> </w:t>
+      </w:r>
+      <w:r>
+        <w:rPr>
+          <w:rFonts w:ascii="Consolas" w:hAnsi="Consolas" w:cs="Consolas"/>
+          <w:color w:val="2B91AF"/>
+          <w:sz w:val="19"/>
+          <w:szCs w:val="19"/>
+        </w:rPr>
+        <w:t>Course</w:t>
+      </w:r>
+    </w:p>
+    <w:p>
+      <w:pPr>
+        <w:autoSpaceDE w:val="0"/>
+        <w:autoSpaceDN w:val="0"/>
+        <w:adjustRightInd w:val="0"/>
+        <w:spacing w:after="0" w:line="240" w:lineRule="auto"/>
+        <w:rPr>
+          <w:rFonts w:ascii="Consolas" w:hAnsi="Consolas" w:cs="Consolas"/>
+          <w:color w:val="000000"/>
+          <w:sz w:val="19"/>
+          <w:szCs w:val="19"/>
+        </w:rPr>
+      </w:pPr>
+      <w:r>
+        <w:rPr>
+          <w:rFonts w:ascii="Consolas" w:hAnsi="Consolas" w:cs="Consolas"/>
+          <w:color w:val="000000"/>
+          <w:sz w:val="19"/>
+          <w:szCs w:val="19"/>
+        </w:rPr>
+        <w:t xml:space="preserve">    {</w:t>
+      </w:r>
+    </w:p>
+    <w:p>
+      <w:pPr>
+        <w:autoSpaceDE w:val="0"/>
+        <w:autoSpaceDN w:val="0"/>
+        <w:adjustRightInd w:val="0"/>
+        <w:spacing w:after="0" w:line="240" w:lineRule="auto"/>
+        <w:rPr>
+          <w:rFonts w:ascii="Consolas" w:hAnsi="Consolas" w:cs="Consolas"/>
+          <w:color w:val="000000"/>
+          <w:sz w:val="19"/>
+          <w:szCs w:val="19"/>
+        </w:rPr>
+      </w:pPr>
+      <w:r>
+        <w:rPr>
+          <w:rFonts w:ascii="Consolas" w:hAnsi="Consolas" w:cs="Consolas"/>
+          <w:color w:val="000000"/>
+          <w:sz w:val="19"/>
+          <w:szCs w:val="19"/>
+        </w:rPr>
+        <w:t xml:space="preserve">        </w:t>
+      </w:r>
+      <w:r>
+        <w:rPr>
+          <w:rFonts w:ascii="Consolas" w:hAnsi="Consolas" w:cs="Consolas"/>
+          <w:color w:val="0000FF"/>
+          <w:sz w:val="19"/>
+          <w:szCs w:val="19"/>
+        </w:rPr>
+        <w:t>public</w:t>
+      </w:r>
+      <w:r>
+        <w:rPr>
+          <w:rFonts w:ascii="Consolas" w:hAnsi="Consolas" w:cs="Consolas"/>
+          <w:color w:val="000000"/>
+          <w:sz w:val="19"/>
+          <w:szCs w:val="19"/>
+        </w:rPr>
+        <w:t xml:space="preserve"> </w:t>
+      </w:r>
+      <w:r>
+        <w:rPr>
+          <w:rFonts w:ascii="Consolas" w:hAnsi="Consolas" w:cs="Consolas"/>
+          <w:color w:val="0000FF"/>
+          <w:sz w:val="19"/>
+          <w:szCs w:val="19"/>
+        </w:rPr>
+        <w:t>int</w:t>
+      </w:r>
+      <w:r>
+        <w:rPr>
+          <w:rFonts w:ascii="Consolas" w:hAnsi="Consolas" w:cs="Consolas"/>
+          <w:color w:val="000000"/>
+          <w:sz w:val="19"/>
+          <w:szCs w:val="19"/>
+        </w:rPr>
+        <w:t xml:space="preserve"> Id { </w:t>
+      </w:r>
+      <w:r>
+        <w:rPr>
+          <w:rFonts w:ascii="Consolas" w:hAnsi="Consolas" w:cs="Consolas"/>
+          <w:color w:val="0000FF"/>
+          <w:sz w:val="19"/>
+          <w:szCs w:val="19"/>
+        </w:rPr>
+        <w:t>get</w:t>
+      </w:r>
+      <w:r>
+        <w:rPr>
+          <w:rFonts w:ascii="Consolas" w:hAnsi="Consolas" w:cs="Consolas"/>
+          <w:color w:val="000000"/>
+          <w:sz w:val="19"/>
+          <w:szCs w:val="19"/>
+        </w:rPr>
+        <w:t xml:space="preserve">; </w:t>
+      </w:r>
+      <w:r>
+        <w:rPr>
+          <w:rFonts w:ascii="Consolas" w:hAnsi="Consolas" w:cs="Consolas"/>
+          <w:color w:val="0000FF"/>
+          <w:sz w:val="19"/>
+          <w:szCs w:val="19"/>
+        </w:rPr>
+        <w:t>set</w:t>
+      </w:r>
+      <w:r>
+        <w:rPr>
+          <w:rFonts w:ascii="Consolas" w:hAnsi="Consolas" w:cs="Consolas"/>
+          <w:color w:val="000000"/>
+          <w:sz w:val="19"/>
+          <w:szCs w:val="19"/>
+        </w:rPr>
+        <w:t>; }</w:t>
+      </w:r>
+    </w:p>
+    <w:p>
+      <w:pPr>
+        <w:autoSpaceDE w:val="0"/>
+        <w:autoSpaceDN w:val="0"/>
+        <w:adjustRightInd w:val="0"/>
+        <w:spacing w:after="0" w:line="240" w:lineRule="auto"/>
+        <w:rPr>
+          <w:rFonts w:ascii="Consolas" w:hAnsi="Consolas" w:cs="Consolas"/>
+          <w:color w:val="000000"/>
+          <w:sz w:val="19"/>
+          <w:szCs w:val="19"/>
+        </w:rPr>
+      </w:pPr>
+      <w:r>
+        <w:rPr>
+          <w:rFonts w:ascii="Consolas" w:hAnsi="Consolas" w:cs="Consolas"/>
+          <w:color w:val="000000"/>
+          <w:sz w:val="19"/>
+          <w:szCs w:val="19"/>
+        </w:rPr>
+        <w:t xml:space="preserve">        </w:t>
+      </w:r>
+      <w:r>
+        <w:rPr>
+          <w:rFonts w:ascii="Consolas" w:hAnsi="Consolas" w:cs="Consolas"/>
+          <w:color w:val="0000FF"/>
+          <w:sz w:val="19"/>
+          <w:szCs w:val="19"/>
+        </w:rPr>
+        <w:t>public</w:t>
+      </w:r>
+      <w:r>
+        <w:rPr>
+          <w:rFonts w:ascii="Consolas" w:hAnsi="Consolas" w:cs="Consolas"/>
+          <w:color w:val="000000"/>
+          <w:sz w:val="19"/>
+          <w:szCs w:val="19"/>
+        </w:rPr>
+        <w:t xml:space="preserve"> </w:t>
+      </w:r>
+      <w:r>
+        <w:rPr>
+          <w:rFonts w:ascii="Consolas" w:hAnsi="Consolas" w:cs="Consolas"/>
+          <w:color w:val="0000FF"/>
+          <w:sz w:val="19"/>
+          <w:szCs w:val="19"/>
+        </w:rPr>
+        <w:t>string</w:t>
+      </w:r>
+      <w:r>
+        <w:rPr>
+          <w:rFonts w:ascii="Consolas" w:hAnsi="Consolas" w:cs="Consolas"/>
+          <w:color w:val="000000"/>
+          <w:sz w:val="19"/>
+          <w:szCs w:val="19"/>
+        </w:rPr>
+        <w:t xml:space="preserve"> Title { </w:t>
+      </w:r>
+      <w:r>
+        <w:rPr>
+          <w:rFonts w:ascii="Consolas" w:hAnsi="Consolas" w:cs="Consolas"/>
+          <w:color w:val="0000FF"/>
+          <w:sz w:val="19"/>
+          <w:szCs w:val="19"/>
+        </w:rPr>
+        <w:t>get</w:t>
+      </w:r>
+      <w:r>
+        <w:rPr>
+          <w:rFonts w:ascii="Consolas" w:hAnsi="Consolas" w:cs="Consolas"/>
+          <w:color w:val="000000"/>
+          <w:sz w:val="19"/>
+          <w:szCs w:val="19"/>
+        </w:rPr>
+        <w:t xml:space="preserve">; </w:t>
+      </w:r>
+      <w:r>
+        <w:rPr>
+          <w:rFonts w:ascii="Consolas" w:hAnsi="Consolas" w:cs="Consolas"/>
+          <w:color w:val="0000FF"/>
+          <w:sz w:val="19"/>
+          <w:szCs w:val="19"/>
+        </w:rPr>
+        <w:t>set</w:t>
+      </w:r>
+      <w:r>
+        <w:rPr>
+          <w:rFonts w:ascii="Consolas" w:hAnsi="Consolas" w:cs="Consolas"/>
+          <w:color w:val="000000"/>
+          <w:sz w:val="19"/>
+          <w:szCs w:val="19"/>
+        </w:rPr>
+        <w:t>; }</w:t>
+      </w:r>
+    </w:p>
+    <w:p>
+      <w:pPr>
+        <w:autoSpaceDE w:val="0"/>
+        <w:autoSpaceDN w:val="0"/>
+        <w:adjustRightInd w:val="0"/>
+        <w:spacing w:after="0" w:line="240" w:lineRule="auto"/>
+        <w:rPr>
+          <w:rFonts w:ascii="Consolas" w:hAnsi="Consolas" w:cs="Consolas"/>
+          <w:color w:val="000000"/>
+          <w:sz w:val="19"/>
+          <w:szCs w:val="19"/>
+        </w:rPr>
+      </w:pPr>
+      <w:r>
+        <w:rPr>
+          <w:rFonts w:ascii="Consolas" w:hAnsi="Consolas" w:cs="Consolas"/>
+          <w:color w:val="000000"/>
+          <w:sz w:val="19"/>
+          <w:szCs w:val="19"/>
+        </w:rPr>
+        <w:t xml:space="preserve">        </w:t>
+      </w:r>
+      <w:r>
+        <w:rPr>
+          <w:rFonts w:ascii="Consolas" w:hAnsi="Consolas" w:cs="Consolas"/>
+          <w:color w:val="0000FF"/>
+          <w:sz w:val="19"/>
+          <w:szCs w:val="19"/>
+        </w:rPr>
+        <w:t>public</w:t>
+      </w:r>
+      <w:r>
+        <w:rPr>
+          <w:rFonts w:ascii="Consolas" w:hAnsi="Consolas" w:cs="Consolas"/>
+          <w:color w:val="000000"/>
+          <w:sz w:val="19"/>
+          <w:szCs w:val="19"/>
+        </w:rPr>
+        <w:t xml:space="preserve"> </w:t>
+      </w:r>
+      <w:r>
+        <w:rPr>
+          <w:rFonts w:ascii="Consolas" w:hAnsi="Consolas" w:cs="Consolas"/>
+          <w:color w:val="0000FF"/>
+          <w:sz w:val="19"/>
+          <w:szCs w:val="19"/>
+        </w:rPr>
+        <w:t>string</w:t>
+      </w:r>
+      <w:r>
+        <w:rPr>
+          <w:rFonts w:ascii="Consolas" w:hAnsi="Consolas" w:cs="Consolas"/>
+          <w:color w:val="000000"/>
+          <w:sz w:val="19"/>
+          <w:szCs w:val="19"/>
+        </w:rPr>
+        <w:t xml:space="preserve"> Description { </w:t>
+      </w:r>
+      <w:r>
+        <w:rPr>
+          <w:rFonts w:ascii="Consolas" w:hAnsi="Consolas" w:cs="Consolas"/>
+          <w:color w:val="0000FF"/>
+          <w:sz w:val="19"/>
+          <w:szCs w:val="19"/>
+        </w:rPr>
+        <w:t>get</w:t>
+      </w:r>
+      <w:r>
+        <w:rPr>
+          <w:rFonts w:ascii="Consolas" w:hAnsi="Consolas" w:cs="Consolas"/>
+          <w:color w:val="000000"/>
+          <w:sz w:val="19"/>
+          <w:szCs w:val="19"/>
+        </w:rPr>
+        <w:t xml:space="preserve">; </w:t>
+      </w:r>
+      <w:r>
+        <w:rPr>
+          <w:rFonts w:ascii="Consolas" w:hAnsi="Consolas" w:cs="Consolas"/>
+          <w:color w:val="0000FF"/>
+          <w:sz w:val="19"/>
+          <w:szCs w:val="19"/>
+        </w:rPr>
+        <w:t>set</w:t>
+      </w:r>
+      <w:r>
+        <w:rPr>
+          <w:rFonts w:ascii="Consolas" w:hAnsi="Consolas" w:cs="Consolas"/>
+          <w:color w:val="000000"/>
+          <w:sz w:val="19"/>
+          <w:szCs w:val="19"/>
+        </w:rPr>
+        <w:t>; }</w:t>
+      </w:r>
+    </w:p>
+    <w:p>
+      <w:pPr>
+        <w:autoSpaceDE w:val="0"/>
+        <w:autoSpaceDN w:val="0"/>
+        <w:adjustRightInd w:val="0"/>
+        <w:spacing w:after="0" w:line="240" w:lineRule="auto"/>
+        <w:rPr>
+          <w:rFonts w:ascii="Consolas" w:hAnsi="Consolas" w:cs="Consolas"/>
+          <w:color w:val="000000"/>
+          <w:sz w:val="19"/>
+          <w:szCs w:val="19"/>
+        </w:rPr>
+      </w:pPr>
+      <w:r>
+        <w:rPr>
+          <w:rFonts w:ascii="Consolas" w:hAnsi="Consolas" w:cs="Consolas"/>
+          <w:color w:val="000000"/>
+          <w:sz w:val="19"/>
+          <w:szCs w:val="19"/>
+        </w:rPr>
+        <w:t xml:space="preserve">        </w:t>
+      </w:r>
+      <w:r>
+        <w:rPr>
+          <w:rFonts w:ascii="Consolas" w:hAnsi="Consolas" w:cs="Consolas"/>
+          <w:color w:val="0000FF"/>
+          <w:sz w:val="19"/>
+          <w:szCs w:val="19"/>
+        </w:rPr>
+        <w:t>public</w:t>
+      </w:r>
+      <w:r>
+        <w:rPr>
+          <w:rFonts w:ascii="Consolas" w:hAnsi="Consolas" w:cs="Consolas"/>
+          <w:color w:val="000000"/>
+          <w:sz w:val="19"/>
+          <w:szCs w:val="19"/>
+        </w:rPr>
+        <w:t xml:space="preserve"> CourseLevel</w:t>
+      </w:r>
+      <w:r>
+        <w:rPr>
+          <w:rFonts w:ascii="Consolas" w:hAnsi="Consolas" w:cs="Consolas"/>
+          <w:color w:val="000000"/>
+          <w:sz w:val="19"/>
+          <w:szCs w:val="19"/>
+        </w:rPr>
+        <w:t>Enum</w:t>
+      </w:r>
+      <w:r>
+        <w:rPr>
+          <w:rFonts w:ascii="Consolas" w:hAnsi="Consolas" w:cs="Consolas"/>
+          <w:color w:val="000000"/>
+          <w:sz w:val="19"/>
+          <w:szCs w:val="19"/>
+        </w:rPr>
+        <w:t xml:space="preserve"> Level { </w:t>
+      </w:r>
+      <w:r>
+        <w:rPr>
+          <w:rFonts w:ascii="Consolas" w:hAnsi="Consolas" w:cs="Consolas"/>
+          <w:color w:val="0000FF"/>
+          <w:sz w:val="19"/>
+          <w:szCs w:val="19"/>
+        </w:rPr>
+        <w:t>get</w:t>
+      </w:r>
+      <w:r>
+        <w:rPr>
+          <w:rFonts w:ascii="Consolas" w:hAnsi="Consolas" w:cs="Consolas"/>
+          <w:color w:val="000000"/>
+          <w:sz w:val="19"/>
+          <w:szCs w:val="19"/>
+        </w:rPr>
+        <w:t xml:space="preserve">; </w:t>
+      </w:r>
+      <w:r>
+        <w:rPr>
+          <w:rFonts w:ascii="Consolas" w:hAnsi="Consolas" w:cs="Consolas"/>
+          <w:color w:val="0000FF"/>
+          <w:sz w:val="19"/>
+          <w:szCs w:val="19"/>
+        </w:rPr>
+        <w:t>set</w:t>
+      </w:r>
+      <w:r>
+        <w:rPr>
+          <w:rFonts w:ascii="Consolas" w:hAnsi="Consolas" w:cs="Consolas"/>
+          <w:color w:val="000000"/>
+          <w:sz w:val="19"/>
+          <w:szCs w:val="19"/>
+        </w:rPr>
+        <w:t>; }</w:t>
+      </w:r>
+    </w:p>
+    <w:p>
+      <w:pPr>
+        <w:autoSpaceDE w:val="0"/>
+        <w:autoSpaceDN w:val="0"/>
+        <w:adjustRightInd w:val="0"/>
+        <w:spacing w:after="0" w:line="240" w:lineRule="auto"/>
+        <w:rPr>
+          <w:rFonts w:ascii="Consolas" w:hAnsi="Consolas" w:cs="Consolas"/>
+          <w:color w:val="000000"/>
+          <w:sz w:val="19"/>
+          <w:szCs w:val="19"/>
+        </w:rPr>
+      </w:pPr>
+      <w:r>
+        <w:rPr>
+          <w:rFonts w:ascii="Consolas" w:hAnsi="Consolas" w:cs="Consolas"/>
+          <w:color w:val="000000"/>
+          <w:sz w:val="19"/>
+          <w:szCs w:val="19"/>
+        </w:rPr>
+        <w:t xml:space="preserve">        </w:t>
+      </w:r>
+      <w:r>
+        <w:rPr>
+          <w:rFonts w:ascii="Consolas" w:hAnsi="Consolas" w:cs="Consolas"/>
+          <w:color w:val="0000FF"/>
+          <w:sz w:val="19"/>
+          <w:szCs w:val="19"/>
+        </w:rPr>
+        <w:t>public</w:t>
+      </w:r>
+      <w:r>
+        <w:rPr>
+          <w:rFonts w:ascii="Consolas" w:hAnsi="Consolas" w:cs="Consolas"/>
+          <w:color w:val="000000"/>
+          <w:sz w:val="19"/>
+          <w:szCs w:val="19"/>
+        </w:rPr>
+        <w:t xml:space="preserve"> </w:t>
+      </w:r>
+      <w:r>
+        <w:rPr>
+          <w:rFonts w:ascii="Consolas" w:hAnsi="Consolas" w:cs="Consolas"/>
+          <w:color w:val="0000FF"/>
+          <w:sz w:val="19"/>
+          <w:szCs w:val="19"/>
+        </w:rPr>
+        <w:t>float</w:t>
+      </w:r>
+      <w:r>
+        <w:rPr>
+          <w:rFonts w:ascii="Consolas" w:hAnsi="Consolas" w:cs="Consolas"/>
+          <w:color w:val="000000"/>
+          <w:sz w:val="19"/>
+          <w:szCs w:val="19"/>
+        </w:rPr>
+        <w:t xml:space="preserve"> FullPrice { </w:t>
+      </w:r>
+      <w:r>
+        <w:rPr>
+          <w:rFonts w:ascii="Consolas" w:hAnsi="Consolas" w:cs="Consolas"/>
+          <w:color w:val="0000FF"/>
+          <w:sz w:val="19"/>
+          <w:szCs w:val="19"/>
+        </w:rPr>
+        <w:t>get</w:t>
+      </w:r>
+      <w:r>
+        <w:rPr>
+          <w:rFonts w:ascii="Consolas" w:hAnsi="Consolas" w:cs="Consolas"/>
+          <w:color w:val="000000"/>
+          <w:sz w:val="19"/>
+          <w:szCs w:val="19"/>
+        </w:rPr>
+        <w:t xml:space="preserve">; </w:t>
+      </w:r>
+      <w:r>
+        <w:rPr>
+          <w:rFonts w:ascii="Consolas" w:hAnsi="Consolas" w:cs="Consolas"/>
+          <w:color w:val="0000FF"/>
+          <w:sz w:val="19"/>
+          <w:szCs w:val="19"/>
+        </w:rPr>
+        <w:t>set</w:t>
+      </w:r>
+      <w:r>
+        <w:rPr>
+          <w:rFonts w:ascii="Consolas" w:hAnsi="Consolas" w:cs="Consolas"/>
+          <w:color w:val="000000"/>
+          <w:sz w:val="19"/>
+          <w:szCs w:val="19"/>
+        </w:rPr>
+        <w:t>; }</w:t>
+      </w:r>
+    </w:p>
+    <w:p>
+      <w:pPr>
+        <w:autoSpaceDE w:val="0"/>
+        <w:autoSpaceDN w:val="0"/>
+        <w:adjustRightInd w:val="0"/>
+        <w:spacing w:after="0" w:line="240" w:lineRule="auto"/>
+        <w:rPr>
+          <w:rFonts w:ascii="Consolas" w:hAnsi="Consolas" w:cs="Consolas"/>
+          <w:color w:val="000000"/>
+          <w:sz w:val="19"/>
+          <w:szCs w:val="19"/>
+        </w:rPr>
+      </w:pPr>
+      <w:r>
+        <w:rPr>
+          <w:rFonts w:ascii="Consolas" w:hAnsi="Consolas" w:cs="Consolas"/>
+          <w:color w:val="000000"/>
+          <w:sz w:val="19"/>
+          <w:szCs w:val="19"/>
+        </w:rPr>
+        <w:t xml:space="preserve">        </w:t>
+      </w:r>
+      <w:r>
+        <w:rPr>
+          <w:rFonts w:ascii="Consolas" w:hAnsi="Consolas" w:cs="Consolas"/>
+          <w:color w:val="0000FF"/>
+          <w:sz w:val="19"/>
+          <w:szCs w:val="19"/>
+        </w:rPr>
+        <w:t>public</w:t>
+      </w:r>
+      <w:r>
+        <w:rPr>
+          <w:rFonts w:ascii="Consolas" w:hAnsi="Consolas" w:cs="Consolas"/>
+          <w:color w:val="000000"/>
+          <w:sz w:val="19"/>
+          <w:szCs w:val="19"/>
+        </w:rPr>
+        <w:t xml:space="preserve"> Author Author { </w:t>
+      </w:r>
+      <w:r>
+        <w:rPr>
+          <w:rFonts w:ascii="Consolas" w:hAnsi="Consolas" w:cs="Consolas"/>
+          <w:color w:val="0000FF"/>
+          <w:sz w:val="19"/>
+          <w:szCs w:val="19"/>
+        </w:rPr>
+        <w:t>get</w:t>
+      </w:r>
+      <w:r>
+        <w:rPr>
+          <w:rFonts w:ascii="Consolas" w:hAnsi="Consolas" w:cs="Consolas"/>
+          <w:color w:val="000000"/>
+          <w:sz w:val="19"/>
+          <w:szCs w:val="19"/>
+        </w:rPr>
+        <w:t xml:space="preserve">; </w:t>
+      </w:r>
+      <w:r>
+        <w:rPr>
+          <w:rFonts w:ascii="Consolas" w:hAnsi="Consolas" w:cs="Consolas"/>
+          <w:color w:val="0000FF"/>
+          <w:sz w:val="19"/>
+          <w:szCs w:val="19"/>
+        </w:rPr>
+        <w:t>set</w:t>
+      </w:r>
+      <w:r>
+        <w:rPr>
+          <w:rFonts w:ascii="Consolas" w:hAnsi="Consolas" w:cs="Consolas"/>
+          <w:color w:val="000000"/>
+          <w:sz w:val="19"/>
+          <w:szCs w:val="19"/>
+        </w:rPr>
+        <w:t>; }</w:t>
+      </w:r>
+    </w:p>
+    <w:p>
+      <w:pPr>
+        <w:autoSpaceDE w:val="0"/>
+        <w:autoSpaceDN w:val="0"/>
+        <w:adjustRightInd w:val="0"/>
+        <w:spacing w:after="0" w:line="240" w:lineRule="auto"/>
+        <w:rPr>
+          <w:rFonts w:ascii="Consolas" w:hAnsi="Consolas" w:cs="Consolas"/>
+          <w:color w:val="000000"/>
+          <w:sz w:val="19"/>
+          <w:szCs w:val="19"/>
+        </w:rPr>
+      </w:pPr>
+      <w:r>
+        <w:rPr>
+          <w:rFonts w:ascii="Consolas" w:hAnsi="Consolas" w:cs="Consolas"/>
+          <w:color w:val="000000"/>
+          <w:sz w:val="19"/>
+          <w:szCs w:val="19"/>
+        </w:rPr>
+        <w:t xml:space="preserve">        </w:t>
+      </w:r>
+      <w:r>
+        <w:rPr>
+          <w:rFonts w:ascii="Consolas" w:hAnsi="Consolas" w:cs="Consolas"/>
+          <w:color w:val="0000FF"/>
+          <w:sz w:val="19"/>
+          <w:szCs w:val="19"/>
+        </w:rPr>
+        <w:t>public</w:t>
+      </w:r>
+      <w:r>
+        <w:rPr>
+          <w:rFonts w:ascii="Consolas" w:hAnsi="Consolas" w:cs="Consolas"/>
+          <w:color w:val="000000"/>
+          <w:sz w:val="19"/>
+          <w:szCs w:val="19"/>
+        </w:rPr>
+        <w:t xml:space="preserve"> IList&lt;Tag&gt; Tags { </w:t>
+      </w:r>
+      <w:r>
+        <w:rPr>
+          <w:rFonts w:ascii="Consolas" w:hAnsi="Consolas" w:cs="Consolas"/>
+          <w:color w:val="0000FF"/>
+          <w:sz w:val="19"/>
+          <w:szCs w:val="19"/>
+        </w:rPr>
+        <w:t>get</w:t>
+      </w:r>
+      <w:r>
+        <w:rPr>
+          <w:rFonts w:ascii="Consolas" w:hAnsi="Consolas" w:cs="Consolas"/>
+          <w:color w:val="000000"/>
+          <w:sz w:val="19"/>
+          <w:szCs w:val="19"/>
+        </w:rPr>
+        <w:t xml:space="preserve">; </w:t>
+      </w:r>
+      <w:r>
+        <w:rPr>
+          <w:rFonts w:ascii="Consolas" w:hAnsi="Consolas" w:cs="Consolas"/>
+          <w:color w:val="0000FF"/>
+          <w:sz w:val="19"/>
+          <w:szCs w:val="19"/>
+        </w:rPr>
+        <w:t>set</w:t>
+      </w:r>
+      <w:r>
+        <w:rPr>
+          <w:rFonts w:ascii="Consolas" w:hAnsi="Consolas" w:cs="Consolas"/>
+          <w:color w:val="000000"/>
+          <w:sz w:val="19"/>
+          <w:szCs w:val="19"/>
+        </w:rPr>
+        <w:t>; }</w:t>
+      </w:r>
+    </w:p>
+    <w:p>
+      <w:pPr>
+        <w:autoSpaceDE w:val="0"/>
+        <w:autoSpaceDN w:val="0"/>
+        <w:adjustRightInd w:val="0"/>
+        <w:spacing w:after="0" w:line="240" w:lineRule="auto"/>
+        <w:rPr>
+          <w:rFonts w:ascii="Consolas" w:hAnsi="Consolas" w:cs="Consolas"/>
+          <w:color w:val="000000"/>
+          <w:sz w:val="19"/>
+          <w:szCs w:val="19"/>
+        </w:rPr>
+      </w:pPr>
+      <w:r>
+        <w:rPr>
+          <w:rFonts w:ascii="Consolas" w:hAnsi="Consolas" w:cs="Consolas"/>
+          <w:color w:val="000000"/>
+          <w:sz w:val="19"/>
+          <w:szCs w:val="19"/>
+        </w:rPr>
+        <w:t xml:space="preserve">    }</w:t>
+      </w:r>
+    </w:p>
+    <w:p>
+      <w:pPr>
+        <w:autoSpaceDE w:val="0"/>
+        <w:autoSpaceDN w:val="0"/>
+        <w:adjustRightInd w:val="0"/>
+        <w:spacing w:after="0" w:line="240" w:lineRule="auto"/>
+        <w:rPr>
+          <w:rFonts w:ascii="Consolas" w:hAnsi="Consolas" w:cs="Consolas"/>
+          <w:color w:val="000000"/>
+          <w:sz w:val="19"/>
+          <w:szCs w:val="19"/>
+        </w:rPr>
+      </w:pPr>
+    </w:p>
+    <w:p>
+      <w:pPr>
+        <w:autoSpaceDE w:val="0"/>
+        <w:autoSpaceDN w:val="0"/>
+        <w:adjustRightInd w:val="0"/>
+        <w:spacing w:after="0" w:line="240" w:lineRule="auto"/>
+        <w:rPr>
+          <w:rFonts w:ascii="Consolas" w:hAnsi="Consolas" w:cs="Consolas"/>
+          <w:color w:val="000000"/>
+          <w:sz w:val="19"/>
+          <w:szCs w:val="19"/>
+        </w:rPr>
+      </w:pPr>
+      <w:r>
+        <w:rPr>
+          <w:rFonts w:ascii="Consolas" w:hAnsi="Consolas" w:cs="Consolas"/>
+          <w:color w:val="000000"/>
+          <w:sz w:val="19"/>
+          <w:szCs w:val="19"/>
+        </w:rPr>
+        <w:t xml:space="preserve">    </w:t>
+      </w:r>
+      <w:r>
+        <w:rPr>
+          <w:rFonts w:ascii="Consolas" w:hAnsi="Consolas" w:cs="Consolas"/>
+          <w:color w:val="0000FF"/>
+          <w:sz w:val="19"/>
+          <w:szCs w:val="19"/>
+        </w:rPr>
+        <w:t>public</w:t>
+      </w:r>
+      <w:r>
+        <w:rPr>
+          <w:rFonts w:ascii="Consolas" w:hAnsi="Consolas" w:cs="Consolas"/>
+          <w:color w:val="000000"/>
+          <w:sz w:val="19"/>
+          <w:szCs w:val="19"/>
+        </w:rPr>
+        <w:t xml:space="preserve"> </w:t>
+      </w:r>
+      <w:r>
+        <w:rPr>
+          <w:rFonts w:ascii="Consolas" w:hAnsi="Consolas" w:cs="Consolas"/>
+          <w:color w:val="0000FF"/>
+          <w:sz w:val="19"/>
+          <w:szCs w:val="19"/>
+        </w:rPr>
+        <w:t>class</w:t>
+      </w:r>
+      <w:r>
+        <w:rPr>
+          <w:rFonts w:ascii="Consolas" w:hAnsi="Consolas" w:cs="Consolas"/>
+          <w:color w:val="000000"/>
+          <w:sz w:val="19"/>
+          <w:szCs w:val="19"/>
+        </w:rPr>
+        <w:t xml:space="preserve"> </w:t>
+      </w:r>
+      <w:r>
+        <w:rPr>
+          <w:rFonts w:ascii="Consolas" w:hAnsi="Consolas" w:cs="Consolas"/>
+          <w:color w:val="2B91AF"/>
+          <w:sz w:val="19"/>
+          <w:szCs w:val="19"/>
+        </w:rPr>
+        <w:t>Author</w:t>
+      </w:r>
+    </w:p>
+    <w:p>
+      <w:pPr>
+        <w:autoSpaceDE w:val="0"/>
+        <w:autoSpaceDN w:val="0"/>
+        <w:adjustRightInd w:val="0"/>
+        <w:spacing w:after="0" w:line="240" w:lineRule="auto"/>
+        <w:rPr>
+          <w:rFonts w:ascii="Consolas" w:hAnsi="Consolas" w:cs="Consolas"/>
+          <w:color w:val="000000"/>
+          <w:sz w:val="19"/>
+          <w:szCs w:val="19"/>
+        </w:rPr>
+      </w:pPr>
+      <w:r>
+        <w:rPr>
+          <w:rFonts w:ascii="Consolas" w:hAnsi="Consolas" w:cs="Consolas"/>
+          <w:color w:val="000000"/>
+          <w:sz w:val="19"/>
+          <w:szCs w:val="19"/>
+        </w:rPr>
+        <w:t xml:space="preserve">    {</w:t>
+      </w:r>
+    </w:p>
+    <w:p>
+      <w:pPr>
+        <w:autoSpaceDE w:val="0"/>
+        <w:autoSpaceDN w:val="0"/>
+        <w:adjustRightInd w:val="0"/>
+        <w:spacing w:after="0" w:line="240" w:lineRule="auto"/>
+        <w:rPr>
+          <w:rFonts w:ascii="Consolas" w:hAnsi="Consolas" w:cs="Consolas"/>
+          <w:color w:val="000000"/>
+          <w:sz w:val="19"/>
+          <w:szCs w:val="19"/>
+        </w:rPr>
+      </w:pPr>
+      <w:r>
+        <w:rPr>
+          <w:rFonts w:ascii="Consolas" w:hAnsi="Consolas" w:cs="Consolas"/>
+          <w:color w:val="000000"/>
+          <w:sz w:val="19"/>
+          <w:szCs w:val="19"/>
+        </w:rPr>
+        <w:t xml:space="preserve">        </w:t>
+      </w:r>
+      <w:r>
+        <w:rPr>
+          <w:rFonts w:ascii="Consolas" w:hAnsi="Consolas" w:cs="Consolas"/>
+          <w:color w:val="0000FF"/>
+          <w:sz w:val="19"/>
+          <w:szCs w:val="19"/>
+        </w:rPr>
+        <w:t>public</w:t>
+      </w:r>
+      <w:r>
+        <w:rPr>
+          <w:rFonts w:ascii="Consolas" w:hAnsi="Consolas" w:cs="Consolas"/>
+          <w:color w:val="000000"/>
+          <w:sz w:val="19"/>
+          <w:szCs w:val="19"/>
+        </w:rPr>
+        <w:t xml:space="preserve"> </w:t>
+      </w:r>
+      <w:r>
+        <w:rPr>
+          <w:rFonts w:ascii="Consolas" w:hAnsi="Consolas" w:cs="Consolas"/>
+          <w:color w:val="0000FF"/>
+          <w:sz w:val="19"/>
+          <w:szCs w:val="19"/>
+        </w:rPr>
+        <w:t>int</w:t>
+      </w:r>
+      <w:r>
+        <w:rPr>
+          <w:rFonts w:ascii="Consolas" w:hAnsi="Consolas" w:cs="Consolas"/>
+          <w:color w:val="000000"/>
+          <w:sz w:val="19"/>
+          <w:szCs w:val="19"/>
+        </w:rPr>
+        <w:t xml:space="preserve"> Id { </w:t>
+      </w:r>
+      <w:r>
+        <w:rPr>
+          <w:rFonts w:ascii="Consolas" w:hAnsi="Consolas" w:cs="Consolas"/>
+          <w:color w:val="0000FF"/>
+          <w:sz w:val="19"/>
+          <w:szCs w:val="19"/>
+        </w:rPr>
+        <w:t>get</w:t>
+      </w:r>
+      <w:r>
+        <w:rPr>
+          <w:rFonts w:ascii="Consolas" w:hAnsi="Consolas" w:cs="Consolas"/>
+          <w:color w:val="000000"/>
+          <w:sz w:val="19"/>
+          <w:szCs w:val="19"/>
+        </w:rPr>
+        <w:t xml:space="preserve">; </w:t>
+      </w:r>
+      <w:r>
+        <w:rPr>
+          <w:rFonts w:ascii="Consolas" w:hAnsi="Consolas" w:cs="Consolas"/>
+          <w:color w:val="0000FF"/>
+          <w:sz w:val="19"/>
+          <w:szCs w:val="19"/>
+        </w:rPr>
+        <w:t>set</w:t>
+      </w:r>
+      <w:r>
+        <w:rPr>
+          <w:rFonts w:ascii="Consolas" w:hAnsi="Consolas" w:cs="Consolas"/>
+          <w:color w:val="000000"/>
+          <w:sz w:val="19"/>
+          <w:szCs w:val="19"/>
+        </w:rPr>
+        <w:t>; }</w:t>
+      </w:r>
+    </w:p>
+    <w:p>
+      <w:pPr>
+        <w:autoSpaceDE w:val="0"/>
+        <w:autoSpaceDN w:val="0"/>
+        <w:adjustRightInd w:val="0"/>
+        <w:spacing w:after="0" w:line="240" w:lineRule="auto"/>
+        <w:rPr>
+          <w:rFonts w:ascii="Consolas" w:hAnsi="Consolas" w:cs="Consolas"/>
+          <w:color w:val="000000"/>
+          <w:sz w:val="19"/>
+          <w:szCs w:val="19"/>
+        </w:rPr>
+      </w:pPr>
+      <w:r>
+        <w:rPr>
+          <w:rFonts w:ascii="Consolas" w:hAnsi="Consolas" w:cs="Consolas"/>
+          <w:color w:val="000000"/>
+          <w:sz w:val="19"/>
+          <w:szCs w:val="19"/>
+        </w:rPr>
+        <w:t xml:space="preserve">        </w:t>
+      </w:r>
+      <w:r>
+        <w:rPr>
+          <w:rFonts w:ascii="Consolas" w:hAnsi="Consolas" w:cs="Consolas"/>
+          <w:color w:val="0000FF"/>
+          <w:sz w:val="19"/>
+          <w:szCs w:val="19"/>
+        </w:rPr>
+        <w:t>public</w:t>
+      </w:r>
+      <w:r>
+        <w:rPr>
+          <w:rFonts w:ascii="Consolas" w:hAnsi="Consolas" w:cs="Consolas"/>
+          <w:color w:val="000000"/>
+          <w:sz w:val="19"/>
+          <w:szCs w:val="19"/>
+        </w:rPr>
+        <w:t xml:space="preserve"> </w:t>
+      </w:r>
+      <w:r>
+        <w:rPr>
+          <w:rFonts w:ascii="Consolas" w:hAnsi="Consolas" w:cs="Consolas"/>
+          <w:color w:val="0000FF"/>
+          <w:sz w:val="19"/>
+          <w:szCs w:val="19"/>
+        </w:rPr>
+        <w:t>string</w:t>
+      </w:r>
+      <w:r>
+        <w:rPr>
+          <w:rFonts w:ascii="Consolas" w:hAnsi="Consolas" w:cs="Consolas"/>
+          <w:color w:val="000000"/>
+          <w:sz w:val="19"/>
+          <w:szCs w:val="19"/>
+        </w:rPr>
+        <w:t xml:space="preserve"> Name { </w:t>
+      </w:r>
+      <w:r>
+        <w:rPr>
+          <w:rFonts w:ascii="Consolas" w:hAnsi="Consolas" w:cs="Consolas"/>
+          <w:color w:val="0000FF"/>
+          <w:sz w:val="19"/>
+          <w:szCs w:val="19"/>
+        </w:rPr>
+        <w:t>get</w:t>
+      </w:r>
+      <w:r>
+        <w:rPr>
+          <w:rFonts w:ascii="Consolas" w:hAnsi="Consolas" w:cs="Consolas"/>
+          <w:color w:val="000000"/>
+          <w:sz w:val="19"/>
+          <w:szCs w:val="19"/>
+        </w:rPr>
+        <w:t xml:space="preserve">; </w:t>
+      </w:r>
+      <w:r>
+        <w:rPr>
+          <w:rFonts w:ascii="Consolas" w:hAnsi="Consolas" w:cs="Consolas"/>
+          <w:color w:val="0000FF"/>
+          <w:sz w:val="19"/>
+          <w:szCs w:val="19"/>
+        </w:rPr>
+        <w:t>set</w:t>
+      </w:r>
+      <w:r>
+        <w:rPr>
+          <w:rFonts w:ascii="Consolas" w:hAnsi="Consolas" w:cs="Consolas"/>
+          <w:color w:val="000000"/>
+          <w:sz w:val="19"/>
+          <w:szCs w:val="19"/>
+        </w:rPr>
+        <w:t>; }</w:t>
+      </w:r>
+    </w:p>
+    <w:p>
+      <w:pPr>
+        <w:autoSpaceDE w:val="0"/>
+        <w:autoSpaceDN w:val="0"/>
+        <w:adjustRightInd w:val="0"/>
+        <w:spacing w:after="0" w:line="240" w:lineRule="auto"/>
+        <w:rPr>
+          <w:rFonts w:ascii="Consolas" w:hAnsi="Consolas" w:cs="Consolas"/>
+          <w:color w:val="000000"/>
+          <w:sz w:val="19"/>
+          <w:szCs w:val="19"/>
+        </w:rPr>
+      </w:pPr>
+      <w:r>
+        <w:rPr>
+          <w:rFonts w:ascii="Consolas" w:hAnsi="Consolas" w:cs="Consolas"/>
+          <w:color w:val="000000"/>
+          <w:sz w:val="19"/>
+          <w:szCs w:val="19"/>
+        </w:rPr>
+        <w:t xml:space="preserve">        </w:t>
+      </w:r>
+      <w:r>
+        <w:rPr>
+          <w:rFonts w:ascii="Consolas" w:hAnsi="Consolas" w:cs="Consolas"/>
+          <w:color w:val="0000FF"/>
+          <w:sz w:val="19"/>
+          <w:szCs w:val="19"/>
+        </w:rPr>
+        <w:t>public</w:t>
+      </w:r>
+      <w:r>
+        <w:rPr>
+          <w:rFonts w:ascii="Consolas" w:hAnsi="Consolas" w:cs="Consolas"/>
+          <w:color w:val="000000"/>
+          <w:sz w:val="19"/>
+          <w:szCs w:val="19"/>
+        </w:rPr>
+        <w:t xml:space="preserve"> IList&lt;Course&gt; Courses { </w:t>
+      </w:r>
+      <w:r>
+        <w:rPr>
+          <w:rFonts w:ascii="Consolas" w:hAnsi="Consolas" w:cs="Consolas"/>
+          <w:color w:val="0000FF"/>
+          <w:sz w:val="19"/>
+          <w:szCs w:val="19"/>
+        </w:rPr>
+        <w:t>get</w:t>
+      </w:r>
+      <w:r>
+        <w:rPr>
+          <w:rFonts w:ascii="Consolas" w:hAnsi="Consolas" w:cs="Consolas"/>
+          <w:color w:val="000000"/>
+          <w:sz w:val="19"/>
+          <w:szCs w:val="19"/>
+        </w:rPr>
+        <w:t xml:space="preserve">; </w:t>
+      </w:r>
+      <w:r>
+        <w:rPr>
+          <w:rFonts w:ascii="Consolas" w:hAnsi="Consolas" w:cs="Consolas"/>
+          <w:color w:val="0000FF"/>
+          <w:sz w:val="19"/>
+          <w:szCs w:val="19"/>
+        </w:rPr>
+        <w:t>set</w:t>
+      </w:r>
+      <w:r>
+        <w:rPr>
+          <w:rFonts w:ascii="Consolas" w:hAnsi="Consolas" w:cs="Consolas"/>
+          <w:color w:val="000000"/>
+          <w:sz w:val="19"/>
+          <w:szCs w:val="19"/>
+        </w:rPr>
+        <w:t>; }</w:t>
+      </w:r>
+    </w:p>
+    <w:p>
+      <w:pPr>
+        <w:autoSpaceDE w:val="0"/>
+        <w:autoSpaceDN w:val="0"/>
+        <w:adjustRightInd w:val="0"/>
+        <w:spacing w:after="0" w:line="240" w:lineRule="auto"/>
+        <w:rPr>
+          <w:rFonts w:ascii="Consolas" w:hAnsi="Consolas" w:cs="Consolas"/>
+          <w:color w:val="000000"/>
+          <w:sz w:val="19"/>
+          <w:szCs w:val="19"/>
+        </w:rPr>
+      </w:pPr>
+      <w:r>
+        <w:rPr>
+          <w:rFonts w:ascii="Consolas" w:hAnsi="Consolas" w:cs="Consolas"/>
+          <w:color w:val="000000"/>
+          <w:sz w:val="19"/>
+          <w:szCs w:val="19"/>
+        </w:rPr>
+        <w:t xml:space="preserve">    }</w:t>
+      </w:r>
+    </w:p>
+    <w:p>
+      <w:pPr>
+        <w:autoSpaceDE w:val="0"/>
+        <w:autoSpaceDN w:val="0"/>
+        <w:adjustRightInd w:val="0"/>
+        <w:spacing w:after="0" w:line="240" w:lineRule="auto"/>
+        <w:rPr>
+          <w:rFonts w:ascii="Consolas" w:hAnsi="Consolas" w:cs="Consolas"/>
+          <w:color w:val="000000"/>
+          <w:sz w:val="19"/>
+          <w:szCs w:val="19"/>
+        </w:rPr>
+      </w:pPr>
+    </w:p>
+    <w:p>
+      <w:pPr>
+        <w:autoSpaceDE w:val="0"/>
+        <w:autoSpaceDN w:val="0"/>
+        <w:adjustRightInd w:val="0"/>
+        <w:spacing w:after="0" w:line="240" w:lineRule="auto"/>
+        <w:rPr>
+          <w:rFonts w:ascii="Consolas" w:hAnsi="Consolas" w:cs="Consolas"/>
+          <w:color w:val="000000"/>
+          <w:sz w:val="19"/>
+          <w:szCs w:val="19"/>
+        </w:rPr>
+      </w:pPr>
+      <w:r>
+        <w:rPr>
+          <w:rFonts w:ascii="Consolas" w:hAnsi="Consolas" w:cs="Consolas"/>
+          <w:color w:val="000000"/>
+          <w:sz w:val="19"/>
+          <w:szCs w:val="19"/>
+        </w:rPr>
+        <w:t xml:space="preserve">    </w:t>
+      </w:r>
+      <w:r>
+        <w:rPr>
+          <w:rFonts w:ascii="Consolas" w:hAnsi="Consolas" w:cs="Consolas"/>
+          <w:color w:val="0000FF"/>
+          <w:sz w:val="19"/>
+          <w:szCs w:val="19"/>
+        </w:rPr>
+        <w:t>public</w:t>
+      </w:r>
+      <w:r>
+        <w:rPr>
+          <w:rFonts w:ascii="Consolas" w:hAnsi="Consolas" w:cs="Consolas"/>
+          <w:color w:val="000000"/>
+          <w:sz w:val="19"/>
+          <w:szCs w:val="19"/>
+        </w:rPr>
+        <w:t xml:space="preserve"> </w:t>
+      </w:r>
+      <w:r>
+        <w:rPr>
+          <w:rFonts w:ascii="Consolas" w:hAnsi="Consolas" w:cs="Consolas"/>
+          <w:color w:val="0000FF"/>
+          <w:sz w:val="19"/>
+          <w:szCs w:val="19"/>
+        </w:rPr>
+        <w:t>class</w:t>
+      </w:r>
+      <w:r>
+        <w:rPr>
+          <w:rFonts w:ascii="Consolas" w:hAnsi="Consolas" w:cs="Consolas"/>
+          <w:color w:val="000000"/>
+          <w:sz w:val="19"/>
+          <w:szCs w:val="19"/>
+        </w:rPr>
+        <w:t xml:space="preserve"> </w:t>
+      </w:r>
+      <w:r>
+        <w:rPr>
+          <w:rFonts w:ascii="Consolas" w:hAnsi="Consolas" w:cs="Consolas"/>
+          <w:color w:val="2B91AF"/>
+          <w:sz w:val="19"/>
+          <w:szCs w:val="19"/>
+        </w:rPr>
+        <w:t>Tag</w:t>
+      </w:r>
+    </w:p>
+    <w:p>
+      <w:pPr>
+        <w:autoSpaceDE w:val="0"/>
+        <w:autoSpaceDN w:val="0"/>
+        <w:adjustRightInd w:val="0"/>
+        <w:spacing w:after="0" w:line="240" w:lineRule="auto"/>
+        <w:rPr>
+          <w:rFonts w:ascii="Consolas" w:hAnsi="Consolas" w:cs="Consolas"/>
+          <w:color w:val="000000"/>
+          <w:sz w:val="19"/>
+          <w:szCs w:val="19"/>
+        </w:rPr>
+      </w:pPr>
+      <w:r>
+        <w:rPr>
+          <w:rFonts w:ascii="Consolas" w:hAnsi="Consolas" w:cs="Consolas"/>
+          <w:color w:val="000000"/>
+          <w:sz w:val="19"/>
+          <w:szCs w:val="19"/>
+        </w:rPr>
+        <w:t xml:space="preserve">    {</w:t>
+      </w:r>
+    </w:p>
+    <w:p>
+      <w:pPr>
+        <w:autoSpaceDE w:val="0"/>
+        <w:autoSpaceDN w:val="0"/>
+        <w:adjustRightInd w:val="0"/>
+        <w:spacing w:after="0" w:line="240" w:lineRule="auto"/>
+        <w:rPr>
+          <w:rFonts w:ascii="Consolas" w:hAnsi="Consolas" w:cs="Consolas"/>
+          <w:color w:val="000000"/>
+          <w:sz w:val="19"/>
+          <w:szCs w:val="19"/>
+        </w:rPr>
+      </w:pPr>
+      <w:r>
+        <w:rPr>
+          <w:rFonts w:ascii="Consolas" w:hAnsi="Consolas" w:cs="Consolas"/>
+          <w:color w:val="000000"/>
+          <w:sz w:val="19"/>
+          <w:szCs w:val="19"/>
+        </w:rPr>
+        <w:t xml:space="preserve">        </w:t>
+      </w:r>
+      <w:r>
+        <w:rPr>
+          <w:rFonts w:ascii="Consolas" w:hAnsi="Consolas" w:cs="Consolas"/>
+          <w:color w:val="0000FF"/>
+          <w:sz w:val="19"/>
+          <w:szCs w:val="19"/>
+        </w:rPr>
+        <w:t>public</w:t>
+      </w:r>
+      <w:r>
+        <w:rPr>
+          <w:rFonts w:ascii="Consolas" w:hAnsi="Consolas" w:cs="Consolas"/>
+          <w:color w:val="000000"/>
+          <w:sz w:val="19"/>
+          <w:szCs w:val="19"/>
+        </w:rPr>
+        <w:t xml:space="preserve"> </w:t>
+      </w:r>
+      <w:r>
+        <w:rPr>
+          <w:rFonts w:ascii="Consolas" w:hAnsi="Consolas" w:cs="Consolas"/>
+          <w:color w:val="0000FF"/>
+          <w:sz w:val="19"/>
+          <w:szCs w:val="19"/>
+        </w:rPr>
+        <w:t>int</w:t>
+      </w:r>
+      <w:r>
+        <w:rPr>
+          <w:rFonts w:ascii="Consolas" w:hAnsi="Consolas" w:cs="Consolas"/>
+          <w:color w:val="000000"/>
+          <w:sz w:val="19"/>
+          <w:szCs w:val="19"/>
+        </w:rPr>
+        <w:t xml:space="preserve"> Id { </w:t>
+      </w:r>
+      <w:r>
+        <w:rPr>
+          <w:rFonts w:ascii="Consolas" w:hAnsi="Consolas" w:cs="Consolas"/>
+          <w:color w:val="0000FF"/>
+          <w:sz w:val="19"/>
+          <w:szCs w:val="19"/>
+        </w:rPr>
+        <w:t>get</w:t>
+      </w:r>
+      <w:r>
+        <w:rPr>
+          <w:rFonts w:ascii="Consolas" w:hAnsi="Consolas" w:cs="Consolas"/>
+          <w:color w:val="000000"/>
+          <w:sz w:val="19"/>
+          <w:szCs w:val="19"/>
+        </w:rPr>
+        <w:t xml:space="preserve">; </w:t>
+      </w:r>
+      <w:r>
+        <w:rPr>
+          <w:rFonts w:ascii="Consolas" w:hAnsi="Consolas" w:cs="Consolas"/>
+          <w:color w:val="0000FF"/>
+          <w:sz w:val="19"/>
+          <w:szCs w:val="19"/>
+        </w:rPr>
+        <w:t>set</w:t>
+      </w:r>
+      <w:r>
+        <w:rPr>
+          <w:rFonts w:ascii="Consolas" w:hAnsi="Consolas" w:cs="Consolas"/>
+          <w:color w:val="000000"/>
+          <w:sz w:val="19"/>
+          <w:szCs w:val="19"/>
+        </w:rPr>
+        <w:t>; }</w:t>
+      </w:r>
+    </w:p>
+    <w:p>
+      <w:pPr>
+        <w:autoSpaceDE w:val="0"/>
+        <w:autoSpaceDN w:val="0"/>
+        <w:adjustRightInd w:val="0"/>
+        <w:spacing w:after="0" w:line="240" w:lineRule="auto"/>
+        <w:rPr>
+          <w:rFonts w:ascii="Consolas" w:hAnsi="Consolas" w:cs="Consolas"/>
+          <w:color w:val="000000"/>
+          <w:sz w:val="19"/>
+          <w:szCs w:val="19"/>
+        </w:rPr>
+      </w:pPr>
+      <w:r>
+        <w:rPr>
+          <w:rFonts w:ascii="Consolas" w:hAnsi="Consolas" w:cs="Consolas"/>
+          <w:color w:val="000000"/>
+          <w:sz w:val="19"/>
+          <w:szCs w:val="19"/>
+        </w:rPr>
+        <w:t xml:space="preserve">        </w:t>
+      </w:r>
+      <w:r>
+        <w:rPr>
+          <w:rFonts w:ascii="Consolas" w:hAnsi="Consolas" w:cs="Consolas"/>
+          <w:color w:val="0000FF"/>
+          <w:sz w:val="19"/>
+          <w:szCs w:val="19"/>
+        </w:rPr>
+        <w:t>public</w:t>
+      </w:r>
+      <w:r>
+        <w:rPr>
+          <w:rFonts w:ascii="Consolas" w:hAnsi="Consolas" w:cs="Consolas"/>
+          <w:color w:val="000000"/>
+          <w:sz w:val="19"/>
+          <w:szCs w:val="19"/>
+        </w:rPr>
+        <w:t xml:space="preserve"> </w:t>
+      </w:r>
+      <w:r>
+        <w:rPr>
+          <w:rFonts w:ascii="Consolas" w:hAnsi="Consolas" w:cs="Consolas"/>
+          <w:color w:val="0000FF"/>
+          <w:sz w:val="19"/>
+          <w:szCs w:val="19"/>
+        </w:rPr>
+        <w:t>string</w:t>
+      </w:r>
+      <w:r>
+        <w:rPr>
+          <w:rFonts w:ascii="Consolas" w:hAnsi="Consolas" w:cs="Consolas"/>
+          <w:color w:val="000000"/>
+          <w:sz w:val="19"/>
+          <w:szCs w:val="19"/>
+        </w:rPr>
+        <w:t xml:space="preserve"> Name { </w:t>
+      </w:r>
+      <w:r>
+        <w:rPr>
+          <w:rFonts w:ascii="Consolas" w:hAnsi="Consolas" w:cs="Consolas"/>
+          <w:color w:val="0000FF"/>
+          <w:sz w:val="19"/>
+          <w:szCs w:val="19"/>
+        </w:rPr>
+        <w:t>get</w:t>
+      </w:r>
+      <w:r>
+        <w:rPr>
+          <w:rFonts w:ascii="Consolas" w:hAnsi="Consolas" w:cs="Consolas"/>
+          <w:color w:val="000000"/>
+          <w:sz w:val="19"/>
+          <w:szCs w:val="19"/>
+        </w:rPr>
+        <w:t xml:space="preserve">; </w:t>
+      </w:r>
+      <w:r>
+        <w:rPr>
+          <w:rFonts w:ascii="Consolas" w:hAnsi="Consolas" w:cs="Consolas"/>
+          <w:color w:val="0000FF"/>
+          <w:sz w:val="19"/>
+          <w:szCs w:val="19"/>
+        </w:rPr>
+        <w:t>set</w:t>
+      </w:r>
+      <w:r>
+        <w:rPr>
+          <w:rFonts w:ascii="Consolas" w:hAnsi="Consolas" w:cs="Consolas"/>
+          <w:color w:val="000000"/>
+          <w:sz w:val="19"/>
+          <w:szCs w:val="19"/>
+        </w:rPr>
+        <w:t>; }</w:t>
+      </w:r>
+    </w:p>
+    <w:p>
+      <w:pPr>
+        <w:autoSpaceDE w:val="0"/>
+        <w:autoSpaceDN w:val="0"/>
+        <w:adjustRightInd w:val="0"/>
+        <w:spacing w:after="0" w:line="240" w:lineRule="auto"/>
+        <w:rPr>
+          <w:rFonts w:ascii="Consolas" w:hAnsi="Consolas" w:cs="Consolas"/>
+          <w:color w:val="000000"/>
+          <w:sz w:val="19"/>
+          <w:szCs w:val="19"/>
+        </w:rPr>
+      </w:pPr>
+      <w:r>
+        <w:rPr>
+          <w:rFonts w:ascii="Consolas" w:hAnsi="Consolas" w:cs="Consolas"/>
+          <w:color w:val="000000"/>
+          <w:sz w:val="19"/>
+          <w:szCs w:val="19"/>
+        </w:rPr>
+        <w:t xml:space="preserve">        </w:t>
+      </w:r>
+      <w:r>
+        <w:rPr>
+          <w:rFonts w:ascii="Consolas" w:hAnsi="Consolas" w:cs="Consolas"/>
+          <w:color w:val="0000FF"/>
+          <w:sz w:val="19"/>
+          <w:szCs w:val="19"/>
+        </w:rPr>
+        <w:t>public</w:t>
+      </w:r>
+      <w:r>
+        <w:rPr>
+          <w:rFonts w:ascii="Consolas" w:hAnsi="Consolas" w:cs="Consolas"/>
+          <w:color w:val="000000"/>
+          <w:sz w:val="19"/>
+          <w:szCs w:val="19"/>
+        </w:rPr>
+        <w:t xml:space="preserve"> IList&lt;Course&gt; Courses { </w:t>
+      </w:r>
+      <w:r>
+        <w:rPr>
+          <w:rFonts w:ascii="Consolas" w:hAnsi="Consolas" w:cs="Consolas"/>
+          <w:color w:val="0000FF"/>
+          <w:sz w:val="19"/>
+          <w:szCs w:val="19"/>
+        </w:rPr>
+        <w:t>get</w:t>
+      </w:r>
+      <w:r>
+        <w:rPr>
+          <w:rFonts w:ascii="Consolas" w:hAnsi="Consolas" w:cs="Consolas"/>
+          <w:color w:val="000000"/>
+          <w:sz w:val="19"/>
+          <w:szCs w:val="19"/>
+        </w:rPr>
+        <w:t xml:space="preserve">; </w:t>
+      </w:r>
+      <w:r>
+        <w:rPr>
+          <w:rFonts w:ascii="Consolas" w:hAnsi="Consolas" w:cs="Consolas"/>
+          <w:color w:val="0000FF"/>
+          <w:sz w:val="19"/>
+          <w:szCs w:val="19"/>
+        </w:rPr>
+        <w:t>set</w:t>
+      </w:r>
+      <w:r>
+        <w:rPr>
+          <w:rFonts w:ascii="Consolas" w:hAnsi="Consolas" w:cs="Consolas"/>
+          <w:color w:val="000000"/>
+          <w:sz w:val="19"/>
+          <w:szCs w:val="19"/>
+        </w:rPr>
+        <w:t>; }</w:t>
+      </w:r>
+    </w:p>
+    <w:p>
+      <w:pPr>
+        <w:autoSpaceDE w:val="0"/>
+        <w:autoSpaceDN w:val="0"/>
+        <w:adjustRightInd w:val="0"/>
+        <w:spacing w:after="0" w:line="240" w:lineRule="auto"/>
+        <w:rPr>
+          <w:rFonts w:ascii="Consolas" w:hAnsi="Consolas" w:cs="Consolas"/>
+          <w:color w:val="000000"/>
+          <w:sz w:val="19"/>
+          <w:szCs w:val="19"/>
+        </w:rPr>
+      </w:pPr>
+      <w:r>
+        <w:rPr>
+          <w:rFonts w:ascii="Consolas" w:hAnsi="Consolas" w:cs="Consolas"/>
+          <w:color w:val="000000"/>
+          <w:sz w:val="19"/>
+          <w:szCs w:val="19"/>
+        </w:rPr>
+        <w:t xml:space="preserve">    }</w:t>
+      </w:r>
+    </w:p>
+    <w:p>
+      <w:pPr>
+        <w:pStyle w:val="Heading2"/>
+      </w:pPr>
+      <w:bookmarkStart w:id="5" w:name="_Toc155876182"/>
+      <w:r>
+        <w:t>DBContext</w:t>
+      </w:r>
+      <w:bookmarkEnd w:id="5"/>
+    </w:p>
+    <w:p>
+      <w:pPr>
+        <w:autoSpaceDE w:val="0"/>
+        <w:autoSpaceDN w:val="0"/>
+        <w:adjustRightInd w:val="0"/>
+        <w:spacing w:after="0" w:line="240" w:lineRule="auto"/>
+        <w:rPr>
+          <w:rFonts w:ascii="Consolas" w:hAnsi="Consolas" w:cs="Consolas"/>
+          <w:color w:val="000000"/>
+          <w:sz w:val="19"/>
+          <w:szCs w:val="19"/>
+        </w:rPr>
+      </w:pPr>
+      <w:r>
+        <w:rPr>
+          <w:rFonts w:ascii="Consolas" w:hAnsi="Consolas" w:cs="Consolas"/>
+          <w:color w:val="000000"/>
+          <w:sz w:val="19"/>
+          <w:szCs w:val="19"/>
+        </w:rPr>
+        <w:t xml:space="preserve">    </w:t>
+      </w:r>
+      <w:r>
+        <w:rPr>
+          <w:rFonts w:ascii="Consolas" w:hAnsi="Consolas" w:cs="Consolas"/>
+          <w:color w:val="0000FF"/>
+          <w:sz w:val="19"/>
+          <w:szCs w:val="19"/>
+        </w:rPr>
+        <w:t>public</w:t>
+      </w:r>
+      <w:r>
+        <w:rPr>
+          <w:rFonts w:ascii="Consolas" w:hAnsi="Consolas" w:cs="Consolas"/>
+          <w:color w:val="000000"/>
+          <w:sz w:val="19"/>
+          <w:szCs w:val="19"/>
+        </w:rPr>
+        <w:t xml:space="preserve"> </w:t>
+      </w:r>
+      <w:r>
+        <w:rPr>
+          <w:rFonts w:ascii="Consolas" w:hAnsi="Consolas" w:cs="Consolas"/>
+          <w:color w:val="0000FF"/>
+          <w:sz w:val="19"/>
+          <w:szCs w:val="19"/>
+        </w:rPr>
+        <w:t>class</w:t>
+      </w:r>
+      <w:r>
+        <w:rPr>
+          <w:rFonts w:ascii="Consolas" w:hAnsi="Consolas" w:cs="Consolas"/>
+          <w:color w:val="000000"/>
+          <w:sz w:val="19"/>
+          <w:szCs w:val="19"/>
+        </w:rPr>
+        <w:t xml:space="preserve"> </w:t>
+      </w:r>
+      <w:r>
+        <w:rPr>
+          <w:rFonts w:ascii="Consolas" w:hAnsi="Consolas" w:cs="Consolas"/>
+          <w:color w:val="2B91AF"/>
+          <w:sz w:val="19"/>
+          <w:szCs w:val="19"/>
+        </w:rPr>
+        <w:t>PlutoContext</w:t>
+      </w:r>
+      <w:r>
+        <w:rPr>
+          <w:rFonts w:ascii="Consolas" w:hAnsi="Consolas" w:cs="Consolas"/>
+          <w:color w:val="000000"/>
+          <w:sz w:val="19"/>
+          <w:szCs w:val="19"/>
+        </w:rPr>
+        <w:t xml:space="preserve"> : DbContext</w:t>
+      </w:r>
+    </w:p>
+    <w:p>
+      <w:pPr>
+        <w:autoSpaceDE w:val="0"/>
+        <w:autoSpaceDN w:val="0"/>
+        <w:adjustRightInd w:val="0"/>
+        <w:spacing w:after="0" w:line="240" w:lineRule="auto"/>
+        <w:rPr>
+          <w:rFonts w:ascii="Consolas" w:hAnsi="Consolas" w:cs="Consolas"/>
+          <w:color w:val="000000"/>
+          <w:sz w:val="19"/>
+          <w:szCs w:val="19"/>
+        </w:rPr>
+      </w:pPr>
+      <w:r>
+        <w:rPr>
+          <w:rFonts w:ascii="Consolas" w:hAnsi="Consolas" w:cs="Consolas"/>
+          <w:color w:val="000000"/>
+          <w:sz w:val="19"/>
+          <w:szCs w:val="19"/>
+        </w:rPr>
+        <w:t xml:space="preserve">    {</w:t>
+      </w:r>
+    </w:p>
+    <w:p>
+      <w:pPr>
+        <w:autoSpaceDE w:val="0"/>
+        <w:autoSpaceDN w:val="0"/>
+        <w:adjustRightInd w:val="0"/>
+        <w:spacing w:after="0" w:line="240" w:lineRule="auto"/>
+        <w:rPr>
+          <w:rFonts w:ascii="Consolas" w:hAnsi="Consolas" w:cs="Consolas"/>
+          <w:color w:val="000000"/>
+          <w:sz w:val="19"/>
+          <w:szCs w:val="19"/>
+        </w:rPr>
+      </w:pPr>
+      <w:r>
+        <w:rPr>
+          <w:rFonts w:ascii="Consolas" w:hAnsi="Consolas" w:cs="Consolas"/>
+          <w:color w:val="000000"/>
+          <w:sz w:val="19"/>
+          <w:szCs w:val="19"/>
+        </w:rPr>
+        <w:t xml:space="preserve">        </w:t>
+      </w:r>
+      <w:r>
+        <w:rPr>
+          <w:rFonts w:ascii="Consolas" w:hAnsi="Consolas" w:cs="Consolas"/>
+          <w:color w:val="0000FF"/>
+          <w:sz w:val="19"/>
+          <w:szCs w:val="19"/>
+        </w:rPr>
+        <w:t>public</w:t>
+      </w:r>
+      <w:r>
+        <w:rPr>
+          <w:rFonts w:ascii="Consolas" w:hAnsi="Consolas" w:cs="Consolas"/>
+          <w:color w:val="000000"/>
+          <w:sz w:val="19"/>
+          <w:szCs w:val="19"/>
+        </w:rPr>
+        <w:t xml:space="preserve"> DbSet&lt;Course&gt; Courses { </w:t>
+      </w:r>
+      <w:r>
+        <w:rPr>
+          <w:rFonts w:ascii="Consolas" w:hAnsi="Consolas" w:cs="Consolas"/>
+          <w:color w:val="0000FF"/>
+          <w:sz w:val="19"/>
+          <w:szCs w:val="19"/>
+        </w:rPr>
+        <w:t>get</w:t>
+      </w:r>
+      <w:r>
+        <w:rPr>
+          <w:rFonts w:ascii="Consolas" w:hAnsi="Consolas" w:cs="Consolas"/>
+          <w:color w:val="000000"/>
+          <w:sz w:val="19"/>
+          <w:szCs w:val="19"/>
+        </w:rPr>
+        <w:t xml:space="preserve">; </w:t>
+      </w:r>
+      <w:r>
+        <w:rPr>
+          <w:rFonts w:ascii="Consolas" w:hAnsi="Consolas" w:cs="Consolas"/>
+          <w:color w:val="0000FF"/>
+          <w:sz w:val="19"/>
+          <w:szCs w:val="19"/>
+        </w:rPr>
+        <w:t>set</w:t>
+      </w:r>
+      <w:r>
+        <w:rPr>
+          <w:rFonts w:ascii="Consolas" w:hAnsi="Consolas" w:cs="Consolas"/>
+          <w:color w:val="000000"/>
+          <w:sz w:val="19"/>
+          <w:szCs w:val="19"/>
+        </w:rPr>
+        <w:t>; }</w:t>
+      </w:r>
+    </w:p>
+    <w:p>
+      <w:pPr>
+        <w:autoSpaceDE w:val="0"/>
+        <w:autoSpaceDN w:val="0"/>
+        <w:adjustRightInd w:val="0"/>
+        <w:spacing w:after="0" w:line="240" w:lineRule="auto"/>
+        <w:rPr>
+          <w:rFonts w:ascii="Consolas" w:hAnsi="Consolas" w:cs="Consolas"/>
+          <w:color w:val="000000"/>
+          <w:sz w:val="19"/>
+          <w:szCs w:val="19"/>
+        </w:rPr>
+      </w:pPr>
+      <w:r>
+        <w:rPr>
+          <w:rFonts w:ascii="Consolas" w:hAnsi="Consolas" w:cs="Consolas"/>
+          <w:color w:val="000000"/>
+          <w:sz w:val="19"/>
+          <w:szCs w:val="19"/>
+        </w:rPr>
+        <w:lastRenderedPageBreak/>
+        <w:t xml:space="preserve">        </w:t>
+      </w:r>
+      <w:r>
+        <w:rPr>
+          <w:rFonts w:ascii="Consolas" w:hAnsi="Consolas" w:cs="Consolas"/>
+          <w:color w:val="0000FF"/>
+          <w:sz w:val="19"/>
+          <w:szCs w:val="19"/>
+        </w:rPr>
+        <w:t>public</w:t>
+      </w:r>
+      <w:r>
+        <w:rPr>
+          <w:rFonts w:ascii="Consolas" w:hAnsi="Consolas" w:cs="Consolas"/>
+          <w:color w:val="000000"/>
+          <w:sz w:val="19"/>
+          <w:szCs w:val="19"/>
+        </w:rPr>
+        <w:t xml:space="preserve"> DbSet&lt;Author&gt; Authors { </w:t>
+      </w:r>
+      <w:r>
+        <w:rPr>
+          <w:rFonts w:ascii="Consolas" w:hAnsi="Consolas" w:cs="Consolas"/>
+          <w:color w:val="0000FF"/>
+          <w:sz w:val="19"/>
+          <w:szCs w:val="19"/>
+        </w:rPr>
+        <w:t>get</w:t>
+      </w:r>
+      <w:r>
+        <w:rPr>
+          <w:rFonts w:ascii="Consolas" w:hAnsi="Consolas" w:cs="Consolas"/>
+          <w:color w:val="000000"/>
+          <w:sz w:val="19"/>
+          <w:szCs w:val="19"/>
+        </w:rPr>
+        <w:t xml:space="preserve">; </w:t>
+      </w:r>
+      <w:r>
+        <w:rPr>
+          <w:rFonts w:ascii="Consolas" w:hAnsi="Consolas" w:cs="Consolas"/>
+          <w:color w:val="0000FF"/>
+          <w:sz w:val="19"/>
+          <w:szCs w:val="19"/>
+        </w:rPr>
+        <w:t>set</w:t>
+      </w:r>
+      <w:r>
+        <w:rPr>
+          <w:rFonts w:ascii="Consolas" w:hAnsi="Consolas" w:cs="Consolas"/>
+          <w:color w:val="000000"/>
+          <w:sz w:val="19"/>
+          <w:szCs w:val="19"/>
+        </w:rPr>
+        <w:t>; }</w:t>
+      </w:r>
+    </w:p>
+    <w:p>
+      <w:pPr>
+        <w:autoSpaceDE w:val="0"/>
+        <w:autoSpaceDN w:val="0"/>
+        <w:adjustRightInd w:val="0"/>
+        <w:spacing w:after="0" w:line="240" w:lineRule="auto"/>
+        <w:rPr>
+          <w:rFonts w:ascii="Consolas" w:hAnsi="Consolas" w:cs="Consolas"/>
+          <w:color w:val="000000"/>
+          <w:sz w:val="19"/>
+          <w:szCs w:val="19"/>
+        </w:rPr>
+      </w:pPr>
+      <w:r>
+        <w:rPr>
+          <w:rFonts w:ascii="Consolas" w:hAnsi="Consolas" w:cs="Consolas"/>
+          <w:color w:val="000000"/>
+          <w:sz w:val="19"/>
+          <w:szCs w:val="19"/>
+        </w:rPr>
+        <w:t xml:space="preserve">        </w:t>
+      </w:r>
+      <w:r>
+        <w:rPr>
+          <w:rFonts w:ascii="Consolas" w:hAnsi="Consolas" w:cs="Consolas"/>
+          <w:color w:val="0000FF"/>
+          <w:sz w:val="19"/>
+          <w:szCs w:val="19"/>
+        </w:rPr>
+        <w:t>public</w:t>
+      </w:r>
+      <w:r>
+        <w:rPr>
+          <w:rFonts w:ascii="Consolas" w:hAnsi="Consolas" w:cs="Consolas"/>
+          <w:color w:val="000000"/>
+          <w:sz w:val="19"/>
+          <w:szCs w:val="19"/>
+        </w:rPr>
+        <w:t xml:space="preserve"> DbSet&lt;Tag&gt; Tags { </w:t>
+      </w:r>
+      <w:r>
+        <w:rPr>
+          <w:rFonts w:ascii="Consolas" w:hAnsi="Consolas" w:cs="Consolas"/>
+          <w:color w:val="0000FF"/>
+          <w:sz w:val="19"/>
+          <w:szCs w:val="19"/>
+        </w:rPr>
+        <w:t>get</w:t>
+      </w:r>
+      <w:r>
+        <w:rPr>
+          <w:rFonts w:ascii="Consolas" w:hAnsi="Consolas" w:cs="Consolas"/>
+          <w:color w:val="000000"/>
+          <w:sz w:val="19"/>
+          <w:szCs w:val="19"/>
+        </w:rPr>
+        <w:t xml:space="preserve">; </w:t>
+      </w:r>
+      <w:r>
+        <w:rPr>
+          <w:rFonts w:ascii="Consolas" w:hAnsi="Consolas" w:cs="Consolas"/>
+          <w:color w:val="0000FF"/>
+          <w:sz w:val="19"/>
+          <w:szCs w:val="19"/>
+        </w:rPr>
+        <w:t>set</w:t>
+      </w:r>
+      <w:r>
+        <w:rPr>
+          <w:rFonts w:ascii="Consolas" w:hAnsi="Consolas" w:cs="Consolas"/>
+          <w:color w:val="000000"/>
+          <w:sz w:val="19"/>
+          <w:szCs w:val="19"/>
+        </w:rPr>
+        <w:t>; }</w:t>
+      </w:r>
+    </w:p>
+    <w:p>
+      <w:pPr>
+        <w:autoSpaceDE w:val="0"/>
+        <w:autoSpaceDN w:val="0"/>
+        <w:adjustRightInd w:val="0"/>
+        <w:spacing w:after="0" w:line="240" w:lineRule="auto"/>
+        <w:rPr>
+          <w:rFonts w:ascii="Consolas" w:hAnsi="Consolas" w:cs="Consolas"/>
+          <w:color w:val="000000"/>
+          <w:sz w:val="19"/>
+          <w:szCs w:val="19"/>
+        </w:rPr>
+      </w:pPr>
+    </w:p>
+    <w:p>
+      <w:pPr>
+        <w:autoSpaceDE w:val="0"/>
+        <w:autoSpaceDN w:val="0"/>
+        <w:adjustRightInd w:val="0"/>
+        <w:spacing w:after="0" w:line="240" w:lineRule="auto"/>
+        <w:rPr>
+          <w:rFonts w:ascii="Consolas" w:hAnsi="Consolas" w:cs="Consolas"/>
+          <w:color w:val="000000"/>
+          <w:sz w:val="19"/>
+          <w:szCs w:val="19"/>
+        </w:rPr>
+      </w:pPr>
+      <w:r>
+        <w:rPr>
+          <w:rFonts w:ascii="Consolas" w:hAnsi="Consolas" w:cs="Consolas"/>
+          <w:color w:val="000000"/>
+          <w:sz w:val="19"/>
+          <w:szCs w:val="19"/>
+        </w:rPr>
+        <w:t xml:space="preserve">        </w:t>
+      </w:r>
+      <w:r>
+        <w:rPr>
+          <w:rFonts w:ascii="Consolas" w:hAnsi="Consolas" w:cs="Consolas"/>
+          <w:color w:val="0000FF"/>
+          <w:sz w:val="19"/>
+          <w:szCs w:val="19"/>
+        </w:rPr>
+        <w:t>public</w:t>
+      </w:r>
+      <w:r>
+        <w:rPr>
+          <w:rFonts w:ascii="Consolas" w:hAnsi="Consolas" w:cs="Consolas"/>
+          <w:color w:val="000000"/>
+          <w:sz w:val="19"/>
+          <w:szCs w:val="19"/>
+        </w:rPr>
+        <w:t xml:space="preserve"> </w:t>
+      </w:r>
+      <w:r>
+        <w:rPr>
+          <w:rFonts w:ascii="Consolas" w:hAnsi="Consolas" w:cs="Consolas"/>
+          <w:color w:val="2B91AF"/>
+          <w:sz w:val="19"/>
+          <w:szCs w:val="19"/>
+        </w:rPr>
+        <w:t>PlutoContext</w:t>
+      </w:r>
+      <w:r>
+        <w:rPr>
+          <w:rFonts w:ascii="Consolas" w:hAnsi="Consolas" w:cs="Consolas"/>
+          <w:color w:val="000000"/>
+          <w:sz w:val="19"/>
+          <w:szCs w:val="19"/>
+        </w:rPr>
+        <w:t>()</w:t>
+      </w:r>
+      <w:r>
+        <w:rPr>
+          <w:rFonts w:ascii="Consolas" w:hAnsi="Consolas" w:cs="Consolas"/>
+          <w:color w:val="000000"/>
+          <w:sz w:val="19"/>
+          <w:szCs w:val="19"/>
+        </w:rPr>
+        <w:t xml:space="preserve"> </w:t>
+      </w:r>
+      <w:r>
+        <w:rPr>
+          <w:rFonts w:ascii="Consolas" w:hAnsi="Consolas" w:cs="Consolas"/>
+          <w:color w:val="000000"/>
+          <w:sz w:val="19"/>
+          <w:szCs w:val="19"/>
+        </w:rPr>
+        <w:t xml:space="preserve">: </w:t>
+      </w:r>
+      <w:r>
+        <w:rPr>
+          <w:rFonts w:ascii="Consolas" w:hAnsi="Consolas" w:cs="Consolas"/>
+          <w:color w:val="0000FF"/>
+          <w:sz w:val="19"/>
+          <w:szCs w:val="19"/>
+        </w:rPr>
+        <w:t>base</w:t>
+      </w:r>
+      <w:r>
+        <w:rPr>
+          <w:rFonts w:ascii="Consolas" w:hAnsi="Consolas" w:cs="Consolas"/>
+          <w:color w:val="000000"/>
+          <w:sz w:val="19"/>
+          <w:szCs w:val="19"/>
+        </w:rPr>
+        <w:t>(</w:t>
+      </w:r>
+      <w:r>
+        <w:rPr>
+          <w:rFonts w:ascii="Consolas" w:hAnsi="Consolas" w:cs="Consolas"/>
+          <w:color w:val="A31515"/>
+          <w:sz w:val="19"/>
+          <w:szCs w:val="19"/>
+        </w:rPr>
+        <w:t>"name=DefaultConnection"</w:t>
+      </w:r>
+      <w:r>
+        <w:rPr>
+          <w:rFonts w:ascii="Consolas" w:hAnsi="Consolas" w:cs="Consolas"/>
+          <w:color w:val="000000"/>
+          <w:sz w:val="19"/>
+          <w:szCs w:val="19"/>
+        </w:rPr>
+        <w:t>)</w:t>
+      </w:r>
+    </w:p>
+    <w:p>
+      <w:pPr>
+        <w:autoSpaceDE w:val="0"/>
+        <w:autoSpaceDN w:val="0"/>
+        <w:adjustRightInd w:val="0"/>
+        <w:spacing w:after="0" w:line="240" w:lineRule="auto"/>
+        <w:rPr>
+          <w:rFonts w:ascii="Consolas" w:hAnsi="Consolas" w:cs="Consolas"/>
+          <w:color w:val="000000"/>
+          <w:sz w:val="19"/>
+          <w:szCs w:val="19"/>
+        </w:rPr>
+      </w:pPr>
+      <w:r>
+        <w:rPr>
+          <w:rFonts w:ascii="Consolas" w:hAnsi="Consolas" w:cs="Consolas"/>
+          <w:color w:val="000000"/>
+          <w:sz w:val="19"/>
+          <w:szCs w:val="19"/>
+        </w:rPr>
+        <w:t xml:space="preserve">        {</w:t>
+      </w:r>
+    </w:p>
+    <w:p>
+      <w:pPr>
+        <w:autoSpaceDE w:val="0"/>
+        <w:autoSpaceDN w:val="0"/>
+        <w:adjustRightInd w:val="0"/>
+        <w:spacing w:after="0" w:line="240" w:lineRule="auto"/>
+        <w:rPr>
+          <w:rFonts w:ascii="Consolas" w:hAnsi="Consolas" w:cs="Consolas"/>
+          <w:color w:val="000000"/>
+          <w:sz w:val="19"/>
+          <w:szCs w:val="19"/>
+        </w:rPr>
+      </w:pPr>
+      <w:r>
+        <w:rPr>
+          <w:rFonts w:ascii="Consolas" w:hAnsi="Consolas" w:cs="Consolas"/>
+          <w:color w:val="000000"/>
+          <w:sz w:val="19"/>
+          <w:szCs w:val="19"/>
+        </w:rPr>
+        <w:t xml:space="preserve">        }</w:t>
+      </w:r>
+    </w:p>
+    <w:p>
+      <w:pPr>
+        <w:autoSpaceDE w:val="0"/>
+        <w:autoSpaceDN w:val="0"/>
+        <w:adjustRightInd w:val="0"/>
+        <w:spacing w:after="0" w:line="240" w:lineRule="auto"/>
+        <w:rPr>
+          <w:rFonts w:ascii="Consolas" w:hAnsi="Consolas" w:cs="Consolas"/>
+          <w:color w:val="000000"/>
+          <w:sz w:val="19"/>
+          <w:szCs w:val="19"/>
+        </w:rPr>
+      </w:pPr>
+      <w:r>
+        <w:rPr>
+          <w:rFonts w:ascii="Consolas" w:hAnsi="Consolas" w:cs="Consolas"/>
+          <w:color w:val="000000"/>
+          <w:sz w:val="19"/>
+          <w:szCs w:val="19"/>
+        </w:rPr>
+        <w:t xml:space="preserve">    }</w:t>
+      </w:r>
+    </w:p>
+    <w:p>
+      <w:pPr>
+        <w:pStyle w:val="Heading2"/>
+      </w:pPr>
+      <w:bookmarkStart w:id="6" w:name="_Toc155876183"/>
+      <w:r>
+        <w:t>Migration</w:t>
+      </w:r>
+      <w:bookmarkEnd w:id="6"/>
+    </w:p>
+    <w:p>
+      <w:pPr>
+        <w:pStyle w:val="Heading3"/>
+      </w:pPr>
+      <w:bookmarkStart w:id="7" w:name="_Toc155876184"/>
+      <w:r>
+        <w:t>Enable Migrations</w:t>
+      </w:r>
+      <w:bookmarkEnd w:id="7"/>
+    </w:p>
+    <w:p>
+      <w:pPr>
+        <w:spacing w:after="0" w:line="240" w:lineRule="auto"/>
+      </w:pPr>
+      <w:r>
+        <w:t xml:space="preserve">Execute  command </w:t>
+      </w:r>
+      <w:r>
+        <w:rPr>
+          <w:rFonts w:ascii="Consolas" w:hAnsi="Consolas" w:cs="Consolas"/>
+          <w:color w:val="000000"/>
+          <w:sz w:val="19"/>
+          <w:szCs w:val="19"/>
+        </w:rPr>
+        <w:t>in Package Manager Console (only once per project)</w:t>
+      </w:r>
+    </w:p>
+    <w:p>
+      <w:pPr>
+        <w:autoSpaceDE w:val="0"/>
+        <w:autoSpaceDN w:val="0"/>
+        <w:adjustRightInd w:val="0"/>
+        <w:spacing w:after="0" w:line="240" w:lineRule="auto"/>
+        <w:rPr>
+          <w:rFonts w:ascii="Consolas" w:hAnsi="Consolas" w:cs="Consolas"/>
+          <w:color w:val="000000"/>
+          <w:sz w:val="19"/>
+          <w:szCs w:val="19"/>
+        </w:rPr>
+      </w:pPr>
+      <w:r>
+        <w:rPr>
+          <w:rFonts w:ascii="Consolas" w:hAnsi="Consolas" w:cs="Consolas"/>
+          <w:color w:val="000000"/>
+          <w:sz w:val="19"/>
+          <w:szCs w:val="19"/>
+        </w:rPr>
+        <w:t>enable-migrations</w:t>
+      </w:r>
+    </w:p>
+    <w:p>
+      <w:pPr>
+        <w:autoSpaceDE w:val="0"/>
+        <w:autoSpaceDN w:val="0"/>
+        <w:adjustRightInd w:val="0"/>
+        <w:spacing w:after="0" w:line="240" w:lineRule="auto"/>
+        <w:rPr>
+          <w:rFonts w:ascii="Consolas" w:hAnsi="Consolas" w:cs="Consolas"/>
+          <w:color w:val="000000"/>
+          <w:sz w:val="19"/>
+          <w:szCs w:val="19"/>
+        </w:rPr>
+      </w:pPr>
+      <w:r>
+        <w:rPr>
+          <w:rFonts w:ascii="Consolas" w:hAnsi="Consolas" w:cs="Consolas"/>
+          <w:color w:val="000000"/>
+          <w:sz w:val="19"/>
+          <w:szCs w:val="19"/>
+        </w:rPr>
+        <w:t>It might</w:t>
+      </w:r>
+      <w:r>
+        <w:rPr>
+          <w:rFonts w:ascii="Consolas" w:hAnsi="Consolas" w:cs="Consolas"/>
+          <w:color w:val="000000"/>
+          <w:sz w:val="19"/>
+          <w:szCs w:val="19"/>
+        </w:rPr>
+        <w:t xml:space="preserve"> be </w:t>
+      </w:r>
+      <w:r>
+        <w:rPr>
+          <w:rFonts w:ascii="Consolas" w:hAnsi="Consolas" w:cs="Consolas"/>
+          <w:color w:val="000000"/>
+          <w:sz w:val="19"/>
+          <w:szCs w:val="19"/>
+        </w:rPr>
+        <w:t>a migration issue</w:t>
+      </w:r>
+      <w:r>
+        <w:rPr>
+          <w:rFonts w:ascii="Consolas" w:hAnsi="Consolas" w:cs="Consolas"/>
+          <w:color w:val="000000"/>
+          <w:sz w:val="19"/>
+          <w:szCs w:val="19"/>
+        </w:rPr>
+        <w:t xml:space="preserve">.cs file missing, include into </w:t>
+      </w:r>
+      <w:r>
+        <w:rPr>
+          <w:rFonts w:ascii="Consolas" w:hAnsi="Consolas" w:cs="Consolas"/>
+          <w:color w:val="000000"/>
+          <w:sz w:val="19"/>
+          <w:szCs w:val="19"/>
+        </w:rPr>
+        <w:t xml:space="preserve">the </w:t>
+      </w:r>
+      <w:r>
+        <w:rPr>
+          <w:rFonts w:ascii="Consolas" w:hAnsi="Consolas" w:cs="Consolas"/>
+          <w:color w:val="000000"/>
+          <w:sz w:val="19"/>
+          <w:szCs w:val="19"/>
+        </w:rPr>
+        <w:t>project.</w:t>
+      </w:r>
+    </w:p>
+    <w:p>
+      <w:pPr>
+        <w:pStyle w:val="Heading3"/>
+      </w:pPr>
+      <w:bookmarkStart w:id="8" w:name="_Toc155876185"/>
+      <w:r>
+        <w:t>Add Migration</w:t>
+      </w:r>
+      <w:bookmarkEnd w:id="8"/>
+    </w:p>
+    <w:p>
+      <w:pPr>
+        <w:autoSpaceDE w:val="0"/>
+        <w:autoSpaceDN w:val="0"/>
+        <w:adjustRightInd w:val="0"/>
+        <w:spacing w:after="0" w:line="240" w:lineRule="auto"/>
+        <w:rPr>
+          <w:rFonts w:ascii="Consolas" w:hAnsi="Consolas" w:cs="Consolas"/>
+          <w:color w:val="000000"/>
+          <w:sz w:val="19"/>
+          <w:szCs w:val="19"/>
+        </w:rPr>
+      </w:pPr>
+      <w:r>
+        <w:rPr>
+          <w:rFonts w:ascii="Consolas" w:hAnsi="Consolas" w:cs="Consolas"/>
+          <w:color w:val="000000"/>
+          <w:sz w:val="19"/>
+          <w:szCs w:val="19"/>
+        </w:rPr>
+        <w:t>add-migration MigrationName -Force</w:t>
+      </w:r>
+    </w:p>
+    <w:p>
+      <w:pPr>
+        <w:pStyle w:val="Heading3"/>
+      </w:pPr>
+      <w:bookmarkStart w:id="9" w:name="_Toc155876186"/>
+      <w:r>
+        <w:t>Update Migration</w:t>
+      </w:r>
+      <w:bookmarkEnd w:id="9"/>
+    </w:p>
+    <w:p>
+      <w:pPr>
+        <w:autoSpaceDE w:val="0"/>
+        <w:autoSpaceDN w:val="0"/>
+        <w:adjustRightInd w:val="0"/>
+        <w:spacing w:after="0" w:line="240" w:lineRule="auto"/>
+        <w:rPr>
+          <w:rFonts w:ascii="Consolas" w:hAnsi="Consolas" w:cs="Consolas"/>
+          <w:color w:val="000000"/>
+          <w:sz w:val="19"/>
+          <w:szCs w:val="19"/>
+        </w:rPr>
+      </w:pPr>
+      <w:r>
+        <w:rPr>
+          <w:rFonts w:ascii="Consolas" w:hAnsi="Consolas" w:cs="Consolas"/>
+          <w:color w:val="000000"/>
+          <w:sz w:val="19"/>
+          <w:szCs w:val="19"/>
+        </w:rPr>
+        <w:t>update-database</w:t>
+      </w:r>
+    </w:p>
+    <w:p>
+      <w:pPr>
+        <w:pStyle w:val="Heading1"/>
+      </w:pPr>
+      <w:bookmarkStart w:id="10" w:name="_Toc155876187"/>
+      <w:bookmarkStart w:id="11" w:name="_Toc155876174"/>
+      <w:r>
         <w:t>Database First</w:t>
       </w:r>
-      <w:bookmarkEnd w:id="0"/>
-    </w:p>
-    <w:p>
-      <w:r>
-        <w:t>This takes a DB and generates code to use</w:t>
-      </w:r>
-      <w:r>
-        <w:t>. I</w:t>
-      </w:r>
-      <w:r>
-        <w:t xml:space="preserve"> prefer the other </w:t>
-      </w:r>
-      <w:r>
-        <w:t>one.</w:t>
+      <w:bookmarkEnd w:id="11"/>
+      <w:r>
+        <w:t xml:space="preserve"> – Not Good</w:t>
+      </w:r>
+    </w:p>
+    <w:p>
+      <w:r>
+        <w:t>This takes a DB and generates code to use. I prefer the other one.</w:t>
       </w:r>
     </w:p>
     <w:p>
       <w:pPr>
         <w:pStyle w:val="Heading2"/>
       </w:pPr>
-      <w:bookmarkStart w:id="1" w:name="_Toc155876175"/>
+      <w:bookmarkStart w:id="12" w:name="_Toc155876175"/>
       <w:r>
         <w:t>Steps</w:t>
       </w:r>
-      <w:bookmarkEnd w:id="1"/>
+      <w:bookmarkEnd w:id="12"/>
     </w:p>
     <w:p>
       <w:pPr>
@@ -4060,16 +6485,7 @@
       </w:r>
       <w:r>
         <w:br/>
-        <w:t xml:space="preserve">Generates model, </w:t>
-      </w:r>
-      <w:r>
-        <w:t>mapping,</w:t>
-      </w:r>
-      <w:r>
-        <w:t xml:space="preserve"> and code to </w:t>
-      </w:r>
-      <w:r>
-        <w:t>C#.</w:t>
+        <w:t>Generates model, mapping, and code to C#.</w:t>
       </w:r>
     </w:p>
     <w:p>
@@ -4088,2439 +6504,29 @@
       <w:pPr>
         <w:pStyle w:val="Heading2"/>
       </w:pPr>
-      <w:bookmarkStart w:id="2" w:name="_Toc155876176"/>
+      <w:bookmarkStart w:id="13" w:name="_Toc155876176"/>
       <w:r>
         <w:t>Complex Type</w:t>
       </w:r>
-      <w:bookmarkEnd w:id="2"/>
-    </w:p>
-    <w:p>
-      <w:r>
-        <w:t xml:space="preserve">Used when a </w:t>
-      </w:r>
-      <w:r>
-        <w:t>store procedure</w:t>
-      </w:r>
-      <w:r>
-        <w:t xml:space="preserve">/function returns a specific result set different from an existing </w:t>
-      </w:r>
-      <w:r>
-        <w:t>entity.</w:t>
+      <w:bookmarkEnd w:id="13"/>
+    </w:p>
+    <w:p>
+      <w:r>
+        <w:t>Used when a store procedure/function returns a specific result set different from an existing entity.</w:t>
       </w:r>
     </w:p>
     <w:p>
       <w:pPr>
         <w:pStyle w:val="Heading1"/>
-      </w:pPr>
-      <w:bookmarkStart w:id="3" w:name="_Toc155876177"/>
-      <w:r>
-        <w:t>Code First</w:t>
-      </w:r>
-      <w:bookmarkEnd w:id="3"/>
-    </w:p>
-    <w:p>
-      <w:pPr>
-        <w:pStyle w:val="Heading2"/>
-      </w:pPr>
-      <w:bookmarkStart w:id="4" w:name="_Toc155876178"/>
-      <w:r>
-        <w:t>New project</w:t>
-      </w:r>
-      <w:bookmarkEnd w:id="4"/>
-    </w:p>
-    <w:p>
-      <w:r>
-        <w:t>In Visual Studio</w:t>
-      </w:r>
-    </w:p>
-    <w:p>
-      <w:pPr>
-        <w:pStyle w:val="Heading2"/>
-      </w:pPr>
-      <w:bookmarkStart w:id="5" w:name="_Toc155876179"/>
-      <w:r>
-        <w:t>Install NuGet Entity Framework</w:t>
-      </w:r>
-      <w:bookmarkEnd w:id="5"/>
-    </w:p>
-    <w:p>
-      <w:r>
-        <w:t>In Visual Studio NuGet package manager</w:t>
-      </w:r>
-    </w:p>
-    <w:p>
-      <w:pPr>
-        <w:pStyle w:val="Heading2"/>
-      </w:pPr>
-      <w:bookmarkStart w:id="6" w:name="_Toc155876180"/>
-      <w:r>
-        <w:t xml:space="preserve">Add </w:t>
-      </w:r>
-      <w:r>
-        <w:t>Connection String</w:t>
-      </w:r>
-      <w:r>
-        <w:t xml:space="preserve"> to App.config/Web.config</w:t>
-      </w:r>
-      <w:bookmarkEnd w:id="6"/>
-    </w:p>
-    <w:p>
-      <w:pPr>
-        <w:autoSpaceDE w:val="0"/>
-        <w:autoSpaceDN w:val="0"/>
-        <w:adjustRightInd w:val="0"/>
-        <w:spacing w:after="0" w:line="240" w:lineRule="auto"/>
-        <w:rPr>
-          <w:rFonts w:ascii="Consolas" w:hAnsi="Consolas" w:cs="Consolas"/>
-          <w:color w:val="000000"/>
-          <w:sz w:val="19"/>
-          <w:szCs w:val="19"/>
-        </w:rPr>
-      </w:pPr>
-      <w:r>
-        <w:rPr>
-          <w:rFonts w:ascii="Consolas" w:hAnsi="Consolas" w:cs="Consolas"/>
-          <w:color w:val="000000"/>
-          <w:sz w:val="19"/>
-          <w:szCs w:val="19"/>
-        </w:rPr>
-        <w:t xml:space="preserve">  &lt;connectionStrings&gt;</w:t>
-      </w:r>
-    </w:p>
-    <w:p>
-      <w:pPr>
-        <w:autoSpaceDE w:val="0"/>
-        <w:autoSpaceDN w:val="0"/>
-        <w:adjustRightInd w:val="0"/>
-        <w:spacing w:after="0" w:line="240" w:lineRule="auto"/>
-        <w:rPr>
-          <w:rFonts w:ascii="Consolas" w:hAnsi="Consolas" w:cs="Consolas"/>
-          <w:color w:val="000000"/>
-          <w:sz w:val="19"/>
-          <w:szCs w:val="19"/>
-        </w:rPr>
-      </w:pPr>
-      <w:r>
-        <w:rPr>
-          <w:rFonts w:ascii="Consolas" w:hAnsi="Consolas" w:cs="Consolas"/>
-          <w:color w:val="000000"/>
-          <w:sz w:val="19"/>
-          <w:szCs w:val="19"/>
-        </w:rPr>
-        <w:t xml:space="preserve">    &lt;add name="DefaultConnection" connectionString="Data Source=RonnieDev;Initial Catalog=Pluto2;Persist Security Info=True;User ID=sa;Password=qweQWE123!@#" providerName="System.Data.SqlClient"/&gt;</w:t>
-      </w:r>
-    </w:p>
-    <w:p>
-      <w:pPr>
-        <w:autoSpaceDE w:val="0"/>
-        <w:autoSpaceDN w:val="0"/>
-        <w:adjustRightInd w:val="0"/>
-        <w:spacing w:after="0" w:line="240" w:lineRule="auto"/>
-        <w:rPr>
-          <w:rFonts w:ascii="Consolas" w:hAnsi="Consolas" w:cs="Consolas"/>
-          <w:color w:val="000000"/>
-          <w:sz w:val="19"/>
-          <w:szCs w:val="19"/>
-        </w:rPr>
-      </w:pPr>
-      <w:r>
-        <w:rPr>
-          <w:rFonts w:ascii="Consolas" w:hAnsi="Consolas" w:cs="Consolas"/>
-          <w:color w:val="000000"/>
-          <w:sz w:val="19"/>
-          <w:szCs w:val="19"/>
-        </w:rPr>
-        <w:t xml:space="preserve">  &lt;/connectionStrings&gt;</w:t>
-      </w:r>
-    </w:p>
-    <w:p>
-      <w:pPr>
-        <w:pStyle w:val="Heading2"/>
-      </w:pPr>
-      <w:bookmarkStart w:id="7" w:name="_Toc155876181"/>
-      <w:r>
-        <w:t>Model</w:t>
-      </w:r>
-      <w:bookmarkEnd w:id="7"/>
-    </w:p>
-    <w:p>
-      <w:pPr>
-        <w:autoSpaceDE w:val="0"/>
-        <w:autoSpaceDN w:val="0"/>
-        <w:adjustRightInd w:val="0"/>
-        <w:spacing w:after="0" w:line="240" w:lineRule="auto"/>
-        <w:rPr>
-          <w:rFonts w:ascii="Consolas" w:hAnsi="Consolas" w:cs="Consolas"/>
-          <w:color w:val="000000"/>
-          <w:sz w:val="19"/>
-          <w:szCs w:val="19"/>
-        </w:rPr>
-      </w:pPr>
-      <w:r>
-        <w:rPr>
-          <w:rFonts w:ascii="Consolas" w:hAnsi="Consolas" w:cs="Consolas"/>
-          <w:color w:val="000000"/>
-          <w:sz w:val="19"/>
-          <w:szCs w:val="19"/>
-        </w:rPr>
-        <w:t xml:space="preserve">    </w:t>
-      </w:r>
-      <w:r>
-        <w:rPr>
-          <w:rFonts w:ascii="Consolas" w:hAnsi="Consolas" w:cs="Consolas"/>
-          <w:color w:val="0000FF"/>
-          <w:sz w:val="19"/>
-          <w:szCs w:val="19"/>
-        </w:rPr>
-        <w:t>public</w:t>
-      </w:r>
-      <w:r>
-        <w:rPr>
-          <w:rFonts w:ascii="Consolas" w:hAnsi="Consolas" w:cs="Consolas"/>
-          <w:color w:val="000000"/>
-          <w:sz w:val="19"/>
-          <w:szCs w:val="19"/>
-        </w:rPr>
-        <w:t xml:space="preserve"> </w:t>
-      </w:r>
-      <w:r>
-        <w:rPr>
-          <w:rFonts w:ascii="Consolas" w:hAnsi="Consolas" w:cs="Consolas"/>
-          <w:color w:val="0000FF"/>
-          <w:sz w:val="19"/>
-          <w:szCs w:val="19"/>
-        </w:rPr>
-        <w:t>class</w:t>
-      </w:r>
-      <w:r>
-        <w:rPr>
-          <w:rFonts w:ascii="Consolas" w:hAnsi="Consolas" w:cs="Consolas"/>
-          <w:color w:val="000000"/>
-          <w:sz w:val="19"/>
-          <w:szCs w:val="19"/>
-        </w:rPr>
-        <w:t xml:space="preserve"> </w:t>
-      </w:r>
-      <w:r>
-        <w:rPr>
-          <w:rFonts w:ascii="Consolas" w:hAnsi="Consolas" w:cs="Consolas"/>
-          <w:color w:val="2B91AF"/>
-          <w:sz w:val="19"/>
-          <w:szCs w:val="19"/>
-        </w:rPr>
-        <w:t>Course</w:t>
-      </w:r>
-    </w:p>
-    <w:p>
-      <w:pPr>
-        <w:autoSpaceDE w:val="0"/>
-        <w:autoSpaceDN w:val="0"/>
-        <w:adjustRightInd w:val="0"/>
-        <w:spacing w:after="0" w:line="240" w:lineRule="auto"/>
-        <w:rPr>
-          <w:rFonts w:ascii="Consolas" w:hAnsi="Consolas" w:cs="Consolas"/>
-          <w:color w:val="000000"/>
-          <w:sz w:val="19"/>
-          <w:szCs w:val="19"/>
-        </w:rPr>
-      </w:pPr>
-      <w:r>
-        <w:rPr>
-          <w:rFonts w:ascii="Consolas" w:hAnsi="Consolas" w:cs="Consolas"/>
-          <w:color w:val="000000"/>
-          <w:sz w:val="19"/>
-          <w:szCs w:val="19"/>
-        </w:rPr>
-        <w:t xml:space="preserve">    {</w:t>
-      </w:r>
-    </w:p>
-    <w:p>
-      <w:pPr>
-        <w:autoSpaceDE w:val="0"/>
-        <w:autoSpaceDN w:val="0"/>
-        <w:adjustRightInd w:val="0"/>
-        <w:spacing w:after="0" w:line="240" w:lineRule="auto"/>
-        <w:rPr>
-          <w:rFonts w:ascii="Consolas" w:hAnsi="Consolas" w:cs="Consolas"/>
-          <w:color w:val="000000"/>
-          <w:sz w:val="19"/>
-          <w:szCs w:val="19"/>
-        </w:rPr>
-      </w:pPr>
-      <w:r>
-        <w:rPr>
-          <w:rFonts w:ascii="Consolas" w:hAnsi="Consolas" w:cs="Consolas"/>
-          <w:color w:val="000000"/>
-          <w:sz w:val="19"/>
-          <w:szCs w:val="19"/>
-        </w:rPr>
-        <w:t xml:space="preserve">        </w:t>
-      </w:r>
-      <w:r>
-        <w:rPr>
-          <w:rFonts w:ascii="Consolas" w:hAnsi="Consolas" w:cs="Consolas"/>
-          <w:color w:val="0000FF"/>
-          <w:sz w:val="19"/>
-          <w:szCs w:val="19"/>
-        </w:rPr>
-        <w:t>public</w:t>
-      </w:r>
-      <w:r>
-        <w:rPr>
-          <w:rFonts w:ascii="Consolas" w:hAnsi="Consolas" w:cs="Consolas"/>
-          <w:color w:val="000000"/>
-          <w:sz w:val="19"/>
-          <w:szCs w:val="19"/>
-        </w:rPr>
-        <w:t xml:space="preserve"> </w:t>
-      </w:r>
-      <w:r>
-        <w:rPr>
-          <w:rFonts w:ascii="Consolas" w:hAnsi="Consolas" w:cs="Consolas"/>
-          <w:color w:val="0000FF"/>
-          <w:sz w:val="19"/>
-          <w:szCs w:val="19"/>
-        </w:rPr>
-        <w:t>int</w:t>
-      </w:r>
-      <w:r>
-        <w:rPr>
-          <w:rFonts w:ascii="Consolas" w:hAnsi="Consolas" w:cs="Consolas"/>
-          <w:color w:val="000000"/>
-          <w:sz w:val="19"/>
-          <w:szCs w:val="19"/>
-        </w:rPr>
-        <w:t xml:space="preserve"> Id { </w:t>
-      </w:r>
-      <w:r>
-        <w:rPr>
-          <w:rFonts w:ascii="Consolas" w:hAnsi="Consolas" w:cs="Consolas"/>
-          <w:color w:val="0000FF"/>
-          <w:sz w:val="19"/>
-          <w:szCs w:val="19"/>
-        </w:rPr>
-        <w:t>get</w:t>
-      </w:r>
-      <w:r>
-        <w:rPr>
-          <w:rFonts w:ascii="Consolas" w:hAnsi="Consolas" w:cs="Consolas"/>
-          <w:color w:val="000000"/>
-          <w:sz w:val="19"/>
-          <w:szCs w:val="19"/>
-        </w:rPr>
-        <w:t xml:space="preserve">; </w:t>
-      </w:r>
-      <w:r>
-        <w:rPr>
-          <w:rFonts w:ascii="Consolas" w:hAnsi="Consolas" w:cs="Consolas"/>
-          <w:color w:val="0000FF"/>
-          <w:sz w:val="19"/>
-          <w:szCs w:val="19"/>
-        </w:rPr>
-        <w:t>set</w:t>
-      </w:r>
-      <w:r>
-        <w:rPr>
-          <w:rFonts w:ascii="Consolas" w:hAnsi="Consolas" w:cs="Consolas"/>
-          <w:color w:val="000000"/>
-          <w:sz w:val="19"/>
-          <w:szCs w:val="19"/>
-        </w:rPr>
-        <w:t>; }</w:t>
-      </w:r>
-    </w:p>
-    <w:p>
-      <w:pPr>
-        <w:autoSpaceDE w:val="0"/>
-        <w:autoSpaceDN w:val="0"/>
-        <w:adjustRightInd w:val="0"/>
-        <w:spacing w:after="0" w:line="240" w:lineRule="auto"/>
-        <w:rPr>
-          <w:rFonts w:ascii="Consolas" w:hAnsi="Consolas" w:cs="Consolas"/>
-          <w:color w:val="000000"/>
-          <w:sz w:val="19"/>
-          <w:szCs w:val="19"/>
-        </w:rPr>
-      </w:pPr>
-      <w:r>
-        <w:rPr>
-          <w:rFonts w:ascii="Consolas" w:hAnsi="Consolas" w:cs="Consolas"/>
-          <w:color w:val="000000"/>
-          <w:sz w:val="19"/>
-          <w:szCs w:val="19"/>
-        </w:rPr>
-        <w:t xml:space="preserve">        </w:t>
-      </w:r>
-      <w:r>
-        <w:rPr>
-          <w:rFonts w:ascii="Consolas" w:hAnsi="Consolas" w:cs="Consolas"/>
-          <w:color w:val="0000FF"/>
-          <w:sz w:val="19"/>
-          <w:szCs w:val="19"/>
-        </w:rPr>
-        <w:t>public</w:t>
-      </w:r>
-      <w:r>
-        <w:rPr>
-          <w:rFonts w:ascii="Consolas" w:hAnsi="Consolas" w:cs="Consolas"/>
-          <w:color w:val="000000"/>
-          <w:sz w:val="19"/>
-          <w:szCs w:val="19"/>
-        </w:rPr>
-        <w:t xml:space="preserve"> </w:t>
-      </w:r>
-      <w:r>
-        <w:rPr>
-          <w:rFonts w:ascii="Consolas" w:hAnsi="Consolas" w:cs="Consolas"/>
-          <w:color w:val="0000FF"/>
-          <w:sz w:val="19"/>
-          <w:szCs w:val="19"/>
-        </w:rPr>
-        <w:t>string</w:t>
-      </w:r>
-      <w:r>
-        <w:rPr>
-          <w:rFonts w:ascii="Consolas" w:hAnsi="Consolas" w:cs="Consolas"/>
-          <w:color w:val="000000"/>
-          <w:sz w:val="19"/>
-          <w:szCs w:val="19"/>
-        </w:rPr>
-        <w:t xml:space="preserve"> Title { </w:t>
-      </w:r>
-      <w:r>
-        <w:rPr>
-          <w:rFonts w:ascii="Consolas" w:hAnsi="Consolas" w:cs="Consolas"/>
-          <w:color w:val="0000FF"/>
-          <w:sz w:val="19"/>
-          <w:szCs w:val="19"/>
-        </w:rPr>
-        <w:t>get</w:t>
-      </w:r>
-      <w:r>
-        <w:rPr>
-          <w:rFonts w:ascii="Consolas" w:hAnsi="Consolas" w:cs="Consolas"/>
-          <w:color w:val="000000"/>
-          <w:sz w:val="19"/>
-          <w:szCs w:val="19"/>
-        </w:rPr>
-        <w:t xml:space="preserve">; </w:t>
-      </w:r>
-      <w:r>
-        <w:rPr>
-          <w:rFonts w:ascii="Consolas" w:hAnsi="Consolas" w:cs="Consolas"/>
-          <w:color w:val="0000FF"/>
-          <w:sz w:val="19"/>
-          <w:szCs w:val="19"/>
-        </w:rPr>
-        <w:t>set</w:t>
-      </w:r>
-      <w:r>
-        <w:rPr>
-          <w:rFonts w:ascii="Consolas" w:hAnsi="Consolas" w:cs="Consolas"/>
-          <w:color w:val="000000"/>
-          <w:sz w:val="19"/>
-          <w:szCs w:val="19"/>
-        </w:rPr>
-        <w:t>; }</w:t>
-      </w:r>
-    </w:p>
-    <w:p>
-      <w:pPr>
-        <w:autoSpaceDE w:val="0"/>
-        <w:autoSpaceDN w:val="0"/>
-        <w:adjustRightInd w:val="0"/>
-        <w:spacing w:after="0" w:line="240" w:lineRule="auto"/>
-        <w:rPr>
-          <w:rFonts w:ascii="Consolas" w:hAnsi="Consolas" w:cs="Consolas"/>
-          <w:color w:val="000000"/>
-          <w:sz w:val="19"/>
-          <w:szCs w:val="19"/>
-        </w:rPr>
-      </w:pPr>
-      <w:r>
-        <w:rPr>
-          <w:rFonts w:ascii="Consolas" w:hAnsi="Consolas" w:cs="Consolas"/>
-          <w:color w:val="000000"/>
-          <w:sz w:val="19"/>
-          <w:szCs w:val="19"/>
-        </w:rPr>
-        <w:t xml:space="preserve">        </w:t>
-      </w:r>
-      <w:r>
-        <w:rPr>
-          <w:rFonts w:ascii="Consolas" w:hAnsi="Consolas" w:cs="Consolas"/>
-          <w:color w:val="0000FF"/>
-          <w:sz w:val="19"/>
-          <w:szCs w:val="19"/>
-        </w:rPr>
-        <w:t>public</w:t>
-      </w:r>
-      <w:r>
-        <w:rPr>
-          <w:rFonts w:ascii="Consolas" w:hAnsi="Consolas" w:cs="Consolas"/>
-          <w:color w:val="000000"/>
-          <w:sz w:val="19"/>
-          <w:szCs w:val="19"/>
-        </w:rPr>
-        <w:t xml:space="preserve"> </w:t>
-      </w:r>
-      <w:r>
-        <w:rPr>
-          <w:rFonts w:ascii="Consolas" w:hAnsi="Consolas" w:cs="Consolas"/>
-          <w:color w:val="0000FF"/>
-          <w:sz w:val="19"/>
-          <w:szCs w:val="19"/>
-        </w:rPr>
-        <w:t>string</w:t>
-      </w:r>
-      <w:r>
-        <w:rPr>
-          <w:rFonts w:ascii="Consolas" w:hAnsi="Consolas" w:cs="Consolas"/>
-          <w:color w:val="000000"/>
-          <w:sz w:val="19"/>
-          <w:szCs w:val="19"/>
-        </w:rPr>
-        <w:t xml:space="preserve"> Description { </w:t>
-      </w:r>
-      <w:r>
-        <w:rPr>
-          <w:rFonts w:ascii="Consolas" w:hAnsi="Consolas" w:cs="Consolas"/>
-          <w:color w:val="0000FF"/>
-          <w:sz w:val="19"/>
-          <w:szCs w:val="19"/>
-        </w:rPr>
-        <w:t>get</w:t>
-      </w:r>
-      <w:r>
-        <w:rPr>
-          <w:rFonts w:ascii="Consolas" w:hAnsi="Consolas" w:cs="Consolas"/>
-          <w:color w:val="000000"/>
-          <w:sz w:val="19"/>
-          <w:szCs w:val="19"/>
-        </w:rPr>
-        <w:t xml:space="preserve">; </w:t>
-      </w:r>
-      <w:r>
-        <w:rPr>
-          <w:rFonts w:ascii="Consolas" w:hAnsi="Consolas" w:cs="Consolas"/>
-          <w:color w:val="0000FF"/>
-          <w:sz w:val="19"/>
-          <w:szCs w:val="19"/>
-        </w:rPr>
-        <w:t>set</w:t>
-      </w:r>
-      <w:r>
-        <w:rPr>
-          <w:rFonts w:ascii="Consolas" w:hAnsi="Consolas" w:cs="Consolas"/>
-          <w:color w:val="000000"/>
-          <w:sz w:val="19"/>
-          <w:szCs w:val="19"/>
-        </w:rPr>
-        <w:t>; }</w:t>
-      </w:r>
-    </w:p>
-    <w:p>
-      <w:pPr>
-        <w:autoSpaceDE w:val="0"/>
-        <w:autoSpaceDN w:val="0"/>
-        <w:adjustRightInd w:val="0"/>
-        <w:spacing w:after="0" w:line="240" w:lineRule="auto"/>
-        <w:rPr>
-          <w:rFonts w:ascii="Consolas" w:hAnsi="Consolas" w:cs="Consolas"/>
-          <w:color w:val="000000"/>
-          <w:sz w:val="19"/>
-          <w:szCs w:val="19"/>
-        </w:rPr>
-      </w:pPr>
-      <w:r>
-        <w:rPr>
-          <w:rFonts w:ascii="Consolas" w:hAnsi="Consolas" w:cs="Consolas"/>
-          <w:color w:val="000000"/>
-          <w:sz w:val="19"/>
-          <w:szCs w:val="19"/>
-        </w:rPr>
-        <w:t xml:space="preserve">        </w:t>
-      </w:r>
-      <w:r>
-        <w:rPr>
-          <w:rFonts w:ascii="Consolas" w:hAnsi="Consolas" w:cs="Consolas"/>
-          <w:color w:val="0000FF"/>
-          <w:sz w:val="19"/>
-          <w:szCs w:val="19"/>
-        </w:rPr>
-        <w:t>public</w:t>
-      </w:r>
-      <w:r>
-        <w:rPr>
-          <w:rFonts w:ascii="Consolas" w:hAnsi="Consolas" w:cs="Consolas"/>
-          <w:color w:val="000000"/>
-          <w:sz w:val="19"/>
-          <w:szCs w:val="19"/>
-        </w:rPr>
-        <w:t xml:space="preserve"> CourseLevel</w:t>
-      </w:r>
-      <w:r>
-        <w:rPr>
-          <w:rFonts w:ascii="Consolas" w:hAnsi="Consolas" w:cs="Consolas"/>
-          <w:color w:val="000000"/>
-          <w:sz w:val="19"/>
-          <w:szCs w:val="19"/>
-        </w:rPr>
-        <w:t>Enum</w:t>
-      </w:r>
-      <w:r>
-        <w:rPr>
-          <w:rFonts w:ascii="Consolas" w:hAnsi="Consolas" w:cs="Consolas"/>
-          <w:color w:val="000000"/>
-          <w:sz w:val="19"/>
-          <w:szCs w:val="19"/>
-        </w:rPr>
-        <w:t xml:space="preserve"> Level { </w:t>
-      </w:r>
-      <w:r>
-        <w:rPr>
-          <w:rFonts w:ascii="Consolas" w:hAnsi="Consolas" w:cs="Consolas"/>
-          <w:color w:val="0000FF"/>
-          <w:sz w:val="19"/>
-          <w:szCs w:val="19"/>
-        </w:rPr>
-        <w:t>get</w:t>
-      </w:r>
-      <w:r>
-        <w:rPr>
-          <w:rFonts w:ascii="Consolas" w:hAnsi="Consolas" w:cs="Consolas"/>
-          <w:color w:val="000000"/>
-          <w:sz w:val="19"/>
-          <w:szCs w:val="19"/>
-        </w:rPr>
-        <w:t xml:space="preserve">; </w:t>
-      </w:r>
-      <w:r>
-        <w:rPr>
-          <w:rFonts w:ascii="Consolas" w:hAnsi="Consolas" w:cs="Consolas"/>
-          <w:color w:val="0000FF"/>
-          <w:sz w:val="19"/>
-          <w:szCs w:val="19"/>
-        </w:rPr>
-        <w:t>set</w:t>
-      </w:r>
-      <w:r>
-        <w:rPr>
-          <w:rFonts w:ascii="Consolas" w:hAnsi="Consolas" w:cs="Consolas"/>
-          <w:color w:val="000000"/>
-          <w:sz w:val="19"/>
-          <w:szCs w:val="19"/>
-        </w:rPr>
-        <w:t>; }</w:t>
-      </w:r>
-    </w:p>
-    <w:p>
-      <w:pPr>
-        <w:autoSpaceDE w:val="0"/>
-        <w:autoSpaceDN w:val="0"/>
-        <w:adjustRightInd w:val="0"/>
-        <w:spacing w:after="0" w:line="240" w:lineRule="auto"/>
-        <w:rPr>
-          <w:rFonts w:ascii="Consolas" w:hAnsi="Consolas" w:cs="Consolas"/>
-          <w:color w:val="000000"/>
-          <w:sz w:val="19"/>
-          <w:szCs w:val="19"/>
-        </w:rPr>
-      </w:pPr>
-      <w:r>
-        <w:rPr>
-          <w:rFonts w:ascii="Consolas" w:hAnsi="Consolas" w:cs="Consolas"/>
-          <w:color w:val="000000"/>
-          <w:sz w:val="19"/>
-          <w:szCs w:val="19"/>
-        </w:rPr>
-        <w:t xml:space="preserve">        </w:t>
-      </w:r>
-      <w:r>
-        <w:rPr>
-          <w:rFonts w:ascii="Consolas" w:hAnsi="Consolas" w:cs="Consolas"/>
-          <w:color w:val="0000FF"/>
-          <w:sz w:val="19"/>
-          <w:szCs w:val="19"/>
-        </w:rPr>
-        <w:t>public</w:t>
-      </w:r>
-      <w:r>
-        <w:rPr>
-          <w:rFonts w:ascii="Consolas" w:hAnsi="Consolas" w:cs="Consolas"/>
-          <w:color w:val="000000"/>
-          <w:sz w:val="19"/>
-          <w:szCs w:val="19"/>
-        </w:rPr>
-        <w:t xml:space="preserve"> </w:t>
-      </w:r>
-      <w:r>
-        <w:rPr>
-          <w:rFonts w:ascii="Consolas" w:hAnsi="Consolas" w:cs="Consolas"/>
-          <w:color w:val="0000FF"/>
-          <w:sz w:val="19"/>
-          <w:szCs w:val="19"/>
-        </w:rPr>
-        <w:t>float</w:t>
-      </w:r>
-      <w:r>
-        <w:rPr>
-          <w:rFonts w:ascii="Consolas" w:hAnsi="Consolas" w:cs="Consolas"/>
-          <w:color w:val="000000"/>
-          <w:sz w:val="19"/>
-          <w:szCs w:val="19"/>
-        </w:rPr>
-        <w:t xml:space="preserve"> FullPrice { </w:t>
-      </w:r>
-      <w:r>
-        <w:rPr>
-          <w:rFonts w:ascii="Consolas" w:hAnsi="Consolas" w:cs="Consolas"/>
-          <w:color w:val="0000FF"/>
-          <w:sz w:val="19"/>
-          <w:szCs w:val="19"/>
-        </w:rPr>
-        <w:t>get</w:t>
-      </w:r>
-      <w:r>
-        <w:rPr>
-          <w:rFonts w:ascii="Consolas" w:hAnsi="Consolas" w:cs="Consolas"/>
-          <w:color w:val="000000"/>
-          <w:sz w:val="19"/>
-          <w:szCs w:val="19"/>
-        </w:rPr>
-        <w:t xml:space="preserve">; </w:t>
-      </w:r>
-      <w:r>
-        <w:rPr>
-          <w:rFonts w:ascii="Consolas" w:hAnsi="Consolas" w:cs="Consolas"/>
-          <w:color w:val="0000FF"/>
-          <w:sz w:val="19"/>
-          <w:szCs w:val="19"/>
-        </w:rPr>
-        <w:t>set</w:t>
-      </w:r>
-      <w:r>
-        <w:rPr>
-          <w:rFonts w:ascii="Consolas" w:hAnsi="Consolas" w:cs="Consolas"/>
-          <w:color w:val="000000"/>
-          <w:sz w:val="19"/>
-          <w:szCs w:val="19"/>
-        </w:rPr>
-        <w:t>; }</w:t>
-      </w:r>
-    </w:p>
-    <w:p>
-      <w:pPr>
-        <w:autoSpaceDE w:val="0"/>
-        <w:autoSpaceDN w:val="0"/>
-        <w:adjustRightInd w:val="0"/>
-        <w:spacing w:after="0" w:line="240" w:lineRule="auto"/>
-        <w:rPr>
-          <w:rFonts w:ascii="Consolas" w:hAnsi="Consolas" w:cs="Consolas"/>
-          <w:color w:val="000000"/>
-          <w:sz w:val="19"/>
-          <w:szCs w:val="19"/>
-        </w:rPr>
-      </w:pPr>
-      <w:r>
-        <w:rPr>
-          <w:rFonts w:ascii="Consolas" w:hAnsi="Consolas" w:cs="Consolas"/>
-          <w:color w:val="000000"/>
-          <w:sz w:val="19"/>
-          <w:szCs w:val="19"/>
-        </w:rPr>
-        <w:t xml:space="preserve">        </w:t>
-      </w:r>
-      <w:r>
-        <w:rPr>
-          <w:rFonts w:ascii="Consolas" w:hAnsi="Consolas" w:cs="Consolas"/>
-          <w:color w:val="0000FF"/>
-          <w:sz w:val="19"/>
-          <w:szCs w:val="19"/>
-        </w:rPr>
-        <w:t>public</w:t>
-      </w:r>
-      <w:r>
-        <w:rPr>
-          <w:rFonts w:ascii="Consolas" w:hAnsi="Consolas" w:cs="Consolas"/>
-          <w:color w:val="000000"/>
-          <w:sz w:val="19"/>
-          <w:szCs w:val="19"/>
-        </w:rPr>
-        <w:t xml:space="preserve"> Author Author { </w:t>
-      </w:r>
-      <w:r>
-        <w:rPr>
-          <w:rFonts w:ascii="Consolas" w:hAnsi="Consolas" w:cs="Consolas"/>
-          <w:color w:val="0000FF"/>
-          <w:sz w:val="19"/>
-          <w:szCs w:val="19"/>
-        </w:rPr>
-        <w:t>get</w:t>
-      </w:r>
-      <w:r>
-        <w:rPr>
-          <w:rFonts w:ascii="Consolas" w:hAnsi="Consolas" w:cs="Consolas"/>
-          <w:color w:val="000000"/>
-          <w:sz w:val="19"/>
-          <w:szCs w:val="19"/>
-        </w:rPr>
-        <w:t xml:space="preserve">; </w:t>
-      </w:r>
-      <w:r>
-        <w:rPr>
-          <w:rFonts w:ascii="Consolas" w:hAnsi="Consolas" w:cs="Consolas"/>
-          <w:color w:val="0000FF"/>
-          <w:sz w:val="19"/>
-          <w:szCs w:val="19"/>
-        </w:rPr>
-        <w:t>set</w:t>
-      </w:r>
-      <w:r>
-        <w:rPr>
-          <w:rFonts w:ascii="Consolas" w:hAnsi="Consolas" w:cs="Consolas"/>
-          <w:color w:val="000000"/>
-          <w:sz w:val="19"/>
-          <w:szCs w:val="19"/>
-        </w:rPr>
-        <w:t>; }</w:t>
-      </w:r>
-    </w:p>
-    <w:p>
-      <w:pPr>
-        <w:autoSpaceDE w:val="0"/>
-        <w:autoSpaceDN w:val="0"/>
-        <w:adjustRightInd w:val="0"/>
-        <w:spacing w:after="0" w:line="240" w:lineRule="auto"/>
-        <w:rPr>
-          <w:rFonts w:ascii="Consolas" w:hAnsi="Consolas" w:cs="Consolas"/>
-          <w:color w:val="000000"/>
-          <w:sz w:val="19"/>
-          <w:szCs w:val="19"/>
-        </w:rPr>
-      </w:pPr>
-      <w:r>
-        <w:rPr>
-          <w:rFonts w:ascii="Consolas" w:hAnsi="Consolas" w:cs="Consolas"/>
-          <w:color w:val="000000"/>
-          <w:sz w:val="19"/>
-          <w:szCs w:val="19"/>
-        </w:rPr>
-        <w:t xml:space="preserve">        </w:t>
-      </w:r>
-      <w:r>
-        <w:rPr>
-          <w:rFonts w:ascii="Consolas" w:hAnsi="Consolas" w:cs="Consolas"/>
-          <w:color w:val="0000FF"/>
-          <w:sz w:val="19"/>
-          <w:szCs w:val="19"/>
-        </w:rPr>
-        <w:t>public</w:t>
-      </w:r>
-      <w:r>
-        <w:rPr>
-          <w:rFonts w:ascii="Consolas" w:hAnsi="Consolas" w:cs="Consolas"/>
-          <w:color w:val="000000"/>
-          <w:sz w:val="19"/>
-          <w:szCs w:val="19"/>
-        </w:rPr>
-        <w:t xml:space="preserve"> IList&lt;Tag&gt; Tags { </w:t>
-      </w:r>
-      <w:r>
-        <w:rPr>
-          <w:rFonts w:ascii="Consolas" w:hAnsi="Consolas" w:cs="Consolas"/>
-          <w:color w:val="0000FF"/>
-          <w:sz w:val="19"/>
-          <w:szCs w:val="19"/>
-        </w:rPr>
-        <w:t>get</w:t>
-      </w:r>
-      <w:r>
-        <w:rPr>
-          <w:rFonts w:ascii="Consolas" w:hAnsi="Consolas" w:cs="Consolas"/>
-          <w:color w:val="000000"/>
-          <w:sz w:val="19"/>
-          <w:szCs w:val="19"/>
-        </w:rPr>
-        <w:t xml:space="preserve">; </w:t>
-      </w:r>
-      <w:r>
-        <w:rPr>
-          <w:rFonts w:ascii="Consolas" w:hAnsi="Consolas" w:cs="Consolas"/>
-          <w:color w:val="0000FF"/>
-          <w:sz w:val="19"/>
-          <w:szCs w:val="19"/>
-        </w:rPr>
-        <w:t>set</w:t>
-      </w:r>
-      <w:r>
-        <w:rPr>
-          <w:rFonts w:ascii="Consolas" w:hAnsi="Consolas" w:cs="Consolas"/>
-          <w:color w:val="000000"/>
-          <w:sz w:val="19"/>
-          <w:szCs w:val="19"/>
-        </w:rPr>
-        <w:t>; }</w:t>
-      </w:r>
-    </w:p>
-    <w:p>
-      <w:pPr>
-        <w:autoSpaceDE w:val="0"/>
-        <w:autoSpaceDN w:val="0"/>
-        <w:adjustRightInd w:val="0"/>
-        <w:spacing w:after="0" w:line="240" w:lineRule="auto"/>
-        <w:rPr>
-          <w:rFonts w:ascii="Consolas" w:hAnsi="Consolas" w:cs="Consolas"/>
-          <w:color w:val="000000"/>
-          <w:sz w:val="19"/>
-          <w:szCs w:val="19"/>
-        </w:rPr>
-      </w:pPr>
-      <w:r>
-        <w:rPr>
-          <w:rFonts w:ascii="Consolas" w:hAnsi="Consolas" w:cs="Consolas"/>
-          <w:color w:val="000000"/>
-          <w:sz w:val="19"/>
-          <w:szCs w:val="19"/>
-        </w:rPr>
-        <w:t xml:space="preserve">    }</w:t>
-      </w:r>
-    </w:p>
-    <w:p>
-      <w:pPr>
-        <w:autoSpaceDE w:val="0"/>
-        <w:autoSpaceDN w:val="0"/>
-        <w:adjustRightInd w:val="0"/>
-        <w:spacing w:after="0" w:line="240" w:lineRule="auto"/>
-        <w:rPr>
-          <w:rFonts w:ascii="Consolas" w:hAnsi="Consolas" w:cs="Consolas"/>
-          <w:color w:val="000000"/>
-          <w:sz w:val="19"/>
-          <w:szCs w:val="19"/>
-        </w:rPr>
-      </w:pPr>
-    </w:p>
-    <w:p>
-      <w:pPr>
-        <w:autoSpaceDE w:val="0"/>
-        <w:autoSpaceDN w:val="0"/>
-        <w:adjustRightInd w:val="0"/>
-        <w:spacing w:after="0" w:line="240" w:lineRule="auto"/>
-        <w:rPr>
-          <w:rFonts w:ascii="Consolas" w:hAnsi="Consolas" w:cs="Consolas"/>
-          <w:color w:val="000000"/>
-          <w:sz w:val="19"/>
-          <w:szCs w:val="19"/>
-        </w:rPr>
-      </w:pPr>
-      <w:r>
-        <w:rPr>
-          <w:rFonts w:ascii="Consolas" w:hAnsi="Consolas" w:cs="Consolas"/>
-          <w:color w:val="000000"/>
-          <w:sz w:val="19"/>
-          <w:szCs w:val="19"/>
-        </w:rPr>
-        <w:t xml:space="preserve">    </w:t>
-      </w:r>
-      <w:r>
-        <w:rPr>
-          <w:rFonts w:ascii="Consolas" w:hAnsi="Consolas" w:cs="Consolas"/>
-          <w:color w:val="0000FF"/>
-          <w:sz w:val="19"/>
-          <w:szCs w:val="19"/>
-        </w:rPr>
-        <w:t>public</w:t>
-      </w:r>
-      <w:r>
-        <w:rPr>
-          <w:rFonts w:ascii="Consolas" w:hAnsi="Consolas" w:cs="Consolas"/>
-          <w:color w:val="000000"/>
-          <w:sz w:val="19"/>
-          <w:szCs w:val="19"/>
-        </w:rPr>
-        <w:t xml:space="preserve"> </w:t>
-      </w:r>
-      <w:r>
-        <w:rPr>
-          <w:rFonts w:ascii="Consolas" w:hAnsi="Consolas" w:cs="Consolas"/>
-          <w:color w:val="0000FF"/>
-          <w:sz w:val="19"/>
-          <w:szCs w:val="19"/>
-        </w:rPr>
-        <w:t>class</w:t>
-      </w:r>
-      <w:r>
-        <w:rPr>
-          <w:rFonts w:ascii="Consolas" w:hAnsi="Consolas" w:cs="Consolas"/>
-          <w:color w:val="000000"/>
-          <w:sz w:val="19"/>
-          <w:szCs w:val="19"/>
-        </w:rPr>
-        <w:t xml:space="preserve"> </w:t>
-      </w:r>
-      <w:r>
-        <w:rPr>
-          <w:rFonts w:ascii="Consolas" w:hAnsi="Consolas" w:cs="Consolas"/>
-          <w:color w:val="2B91AF"/>
-          <w:sz w:val="19"/>
-          <w:szCs w:val="19"/>
-        </w:rPr>
-        <w:t>Author</w:t>
-      </w:r>
-    </w:p>
-    <w:p>
-      <w:pPr>
-        <w:autoSpaceDE w:val="0"/>
-        <w:autoSpaceDN w:val="0"/>
-        <w:adjustRightInd w:val="0"/>
-        <w:spacing w:after="0" w:line="240" w:lineRule="auto"/>
-        <w:rPr>
-          <w:rFonts w:ascii="Consolas" w:hAnsi="Consolas" w:cs="Consolas"/>
-          <w:color w:val="000000"/>
-          <w:sz w:val="19"/>
-          <w:szCs w:val="19"/>
-        </w:rPr>
-      </w:pPr>
-      <w:r>
-        <w:rPr>
-          <w:rFonts w:ascii="Consolas" w:hAnsi="Consolas" w:cs="Consolas"/>
-          <w:color w:val="000000"/>
-          <w:sz w:val="19"/>
-          <w:szCs w:val="19"/>
-        </w:rPr>
-        <w:t xml:space="preserve">    {</w:t>
-      </w:r>
-    </w:p>
-    <w:p>
-      <w:pPr>
-        <w:autoSpaceDE w:val="0"/>
-        <w:autoSpaceDN w:val="0"/>
-        <w:adjustRightInd w:val="0"/>
-        <w:spacing w:after="0" w:line="240" w:lineRule="auto"/>
-        <w:rPr>
-          <w:rFonts w:ascii="Consolas" w:hAnsi="Consolas" w:cs="Consolas"/>
-          <w:color w:val="000000"/>
-          <w:sz w:val="19"/>
-          <w:szCs w:val="19"/>
-        </w:rPr>
-      </w:pPr>
-      <w:r>
-        <w:rPr>
-          <w:rFonts w:ascii="Consolas" w:hAnsi="Consolas" w:cs="Consolas"/>
-          <w:color w:val="000000"/>
-          <w:sz w:val="19"/>
-          <w:szCs w:val="19"/>
-        </w:rPr>
-        <w:t xml:space="preserve">        </w:t>
-      </w:r>
-      <w:r>
-        <w:rPr>
-          <w:rFonts w:ascii="Consolas" w:hAnsi="Consolas" w:cs="Consolas"/>
-          <w:color w:val="0000FF"/>
-          <w:sz w:val="19"/>
-          <w:szCs w:val="19"/>
-        </w:rPr>
-        <w:t>public</w:t>
-      </w:r>
-      <w:r>
-        <w:rPr>
-          <w:rFonts w:ascii="Consolas" w:hAnsi="Consolas" w:cs="Consolas"/>
-          <w:color w:val="000000"/>
-          <w:sz w:val="19"/>
-          <w:szCs w:val="19"/>
-        </w:rPr>
-        <w:t xml:space="preserve"> </w:t>
-      </w:r>
-      <w:r>
-        <w:rPr>
-          <w:rFonts w:ascii="Consolas" w:hAnsi="Consolas" w:cs="Consolas"/>
-          <w:color w:val="0000FF"/>
-          <w:sz w:val="19"/>
-          <w:szCs w:val="19"/>
-        </w:rPr>
-        <w:t>int</w:t>
-      </w:r>
-      <w:r>
-        <w:rPr>
-          <w:rFonts w:ascii="Consolas" w:hAnsi="Consolas" w:cs="Consolas"/>
-          <w:color w:val="000000"/>
-          <w:sz w:val="19"/>
-          <w:szCs w:val="19"/>
-        </w:rPr>
-        <w:t xml:space="preserve"> Id { </w:t>
-      </w:r>
-      <w:r>
-        <w:rPr>
-          <w:rFonts w:ascii="Consolas" w:hAnsi="Consolas" w:cs="Consolas"/>
-          <w:color w:val="0000FF"/>
-          <w:sz w:val="19"/>
-          <w:szCs w:val="19"/>
-        </w:rPr>
-        <w:t>get</w:t>
-      </w:r>
-      <w:r>
-        <w:rPr>
-          <w:rFonts w:ascii="Consolas" w:hAnsi="Consolas" w:cs="Consolas"/>
-          <w:color w:val="000000"/>
-          <w:sz w:val="19"/>
-          <w:szCs w:val="19"/>
-        </w:rPr>
-        <w:t xml:space="preserve">; </w:t>
-      </w:r>
-      <w:r>
-        <w:rPr>
-          <w:rFonts w:ascii="Consolas" w:hAnsi="Consolas" w:cs="Consolas"/>
-          <w:color w:val="0000FF"/>
-          <w:sz w:val="19"/>
-          <w:szCs w:val="19"/>
-        </w:rPr>
-        <w:t>set</w:t>
-      </w:r>
-      <w:r>
-        <w:rPr>
-          <w:rFonts w:ascii="Consolas" w:hAnsi="Consolas" w:cs="Consolas"/>
-          <w:color w:val="000000"/>
-          <w:sz w:val="19"/>
-          <w:szCs w:val="19"/>
-        </w:rPr>
-        <w:t>; }</w:t>
-      </w:r>
-    </w:p>
-    <w:p>
-      <w:pPr>
-        <w:autoSpaceDE w:val="0"/>
-        <w:autoSpaceDN w:val="0"/>
-        <w:adjustRightInd w:val="0"/>
-        <w:spacing w:after="0" w:line="240" w:lineRule="auto"/>
-        <w:rPr>
-          <w:rFonts w:ascii="Consolas" w:hAnsi="Consolas" w:cs="Consolas"/>
-          <w:color w:val="000000"/>
-          <w:sz w:val="19"/>
-          <w:szCs w:val="19"/>
-        </w:rPr>
-      </w:pPr>
-      <w:r>
-        <w:rPr>
-          <w:rFonts w:ascii="Consolas" w:hAnsi="Consolas" w:cs="Consolas"/>
-          <w:color w:val="000000"/>
-          <w:sz w:val="19"/>
-          <w:szCs w:val="19"/>
-        </w:rPr>
-        <w:t xml:space="preserve">        </w:t>
-      </w:r>
-      <w:r>
-        <w:rPr>
-          <w:rFonts w:ascii="Consolas" w:hAnsi="Consolas" w:cs="Consolas"/>
-          <w:color w:val="0000FF"/>
-          <w:sz w:val="19"/>
-          <w:szCs w:val="19"/>
-        </w:rPr>
-        <w:t>public</w:t>
-      </w:r>
-      <w:r>
-        <w:rPr>
-          <w:rFonts w:ascii="Consolas" w:hAnsi="Consolas" w:cs="Consolas"/>
-          <w:color w:val="000000"/>
-          <w:sz w:val="19"/>
-          <w:szCs w:val="19"/>
-        </w:rPr>
-        <w:t xml:space="preserve"> </w:t>
-      </w:r>
-      <w:r>
-        <w:rPr>
-          <w:rFonts w:ascii="Consolas" w:hAnsi="Consolas" w:cs="Consolas"/>
-          <w:color w:val="0000FF"/>
-          <w:sz w:val="19"/>
-          <w:szCs w:val="19"/>
-        </w:rPr>
-        <w:t>string</w:t>
-      </w:r>
-      <w:r>
-        <w:rPr>
-          <w:rFonts w:ascii="Consolas" w:hAnsi="Consolas" w:cs="Consolas"/>
-          <w:color w:val="000000"/>
-          <w:sz w:val="19"/>
-          <w:szCs w:val="19"/>
-        </w:rPr>
-        <w:t xml:space="preserve"> Name { </w:t>
-      </w:r>
-      <w:r>
-        <w:rPr>
-          <w:rFonts w:ascii="Consolas" w:hAnsi="Consolas" w:cs="Consolas"/>
-          <w:color w:val="0000FF"/>
-          <w:sz w:val="19"/>
-          <w:szCs w:val="19"/>
-        </w:rPr>
-        <w:t>get</w:t>
-      </w:r>
-      <w:r>
-        <w:rPr>
-          <w:rFonts w:ascii="Consolas" w:hAnsi="Consolas" w:cs="Consolas"/>
-          <w:color w:val="000000"/>
-          <w:sz w:val="19"/>
-          <w:szCs w:val="19"/>
-        </w:rPr>
-        <w:t xml:space="preserve">; </w:t>
-      </w:r>
-      <w:r>
-        <w:rPr>
-          <w:rFonts w:ascii="Consolas" w:hAnsi="Consolas" w:cs="Consolas"/>
-          <w:color w:val="0000FF"/>
-          <w:sz w:val="19"/>
-          <w:szCs w:val="19"/>
-        </w:rPr>
-        <w:t>set</w:t>
-      </w:r>
-      <w:r>
-        <w:rPr>
-          <w:rFonts w:ascii="Consolas" w:hAnsi="Consolas" w:cs="Consolas"/>
-          <w:color w:val="000000"/>
-          <w:sz w:val="19"/>
-          <w:szCs w:val="19"/>
-        </w:rPr>
-        <w:t>; }</w:t>
-      </w:r>
-    </w:p>
-    <w:p>
-      <w:pPr>
-        <w:autoSpaceDE w:val="0"/>
-        <w:autoSpaceDN w:val="0"/>
-        <w:adjustRightInd w:val="0"/>
-        <w:spacing w:after="0" w:line="240" w:lineRule="auto"/>
-        <w:rPr>
-          <w:rFonts w:ascii="Consolas" w:hAnsi="Consolas" w:cs="Consolas"/>
-          <w:color w:val="000000"/>
-          <w:sz w:val="19"/>
-          <w:szCs w:val="19"/>
-        </w:rPr>
-      </w:pPr>
-      <w:r>
-        <w:rPr>
-          <w:rFonts w:ascii="Consolas" w:hAnsi="Consolas" w:cs="Consolas"/>
-          <w:color w:val="000000"/>
-          <w:sz w:val="19"/>
-          <w:szCs w:val="19"/>
-        </w:rPr>
-        <w:t xml:space="preserve">        </w:t>
-      </w:r>
-      <w:r>
-        <w:rPr>
-          <w:rFonts w:ascii="Consolas" w:hAnsi="Consolas" w:cs="Consolas"/>
-          <w:color w:val="0000FF"/>
-          <w:sz w:val="19"/>
-          <w:szCs w:val="19"/>
-        </w:rPr>
-        <w:t>public</w:t>
-      </w:r>
-      <w:r>
-        <w:rPr>
-          <w:rFonts w:ascii="Consolas" w:hAnsi="Consolas" w:cs="Consolas"/>
-          <w:color w:val="000000"/>
-          <w:sz w:val="19"/>
-          <w:szCs w:val="19"/>
-        </w:rPr>
-        <w:t xml:space="preserve"> IList&lt;Course&gt; Courses { </w:t>
-      </w:r>
-      <w:r>
-        <w:rPr>
-          <w:rFonts w:ascii="Consolas" w:hAnsi="Consolas" w:cs="Consolas"/>
-          <w:color w:val="0000FF"/>
-          <w:sz w:val="19"/>
-          <w:szCs w:val="19"/>
-        </w:rPr>
-        <w:t>get</w:t>
-      </w:r>
-      <w:r>
-        <w:rPr>
-          <w:rFonts w:ascii="Consolas" w:hAnsi="Consolas" w:cs="Consolas"/>
-          <w:color w:val="000000"/>
-          <w:sz w:val="19"/>
-          <w:szCs w:val="19"/>
-        </w:rPr>
-        <w:t xml:space="preserve">; </w:t>
-      </w:r>
-      <w:r>
-        <w:rPr>
-          <w:rFonts w:ascii="Consolas" w:hAnsi="Consolas" w:cs="Consolas"/>
-          <w:color w:val="0000FF"/>
-          <w:sz w:val="19"/>
-          <w:szCs w:val="19"/>
-        </w:rPr>
-        <w:t>set</w:t>
-      </w:r>
-      <w:r>
-        <w:rPr>
-          <w:rFonts w:ascii="Consolas" w:hAnsi="Consolas" w:cs="Consolas"/>
-          <w:color w:val="000000"/>
-          <w:sz w:val="19"/>
-          <w:szCs w:val="19"/>
-        </w:rPr>
-        <w:t>; }</w:t>
-      </w:r>
-    </w:p>
-    <w:p>
-      <w:pPr>
-        <w:autoSpaceDE w:val="0"/>
-        <w:autoSpaceDN w:val="0"/>
-        <w:adjustRightInd w:val="0"/>
-        <w:spacing w:after="0" w:line="240" w:lineRule="auto"/>
-        <w:rPr>
-          <w:rFonts w:ascii="Consolas" w:hAnsi="Consolas" w:cs="Consolas"/>
-          <w:color w:val="000000"/>
-          <w:sz w:val="19"/>
-          <w:szCs w:val="19"/>
-        </w:rPr>
-      </w:pPr>
-      <w:r>
-        <w:rPr>
-          <w:rFonts w:ascii="Consolas" w:hAnsi="Consolas" w:cs="Consolas"/>
-          <w:color w:val="000000"/>
-          <w:sz w:val="19"/>
-          <w:szCs w:val="19"/>
-        </w:rPr>
-        <w:t xml:space="preserve">    }</w:t>
-      </w:r>
-    </w:p>
-    <w:p>
-      <w:pPr>
-        <w:autoSpaceDE w:val="0"/>
-        <w:autoSpaceDN w:val="0"/>
-        <w:adjustRightInd w:val="0"/>
-        <w:spacing w:after="0" w:line="240" w:lineRule="auto"/>
-        <w:rPr>
-          <w:rFonts w:ascii="Consolas" w:hAnsi="Consolas" w:cs="Consolas"/>
-          <w:color w:val="000000"/>
-          <w:sz w:val="19"/>
-          <w:szCs w:val="19"/>
-        </w:rPr>
-      </w:pPr>
-    </w:p>
-    <w:p>
-      <w:pPr>
-        <w:autoSpaceDE w:val="0"/>
-        <w:autoSpaceDN w:val="0"/>
-        <w:adjustRightInd w:val="0"/>
-        <w:spacing w:after="0" w:line="240" w:lineRule="auto"/>
-        <w:rPr>
-          <w:rFonts w:ascii="Consolas" w:hAnsi="Consolas" w:cs="Consolas"/>
-          <w:color w:val="000000"/>
-          <w:sz w:val="19"/>
-          <w:szCs w:val="19"/>
-        </w:rPr>
-      </w:pPr>
-      <w:r>
-        <w:rPr>
-          <w:rFonts w:ascii="Consolas" w:hAnsi="Consolas" w:cs="Consolas"/>
-          <w:color w:val="000000"/>
-          <w:sz w:val="19"/>
-          <w:szCs w:val="19"/>
-        </w:rPr>
-        <w:t xml:space="preserve">    </w:t>
-      </w:r>
-      <w:r>
-        <w:rPr>
-          <w:rFonts w:ascii="Consolas" w:hAnsi="Consolas" w:cs="Consolas"/>
-          <w:color w:val="0000FF"/>
-          <w:sz w:val="19"/>
-          <w:szCs w:val="19"/>
-        </w:rPr>
-        <w:t>public</w:t>
-      </w:r>
-      <w:r>
-        <w:rPr>
-          <w:rFonts w:ascii="Consolas" w:hAnsi="Consolas" w:cs="Consolas"/>
-          <w:color w:val="000000"/>
-          <w:sz w:val="19"/>
-          <w:szCs w:val="19"/>
-        </w:rPr>
-        <w:t xml:space="preserve"> </w:t>
-      </w:r>
-      <w:r>
-        <w:rPr>
-          <w:rFonts w:ascii="Consolas" w:hAnsi="Consolas" w:cs="Consolas"/>
-          <w:color w:val="0000FF"/>
-          <w:sz w:val="19"/>
-          <w:szCs w:val="19"/>
-        </w:rPr>
-        <w:t>class</w:t>
-      </w:r>
-      <w:r>
-        <w:rPr>
-          <w:rFonts w:ascii="Consolas" w:hAnsi="Consolas" w:cs="Consolas"/>
-          <w:color w:val="000000"/>
-          <w:sz w:val="19"/>
-          <w:szCs w:val="19"/>
-        </w:rPr>
-        <w:t xml:space="preserve"> </w:t>
-      </w:r>
-      <w:r>
-        <w:rPr>
-          <w:rFonts w:ascii="Consolas" w:hAnsi="Consolas" w:cs="Consolas"/>
-          <w:color w:val="2B91AF"/>
-          <w:sz w:val="19"/>
-          <w:szCs w:val="19"/>
-        </w:rPr>
-        <w:t>Tag</w:t>
-      </w:r>
-    </w:p>
-    <w:p>
-      <w:pPr>
-        <w:autoSpaceDE w:val="0"/>
-        <w:autoSpaceDN w:val="0"/>
-        <w:adjustRightInd w:val="0"/>
-        <w:spacing w:after="0" w:line="240" w:lineRule="auto"/>
-        <w:rPr>
-          <w:rFonts w:ascii="Consolas" w:hAnsi="Consolas" w:cs="Consolas"/>
-          <w:color w:val="000000"/>
-          <w:sz w:val="19"/>
-          <w:szCs w:val="19"/>
-        </w:rPr>
-      </w:pPr>
-      <w:r>
-        <w:rPr>
-          <w:rFonts w:ascii="Consolas" w:hAnsi="Consolas" w:cs="Consolas"/>
-          <w:color w:val="000000"/>
-          <w:sz w:val="19"/>
-          <w:szCs w:val="19"/>
-        </w:rPr>
-        <w:t xml:space="preserve">    {</w:t>
-      </w:r>
-    </w:p>
-    <w:p>
-      <w:pPr>
-        <w:autoSpaceDE w:val="0"/>
-        <w:autoSpaceDN w:val="0"/>
-        <w:adjustRightInd w:val="0"/>
-        <w:spacing w:after="0" w:line="240" w:lineRule="auto"/>
-        <w:rPr>
-          <w:rFonts w:ascii="Consolas" w:hAnsi="Consolas" w:cs="Consolas"/>
-          <w:color w:val="000000"/>
-          <w:sz w:val="19"/>
-          <w:szCs w:val="19"/>
-        </w:rPr>
-      </w:pPr>
-      <w:r>
-        <w:rPr>
-          <w:rFonts w:ascii="Consolas" w:hAnsi="Consolas" w:cs="Consolas"/>
-          <w:color w:val="000000"/>
-          <w:sz w:val="19"/>
-          <w:szCs w:val="19"/>
-        </w:rPr>
-        <w:lastRenderedPageBreak/>
-        <w:t xml:space="preserve">        </w:t>
-      </w:r>
-      <w:r>
-        <w:rPr>
-          <w:rFonts w:ascii="Consolas" w:hAnsi="Consolas" w:cs="Consolas"/>
-          <w:color w:val="0000FF"/>
-          <w:sz w:val="19"/>
-          <w:szCs w:val="19"/>
-        </w:rPr>
-        <w:t>public</w:t>
-      </w:r>
-      <w:r>
-        <w:rPr>
-          <w:rFonts w:ascii="Consolas" w:hAnsi="Consolas" w:cs="Consolas"/>
-          <w:color w:val="000000"/>
-          <w:sz w:val="19"/>
-          <w:szCs w:val="19"/>
-        </w:rPr>
-        <w:t xml:space="preserve"> </w:t>
-      </w:r>
-      <w:r>
-        <w:rPr>
-          <w:rFonts w:ascii="Consolas" w:hAnsi="Consolas" w:cs="Consolas"/>
-          <w:color w:val="0000FF"/>
-          <w:sz w:val="19"/>
-          <w:szCs w:val="19"/>
-        </w:rPr>
-        <w:t>int</w:t>
-      </w:r>
-      <w:r>
-        <w:rPr>
-          <w:rFonts w:ascii="Consolas" w:hAnsi="Consolas" w:cs="Consolas"/>
-          <w:color w:val="000000"/>
-          <w:sz w:val="19"/>
-          <w:szCs w:val="19"/>
-        </w:rPr>
-        <w:t xml:space="preserve"> Id { </w:t>
-      </w:r>
-      <w:r>
-        <w:rPr>
-          <w:rFonts w:ascii="Consolas" w:hAnsi="Consolas" w:cs="Consolas"/>
-          <w:color w:val="0000FF"/>
-          <w:sz w:val="19"/>
-          <w:szCs w:val="19"/>
-        </w:rPr>
-        <w:t>get</w:t>
-      </w:r>
-      <w:r>
-        <w:rPr>
-          <w:rFonts w:ascii="Consolas" w:hAnsi="Consolas" w:cs="Consolas"/>
-          <w:color w:val="000000"/>
-          <w:sz w:val="19"/>
-          <w:szCs w:val="19"/>
-        </w:rPr>
-        <w:t xml:space="preserve">; </w:t>
-      </w:r>
-      <w:r>
-        <w:rPr>
-          <w:rFonts w:ascii="Consolas" w:hAnsi="Consolas" w:cs="Consolas"/>
-          <w:color w:val="0000FF"/>
-          <w:sz w:val="19"/>
-          <w:szCs w:val="19"/>
-        </w:rPr>
-        <w:t>set</w:t>
-      </w:r>
-      <w:r>
-        <w:rPr>
-          <w:rFonts w:ascii="Consolas" w:hAnsi="Consolas" w:cs="Consolas"/>
-          <w:color w:val="000000"/>
-          <w:sz w:val="19"/>
-          <w:szCs w:val="19"/>
-        </w:rPr>
-        <w:t>; }</w:t>
-      </w:r>
-    </w:p>
-    <w:p>
-      <w:pPr>
-        <w:autoSpaceDE w:val="0"/>
-        <w:autoSpaceDN w:val="0"/>
-        <w:adjustRightInd w:val="0"/>
-        <w:spacing w:after="0" w:line="240" w:lineRule="auto"/>
-        <w:rPr>
-          <w:rFonts w:ascii="Consolas" w:hAnsi="Consolas" w:cs="Consolas"/>
-          <w:color w:val="000000"/>
-          <w:sz w:val="19"/>
-          <w:szCs w:val="19"/>
-        </w:rPr>
-      </w:pPr>
-      <w:r>
-        <w:rPr>
-          <w:rFonts w:ascii="Consolas" w:hAnsi="Consolas" w:cs="Consolas"/>
-          <w:color w:val="000000"/>
-          <w:sz w:val="19"/>
-          <w:szCs w:val="19"/>
-        </w:rPr>
-        <w:t xml:space="preserve">        </w:t>
-      </w:r>
-      <w:r>
-        <w:rPr>
-          <w:rFonts w:ascii="Consolas" w:hAnsi="Consolas" w:cs="Consolas"/>
-          <w:color w:val="0000FF"/>
-          <w:sz w:val="19"/>
-          <w:szCs w:val="19"/>
-        </w:rPr>
-        <w:t>public</w:t>
-      </w:r>
-      <w:r>
-        <w:rPr>
-          <w:rFonts w:ascii="Consolas" w:hAnsi="Consolas" w:cs="Consolas"/>
-          <w:color w:val="000000"/>
-          <w:sz w:val="19"/>
-          <w:szCs w:val="19"/>
-        </w:rPr>
-        <w:t xml:space="preserve"> </w:t>
-      </w:r>
-      <w:r>
-        <w:rPr>
-          <w:rFonts w:ascii="Consolas" w:hAnsi="Consolas" w:cs="Consolas"/>
-          <w:color w:val="0000FF"/>
-          <w:sz w:val="19"/>
-          <w:szCs w:val="19"/>
-        </w:rPr>
-        <w:t>string</w:t>
-      </w:r>
-      <w:r>
-        <w:rPr>
-          <w:rFonts w:ascii="Consolas" w:hAnsi="Consolas" w:cs="Consolas"/>
-          <w:color w:val="000000"/>
-          <w:sz w:val="19"/>
-          <w:szCs w:val="19"/>
-        </w:rPr>
-        <w:t xml:space="preserve"> Name { </w:t>
-      </w:r>
-      <w:r>
-        <w:rPr>
-          <w:rFonts w:ascii="Consolas" w:hAnsi="Consolas" w:cs="Consolas"/>
-          <w:color w:val="0000FF"/>
-          <w:sz w:val="19"/>
-          <w:szCs w:val="19"/>
-        </w:rPr>
-        <w:t>get</w:t>
-      </w:r>
-      <w:r>
-        <w:rPr>
-          <w:rFonts w:ascii="Consolas" w:hAnsi="Consolas" w:cs="Consolas"/>
-          <w:color w:val="000000"/>
-          <w:sz w:val="19"/>
-          <w:szCs w:val="19"/>
-        </w:rPr>
-        <w:t xml:space="preserve">; </w:t>
-      </w:r>
-      <w:r>
-        <w:rPr>
-          <w:rFonts w:ascii="Consolas" w:hAnsi="Consolas" w:cs="Consolas"/>
-          <w:color w:val="0000FF"/>
-          <w:sz w:val="19"/>
-          <w:szCs w:val="19"/>
-        </w:rPr>
-        <w:t>set</w:t>
-      </w:r>
-      <w:r>
-        <w:rPr>
-          <w:rFonts w:ascii="Consolas" w:hAnsi="Consolas" w:cs="Consolas"/>
-          <w:color w:val="000000"/>
-          <w:sz w:val="19"/>
-          <w:szCs w:val="19"/>
-        </w:rPr>
-        <w:t>; }</w:t>
-      </w:r>
-    </w:p>
-    <w:p>
-      <w:pPr>
-        <w:autoSpaceDE w:val="0"/>
-        <w:autoSpaceDN w:val="0"/>
-        <w:adjustRightInd w:val="0"/>
-        <w:spacing w:after="0" w:line="240" w:lineRule="auto"/>
-        <w:rPr>
-          <w:rFonts w:ascii="Consolas" w:hAnsi="Consolas" w:cs="Consolas"/>
-          <w:color w:val="000000"/>
-          <w:sz w:val="19"/>
-          <w:szCs w:val="19"/>
-        </w:rPr>
-      </w:pPr>
-      <w:r>
-        <w:rPr>
-          <w:rFonts w:ascii="Consolas" w:hAnsi="Consolas" w:cs="Consolas"/>
-          <w:color w:val="000000"/>
-          <w:sz w:val="19"/>
-          <w:szCs w:val="19"/>
-        </w:rPr>
-        <w:t xml:space="preserve">        </w:t>
-      </w:r>
-      <w:r>
-        <w:rPr>
-          <w:rFonts w:ascii="Consolas" w:hAnsi="Consolas" w:cs="Consolas"/>
-          <w:color w:val="0000FF"/>
-          <w:sz w:val="19"/>
-          <w:szCs w:val="19"/>
-        </w:rPr>
-        <w:t>public</w:t>
-      </w:r>
-      <w:r>
-        <w:rPr>
-          <w:rFonts w:ascii="Consolas" w:hAnsi="Consolas" w:cs="Consolas"/>
-          <w:color w:val="000000"/>
-          <w:sz w:val="19"/>
-          <w:szCs w:val="19"/>
-        </w:rPr>
-        <w:t xml:space="preserve"> IList&lt;Course&gt; Courses { </w:t>
-      </w:r>
-      <w:r>
-        <w:rPr>
-          <w:rFonts w:ascii="Consolas" w:hAnsi="Consolas" w:cs="Consolas"/>
-          <w:color w:val="0000FF"/>
-          <w:sz w:val="19"/>
-          <w:szCs w:val="19"/>
-        </w:rPr>
-        <w:t>get</w:t>
-      </w:r>
-      <w:r>
-        <w:rPr>
-          <w:rFonts w:ascii="Consolas" w:hAnsi="Consolas" w:cs="Consolas"/>
-          <w:color w:val="000000"/>
-          <w:sz w:val="19"/>
-          <w:szCs w:val="19"/>
-        </w:rPr>
-        <w:t xml:space="preserve">; </w:t>
-      </w:r>
-      <w:r>
-        <w:rPr>
-          <w:rFonts w:ascii="Consolas" w:hAnsi="Consolas" w:cs="Consolas"/>
-          <w:color w:val="0000FF"/>
-          <w:sz w:val="19"/>
-          <w:szCs w:val="19"/>
-        </w:rPr>
-        <w:t>set</w:t>
-      </w:r>
-      <w:r>
-        <w:rPr>
-          <w:rFonts w:ascii="Consolas" w:hAnsi="Consolas" w:cs="Consolas"/>
-          <w:color w:val="000000"/>
-          <w:sz w:val="19"/>
-          <w:szCs w:val="19"/>
-        </w:rPr>
-        <w:t>; }</w:t>
-      </w:r>
-    </w:p>
-    <w:p>
-      <w:pPr>
-        <w:autoSpaceDE w:val="0"/>
-        <w:autoSpaceDN w:val="0"/>
-        <w:adjustRightInd w:val="0"/>
-        <w:spacing w:after="0" w:line="240" w:lineRule="auto"/>
-        <w:rPr>
-          <w:rFonts w:ascii="Consolas" w:hAnsi="Consolas" w:cs="Consolas"/>
-          <w:color w:val="000000"/>
-          <w:sz w:val="19"/>
-          <w:szCs w:val="19"/>
-        </w:rPr>
-      </w:pPr>
-      <w:r>
-        <w:rPr>
-          <w:rFonts w:ascii="Consolas" w:hAnsi="Consolas" w:cs="Consolas"/>
-          <w:color w:val="000000"/>
-          <w:sz w:val="19"/>
-          <w:szCs w:val="19"/>
-        </w:rPr>
-        <w:t xml:space="preserve">    }</w:t>
-      </w:r>
-    </w:p>
-    <w:p>
-      <w:pPr>
-        <w:pStyle w:val="Heading2"/>
-      </w:pPr>
-      <w:bookmarkStart w:id="8" w:name="_Toc155876182"/>
-      <w:r>
-        <w:t>DBContext</w:t>
-      </w:r>
-      <w:bookmarkEnd w:id="8"/>
-    </w:p>
-    <w:p>
-      <w:pPr>
-        <w:autoSpaceDE w:val="0"/>
-        <w:autoSpaceDN w:val="0"/>
-        <w:adjustRightInd w:val="0"/>
-        <w:spacing w:after="0" w:line="240" w:lineRule="auto"/>
-        <w:rPr>
-          <w:rFonts w:ascii="Consolas" w:hAnsi="Consolas" w:cs="Consolas"/>
-          <w:color w:val="000000"/>
-          <w:sz w:val="19"/>
-          <w:szCs w:val="19"/>
-        </w:rPr>
-      </w:pPr>
-      <w:r>
-        <w:rPr>
-          <w:rFonts w:ascii="Consolas" w:hAnsi="Consolas" w:cs="Consolas"/>
-          <w:color w:val="000000"/>
-          <w:sz w:val="19"/>
-          <w:szCs w:val="19"/>
-        </w:rPr>
-        <w:t xml:space="preserve">    </w:t>
-      </w:r>
-      <w:r>
-        <w:rPr>
-          <w:rFonts w:ascii="Consolas" w:hAnsi="Consolas" w:cs="Consolas"/>
-          <w:color w:val="0000FF"/>
-          <w:sz w:val="19"/>
-          <w:szCs w:val="19"/>
-        </w:rPr>
-        <w:t>public</w:t>
-      </w:r>
-      <w:r>
-        <w:rPr>
-          <w:rFonts w:ascii="Consolas" w:hAnsi="Consolas" w:cs="Consolas"/>
-          <w:color w:val="000000"/>
-          <w:sz w:val="19"/>
-          <w:szCs w:val="19"/>
-        </w:rPr>
-        <w:t xml:space="preserve"> </w:t>
-      </w:r>
-      <w:r>
-        <w:rPr>
-          <w:rFonts w:ascii="Consolas" w:hAnsi="Consolas" w:cs="Consolas"/>
-          <w:color w:val="0000FF"/>
-          <w:sz w:val="19"/>
-          <w:szCs w:val="19"/>
-        </w:rPr>
-        <w:t>class</w:t>
-      </w:r>
-      <w:r>
-        <w:rPr>
-          <w:rFonts w:ascii="Consolas" w:hAnsi="Consolas" w:cs="Consolas"/>
-          <w:color w:val="000000"/>
-          <w:sz w:val="19"/>
-          <w:szCs w:val="19"/>
-        </w:rPr>
-        <w:t xml:space="preserve"> </w:t>
-      </w:r>
-      <w:r>
-        <w:rPr>
-          <w:rFonts w:ascii="Consolas" w:hAnsi="Consolas" w:cs="Consolas"/>
-          <w:color w:val="2B91AF"/>
-          <w:sz w:val="19"/>
-          <w:szCs w:val="19"/>
-        </w:rPr>
-        <w:t>PlutoContext</w:t>
-      </w:r>
-      <w:r>
-        <w:rPr>
-          <w:rFonts w:ascii="Consolas" w:hAnsi="Consolas" w:cs="Consolas"/>
-          <w:color w:val="000000"/>
-          <w:sz w:val="19"/>
-          <w:szCs w:val="19"/>
-        </w:rPr>
-        <w:t xml:space="preserve"> : DbContext</w:t>
-      </w:r>
-    </w:p>
-    <w:p>
-      <w:pPr>
-        <w:autoSpaceDE w:val="0"/>
-        <w:autoSpaceDN w:val="0"/>
-        <w:adjustRightInd w:val="0"/>
-        <w:spacing w:after="0" w:line="240" w:lineRule="auto"/>
-        <w:rPr>
-          <w:rFonts w:ascii="Consolas" w:hAnsi="Consolas" w:cs="Consolas"/>
-          <w:color w:val="000000"/>
-          <w:sz w:val="19"/>
-          <w:szCs w:val="19"/>
-        </w:rPr>
-      </w:pPr>
-      <w:r>
-        <w:rPr>
-          <w:rFonts w:ascii="Consolas" w:hAnsi="Consolas" w:cs="Consolas"/>
-          <w:color w:val="000000"/>
-          <w:sz w:val="19"/>
-          <w:szCs w:val="19"/>
-        </w:rPr>
-        <w:t xml:space="preserve">    {</w:t>
-      </w:r>
-    </w:p>
-    <w:p>
-      <w:pPr>
-        <w:autoSpaceDE w:val="0"/>
-        <w:autoSpaceDN w:val="0"/>
-        <w:adjustRightInd w:val="0"/>
-        <w:spacing w:after="0" w:line="240" w:lineRule="auto"/>
-        <w:rPr>
-          <w:rFonts w:ascii="Consolas" w:hAnsi="Consolas" w:cs="Consolas"/>
-          <w:color w:val="000000"/>
-          <w:sz w:val="19"/>
-          <w:szCs w:val="19"/>
-        </w:rPr>
-      </w:pPr>
-      <w:r>
-        <w:rPr>
-          <w:rFonts w:ascii="Consolas" w:hAnsi="Consolas" w:cs="Consolas"/>
-          <w:color w:val="000000"/>
-          <w:sz w:val="19"/>
-          <w:szCs w:val="19"/>
-        </w:rPr>
-        <w:t xml:space="preserve">        </w:t>
-      </w:r>
-      <w:r>
-        <w:rPr>
-          <w:rFonts w:ascii="Consolas" w:hAnsi="Consolas" w:cs="Consolas"/>
-          <w:color w:val="0000FF"/>
-          <w:sz w:val="19"/>
-          <w:szCs w:val="19"/>
-        </w:rPr>
-        <w:t>public</w:t>
-      </w:r>
-      <w:r>
-        <w:rPr>
-          <w:rFonts w:ascii="Consolas" w:hAnsi="Consolas" w:cs="Consolas"/>
-          <w:color w:val="000000"/>
-          <w:sz w:val="19"/>
-          <w:szCs w:val="19"/>
-        </w:rPr>
-        <w:t xml:space="preserve"> DbSet&lt;Course&gt; Courses { </w:t>
-      </w:r>
-      <w:r>
-        <w:rPr>
-          <w:rFonts w:ascii="Consolas" w:hAnsi="Consolas" w:cs="Consolas"/>
-          <w:color w:val="0000FF"/>
-          <w:sz w:val="19"/>
-          <w:szCs w:val="19"/>
-        </w:rPr>
-        <w:t>get</w:t>
-      </w:r>
-      <w:r>
-        <w:rPr>
-          <w:rFonts w:ascii="Consolas" w:hAnsi="Consolas" w:cs="Consolas"/>
-          <w:color w:val="000000"/>
-          <w:sz w:val="19"/>
-          <w:szCs w:val="19"/>
-        </w:rPr>
-        <w:t xml:space="preserve">; </w:t>
-      </w:r>
-      <w:r>
-        <w:rPr>
-          <w:rFonts w:ascii="Consolas" w:hAnsi="Consolas" w:cs="Consolas"/>
-          <w:color w:val="0000FF"/>
-          <w:sz w:val="19"/>
-          <w:szCs w:val="19"/>
-        </w:rPr>
-        <w:t>set</w:t>
-      </w:r>
-      <w:r>
-        <w:rPr>
-          <w:rFonts w:ascii="Consolas" w:hAnsi="Consolas" w:cs="Consolas"/>
-          <w:color w:val="000000"/>
-          <w:sz w:val="19"/>
-          <w:szCs w:val="19"/>
-        </w:rPr>
-        <w:t>; }</w:t>
-      </w:r>
-    </w:p>
-    <w:p>
-      <w:pPr>
-        <w:autoSpaceDE w:val="0"/>
-        <w:autoSpaceDN w:val="0"/>
-        <w:adjustRightInd w:val="0"/>
-        <w:spacing w:after="0" w:line="240" w:lineRule="auto"/>
-        <w:rPr>
-          <w:rFonts w:ascii="Consolas" w:hAnsi="Consolas" w:cs="Consolas"/>
-          <w:color w:val="000000"/>
-          <w:sz w:val="19"/>
-          <w:szCs w:val="19"/>
-        </w:rPr>
-      </w:pPr>
-      <w:r>
-        <w:rPr>
-          <w:rFonts w:ascii="Consolas" w:hAnsi="Consolas" w:cs="Consolas"/>
-          <w:color w:val="000000"/>
-          <w:sz w:val="19"/>
-          <w:szCs w:val="19"/>
-        </w:rPr>
-        <w:t xml:space="preserve">        </w:t>
-      </w:r>
-      <w:r>
-        <w:rPr>
-          <w:rFonts w:ascii="Consolas" w:hAnsi="Consolas" w:cs="Consolas"/>
-          <w:color w:val="0000FF"/>
-          <w:sz w:val="19"/>
-          <w:szCs w:val="19"/>
-        </w:rPr>
-        <w:t>public</w:t>
-      </w:r>
-      <w:r>
-        <w:rPr>
-          <w:rFonts w:ascii="Consolas" w:hAnsi="Consolas" w:cs="Consolas"/>
-          <w:color w:val="000000"/>
-          <w:sz w:val="19"/>
-          <w:szCs w:val="19"/>
-        </w:rPr>
-        <w:t xml:space="preserve"> DbSet&lt;Author&gt; Authors { </w:t>
-      </w:r>
-      <w:r>
-        <w:rPr>
-          <w:rFonts w:ascii="Consolas" w:hAnsi="Consolas" w:cs="Consolas"/>
-          <w:color w:val="0000FF"/>
-          <w:sz w:val="19"/>
-          <w:szCs w:val="19"/>
-        </w:rPr>
-        <w:t>get</w:t>
-      </w:r>
-      <w:r>
-        <w:rPr>
-          <w:rFonts w:ascii="Consolas" w:hAnsi="Consolas" w:cs="Consolas"/>
-          <w:color w:val="000000"/>
-          <w:sz w:val="19"/>
-          <w:szCs w:val="19"/>
-        </w:rPr>
-        <w:t xml:space="preserve">; </w:t>
-      </w:r>
-      <w:r>
-        <w:rPr>
-          <w:rFonts w:ascii="Consolas" w:hAnsi="Consolas" w:cs="Consolas"/>
-          <w:color w:val="0000FF"/>
-          <w:sz w:val="19"/>
-          <w:szCs w:val="19"/>
-        </w:rPr>
-        <w:t>set</w:t>
-      </w:r>
-      <w:r>
-        <w:rPr>
-          <w:rFonts w:ascii="Consolas" w:hAnsi="Consolas" w:cs="Consolas"/>
-          <w:color w:val="000000"/>
-          <w:sz w:val="19"/>
-          <w:szCs w:val="19"/>
-        </w:rPr>
-        <w:t>; }</w:t>
-      </w:r>
-    </w:p>
-    <w:p>
-      <w:pPr>
-        <w:autoSpaceDE w:val="0"/>
-        <w:autoSpaceDN w:val="0"/>
-        <w:adjustRightInd w:val="0"/>
-        <w:spacing w:after="0" w:line="240" w:lineRule="auto"/>
-        <w:rPr>
-          <w:rFonts w:ascii="Consolas" w:hAnsi="Consolas" w:cs="Consolas"/>
-          <w:color w:val="000000"/>
-          <w:sz w:val="19"/>
-          <w:szCs w:val="19"/>
-        </w:rPr>
-      </w:pPr>
-      <w:r>
-        <w:rPr>
-          <w:rFonts w:ascii="Consolas" w:hAnsi="Consolas" w:cs="Consolas"/>
-          <w:color w:val="000000"/>
-          <w:sz w:val="19"/>
-          <w:szCs w:val="19"/>
-        </w:rPr>
-        <w:t xml:space="preserve">        </w:t>
-      </w:r>
-      <w:r>
-        <w:rPr>
-          <w:rFonts w:ascii="Consolas" w:hAnsi="Consolas" w:cs="Consolas"/>
-          <w:color w:val="0000FF"/>
-          <w:sz w:val="19"/>
-          <w:szCs w:val="19"/>
-        </w:rPr>
-        <w:t>public</w:t>
-      </w:r>
-      <w:r>
-        <w:rPr>
-          <w:rFonts w:ascii="Consolas" w:hAnsi="Consolas" w:cs="Consolas"/>
-          <w:color w:val="000000"/>
-          <w:sz w:val="19"/>
-          <w:szCs w:val="19"/>
-        </w:rPr>
-        <w:t xml:space="preserve"> DbSet&lt;Tag&gt; Tags { </w:t>
-      </w:r>
-      <w:r>
-        <w:rPr>
-          <w:rFonts w:ascii="Consolas" w:hAnsi="Consolas" w:cs="Consolas"/>
-          <w:color w:val="0000FF"/>
-          <w:sz w:val="19"/>
-          <w:szCs w:val="19"/>
-        </w:rPr>
-        <w:t>get</w:t>
-      </w:r>
-      <w:r>
-        <w:rPr>
-          <w:rFonts w:ascii="Consolas" w:hAnsi="Consolas" w:cs="Consolas"/>
-          <w:color w:val="000000"/>
-          <w:sz w:val="19"/>
-          <w:szCs w:val="19"/>
-        </w:rPr>
-        <w:t xml:space="preserve">; </w:t>
-      </w:r>
-      <w:r>
-        <w:rPr>
-          <w:rFonts w:ascii="Consolas" w:hAnsi="Consolas" w:cs="Consolas"/>
-          <w:color w:val="0000FF"/>
-          <w:sz w:val="19"/>
-          <w:szCs w:val="19"/>
-        </w:rPr>
-        <w:t>set</w:t>
-      </w:r>
-      <w:r>
-        <w:rPr>
-          <w:rFonts w:ascii="Consolas" w:hAnsi="Consolas" w:cs="Consolas"/>
-          <w:color w:val="000000"/>
-          <w:sz w:val="19"/>
-          <w:szCs w:val="19"/>
-        </w:rPr>
-        <w:t>; }</w:t>
-      </w:r>
-    </w:p>
-    <w:p>
-      <w:pPr>
-        <w:autoSpaceDE w:val="0"/>
-        <w:autoSpaceDN w:val="0"/>
-        <w:adjustRightInd w:val="0"/>
-        <w:spacing w:after="0" w:line="240" w:lineRule="auto"/>
-        <w:rPr>
-          <w:rFonts w:ascii="Consolas" w:hAnsi="Consolas" w:cs="Consolas"/>
-          <w:color w:val="000000"/>
-          <w:sz w:val="19"/>
-          <w:szCs w:val="19"/>
-        </w:rPr>
-      </w:pPr>
-    </w:p>
-    <w:p>
-      <w:pPr>
-        <w:autoSpaceDE w:val="0"/>
-        <w:autoSpaceDN w:val="0"/>
-        <w:adjustRightInd w:val="0"/>
-        <w:spacing w:after="0" w:line="240" w:lineRule="auto"/>
-        <w:rPr>
-          <w:rFonts w:ascii="Consolas" w:hAnsi="Consolas" w:cs="Consolas"/>
-          <w:color w:val="000000"/>
-          <w:sz w:val="19"/>
-          <w:szCs w:val="19"/>
-        </w:rPr>
-      </w:pPr>
-      <w:r>
-        <w:rPr>
-          <w:rFonts w:ascii="Consolas" w:hAnsi="Consolas" w:cs="Consolas"/>
-          <w:color w:val="000000"/>
-          <w:sz w:val="19"/>
-          <w:szCs w:val="19"/>
-        </w:rPr>
-        <w:t xml:space="preserve">        </w:t>
-      </w:r>
-      <w:r>
-        <w:rPr>
-          <w:rFonts w:ascii="Consolas" w:hAnsi="Consolas" w:cs="Consolas"/>
-          <w:color w:val="0000FF"/>
-          <w:sz w:val="19"/>
-          <w:szCs w:val="19"/>
-        </w:rPr>
-        <w:t>public</w:t>
-      </w:r>
-      <w:r>
-        <w:rPr>
-          <w:rFonts w:ascii="Consolas" w:hAnsi="Consolas" w:cs="Consolas"/>
-          <w:color w:val="000000"/>
-          <w:sz w:val="19"/>
-          <w:szCs w:val="19"/>
-        </w:rPr>
-        <w:t xml:space="preserve"> </w:t>
-      </w:r>
-      <w:r>
-        <w:rPr>
-          <w:rFonts w:ascii="Consolas" w:hAnsi="Consolas" w:cs="Consolas"/>
-          <w:color w:val="2B91AF"/>
-          <w:sz w:val="19"/>
-          <w:szCs w:val="19"/>
-        </w:rPr>
-        <w:t>PlutoContext</w:t>
-      </w:r>
-      <w:r>
-        <w:rPr>
-          <w:rFonts w:ascii="Consolas" w:hAnsi="Consolas" w:cs="Consolas"/>
-          <w:color w:val="000000"/>
-          <w:sz w:val="19"/>
-          <w:szCs w:val="19"/>
-        </w:rPr>
-        <w:t>()</w:t>
-      </w:r>
-      <w:r>
-        <w:rPr>
-          <w:rFonts w:ascii="Consolas" w:hAnsi="Consolas" w:cs="Consolas"/>
-          <w:color w:val="000000"/>
-          <w:sz w:val="19"/>
-          <w:szCs w:val="19"/>
-        </w:rPr>
-        <w:t xml:space="preserve"> </w:t>
-      </w:r>
-      <w:r>
-        <w:rPr>
-          <w:rFonts w:ascii="Consolas" w:hAnsi="Consolas" w:cs="Consolas"/>
-          <w:color w:val="000000"/>
-          <w:sz w:val="19"/>
-          <w:szCs w:val="19"/>
-        </w:rPr>
-        <w:t xml:space="preserve">: </w:t>
-      </w:r>
-      <w:r>
-        <w:rPr>
-          <w:rFonts w:ascii="Consolas" w:hAnsi="Consolas" w:cs="Consolas"/>
-          <w:color w:val="0000FF"/>
-          <w:sz w:val="19"/>
-          <w:szCs w:val="19"/>
-        </w:rPr>
-        <w:t>base</w:t>
-      </w:r>
-      <w:r>
-        <w:rPr>
-          <w:rFonts w:ascii="Consolas" w:hAnsi="Consolas" w:cs="Consolas"/>
-          <w:color w:val="000000"/>
-          <w:sz w:val="19"/>
-          <w:szCs w:val="19"/>
-        </w:rPr>
-        <w:t>(</w:t>
-      </w:r>
-      <w:r>
-        <w:rPr>
-          <w:rFonts w:ascii="Consolas" w:hAnsi="Consolas" w:cs="Consolas"/>
-          <w:color w:val="A31515"/>
-          <w:sz w:val="19"/>
-          <w:szCs w:val="19"/>
-        </w:rPr>
-        <w:t>"name=DefaultConnection"</w:t>
-      </w:r>
-      <w:r>
-        <w:rPr>
-          <w:rFonts w:ascii="Consolas" w:hAnsi="Consolas" w:cs="Consolas"/>
-          <w:color w:val="000000"/>
-          <w:sz w:val="19"/>
-          <w:szCs w:val="19"/>
-        </w:rPr>
-        <w:t>)</w:t>
-      </w:r>
-    </w:p>
-    <w:p>
-      <w:pPr>
-        <w:autoSpaceDE w:val="0"/>
-        <w:autoSpaceDN w:val="0"/>
-        <w:adjustRightInd w:val="0"/>
-        <w:spacing w:after="0" w:line="240" w:lineRule="auto"/>
-        <w:rPr>
-          <w:rFonts w:ascii="Consolas" w:hAnsi="Consolas" w:cs="Consolas"/>
-          <w:color w:val="000000"/>
-          <w:sz w:val="19"/>
-          <w:szCs w:val="19"/>
-        </w:rPr>
-      </w:pPr>
-      <w:r>
-        <w:rPr>
-          <w:rFonts w:ascii="Consolas" w:hAnsi="Consolas" w:cs="Consolas"/>
-          <w:color w:val="000000"/>
-          <w:sz w:val="19"/>
-          <w:szCs w:val="19"/>
-        </w:rPr>
-        <w:t xml:space="preserve">        {</w:t>
-      </w:r>
-    </w:p>
-    <w:p>
-      <w:pPr>
-        <w:autoSpaceDE w:val="0"/>
-        <w:autoSpaceDN w:val="0"/>
-        <w:adjustRightInd w:val="0"/>
-        <w:spacing w:after="0" w:line="240" w:lineRule="auto"/>
-        <w:rPr>
-          <w:rFonts w:ascii="Consolas" w:hAnsi="Consolas" w:cs="Consolas"/>
-          <w:color w:val="000000"/>
-          <w:sz w:val="19"/>
-          <w:szCs w:val="19"/>
-        </w:rPr>
-      </w:pPr>
-      <w:r>
-        <w:rPr>
-          <w:rFonts w:ascii="Consolas" w:hAnsi="Consolas" w:cs="Consolas"/>
-          <w:color w:val="000000"/>
-          <w:sz w:val="19"/>
-          <w:szCs w:val="19"/>
-        </w:rPr>
-        <w:t xml:space="preserve">        }</w:t>
-      </w:r>
-    </w:p>
-    <w:p>
-      <w:pPr>
-        <w:autoSpaceDE w:val="0"/>
-        <w:autoSpaceDN w:val="0"/>
-        <w:adjustRightInd w:val="0"/>
-        <w:spacing w:after="0" w:line="240" w:lineRule="auto"/>
-        <w:rPr>
-          <w:rFonts w:ascii="Consolas" w:hAnsi="Consolas" w:cs="Consolas"/>
-          <w:color w:val="000000"/>
-          <w:sz w:val="19"/>
-          <w:szCs w:val="19"/>
-        </w:rPr>
-      </w:pPr>
-      <w:r>
-        <w:rPr>
-          <w:rFonts w:ascii="Consolas" w:hAnsi="Consolas" w:cs="Consolas"/>
-          <w:color w:val="000000"/>
-          <w:sz w:val="19"/>
-          <w:szCs w:val="19"/>
-        </w:rPr>
-        <w:t xml:space="preserve">    }</w:t>
-      </w:r>
-    </w:p>
-    <w:p>
-      <w:pPr>
-        <w:pStyle w:val="Heading2"/>
-      </w:pPr>
-      <w:bookmarkStart w:id="9" w:name="_Toc155876183"/>
-      <w:r>
-        <w:t>Migration</w:t>
-      </w:r>
-      <w:bookmarkEnd w:id="9"/>
-    </w:p>
-    <w:p>
-      <w:pPr>
-        <w:pStyle w:val="Heading3"/>
-      </w:pPr>
-      <w:bookmarkStart w:id="10" w:name="_Toc155876184"/>
-      <w:r>
-        <w:t>Enable Migrations</w:t>
+        <w:spacing w:after="0" w:line="240" w:lineRule="auto"/>
+      </w:pPr>
+      <w:r>
+        <w:t xml:space="preserve">Data </w:t>
+      </w:r>
+      <w:r>
+        <w:t>Annotation</w:t>
       </w:r>
       <w:bookmarkEnd w:id="10"/>
-    </w:p>
-    <w:p>
-      <w:pPr>
-        <w:spacing w:after="0" w:line="240" w:lineRule="auto"/>
-      </w:pPr>
-      <w:r>
-        <w:t xml:space="preserve">Execute  command </w:t>
-      </w:r>
-      <w:r>
-        <w:rPr>
-          <w:rFonts w:ascii="Consolas" w:hAnsi="Consolas" w:cs="Consolas"/>
-          <w:color w:val="000000"/>
-          <w:sz w:val="19"/>
-          <w:szCs w:val="19"/>
-        </w:rPr>
-        <w:t>in Package Manager Console (only once per project)</w:t>
-      </w:r>
-    </w:p>
-    <w:p>
-      <w:pPr>
-        <w:autoSpaceDE w:val="0"/>
-        <w:autoSpaceDN w:val="0"/>
-        <w:adjustRightInd w:val="0"/>
-        <w:spacing w:after="0" w:line="240" w:lineRule="auto"/>
-        <w:rPr>
-          <w:rFonts w:ascii="Consolas" w:hAnsi="Consolas" w:cs="Consolas"/>
-          <w:color w:val="000000"/>
-          <w:sz w:val="19"/>
-          <w:szCs w:val="19"/>
-        </w:rPr>
-      </w:pPr>
-      <w:r>
-        <w:rPr>
-          <w:rFonts w:ascii="Consolas" w:hAnsi="Consolas" w:cs="Consolas"/>
-          <w:color w:val="000000"/>
-          <w:sz w:val="19"/>
-          <w:szCs w:val="19"/>
-        </w:rPr>
-        <w:t>enable-migrations</w:t>
-      </w:r>
-    </w:p>
-    <w:p>
-      <w:pPr>
-        <w:autoSpaceDE w:val="0"/>
-        <w:autoSpaceDN w:val="0"/>
-        <w:adjustRightInd w:val="0"/>
-        <w:spacing w:after="0" w:line="240" w:lineRule="auto"/>
-        <w:rPr>
-          <w:rFonts w:ascii="Consolas" w:hAnsi="Consolas" w:cs="Consolas"/>
-          <w:color w:val="000000"/>
-          <w:sz w:val="19"/>
-          <w:szCs w:val="19"/>
-        </w:rPr>
-      </w:pPr>
-      <w:r>
-        <w:rPr>
-          <w:rFonts w:ascii="Consolas" w:hAnsi="Consolas" w:cs="Consolas"/>
-          <w:color w:val="000000"/>
-          <w:sz w:val="19"/>
-          <w:szCs w:val="19"/>
-        </w:rPr>
-        <w:t>It might</w:t>
-      </w:r>
-      <w:r>
-        <w:rPr>
-          <w:rFonts w:ascii="Consolas" w:hAnsi="Consolas" w:cs="Consolas"/>
-          <w:color w:val="000000"/>
-          <w:sz w:val="19"/>
-          <w:szCs w:val="19"/>
-        </w:rPr>
-        <w:t xml:space="preserve"> be </w:t>
-      </w:r>
-      <w:r>
-        <w:rPr>
-          <w:rFonts w:ascii="Consolas" w:hAnsi="Consolas" w:cs="Consolas"/>
-          <w:color w:val="000000"/>
-          <w:sz w:val="19"/>
-          <w:szCs w:val="19"/>
-        </w:rPr>
-        <w:t>a migration issue</w:t>
-      </w:r>
-      <w:r>
-        <w:rPr>
-          <w:rFonts w:ascii="Consolas" w:hAnsi="Consolas" w:cs="Consolas"/>
-          <w:color w:val="000000"/>
-          <w:sz w:val="19"/>
-          <w:szCs w:val="19"/>
-        </w:rPr>
-        <w:t xml:space="preserve">.cs file missing, include into </w:t>
-      </w:r>
-      <w:r>
-        <w:rPr>
-          <w:rFonts w:ascii="Consolas" w:hAnsi="Consolas" w:cs="Consolas"/>
-          <w:color w:val="000000"/>
-          <w:sz w:val="19"/>
-          <w:szCs w:val="19"/>
-        </w:rPr>
-        <w:t xml:space="preserve">the </w:t>
-      </w:r>
-      <w:r>
-        <w:rPr>
-          <w:rFonts w:ascii="Consolas" w:hAnsi="Consolas" w:cs="Consolas"/>
-          <w:color w:val="000000"/>
-          <w:sz w:val="19"/>
-          <w:szCs w:val="19"/>
-        </w:rPr>
-        <w:t>project.</w:t>
-      </w:r>
-    </w:p>
-    <w:p>
-      <w:pPr>
-        <w:pStyle w:val="Heading3"/>
-      </w:pPr>
-      <w:bookmarkStart w:id="11" w:name="_Toc155876185"/>
-      <w:r>
-        <w:t>Add Migration</w:t>
-      </w:r>
-      <w:bookmarkEnd w:id="11"/>
-    </w:p>
-    <w:p>
-      <w:pPr>
-        <w:autoSpaceDE w:val="0"/>
-        <w:autoSpaceDN w:val="0"/>
-        <w:adjustRightInd w:val="0"/>
-        <w:spacing w:after="0" w:line="240" w:lineRule="auto"/>
-        <w:rPr>
-          <w:rFonts w:ascii="Consolas" w:hAnsi="Consolas" w:cs="Consolas"/>
-          <w:color w:val="000000"/>
-          <w:sz w:val="19"/>
-          <w:szCs w:val="19"/>
-        </w:rPr>
-      </w:pPr>
-      <w:r>
-        <w:rPr>
-          <w:rFonts w:ascii="Consolas" w:hAnsi="Consolas" w:cs="Consolas"/>
-          <w:color w:val="000000"/>
-          <w:sz w:val="19"/>
-          <w:szCs w:val="19"/>
-        </w:rPr>
-        <w:t>add-migration MigrationName -Force</w:t>
-      </w:r>
-    </w:p>
-    <w:p>
-      <w:pPr>
-        <w:pStyle w:val="Heading3"/>
-      </w:pPr>
-      <w:bookmarkStart w:id="12" w:name="_Toc155876186"/>
-      <w:r>
-        <w:t>Update Migration</w:t>
-      </w:r>
-      <w:bookmarkEnd w:id="12"/>
-    </w:p>
-    <w:p>
-      <w:pPr>
-        <w:autoSpaceDE w:val="0"/>
-        <w:autoSpaceDN w:val="0"/>
-        <w:adjustRightInd w:val="0"/>
-        <w:spacing w:after="0" w:line="240" w:lineRule="auto"/>
-        <w:rPr>
-          <w:rFonts w:ascii="Consolas" w:hAnsi="Consolas" w:cs="Consolas"/>
-          <w:color w:val="000000"/>
-          <w:sz w:val="19"/>
-          <w:szCs w:val="19"/>
-        </w:rPr>
-      </w:pPr>
-      <w:r>
-        <w:rPr>
-          <w:rFonts w:ascii="Consolas" w:hAnsi="Consolas" w:cs="Consolas"/>
-          <w:color w:val="000000"/>
-          <w:sz w:val="19"/>
-          <w:szCs w:val="19"/>
-        </w:rPr>
-        <w:t>update-database</w:t>
-      </w:r>
-    </w:p>
-    <w:p>
-      <w:pPr>
-        <w:pStyle w:val="Heading1"/>
-        <w:spacing w:after="0" w:line="240" w:lineRule="auto"/>
-      </w:pPr>
-      <w:bookmarkStart w:id="13" w:name="_Toc155876187"/>
-      <w:r>
-        <w:t xml:space="preserve">Data </w:t>
-      </w:r>
-      <w:r>
-        <w:t>Annotation</w:t>
-      </w:r>
-      <w:bookmarkEnd w:id="13"/>
     </w:p>
     <w:p>
       <w:pPr>
@@ -6927,6 +6933,7 @@
         <w:spacing w:after="0" w:line="240" w:lineRule="auto"/>
       </w:pPr>
       <w:r>
+        <w:lastRenderedPageBreak/>
         <w:t>Primary key, defaults to id or ClassName+ID</w:t>
       </w:r>
     </w:p>
@@ -7253,7 +7260,6 @@
           <w:color w:val="171717"/>
           <w:bdr w:val="none" w:sz="0" w:space="0" w:color="auto" w:frame="1"/>
         </w:rPr>
-        <w:lastRenderedPageBreak/>
         <w:t xml:space="preserve">        [</w:t>
       </w:r>
       <w:r>
@@ -11052,13 +11058,8 @@
       <w:r>
         <w:t xml:space="preserve">the </w:t>
       </w:r>
-      <w:proofErr w:type="spellStart"/>
-      <w:r>
-        <w:t>DBContext</w:t>
-      </w:r>
-      <w:proofErr w:type="spellEnd"/>
-      <w:r>
-        <w:t xml:space="preserve"> derived class</w:t>
+      <w:r>
+        <w:t>DBContext derived class</w:t>
       </w:r>
     </w:p>
     <w:p>

--- a/C#/Entity Framework.docx
+++ b/C#/Entity Framework.docx
@@ -4036,6 +4036,251 @@
     </w:p>
     <w:p>
       <w:pPr>
+        <w:pStyle w:val="Heading2"/>
+      </w:pPr>
+      <w:r>
+        <w:t>Install NuGet Entity Framework</w:t>
+      </w:r>
+    </w:p>
+    <w:p>
+      <w:r>
+        <w:t>In Visual Studio NuGet package manager</w:t>
+      </w:r>
+    </w:p>
+    <w:p>
+      <w:pPr>
+        <w:pStyle w:val="Heading2"/>
+      </w:pPr>
+      <w:r>
+        <w:t>Create new item</w:t>
+      </w:r>
+    </w:p>
+    <w:p>
+      <w:pPr>
+        <w:pStyle w:val="ListParagraph"/>
+        <w:numPr>
+          <w:ilvl w:val="0"/>
+          <w:numId w:val="8"/>
+        </w:numPr>
+      </w:pPr>
+      <w:r>
+        <w:t xml:space="preserve">Create </w:t>
+      </w:r>
+      <w:r>
+        <w:t xml:space="preserve">a </w:t>
+      </w:r>
+      <w:r>
+        <w:t>new file, ADO.NET Entity Data Model</w:t>
+      </w:r>
+    </w:p>
+    <w:p>
+      <w:pPr>
+        <w:pStyle w:val="ListParagraph"/>
+        <w:numPr>
+          <w:ilvl w:val="0"/>
+          <w:numId w:val="8"/>
+        </w:numPr>
+      </w:pPr>
+      <w:r>
+        <w:t xml:space="preserve">Name </w:t>
+      </w:r>
+      <w:r>
+        <w:rPr>
+          <w:rFonts w:ascii="Cascadia Mono" w:hAnsi="Cascadia Mono" w:cs="Cascadia Mono"/>
+          <w:i w:val="0"/>
+          <w:iCs w:val="0"/>
+          <w:color w:val="0000FF"/>
+          <w:sz w:val="19"/>
+          <w:szCs w:val="19"/>
+          <w:highlight w:val="white"/>
+          <w:lang w:val="en-GB" w:bidi="he-IL"/>
+        </w:rPr>
+        <w:t>EFCodeFirstDBDBContext</w:t>
+      </w:r>
+    </w:p>
+    <w:p>
+      <w:pPr>
+        <w:pStyle w:val="ListParagraph"/>
+        <w:numPr>
+          <w:ilvl w:val="0"/>
+          <w:numId w:val="8"/>
+        </w:numPr>
+      </w:pPr>
+      <w:r>
+        <w:t xml:space="preserve">Select Code First from </w:t>
+      </w:r>
+      <w:r>
+        <w:t>database</w:t>
+      </w:r>
+    </w:p>
+    <w:p>
+      <w:pPr>
+        <w:pStyle w:val="ListParagraph"/>
+        <w:numPr>
+          <w:ilvl w:val="0"/>
+          <w:numId w:val="8"/>
+        </w:numPr>
+      </w:pPr>
+      <w:r>
+        <w:t xml:space="preserve">Create </w:t>
+      </w:r>
+      <w:r>
+        <w:t xml:space="preserve">a </w:t>
+      </w:r>
+      <w:r>
+        <w:t>connection string to the existing database</w:t>
+      </w:r>
+    </w:p>
+    <w:p>
+      <w:pPr>
+        <w:pStyle w:val="ListParagraph"/>
+        <w:numPr>
+          <w:ilvl w:val="0"/>
+          <w:numId w:val="8"/>
+        </w:numPr>
+      </w:pPr>
+      <w:r>
+        <w:t>Finish wiz</w:t>
+      </w:r>
+      <w:r>
+        <w:t>a</w:t>
+      </w:r>
+      <w:r>
+        <w:t>rd</w:t>
+      </w:r>
+    </w:p>
+    <w:p>
+      <w:r>
+        <w:t>This created</w:t>
+      </w:r>
+      <w:r>
+        <w:t>:</w:t>
+      </w:r>
+    </w:p>
+    <w:p>
+      <w:pPr>
+        <w:pStyle w:val="ListParagraph"/>
+        <w:numPr>
+          <w:ilvl w:val="0"/>
+          <w:numId w:val="9"/>
+        </w:numPr>
+      </w:pPr>
+      <w:proofErr w:type="spellStart"/>
+      <w:r>
+        <w:t>DBContext</w:t>
+      </w:r>
+      <w:proofErr w:type="spellEnd"/>
+      <w:r>
+        <w:t xml:space="preserve"> file</w:t>
+      </w:r>
+    </w:p>
+    <w:p>
+      <w:pPr>
+        <w:pStyle w:val="ListParagraph"/>
+        <w:numPr>
+          <w:ilvl w:val="0"/>
+          <w:numId w:val="9"/>
+        </w:numPr>
+      </w:pPr>
+      <w:proofErr w:type="spellStart"/>
+      <w:r>
+        <w:t>Model.cs</w:t>
+      </w:r>
+      <w:proofErr w:type="spellEnd"/>
+      <w:r>
+        <w:t xml:space="preserve"> classes</w:t>
+      </w:r>
+    </w:p>
+    <w:p>
+      <w:pPr>
+        <w:pStyle w:val="ListParagraph"/>
+        <w:numPr>
+          <w:ilvl w:val="0"/>
+          <w:numId w:val="9"/>
+        </w:numPr>
+      </w:pPr>
+      <w:r>
+        <w:t xml:space="preserve">Added a Connection String to the </w:t>
+      </w:r>
+      <w:proofErr w:type="spellStart"/>
+      <w:r>
+        <w:t>App.config</w:t>
+      </w:r>
+      <w:proofErr w:type="spellEnd"/>
+      <w:r>
+        <w:t>/</w:t>
+      </w:r>
+      <w:proofErr w:type="spellStart"/>
+      <w:r>
+        <w:t>Web.config</w:t>
+      </w:r>
+      <w:proofErr w:type="spellEnd"/>
+    </w:p>
+    <w:p>
+      <w:pPr>
+        <w:pStyle w:val="Heading2"/>
+      </w:pPr>
+      <w:r>
+        <w:t>Model</w:t>
+      </w:r>
+    </w:p>
+    <w:p>
+      <w:r>
+        <w:t xml:space="preserve">Move the </w:t>
+      </w:r>
+      <w:r>
+        <w:t>M</w:t>
+      </w:r>
+      <w:r>
+        <w:t xml:space="preserve">odel.cs classes into Model </w:t>
+      </w:r>
+      <w:proofErr w:type="gramStart"/>
+      <w:r>
+        <w:t>folder</w:t>
+      </w:r>
+      <w:proofErr w:type="gramEnd"/>
+    </w:p>
+    <w:p>
+      <w:r>
+        <w:t xml:space="preserve">ICollection vs IList – </w:t>
+      </w:r>
+      <w:r>
+        <w:t>IList</w:t>
+      </w:r>
+      <w:r>
+        <w:t xml:space="preserve"> enables to access with </w:t>
+      </w:r>
+      <w:proofErr w:type="gramStart"/>
+      <w:r>
+        <w:t>indexer</w:t>
+      </w:r>
+      <w:proofErr w:type="gramEnd"/>
+    </w:p>
+    <w:p>
+      <w:pPr>
+        <w:pStyle w:val="Heading2"/>
+      </w:pPr>
+      <w:proofErr w:type="spellStart"/>
+      <w:r>
+        <w:t>DBContext</w:t>
+      </w:r>
+      <w:proofErr w:type="spellEnd"/>
+    </w:p>
+    <w:p>
+      <w:r>
+        <w:t xml:space="preserve">Move the </w:t>
+      </w:r>
+      <w:proofErr w:type="spellStart"/>
+      <w:r>
+        <w:t>DBContext</w:t>
+      </w:r>
+      <w:proofErr w:type="spellEnd"/>
+      <w:r>
+        <w:t xml:space="preserve"> file into Context folder</w:t>
+      </w:r>
+    </w:p>
+    <w:p>
+      <w:pPr>
         <w:pStyle w:val="Heading1"/>
       </w:pPr>
       <w:r>
@@ -4130,7 +4375,27 @@
           <w:sz w:val="19"/>
           <w:szCs w:val="19"/>
         </w:rPr>
-        <w:t xml:space="preserve">    &lt;add name="DefaultConnection" connectionString="Data Source=RonnieDev;Initial Catalog=Pluto2;Persist Security Info=True;User ID=sa;Password=qweQWE123!@#" providerName="System.Data.SqlClient"/&gt;</w:t>
+        <w:t xml:space="preserve">    &lt;add name="DefaultConnection" connectionString="Data Source=</w:t>
+      </w:r>
+      <w:proofErr w:type="spellStart"/>
+      <w:r>
+        <w:rPr>
+          <w:rFonts w:ascii="Consolas" w:hAnsi="Consolas" w:cs="Consolas"/>
+          <w:color w:val="000000"/>
+          <w:sz w:val="19"/>
+          <w:szCs w:val="19"/>
+        </w:rPr>
+        <w:t>RonnieDev;Initial</w:t>
+      </w:r>
+      <w:proofErr w:type="spellEnd"/>
+      <w:r>
+        <w:rPr>
+          <w:rFonts w:ascii="Consolas" w:hAnsi="Consolas" w:cs="Consolas"/>
+          <w:color w:val="000000"/>
+          <w:sz w:val="19"/>
+          <w:szCs w:val="19"/>
+        </w:rPr>
+        <w:t xml:space="preserve"> Catalog=Pluto2;Persist Security Info=Tr</w:t>
       </w:r>
     </w:p>
     <w:p>
@@ -4146,25 +4411,46 @@
           <w:szCs w:val="19"/>
         </w:rPr>
       </w:pPr>
-      <w:r>
-        <w:rPr>
-          <w:rFonts w:ascii="Consolas" w:hAnsi="Consolas" w:cs="Consolas"/>
-          <w:color w:val="000000"/>
-          <w:sz w:val="19"/>
-          <w:szCs w:val="19"/>
-        </w:rPr>
-        <w:t xml:space="preserve">  &lt;/connectionStrings&gt;</w:t>
-      </w:r>
-    </w:p>
-    <w:p>
-      <w:pPr>
-        <w:pStyle w:val="Heading2"/>
-      </w:pPr>
-      <w:bookmarkStart w:id="4" w:name="_Toc155876181"/>
-      <w:r>
-        <w:t>Model</w:t>
-      </w:r>
-      <w:bookmarkEnd w:id="4"/>
+      <w:proofErr w:type="spellStart"/>
+      <w:r>
+        <w:rPr>
+          <w:rFonts w:ascii="Consolas" w:hAnsi="Consolas" w:cs="Consolas"/>
+          <w:color w:val="000000"/>
+          <w:sz w:val="19"/>
+          <w:szCs w:val="19"/>
+        </w:rPr>
+        <w:t>ue;User</w:t>
+      </w:r>
+      <w:proofErr w:type="spellEnd"/>
+      <w:r>
+        <w:rPr>
+          <w:rFonts w:ascii="Consolas" w:hAnsi="Consolas" w:cs="Consolas"/>
+          <w:color w:val="000000"/>
+          <w:sz w:val="19"/>
+          <w:szCs w:val="19"/>
+        </w:rPr>
+        <w:t xml:space="preserve"> ID=</w:t>
+      </w:r>
+      <w:proofErr w:type="spellStart"/>
+      <w:r>
+        <w:rPr>
+          <w:rFonts w:ascii="Consolas" w:hAnsi="Consolas" w:cs="Consolas"/>
+          <w:color w:val="000000"/>
+          <w:sz w:val="19"/>
+          <w:szCs w:val="19"/>
+        </w:rPr>
+        <w:t>sa;Password</w:t>
+      </w:r>
+      <w:proofErr w:type="spellEnd"/>
+      <w:r>
+        <w:rPr>
+          <w:rFonts w:ascii="Consolas" w:hAnsi="Consolas" w:cs="Consolas"/>
+          <w:color w:val="000000"/>
+          <w:sz w:val="19"/>
+          <w:szCs w:val="19"/>
+        </w:rPr>
+        <w:t>=qweQWE123!@#" providerName="System.Data.SqlClient"/&gt;</w:t>
+      </w:r>
     </w:p>
     <w:p>
       <w:pPr>
@@ -4186,53 +4472,19 @@
           <w:sz w:val="19"/>
           <w:szCs w:val="19"/>
         </w:rPr>
-        <w:t xml:space="preserve">    </w:t>
-      </w:r>
-      <w:r>
-        <w:rPr>
-          <w:rFonts w:ascii="Consolas" w:hAnsi="Consolas" w:cs="Consolas"/>
-          <w:color w:val="0000FF"/>
-          <w:sz w:val="19"/>
-          <w:szCs w:val="19"/>
-        </w:rPr>
-        <w:t>public</w:t>
-      </w:r>
-      <w:r>
-        <w:rPr>
-          <w:rFonts w:ascii="Consolas" w:hAnsi="Consolas" w:cs="Consolas"/>
-          <w:color w:val="000000"/>
-          <w:sz w:val="19"/>
-          <w:szCs w:val="19"/>
-        </w:rPr>
-        <w:t xml:space="preserve"> </w:t>
-      </w:r>
-      <w:r>
-        <w:rPr>
-          <w:rFonts w:ascii="Consolas" w:hAnsi="Consolas" w:cs="Consolas"/>
-          <w:color w:val="0000FF"/>
-          <w:sz w:val="19"/>
-          <w:szCs w:val="19"/>
-        </w:rPr>
-        <w:t>class</w:t>
-      </w:r>
-      <w:r>
-        <w:rPr>
-          <w:rFonts w:ascii="Consolas" w:hAnsi="Consolas" w:cs="Consolas"/>
-          <w:color w:val="000000"/>
-          <w:sz w:val="19"/>
-          <w:szCs w:val="19"/>
-        </w:rPr>
-        <w:t xml:space="preserve"> </w:t>
-      </w:r>
-      <w:r>
-        <w:rPr>
-          <w:rFonts w:ascii="Consolas" w:hAnsi="Consolas" w:cs="Consolas"/>
-          <w:color w:val="2B91AF"/>
-          <w:sz w:val="19"/>
-          <w:szCs w:val="19"/>
-        </w:rPr>
-        <w:t>Course</w:t>
-      </w:r>
+        <w:t xml:space="preserve">  &lt;/connectionStrings&gt;</w:t>
+      </w:r>
+    </w:p>
+    <w:p>
+      <w:pPr>
+        <w:pStyle w:val="Heading2"/>
+      </w:pPr>
+      <w:bookmarkStart w:id="4" w:name="_Toc155876181"/>
+      <w:r>
+        <w:lastRenderedPageBreak/>
+        <w:t>Model</w:t>
+      </w:r>
+      <w:bookmarkEnd w:id="4"/>
     </w:p>
     <w:p>
       <w:pPr>
@@ -4254,7 +4506,52 @@
           <w:sz w:val="19"/>
           <w:szCs w:val="19"/>
         </w:rPr>
-        <w:t xml:space="preserve">    {</w:t>
+        <w:t xml:space="preserve">    </w:t>
+      </w:r>
+      <w:r>
+        <w:rPr>
+          <w:rFonts w:ascii="Consolas" w:hAnsi="Consolas" w:cs="Consolas"/>
+          <w:color w:val="0000FF"/>
+          <w:sz w:val="19"/>
+          <w:szCs w:val="19"/>
+        </w:rPr>
+        <w:t>public</w:t>
+      </w:r>
+      <w:r>
+        <w:rPr>
+          <w:rFonts w:ascii="Consolas" w:hAnsi="Consolas" w:cs="Consolas"/>
+          <w:color w:val="000000"/>
+          <w:sz w:val="19"/>
+          <w:szCs w:val="19"/>
+        </w:rPr>
+        <w:t xml:space="preserve"> </w:t>
+      </w:r>
+      <w:r>
+        <w:rPr>
+          <w:rFonts w:ascii="Consolas" w:hAnsi="Consolas" w:cs="Consolas"/>
+          <w:color w:val="0000FF"/>
+          <w:sz w:val="19"/>
+          <w:szCs w:val="19"/>
+        </w:rPr>
+        <w:t>class</w:t>
+      </w:r>
+      <w:r>
+        <w:rPr>
+          <w:rFonts w:ascii="Consolas" w:hAnsi="Consolas" w:cs="Consolas"/>
+          <w:color w:val="000000"/>
+          <w:sz w:val="19"/>
+          <w:szCs w:val="19"/>
+        </w:rPr>
+        <w:t xml:space="preserve"> </w:t>
+      </w:r>
+      <w:r>
+        <w:rPr>
+          <w:rFonts w:ascii="Consolas" w:hAnsi="Consolas" w:cs="Consolas"/>
+          <w:color w:val="2B91AF"/>
+          <w:sz w:val="19"/>
+          <w:szCs w:val="19"/>
+        </w:rPr>
+        <w:t>Course</w:t>
       </w:r>
     </w:p>
     <w:p>
@@ -4277,79 +4574,7 @@
           <w:sz w:val="19"/>
           <w:szCs w:val="19"/>
         </w:rPr>
-        <w:t xml:space="preserve">        </w:t>
-      </w:r>
-      <w:r>
-        <w:rPr>
-          <w:rFonts w:ascii="Consolas" w:hAnsi="Consolas" w:cs="Consolas"/>
-          <w:color w:val="0000FF"/>
-          <w:sz w:val="19"/>
-          <w:szCs w:val="19"/>
-        </w:rPr>
-        <w:t>public</w:t>
-      </w:r>
-      <w:r>
-        <w:rPr>
-          <w:rFonts w:ascii="Consolas" w:hAnsi="Consolas" w:cs="Consolas"/>
-          <w:color w:val="000000"/>
-          <w:sz w:val="19"/>
-          <w:szCs w:val="19"/>
-        </w:rPr>
-        <w:t xml:space="preserve"> </w:t>
-      </w:r>
-      <w:r>
-        <w:rPr>
-          <w:rFonts w:ascii="Consolas" w:hAnsi="Consolas" w:cs="Consolas"/>
-          <w:color w:val="0000FF"/>
-          <w:sz w:val="19"/>
-          <w:szCs w:val="19"/>
-        </w:rPr>
-        <w:t>int</w:t>
-      </w:r>
-      <w:r>
-        <w:rPr>
-          <w:rFonts w:ascii="Consolas" w:hAnsi="Consolas" w:cs="Consolas"/>
-          <w:color w:val="000000"/>
-          <w:sz w:val="19"/>
-          <w:szCs w:val="19"/>
-        </w:rPr>
-        <w:t xml:space="preserve"> Id { </w:t>
-      </w:r>
-      <w:r>
-        <w:rPr>
-          <w:rFonts w:ascii="Consolas" w:hAnsi="Consolas" w:cs="Consolas"/>
-          <w:color w:val="0000FF"/>
-          <w:sz w:val="19"/>
-          <w:szCs w:val="19"/>
-        </w:rPr>
-        <w:t>get</w:t>
-      </w:r>
-      <w:r>
-        <w:rPr>
-          <w:rFonts w:ascii="Consolas" w:hAnsi="Consolas" w:cs="Consolas"/>
-          <w:color w:val="000000"/>
-          <w:sz w:val="19"/>
-          <w:szCs w:val="19"/>
-        </w:rPr>
-        <w:t xml:space="preserve">; </w:t>
-      </w:r>
-      <w:r>
-        <w:rPr>
-          <w:rFonts w:ascii="Consolas" w:hAnsi="Consolas" w:cs="Consolas"/>
-          <w:color w:val="0000FF"/>
-          <w:sz w:val="19"/>
-          <w:szCs w:val="19"/>
-        </w:rPr>
-        <w:t>set</w:t>
-      </w:r>
-      <w:r>
-        <w:rPr>
-          <w:rFonts w:ascii="Consolas" w:hAnsi="Consolas" w:cs="Consolas"/>
-          <w:color w:val="000000"/>
-          <w:sz w:val="19"/>
-          <w:szCs w:val="19"/>
-        </w:rPr>
-        <w:t>; }</w:t>
+        <w:t xml:space="preserve">    {</w:t>
       </w:r>
     </w:p>
     <w:p>
@@ -4399,16 +4624,16 @@
           <w:sz w:val="19"/>
           <w:szCs w:val="19"/>
         </w:rPr>
-        <w:t>string</w:t>
-      </w:r>
-      <w:r>
-        <w:rPr>
-          <w:rFonts w:ascii="Consolas" w:hAnsi="Consolas" w:cs="Consolas"/>
-          <w:color w:val="000000"/>
-          <w:sz w:val="19"/>
-          <w:szCs w:val="19"/>
-        </w:rPr>
-        <w:t xml:space="preserve"> Title { </w:t>
+        <w:t>int</w:t>
+      </w:r>
+      <w:r>
+        <w:rPr>
+          <w:rFonts w:ascii="Consolas" w:hAnsi="Consolas" w:cs="Consolas"/>
+          <w:color w:val="000000"/>
+          <w:sz w:val="19"/>
+          <w:szCs w:val="19"/>
+        </w:rPr>
+        <w:t xml:space="preserve"> Id { </w:t>
       </w:r>
       <w:r>
         <w:rPr>
@@ -4503,7 +4728,7 @@
           <w:sz w:val="19"/>
           <w:szCs w:val="19"/>
         </w:rPr>
-        <w:t xml:space="preserve"> Description { </w:t>
+        <w:t xml:space="preserve"> Title { </w:t>
       </w:r>
       <w:r>
         <w:rPr>
@@ -4580,25 +4805,25 @@
           <w:sz w:val="19"/>
           <w:szCs w:val="19"/>
         </w:rPr>
-        <w:t xml:space="preserve"> CourseLevel</w:t>
-      </w:r>
-      <w:r>
-        <w:rPr>
-          <w:rFonts w:ascii="Consolas" w:hAnsi="Consolas" w:cs="Consolas"/>
-          <w:color w:val="000000"/>
-          <w:sz w:val="19"/>
-          <w:szCs w:val="19"/>
-        </w:rPr>
-        <w:t>Enum</w:t>
-      </w:r>
-      <w:r>
-        <w:rPr>
-          <w:rFonts w:ascii="Consolas" w:hAnsi="Consolas" w:cs="Consolas"/>
-          <w:color w:val="000000"/>
-          <w:sz w:val="19"/>
-          <w:szCs w:val="19"/>
-        </w:rPr>
-        <w:t xml:space="preserve"> Level { </w:t>
+        <w:t xml:space="preserve"> </w:t>
+      </w:r>
+      <w:r>
+        <w:rPr>
+          <w:rFonts w:ascii="Consolas" w:hAnsi="Consolas" w:cs="Consolas"/>
+          <w:color w:val="0000FF"/>
+          <w:sz w:val="19"/>
+          <w:szCs w:val="19"/>
+        </w:rPr>
+        <w:t>string</w:t>
+      </w:r>
+      <w:r>
+        <w:rPr>
+          <w:rFonts w:ascii="Consolas" w:hAnsi="Consolas" w:cs="Consolas"/>
+          <w:color w:val="000000"/>
+          <w:sz w:val="19"/>
+          <w:szCs w:val="19"/>
+        </w:rPr>
+        <w:t xml:space="preserve"> Description { </w:t>
       </w:r>
       <w:r>
         <w:rPr>
@@ -4675,25 +4900,25 @@
           <w:sz w:val="19"/>
           <w:szCs w:val="19"/>
         </w:rPr>
-        <w:t xml:space="preserve"> </w:t>
-      </w:r>
-      <w:r>
-        <w:rPr>
-          <w:rFonts w:ascii="Consolas" w:hAnsi="Consolas" w:cs="Consolas"/>
-          <w:color w:val="0000FF"/>
-          <w:sz w:val="19"/>
-          <w:szCs w:val="19"/>
-        </w:rPr>
-        <w:t>float</w:t>
-      </w:r>
-      <w:r>
-        <w:rPr>
-          <w:rFonts w:ascii="Consolas" w:hAnsi="Consolas" w:cs="Consolas"/>
-          <w:color w:val="000000"/>
-          <w:sz w:val="19"/>
-          <w:szCs w:val="19"/>
-        </w:rPr>
-        <w:t xml:space="preserve"> FullPrice { </w:t>
+        <w:t xml:space="preserve"> CourseLevel</w:t>
+      </w:r>
+      <w:r>
+        <w:rPr>
+          <w:rFonts w:ascii="Consolas" w:hAnsi="Consolas" w:cs="Consolas"/>
+          <w:color w:val="000000"/>
+          <w:sz w:val="19"/>
+          <w:szCs w:val="19"/>
+        </w:rPr>
+        <w:t>Enum</w:t>
+      </w:r>
+      <w:r>
+        <w:rPr>
+          <w:rFonts w:ascii="Consolas" w:hAnsi="Consolas" w:cs="Consolas"/>
+          <w:color w:val="000000"/>
+          <w:sz w:val="19"/>
+          <w:szCs w:val="19"/>
+        </w:rPr>
+        <w:t xml:space="preserve"> Level { </w:t>
       </w:r>
       <w:r>
         <w:rPr>
@@ -4770,7 +4995,25 @@
           <w:sz w:val="19"/>
           <w:szCs w:val="19"/>
         </w:rPr>
-        <w:t xml:space="preserve"> Author Author { </w:t>
+        <w:t xml:space="preserve"> </w:t>
+      </w:r>
+      <w:r>
+        <w:rPr>
+          <w:rFonts w:ascii="Consolas" w:hAnsi="Consolas" w:cs="Consolas"/>
+          <w:color w:val="0000FF"/>
+          <w:sz w:val="19"/>
+          <w:szCs w:val="19"/>
+        </w:rPr>
+        <w:t>float</w:t>
+      </w:r>
+      <w:r>
+        <w:rPr>
+          <w:rFonts w:ascii="Consolas" w:hAnsi="Consolas" w:cs="Consolas"/>
+          <w:color w:val="000000"/>
+          <w:sz w:val="19"/>
+          <w:szCs w:val="19"/>
+        </w:rPr>
+        <w:t xml:space="preserve"> FullPrice { </w:t>
       </w:r>
       <w:r>
         <w:rPr>
@@ -4847,7 +5090,7 @@
           <w:sz w:val="19"/>
           <w:szCs w:val="19"/>
         </w:rPr>
-        <w:t xml:space="preserve"> IList&lt;Tag&gt; Tags { </w:t>
+        <w:t xml:space="preserve"> Author Author { </w:t>
       </w:r>
       <w:r>
         <w:rPr>
@@ -4906,7 +5149,61 @@
           <w:sz w:val="19"/>
           <w:szCs w:val="19"/>
         </w:rPr>
-        <w:t xml:space="preserve">    }</w:t>
+        <w:t xml:space="preserve">        </w:t>
+      </w:r>
+      <w:r>
+        <w:rPr>
+          <w:rFonts w:ascii="Consolas" w:hAnsi="Consolas" w:cs="Consolas"/>
+          <w:color w:val="0000FF"/>
+          <w:sz w:val="19"/>
+          <w:szCs w:val="19"/>
+        </w:rPr>
+        <w:t>public</w:t>
+      </w:r>
+      <w:r>
+        <w:rPr>
+          <w:rFonts w:ascii="Consolas" w:hAnsi="Consolas" w:cs="Consolas"/>
+          <w:color w:val="000000"/>
+          <w:sz w:val="19"/>
+          <w:szCs w:val="19"/>
+        </w:rPr>
+        <w:t xml:space="preserve"> IList&lt;Tag&gt; Tags { </w:t>
+      </w:r>
+      <w:r>
+        <w:rPr>
+          <w:rFonts w:ascii="Consolas" w:hAnsi="Consolas" w:cs="Consolas"/>
+          <w:color w:val="0000FF"/>
+          <w:sz w:val="19"/>
+          <w:szCs w:val="19"/>
+        </w:rPr>
+        <w:t>get</w:t>
+      </w:r>
+      <w:r>
+        <w:rPr>
+          <w:rFonts w:ascii="Consolas" w:hAnsi="Consolas" w:cs="Consolas"/>
+          <w:color w:val="000000"/>
+          <w:sz w:val="19"/>
+          <w:szCs w:val="19"/>
+        </w:rPr>
+        <w:t xml:space="preserve">; </w:t>
+      </w:r>
+      <w:r>
+        <w:rPr>
+          <w:rFonts w:ascii="Consolas" w:hAnsi="Consolas" w:cs="Consolas"/>
+          <w:color w:val="0000FF"/>
+          <w:sz w:val="19"/>
+          <w:szCs w:val="19"/>
+        </w:rPr>
+        <w:t>set</w:t>
+      </w:r>
+      <w:r>
+        <w:rPr>
+          <w:rFonts w:ascii="Consolas" w:hAnsi="Consolas" w:cs="Consolas"/>
+          <w:color w:val="000000"/>
+          <w:sz w:val="19"/>
+          <w:szCs w:val="19"/>
+        </w:rPr>
+        <w:t>; }</w:t>
       </w:r>
     </w:p>
     <w:p>
@@ -4922,6 +5219,15 @@
           <w:szCs w:val="19"/>
         </w:rPr>
       </w:pPr>
+      <w:r>
+        <w:rPr>
+          <w:rFonts w:ascii="Consolas" w:hAnsi="Consolas" w:cs="Consolas"/>
+          <w:color w:val="000000"/>
+          <w:sz w:val="19"/>
+          <w:szCs w:val="19"/>
+        </w:rPr>
+        <w:t xml:space="preserve">    }</w:t>
+      </w:r>
     </w:p>
     <w:p>
       <w:pPr>
@@ -4936,60 +5242,6 @@
           <w:szCs w:val="19"/>
         </w:rPr>
       </w:pPr>
-      <w:r>
-        <w:rPr>
-          <w:rFonts w:ascii="Consolas" w:hAnsi="Consolas" w:cs="Consolas"/>
-          <w:color w:val="000000"/>
-          <w:sz w:val="19"/>
-          <w:szCs w:val="19"/>
-        </w:rPr>
-        <w:t xml:space="preserve">    </w:t>
-      </w:r>
-      <w:r>
-        <w:rPr>
-          <w:rFonts w:ascii="Consolas" w:hAnsi="Consolas" w:cs="Consolas"/>
-          <w:color w:val="0000FF"/>
-          <w:sz w:val="19"/>
-          <w:szCs w:val="19"/>
-        </w:rPr>
-        <w:t>public</w:t>
-      </w:r>
-      <w:r>
-        <w:rPr>
-          <w:rFonts w:ascii="Consolas" w:hAnsi="Consolas" w:cs="Consolas"/>
-          <w:color w:val="000000"/>
-          <w:sz w:val="19"/>
-          <w:szCs w:val="19"/>
-        </w:rPr>
-        <w:t xml:space="preserve"> </w:t>
-      </w:r>
-      <w:r>
-        <w:rPr>
-          <w:rFonts w:ascii="Consolas" w:hAnsi="Consolas" w:cs="Consolas"/>
-          <w:color w:val="0000FF"/>
-          <w:sz w:val="19"/>
-          <w:szCs w:val="19"/>
-        </w:rPr>
-        <w:t>class</w:t>
-      </w:r>
-      <w:r>
-        <w:rPr>
-          <w:rFonts w:ascii="Consolas" w:hAnsi="Consolas" w:cs="Consolas"/>
-          <w:color w:val="000000"/>
-          <w:sz w:val="19"/>
-          <w:szCs w:val="19"/>
-        </w:rPr>
-        <w:t xml:space="preserve"> </w:t>
-      </w:r>
-      <w:r>
-        <w:rPr>
-          <w:rFonts w:ascii="Consolas" w:hAnsi="Consolas" w:cs="Consolas"/>
-          <w:color w:val="2B91AF"/>
-          <w:sz w:val="19"/>
-          <w:szCs w:val="19"/>
-        </w:rPr>
-        <w:t>Author</w:t>
-      </w:r>
     </w:p>
     <w:p>
       <w:pPr>
@@ -5011,7 +5263,52 @@
           <w:sz w:val="19"/>
           <w:szCs w:val="19"/>
         </w:rPr>
-        <w:t xml:space="preserve">    {</w:t>
+        <w:t xml:space="preserve">    </w:t>
+      </w:r>
+      <w:r>
+        <w:rPr>
+          <w:rFonts w:ascii="Consolas" w:hAnsi="Consolas" w:cs="Consolas"/>
+          <w:color w:val="0000FF"/>
+          <w:sz w:val="19"/>
+          <w:szCs w:val="19"/>
+        </w:rPr>
+        <w:t>public</w:t>
+      </w:r>
+      <w:r>
+        <w:rPr>
+          <w:rFonts w:ascii="Consolas" w:hAnsi="Consolas" w:cs="Consolas"/>
+          <w:color w:val="000000"/>
+          <w:sz w:val="19"/>
+          <w:szCs w:val="19"/>
+        </w:rPr>
+        <w:t xml:space="preserve"> </w:t>
+      </w:r>
+      <w:r>
+        <w:rPr>
+          <w:rFonts w:ascii="Consolas" w:hAnsi="Consolas" w:cs="Consolas"/>
+          <w:color w:val="0000FF"/>
+          <w:sz w:val="19"/>
+          <w:szCs w:val="19"/>
+        </w:rPr>
+        <w:t>class</w:t>
+      </w:r>
+      <w:r>
+        <w:rPr>
+          <w:rFonts w:ascii="Consolas" w:hAnsi="Consolas" w:cs="Consolas"/>
+          <w:color w:val="000000"/>
+          <w:sz w:val="19"/>
+          <w:szCs w:val="19"/>
+        </w:rPr>
+        <w:t xml:space="preserve"> </w:t>
+      </w:r>
+      <w:r>
+        <w:rPr>
+          <w:rFonts w:ascii="Consolas" w:hAnsi="Consolas" w:cs="Consolas"/>
+          <w:color w:val="2B91AF"/>
+          <w:sz w:val="19"/>
+          <w:szCs w:val="19"/>
+        </w:rPr>
+        <w:t>Author</w:t>
       </w:r>
     </w:p>
     <w:p>
@@ -5034,79 +5331,7 @@
           <w:sz w:val="19"/>
           <w:szCs w:val="19"/>
         </w:rPr>
-        <w:t xml:space="preserve">        </w:t>
-      </w:r>
-      <w:r>
-        <w:rPr>
-          <w:rFonts w:ascii="Consolas" w:hAnsi="Consolas" w:cs="Consolas"/>
-          <w:color w:val="0000FF"/>
-          <w:sz w:val="19"/>
-          <w:szCs w:val="19"/>
-        </w:rPr>
-        <w:t>public</w:t>
-      </w:r>
-      <w:r>
-        <w:rPr>
-          <w:rFonts w:ascii="Consolas" w:hAnsi="Consolas" w:cs="Consolas"/>
-          <w:color w:val="000000"/>
-          <w:sz w:val="19"/>
-          <w:szCs w:val="19"/>
-        </w:rPr>
-        <w:t xml:space="preserve"> </w:t>
-      </w:r>
-      <w:r>
-        <w:rPr>
-          <w:rFonts w:ascii="Consolas" w:hAnsi="Consolas" w:cs="Consolas"/>
-          <w:color w:val="0000FF"/>
-          <w:sz w:val="19"/>
-          <w:szCs w:val="19"/>
-        </w:rPr>
-        <w:t>int</w:t>
-      </w:r>
-      <w:r>
-        <w:rPr>
-          <w:rFonts w:ascii="Consolas" w:hAnsi="Consolas" w:cs="Consolas"/>
-          <w:color w:val="000000"/>
-          <w:sz w:val="19"/>
-          <w:szCs w:val="19"/>
-        </w:rPr>
-        <w:t xml:space="preserve"> Id { </w:t>
-      </w:r>
-      <w:r>
-        <w:rPr>
-          <w:rFonts w:ascii="Consolas" w:hAnsi="Consolas" w:cs="Consolas"/>
-          <w:color w:val="0000FF"/>
-          <w:sz w:val="19"/>
-          <w:szCs w:val="19"/>
-        </w:rPr>
-        <w:t>get</w:t>
-      </w:r>
-      <w:r>
-        <w:rPr>
-          <w:rFonts w:ascii="Consolas" w:hAnsi="Consolas" w:cs="Consolas"/>
-          <w:color w:val="000000"/>
-          <w:sz w:val="19"/>
-          <w:szCs w:val="19"/>
-        </w:rPr>
-        <w:t xml:space="preserve">; </w:t>
-      </w:r>
-      <w:r>
-        <w:rPr>
-          <w:rFonts w:ascii="Consolas" w:hAnsi="Consolas" w:cs="Consolas"/>
-          <w:color w:val="0000FF"/>
-          <w:sz w:val="19"/>
-          <w:szCs w:val="19"/>
-        </w:rPr>
-        <w:t>set</w:t>
-      </w:r>
-      <w:r>
-        <w:rPr>
-          <w:rFonts w:ascii="Consolas" w:hAnsi="Consolas" w:cs="Consolas"/>
-          <w:color w:val="000000"/>
-          <w:sz w:val="19"/>
-          <w:szCs w:val="19"/>
-        </w:rPr>
-        <w:t>; }</w:t>
+        <w:t xml:space="preserve">    {</w:t>
       </w:r>
     </w:p>
     <w:p>
@@ -5156,16 +5381,16 @@
           <w:sz w:val="19"/>
           <w:szCs w:val="19"/>
         </w:rPr>
-        <w:t>string</w:t>
-      </w:r>
-      <w:r>
-        <w:rPr>
-          <w:rFonts w:ascii="Consolas" w:hAnsi="Consolas" w:cs="Consolas"/>
-          <w:color w:val="000000"/>
-          <w:sz w:val="19"/>
-          <w:szCs w:val="19"/>
-        </w:rPr>
-        <w:t xml:space="preserve"> Name { </w:t>
+        <w:t>int</w:t>
+      </w:r>
+      <w:r>
+        <w:rPr>
+          <w:rFonts w:ascii="Consolas" w:hAnsi="Consolas" w:cs="Consolas"/>
+          <w:color w:val="000000"/>
+          <w:sz w:val="19"/>
+          <w:szCs w:val="19"/>
+        </w:rPr>
+        <w:t xml:space="preserve"> Id { </w:t>
       </w:r>
       <w:r>
         <w:rPr>
@@ -5242,7 +5467,25 @@
           <w:sz w:val="19"/>
           <w:szCs w:val="19"/>
         </w:rPr>
-        <w:t xml:space="preserve"> IList&lt;Course&gt; Courses { </w:t>
+        <w:t xml:space="preserve"> </w:t>
+      </w:r>
+      <w:r>
+        <w:rPr>
+          <w:rFonts w:ascii="Consolas" w:hAnsi="Consolas" w:cs="Consolas"/>
+          <w:color w:val="0000FF"/>
+          <w:sz w:val="19"/>
+          <w:szCs w:val="19"/>
+        </w:rPr>
+        <w:t>string</w:t>
+      </w:r>
+      <w:r>
+        <w:rPr>
+          <w:rFonts w:ascii="Consolas" w:hAnsi="Consolas" w:cs="Consolas"/>
+          <w:color w:val="000000"/>
+          <w:sz w:val="19"/>
+          <w:szCs w:val="19"/>
+        </w:rPr>
+        <w:t xml:space="preserve"> Name { </w:t>
       </w:r>
       <w:r>
         <w:rPr>
@@ -5301,7 +5544,61 @@
           <w:sz w:val="19"/>
           <w:szCs w:val="19"/>
         </w:rPr>
-        <w:t xml:space="preserve">    }</w:t>
+        <w:t xml:space="preserve">        </w:t>
+      </w:r>
+      <w:r>
+        <w:rPr>
+          <w:rFonts w:ascii="Consolas" w:hAnsi="Consolas" w:cs="Consolas"/>
+          <w:color w:val="0000FF"/>
+          <w:sz w:val="19"/>
+          <w:szCs w:val="19"/>
+        </w:rPr>
+        <w:t>public</w:t>
+      </w:r>
+      <w:r>
+        <w:rPr>
+          <w:rFonts w:ascii="Consolas" w:hAnsi="Consolas" w:cs="Consolas"/>
+          <w:color w:val="000000"/>
+          <w:sz w:val="19"/>
+          <w:szCs w:val="19"/>
+        </w:rPr>
+        <w:t xml:space="preserve"> IList&lt;Course&gt; Courses { </w:t>
+      </w:r>
+      <w:r>
+        <w:rPr>
+          <w:rFonts w:ascii="Consolas" w:hAnsi="Consolas" w:cs="Consolas"/>
+          <w:color w:val="0000FF"/>
+          <w:sz w:val="19"/>
+          <w:szCs w:val="19"/>
+        </w:rPr>
+        <w:t>get</w:t>
+      </w:r>
+      <w:r>
+        <w:rPr>
+          <w:rFonts w:ascii="Consolas" w:hAnsi="Consolas" w:cs="Consolas"/>
+          <w:color w:val="000000"/>
+          <w:sz w:val="19"/>
+          <w:szCs w:val="19"/>
+        </w:rPr>
+        <w:t xml:space="preserve">; </w:t>
+      </w:r>
+      <w:r>
+        <w:rPr>
+          <w:rFonts w:ascii="Consolas" w:hAnsi="Consolas" w:cs="Consolas"/>
+          <w:color w:val="0000FF"/>
+          <w:sz w:val="19"/>
+          <w:szCs w:val="19"/>
+        </w:rPr>
+        <w:t>set</w:t>
+      </w:r>
+      <w:r>
+        <w:rPr>
+          <w:rFonts w:ascii="Consolas" w:hAnsi="Consolas" w:cs="Consolas"/>
+          <w:color w:val="000000"/>
+          <w:sz w:val="19"/>
+          <w:szCs w:val="19"/>
+        </w:rPr>
+        <w:t>; }</w:t>
       </w:r>
     </w:p>
     <w:p>
@@ -5317,6 +5614,15 @@
           <w:szCs w:val="19"/>
         </w:rPr>
       </w:pPr>
+      <w:r>
+        <w:rPr>
+          <w:rFonts w:ascii="Consolas" w:hAnsi="Consolas" w:cs="Consolas"/>
+          <w:color w:val="000000"/>
+          <w:sz w:val="19"/>
+          <w:szCs w:val="19"/>
+        </w:rPr>
+        <w:t xml:space="preserve">    }</w:t>
+      </w:r>
     </w:p>
     <w:p>
       <w:pPr>
@@ -5331,60 +5637,6 @@
           <w:szCs w:val="19"/>
         </w:rPr>
       </w:pPr>
-      <w:r>
-        <w:rPr>
-          <w:rFonts w:ascii="Consolas" w:hAnsi="Consolas" w:cs="Consolas"/>
-          <w:color w:val="000000"/>
-          <w:sz w:val="19"/>
-          <w:szCs w:val="19"/>
-        </w:rPr>
-        <w:t xml:space="preserve">    </w:t>
-      </w:r>
-      <w:r>
-        <w:rPr>
-          <w:rFonts w:ascii="Consolas" w:hAnsi="Consolas" w:cs="Consolas"/>
-          <w:color w:val="0000FF"/>
-          <w:sz w:val="19"/>
-          <w:szCs w:val="19"/>
-        </w:rPr>
-        <w:t>public</w:t>
-      </w:r>
-      <w:r>
-        <w:rPr>
-          <w:rFonts w:ascii="Consolas" w:hAnsi="Consolas" w:cs="Consolas"/>
-          <w:color w:val="000000"/>
-          <w:sz w:val="19"/>
-          <w:szCs w:val="19"/>
-        </w:rPr>
-        <w:t xml:space="preserve"> </w:t>
-      </w:r>
-      <w:r>
-        <w:rPr>
-          <w:rFonts w:ascii="Consolas" w:hAnsi="Consolas" w:cs="Consolas"/>
-          <w:color w:val="0000FF"/>
-          <w:sz w:val="19"/>
-          <w:szCs w:val="19"/>
-        </w:rPr>
-        <w:t>class</w:t>
-      </w:r>
-      <w:r>
-        <w:rPr>
-          <w:rFonts w:ascii="Consolas" w:hAnsi="Consolas" w:cs="Consolas"/>
-          <w:color w:val="000000"/>
-          <w:sz w:val="19"/>
-          <w:szCs w:val="19"/>
-        </w:rPr>
-        <w:t xml:space="preserve"> </w:t>
-      </w:r>
-      <w:r>
-        <w:rPr>
-          <w:rFonts w:ascii="Consolas" w:hAnsi="Consolas" w:cs="Consolas"/>
-          <w:color w:val="2B91AF"/>
-          <w:sz w:val="19"/>
-          <w:szCs w:val="19"/>
-        </w:rPr>
-        <w:t>Tag</w:t>
-      </w:r>
     </w:p>
     <w:p>
       <w:pPr>
@@ -5406,7 +5658,52 @@
           <w:sz w:val="19"/>
           <w:szCs w:val="19"/>
         </w:rPr>
-        <w:t xml:space="preserve">    {</w:t>
+        <w:t xml:space="preserve">    </w:t>
+      </w:r>
+      <w:r>
+        <w:rPr>
+          <w:rFonts w:ascii="Consolas" w:hAnsi="Consolas" w:cs="Consolas"/>
+          <w:color w:val="0000FF"/>
+          <w:sz w:val="19"/>
+          <w:szCs w:val="19"/>
+        </w:rPr>
+        <w:t>public</w:t>
+      </w:r>
+      <w:r>
+        <w:rPr>
+          <w:rFonts w:ascii="Consolas" w:hAnsi="Consolas" w:cs="Consolas"/>
+          <w:color w:val="000000"/>
+          <w:sz w:val="19"/>
+          <w:szCs w:val="19"/>
+        </w:rPr>
+        <w:t xml:space="preserve"> </w:t>
+      </w:r>
+      <w:r>
+        <w:rPr>
+          <w:rFonts w:ascii="Consolas" w:hAnsi="Consolas" w:cs="Consolas"/>
+          <w:color w:val="0000FF"/>
+          <w:sz w:val="19"/>
+          <w:szCs w:val="19"/>
+        </w:rPr>
+        <w:t>class</w:t>
+      </w:r>
+      <w:r>
+        <w:rPr>
+          <w:rFonts w:ascii="Consolas" w:hAnsi="Consolas" w:cs="Consolas"/>
+          <w:color w:val="000000"/>
+          <w:sz w:val="19"/>
+          <w:szCs w:val="19"/>
+        </w:rPr>
+        <w:t xml:space="preserve"> </w:t>
+      </w:r>
+      <w:r>
+        <w:rPr>
+          <w:rFonts w:ascii="Consolas" w:hAnsi="Consolas" w:cs="Consolas"/>
+          <w:color w:val="2B91AF"/>
+          <w:sz w:val="19"/>
+          <w:szCs w:val="19"/>
+        </w:rPr>
+        <w:t>Tag</w:t>
       </w:r>
     </w:p>
     <w:p>
@@ -5429,79 +5726,7 @@
           <w:sz w:val="19"/>
           <w:szCs w:val="19"/>
         </w:rPr>
-        <w:t xml:space="preserve">        </w:t>
-      </w:r>
-      <w:r>
-        <w:rPr>
-          <w:rFonts w:ascii="Consolas" w:hAnsi="Consolas" w:cs="Consolas"/>
-          <w:color w:val="0000FF"/>
-          <w:sz w:val="19"/>
-          <w:szCs w:val="19"/>
-        </w:rPr>
-        <w:t>public</w:t>
-      </w:r>
-      <w:r>
-        <w:rPr>
-          <w:rFonts w:ascii="Consolas" w:hAnsi="Consolas" w:cs="Consolas"/>
-          <w:color w:val="000000"/>
-          <w:sz w:val="19"/>
-          <w:szCs w:val="19"/>
-        </w:rPr>
-        <w:t xml:space="preserve"> </w:t>
-      </w:r>
-      <w:r>
-        <w:rPr>
-          <w:rFonts w:ascii="Consolas" w:hAnsi="Consolas" w:cs="Consolas"/>
-          <w:color w:val="0000FF"/>
-          <w:sz w:val="19"/>
-          <w:szCs w:val="19"/>
-        </w:rPr>
-        <w:t>int</w:t>
-      </w:r>
-      <w:r>
-        <w:rPr>
-          <w:rFonts w:ascii="Consolas" w:hAnsi="Consolas" w:cs="Consolas"/>
-          <w:color w:val="000000"/>
-          <w:sz w:val="19"/>
-          <w:szCs w:val="19"/>
-        </w:rPr>
-        <w:t xml:space="preserve"> Id { </w:t>
-      </w:r>
-      <w:r>
-        <w:rPr>
-          <w:rFonts w:ascii="Consolas" w:hAnsi="Consolas" w:cs="Consolas"/>
-          <w:color w:val="0000FF"/>
-          <w:sz w:val="19"/>
-          <w:szCs w:val="19"/>
-        </w:rPr>
-        <w:t>get</w:t>
-      </w:r>
-      <w:r>
-        <w:rPr>
-          <w:rFonts w:ascii="Consolas" w:hAnsi="Consolas" w:cs="Consolas"/>
-          <w:color w:val="000000"/>
-          <w:sz w:val="19"/>
-          <w:szCs w:val="19"/>
-        </w:rPr>
-        <w:t xml:space="preserve">; </w:t>
-      </w:r>
-      <w:r>
-        <w:rPr>
-          <w:rFonts w:ascii="Consolas" w:hAnsi="Consolas" w:cs="Consolas"/>
-          <w:color w:val="0000FF"/>
-          <w:sz w:val="19"/>
-          <w:szCs w:val="19"/>
-        </w:rPr>
-        <w:t>set</w:t>
-      </w:r>
-      <w:r>
-        <w:rPr>
-          <w:rFonts w:ascii="Consolas" w:hAnsi="Consolas" w:cs="Consolas"/>
-          <w:color w:val="000000"/>
-          <w:sz w:val="19"/>
-          <w:szCs w:val="19"/>
-        </w:rPr>
-        <w:t>; }</w:t>
+        <w:t xml:space="preserve">    {</w:t>
       </w:r>
     </w:p>
     <w:p>
@@ -5551,16 +5776,16 @@
           <w:sz w:val="19"/>
           <w:szCs w:val="19"/>
         </w:rPr>
-        <w:t>string</w:t>
-      </w:r>
-      <w:r>
-        <w:rPr>
-          <w:rFonts w:ascii="Consolas" w:hAnsi="Consolas" w:cs="Consolas"/>
-          <w:color w:val="000000"/>
-          <w:sz w:val="19"/>
-          <w:szCs w:val="19"/>
-        </w:rPr>
-        <w:t xml:space="preserve"> Name { </w:t>
+        <w:t>int</w:t>
+      </w:r>
+      <w:r>
+        <w:rPr>
+          <w:rFonts w:ascii="Consolas" w:hAnsi="Consolas" w:cs="Consolas"/>
+          <w:color w:val="000000"/>
+          <w:sz w:val="19"/>
+          <w:szCs w:val="19"/>
+        </w:rPr>
+        <w:t xml:space="preserve"> Id { </w:t>
       </w:r>
       <w:r>
         <w:rPr>
@@ -5637,7 +5862,25 @@
           <w:sz w:val="19"/>
           <w:szCs w:val="19"/>
         </w:rPr>
-        <w:t xml:space="preserve"> IList&lt;Course&gt; Courses { </w:t>
+        <w:t xml:space="preserve"> </w:t>
+      </w:r>
+      <w:r>
+        <w:rPr>
+          <w:rFonts w:ascii="Consolas" w:hAnsi="Consolas" w:cs="Consolas"/>
+          <w:color w:val="0000FF"/>
+          <w:sz w:val="19"/>
+          <w:szCs w:val="19"/>
+        </w:rPr>
+        <w:t>string</w:t>
+      </w:r>
+      <w:r>
+        <w:rPr>
+          <w:rFonts w:ascii="Consolas" w:hAnsi="Consolas" w:cs="Consolas"/>
+          <w:color w:val="000000"/>
+          <w:sz w:val="19"/>
+          <w:szCs w:val="19"/>
+        </w:rPr>
+        <w:t xml:space="preserve"> Name { </w:t>
       </w:r>
       <w:r>
         <w:rPr>
@@ -5696,18 +5939,62 @@
           <w:sz w:val="19"/>
           <w:szCs w:val="19"/>
         </w:rPr>
-        <w:t xml:space="preserve">    }</w:t>
-      </w:r>
-    </w:p>
-    <w:p>
-      <w:pPr>
-        <w:pStyle w:val="Heading2"/>
-      </w:pPr>
-      <w:bookmarkStart w:id="5" w:name="_Toc155876182"/>
-      <w:r>
-        <w:t>DBContext</w:t>
-      </w:r>
-      <w:bookmarkEnd w:id="5"/>
+        <w:t xml:space="preserve">        </w:t>
+      </w:r>
+      <w:r>
+        <w:rPr>
+          <w:rFonts w:ascii="Consolas" w:hAnsi="Consolas" w:cs="Consolas"/>
+          <w:color w:val="0000FF"/>
+          <w:sz w:val="19"/>
+          <w:szCs w:val="19"/>
+        </w:rPr>
+        <w:t>public</w:t>
+      </w:r>
+      <w:r>
+        <w:rPr>
+          <w:rFonts w:ascii="Consolas" w:hAnsi="Consolas" w:cs="Consolas"/>
+          <w:color w:val="000000"/>
+          <w:sz w:val="19"/>
+          <w:szCs w:val="19"/>
+        </w:rPr>
+        <w:t xml:space="preserve"> IList&lt;Course&gt; Courses { </w:t>
+      </w:r>
+      <w:r>
+        <w:rPr>
+          <w:rFonts w:ascii="Consolas" w:hAnsi="Consolas" w:cs="Consolas"/>
+          <w:color w:val="0000FF"/>
+          <w:sz w:val="19"/>
+          <w:szCs w:val="19"/>
+        </w:rPr>
+        <w:t>get</w:t>
+      </w:r>
+      <w:r>
+        <w:rPr>
+          <w:rFonts w:ascii="Consolas" w:hAnsi="Consolas" w:cs="Consolas"/>
+          <w:color w:val="000000"/>
+          <w:sz w:val="19"/>
+          <w:szCs w:val="19"/>
+        </w:rPr>
+        <w:t xml:space="preserve">; </w:t>
+      </w:r>
+      <w:r>
+        <w:rPr>
+          <w:rFonts w:ascii="Consolas" w:hAnsi="Consolas" w:cs="Consolas"/>
+          <w:color w:val="0000FF"/>
+          <w:sz w:val="19"/>
+          <w:szCs w:val="19"/>
+        </w:rPr>
+        <w:t>set</w:t>
+      </w:r>
+      <w:r>
+        <w:rPr>
+          <w:rFonts w:ascii="Consolas" w:hAnsi="Consolas" w:cs="Consolas"/>
+          <w:color w:val="000000"/>
+          <w:sz w:val="19"/>
+          <w:szCs w:val="19"/>
+        </w:rPr>
+        <w:t>; }</w:t>
+      </w:r>
     </w:p>
     <w:p>
       <w:pPr>
@@ -5729,62 +6016,20 @@
           <w:sz w:val="19"/>
           <w:szCs w:val="19"/>
         </w:rPr>
-        <w:t xml:space="preserve">    </w:t>
-      </w:r>
-      <w:r>
-        <w:rPr>
-          <w:rFonts w:ascii="Consolas" w:hAnsi="Consolas" w:cs="Consolas"/>
-          <w:color w:val="0000FF"/>
-          <w:sz w:val="19"/>
-          <w:szCs w:val="19"/>
-        </w:rPr>
-        <w:t>public</w:t>
-      </w:r>
-      <w:r>
-        <w:rPr>
-          <w:rFonts w:ascii="Consolas" w:hAnsi="Consolas" w:cs="Consolas"/>
-          <w:color w:val="000000"/>
-          <w:sz w:val="19"/>
-          <w:szCs w:val="19"/>
-        </w:rPr>
-        <w:t xml:space="preserve"> </w:t>
-      </w:r>
-      <w:r>
-        <w:rPr>
-          <w:rFonts w:ascii="Consolas" w:hAnsi="Consolas" w:cs="Consolas"/>
-          <w:color w:val="0000FF"/>
-          <w:sz w:val="19"/>
-          <w:szCs w:val="19"/>
-        </w:rPr>
-        <w:t>class</w:t>
-      </w:r>
-      <w:r>
-        <w:rPr>
-          <w:rFonts w:ascii="Consolas" w:hAnsi="Consolas" w:cs="Consolas"/>
-          <w:color w:val="000000"/>
-          <w:sz w:val="19"/>
-          <w:szCs w:val="19"/>
-        </w:rPr>
-        <w:t xml:space="preserve"> </w:t>
-      </w:r>
-      <w:r>
-        <w:rPr>
-          <w:rFonts w:ascii="Consolas" w:hAnsi="Consolas" w:cs="Consolas"/>
-          <w:color w:val="2B91AF"/>
-          <w:sz w:val="19"/>
-          <w:szCs w:val="19"/>
-        </w:rPr>
-        <w:t>PlutoContext</w:t>
-      </w:r>
-      <w:r>
-        <w:rPr>
-          <w:rFonts w:ascii="Consolas" w:hAnsi="Consolas" w:cs="Consolas"/>
-          <w:color w:val="000000"/>
-          <w:sz w:val="19"/>
-          <w:szCs w:val="19"/>
-        </w:rPr>
-        <w:t xml:space="preserve"> : DbContext</w:t>
-      </w:r>
+        <w:t xml:space="preserve">    }</w:t>
+      </w:r>
+    </w:p>
+    <w:p>
+      <w:pPr>
+        <w:pStyle w:val="Heading2"/>
+      </w:pPr>
+      <w:bookmarkStart w:id="5" w:name="_Toc155876182"/>
+      <w:proofErr w:type="spellStart"/>
+      <w:r>
+        <w:t>DBContext</w:t>
+      </w:r>
+      <w:bookmarkEnd w:id="5"/>
+      <w:proofErr w:type="spellEnd"/>
     </w:p>
     <w:p>
       <w:pPr>
@@ -5806,7 +6051,61 @@
           <w:sz w:val="19"/>
           <w:szCs w:val="19"/>
         </w:rPr>
-        <w:t xml:space="preserve">    {</w:t>
+        <w:t xml:space="preserve">    </w:t>
+      </w:r>
+      <w:r>
+        <w:rPr>
+          <w:rFonts w:ascii="Consolas" w:hAnsi="Consolas" w:cs="Consolas"/>
+          <w:color w:val="0000FF"/>
+          <w:sz w:val="19"/>
+          <w:szCs w:val="19"/>
+        </w:rPr>
+        <w:t>public</w:t>
+      </w:r>
+      <w:r>
+        <w:rPr>
+          <w:rFonts w:ascii="Consolas" w:hAnsi="Consolas" w:cs="Consolas"/>
+          <w:color w:val="000000"/>
+          <w:sz w:val="19"/>
+          <w:szCs w:val="19"/>
+        </w:rPr>
+        <w:t xml:space="preserve"> </w:t>
+      </w:r>
+      <w:r>
+        <w:rPr>
+          <w:rFonts w:ascii="Consolas" w:hAnsi="Consolas" w:cs="Consolas"/>
+          <w:color w:val="0000FF"/>
+          <w:sz w:val="19"/>
+          <w:szCs w:val="19"/>
+        </w:rPr>
+        <w:t>class</w:t>
+      </w:r>
+      <w:r>
+        <w:rPr>
+          <w:rFonts w:ascii="Consolas" w:hAnsi="Consolas" w:cs="Consolas"/>
+          <w:color w:val="000000"/>
+          <w:sz w:val="19"/>
+          <w:szCs w:val="19"/>
+        </w:rPr>
+        <w:t xml:space="preserve"> </w:t>
+      </w:r>
+      <w:r>
+        <w:rPr>
+          <w:rFonts w:ascii="Consolas" w:hAnsi="Consolas" w:cs="Consolas"/>
+          <w:color w:val="2B91AF"/>
+          <w:sz w:val="19"/>
+          <w:szCs w:val="19"/>
+        </w:rPr>
+        <w:t>PlutoContext</w:t>
+      </w:r>
+      <w:r>
+        <w:rPr>
+          <w:rFonts w:ascii="Consolas" w:hAnsi="Consolas" w:cs="Consolas"/>
+          <w:color w:val="000000"/>
+          <w:sz w:val="19"/>
+          <w:szCs w:val="19"/>
+        </w:rPr>
+        <w:t xml:space="preserve"> : DbContext</w:t>
       </w:r>
     </w:p>
     <w:p>
@@ -5829,61 +6128,7 @@
           <w:sz w:val="19"/>
           <w:szCs w:val="19"/>
         </w:rPr>
-        <w:t xml:space="preserve">        </w:t>
-      </w:r>
-      <w:r>
-        <w:rPr>
-          <w:rFonts w:ascii="Consolas" w:hAnsi="Consolas" w:cs="Consolas"/>
-          <w:color w:val="0000FF"/>
-          <w:sz w:val="19"/>
-          <w:szCs w:val="19"/>
-        </w:rPr>
-        <w:t>public</w:t>
-      </w:r>
-      <w:r>
-        <w:rPr>
-          <w:rFonts w:ascii="Consolas" w:hAnsi="Consolas" w:cs="Consolas"/>
-          <w:color w:val="000000"/>
-          <w:sz w:val="19"/>
-          <w:szCs w:val="19"/>
-        </w:rPr>
-        <w:t xml:space="preserve"> DbSet&lt;Course&gt; Courses { </w:t>
-      </w:r>
-      <w:r>
-        <w:rPr>
-          <w:rFonts w:ascii="Consolas" w:hAnsi="Consolas" w:cs="Consolas"/>
-          <w:color w:val="0000FF"/>
-          <w:sz w:val="19"/>
-          <w:szCs w:val="19"/>
-        </w:rPr>
-        <w:t>get</w:t>
-      </w:r>
-      <w:r>
-        <w:rPr>
-          <w:rFonts w:ascii="Consolas" w:hAnsi="Consolas" w:cs="Consolas"/>
-          <w:color w:val="000000"/>
-          <w:sz w:val="19"/>
-          <w:szCs w:val="19"/>
-        </w:rPr>
-        <w:t xml:space="preserve">; </w:t>
-      </w:r>
-      <w:r>
-        <w:rPr>
-          <w:rFonts w:ascii="Consolas" w:hAnsi="Consolas" w:cs="Consolas"/>
-          <w:color w:val="0000FF"/>
-          <w:sz w:val="19"/>
-          <w:szCs w:val="19"/>
-        </w:rPr>
-        <w:t>set</w:t>
-      </w:r>
-      <w:r>
-        <w:rPr>
-          <w:rFonts w:ascii="Consolas" w:hAnsi="Consolas" w:cs="Consolas"/>
-          <w:color w:val="000000"/>
-          <w:sz w:val="19"/>
-          <w:szCs w:val="19"/>
-        </w:rPr>
-        <w:t>; }</w:t>
+        <w:t xml:space="preserve">    {</w:t>
       </w:r>
     </w:p>
     <w:p>
@@ -5906,7 +6151,6 @@
           <w:sz w:val="19"/>
           <w:szCs w:val="19"/>
         </w:rPr>
-        <w:lastRenderedPageBreak/>
         <w:t xml:space="preserve">        </w:t>
       </w:r>
       <w:r>
@@ -5925,7 +6169,7 @@
           <w:sz w:val="19"/>
           <w:szCs w:val="19"/>
         </w:rPr>
-        <w:t xml:space="preserve"> DbSet&lt;Author&gt; Authors { </w:t>
+        <w:t xml:space="preserve"> DbSet&lt;Course&gt; Courses { </w:t>
       </w:r>
       <w:r>
         <w:rPr>
@@ -6002,7 +6246,7 @@
           <w:sz w:val="19"/>
           <w:szCs w:val="19"/>
         </w:rPr>
-        <w:t xml:space="preserve"> DbSet&lt;Tag&gt; Tags { </w:t>
+        <w:t xml:space="preserve"> DbSet&lt;Author&gt; Authors { </w:t>
       </w:r>
       <w:r>
         <w:rPr>
@@ -6054,6 +6298,69 @@
           <w:szCs w:val="19"/>
         </w:rPr>
       </w:pPr>
+      <w:r>
+        <w:rPr>
+          <w:rFonts w:ascii="Consolas" w:hAnsi="Consolas" w:cs="Consolas"/>
+          <w:color w:val="000000"/>
+          <w:sz w:val="19"/>
+          <w:szCs w:val="19"/>
+        </w:rPr>
+        <w:t xml:space="preserve">        </w:t>
+      </w:r>
+      <w:r>
+        <w:rPr>
+          <w:rFonts w:ascii="Consolas" w:hAnsi="Consolas" w:cs="Consolas"/>
+          <w:color w:val="0000FF"/>
+          <w:sz w:val="19"/>
+          <w:szCs w:val="19"/>
+        </w:rPr>
+        <w:t>public</w:t>
+      </w:r>
+      <w:r>
+        <w:rPr>
+          <w:rFonts w:ascii="Consolas" w:hAnsi="Consolas" w:cs="Consolas"/>
+          <w:color w:val="000000"/>
+          <w:sz w:val="19"/>
+          <w:szCs w:val="19"/>
+        </w:rPr>
+        <w:t xml:space="preserve"> DbSet&lt;Tag&gt; Tags { </w:t>
+      </w:r>
+      <w:r>
+        <w:rPr>
+          <w:rFonts w:ascii="Consolas" w:hAnsi="Consolas" w:cs="Consolas"/>
+          <w:color w:val="0000FF"/>
+          <w:sz w:val="19"/>
+          <w:szCs w:val="19"/>
+        </w:rPr>
+        <w:t>get</w:t>
+      </w:r>
+      <w:r>
+        <w:rPr>
+          <w:rFonts w:ascii="Consolas" w:hAnsi="Consolas" w:cs="Consolas"/>
+          <w:color w:val="000000"/>
+          <w:sz w:val="19"/>
+          <w:szCs w:val="19"/>
+        </w:rPr>
+        <w:t xml:space="preserve">; </w:t>
+      </w:r>
+      <w:r>
+        <w:rPr>
+          <w:rFonts w:ascii="Consolas" w:hAnsi="Consolas" w:cs="Consolas"/>
+          <w:color w:val="0000FF"/>
+          <w:sz w:val="19"/>
+          <w:szCs w:val="19"/>
+        </w:rPr>
+        <w:t>set</w:t>
+      </w:r>
+      <w:r>
+        <w:rPr>
+          <w:rFonts w:ascii="Consolas" w:hAnsi="Consolas" w:cs="Consolas"/>
+          <w:color w:val="000000"/>
+          <w:sz w:val="19"/>
+          <w:szCs w:val="19"/>
+        </w:rPr>
+        <w:t>; }</w:t>
+      </w:r>
     </w:p>
     <w:p>
       <w:pPr>
@@ -6068,105 +6375,6 @@
           <w:szCs w:val="19"/>
         </w:rPr>
       </w:pPr>
-      <w:r>
-        <w:rPr>
-          <w:rFonts w:ascii="Consolas" w:hAnsi="Consolas" w:cs="Consolas"/>
-          <w:color w:val="000000"/>
-          <w:sz w:val="19"/>
-          <w:szCs w:val="19"/>
-        </w:rPr>
-        <w:t xml:space="preserve">        </w:t>
-      </w:r>
-      <w:r>
-        <w:rPr>
-          <w:rFonts w:ascii="Consolas" w:hAnsi="Consolas" w:cs="Consolas"/>
-          <w:color w:val="0000FF"/>
-          <w:sz w:val="19"/>
-          <w:szCs w:val="19"/>
-        </w:rPr>
-        <w:t>public</w:t>
-      </w:r>
-      <w:r>
-        <w:rPr>
-          <w:rFonts w:ascii="Consolas" w:hAnsi="Consolas" w:cs="Consolas"/>
-          <w:color w:val="000000"/>
-          <w:sz w:val="19"/>
-          <w:szCs w:val="19"/>
-        </w:rPr>
-        <w:t xml:space="preserve"> </w:t>
-      </w:r>
-      <w:r>
-        <w:rPr>
-          <w:rFonts w:ascii="Consolas" w:hAnsi="Consolas" w:cs="Consolas"/>
-          <w:color w:val="2B91AF"/>
-          <w:sz w:val="19"/>
-          <w:szCs w:val="19"/>
-        </w:rPr>
-        <w:t>PlutoContext</w:t>
-      </w:r>
-      <w:r>
-        <w:rPr>
-          <w:rFonts w:ascii="Consolas" w:hAnsi="Consolas" w:cs="Consolas"/>
-          <w:color w:val="000000"/>
-          <w:sz w:val="19"/>
-          <w:szCs w:val="19"/>
-        </w:rPr>
-        <w:t>()</w:t>
-      </w:r>
-      <w:r>
-        <w:rPr>
-          <w:rFonts w:ascii="Consolas" w:hAnsi="Consolas" w:cs="Consolas"/>
-          <w:color w:val="000000"/>
-          <w:sz w:val="19"/>
-          <w:szCs w:val="19"/>
-        </w:rPr>
-        <w:t xml:space="preserve"> </w:t>
-      </w:r>
-      <w:r>
-        <w:rPr>
-          <w:rFonts w:ascii="Consolas" w:hAnsi="Consolas" w:cs="Consolas"/>
-          <w:color w:val="000000"/>
-          <w:sz w:val="19"/>
-          <w:szCs w:val="19"/>
-        </w:rPr>
-        <w:t xml:space="preserve">: </w:t>
-      </w:r>
-      <w:r>
-        <w:rPr>
-          <w:rFonts w:ascii="Consolas" w:hAnsi="Consolas" w:cs="Consolas"/>
-          <w:color w:val="0000FF"/>
-          <w:sz w:val="19"/>
-          <w:szCs w:val="19"/>
-        </w:rPr>
-        <w:t>base</w:t>
-      </w:r>
-      <w:r>
-        <w:rPr>
-          <w:rFonts w:ascii="Consolas" w:hAnsi="Consolas" w:cs="Consolas"/>
-          <w:color w:val="000000"/>
-          <w:sz w:val="19"/>
-          <w:szCs w:val="19"/>
-        </w:rPr>
-        <w:t>(</w:t>
-      </w:r>
-      <w:r>
-        <w:rPr>
-          <w:rFonts w:ascii="Consolas" w:hAnsi="Consolas" w:cs="Consolas"/>
-          <w:color w:val="A31515"/>
-          <w:sz w:val="19"/>
-          <w:szCs w:val="19"/>
-        </w:rPr>
-        <w:t>"name=DefaultConnection"</w:t>
-      </w:r>
-      <w:r>
-        <w:rPr>
-          <w:rFonts w:ascii="Consolas" w:hAnsi="Consolas" w:cs="Consolas"/>
-          <w:color w:val="000000"/>
-          <w:sz w:val="19"/>
-          <w:szCs w:val="19"/>
-        </w:rPr>
-        <w:t>)</w:t>
-      </w:r>
     </w:p>
     <w:p>
       <w:pPr>
@@ -6188,7 +6396,97 @@
           <w:sz w:val="19"/>
           <w:szCs w:val="19"/>
         </w:rPr>
-        <w:t xml:space="preserve">        {</w:t>
+        <w:t xml:space="preserve">        </w:t>
+      </w:r>
+      <w:r>
+        <w:rPr>
+          <w:rFonts w:ascii="Consolas" w:hAnsi="Consolas" w:cs="Consolas"/>
+          <w:color w:val="0000FF"/>
+          <w:sz w:val="19"/>
+          <w:szCs w:val="19"/>
+        </w:rPr>
+        <w:t>public</w:t>
+      </w:r>
+      <w:r>
+        <w:rPr>
+          <w:rFonts w:ascii="Consolas" w:hAnsi="Consolas" w:cs="Consolas"/>
+          <w:color w:val="000000"/>
+          <w:sz w:val="19"/>
+          <w:szCs w:val="19"/>
+        </w:rPr>
+        <w:t xml:space="preserve"> </w:t>
+      </w:r>
+      <w:r>
+        <w:rPr>
+          <w:rFonts w:ascii="Consolas" w:hAnsi="Consolas" w:cs="Consolas"/>
+          <w:color w:val="2B91AF"/>
+          <w:sz w:val="19"/>
+          <w:szCs w:val="19"/>
+        </w:rPr>
+        <w:t>PlutoContext</w:t>
+      </w:r>
+      <w:r>
+        <w:rPr>
+          <w:rFonts w:ascii="Consolas" w:hAnsi="Consolas" w:cs="Consolas"/>
+          <w:color w:val="000000"/>
+          <w:sz w:val="19"/>
+          <w:szCs w:val="19"/>
+        </w:rPr>
+        <w:t>()</w:t>
+      </w:r>
+      <w:r>
+        <w:rPr>
+          <w:rFonts w:ascii="Consolas" w:hAnsi="Consolas" w:cs="Consolas"/>
+          <w:color w:val="000000"/>
+          <w:sz w:val="19"/>
+          <w:szCs w:val="19"/>
+        </w:rPr>
+        <w:t xml:space="preserve"> </w:t>
+      </w:r>
+      <w:r>
+        <w:rPr>
+          <w:rFonts w:ascii="Consolas" w:hAnsi="Consolas" w:cs="Consolas"/>
+          <w:color w:val="000000"/>
+          <w:sz w:val="19"/>
+          <w:szCs w:val="19"/>
+        </w:rPr>
+        <w:t xml:space="preserve">: </w:t>
+      </w:r>
+      <w:r>
+        <w:rPr>
+          <w:rFonts w:ascii="Consolas" w:hAnsi="Consolas" w:cs="Consolas"/>
+          <w:color w:val="0000FF"/>
+          <w:sz w:val="19"/>
+          <w:szCs w:val="19"/>
+        </w:rPr>
+        <w:t>base</w:t>
+      </w:r>
+      <w:r>
+        <w:rPr>
+          <w:rFonts w:ascii="Consolas" w:hAnsi="Consolas" w:cs="Consolas"/>
+          <w:color w:val="000000"/>
+          <w:sz w:val="19"/>
+          <w:szCs w:val="19"/>
+        </w:rPr>
+        <w:t>(</w:t>
+      </w:r>
+      <w:r>
+        <w:rPr>
+          <w:rFonts w:ascii="Consolas" w:hAnsi="Consolas" w:cs="Consolas"/>
+          <w:color w:val="A31515"/>
+          <w:sz w:val="19"/>
+          <w:szCs w:val="19"/>
+        </w:rPr>
+        <w:t>"name=DefaultConnection"</w:t>
+      </w:r>
+      <w:r>
+        <w:rPr>
+          <w:rFonts w:ascii="Consolas" w:hAnsi="Consolas" w:cs="Consolas"/>
+          <w:color w:val="000000"/>
+          <w:sz w:val="19"/>
+          <w:szCs w:val="19"/>
+        </w:rPr>
+        <w:t>)</w:t>
       </w:r>
     </w:p>
     <w:p>
@@ -6211,7 +6509,7 @@
           <w:sz w:val="19"/>
           <w:szCs w:val="19"/>
         </w:rPr>
-        <w:t xml:space="preserve">        }</w:t>
+        <w:t xml:space="preserve">        {</w:t>
       </w:r>
     </w:p>
     <w:p>
@@ -6234,44 +6532,7 @@
           <w:sz w:val="19"/>
           <w:szCs w:val="19"/>
         </w:rPr>
-        <w:t xml:space="preserve">    }</w:t>
-      </w:r>
-    </w:p>
-    <w:p>
-      <w:pPr>
-        <w:pStyle w:val="Heading2"/>
-      </w:pPr>
-      <w:bookmarkStart w:id="6" w:name="_Toc155876183"/>
-      <w:r>
-        <w:t>Migration</w:t>
-      </w:r>
-      <w:bookmarkEnd w:id="6"/>
-    </w:p>
-    <w:p>
-      <w:pPr>
-        <w:pStyle w:val="Heading3"/>
-      </w:pPr>
-      <w:bookmarkStart w:id="7" w:name="_Toc155876184"/>
-      <w:r>
-        <w:t>Enable Migrations</w:t>
-      </w:r>
-      <w:bookmarkEnd w:id="7"/>
-    </w:p>
-    <w:p>
-      <w:pPr>
-        <w:spacing w:after="0" w:line="240" w:lineRule="auto"/>
-      </w:pPr>
-      <w:r>
-        <w:t xml:space="preserve">Execute  command </w:t>
-      </w:r>
-      <w:r>
-        <w:rPr>
-          <w:rFonts w:ascii="Consolas" w:hAnsi="Consolas" w:cs="Consolas"/>
-          <w:color w:val="000000"/>
-          <w:sz w:val="19"/>
-          <w:szCs w:val="19"/>
-        </w:rPr>
-        <w:t>in Package Manager Console (only once per project)</w:t>
+        <w:t xml:space="preserve">        }</w:t>
       </w:r>
     </w:p>
     <w:p>
@@ -6294,7 +6555,44 @@
           <w:sz w:val="19"/>
           <w:szCs w:val="19"/>
         </w:rPr>
-        <w:t>enable-migrations</w:t>
+        <w:t xml:space="preserve">    }</w:t>
+      </w:r>
+    </w:p>
+    <w:p>
+      <w:pPr>
+        <w:pStyle w:val="Heading2"/>
+      </w:pPr>
+      <w:bookmarkStart w:id="6" w:name="_Toc155876183"/>
+      <w:r>
+        <w:t>Migration</w:t>
+      </w:r>
+      <w:bookmarkEnd w:id="6"/>
+    </w:p>
+    <w:p>
+      <w:pPr>
+        <w:pStyle w:val="Heading3"/>
+      </w:pPr>
+      <w:bookmarkStart w:id="7" w:name="_Toc155876184"/>
+      <w:r>
+        <w:t>Enable Migrations</w:t>
+      </w:r>
+      <w:bookmarkEnd w:id="7"/>
+    </w:p>
+    <w:p>
+      <w:pPr>
+        <w:spacing w:after="0" w:line="240" w:lineRule="auto"/>
+      </w:pPr>
+      <w:r>
+        <w:t xml:space="preserve">Execute  command </w:t>
+      </w:r>
+      <w:r>
+        <w:rPr>
+          <w:rFonts w:ascii="Consolas" w:hAnsi="Consolas" w:cs="Consolas"/>
+          <w:color w:val="000000"/>
+          <w:sz w:val="19"/>
+          <w:szCs w:val="19"/>
+        </w:rPr>
+        <w:t>in Package Manager Console (only once per project)</w:t>
       </w:r>
     </w:p>
     <w:p>
@@ -6317,63 +6615,8 @@
           <w:sz w:val="19"/>
           <w:szCs w:val="19"/>
         </w:rPr>
-        <w:t>It might</w:t>
-      </w:r>
-      <w:r>
-        <w:rPr>
-          <w:rFonts w:ascii="Consolas" w:hAnsi="Consolas" w:cs="Consolas"/>
-          <w:color w:val="000000"/>
-          <w:sz w:val="19"/>
-          <w:szCs w:val="19"/>
-        </w:rPr>
-        <w:t xml:space="preserve"> be </w:t>
-      </w:r>
-      <w:r>
-        <w:rPr>
-          <w:rFonts w:ascii="Consolas" w:hAnsi="Consolas" w:cs="Consolas"/>
-          <w:color w:val="000000"/>
-          <w:sz w:val="19"/>
-          <w:szCs w:val="19"/>
-        </w:rPr>
-        <w:t>a migration issue</w:t>
-      </w:r>
-      <w:r>
-        <w:rPr>
-          <w:rFonts w:ascii="Consolas" w:hAnsi="Consolas" w:cs="Consolas"/>
-          <w:color w:val="000000"/>
-          <w:sz w:val="19"/>
-          <w:szCs w:val="19"/>
-        </w:rPr>
-        <w:t xml:space="preserve">.cs file missing, include into </w:t>
-      </w:r>
-      <w:r>
-        <w:rPr>
-          <w:rFonts w:ascii="Consolas" w:hAnsi="Consolas" w:cs="Consolas"/>
-          <w:color w:val="000000"/>
-          <w:sz w:val="19"/>
-          <w:szCs w:val="19"/>
-        </w:rPr>
-        <w:t xml:space="preserve">the </w:t>
-      </w:r>
-      <w:r>
-        <w:rPr>
-          <w:rFonts w:ascii="Consolas" w:hAnsi="Consolas" w:cs="Consolas"/>
-          <w:color w:val="000000"/>
-          <w:sz w:val="19"/>
-          <w:szCs w:val="19"/>
-        </w:rPr>
-        <w:t>project.</w:t>
-      </w:r>
-    </w:p>
-    <w:p>
-      <w:pPr>
-        <w:pStyle w:val="Heading3"/>
-      </w:pPr>
-      <w:bookmarkStart w:id="8" w:name="_Toc155876185"/>
-      <w:r>
-        <w:t>Add Migration</w:t>
-      </w:r>
-      <w:bookmarkEnd w:id="8"/>
+        <w:t>enable-migrations</w:t>
+      </w:r>
     </w:p>
     <w:p>
       <w:pPr>
@@ -6395,18 +6638,63 @@
           <w:sz w:val="19"/>
           <w:szCs w:val="19"/>
         </w:rPr>
-        <w:t>add-migration MigrationName -Force</w:t>
+        <w:t>It might</w:t>
+      </w:r>
+      <w:r>
+        <w:rPr>
+          <w:rFonts w:ascii="Consolas" w:hAnsi="Consolas" w:cs="Consolas"/>
+          <w:color w:val="000000"/>
+          <w:sz w:val="19"/>
+          <w:szCs w:val="19"/>
+        </w:rPr>
+        <w:t xml:space="preserve"> be </w:t>
+      </w:r>
+      <w:r>
+        <w:rPr>
+          <w:rFonts w:ascii="Consolas" w:hAnsi="Consolas" w:cs="Consolas"/>
+          <w:color w:val="000000"/>
+          <w:sz w:val="19"/>
+          <w:szCs w:val="19"/>
+        </w:rPr>
+        <w:t>a migration issue</w:t>
+      </w:r>
+      <w:r>
+        <w:rPr>
+          <w:rFonts w:ascii="Consolas" w:hAnsi="Consolas" w:cs="Consolas"/>
+          <w:color w:val="000000"/>
+          <w:sz w:val="19"/>
+          <w:szCs w:val="19"/>
+        </w:rPr>
+        <w:t xml:space="preserve">.cs file missing, include into </w:t>
+      </w:r>
+      <w:r>
+        <w:rPr>
+          <w:rFonts w:ascii="Consolas" w:hAnsi="Consolas" w:cs="Consolas"/>
+          <w:color w:val="000000"/>
+          <w:sz w:val="19"/>
+          <w:szCs w:val="19"/>
+        </w:rPr>
+        <w:t xml:space="preserve">the </w:t>
+      </w:r>
+      <w:r>
+        <w:rPr>
+          <w:rFonts w:ascii="Consolas" w:hAnsi="Consolas" w:cs="Consolas"/>
+          <w:color w:val="000000"/>
+          <w:sz w:val="19"/>
+          <w:szCs w:val="19"/>
+        </w:rPr>
+        <w:t>project.</w:t>
       </w:r>
     </w:p>
     <w:p>
       <w:pPr>
         <w:pStyle w:val="Heading3"/>
       </w:pPr>
-      <w:bookmarkStart w:id="9" w:name="_Toc155876186"/>
-      <w:r>
-        <w:t>Update Migration</w:t>
-      </w:r>
-      <w:bookmarkEnd w:id="9"/>
+      <w:bookmarkStart w:id="8" w:name="_Toc155876185"/>
+      <w:r>
+        <w:t>Add Migration</w:t>
+      </w:r>
+      <w:bookmarkEnd w:id="8"/>
     </w:p>
     <w:p>
       <w:pPr>
@@ -6428,6 +6716,39 @@
           <w:sz w:val="19"/>
           <w:szCs w:val="19"/>
         </w:rPr>
+        <w:t>add-migration MigrationName -Force</w:t>
+      </w:r>
+    </w:p>
+    <w:p>
+      <w:pPr>
+        <w:pStyle w:val="Heading3"/>
+      </w:pPr>
+      <w:bookmarkStart w:id="9" w:name="_Toc155876186"/>
+      <w:r>
+        <w:t>Update Migration</w:t>
+      </w:r>
+      <w:bookmarkEnd w:id="9"/>
+    </w:p>
+    <w:p>
+      <w:pPr>
+        <w:autoSpaceDE w:val="0"/>
+        <w:autoSpaceDN w:val="0"/>
+        <w:adjustRightInd w:val="0"/>
+        <w:spacing w:after="0" w:line="240" w:lineRule="auto"/>
+        <w:rPr>
+          <w:rFonts w:ascii="Consolas" w:hAnsi="Consolas" w:cs="Consolas"/>
+          <w:color w:val="000000"/>
+          <w:sz w:val="19"/>
+          <w:szCs w:val="19"/>
+        </w:rPr>
+      </w:pPr>
+      <w:r>
+        <w:rPr>
+          <w:rFonts w:ascii="Consolas" w:hAnsi="Consolas" w:cs="Consolas"/>
+          <w:color w:val="000000"/>
+          <w:sz w:val="19"/>
+          <w:szCs w:val="19"/>
+        </w:rPr>
         <w:t>update-database</w:t>
       </w:r>
     </w:p>
@@ -6447,6 +6768,7 @@
     </w:p>
     <w:p>
       <w:r>
+        <w:lastRenderedPageBreak/>
         <w:t>This takes a DB and generates code to use. I prefer the other one.</w:t>
       </w:r>
     </w:p>
@@ -6933,7 +7255,6 @@
         <w:spacing w:after="0" w:line="240" w:lineRule="auto"/>
       </w:pPr>
       <w:r>
-        <w:lastRenderedPageBreak/>
         <w:t>Primary key, defaults to id or ClassName+ID</w:t>
       </w:r>
     </w:p>
@@ -7832,6 +8153,7 @@
         <w:spacing w:after="0" w:line="240" w:lineRule="auto"/>
       </w:pPr>
       <w:r>
+        <w:lastRenderedPageBreak/>
         <w:fldChar w:fldCharType="begin"/>
       </w:r>
       <w:r>
@@ -8267,7 +8589,6 @@
         <w:spacing w:after="0" w:line="240" w:lineRule="auto"/>
       </w:pPr>
       <w:r>
-        <w:lastRenderedPageBreak/>
         <w:fldChar w:fldCharType="begin"/>
       </w:r>
       <w:r>
@@ -8532,6 +8853,7 @@
           <w:color w:val="171717"/>
           <w:bdr w:val="none" w:sz="0" w:space="0" w:color="auto" w:frame="1"/>
         </w:rPr>
+        <w:lastRenderedPageBreak/>
         <w:t xml:space="preserve">        </w:t>
       </w:r>
       <w:r>
@@ -9389,7 +9711,6 @@
       </w:pPr>
       <w:bookmarkStart w:id="24" w:name="_Toc155876198"/>
       <w:r>
-        <w:lastRenderedPageBreak/>
         <w:t>ConcurrencyCheck</w:t>
       </w:r>
       <w:bookmarkEnd w:id="24"/>
@@ -9796,6 +10117,7 @@
       </w:pPr>
       <w:bookmarkStart w:id="26" w:name="_Toc155876200"/>
       <w:r>
+        <w:lastRenderedPageBreak/>
         <w:t>Index</w:t>
       </w:r>
       <w:bookmarkEnd w:id="26"/>
@@ -11043,7 +11365,6 @@
       </w:pPr>
       <w:bookmarkStart w:id="32" w:name="_Toc155876206"/>
       <w:r>
-        <w:lastRenderedPageBreak/>
         <w:t>Fluent API</w:t>
       </w:r>
       <w:bookmarkEnd w:id="32"/>
@@ -11058,8 +11379,13 @@
       <w:r>
         <w:t xml:space="preserve">the </w:t>
       </w:r>
-      <w:r>
-        <w:t>DBContext derived class</w:t>
+      <w:proofErr w:type="spellStart"/>
+      <w:r>
+        <w:t>DBContext</w:t>
+      </w:r>
+      <w:proofErr w:type="spellEnd"/>
+      <w:r>
+        <w:t xml:space="preserve"> derived class</w:t>
       </w:r>
     </w:p>
     <w:p>
@@ -11723,6 +12049,7 @@
           <w:sz w:val="19"/>
           <w:szCs w:val="19"/>
         </w:rPr>
+        <w:lastRenderedPageBreak/>
         <w:t xml:space="preserve">                .Map(m =&gt;</w:t>
       </w:r>
     </w:p>
@@ -12521,7 +12848,6 @@
           <w:rFonts w:ascii="Consolas" w:hAnsi="Consolas" w:cs="Consolas"/>
           <w:bdr w:val="none" w:sz="0" w:space="0" w:color="auto" w:frame="1"/>
         </w:rPr>
-        <w:lastRenderedPageBreak/>
         <w:t xml:space="preserve">    </w:t>
       </w:r>
       <w:r>
@@ -13316,6 +13642,7 @@
       </w:pPr>
       <w:bookmarkStart w:id="42" w:name="_Toc155876216"/>
       <w:r>
+        <w:lastRenderedPageBreak/>
         <w:t>Complex Type</w:t>
       </w:r>
       <w:bookmarkEnd w:id="42"/>
@@ -14464,7 +14791,6 @@
           <w:rFonts w:ascii="Consolas" w:hAnsi="Consolas" w:cs="Consolas"/>
           <w:bdr w:val="none" w:sz="0" w:space="0" w:color="auto" w:frame="1"/>
         </w:rPr>
-        <w:lastRenderedPageBreak/>
         <w:t>Entity&lt;Cover&gt;.HasRequired(c</w:t>
       </w:r>
       <w:r>
@@ -14968,6 +15294,7 @@
         </w:rPr>
         <w:t xml:space="preserve">cause the SQL to have a join with the </w:t>
       </w:r>
+      <w:proofErr w:type="gramStart"/>
       <w:r>
         <w:rPr>
           <w:rFonts w:ascii="Consolas" w:eastAsiaTheme="minorHAnsi" w:hAnsi="Consolas" w:cs="Consolas"/>
@@ -14977,6 +15304,7 @@
         </w:rPr>
         <w:t>relationship</w:t>
       </w:r>
+      <w:proofErr w:type="gramEnd"/>
     </w:p>
     <w:p>
       <w:pPr>
@@ -15016,8 +15344,19 @@
           <w:sz w:val="19"/>
           <w:szCs w:val="19"/>
         </w:rPr>
-        <w:t xml:space="preserve"> users = dlContext.Users.Include(x =&gt; x.DepartmentID).ToList();</w:t>
-      </w:r>
+        <w:t xml:space="preserve"> users = dlContext.Users.Include(x =&gt; x.DepartmentID).ToList(</w:t>
+      </w:r>
+      <w:proofErr w:type="gramStart"/>
+      <w:r>
+        <w:rPr>
+          <w:rFonts w:ascii="Consolas" w:eastAsiaTheme="minorHAnsi" w:hAnsi="Consolas" w:cs="Consolas"/>
+          <w:color w:val="000000"/>
+          <w:sz w:val="19"/>
+          <w:szCs w:val="19"/>
+        </w:rPr>
+        <w:t>);</w:t>
+      </w:r>
+      <w:proofErr w:type="gramEnd"/>
     </w:p>
     <w:p>
       <w:pPr>
@@ -15026,6 +15365,7 @@
       </w:pPr>
       <w:bookmarkStart w:id="51" w:name="_Toc155876225"/>
       <w:r>
+        <w:lastRenderedPageBreak/>
         <w:t>Explicit Loading</w:t>
       </w:r>
       <w:bookmarkEnd w:id="51"/>
@@ -15091,8 +15431,19 @@
           <w:sz w:val="19"/>
           <w:szCs w:val="19"/>
         </w:rPr>
-        <w:t xml:space="preserve"> load the main object</w:t>
-      </w:r>
+        <w:t xml:space="preserve"> load the main </w:t>
+      </w:r>
+      <w:proofErr w:type="gramStart"/>
+      <w:r>
+        <w:rPr>
+          <w:rFonts w:ascii="Consolas" w:eastAsiaTheme="minorHAnsi" w:hAnsi="Consolas" w:cs="Consolas"/>
+          <w:color w:val="000000"/>
+          <w:sz w:val="19"/>
+          <w:szCs w:val="19"/>
+        </w:rPr>
+        <w:t>object</w:t>
+      </w:r>
+      <w:proofErr w:type="gramEnd"/>
     </w:p>
     <w:p>
       <w:pPr>
@@ -15173,8 +15524,19 @@
           <w:sz w:val="19"/>
           <w:szCs w:val="19"/>
         </w:rPr>
-        <w:t xml:space="preserve"> load the related data</w:t>
-      </w:r>
+        <w:t xml:space="preserve"> load the related </w:t>
+      </w:r>
+      <w:proofErr w:type="gramStart"/>
+      <w:r>
+        <w:rPr>
+          <w:rFonts w:ascii="Consolas" w:eastAsiaTheme="minorHAnsi" w:hAnsi="Consolas" w:cs="Consolas"/>
+          <w:color w:val="000000"/>
+          <w:sz w:val="19"/>
+          <w:szCs w:val="19"/>
+        </w:rPr>
+        <w:t>data</w:t>
+      </w:r>
+      <w:proofErr w:type="gramEnd"/>
     </w:p>
     <w:p>
       <w:pPr>
@@ -15217,6 +15579,119 @@
 <file path=word/numbering.xml><?xml version="1.0" encoding="utf-8"?>
 <w:numbering xmlns:wpc="http://schemas.microsoft.com/office/word/2010/wordprocessingCanvas" xmlns:cx="http://schemas.microsoft.com/office/drawing/2014/chartex" xmlns:cx1="http://schemas.microsoft.com/office/drawing/2015/9/8/chartex" xmlns:cx2="http://schemas.microsoft.com/office/drawing/2015/10/21/chartex" xmlns:cx3="http://schemas.microsoft.com/office/drawing/2016/5/9/chartex" xmlns:cx4="http://schemas.microsoft.com/office/drawing/2016/5/10/chartex" xmlns:cx5="http://schemas.microsoft.com/office/drawing/2016/5/11/chartex" xmlns:cx6="http://schemas.microsoft.com/office/drawing/2016/5/12/chartex" xmlns:cx7="http://schemas.microsoft.com/office/drawing/2016/5/13/chartex" xmlns:cx8="http://schemas.microsoft.com/office/drawing/2016/5/14/chartex" xmlns:mc="http://schemas.openxmlformats.org/markup-compatibility/2006" xmlns:aink="http://schemas.microsoft.com/office/drawing/2016/ink" xmlns:am3d="http://schemas.microsoft.com/office/drawing/2017/model3d" xmlns:o="urn:schemas-microsoft-com:office:office" xmlns:oel="http://schemas.microsoft.com/office/2019/extlst" xmlns:r="http://schemas.openxmlformats.org/officeDocument/2006/relationships" xmlns:m="http://schemas.openxmlformats.org/officeDocument/2006/math" xmlns:v="urn:schemas-microsoft-com:vml" xmlns:wp14="http://schemas.microsoft.com/office/word/2010/wordprocessingDrawing" xmlns:wp="http://schemas.openxmlformats.org/drawingml/2006/wordprocessingDrawing" xmlns:w10="urn:schemas-microsoft-com:office:word" xmlns:w="http://schemas.openxmlformats.org/wordprocessingml/2006/main" xmlns:w14="http://schemas.microsoft.com/office/word/2010/wordml" xmlns:w15="http://schemas.microsoft.com/office/word/2012/wordml" xmlns:w16cex="http://schemas.microsoft.com/office/word/2018/wordml/cex" xmlns:w16cid="http://schemas.microsoft.com/office/word/2016/wordml/cid" xmlns:w16="http://schemas.microsoft.com/office/word/2018/wordml" xmlns:w16sdtdh="http://schemas.microsoft.com/office/word/2020/wordml/sdtdatahash" xmlns:w16se="http://schemas.microsoft.com/office/word/2015/wordml/symex" xmlns:wpg="http://schemas.microsoft.com/office/word/2010/wordprocessingGroup" xmlns:wpi="http://schemas.microsoft.com/office/word/2010/wordprocessingInk" xmlns:wne="http://schemas.microsoft.com/office/word/2006/wordml" xmlns:wps="http://schemas.microsoft.com/office/word/2010/wordprocessingShape" mc:Ignorable="w14 w15 w16se w16cid w16 w16cex w16sdtdh wp14">
   <w:abstractNum w:abstractNumId="0" w15:restartNumberingAfterBreak="0">
+    <w:nsid w:val="06E3652D"/>
+    <w:multiLevelType w:val="hybridMultilevel"/>
+    <w:tmpl w:val="990600A8"/>
+    <w:lvl w:ilvl="0" w:tplc="08090001">
+      <w:start w:val="1"/>
+      <w:numFmt w:val="bullet"/>
+      <w:lvlText w:val=""/>
+      <w:lvlJc w:val="left"/>
+      <w:pPr>
+        <w:ind w:left="720" w:hanging="360"/>
+      </w:pPr>
+      <w:rPr>
+        <w:rFonts w:ascii="Symbol" w:hAnsi="Symbol" w:hint="default"/>
+      </w:rPr>
+    </w:lvl>
+    <w:lvl w:ilvl="1" w:tplc="08090003" w:tentative="1">
+      <w:start w:val="1"/>
+      <w:numFmt w:val="bullet"/>
+      <w:lvlText w:val="o"/>
+      <w:lvlJc w:val="left"/>
+      <w:pPr>
+        <w:ind w:left="1440" w:hanging="360"/>
+      </w:pPr>
+      <w:rPr>
+        <w:rFonts w:ascii="Courier New" w:hAnsi="Courier New" w:cs="Courier New" w:hint="default"/>
+      </w:rPr>
+    </w:lvl>
+    <w:lvl w:ilvl="2" w:tplc="08090005" w:tentative="1">
+      <w:start w:val="1"/>
+      <w:numFmt w:val="bullet"/>
+      <w:lvlText w:val=""/>
+      <w:lvlJc w:val="left"/>
+      <w:pPr>
+        <w:ind w:left="2160" w:hanging="360"/>
+      </w:pPr>
+      <w:rPr>
+        <w:rFonts w:ascii="Wingdings" w:hAnsi="Wingdings" w:hint="default"/>
+      </w:rPr>
+    </w:lvl>
+    <w:lvl w:ilvl="3" w:tplc="08090001" w:tentative="1">
+      <w:start w:val="1"/>
+      <w:numFmt w:val="bullet"/>
+      <w:lvlText w:val=""/>
+      <w:lvlJc w:val="left"/>
+      <w:pPr>
+        <w:ind w:left="2880" w:hanging="360"/>
+      </w:pPr>
+      <w:rPr>
+        <w:rFonts w:ascii="Symbol" w:hAnsi="Symbol" w:hint="default"/>
+      </w:rPr>
+    </w:lvl>
+    <w:lvl w:ilvl="4" w:tplc="08090003" w:tentative="1">
+      <w:start w:val="1"/>
+      <w:numFmt w:val="bullet"/>
+      <w:lvlText w:val="o"/>
+      <w:lvlJc w:val="left"/>
+      <w:pPr>
+        <w:ind w:left="3600" w:hanging="360"/>
+      </w:pPr>
+      <w:rPr>
+        <w:rFonts w:ascii="Courier New" w:hAnsi="Courier New" w:cs="Courier New" w:hint="default"/>
+      </w:rPr>
+    </w:lvl>
+    <w:lvl w:ilvl="5" w:tplc="08090005" w:tentative="1">
+      <w:start w:val="1"/>
+      <w:numFmt w:val="bullet"/>
+      <w:lvlText w:val=""/>
+      <w:lvlJc w:val="left"/>
+      <w:pPr>
+        <w:ind w:left="4320" w:hanging="360"/>
+      </w:pPr>
+      <w:rPr>
+        <w:rFonts w:ascii="Wingdings" w:hAnsi="Wingdings" w:hint="default"/>
+      </w:rPr>
+    </w:lvl>
+    <w:lvl w:ilvl="6" w:tplc="08090001" w:tentative="1">
+      <w:start w:val="1"/>
+      <w:numFmt w:val="bullet"/>
+      <w:lvlText w:val=""/>
+      <w:lvlJc w:val="left"/>
+      <w:pPr>
+        <w:ind w:left="5040" w:hanging="360"/>
+      </w:pPr>
+      <w:rPr>
+        <w:rFonts w:ascii="Symbol" w:hAnsi="Symbol" w:hint="default"/>
+      </w:rPr>
+    </w:lvl>
+    <w:lvl w:ilvl="7" w:tplc="08090003" w:tentative="1">
+      <w:start w:val="1"/>
+      <w:numFmt w:val="bullet"/>
+      <w:lvlText w:val="o"/>
+      <w:lvlJc w:val="left"/>
+      <w:pPr>
+        <w:ind w:left="5760" w:hanging="360"/>
+      </w:pPr>
+      <w:rPr>
+        <w:rFonts w:ascii="Courier New" w:hAnsi="Courier New" w:cs="Courier New" w:hint="default"/>
+      </w:rPr>
+    </w:lvl>
+    <w:lvl w:ilvl="8" w:tplc="08090005" w:tentative="1">
+      <w:start w:val="1"/>
+      <w:numFmt w:val="bullet"/>
+      <w:lvlText w:val=""/>
+      <w:lvlJc w:val="left"/>
+      <w:pPr>
+        <w:ind w:left="6480" w:hanging="360"/>
+      </w:pPr>
+      <w:rPr>
+        <w:rFonts w:ascii="Wingdings" w:hAnsi="Wingdings" w:hint="default"/>
+      </w:rPr>
+    </w:lvl>
+  </w:abstractNum>
+  <w:abstractNum w:abstractNumId="1" w15:restartNumberingAfterBreak="0">
     <w:nsid w:val="2CD6459C"/>
     <w:multiLevelType w:val="multilevel"/>
     <w:tmpl w:val="656EAEB4"/>
@@ -15329,7 +15804,7 @@
       </w:pPr>
     </w:lvl>
   </w:abstractNum>
-  <w:abstractNum w:abstractNumId="1" w15:restartNumberingAfterBreak="0">
+  <w:abstractNum w:abstractNumId="2" w15:restartNumberingAfterBreak="0">
     <w:nsid w:val="4F6A5CA3"/>
     <w:multiLevelType w:val="multilevel"/>
     <w:tmpl w:val="59F0DCDA"/>
@@ -15478,7 +15953,7 @@
       </w:rPr>
     </w:lvl>
   </w:abstractNum>
-  <w:abstractNum w:abstractNumId="2" w15:restartNumberingAfterBreak="0">
+  <w:abstractNum w:abstractNumId="3" w15:restartNumberingAfterBreak="0">
     <w:nsid w:val="61AD02E8"/>
     <w:multiLevelType w:val="multilevel"/>
     <w:tmpl w:val="3F40F3DC"/>
@@ -15627,7 +16102,7 @@
       </w:rPr>
     </w:lvl>
   </w:abstractNum>
-  <w:abstractNum w:abstractNumId="3" w15:restartNumberingAfterBreak="0">
+  <w:abstractNum w:abstractNumId="4" w15:restartNumberingAfterBreak="0">
     <w:nsid w:val="62157A1E"/>
     <w:multiLevelType w:val="multilevel"/>
     <w:tmpl w:val="3D5A33A8"/>
@@ -15776,7 +16251,120 @@
       </w:rPr>
     </w:lvl>
   </w:abstractNum>
-  <w:abstractNum w:abstractNumId="4" w15:restartNumberingAfterBreak="0">
+  <w:abstractNum w:abstractNumId="5" w15:restartNumberingAfterBreak="0">
+    <w:nsid w:val="6AAC0B8C"/>
+    <w:multiLevelType w:val="hybridMultilevel"/>
+    <w:tmpl w:val="3724B82C"/>
+    <w:lvl w:ilvl="0" w:tplc="08090001">
+      <w:start w:val="1"/>
+      <w:numFmt w:val="bullet"/>
+      <w:lvlText w:val=""/>
+      <w:lvlJc w:val="left"/>
+      <w:pPr>
+        <w:ind w:left="720" w:hanging="360"/>
+      </w:pPr>
+      <w:rPr>
+        <w:rFonts w:ascii="Symbol" w:hAnsi="Symbol" w:hint="default"/>
+      </w:rPr>
+    </w:lvl>
+    <w:lvl w:ilvl="1" w:tplc="08090003" w:tentative="1">
+      <w:start w:val="1"/>
+      <w:numFmt w:val="bullet"/>
+      <w:lvlText w:val="o"/>
+      <w:lvlJc w:val="left"/>
+      <w:pPr>
+        <w:ind w:left="1440" w:hanging="360"/>
+      </w:pPr>
+      <w:rPr>
+        <w:rFonts w:ascii="Courier New" w:hAnsi="Courier New" w:cs="Courier New" w:hint="default"/>
+      </w:rPr>
+    </w:lvl>
+    <w:lvl w:ilvl="2" w:tplc="08090005" w:tentative="1">
+      <w:start w:val="1"/>
+      <w:numFmt w:val="bullet"/>
+      <w:lvlText w:val=""/>
+      <w:lvlJc w:val="left"/>
+      <w:pPr>
+        <w:ind w:left="2160" w:hanging="360"/>
+      </w:pPr>
+      <w:rPr>
+        <w:rFonts w:ascii="Wingdings" w:hAnsi="Wingdings" w:hint="default"/>
+      </w:rPr>
+    </w:lvl>
+    <w:lvl w:ilvl="3" w:tplc="08090001" w:tentative="1">
+      <w:start w:val="1"/>
+      <w:numFmt w:val="bullet"/>
+      <w:lvlText w:val=""/>
+      <w:lvlJc w:val="left"/>
+      <w:pPr>
+        <w:ind w:left="2880" w:hanging="360"/>
+      </w:pPr>
+      <w:rPr>
+        <w:rFonts w:ascii="Symbol" w:hAnsi="Symbol" w:hint="default"/>
+      </w:rPr>
+    </w:lvl>
+    <w:lvl w:ilvl="4" w:tplc="08090003" w:tentative="1">
+      <w:start w:val="1"/>
+      <w:numFmt w:val="bullet"/>
+      <w:lvlText w:val="o"/>
+      <w:lvlJc w:val="left"/>
+      <w:pPr>
+        <w:ind w:left="3600" w:hanging="360"/>
+      </w:pPr>
+      <w:rPr>
+        <w:rFonts w:ascii="Courier New" w:hAnsi="Courier New" w:cs="Courier New" w:hint="default"/>
+      </w:rPr>
+    </w:lvl>
+    <w:lvl w:ilvl="5" w:tplc="08090005" w:tentative="1">
+      <w:start w:val="1"/>
+      <w:numFmt w:val="bullet"/>
+      <w:lvlText w:val=""/>
+      <w:lvlJc w:val="left"/>
+      <w:pPr>
+        <w:ind w:left="4320" w:hanging="360"/>
+      </w:pPr>
+      <w:rPr>
+        <w:rFonts w:ascii="Wingdings" w:hAnsi="Wingdings" w:hint="default"/>
+      </w:rPr>
+    </w:lvl>
+    <w:lvl w:ilvl="6" w:tplc="08090001" w:tentative="1">
+      <w:start w:val="1"/>
+      <w:numFmt w:val="bullet"/>
+      <w:lvlText w:val=""/>
+      <w:lvlJc w:val="left"/>
+      <w:pPr>
+        <w:ind w:left="5040" w:hanging="360"/>
+      </w:pPr>
+      <w:rPr>
+        <w:rFonts w:ascii="Symbol" w:hAnsi="Symbol" w:hint="default"/>
+      </w:rPr>
+    </w:lvl>
+    <w:lvl w:ilvl="7" w:tplc="08090003" w:tentative="1">
+      <w:start w:val="1"/>
+      <w:numFmt w:val="bullet"/>
+      <w:lvlText w:val="o"/>
+      <w:lvlJc w:val="left"/>
+      <w:pPr>
+        <w:ind w:left="5760" w:hanging="360"/>
+      </w:pPr>
+      <w:rPr>
+        <w:rFonts w:ascii="Courier New" w:hAnsi="Courier New" w:cs="Courier New" w:hint="default"/>
+      </w:rPr>
+    </w:lvl>
+    <w:lvl w:ilvl="8" w:tplc="08090005" w:tentative="1">
+      <w:start w:val="1"/>
+      <w:numFmt w:val="bullet"/>
+      <w:lvlText w:val=""/>
+      <w:lvlJc w:val="left"/>
+      <w:pPr>
+        <w:ind w:left="6480" w:hanging="360"/>
+      </w:pPr>
+      <w:rPr>
+        <w:rFonts w:ascii="Wingdings" w:hAnsi="Wingdings" w:hint="default"/>
+      </w:rPr>
+    </w:lvl>
+  </w:abstractNum>
+  <w:abstractNum w:abstractNumId="6" w15:restartNumberingAfterBreak="0">
     <w:nsid w:val="6E2605BF"/>
     <w:multiLevelType w:val="hybridMultilevel"/>
     <w:tmpl w:val="57CCB656"/>
@@ -15889,7 +16477,7 @@
       </w:rPr>
     </w:lvl>
   </w:abstractNum>
-  <w:abstractNum w:abstractNumId="5" w15:restartNumberingAfterBreak="0">
+  <w:abstractNum w:abstractNumId="7" w15:restartNumberingAfterBreak="0">
     <w:nsid w:val="765D22CB"/>
     <w:multiLevelType w:val="hybridMultilevel"/>
     <w:tmpl w:val="0C706644"/>
@@ -16002,7 +16590,7 @@
       </w:rPr>
     </w:lvl>
   </w:abstractNum>
-  <w:abstractNum w:abstractNumId="6" w15:restartNumberingAfterBreak="0">
+  <w:abstractNum w:abstractNumId="8" w15:restartNumberingAfterBreak="0">
     <w:nsid w:val="76A57045"/>
     <w:multiLevelType w:val="multilevel"/>
     <w:tmpl w:val="BA20EBBC"/>
@@ -16116,25 +16704,31 @@
     </w:lvl>
   </w:abstractNum>
   <w:num w:numId="1" w16cid:durableId="614559298">
+    <w:abstractNumId w:val="4"/>
+  </w:num>
+  <w:num w:numId="2" w16cid:durableId="1735816232">
+    <w:abstractNumId w:val="1"/>
+  </w:num>
+  <w:num w:numId="3" w16cid:durableId="628701853">
     <w:abstractNumId w:val="3"/>
   </w:num>
-  <w:num w:numId="2" w16cid:durableId="1735816232">
+  <w:num w:numId="4" w16cid:durableId="1975014627">
+    <w:abstractNumId w:val="8"/>
+  </w:num>
+  <w:num w:numId="5" w16cid:durableId="1630627077">
+    <w:abstractNumId w:val="2"/>
+  </w:num>
+  <w:num w:numId="6" w16cid:durableId="139662112">
+    <w:abstractNumId w:val="7"/>
+  </w:num>
+  <w:num w:numId="7" w16cid:durableId="2067028767">
+    <w:abstractNumId w:val="6"/>
+  </w:num>
+  <w:num w:numId="8" w16cid:durableId="1231773668">
     <w:abstractNumId w:val="0"/>
   </w:num>
-  <w:num w:numId="3" w16cid:durableId="628701853">
-    <w:abstractNumId w:val="2"/>
-  </w:num>
-  <w:num w:numId="4" w16cid:durableId="1975014627">
-    <w:abstractNumId w:val="6"/>
-  </w:num>
-  <w:num w:numId="5" w16cid:durableId="1630627077">
-    <w:abstractNumId w:val="1"/>
-  </w:num>
-  <w:num w:numId="6" w16cid:durableId="139662112">
+  <w:num w:numId="9" w16cid:durableId="874267257">
     <w:abstractNumId w:val="5"/>
-  </w:num>
-  <w:num w:numId="7" w16cid:durableId="2067028767">
-    <w:abstractNumId w:val="4"/>
   </w:num>
 </w:numbering>
 </file>

--- a/C#/Entity Framework.docx
+++ b/C#/Entity Framework.docx
@@ -77,13 +77,13 @@
             </w:rPr>
             <w:fldChar w:fldCharType="separate"/>
           </w:r>
-          <w:hyperlink w:anchor="_Toc155876174" w:history="1">
+          <w:hyperlink w:anchor="_Toc155886627" w:history="1">
             <w:r>
               <w:rPr>
                 <w:rStyle w:val="Hyperlink"/>
                 <w:noProof/>
               </w:rPr>
-              <w:t>Database First</w:t>
+              <w:t>Code First</w:t>
             </w:r>
             <w:r>
               <w:rPr>
@@ -104,159 +104,7 @@
                 <w:noProof/>
                 <w:webHidden/>
               </w:rPr>
-              <w:instrText xml:space="preserve"> PAGEREF _Toc155876174 \h </w:instrText>
-            </w:r>
-            <w:r>
-              <w:rPr>
-                <w:noProof/>
-                <w:webHidden/>
-              </w:rPr>
-            </w:r>
-            <w:r>
-              <w:rPr>
-                <w:noProof/>
-                <w:webHidden/>
-              </w:rPr>
-              <w:fldChar w:fldCharType="separate"/>
-            </w:r>
-            <w:r>
-              <w:rPr>
-                <w:noProof/>
-                <w:webHidden/>
-              </w:rPr>
-              <w:t>3</w:t>
-            </w:r>
-            <w:r>
-              <w:rPr>
-                <w:noProof/>
-                <w:webHidden/>
-              </w:rPr>
-              <w:fldChar w:fldCharType="end"/>
-            </w:r>
-          </w:hyperlink>
-        </w:p>
-        <w:p>
-          <w:pPr>
-            <w:pStyle w:val="TOC2"/>
-            <w:tabs>
-              <w:tab w:val="right" w:leader="dot" w:pos="9350"/>
-            </w:tabs>
-            <w:rPr>
-              <w:rFonts w:cstheme="minorBidi"/>
-              <w:b w:val="0"/>
-              <w:bCs w:val="0"/>
-              <w:noProof/>
-              <w:kern w:val="2"/>
-              <w:sz w:val="24"/>
-              <w:szCs w:val="24"/>
-              <w:lang w:val="en-GB" w:eastAsia="en-GB" w:bidi="he-IL"/>
-              <w14:ligatures w14:val="standardContextual"/>
-            </w:rPr>
-          </w:pPr>
-          <w:hyperlink w:anchor="_Toc155876175" w:history="1">
-            <w:r>
-              <w:rPr>
-                <w:rStyle w:val="Hyperlink"/>
-                <w:noProof/>
-              </w:rPr>
-              <w:t>Steps</w:t>
-            </w:r>
-            <w:r>
-              <w:rPr>
-                <w:noProof/>
-                <w:webHidden/>
-              </w:rPr>
-              <w:tab/>
-            </w:r>
-            <w:r>
-              <w:rPr>
-                <w:noProof/>
-                <w:webHidden/>
-              </w:rPr>
-              <w:fldChar w:fldCharType="begin"/>
-            </w:r>
-            <w:r>
-              <w:rPr>
-                <w:noProof/>
-                <w:webHidden/>
-              </w:rPr>
-              <w:instrText xml:space="preserve"> PAGEREF _Toc155876175 \h </w:instrText>
-            </w:r>
-            <w:r>
-              <w:rPr>
-                <w:noProof/>
-                <w:webHidden/>
-              </w:rPr>
-            </w:r>
-            <w:r>
-              <w:rPr>
-                <w:noProof/>
-                <w:webHidden/>
-              </w:rPr>
-              <w:fldChar w:fldCharType="separate"/>
-            </w:r>
-            <w:r>
-              <w:rPr>
-                <w:noProof/>
-                <w:webHidden/>
-              </w:rPr>
-              <w:t>3</w:t>
-            </w:r>
-            <w:r>
-              <w:rPr>
-                <w:noProof/>
-                <w:webHidden/>
-              </w:rPr>
-              <w:fldChar w:fldCharType="end"/>
-            </w:r>
-          </w:hyperlink>
-        </w:p>
-        <w:p>
-          <w:pPr>
-            <w:pStyle w:val="TOC2"/>
-            <w:tabs>
-              <w:tab w:val="right" w:leader="dot" w:pos="9350"/>
-            </w:tabs>
-            <w:rPr>
-              <w:rFonts w:cstheme="minorBidi"/>
-              <w:b w:val="0"/>
-              <w:bCs w:val="0"/>
-              <w:noProof/>
-              <w:kern w:val="2"/>
-              <w:sz w:val="24"/>
-              <w:szCs w:val="24"/>
-              <w:lang w:val="en-GB" w:eastAsia="en-GB" w:bidi="he-IL"/>
-              <w14:ligatures w14:val="standardContextual"/>
-            </w:rPr>
-          </w:pPr>
-          <w:hyperlink w:anchor="_Toc155876176" w:history="1">
-            <w:r>
-              <w:rPr>
-                <w:rStyle w:val="Hyperlink"/>
-                <w:noProof/>
-              </w:rPr>
-              <w:t>Complex Type</w:t>
-            </w:r>
-            <w:r>
-              <w:rPr>
-                <w:noProof/>
-                <w:webHidden/>
-              </w:rPr>
-              <w:tab/>
-            </w:r>
-            <w:r>
-              <w:rPr>
-                <w:noProof/>
-                <w:webHidden/>
-              </w:rPr>
-              <w:fldChar w:fldCharType="begin"/>
-            </w:r>
-            <w:r>
-              <w:rPr>
-                <w:noProof/>
-                <w:webHidden/>
-              </w:rPr>
-              <w:instrText xml:space="preserve"> PAGEREF _Toc155876176 \h </w:instrText>
+              <w:instrText xml:space="preserve"> PAGEREF _Toc155886627 \h </w:instrText>
             </w:r>
             <w:r>
               <w:rPr>
@@ -306,13 +154,13 @@
               <w14:ligatures w14:val="standardContextual"/>
             </w:rPr>
           </w:pPr>
-          <w:hyperlink w:anchor="_Toc155876177" w:history="1">
+          <w:hyperlink w:anchor="_Toc155886628" w:history="1">
             <w:r>
               <w:rPr>
                 <w:rStyle w:val="Hyperlink"/>
                 <w:noProof/>
               </w:rPr>
-              <w:t>Code First</w:t>
+              <w:t>Code First with NO Database – Not Good</w:t>
             </w:r>
             <w:r>
               <w:rPr>
@@ -333,7 +181,7 @@
                 <w:noProof/>
                 <w:webHidden/>
               </w:rPr>
-              <w:instrText xml:space="preserve"> PAGEREF _Toc155876177 \h </w:instrText>
+              <w:instrText xml:space="preserve"> PAGEREF _Toc155886628 \h </w:instrText>
             </w:r>
             <w:r>
               <w:rPr>
@@ -382,13 +230,13 @@
               <w14:ligatures w14:val="standardContextual"/>
             </w:rPr>
           </w:pPr>
-          <w:hyperlink w:anchor="_Toc155876178" w:history="1">
+          <w:hyperlink w:anchor="_Toc155886629" w:history="1">
             <w:r>
               <w:rPr>
                 <w:rStyle w:val="Hyperlink"/>
                 <w:noProof/>
               </w:rPr>
-              <w:t>New project</w:t>
+              <w:t>Add Connection String to App.config/Web.config</w:t>
             </w:r>
             <w:r>
               <w:rPr>
@@ -409,7 +257,7 @@
                 <w:noProof/>
                 <w:webHidden/>
               </w:rPr>
-              <w:instrText xml:space="preserve"> PAGEREF _Toc155876178 \h </w:instrText>
+              <w:instrText xml:space="preserve"> PAGEREF _Toc155886629 \h </w:instrText>
             </w:r>
             <w:r>
               <w:rPr>
@@ -458,13 +306,13 @@
               <w14:ligatures w14:val="standardContextual"/>
             </w:rPr>
           </w:pPr>
-          <w:hyperlink w:anchor="_Toc155876179" w:history="1">
+          <w:hyperlink w:anchor="_Toc155886630" w:history="1">
             <w:r>
               <w:rPr>
                 <w:rStyle w:val="Hyperlink"/>
                 <w:noProof/>
               </w:rPr>
-              <w:t>Install NuGet Entity Framework</w:t>
+              <w:t>Model</w:t>
             </w:r>
             <w:r>
               <w:rPr>
@@ -485,7 +333,7 @@
                 <w:noProof/>
                 <w:webHidden/>
               </w:rPr>
-              <w:instrText xml:space="preserve"> PAGEREF _Toc155876179 \h </w:instrText>
+              <w:instrText xml:space="preserve"> PAGEREF _Toc155886630 \h </w:instrText>
             </w:r>
             <w:r>
               <w:rPr>
@@ -534,13 +382,13 @@
               <w14:ligatures w14:val="standardContextual"/>
             </w:rPr>
           </w:pPr>
-          <w:hyperlink w:anchor="_Toc155876180" w:history="1">
+          <w:hyperlink w:anchor="_Toc155886631" w:history="1">
             <w:r>
               <w:rPr>
                 <w:rStyle w:val="Hyperlink"/>
                 <w:noProof/>
               </w:rPr>
-              <w:t>Add Connection String to App.config/Web.config</w:t>
+              <w:t>DBContext</w:t>
             </w:r>
             <w:r>
               <w:rPr>
@@ -561,7 +409,7 @@
                 <w:noProof/>
                 <w:webHidden/>
               </w:rPr>
-              <w:instrText xml:space="preserve"> PAGEREF _Toc155876180 \h </w:instrText>
+              <w:instrText xml:space="preserve"> PAGEREF _Toc155886631 \h </w:instrText>
             </w:r>
             <w:r>
               <w:rPr>
@@ -581,7 +429,7 @@
                 <w:noProof/>
                 <w:webHidden/>
               </w:rPr>
-              <w:t>3</w:t>
+              <w:t>4</w:t>
             </w:r>
             <w:r>
               <w:rPr>
@@ -610,13 +458,13 @@
               <w14:ligatures w14:val="standardContextual"/>
             </w:rPr>
           </w:pPr>
-          <w:hyperlink w:anchor="_Toc155876181" w:history="1">
+          <w:hyperlink w:anchor="_Toc155886632" w:history="1">
             <w:r>
               <w:rPr>
                 <w:rStyle w:val="Hyperlink"/>
                 <w:noProof/>
               </w:rPr>
-              <w:t>Model</w:t>
+              <w:t>Migration</w:t>
             </w:r>
             <w:r>
               <w:rPr>
@@ -637,159 +485,7 @@
                 <w:noProof/>
                 <w:webHidden/>
               </w:rPr>
-              <w:instrText xml:space="preserve"> PAGEREF _Toc155876181 \h </w:instrText>
-            </w:r>
-            <w:r>
-              <w:rPr>
-                <w:noProof/>
-                <w:webHidden/>
-              </w:rPr>
-            </w:r>
-            <w:r>
-              <w:rPr>
-                <w:noProof/>
-                <w:webHidden/>
-              </w:rPr>
-              <w:fldChar w:fldCharType="separate"/>
-            </w:r>
-            <w:r>
-              <w:rPr>
-                <w:noProof/>
-                <w:webHidden/>
-              </w:rPr>
-              <w:t>3</w:t>
-            </w:r>
-            <w:r>
-              <w:rPr>
-                <w:noProof/>
-                <w:webHidden/>
-              </w:rPr>
-              <w:fldChar w:fldCharType="end"/>
-            </w:r>
-          </w:hyperlink>
-        </w:p>
-        <w:p>
-          <w:pPr>
-            <w:pStyle w:val="TOC2"/>
-            <w:tabs>
-              <w:tab w:val="right" w:leader="dot" w:pos="9350"/>
-            </w:tabs>
-            <w:rPr>
-              <w:rFonts w:cstheme="minorBidi"/>
-              <w:b w:val="0"/>
-              <w:bCs w:val="0"/>
-              <w:noProof/>
-              <w:kern w:val="2"/>
-              <w:sz w:val="24"/>
-              <w:szCs w:val="24"/>
-              <w:lang w:val="en-GB" w:eastAsia="en-GB" w:bidi="he-IL"/>
-              <w14:ligatures w14:val="standardContextual"/>
-            </w:rPr>
-          </w:pPr>
-          <w:hyperlink w:anchor="_Toc155876182" w:history="1">
-            <w:r>
-              <w:rPr>
-                <w:rStyle w:val="Hyperlink"/>
-                <w:noProof/>
-              </w:rPr>
-              <w:t>DBContext</w:t>
-            </w:r>
-            <w:r>
-              <w:rPr>
-                <w:noProof/>
-                <w:webHidden/>
-              </w:rPr>
-              <w:tab/>
-            </w:r>
-            <w:r>
-              <w:rPr>
-                <w:noProof/>
-                <w:webHidden/>
-              </w:rPr>
-              <w:fldChar w:fldCharType="begin"/>
-            </w:r>
-            <w:r>
-              <w:rPr>
-                <w:noProof/>
-                <w:webHidden/>
-              </w:rPr>
-              <w:instrText xml:space="preserve"> PAGEREF _Toc155876182 \h </w:instrText>
-            </w:r>
-            <w:r>
-              <w:rPr>
-                <w:noProof/>
-                <w:webHidden/>
-              </w:rPr>
-            </w:r>
-            <w:r>
-              <w:rPr>
-                <w:noProof/>
-                <w:webHidden/>
-              </w:rPr>
-              <w:fldChar w:fldCharType="separate"/>
-            </w:r>
-            <w:r>
-              <w:rPr>
-                <w:noProof/>
-                <w:webHidden/>
-              </w:rPr>
-              <w:t>4</w:t>
-            </w:r>
-            <w:r>
-              <w:rPr>
-                <w:noProof/>
-                <w:webHidden/>
-              </w:rPr>
-              <w:fldChar w:fldCharType="end"/>
-            </w:r>
-          </w:hyperlink>
-        </w:p>
-        <w:p>
-          <w:pPr>
-            <w:pStyle w:val="TOC2"/>
-            <w:tabs>
-              <w:tab w:val="right" w:leader="dot" w:pos="9350"/>
-            </w:tabs>
-            <w:rPr>
-              <w:rFonts w:cstheme="minorBidi"/>
-              <w:b w:val="0"/>
-              <w:bCs w:val="0"/>
-              <w:noProof/>
-              <w:kern w:val="2"/>
-              <w:sz w:val="24"/>
-              <w:szCs w:val="24"/>
-              <w:lang w:val="en-GB" w:eastAsia="en-GB" w:bidi="he-IL"/>
-              <w14:ligatures w14:val="standardContextual"/>
-            </w:rPr>
-          </w:pPr>
-          <w:hyperlink w:anchor="_Toc155876183" w:history="1">
-            <w:r>
-              <w:rPr>
-                <w:rStyle w:val="Hyperlink"/>
-                <w:noProof/>
-              </w:rPr>
-              <w:t>Migration</w:t>
-            </w:r>
-            <w:r>
-              <w:rPr>
-                <w:noProof/>
-                <w:webHidden/>
-              </w:rPr>
-              <w:tab/>
-            </w:r>
-            <w:r>
-              <w:rPr>
-                <w:noProof/>
-                <w:webHidden/>
-              </w:rPr>
-              <w:fldChar w:fldCharType="begin"/>
-            </w:r>
-            <w:r>
-              <w:rPr>
-                <w:noProof/>
-                <w:webHidden/>
-              </w:rPr>
-              <w:instrText xml:space="preserve"> PAGEREF _Toc155876183 \h </w:instrText>
+              <w:instrText xml:space="preserve"> PAGEREF _Toc155886632 \h </w:instrText>
             </w:r>
             <w:r>
               <w:rPr>
@@ -835,7 +531,7 @@
               <w14:ligatures w14:val="standardContextual"/>
             </w:rPr>
           </w:pPr>
-          <w:hyperlink w:anchor="_Toc155876184" w:history="1">
+          <w:hyperlink w:anchor="_Toc155886633" w:history="1">
             <w:r>
               <w:rPr>
                 <w:rStyle w:val="Hyperlink"/>
@@ -862,7 +558,7 @@
                 <w:noProof/>
                 <w:webHidden/>
               </w:rPr>
-              <w:instrText xml:space="preserve"> PAGEREF _Toc155876184 \h </w:instrText>
+              <w:instrText xml:space="preserve"> PAGEREF _Toc155886633 \h </w:instrText>
             </w:r>
             <w:r>
               <w:rPr>
@@ -908,7 +604,7 @@
               <w14:ligatures w14:val="standardContextual"/>
             </w:rPr>
           </w:pPr>
-          <w:hyperlink w:anchor="_Toc155876185" w:history="1">
+          <w:hyperlink w:anchor="_Toc155886634" w:history="1">
             <w:r>
               <w:rPr>
                 <w:rStyle w:val="Hyperlink"/>
@@ -935,7 +631,7 @@
                 <w:noProof/>
                 <w:webHidden/>
               </w:rPr>
-              <w:instrText xml:space="preserve"> PAGEREF _Toc155876185 \h </w:instrText>
+              <w:instrText xml:space="preserve"> PAGEREF _Toc155886634 \h </w:instrText>
             </w:r>
             <w:r>
               <w:rPr>
@@ -981,7 +677,7 @@
               <w14:ligatures w14:val="standardContextual"/>
             </w:rPr>
           </w:pPr>
-          <w:hyperlink w:anchor="_Toc155876186" w:history="1">
+          <w:hyperlink w:anchor="_Toc155886635" w:history="1">
             <w:r>
               <w:rPr>
                 <w:rStyle w:val="Hyperlink"/>
@@ -1008,7 +704,7 @@
                 <w:noProof/>
                 <w:webHidden/>
               </w:rPr>
-              <w:instrText xml:space="preserve"> PAGEREF _Toc155876186 \h </w:instrText>
+              <w:instrText xml:space="preserve"> PAGEREF _Toc155886635 \h </w:instrText>
             </w:r>
             <w:r>
               <w:rPr>
@@ -1058,13 +754,13 @@
               <w14:ligatures w14:val="standardContextual"/>
             </w:rPr>
           </w:pPr>
-          <w:hyperlink w:anchor="_Toc155876187" w:history="1">
+          <w:hyperlink w:anchor="_Toc155886636" w:history="1">
             <w:r>
               <w:rPr>
                 <w:rStyle w:val="Hyperlink"/>
                 <w:noProof/>
               </w:rPr>
-              <w:t>Data Annotation</w:t>
+              <w:t>Database First – Not Good</w:t>
             </w:r>
             <w:r>
               <w:rPr>
@@ -1085,7 +781,7 @@
                 <w:noProof/>
                 <w:webHidden/>
               </w:rPr>
-              <w:instrText xml:space="preserve"> PAGEREF _Toc155876187 \h </w:instrText>
+              <w:instrText xml:space="preserve"> PAGEREF _Toc155886636 \h </w:instrText>
             </w:r>
             <w:r>
               <w:rPr>
@@ -1134,13 +830,13 @@
               <w14:ligatures w14:val="standardContextual"/>
             </w:rPr>
           </w:pPr>
-          <w:hyperlink w:anchor="_Toc155876188" w:history="1">
+          <w:hyperlink w:anchor="_Toc155886637" w:history="1">
             <w:r>
               <w:rPr>
                 <w:rStyle w:val="Hyperlink"/>
                 <w:noProof/>
               </w:rPr>
-              <w:t>Table</w:t>
+              <w:t>Steps</w:t>
             </w:r>
             <w:r>
               <w:rPr>
@@ -1161,7 +857,7 @@
                 <w:noProof/>
                 <w:webHidden/>
               </w:rPr>
-              <w:instrText xml:space="preserve"> PAGEREF _Toc155876188 \h </w:instrText>
+              <w:instrText xml:space="preserve"> PAGEREF _Toc155886637 \h </w:instrText>
             </w:r>
             <w:r>
               <w:rPr>
@@ -1210,13 +906,13 @@
               <w14:ligatures w14:val="standardContextual"/>
             </w:rPr>
           </w:pPr>
-          <w:hyperlink w:anchor="_Toc155876189" w:history="1">
+          <w:hyperlink w:anchor="_Toc155886638" w:history="1">
             <w:r>
               <w:rPr>
                 <w:rStyle w:val="Hyperlink"/>
                 <w:noProof/>
               </w:rPr>
-              <w:t>Column</w:t>
+              <w:t>Complex Type</w:t>
             </w:r>
             <w:r>
               <w:rPr>
@@ -1237,7 +933,7 @@
                 <w:noProof/>
                 <w:webHidden/>
               </w:rPr>
-              <w:instrText xml:space="preserve"> PAGEREF _Toc155876189 \h </w:instrText>
+              <w:instrText xml:space="preserve"> PAGEREF _Toc155886638 \h </w:instrText>
             </w:r>
             <w:r>
               <w:rPr>
@@ -1258,1187 +954,6 @@
                 <w:webHidden/>
               </w:rPr>
               <w:t>4</w:t>
-            </w:r>
-            <w:r>
-              <w:rPr>
-                <w:noProof/>
-                <w:webHidden/>
-              </w:rPr>
-              <w:fldChar w:fldCharType="end"/>
-            </w:r>
-          </w:hyperlink>
-        </w:p>
-        <w:p>
-          <w:pPr>
-            <w:pStyle w:val="TOC2"/>
-            <w:tabs>
-              <w:tab w:val="right" w:leader="dot" w:pos="9350"/>
-            </w:tabs>
-            <w:rPr>
-              <w:rFonts w:cstheme="minorBidi"/>
-              <w:b w:val="0"/>
-              <w:bCs w:val="0"/>
-              <w:noProof/>
-              <w:kern w:val="2"/>
-              <w:sz w:val="24"/>
-              <w:szCs w:val="24"/>
-              <w:lang w:val="en-GB" w:eastAsia="en-GB" w:bidi="he-IL"/>
-              <w14:ligatures w14:val="standardContextual"/>
-            </w:rPr>
-          </w:pPr>
-          <w:hyperlink w:anchor="_Toc155876190" w:history="1">
-            <w:r>
-              <w:rPr>
-                <w:rStyle w:val="Hyperlink"/>
-                <w:noProof/>
-                <w:bdr w:val="none" w:sz="0" w:space="0" w:color="auto" w:frame="1"/>
-              </w:rPr>
-              <w:t>Key</w:t>
-            </w:r>
-            <w:r>
-              <w:rPr>
-                <w:noProof/>
-                <w:webHidden/>
-              </w:rPr>
-              <w:tab/>
-            </w:r>
-            <w:r>
-              <w:rPr>
-                <w:noProof/>
-                <w:webHidden/>
-              </w:rPr>
-              <w:fldChar w:fldCharType="begin"/>
-            </w:r>
-            <w:r>
-              <w:rPr>
-                <w:noProof/>
-                <w:webHidden/>
-              </w:rPr>
-              <w:instrText xml:space="preserve"> PAGEREF _Toc155876190 \h </w:instrText>
-            </w:r>
-            <w:r>
-              <w:rPr>
-                <w:noProof/>
-                <w:webHidden/>
-              </w:rPr>
-            </w:r>
-            <w:r>
-              <w:rPr>
-                <w:noProof/>
-                <w:webHidden/>
-              </w:rPr>
-              <w:fldChar w:fldCharType="separate"/>
-            </w:r>
-            <w:r>
-              <w:rPr>
-                <w:noProof/>
-                <w:webHidden/>
-              </w:rPr>
-              <w:t>4</w:t>
-            </w:r>
-            <w:r>
-              <w:rPr>
-                <w:noProof/>
-                <w:webHidden/>
-              </w:rPr>
-              <w:fldChar w:fldCharType="end"/>
-            </w:r>
-          </w:hyperlink>
-        </w:p>
-        <w:p>
-          <w:pPr>
-            <w:pStyle w:val="TOC3"/>
-            <w:tabs>
-              <w:tab w:val="right" w:leader="dot" w:pos="9350"/>
-            </w:tabs>
-            <w:rPr>
-              <w:rFonts w:cstheme="minorBidi"/>
-              <w:noProof/>
-              <w:kern w:val="2"/>
-              <w:sz w:val="24"/>
-              <w:lang w:val="en-GB" w:eastAsia="en-GB" w:bidi="he-IL"/>
-              <w14:ligatures w14:val="standardContextual"/>
-            </w:rPr>
-          </w:pPr>
-          <w:hyperlink w:anchor="_Toc155876191" w:history="1">
-            <w:r>
-              <w:rPr>
-                <w:rStyle w:val="Hyperlink"/>
-                <w:noProof/>
-              </w:rPr>
-              <w:t>Primary Key</w:t>
-            </w:r>
-            <w:r>
-              <w:rPr>
-                <w:noProof/>
-                <w:webHidden/>
-              </w:rPr>
-              <w:tab/>
-            </w:r>
-            <w:r>
-              <w:rPr>
-                <w:noProof/>
-                <w:webHidden/>
-              </w:rPr>
-              <w:fldChar w:fldCharType="begin"/>
-            </w:r>
-            <w:r>
-              <w:rPr>
-                <w:noProof/>
-                <w:webHidden/>
-              </w:rPr>
-              <w:instrText xml:space="preserve"> PAGEREF _Toc155876191 \h </w:instrText>
-            </w:r>
-            <w:r>
-              <w:rPr>
-                <w:noProof/>
-                <w:webHidden/>
-              </w:rPr>
-            </w:r>
-            <w:r>
-              <w:rPr>
-                <w:noProof/>
-                <w:webHidden/>
-              </w:rPr>
-              <w:fldChar w:fldCharType="separate"/>
-            </w:r>
-            <w:r>
-              <w:rPr>
-                <w:noProof/>
-                <w:webHidden/>
-              </w:rPr>
-              <w:t>4</w:t>
-            </w:r>
-            <w:r>
-              <w:rPr>
-                <w:noProof/>
-                <w:webHidden/>
-              </w:rPr>
-              <w:fldChar w:fldCharType="end"/>
-            </w:r>
-          </w:hyperlink>
-        </w:p>
-        <w:p>
-          <w:pPr>
-            <w:pStyle w:val="TOC3"/>
-            <w:tabs>
-              <w:tab w:val="right" w:leader="dot" w:pos="9350"/>
-            </w:tabs>
-            <w:rPr>
-              <w:rFonts w:cstheme="minorBidi"/>
-              <w:noProof/>
-              <w:kern w:val="2"/>
-              <w:sz w:val="24"/>
-              <w:lang w:val="en-GB" w:eastAsia="en-GB" w:bidi="he-IL"/>
-              <w14:ligatures w14:val="standardContextual"/>
-            </w:rPr>
-          </w:pPr>
-          <w:hyperlink w:anchor="_Toc155876192" w:history="1">
-            <w:r>
-              <w:rPr>
-                <w:rStyle w:val="Hyperlink"/>
-                <w:noProof/>
-              </w:rPr>
-              <w:t>Composite keys</w:t>
-            </w:r>
-            <w:r>
-              <w:rPr>
-                <w:noProof/>
-                <w:webHidden/>
-              </w:rPr>
-              <w:tab/>
-            </w:r>
-            <w:r>
-              <w:rPr>
-                <w:noProof/>
-                <w:webHidden/>
-              </w:rPr>
-              <w:fldChar w:fldCharType="begin"/>
-            </w:r>
-            <w:r>
-              <w:rPr>
-                <w:noProof/>
-                <w:webHidden/>
-              </w:rPr>
-              <w:instrText xml:space="preserve"> PAGEREF _Toc155876192 \h </w:instrText>
-            </w:r>
-            <w:r>
-              <w:rPr>
-                <w:noProof/>
-                <w:webHidden/>
-              </w:rPr>
-            </w:r>
-            <w:r>
-              <w:rPr>
-                <w:noProof/>
-                <w:webHidden/>
-              </w:rPr>
-              <w:fldChar w:fldCharType="separate"/>
-            </w:r>
-            <w:r>
-              <w:rPr>
-                <w:noProof/>
-                <w:webHidden/>
-              </w:rPr>
-              <w:t>5</w:t>
-            </w:r>
-            <w:r>
-              <w:rPr>
-                <w:noProof/>
-                <w:webHidden/>
-              </w:rPr>
-              <w:fldChar w:fldCharType="end"/>
-            </w:r>
-          </w:hyperlink>
-        </w:p>
-        <w:p>
-          <w:pPr>
-            <w:pStyle w:val="TOC2"/>
-            <w:tabs>
-              <w:tab w:val="right" w:leader="dot" w:pos="9350"/>
-            </w:tabs>
-            <w:rPr>
-              <w:rFonts w:cstheme="minorBidi"/>
-              <w:b w:val="0"/>
-              <w:bCs w:val="0"/>
-              <w:noProof/>
-              <w:kern w:val="2"/>
-              <w:sz w:val="24"/>
-              <w:szCs w:val="24"/>
-              <w:lang w:val="en-GB" w:eastAsia="en-GB" w:bidi="he-IL"/>
-              <w14:ligatures w14:val="standardContextual"/>
-            </w:rPr>
-          </w:pPr>
-          <w:hyperlink w:anchor="_Toc155876193" w:history="1">
-            <w:r>
-              <w:rPr>
-                <w:rStyle w:val="Hyperlink"/>
-                <w:noProof/>
-              </w:rPr>
-              <w:t>Columns</w:t>
-            </w:r>
-            <w:r>
-              <w:rPr>
-                <w:noProof/>
-                <w:webHidden/>
-              </w:rPr>
-              <w:tab/>
-            </w:r>
-            <w:r>
-              <w:rPr>
-                <w:noProof/>
-                <w:webHidden/>
-              </w:rPr>
-              <w:fldChar w:fldCharType="begin"/>
-            </w:r>
-            <w:r>
-              <w:rPr>
-                <w:noProof/>
-                <w:webHidden/>
-              </w:rPr>
-              <w:instrText xml:space="preserve"> PAGEREF _Toc155876193 \h </w:instrText>
-            </w:r>
-            <w:r>
-              <w:rPr>
-                <w:noProof/>
-                <w:webHidden/>
-              </w:rPr>
-            </w:r>
-            <w:r>
-              <w:rPr>
-                <w:noProof/>
-                <w:webHidden/>
-              </w:rPr>
-              <w:fldChar w:fldCharType="separate"/>
-            </w:r>
-            <w:r>
-              <w:rPr>
-                <w:noProof/>
-                <w:webHidden/>
-              </w:rPr>
-              <w:t>5</w:t>
-            </w:r>
-            <w:r>
-              <w:rPr>
-                <w:noProof/>
-                <w:webHidden/>
-              </w:rPr>
-              <w:fldChar w:fldCharType="end"/>
-            </w:r>
-          </w:hyperlink>
-        </w:p>
-        <w:p>
-          <w:pPr>
-            <w:pStyle w:val="TOC3"/>
-            <w:tabs>
-              <w:tab w:val="right" w:leader="dot" w:pos="9350"/>
-            </w:tabs>
-            <w:rPr>
-              <w:rFonts w:cstheme="minorBidi"/>
-              <w:noProof/>
-              <w:kern w:val="2"/>
-              <w:sz w:val="24"/>
-              <w:lang w:val="en-GB" w:eastAsia="en-GB" w:bidi="he-IL"/>
-              <w14:ligatures w14:val="standardContextual"/>
-            </w:rPr>
-          </w:pPr>
-          <w:hyperlink w:anchor="_Toc155876194" w:history="1">
-            <w:r>
-              <w:rPr>
-                <w:rStyle w:val="Hyperlink"/>
-                <w:noProof/>
-              </w:rPr>
-              <w:t>Required</w:t>
-            </w:r>
-            <w:r>
-              <w:rPr>
-                <w:noProof/>
-                <w:webHidden/>
-              </w:rPr>
-              <w:tab/>
-            </w:r>
-            <w:r>
-              <w:rPr>
-                <w:noProof/>
-                <w:webHidden/>
-              </w:rPr>
-              <w:fldChar w:fldCharType="begin"/>
-            </w:r>
-            <w:r>
-              <w:rPr>
-                <w:noProof/>
-                <w:webHidden/>
-              </w:rPr>
-              <w:instrText xml:space="preserve"> PAGEREF _Toc155876194 \h </w:instrText>
-            </w:r>
-            <w:r>
-              <w:rPr>
-                <w:noProof/>
-                <w:webHidden/>
-              </w:rPr>
-            </w:r>
-            <w:r>
-              <w:rPr>
-                <w:noProof/>
-                <w:webHidden/>
-              </w:rPr>
-              <w:fldChar w:fldCharType="separate"/>
-            </w:r>
-            <w:r>
-              <w:rPr>
-                <w:noProof/>
-                <w:webHidden/>
-              </w:rPr>
-              <w:t>5</w:t>
-            </w:r>
-            <w:r>
-              <w:rPr>
-                <w:noProof/>
-                <w:webHidden/>
-              </w:rPr>
-              <w:fldChar w:fldCharType="end"/>
-            </w:r>
-          </w:hyperlink>
-        </w:p>
-        <w:p>
-          <w:pPr>
-            <w:pStyle w:val="TOC3"/>
-            <w:tabs>
-              <w:tab w:val="right" w:leader="dot" w:pos="9350"/>
-            </w:tabs>
-            <w:rPr>
-              <w:rFonts w:cstheme="minorBidi"/>
-              <w:noProof/>
-              <w:kern w:val="2"/>
-              <w:sz w:val="24"/>
-              <w:lang w:val="en-GB" w:eastAsia="en-GB" w:bidi="he-IL"/>
-              <w14:ligatures w14:val="standardContextual"/>
-            </w:rPr>
-          </w:pPr>
-          <w:hyperlink w:anchor="_Toc155876195" w:history="1">
-            <w:r>
-              <w:rPr>
-                <w:rStyle w:val="Hyperlink"/>
-                <w:noProof/>
-              </w:rPr>
-              <w:t>MaxLength and MinLength</w:t>
-            </w:r>
-            <w:r>
-              <w:rPr>
-                <w:noProof/>
-                <w:webHidden/>
-              </w:rPr>
-              <w:tab/>
-            </w:r>
-            <w:r>
-              <w:rPr>
-                <w:noProof/>
-                <w:webHidden/>
-              </w:rPr>
-              <w:fldChar w:fldCharType="begin"/>
-            </w:r>
-            <w:r>
-              <w:rPr>
-                <w:noProof/>
-                <w:webHidden/>
-              </w:rPr>
-              <w:instrText xml:space="preserve"> PAGEREF _Toc155876195 \h </w:instrText>
-            </w:r>
-            <w:r>
-              <w:rPr>
-                <w:noProof/>
-                <w:webHidden/>
-              </w:rPr>
-            </w:r>
-            <w:r>
-              <w:rPr>
-                <w:noProof/>
-                <w:webHidden/>
-              </w:rPr>
-              <w:fldChar w:fldCharType="separate"/>
-            </w:r>
-            <w:r>
-              <w:rPr>
-                <w:noProof/>
-                <w:webHidden/>
-              </w:rPr>
-              <w:t>5</w:t>
-            </w:r>
-            <w:r>
-              <w:rPr>
-                <w:noProof/>
-                <w:webHidden/>
-              </w:rPr>
-              <w:fldChar w:fldCharType="end"/>
-            </w:r>
-          </w:hyperlink>
-        </w:p>
-        <w:p>
-          <w:pPr>
-            <w:pStyle w:val="TOC3"/>
-            <w:tabs>
-              <w:tab w:val="right" w:leader="dot" w:pos="9350"/>
-            </w:tabs>
-            <w:rPr>
-              <w:rFonts w:cstheme="minorBidi"/>
-              <w:noProof/>
-              <w:kern w:val="2"/>
-              <w:sz w:val="24"/>
-              <w:lang w:val="en-GB" w:eastAsia="en-GB" w:bidi="he-IL"/>
-              <w14:ligatures w14:val="standardContextual"/>
-            </w:rPr>
-          </w:pPr>
-          <w:hyperlink w:anchor="_Toc155876196" w:history="1">
-            <w:r>
-              <w:rPr>
-                <w:rStyle w:val="Hyperlink"/>
-                <w:noProof/>
-              </w:rPr>
-              <w:t>NotMapped</w:t>
-            </w:r>
-            <w:r>
-              <w:rPr>
-                <w:noProof/>
-                <w:webHidden/>
-              </w:rPr>
-              <w:tab/>
-            </w:r>
-            <w:r>
-              <w:rPr>
-                <w:noProof/>
-                <w:webHidden/>
-              </w:rPr>
-              <w:fldChar w:fldCharType="begin"/>
-            </w:r>
-            <w:r>
-              <w:rPr>
-                <w:noProof/>
-                <w:webHidden/>
-              </w:rPr>
-              <w:instrText xml:space="preserve"> PAGEREF _Toc155876196 \h </w:instrText>
-            </w:r>
-            <w:r>
-              <w:rPr>
-                <w:noProof/>
-                <w:webHidden/>
-              </w:rPr>
-            </w:r>
-            <w:r>
-              <w:rPr>
-                <w:noProof/>
-                <w:webHidden/>
-              </w:rPr>
-              <w:fldChar w:fldCharType="separate"/>
-            </w:r>
-            <w:r>
-              <w:rPr>
-                <w:noProof/>
-                <w:webHidden/>
-              </w:rPr>
-              <w:t>6</w:t>
-            </w:r>
-            <w:r>
-              <w:rPr>
-                <w:noProof/>
-                <w:webHidden/>
-              </w:rPr>
-              <w:fldChar w:fldCharType="end"/>
-            </w:r>
-          </w:hyperlink>
-        </w:p>
-        <w:p>
-          <w:pPr>
-            <w:pStyle w:val="TOC3"/>
-            <w:tabs>
-              <w:tab w:val="right" w:leader="dot" w:pos="9350"/>
-            </w:tabs>
-            <w:rPr>
-              <w:rFonts w:cstheme="minorBidi"/>
-              <w:noProof/>
-              <w:kern w:val="2"/>
-              <w:sz w:val="24"/>
-              <w:lang w:val="en-GB" w:eastAsia="en-GB" w:bidi="he-IL"/>
-              <w14:ligatures w14:val="standardContextual"/>
-            </w:rPr>
-          </w:pPr>
-          <w:hyperlink w:anchor="_Toc155876197" w:history="1">
-            <w:r>
-              <w:rPr>
-                <w:rStyle w:val="Hyperlink"/>
-                <w:noProof/>
-              </w:rPr>
-              <w:t>ComplexType</w:t>
-            </w:r>
-            <w:r>
-              <w:rPr>
-                <w:noProof/>
-                <w:webHidden/>
-              </w:rPr>
-              <w:tab/>
-            </w:r>
-            <w:r>
-              <w:rPr>
-                <w:noProof/>
-                <w:webHidden/>
-              </w:rPr>
-              <w:fldChar w:fldCharType="begin"/>
-            </w:r>
-            <w:r>
-              <w:rPr>
-                <w:noProof/>
-                <w:webHidden/>
-              </w:rPr>
-              <w:instrText xml:space="preserve"> PAGEREF _Toc155876197 \h </w:instrText>
-            </w:r>
-            <w:r>
-              <w:rPr>
-                <w:noProof/>
-                <w:webHidden/>
-              </w:rPr>
-            </w:r>
-            <w:r>
-              <w:rPr>
-                <w:noProof/>
-                <w:webHidden/>
-              </w:rPr>
-              <w:fldChar w:fldCharType="separate"/>
-            </w:r>
-            <w:r>
-              <w:rPr>
-                <w:noProof/>
-                <w:webHidden/>
-              </w:rPr>
-              <w:t>6</w:t>
-            </w:r>
-            <w:r>
-              <w:rPr>
-                <w:noProof/>
-                <w:webHidden/>
-              </w:rPr>
-              <w:fldChar w:fldCharType="end"/>
-            </w:r>
-          </w:hyperlink>
-        </w:p>
-        <w:p>
-          <w:pPr>
-            <w:pStyle w:val="TOC3"/>
-            <w:tabs>
-              <w:tab w:val="right" w:leader="dot" w:pos="9350"/>
-            </w:tabs>
-            <w:rPr>
-              <w:rFonts w:cstheme="minorBidi"/>
-              <w:noProof/>
-              <w:kern w:val="2"/>
-              <w:sz w:val="24"/>
-              <w:lang w:val="en-GB" w:eastAsia="en-GB" w:bidi="he-IL"/>
-              <w14:ligatures w14:val="standardContextual"/>
-            </w:rPr>
-          </w:pPr>
-          <w:hyperlink w:anchor="_Toc155876198" w:history="1">
-            <w:r>
-              <w:rPr>
-                <w:rStyle w:val="Hyperlink"/>
-                <w:noProof/>
-              </w:rPr>
-              <w:t>ConcurrencyCheck</w:t>
-            </w:r>
-            <w:r>
-              <w:rPr>
-                <w:noProof/>
-                <w:webHidden/>
-              </w:rPr>
-              <w:tab/>
-            </w:r>
-            <w:r>
-              <w:rPr>
-                <w:noProof/>
-                <w:webHidden/>
-              </w:rPr>
-              <w:fldChar w:fldCharType="begin"/>
-            </w:r>
-            <w:r>
-              <w:rPr>
-                <w:noProof/>
-                <w:webHidden/>
-              </w:rPr>
-              <w:instrText xml:space="preserve"> PAGEREF _Toc155876198 \h </w:instrText>
-            </w:r>
-            <w:r>
-              <w:rPr>
-                <w:noProof/>
-                <w:webHidden/>
-              </w:rPr>
-            </w:r>
-            <w:r>
-              <w:rPr>
-                <w:noProof/>
-                <w:webHidden/>
-              </w:rPr>
-              <w:fldChar w:fldCharType="separate"/>
-            </w:r>
-            <w:r>
-              <w:rPr>
-                <w:noProof/>
-                <w:webHidden/>
-              </w:rPr>
-              <w:t>7</w:t>
-            </w:r>
-            <w:r>
-              <w:rPr>
-                <w:noProof/>
-                <w:webHidden/>
-              </w:rPr>
-              <w:fldChar w:fldCharType="end"/>
-            </w:r>
-          </w:hyperlink>
-        </w:p>
-        <w:p>
-          <w:pPr>
-            <w:pStyle w:val="TOC3"/>
-            <w:tabs>
-              <w:tab w:val="right" w:leader="dot" w:pos="9350"/>
-            </w:tabs>
-            <w:rPr>
-              <w:rFonts w:cstheme="minorBidi"/>
-              <w:noProof/>
-              <w:kern w:val="2"/>
-              <w:sz w:val="24"/>
-              <w:lang w:val="en-GB" w:eastAsia="en-GB" w:bidi="he-IL"/>
-              <w14:ligatures w14:val="standardContextual"/>
-            </w:rPr>
-          </w:pPr>
-          <w:hyperlink w:anchor="_Toc155876199" w:history="1">
-            <w:r>
-              <w:rPr>
-                <w:rStyle w:val="Hyperlink"/>
-                <w:noProof/>
-              </w:rPr>
-              <w:t>TimeStamp</w:t>
-            </w:r>
-            <w:r>
-              <w:rPr>
-                <w:noProof/>
-                <w:webHidden/>
-              </w:rPr>
-              <w:tab/>
-            </w:r>
-            <w:r>
-              <w:rPr>
-                <w:noProof/>
-                <w:webHidden/>
-              </w:rPr>
-              <w:fldChar w:fldCharType="begin"/>
-            </w:r>
-            <w:r>
-              <w:rPr>
-                <w:noProof/>
-                <w:webHidden/>
-              </w:rPr>
-              <w:instrText xml:space="preserve"> PAGEREF _Toc155876199 \h </w:instrText>
-            </w:r>
-            <w:r>
-              <w:rPr>
-                <w:noProof/>
-                <w:webHidden/>
-              </w:rPr>
-            </w:r>
-            <w:r>
-              <w:rPr>
-                <w:noProof/>
-                <w:webHidden/>
-              </w:rPr>
-              <w:fldChar w:fldCharType="separate"/>
-            </w:r>
-            <w:r>
-              <w:rPr>
-                <w:noProof/>
-                <w:webHidden/>
-              </w:rPr>
-              <w:t>7</w:t>
-            </w:r>
-            <w:r>
-              <w:rPr>
-                <w:noProof/>
-                <w:webHidden/>
-              </w:rPr>
-              <w:fldChar w:fldCharType="end"/>
-            </w:r>
-          </w:hyperlink>
-        </w:p>
-        <w:p>
-          <w:pPr>
-            <w:pStyle w:val="TOC2"/>
-            <w:tabs>
-              <w:tab w:val="right" w:leader="dot" w:pos="9350"/>
-            </w:tabs>
-            <w:rPr>
-              <w:rFonts w:cstheme="minorBidi"/>
-              <w:b w:val="0"/>
-              <w:bCs w:val="0"/>
-              <w:noProof/>
-              <w:kern w:val="2"/>
-              <w:sz w:val="24"/>
-              <w:szCs w:val="24"/>
-              <w:lang w:val="en-GB" w:eastAsia="en-GB" w:bidi="he-IL"/>
-              <w14:ligatures w14:val="standardContextual"/>
-            </w:rPr>
-          </w:pPr>
-          <w:hyperlink w:anchor="_Toc155876200" w:history="1">
-            <w:r>
-              <w:rPr>
-                <w:rStyle w:val="Hyperlink"/>
-                <w:noProof/>
-              </w:rPr>
-              <w:t>Index</w:t>
-            </w:r>
-            <w:r>
-              <w:rPr>
-                <w:noProof/>
-                <w:webHidden/>
-              </w:rPr>
-              <w:tab/>
-            </w:r>
-            <w:r>
-              <w:rPr>
-                <w:noProof/>
-                <w:webHidden/>
-              </w:rPr>
-              <w:fldChar w:fldCharType="begin"/>
-            </w:r>
-            <w:r>
-              <w:rPr>
-                <w:noProof/>
-                <w:webHidden/>
-              </w:rPr>
-              <w:instrText xml:space="preserve"> PAGEREF _Toc155876200 \h </w:instrText>
-            </w:r>
-            <w:r>
-              <w:rPr>
-                <w:noProof/>
-                <w:webHidden/>
-              </w:rPr>
-            </w:r>
-            <w:r>
-              <w:rPr>
-                <w:noProof/>
-                <w:webHidden/>
-              </w:rPr>
-              <w:fldChar w:fldCharType="separate"/>
-            </w:r>
-            <w:r>
-              <w:rPr>
-                <w:noProof/>
-                <w:webHidden/>
-              </w:rPr>
-              <w:t>7</w:t>
-            </w:r>
-            <w:r>
-              <w:rPr>
-                <w:noProof/>
-                <w:webHidden/>
-              </w:rPr>
-              <w:fldChar w:fldCharType="end"/>
-            </w:r>
-          </w:hyperlink>
-        </w:p>
-        <w:p>
-          <w:pPr>
-            <w:pStyle w:val="TOC3"/>
-            <w:tabs>
-              <w:tab w:val="right" w:leader="dot" w:pos="9350"/>
-            </w:tabs>
-            <w:rPr>
-              <w:rFonts w:cstheme="minorBidi"/>
-              <w:noProof/>
-              <w:kern w:val="2"/>
-              <w:sz w:val="24"/>
-              <w:lang w:val="en-GB" w:eastAsia="en-GB" w:bidi="he-IL"/>
-              <w14:ligatures w14:val="standardContextual"/>
-            </w:rPr>
-          </w:pPr>
-          <w:hyperlink w:anchor="_Toc155876201" w:history="1">
-            <w:r>
-              <w:rPr>
-                <w:rStyle w:val="Hyperlink"/>
-                <w:noProof/>
-              </w:rPr>
-              <w:t>Index</w:t>
-            </w:r>
-            <w:r>
-              <w:rPr>
-                <w:noProof/>
-                <w:webHidden/>
-              </w:rPr>
-              <w:tab/>
-            </w:r>
-            <w:r>
-              <w:rPr>
-                <w:noProof/>
-                <w:webHidden/>
-              </w:rPr>
-              <w:fldChar w:fldCharType="begin"/>
-            </w:r>
-            <w:r>
-              <w:rPr>
-                <w:noProof/>
-                <w:webHidden/>
-              </w:rPr>
-              <w:instrText xml:space="preserve"> PAGEREF _Toc155876201 \h </w:instrText>
-            </w:r>
-            <w:r>
-              <w:rPr>
-                <w:noProof/>
-                <w:webHidden/>
-              </w:rPr>
-            </w:r>
-            <w:r>
-              <w:rPr>
-                <w:noProof/>
-                <w:webHidden/>
-              </w:rPr>
-              <w:fldChar w:fldCharType="separate"/>
-            </w:r>
-            <w:r>
-              <w:rPr>
-                <w:noProof/>
-                <w:webHidden/>
-              </w:rPr>
-              <w:t>7</w:t>
-            </w:r>
-            <w:r>
-              <w:rPr>
-                <w:noProof/>
-                <w:webHidden/>
-              </w:rPr>
-              <w:fldChar w:fldCharType="end"/>
-            </w:r>
-          </w:hyperlink>
-        </w:p>
-        <w:p>
-          <w:pPr>
-            <w:pStyle w:val="TOC3"/>
-            <w:tabs>
-              <w:tab w:val="right" w:leader="dot" w:pos="9350"/>
-            </w:tabs>
-            <w:rPr>
-              <w:rFonts w:cstheme="minorBidi"/>
-              <w:noProof/>
-              <w:kern w:val="2"/>
-              <w:sz w:val="24"/>
-              <w:lang w:val="en-GB" w:eastAsia="en-GB" w:bidi="he-IL"/>
-              <w14:ligatures w14:val="standardContextual"/>
-            </w:rPr>
-          </w:pPr>
-          <w:hyperlink w:anchor="_Toc155876202" w:history="1">
-            <w:r>
-              <w:rPr>
-                <w:rStyle w:val="Hyperlink"/>
-                <w:noProof/>
-              </w:rPr>
-              <w:t>Unique Index</w:t>
-            </w:r>
-            <w:r>
-              <w:rPr>
-                <w:noProof/>
-                <w:webHidden/>
-              </w:rPr>
-              <w:tab/>
-            </w:r>
-            <w:r>
-              <w:rPr>
-                <w:noProof/>
-                <w:webHidden/>
-              </w:rPr>
-              <w:fldChar w:fldCharType="begin"/>
-            </w:r>
-            <w:r>
-              <w:rPr>
-                <w:noProof/>
-                <w:webHidden/>
-              </w:rPr>
-              <w:instrText xml:space="preserve"> PAGEREF _Toc155876202 \h </w:instrText>
-            </w:r>
-            <w:r>
-              <w:rPr>
-                <w:noProof/>
-                <w:webHidden/>
-              </w:rPr>
-            </w:r>
-            <w:r>
-              <w:rPr>
-                <w:noProof/>
-                <w:webHidden/>
-              </w:rPr>
-              <w:fldChar w:fldCharType="separate"/>
-            </w:r>
-            <w:r>
-              <w:rPr>
-                <w:noProof/>
-                <w:webHidden/>
-              </w:rPr>
-              <w:t>7</w:t>
-            </w:r>
-            <w:r>
-              <w:rPr>
-                <w:noProof/>
-                <w:webHidden/>
-              </w:rPr>
-              <w:fldChar w:fldCharType="end"/>
-            </w:r>
-          </w:hyperlink>
-        </w:p>
-        <w:p>
-          <w:pPr>
-            <w:pStyle w:val="TOC3"/>
-            <w:tabs>
-              <w:tab w:val="right" w:leader="dot" w:pos="9350"/>
-            </w:tabs>
-            <w:rPr>
-              <w:rFonts w:cstheme="minorBidi"/>
-              <w:noProof/>
-              <w:kern w:val="2"/>
-              <w:sz w:val="24"/>
-              <w:lang w:val="en-GB" w:eastAsia="en-GB" w:bidi="he-IL"/>
-              <w14:ligatures w14:val="standardContextual"/>
-            </w:rPr>
-          </w:pPr>
-          <w:hyperlink w:anchor="_Toc155876203" w:history="1">
-            <w:r>
-              <w:rPr>
-                <w:rStyle w:val="Hyperlink"/>
-                <w:noProof/>
-              </w:rPr>
-              <w:t>Multiple-Column Indexes</w:t>
-            </w:r>
-            <w:r>
-              <w:rPr>
-                <w:noProof/>
-                <w:webHidden/>
-              </w:rPr>
-              <w:tab/>
-            </w:r>
-            <w:r>
-              <w:rPr>
-                <w:noProof/>
-                <w:webHidden/>
-              </w:rPr>
-              <w:fldChar w:fldCharType="begin"/>
-            </w:r>
-            <w:r>
-              <w:rPr>
-                <w:noProof/>
-                <w:webHidden/>
-              </w:rPr>
-              <w:instrText xml:space="preserve"> PAGEREF _Toc155876203 \h </w:instrText>
-            </w:r>
-            <w:r>
-              <w:rPr>
-                <w:noProof/>
-                <w:webHidden/>
-              </w:rPr>
-            </w:r>
-            <w:r>
-              <w:rPr>
-                <w:noProof/>
-                <w:webHidden/>
-              </w:rPr>
-              <w:fldChar w:fldCharType="separate"/>
-            </w:r>
-            <w:r>
-              <w:rPr>
-                <w:noProof/>
-                <w:webHidden/>
-              </w:rPr>
-              <w:t>7</w:t>
-            </w:r>
-            <w:r>
-              <w:rPr>
-                <w:noProof/>
-                <w:webHidden/>
-              </w:rPr>
-              <w:fldChar w:fldCharType="end"/>
-            </w:r>
-          </w:hyperlink>
-        </w:p>
-        <w:p>
-          <w:pPr>
-            <w:pStyle w:val="TOC2"/>
-            <w:tabs>
-              <w:tab w:val="right" w:leader="dot" w:pos="9350"/>
-            </w:tabs>
-            <w:rPr>
-              <w:rFonts w:cstheme="minorBidi"/>
-              <w:b w:val="0"/>
-              <w:bCs w:val="0"/>
-              <w:noProof/>
-              <w:kern w:val="2"/>
-              <w:sz w:val="24"/>
-              <w:szCs w:val="24"/>
-              <w:lang w:val="en-GB" w:eastAsia="en-GB" w:bidi="he-IL"/>
-              <w14:ligatures w14:val="standardContextual"/>
-            </w:rPr>
-          </w:pPr>
-          <w:hyperlink w:anchor="_Toc155876204" w:history="1">
-            <w:r>
-              <w:rPr>
-                <w:rStyle w:val="Hyperlink"/>
-                <w:noProof/>
-              </w:rPr>
-              <w:t>Relationships</w:t>
-            </w:r>
-            <w:r>
-              <w:rPr>
-                <w:noProof/>
-                <w:webHidden/>
-              </w:rPr>
-              <w:tab/>
-            </w:r>
-            <w:r>
-              <w:rPr>
-                <w:noProof/>
-                <w:webHidden/>
-              </w:rPr>
-              <w:fldChar w:fldCharType="begin"/>
-            </w:r>
-            <w:r>
-              <w:rPr>
-                <w:noProof/>
-                <w:webHidden/>
-              </w:rPr>
-              <w:instrText xml:space="preserve"> PAGEREF _Toc155876204 \h </w:instrText>
-            </w:r>
-            <w:r>
-              <w:rPr>
-                <w:noProof/>
-                <w:webHidden/>
-              </w:rPr>
-            </w:r>
-            <w:r>
-              <w:rPr>
-                <w:noProof/>
-                <w:webHidden/>
-              </w:rPr>
-              <w:fldChar w:fldCharType="separate"/>
-            </w:r>
-            <w:r>
-              <w:rPr>
-                <w:noProof/>
-                <w:webHidden/>
-              </w:rPr>
-              <w:t>7</w:t>
-            </w:r>
-            <w:r>
-              <w:rPr>
-                <w:noProof/>
-                <w:webHidden/>
-              </w:rPr>
-              <w:fldChar w:fldCharType="end"/>
-            </w:r>
-          </w:hyperlink>
-        </w:p>
-        <w:p>
-          <w:pPr>
-            <w:pStyle w:val="TOC3"/>
-            <w:tabs>
-              <w:tab w:val="right" w:leader="dot" w:pos="9350"/>
-            </w:tabs>
-            <w:rPr>
-              <w:rFonts w:cstheme="minorBidi"/>
-              <w:noProof/>
-              <w:kern w:val="2"/>
-              <w:sz w:val="24"/>
-              <w:lang w:val="en-GB" w:eastAsia="en-GB" w:bidi="he-IL"/>
-              <w14:ligatures w14:val="standardContextual"/>
-            </w:rPr>
-          </w:pPr>
-          <w:hyperlink w:anchor="_Toc155876205" w:history="1">
-            <w:r>
-              <w:rPr>
-                <w:rStyle w:val="Hyperlink"/>
-                <w:noProof/>
-              </w:rPr>
-              <w:t>Foreign Keys</w:t>
-            </w:r>
-            <w:r>
-              <w:rPr>
-                <w:noProof/>
-                <w:webHidden/>
-              </w:rPr>
-              <w:tab/>
-            </w:r>
-            <w:r>
-              <w:rPr>
-                <w:noProof/>
-                <w:webHidden/>
-              </w:rPr>
-              <w:fldChar w:fldCharType="begin"/>
-            </w:r>
-            <w:r>
-              <w:rPr>
-                <w:noProof/>
-                <w:webHidden/>
-              </w:rPr>
-              <w:instrText xml:space="preserve"> PAGEREF _Toc155876205 \h </w:instrText>
-            </w:r>
-            <w:r>
-              <w:rPr>
-                <w:noProof/>
-                <w:webHidden/>
-              </w:rPr>
-            </w:r>
-            <w:r>
-              <w:rPr>
-                <w:noProof/>
-                <w:webHidden/>
-              </w:rPr>
-              <w:fldChar w:fldCharType="separate"/>
-            </w:r>
-            <w:r>
-              <w:rPr>
-                <w:noProof/>
-                <w:webHidden/>
-              </w:rPr>
-              <w:t>7</w:t>
             </w:r>
             <w:r>
               <w:rPr>
@@ -2468,13 +983,13 @@
               <w14:ligatures w14:val="standardContextual"/>
             </w:rPr>
           </w:pPr>
-          <w:hyperlink w:anchor="_Toc155876206" w:history="1">
+          <w:hyperlink w:anchor="_Toc155886639" w:history="1">
             <w:r>
               <w:rPr>
                 <w:rStyle w:val="Hyperlink"/>
                 <w:noProof/>
               </w:rPr>
-              <w:t>Fluent API</w:t>
+              <w:t>Data Annotation</w:t>
             </w:r>
             <w:r>
               <w:rPr>
@@ -2495,7 +1010,7 @@
                 <w:noProof/>
                 <w:webHidden/>
               </w:rPr>
-              <w:instrText xml:space="preserve"> PAGEREF _Toc155876206 \h </w:instrText>
+              <w:instrText xml:space="preserve"> PAGEREF _Toc155886639 \h </w:instrText>
             </w:r>
             <w:r>
               <w:rPr>
@@ -2515,7 +1030,7 @@
                 <w:noProof/>
                 <w:webHidden/>
               </w:rPr>
-              <w:t>8</w:t>
+              <w:t>5</w:t>
             </w:r>
             <w:r>
               <w:rPr>
@@ -2544,13 +1059,13 @@
               <w14:ligatures w14:val="standardContextual"/>
             </w:rPr>
           </w:pPr>
-          <w:hyperlink w:anchor="_Toc155876207" w:history="1">
+          <w:hyperlink w:anchor="_Toc155886640" w:history="1">
             <w:r>
               <w:rPr>
                 <w:rStyle w:val="Hyperlink"/>
                 <w:noProof/>
               </w:rPr>
-              <w:t>Default Schema</w:t>
+              <w:t>Table</w:t>
             </w:r>
             <w:r>
               <w:rPr>
@@ -2571,7 +1086,7 @@
                 <w:noProof/>
                 <w:webHidden/>
               </w:rPr>
-              <w:instrText xml:space="preserve"> PAGEREF _Toc155876207 \h </w:instrText>
+              <w:instrText xml:space="preserve"> PAGEREF _Toc155886640 \h </w:instrText>
             </w:r>
             <w:r>
               <w:rPr>
@@ -2591,7 +1106,7 @@
                 <w:noProof/>
                 <w:webHidden/>
               </w:rPr>
-              <w:t>8</w:t>
+              <w:t>5</w:t>
             </w:r>
             <w:r>
               <w:rPr>
@@ -2620,13 +1135,13 @@
               <w14:ligatures w14:val="standardContextual"/>
             </w:rPr>
           </w:pPr>
-          <w:hyperlink w:anchor="_Toc155876208" w:history="1">
+          <w:hyperlink w:anchor="_Toc155886641" w:history="1">
             <w:r>
               <w:rPr>
                 <w:rStyle w:val="Hyperlink"/>
                 <w:noProof/>
               </w:rPr>
-              <w:t>Table Name</w:t>
+              <w:t>Column</w:t>
             </w:r>
             <w:r>
               <w:rPr>
@@ -2647,7 +1162,7 @@
                 <w:noProof/>
                 <w:webHidden/>
               </w:rPr>
-              <w:instrText xml:space="preserve"> PAGEREF _Toc155876208 \h </w:instrText>
+              <w:instrText xml:space="preserve"> PAGEREF _Toc155886641 \h </w:instrText>
             </w:r>
             <w:r>
               <w:rPr>
@@ -2667,7 +1182,7 @@
                 <w:noProof/>
                 <w:webHidden/>
               </w:rPr>
-              <w:t>8</w:t>
+              <w:t>5</w:t>
             </w:r>
             <w:r>
               <w:rPr>
@@ -2696,13 +1211,86 @@
               <w14:ligatures w14:val="standardContextual"/>
             </w:rPr>
           </w:pPr>
-          <w:hyperlink w:anchor="_Toc155876209" w:history="1">
+          <w:hyperlink w:anchor="_Toc155886642" w:history="1">
             <w:r>
               <w:rPr>
                 <w:rStyle w:val="Hyperlink"/>
                 <w:noProof/>
                 <w:bdr w:val="none" w:sz="0" w:space="0" w:color="auto" w:frame="1"/>
               </w:rPr>
+              <w:t>Key</w:t>
+            </w:r>
+            <w:r>
+              <w:rPr>
+                <w:noProof/>
+                <w:webHidden/>
+              </w:rPr>
+              <w:tab/>
+            </w:r>
+            <w:r>
+              <w:rPr>
+                <w:noProof/>
+                <w:webHidden/>
+              </w:rPr>
+              <w:fldChar w:fldCharType="begin"/>
+            </w:r>
+            <w:r>
+              <w:rPr>
+                <w:noProof/>
+                <w:webHidden/>
+              </w:rPr>
+              <w:instrText xml:space="preserve"> PAGEREF _Toc155886642 \h </w:instrText>
+            </w:r>
+            <w:r>
+              <w:rPr>
+                <w:noProof/>
+                <w:webHidden/>
+              </w:rPr>
+            </w:r>
+            <w:r>
+              <w:rPr>
+                <w:noProof/>
+                <w:webHidden/>
+              </w:rPr>
+              <w:fldChar w:fldCharType="separate"/>
+            </w:r>
+            <w:r>
+              <w:rPr>
+                <w:noProof/>
+                <w:webHidden/>
+              </w:rPr>
+              <w:t>5</w:t>
+            </w:r>
+            <w:r>
+              <w:rPr>
+                <w:noProof/>
+                <w:webHidden/>
+              </w:rPr>
+              <w:fldChar w:fldCharType="end"/>
+            </w:r>
+          </w:hyperlink>
+        </w:p>
+        <w:p>
+          <w:pPr>
+            <w:pStyle w:val="TOC3"/>
+            <w:tabs>
+              <w:tab w:val="right" w:leader="dot" w:pos="9350"/>
+            </w:tabs>
+            <w:rPr>
+              <w:rFonts w:cstheme="minorBidi"/>
+              <w:noProof/>
+              <w:kern w:val="2"/>
+              <w:sz w:val="24"/>
+              <w:lang w:val="en-GB" w:eastAsia="en-GB" w:bidi="he-IL"/>
+              <w14:ligatures w14:val="standardContextual"/>
+            </w:rPr>
+          </w:pPr>
+          <w:hyperlink w:anchor="_Toc155886643" w:history="1">
+            <w:r>
+              <w:rPr>
+                <w:rStyle w:val="Hyperlink"/>
+                <w:noProof/>
+              </w:rPr>
               <w:t>Primary Key</w:t>
             </w:r>
             <w:r>
@@ -2724,7 +1312,7 @@
                 <w:noProof/>
                 <w:webHidden/>
               </w:rPr>
-              <w:instrText xml:space="preserve"> PAGEREF _Toc155876209 \h </w:instrText>
+              <w:instrText xml:space="preserve"> PAGEREF _Toc155886643 \h </w:instrText>
             </w:r>
             <w:r>
               <w:rPr>
@@ -2744,7 +1332,80 @@
                 <w:noProof/>
                 <w:webHidden/>
               </w:rPr>
-              <w:t>8</w:t>
+              <w:t>5</w:t>
+            </w:r>
+            <w:r>
+              <w:rPr>
+                <w:noProof/>
+                <w:webHidden/>
+              </w:rPr>
+              <w:fldChar w:fldCharType="end"/>
+            </w:r>
+          </w:hyperlink>
+        </w:p>
+        <w:p>
+          <w:pPr>
+            <w:pStyle w:val="TOC3"/>
+            <w:tabs>
+              <w:tab w:val="right" w:leader="dot" w:pos="9350"/>
+            </w:tabs>
+            <w:rPr>
+              <w:rFonts w:cstheme="minorBidi"/>
+              <w:noProof/>
+              <w:kern w:val="2"/>
+              <w:sz w:val="24"/>
+              <w:lang w:val="en-GB" w:eastAsia="en-GB" w:bidi="he-IL"/>
+              <w14:ligatures w14:val="standardContextual"/>
+            </w:rPr>
+          </w:pPr>
+          <w:hyperlink w:anchor="_Toc155886644" w:history="1">
+            <w:r>
+              <w:rPr>
+                <w:rStyle w:val="Hyperlink"/>
+                <w:noProof/>
+              </w:rPr>
+              <w:t>Composite keys</w:t>
+            </w:r>
+            <w:r>
+              <w:rPr>
+                <w:noProof/>
+                <w:webHidden/>
+              </w:rPr>
+              <w:tab/>
+            </w:r>
+            <w:r>
+              <w:rPr>
+                <w:noProof/>
+                <w:webHidden/>
+              </w:rPr>
+              <w:fldChar w:fldCharType="begin"/>
+            </w:r>
+            <w:r>
+              <w:rPr>
+                <w:noProof/>
+                <w:webHidden/>
+              </w:rPr>
+              <w:instrText xml:space="preserve"> PAGEREF _Toc155886644 \h </w:instrText>
+            </w:r>
+            <w:r>
+              <w:rPr>
+                <w:noProof/>
+                <w:webHidden/>
+              </w:rPr>
+            </w:r>
+            <w:r>
+              <w:rPr>
+                <w:noProof/>
+                <w:webHidden/>
+              </w:rPr>
+              <w:fldChar w:fldCharType="separate"/>
+            </w:r>
+            <w:r>
+              <w:rPr>
+                <w:noProof/>
+                <w:webHidden/>
+              </w:rPr>
+              <w:t>5</w:t>
             </w:r>
             <w:r>
               <w:rPr>
@@ -2773,13 +1434,13 @@
               <w14:ligatures w14:val="standardContextual"/>
             </w:rPr>
           </w:pPr>
-          <w:hyperlink w:anchor="_Toc155876210" w:history="1">
+          <w:hyperlink w:anchor="_Toc155886645" w:history="1">
             <w:r>
               <w:rPr>
                 <w:rStyle w:val="Hyperlink"/>
                 <w:noProof/>
               </w:rPr>
-              <w:t>Primary Key without auto number</w:t>
+              <w:t>Columns</w:t>
             </w:r>
             <w:r>
               <w:rPr>
@@ -2800,7 +1461,7 @@
                 <w:noProof/>
                 <w:webHidden/>
               </w:rPr>
-              <w:instrText xml:space="preserve"> PAGEREF _Toc155876210 \h </w:instrText>
+              <w:instrText xml:space="preserve"> PAGEREF _Toc155886645 \h </w:instrText>
             </w:r>
             <w:r>
               <w:rPr>
@@ -2820,7 +1481,445 @@
                 <w:noProof/>
                 <w:webHidden/>
               </w:rPr>
-              <w:t>8</w:t>
+              <w:t>5</w:t>
+            </w:r>
+            <w:r>
+              <w:rPr>
+                <w:noProof/>
+                <w:webHidden/>
+              </w:rPr>
+              <w:fldChar w:fldCharType="end"/>
+            </w:r>
+          </w:hyperlink>
+        </w:p>
+        <w:p>
+          <w:pPr>
+            <w:pStyle w:val="TOC3"/>
+            <w:tabs>
+              <w:tab w:val="right" w:leader="dot" w:pos="9350"/>
+            </w:tabs>
+            <w:rPr>
+              <w:rFonts w:cstheme="minorBidi"/>
+              <w:noProof/>
+              <w:kern w:val="2"/>
+              <w:sz w:val="24"/>
+              <w:lang w:val="en-GB" w:eastAsia="en-GB" w:bidi="he-IL"/>
+              <w14:ligatures w14:val="standardContextual"/>
+            </w:rPr>
+          </w:pPr>
+          <w:hyperlink w:anchor="_Toc155886646" w:history="1">
+            <w:r>
+              <w:rPr>
+                <w:rStyle w:val="Hyperlink"/>
+                <w:noProof/>
+              </w:rPr>
+              <w:t>Required</w:t>
+            </w:r>
+            <w:r>
+              <w:rPr>
+                <w:noProof/>
+                <w:webHidden/>
+              </w:rPr>
+              <w:tab/>
+            </w:r>
+            <w:r>
+              <w:rPr>
+                <w:noProof/>
+                <w:webHidden/>
+              </w:rPr>
+              <w:fldChar w:fldCharType="begin"/>
+            </w:r>
+            <w:r>
+              <w:rPr>
+                <w:noProof/>
+                <w:webHidden/>
+              </w:rPr>
+              <w:instrText xml:space="preserve"> PAGEREF _Toc155886646 \h </w:instrText>
+            </w:r>
+            <w:r>
+              <w:rPr>
+                <w:noProof/>
+                <w:webHidden/>
+              </w:rPr>
+            </w:r>
+            <w:r>
+              <w:rPr>
+                <w:noProof/>
+                <w:webHidden/>
+              </w:rPr>
+              <w:fldChar w:fldCharType="separate"/>
+            </w:r>
+            <w:r>
+              <w:rPr>
+                <w:noProof/>
+                <w:webHidden/>
+              </w:rPr>
+              <w:t>5</w:t>
+            </w:r>
+            <w:r>
+              <w:rPr>
+                <w:noProof/>
+                <w:webHidden/>
+              </w:rPr>
+              <w:fldChar w:fldCharType="end"/>
+            </w:r>
+          </w:hyperlink>
+        </w:p>
+        <w:p>
+          <w:pPr>
+            <w:pStyle w:val="TOC3"/>
+            <w:tabs>
+              <w:tab w:val="right" w:leader="dot" w:pos="9350"/>
+            </w:tabs>
+            <w:rPr>
+              <w:rFonts w:cstheme="minorBidi"/>
+              <w:noProof/>
+              <w:kern w:val="2"/>
+              <w:sz w:val="24"/>
+              <w:lang w:val="en-GB" w:eastAsia="en-GB" w:bidi="he-IL"/>
+              <w14:ligatures w14:val="standardContextual"/>
+            </w:rPr>
+          </w:pPr>
+          <w:hyperlink w:anchor="_Toc155886647" w:history="1">
+            <w:r>
+              <w:rPr>
+                <w:rStyle w:val="Hyperlink"/>
+                <w:noProof/>
+              </w:rPr>
+              <w:t>MaxLength and MinLength</w:t>
+            </w:r>
+            <w:r>
+              <w:rPr>
+                <w:noProof/>
+                <w:webHidden/>
+              </w:rPr>
+              <w:tab/>
+            </w:r>
+            <w:r>
+              <w:rPr>
+                <w:noProof/>
+                <w:webHidden/>
+              </w:rPr>
+              <w:fldChar w:fldCharType="begin"/>
+            </w:r>
+            <w:r>
+              <w:rPr>
+                <w:noProof/>
+                <w:webHidden/>
+              </w:rPr>
+              <w:instrText xml:space="preserve"> PAGEREF _Toc155886647 \h </w:instrText>
+            </w:r>
+            <w:r>
+              <w:rPr>
+                <w:noProof/>
+                <w:webHidden/>
+              </w:rPr>
+            </w:r>
+            <w:r>
+              <w:rPr>
+                <w:noProof/>
+                <w:webHidden/>
+              </w:rPr>
+              <w:fldChar w:fldCharType="separate"/>
+            </w:r>
+            <w:r>
+              <w:rPr>
+                <w:noProof/>
+                <w:webHidden/>
+              </w:rPr>
+              <w:t>6</w:t>
+            </w:r>
+            <w:r>
+              <w:rPr>
+                <w:noProof/>
+                <w:webHidden/>
+              </w:rPr>
+              <w:fldChar w:fldCharType="end"/>
+            </w:r>
+          </w:hyperlink>
+        </w:p>
+        <w:p>
+          <w:pPr>
+            <w:pStyle w:val="TOC3"/>
+            <w:tabs>
+              <w:tab w:val="right" w:leader="dot" w:pos="9350"/>
+            </w:tabs>
+            <w:rPr>
+              <w:rFonts w:cstheme="minorBidi"/>
+              <w:noProof/>
+              <w:kern w:val="2"/>
+              <w:sz w:val="24"/>
+              <w:lang w:val="en-GB" w:eastAsia="en-GB" w:bidi="he-IL"/>
+              <w14:ligatures w14:val="standardContextual"/>
+            </w:rPr>
+          </w:pPr>
+          <w:hyperlink w:anchor="_Toc155886648" w:history="1">
+            <w:r>
+              <w:rPr>
+                <w:rStyle w:val="Hyperlink"/>
+                <w:noProof/>
+              </w:rPr>
+              <w:t>NotMapped</w:t>
+            </w:r>
+            <w:r>
+              <w:rPr>
+                <w:noProof/>
+                <w:webHidden/>
+              </w:rPr>
+              <w:tab/>
+            </w:r>
+            <w:r>
+              <w:rPr>
+                <w:noProof/>
+                <w:webHidden/>
+              </w:rPr>
+              <w:fldChar w:fldCharType="begin"/>
+            </w:r>
+            <w:r>
+              <w:rPr>
+                <w:noProof/>
+                <w:webHidden/>
+              </w:rPr>
+              <w:instrText xml:space="preserve"> PAGEREF _Toc155886648 \h </w:instrText>
+            </w:r>
+            <w:r>
+              <w:rPr>
+                <w:noProof/>
+                <w:webHidden/>
+              </w:rPr>
+            </w:r>
+            <w:r>
+              <w:rPr>
+                <w:noProof/>
+                <w:webHidden/>
+              </w:rPr>
+              <w:fldChar w:fldCharType="separate"/>
+            </w:r>
+            <w:r>
+              <w:rPr>
+                <w:noProof/>
+                <w:webHidden/>
+              </w:rPr>
+              <w:t>6</w:t>
+            </w:r>
+            <w:r>
+              <w:rPr>
+                <w:noProof/>
+                <w:webHidden/>
+              </w:rPr>
+              <w:fldChar w:fldCharType="end"/>
+            </w:r>
+          </w:hyperlink>
+        </w:p>
+        <w:p>
+          <w:pPr>
+            <w:pStyle w:val="TOC3"/>
+            <w:tabs>
+              <w:tab w:val="right" w:leader="dot" w:pos="9350"/>
+            </w:tabs>
+            <w:rPr>
+              <w:rFonts w:cstheme="minorBidi"/>
+              <w:noProof/>
+              <w:kern w:val="2"/>
+              <w:sz w:val="24"/>
+              <w:lang w:val="en-GB" w:eastAsia="en-GB" w:bidi="he-IL"/>
+              <w14:ligatures w14:val="standardContextual"/>
+            </w:rPr>
+          </w:pPr>
+          <w:hyperlink w:anchor="_Toc155886649" w:history="1">
+            <w:r>
+              <w:rPr>
+                <w:rStyle w:val="Hyperlink"/>
+                <w:noProof/>
+              </w:rPr>
+              <w:t>ComplexType</w:t>
+            </w:r>
+            <w:r>
+              <w:rPr>
+                <w:noProof/>
+                <w:webHidden/>
+              </w:rPr>
+              <w:tab/>
+            </w:r>
+            <w:r>
+              <w:rPr>
+                <w:noProof/>
+                <w:webHidden/>
+              </w:rPr>
+              <w:fldChar w:fldCharType="begin"/>
+            </w:r>
+            <w:r>
+              <w:rPr>
+                <w:noProof/>
+                <w:webHidden/>
+              </w:rPr>
+              <w:instrText xml:space="preserve"> PAGEREF _Toc155886649 \h </w:instrText>
+            </w:r>
+            <w:r>
+              <w:rPr>
+                <w:noProof/>
+                <w:webHidden/>
+              </w:rPr>
+            </w:r>
+            <w:r>
+              <w:rPr>
+                <w:noProof/>
+                <w:webHidden/>
+              </w:rPr>
+              <w:fldChar w:fldCharType="separate"/>
+            </w:r>
+            <w:r>
+              <w:rPr>
+                <w:noProof/>
+                <w:webHidden/>
+              </w:rPr>
+              <w:t>7</w:t>
+            </w:r>
+            <w:r>
+              <w:rPr>
+                <w:noProof/>
+                <w:webHidden/>
+              </w:rPr>
+              <w:fldChar w:fldCharType="end"/>
+            </w:r>
+          </w:hyperlink>
+        </w:p>
+        <w:p>
+          <w:pPr>
+            <w:pStyle w:val="TOC3"/>
+            <w:tabs>
+              <w:tab w:val="right" w:leader="dot" w:pos="9350"/>
+            </w:tabs>
+            <w:rPr>
+              <w:rFonts w:cstheme="minorBidi"/>
+              <w:noProof/>
+              <w:kern w:val="2"/>
+              <w:sz w:val="24"/>
+              <w:lang w:val="en-GB" w:eastAsia="en-GB" w:bidi="he-IL"/>
+              <w14:ligatures w14:val="standardContextual"/>
+            </w:rPr>
+          </w:pPr>
+          <w:hyperlink w:anchor="_Toc155886650" w:history="1">
+            <w:r>
+              <w:rPr>
+                <w:rStyle w:val="Hyperlink"/>
+                <w:noProof/>
+              </w:rPr>
+              <w:t>ConcurrencyCheck</w:t>
+            </w:r>
+            <w:r>
+              <w:rPr>
+                <w:noProof/>
+                <w:webHidden/>
+              </w:rPr>
+              <w:tab/>
+            </w:r>
+            <w:r>
+              <w:rPr>
+                <w:noProof/>
+                <w:webHidden/>
+              </w:rPr>
+              <w:fldChar w:fldCharType="begin"/>
+            </w:r>
+            <w:r>
+              <w:rPr>
+                <w:noProof/>
+                <w:webHidden/>
+              </w:rPr>
+              <w:instrText xml:space="preserve"> PAGEREF _Toc155886650 \h </w:instrText>
+            </w:r>
+            <w:r>
+              <w:rPr>
+                <w:noProof/>
+                <w:webHidden/>
+              </w:rPr>
+            </w:r>
+            <w:r>
+              <w:rPr>
+                <w:noProof/>
+                <w:webHidden/>
+              </w:rPr>
+              <w:fldChar w:fldCharType="separate"/>
+            </w:r>
+            <w:r>
+              <w:rPr>
+                <w:noProof/>
+                <w:webHidden/>
+              </w:rPr>
+              <w:t>7</w:t>
+            </w:r>
+            <w:r>
+              <w:rPr>
+                <w:noProof/>
+                <w:webHidden/>
+              </w:rPr>
+              <w:fldChar w:fldCharType="end"/>
+            </w:r>
+          </w:hyperlink>
+        </w:p>
+        <w:p>
+          <w:pPr>
+            <w:pStyle w:val="TOC3"/>
+            <w:tabs>
+              <w:tab w:val="right" w:leader="dot" w:pos="9350"/>
+            </w:tabs>
+            <w:rPr>
+              <w:rFonts w:cstheme="minorBidi"/>
+              <w:noProof/>
+              <w:kern w:val="2"/>
+              <w:sz w:val="24"/>
+              <w:lang w:val="en-GB" w:eastAsia="en-GB" w:bidi="he-IL"/>
+              <w14:ligatures w14:val="standardContextual"/>
+            </w:rPr>
+          </w:pPr>
+          <w:hyperlink w:anchor="_Toc155886651" w:history="1">
+            <w:r>
+              <w:rPr>
+                <w:rStyle w:val="Hyperlink"/>
+                <w:noProof/>
+              </w:rPr>
+              <w:t>TimeStamp</w:t>
+            </w:r>
+            <w:r>
+              <w:rPr>
+                <w:noProof/>
+                <w:webHidden/>
+              </w:rPr>
+              <w:tab/>
+            </w:r>
+            <w:r>
+              <w:rPr>
+                <w:noProof/>
+                <w:webHidden/>
+              </w:rPr>
+              <w:fldChar w:fldCharType="begin"/>
+            </w:r>
+            <w:r>
+              <w:rPr>
+                <w:noProof/>
+                <w:webHidden/>
+              </w:rPr>
+              <w:instrText xml:space="preserve"> PAGEREF _Toc155886651 \h </w:instrText>
+            </w:r>
+            <w:r>
+              <w:rPr>
+                <w:noProof/>
+                <w:webHidden/>
+              </w:rPr>
+            </w:r>
+            <w:r>
+              <w:rPr>
+                <w:noProof/>
+                <w:webHidden/>
+              </w:rPr>
+              <w:fldChar w:fldCharType="separate"/>
+            </w:r>
+            <w:r>
+              <w:rPr>
+                <w:noProof/>
+                <w:webHidden/>
+              </w:rPr>
+              <w:t>7</w:t>
             </w:r>
             <w:r>
               <w:rPr>
@@ -2849,13 +1948,13 @@
               <w14:ligatures w14:val="standardContextual"/>
             </w:rPr>
           </w:pPr>
-          <w:hyperlink w:anchor="_Toc155876211" w:history="1">
+          <w:hyperlink w:anchor="_Toc155886652" w:history="1">
             <w:r>
               <w:rPr>
                 <w:rStyle w:val="Hyperlink"/>
                 <w:noProof/>
               </w:rPr>
-              <w:t>Composite Primary Key</w:t>
+              <w:t>Index</w:t>
             </w:r>
             <w:r>
               <w:rPr>
@@ -2876,7 +1975,226 @@
                 <w:noProof/>
                 <w:webHidden/>
               </w:rPr>
-              <w:instrText xml:space="preserve"> PAGEREF _Toc155876211 \h </w:instrText>
+              <w:instrText xml:space="preserve"> PAGEREF _Toc155886652 \h </w:instrText>
+            </w:r>
+            <w:r>
+              <w:rPr>
+                <w:noProof/>
+                <w:webHidden/>
+              </w:rPr>
+            </w:r>
+            <w:r>
+              <w:rPr>
+                <w:noProof/>
+                <w:webHidden/>
+              </w:rPr>
+              <w:fldChar w:fldCharType="separate"/>
+            </w:r>
+            <w:r>
+              <w:rPr>
+                <w:noProof/>
+                <w:webHidden/>
+              </w:rPr>
+              <w:t>8</w:t>
+            </w:r>
+            <w:r>
+              <w:rPr>
+                <w:noProof/>
+                <w:webHidden/>
+              </w:rPr>
+              <w:fldChar w:fldCharType="end"/>
+            </w:r>
+          </w:hyperlink>
+        </w:p>
+        <w:p>
+          <w:pPr>
+            <w:pStyle w:val="TOC3"/>
+            <w:tabs>
+              <w:tab w:val="right" w:leader="dot" w:pos="9350"/>
+            </w:tabs>
+            <w:rPr>
+              <w:rFonts w:cstheme="minorBidi"/>
+              <w:noProof/>
+              <w:kern w:val="2"/>
+              <w:sz w:val="24"/>
+              <w:lang w:val="en-GB" w:eastAsia="en-GB" w:bidi="he-IL"/>
+              <w14:ligatures w14:val="standardContextual"/>
+            </w:rPr>
+          </w:pPr>
+          <w:hyperlink w:anchor="_Toc155886653" w:history="1">
+            <w:r>
+              <w:rPr>
+                <w:rStyle w:val="Hyperlink"/>
+                <w:noProof/>
+              </w:rPr>
+              <w:t>Index</w:t>
+            </w:r>
+            <w:r>
+              <w:rPr>
+                <w:noProof/>
+                <w:webHidden/>
+              </w:rPr>
+              <w:tab/>
+            </w:r>
+            <w:r>
+              <w:rPr>
+                <w:noProof/>
+                <w:webHidden/>
+              </w:rPr>
+              <w:fldChar w:fldCharType="begin"/>
+            </w:r>
+            <w:r>
+              <w:rPr>
+                <w:noProof/>
+                <w:webHidden/>
+              </w:rPr>
+              <w:instrText xml:space="preserve"> PAGEREF _Toc155886653 \h </w:instrText>
+            </w:r>
+            <w:r>
+              <w:rPr>
+                <w:noProof/>
+                <w:webHidden/>
+              </w:rPr>
+            </w:r>
+            <w:r>
+              <w:rPr>
+                <w:noProof/>
+                <w:webHidden/>
+              </w:rPr>
+              <w:fldChar w:fldCharType="separate"/>
+            </w:r>
+            <w:r>
+              <w:rPr>
+                <w:noProof/>
+                <w:webHidden/>
+              </w:rPr>
+              <w:t>8</w:t>
+            </w:r>
+            <w:r>
+              <w:rPr>
+                <w:noProof/>
+                <w:webHidden/>
+              </w:rPr>
+              <w:fldChar w:fldCharType="end"/>
+            </w:r>
+          </w:hyperlink>
+        </w:p>
+        <w:p>
+          <w:pPr>
+            <w:pStyle w:val="TOC3"/>
+            <w:tabs>
+              <w:tab w:val="right" w:leader="dot" w:pos="9350"/>
+            </w:tabs>
+            <w:rPr>
+              <w:rFonts w:cstheme="minorBidi"/>
+              <w:noProof/>
+              <w:kern w:val="2"/>
+              <w:sz w:val="24"/>
+              <w:lang w:val="en-GB" w:eastAsia="en-GB" w:bidi="he-IL"/>
+              <w14:ligatures w14:val="standardContextual"/>
+            </w:rPr>
+          </w:pPr>
+          <w:hyperlink w:anchor="_Toc155886654" w:history="1">
+            <w:r>
+              <w:rPr>
+                <w:rStyle w:val="Hyperlink"/>
+                <w:noProof/>
+              </w:rPr>
+              <w:t>Unique Index</w:t>
+            </w:r>
+            <w:r>
+              <w:rPr>
+                <w:noProof/>
+                <w:webHidden/>
+              </w:rPr>
+              <w:tab/>
+            </w:r>
+            <w:r>
+              <w:rPr>
+                <w:noProof/>
+                <w:webHidden/>
+              </w:rPr>
+              <w:fldChar w:fldCharType="begin"/>
+            </w:r>
+            <w:r>
+              <w:rPr>
+                <w:noProof/>
+                <w:webHidden/>
+              </w:rPr>
+              <w:instrText xml:space="preserve"> PAGEREF _Toc155886654 \h </w:instrText>
+            </w:r>
+            <w:r>
+              <w:rPr>
+                <w:noProof/>
+                <w:webHidden/>
+              </w:rPr>
+            </w:r>
+            <w:r>
+              <w:rPr>
+                <w:noProof/>
+                <w:webHidden/>
+              </w:rPr>
+              <w:fldChar w:fldCharType="separate"/>
+            </w:r>
+            <w:r>
+              <w:rPr>
+                <w:noProof/>
+                <w:webHidden/>
+              </w:rPr>
+              <w:t>8</w:t>
+            </w:r>
+            <w:r>
+              <w:rPr>
+                <w:noProof/>
+                <w:webHidden/>
+              </w:rPr>
+              <w:fldChar w:fldCharType="end"/>
+            </w:r>
+          </w:hyperlink>
+        </w:p>
+        <w:p>
+          <w:pPr>
+            <w:pStyle w:val="TOC3"/>
+            <w:tabs>
+              <w:tab w:val="right" w:leader="dot" w:pos="9350"/>
+            </w:tabs>
+            <w:rPr>
+              <w:rFonts w:cstheme="minorBidi"/>
+              <w:noProof/>
+              <w:kern w:val="2"/>
+              <w:sz w:val="24"/>
+              <w:lang w:val="en-GB" w:eastAsia="en-GB" w:bidi="he-IL"/>
+              <w14:ligatures w14:val="standardContextual"/>
+            </w:rPr>
+          </w:pPr>
+          <w:hyperlink w:anchor="_Toc155886655" w:history="1">
+            <w:r>
+              <w:rPr>
+                <w:rStyle w:val="Hyperlink"/>
+                <w:noProof/>
+              </w:rPr>
+              <w:t>Multiple-Column Indexes</w:t>
+            </w:r>
+            <w:r>
+              <w:rPr>
+                <w:noProof/>
+                <w:webHidden/>
+              </w:rPr>
+              <w:tab/>
+            </w:r>
+            <w:r>
+              <w:rPr>
+                <w:noProof/>
+                <w:webHidden/>
+              </w:rPr>
+              <w:fldChar w:fldCharType="begin"/>
+            </w:r>
+            <w:r>
+              <w:rPr>
+                <w:noProof/>
+                <w:webHidden/>
+              </w:rPr>
+              <w:instrText xml:space="preserve"> PAGEREF _Toc155886655 \h </w:instrText>
             </w:r>
             <w:r>
               <w:rPr>
@@ -2925,13 +2243,13 @@
               <w14:ligatures w14:val="standardContextual"/>
             </w:rPr>
           </w:pPr>
-          <w:hyperlink w:anchor="_Toc155876212" w:history="1">
+          <w:hyperlink w:anchor="_Toc155886656" w:history="1">
             <w:r>
               <w:rPr>
                 <w:rStyle w:val="Hyperlink"/>
                 <w:noProof/>
               </w:rPr>
-              <w:t>Column</w:t>
+              <w:t>Relationships</w:t>
             </w:r>
             <w:r>
               <w:rPr>
@@ -2952,7 +2270,7 @@
                 <w:noProof/>
                 <w:webHidden/>
               </w:rPr>
-              <w:instrText xml:space="preserve"> PAGEREF _Toc155876212 \h </w:instrText>
+              <w:instrText xml:space="preserve"> PAGEREF _Toc155886656 \h </w:instrText>
             </w:r>
             <w:r>
               <w:rPr>
@@ -2985,29 +2303,26 @@
         </w:p>
         <w:p>
           <w:pPr>
-            <w:pStyle w:val="TOC2"/>
+            <w:pStyle w:val="TOC3"/>
             <w:tabs>
               <w:tab w:val="right" w:leader="dot" w:pos="9350"/>
             </w:tabs>
             <w:rPr>
               <w:rFonts w:cstheme="minorBidi"/>
-              <w:b w:val="0"/>
-              <w:bCs w:val="0"/>
               <w:noProof/>
               <w:kern w:val="2"/>
               <w:sz w:val="24"/>
-              <w:szCs w:val="24"/>
               <w:lang w:val="en-GB" w:eastAsia="en-GB" w:bidi="he-IL"/>
               <w14:ligatures w14:val="standardContextual"/>
             </w:rPr>
           </w:pPr>
-          <w:hyperlink w:anchor="_Toc155876213" w:history="1">
+          <w:hyperlink w:anchor="_Toc155886657" w:history="1">
             <w:r>
               <w:rPr>
                 <w:rStyle w:val="Hyperlink"/>
                 <w:noProof/>
               </w:rPr>
-              <w:t>Index</w:t>
+              <w:t>Foreign Keys</w:t>
             </w:r>
             <w:r>
               <w:rPr>
@@ -3028,7 +2343,7 @@
                 <w:noProof/>
                 <w:webHidden/>
               </w:rPr>
-              <w:instrText xml:space="preserve"> PAGEREF _Toc155876213 \h </w:instrText>
+              <w:instrText xml:space="preserve"> PAGEREF _Toc155886657 \h </w:instrText>
             </w:r>
             <w:r>
               <w:rPr>
@@ -3048,620 +2363,7 @@
                 <w:noProof/>
                 <w:webHidden/>
               </w:rPr>
-              <w:t>9</w:t>
-            </w:r>
-            <w:r>
-              <w:rPr>
-                <w:noProof/>
-                <w:webHidden/>
-              </w:rPr>
-              <w:fldChar w:fldCharType="end"/>
-            </w:r>
-          </w:hyperlink>
-        </w:p>
-        <w:p>
-          <w:pPr>
-            <w:pStyle w:val="TOC2"/>
-            <w:tabs>
-              <w:tab w:val="right" w:leader="dot" w:pos="9350"/>
-            </w:tabs>
-            <w:rPr>
-              <w:rFonts w:cstheme="minorBidi"/>
-              <w:b w:val="0"/>
-              <w:bCs w:val="0"/>
-              <w:noProof/>
-              <w:kern w:val="2"/>
-              <w:sz w:val="24"/>
-              <w:szCs w:val="24"/>
-              <w:lang w:val="en-GB" w:eastAsia="en-GB" w:bidi="he-IL"/>
-              <w14:ligatures w14:val="standardContextual"/>
-            </w:rPr>
-          </w:pPr>
-          <w:hyperlink w:anchor="_Toc155876214" w:history="1">
-            <w:r>
-              <w:rPr>
-                <w:rStyle w:val="Hyperlink"/>
-                <w:noProof/>
-              </w:rPr>
-              <w:t>Multiple Column Index</w:t>
-            </w:r>
-            <w:r>
-              <w:rPr>
-                <w:noProof/>
-                <w:webHidden/>
-              </w:rPr>
-              <w:tab/>
-            </w:r>
-            <w:r>
-              <w:rPr>
-                <w:noProof/>
-                <w:webHidden/>
-              </w:rPr>
-              <w:fldChar w:fldCharType="begin"/>
-            </w:r>
-            <w:r>
-              <w:rPr>
-                <w:noProof/>
-                <w:webHidden/>
-              </w:rPr>
-              <w:instrText xml:space="preserve"> PAGEREF _Toc155876214 \h </w:instrText>
-            </w:r>
-            <w:r>
-              <w:rPr>
-                <w:noProof/>
-                <w:webHidden/>
-              </w:rPr>
-            </w:r>
-            <w:r>
-              <w:rPr>
-                <w:noProof/>
-                <w:webHidden/>
-              </w:rPr>
-              <w:fldChar w:fldCharType="separate"/>
-            </w:r>
-            <w:r>
-              <w:rPr>
-                <w:noProof/>
-                <w:webHidden/>
-              </w:rPr>
-              <w:t>9</w:t>
-            </w:r>
-            <w:r>
-              <w:rPr>
-                <w:noProof/>
-                <w:webHidden/>
-              </w:rPr>
-              <w:fldChar w:fldCharType="end"/>
-            </w:r>
-          </w:hyperlink>
-        </w:p>
-        <w:p>
-          <w:pPr>
-            <w:pStyle w:val="TOC2"/>
-            <w:tabs>
-              <w:tab w:val="right" w:leader="dot" w:pos="9350"/>
-            </w:tabs>
-            <w:rPr>
-              <w:rFonts w:cstheme="minorBidi"/>
-              <w:b w:val="0"/>
-              <w:bCs w:val="0"/>
-              <w:noProof/>
-              <w:kern w:val="2"/>
-              <w:sz w:val="24"/>
-              <w:szCs w:val="24"/>
-              <w:lang w:val="en-GB" w:eastAsia="en-GB" w:bidi="he-IL"/>
-              <w14:ligatures w14:val="standardContextual"/>
-            </w:rPr>
-          </w:pPr>
-          <w:hyperlink w:anchor="_Toc155876215" w:history="1">
-            <w:r>
-              <w:rPr>
-                <w:rStyle w:val="Hyperlink"/>
-                <w:noProof/>
-              </w:rPr>
-              <w:t>Not Map</w:t>
-            </w:r>
-            <w:r>
-              <w:rPr>
-                <w:noProof/>
-                <w:webHidden/>
-              </w:rPr>
-              <w:tab/>
-            </w:r>
-            <w:r>
-              <w:rPr>
-                <w:noProof/>
-                <w:webHidden/>
-              </w:rPr>
-              <w:fldChar w:fldCharType="begin"/>
-            </w:r>
-            <w:r>
-              <w:rPr>
-                <w:noProof/>
-                <w:webHidden/>
-              </w:rPr>
-              <w:instrText xml:space="preserve"> PAGEREF _Toc155876215 \h </w:instrText>
-            </w:r>
-            <w:r>
-              <w:rPr>
-                <w:noProof/>
-                <w:webHidden/>
-              </w:rPr>
-            </w:r>
-            <w:r>
-              <w:rPr>
-                <w:noProof/>
-                <w:webHidden/>
-              </w:rPr>
-              <w:fldChar w:fldCharType="separate"/>
-            </w:r>
-            <w:r>
-              <w:rPr>
-                <w:noProof/>
-                <w:webHidden/>
-              </w:rPr>
-              <w:t>9</w:t>
-            </w:r>
-            <w:r>
-              <w:rPr>
-                <w:noProof/>
-                <w:webHidden/>
-              </w:rPr>
-              <w:fldChar w:fldCharType="end"/>
-            </w:r>
-          </w:hyperlink>
-        </w:p>
-        <w:p>
-          <w:pPr>
-            <w:pStyle w:val="TOC2"/>
-            <w:tabs>
-              <w:tab w:val="right" w:leader="dot" w:pos="9350"/>
-            </w:tabs>
-            <w:rPr>
-              <w:rFonts w:cstheme="minorBidi"/>
-              <w:b w:val="0"/>
-              <w:bCs w:val="0"/>
-              <w:noProof/>
-              <w:kern w:val="2"/>
-              <w:sz w:val="24"/>
-              <w:szCs w:val="24"/>
-              <w:lang w:val="en-GB" w:eastAsia="en-GB" w:bidi="he-IL"/>
-              <w14:ligatures w14:val="standardContextual"/>
-            </w:rPr>
-          </w:pPr>
-          <w:hyperlink w:anchor="_Toc155876216" w:history="1">
-            <w:r>
-              <w:rPr>
-                <w:rStyle w:val="Hyperlink"/>
-                <w:noProof/>
-              </w:rPr>
-              <w:t>Complex Type</w:t>
-            </w:r>
-            <w:r>
-              <w:rPr>
-                <w:noProof/>
-                <w:webHidden/>
-              </w:rPr>
-              <w:tab/>
-            </w:r>
-            <w:r>
-              <w:rPr>
-                <w:noProof/>
-                <w:webHidden/>
-              </w:rPr>
-              <w:fldChar w:fldCharType="begin"/>
-            </w:r>
-            <w:r>
-              <w:rPr>
-                <w:noProof/>
-                <w:webHidden/>
-              </w:rPr>
-              <w:instrText xml:space="preserve"> PAGEREF _Toc155876216 \h </w:instrText>
-            </w:r>
-            <w:r>
-              <w:rPr>
-                <w:noProof/>
-                <w:webHidden/>
-              </w:rPr>
-            </w:r>
-            <w:r>
-              <w:rPr>
-                <w:noProof/>
-                <w:webHidden/>
-              </w:rPr>
-              <w:fldChar w:fldCharType="separate"/>
-            </w:r>
-            <w:r>
-              <w:rPr>
-                <w:noProof/>
-                <w:webHidden/>
-              </w:rPr>
-              <w:t>9</w:t>
-            </w:r>
-            <w:r>
-              <w:rPr>
-                <w:noProof/>
-                <w:webHidden/>
-              </w:rPr>
-              <w:fldChar w:fldCharType="end"/>
-            </w:r>
-          </w:hyperlink>
-        </w:p>
-        <w:p>
-          <w:pPr>
-            <w:pStyle w:val="TOC2"/>
-            <w:tabs>
-              <w:tab w:val="right" w:leader="dot" w:pos="9350"/>
-            </w:tabs>
-            <w:rPr>
-              <w:rFonts w:cstheme="minorBidi"/>
-              <w:b w:val="0"/>
-              <w:bCs w:val="0"/>
-              <w:noProof/>
-              <w:kern w:val="2"/>
-              <w:sz w:val="24"/>
-              <w:szCs w:val="24"/>
-              <w:lang w:val="en-GB" w:eastAsia="en-GB" w:bidi="he-IL"/>
-              <w14:ligatures w14:val="standardContextual"/>
-            </w:rPr>
-          </w:pPr>
-          <w:hyperlink w:anchor="_Toc155876217" w:history="1">
-            <w:r>
-              <w:rPr>
-                <w:rStyle w:val="Hyperlink"/>
-                <w:rFonts w:eastAsiaTheme="minorHAnsi"/>
-                <w:noProof/>
-              </w:rPr>
-              <w:t>One-to-many Relationship</w:t>
-            </w:r>
-            <w:r>
-              <w:rPr>
-                <w:noProof/>
-                <w:webHidden/>
-              </w:rPr>
-              <w:tab/>
-            </w:r>
-            <w:r>
-              <w:rPr>
-                <w:noProof/>
-                <w:webHidden/>
-              </w:rPr>
-              <w:fldChar w:fldCharType="begin"/>
-            </w:r>
-            <w:r>
-              <w:rPr>
-                <w:noProof/>
-                <w:webHidden/>
-              </w:rPr>
-              <w:instrText xml:space="preserve"> PAGEREF _Toc155876217 \h </w:instrText>
-            </w:r>
-            <w:r>
-              <w:rPr>
-                <w:noProof/>
-                <w:webHidden/>
-              </w:rPr>
-            </w:r>
-            <w:r>
-              <w:rPr>
-                <w:noProof/>
-                <w:webHidden/>
-              </w:rPr>
-              <w:fldChar w:fldCharType="separate"/>
-            </w:r>
-            <w:r>
-              <w:rPr>
-                <w:noProof/>
-                <w:webHidden/>
-              </w:rPr>
-              <w:t>9</w:t>
-            </w:r>
-            <w:r>
-              <w:rPr>
-                <w:noProof/>
-                <w:webHidden/>
-              </w:rPr>
-              <w:fldChar w:fldCharType="end"/>
-            </w:r>
-          </w:hyperlink>
-        </w:p>
-        <w:p>
-          <w:pPr>
-            <w:pStyle w:val="TOC2"/>
-            <w:tabs>
-              <w:tab w:val="right" w:leader="dot" w:pos="9350"/>
-            </w:tabs>
-            <w:rPr>
-              <w:rFonts w:cstheme="minorBidi"/>
-              <w:b w:val="0"/>
-              <w:bCs w:val="0"/>
-              <w:noProof/>
-              <w:kern w:val="2"/>
-              <w:sz w:val="24"/>
-              <w:szCs w:val="24"/>
-              <w:lang w:val="en-GB" w:eastAsia="en-GB" w:bidi="he-IL"/>
-              <w14:ligatures w14:val="standardContextual"/>
-            </w:rPr>
-          </w:pPr>
-          <w:hyperlink w:anchor="_Toc155876218" w:history="1">
-            <w:r>
-              <w:rPr>
-                <w:rStyle w:val="Hyperlink"/>
-                <w:rFonts w:eastAsia="Times New Roman"/>
-                <w:noProof/>
-                <w:bdr w:val="none" w:sz="0" w:space="0" w:color="auto" w:frame="1"/>
-              </w:rPr>
-              <w:t>Many-to-many Relationship</w:t>
-            </w:r>
-            <w:r>
-              <w:rPr>
-                <w:noProof/>
-                <w:webHidden/>
-              </w:rPr>
-              <w:tab/>
-            </w:r>
-            <w:r>
-              <w:rPr>
-                <w:noProof/>
-                <w:webHidden/>
-              </w:rPr>
-              <w:fldChar w:fldCharType="begin"/>
-            </w:r>
-            <w:r>
-              <w:rPr>
-                <w:noProof/>
-                <w:webHidden/>
-              </w:rPr>
-              <w:instrText xml:space="preserve"> PAGEREF _Toc155876218 \h </w:instrText>
-            </w:r>
-            <w:r>
-              <w:rPr>
-                <w:noProof/>
-                <w:webHidden/>
-              </w:rPr>
-            </w:r>
-            <w:r>
-              <w:rPr>
-                <w:noProof/>
-                <w:webHidden/>
-              </w:rPr>
-              <w:fldChar w:fldCharType="separate"/>
-            </w:r>
-            <w:r>
-              <w:rPr>
-                <w:noProof/>
-                <w:webHidden/>
-              </w:rPr>
-              <w:t>9</w:t>
-            </w:r>
-            <w:r>
-              <w:rPr>
-                <w:noProof/>
-                <w:webHidden/>
-              </w:rPr>
-              <w:fldChar w:fldCharType="end"/>
-            </w:r>
-          </w:hyperlink>
-        </w:p>
-        <w:p>
-          <w:pPr>
-            <w:pStyle w:val="TOC2"/>
-            <w:tabs>
-              <w:tab w:val="right" w:leader="dot" w:pos="9350"/>
-            </w:tabs>
-            <w:rPr>
-              <w:rFonts w:cstheme="minorBidi"/>
-              <w:b w:val="0"/>
-              <w:bCs w:val="0"/>
-              <w:noProof/>
-              <w:kern w:val="2"/>
-              <w:sz w:val="24"/>
-              <w:szCs w:val="24"/>
-              <w:lang w:val="en-GB" w:eastAsia="en-GB" w:bidi="he-IL"/>
-              <w14:ligatures w14:val="standardContextual"/>
-            </w:rPr>
-          </w:pPr>
-          <w:hyperlink w:anchor="_Toc155876219" w:history="1">
-            <w:r>
-              <w:rPr>
-                <w:rStyle w:val="Hyperlink"/>
-                <w:rFonts w:eastAsiaTheme="minorHAnsi"/>
-                <w:noProof/>
-              </w:rPr>
-              <w:t>One-to-zero/one Relationship</w:t>
-            </w:r>
-            <w:r>
-              <w:rPr>
-                <w:noProof/>
-                <w:webHidden/>
-              </w:rPr>
-              <w:tab/>
-            </w:r>
-            <w:r>
-              <w:rPr>
-                <w:noProof/>
-                <w:webHidden/>
-              </w:rPr>
-              <w:fldChar w:fldCharType="begin"/>
-            </w:r>
-            <w:r>
-              <w:rPr>
-                <w:noProof/>
-                <w:webHidden/>
-              </w:rPr>
-              <w:instrText xml:space="preserve"> PAGEREF _Toc155876219 \h </w:instrText>
-            </w:r>
-            <w:r>
-              <w:rPr>
-                <w:noProof/>
-                <w:webHidden/>
-              </w:rPr>
-            </w:r>
-            <w:r>
-              <w:rPr>
-                <w:noProof/>
-                <w:webHidden/>
-              </w:rPr>
-              <w:fldChar w:fldCharType="separate"/>
-            </w:r>
-            <w:r>
-              <w:rPr>
-                <w:noProof/>
-                <w:webHidden/>
-              </w:rPr>
-              <w:t>9</w:t>
-            </w:r>
-            <w:r>
-              <w:rPr>
-                <w:noProof/>
-                <w:webHidden/>
-              </w:rPr>
-              <w:fldChar w:fldCharType="end"/>
-            </w:r>
-          </w:hyperlink>
-        </w:p>
-        <w:p>
-          <w:pPr>
-            <w:pStyle w:val="TOC2"/>
-            <w:tabs>
-              <w:tab w:val="right" w:leader="dot" w:pos="9350"/>
-            </w:tabs>
-            <w:rPr>
-              <w:rFonts w:cstheme="minorBidi"/>
-              <w:b w:val="0"/>
-              <w:bCs w:val="0"/>
-              <w:noProof/>
-              <w:kern w:val="2"/>
-              <w:sz w:val="24"/>
-              <w:szCs w:val="24"/>
-              <w:lang w:val="en-GB" w:eastAsia="en-GB" w:bidi="he-IL"/>
-              <w14:ligatures w14:val="standardContextual"/>
-            </w:rPr>
-          </w:pPr>
-          <w:hyperlink w:anchor="_Toc155876220" w:history="1">
-            <w:r>
-              <w:rPr>
-                <w:rStyle w:val="Hyperlink"/>
-                <w:rFonts w:eastAsiaTheme="minorHAnsi"/>
-                <w:noProof/>
-              </w:rPr>
-              <w:t>One-to-one Relationship</w:t>
-            </w:r>
-            <w:r>
-              <w:rPr>
-                <w:noProof/>
-                <w:webHidden/>
-              </w:rPr>
-              <w:tab/>
-            </w:r>
-            <w:r>
-              <w:rPr>
-                <w:noProof/>
-                <w:webHidden/>
-              </w:rPr>
-              <w:fldChar w:fldCharType="begin"/>
-            </w:r>
-            <w:r>
-              <w:rPr>
-                <w:noProof/>
-                <w:webHidden/>
-              </w:rPr>
-              <w:instrText xml:space="preserve"> PAGEREF _Toc155876220 \h </w:instrText>
-            </w:r>
-            <w:r>
-              <w:rPr>
-                <w:noProof/>
-                <w:webHidden/>
-              </w:rPr>
-            </w:r>
-            <w:r>
-              <w:rPr>
-                <w:noProof/>
-                <w:webHidden/>
-              </w:rPr>
-              <w:fldChar w:fldCharType="separate"/>
-            </w:r>
-            <w:r>
-              <w:rPr>
-                <w:noProof/>
-                <w:webHidden/>
-              </w:rPr>
-              <w:t>9</w:t>
-            </w:r>
-            <w:r>
-              <w:rPr>
-                <w:noProof/>
-                <w:webHidden/>
-              </w:rPr>
-              <w:fldChar w:fldCharType="end"/>
-            </w:r>
-          </w:hyperlink>
-        </w:p>
-        <w:p>
-          <w:pPr>
-            <w:pStyle w:val="TOC2"/>
-            <w:tabs>
-              <w:tab w:val="right" w:leader="dot" w:pos="9350"/>
-            </w:tabs>
-            <w:rPr>
-              <w:rFonts w:cstheme="minorBidi"/>
-              <w:b w:val="0"/>
-              <w:bCs w:val="0"/>
-              <w:noProof/>
-              <w:kern w:val="2"/>
-              <w:sz w:val="24"/>
-              <w:szCs w:val="24"/>
-              <w:lang w:val="en-GB" w:eastAsia="en-GB" w:bidi="he-IL"/>
-              <w14:ligatures w14:val="standardContextual"/>
-            </w:rPr>
-          </w:pPr>
-          <w:hyperlink w:anchor="_Toc155876221" w:history="1">
-            <w:r>
-              <w:rPr>
-                <w:rStyle w:val="Hyperlink"/>
-                <w:noProof/>
-              </w:rPr>
-              <w:t>Cascade Delete</w:t>
-            </w:r>
-            <w:r>
-              <w:rPr>
-                <w:noProof/>
-                <w:webHidden/>
-              </w:rPr>
-              <w:tab/>
-            </w:r>
-            <w:r>
-              <w:rPr>
-                <w:noProof/>
-                <w:webHidden/>
-              </w:rPr>
-              <w:fldChar w:fldCharType="begin"/>
-            </w:r>
-            <w:r>
-              <w:rPr>
-                <w:noProof/>
-                <w:webHidden/>
-              </w:rPr>
-              <w:instrText xml:space="preserve"> PAGEREF _Toc155876221 \h </w:instrText>
-            </w:r>
-            <w:r>
-              <w:rPr>
-                <w:noProof/>
-                <w:webHidden/>
-              </w:rPr>
-            </w:r>
-            <w:r>
-              <w:rPr>
-                <w:noProof/>
-                <w:webHidden/>
-              </w:rPr>
-              <w:fldChar w:fldCharType="separate"/>
-            </w:r>
-            <w:r>
-              <w:rPr>
-                <w:noProof/>
-                <w:webHidden/>
-              </w:rPr>
-              <w:t>10</w:t>
+              <w:t>8</w:t>
             </w:r>
             <w:r>
               <w:rPr>
@@ -3691,13 +2393,13 @@
               <w14:ligatures w14:val="standardContextual"/>
             </w:rPr>
           </w:pPr>
-          <w:hyperlink w:anchor="_Toc155876222" w:history="1">
+          <w:hyperlink w:anchor="_Toc155886658" w:history="1">
             <w:r>
               <w:rPr>
                 <w:rStyle w:val="Hyperlink"/>
                 <w:noProof/>
               </w:rPr>
-              <w:t>Loading</w:t>
+              <w:t>Fluent API</w:t>
             </w:r>
             <w:r>
               <w:rPr>
@@ -3718,7 +2420,7 @@
                 <w:noProof/>
                 <w:webHidden/>
               </w:rPr>
-              <w:instrText xml:space="preserve"> PAGEREF _Toc155876222 \h </w:instrText>
+              <w:instrText xml:space="preserve"> PAGEREF _Toc155886658 \h </w:instrText>
             </w:r>
             <w:r>
               <w:rPr>
@@ -3738,7 +2440,7 @@
                 <w:noProof/>
                 <w:webHidden/>
               </w:rPr>
-              <w:t>10</w:t>
+              <w:t>9</w:t>
             </w:r>
             <w:r>
               <w:rPr>
@@ -3767,13 +2469,13 @@
               <w14:ligatures w14:val="standardContextual"/>
             </w:rPr>
           </w:pPr>
-          <w:hyperlink w:anchor="_Toc155876223" w:history="1">
+          <w:hyperlink w:anchor="_Toc155886659" w:history="1">
             <w:r>
               <w:rPr>
                 <w:rStyle w:val="Hyperlink"/>
                 <w:noProof/>
               </w:rPr>
-              <w:t>Lazy Loading</w:t>
+              <w:t>Default Schema</w:t>
             </w:r>
             <w:r>
               <w:rPr>
@@ -3794,7 +2496,7 @@
                 <w:noProof/>
                 <w:webHidden/>
               </w:rPr>
-              <w:instrText xml:space="preserve"> PAGEREF _Toc155876223 \h </w:instrText>
+              <w:instrText xml:space="preserve"> PAGEREF _Toc155886659 \h </w:instrText>
             </w:r>
             <w:r>
               <w:rPr>
@@ -3814,7 +2516,7 @@
                 <w:noProof/>
                 <w:webHidden/>
               </w:rPr>
-              <w:t>10</w:t>
+              <w:t>9</w:t>
             </w:r>
             <w:r>
               <w:rPr>
@@ -3843,13 +2545,13 @@
               <w14:ligatures w14:val="standardContextual"/>
             </w:rPr>
           </w:pPr>
-          <w:hyperlink w:anchor="_Toc155876224" w:history="1">
+          <w:hyperlink w:anchor="_Toc155886660" w:history="1">
             <w:r>
               <w:rPr>
                 <w:rStyle w:val="Hyperlink"/>
                 <w:noProof/>
               </w:rPr>
-              <w:t>Eager Loading</w:t>
+              <w:t>Table Name</w:t>
             </w:r>
             <w:r>
               <w:rPr>
@@ -3870,7 +2572,7 @@
                 <w:noProof/>
                 <w:webHidden/>
               </w:rPr>
-              <w:instrText xml:space="preserve"> PAGEREF _Toc155876224 \h </w:instrText>
+              <w:instrText xml:space="preserve"> PAGEREF _Toc155886660 \h </w:instrText>
             </w:r>
             <w:r>
               <w:rPr>
@@ -3890,7 +2592,7 @@
                 <w:noProof/>
                 <w:webHidden/>
               </w:rPr>
-              <w:t>10</w:t>
+              <w:t>9</w:t>
             </w:r>
             <w:r>
               <w:rPr>
@@ -3919,11 +2621,1234 @@
               <w14:ligatures w14:val="standardContextual"/>
             </w:rPr>
           </w:pPr>
-          <w:hyperlink w:anchor="_Toc155876225" w:history="1">
+          <w:hyperlink w:anchor="_Toc155886661" w:history="1">
             <w:r>
               <w:rPr>
                 <w:rStyle w:val="Hyperlink"/>
                 <w:noProof/>
+                <w:bdr w:val="none" w:sz="0" w:space="0" w:color="auto" w:frame="1"/>
+              </w:rPr>
+              <w:t>Primary Key</w:t>
+            </w:r>
+            <w:r>
+              <w:rPr>
+                <w:noProof/>
+                <w:webHidden/>
+              </w:rPr>
+              <w:tab/>
+            </w:r>
+            <w:r>
+              <w:rPr>
+                <w:noProof/>
+                <w:webHidden/>
+              </w:rPr>
+              <w:fldChar w:fldCharType="begin"/>
+            </w:r>
+            <w:r>
+              <w:rPr>
+                <w:noProof/>
+                <w:webHidden/>
+              </w:rPr>
+              <w:instrText xml:space="preserve"> PAGEREF _Toc155886661 \h </w:instrText>
+            </w:r>
+            <w:r>
+              <w:rPr>
+                <w:noProof/>
+                <w:webHidden/>
+              </w:rPr>
+            </w:r>
+            <w:r>
+              <w:rPr>
+                <w:noProof/>
+                <w:webHidden/>
+              </w:rPr>
+              <w:fldChar w:fldCharType="separate"/>
+            </w:r>
+            <w:r>
+              <w:rPr>
+                <w:noProof/>
+                <w:webHidden/>
+              </w:rPr>
+              <w:t>9</w:t>
+            </w:r>
+            <w:r>
+              <w:rPr>
+                <w:noProof/>
+                <w:webHidden/>
+              </w:rPr>
+              <w:fldChar w:fldCharType="end"/>
+            </w:r>
+          </w:hyperlink>
+        </w:p>
+        <w:p>
+          <w:pPr>
+            <w:pStyle w:val="TOC2"/>
+            <w:tabs>
+              <w:tab w:val="right" w:leader="dot" w:pos="9350"/>
+            </w:tabs>
+            <w:rPr>
+              <w:rFonts w:cstheme="minorBidi"/>
+              <w:b w:val="0"/>
+              <w:bCs w:val="0"/>
+              <w:noProof/>
+              <w:kern w:val="2"/>
+              <w:sz w:val="24"/>
+              <w:szCs w:val="24"/>
+              <w:lang w:val="en-GB" w:eastAsia="en-GB" w:bidi="he-IL"/>
+              <w14:ligatures w14:val="standardContextual"/>
+            </w:rPr>
+          </w:pPr>
+          <w:hyperlink w:anchor="_Toc155886662" w:history="1">
+            <w:r>
+              <w:rPr>
+                <w:rStyle w:val="Hyperlink"/>
+                <w:noProof/>
+              </w:rPr>
+              <w:t>Primary Key without auto number</w:t>
+            </w:r>
+            <w:r>
+              <w:rPr>
+                <w:noProof/>
+                <w:webHidden/>
+              </w:rPr>
+              <w:tab/>
+            </w:r>
+            <w:r>
+              <w:rPr>
+                <w:noProof/>
+                <w:webHidden/>
+              </w:rPr>
+              <w:fldChar w:fldCharType="begin"/>
+            </w:r>
+            <w:r>
+              <w:rPr>
+                <w:noProof/>
+                <w:webHidden/>
+              </w:rPr>
+              <w:instrText xml:space="preserve"> PAGEREF _Toc155886662 \h </w:instrText>
+            </w:r>
+            <w:r>
+              <w:rPr>
+                <w:noProof/>
+                <w:webHidden/>
+              </w:rPr>
+            </w:r>
+            <w:r>
+              <w:rPr>
+                <w:noProof/>
+                <w:webHidden/>
+              </w:rPr>
+              <w:fldChar w:fldCharType="separate"/>
+            </w:r>
+            <w:r>
+              <w:rPr>
+                <w:noProof/>
+                <w:webHidden/>
+              </w:rPr>
+              <w:t>9</w:t>
+            </w:r>
+            <w:r>
+              <w:rPr>
+                <w:noProof/>
+                <w:webHidden/>
+              </w:rPr>
+              <w:fldChar w:fldCharType="end"/>
+            </w:r>
+          </w:hyperlink>
+        </w:p>
+        <w:p>
+          <w:pPr>
+            <w:pStyle w:val="TOC2"/>
+            <w:tabs>
+              <w:tab w:val="right" w:leader="dot" w:pos="9350"/>
+            </w:tabs>
+            <w:rPr>
+              <w:rFonts w:cstheme="minorBidi"/>
+              <w:b w:val="0"/>
+              <w:bCs w:val="0"/>
+              <w:noProof/>
+              <w:kern w:val="2"/>
+              <w:sz w:val="24"/>
+              <w:szCs w:val="24"/>
+              <w:lang w:val="en-GB" w:eastAsia="en-GB" w:bidi="he-IL"/>
+              <w14:ligatures w14:val="standardContextual"/>
+            </w:rPr>
+          </w:pPr>
+          <w:hyperlink w:anchor="_Toc155886663" w:history="1">
+            <w:r>
+              <w:rPr>
+                <w:rStyle w:val="Hyperlink"/>
+                <w:noProof/>
+              </w:rPr>
+              <w:t>Composite Primary Key</w:t>
+            </w:r>
+            <w:r>
+              <w:rPr>
+                <w:noProof/>
+                <w:webHidden/>
+              </w:rPr>
+              <w:tab/>
+            </w:r>
+            <w:r>
+              <w:rPr>
+                <w:noProof/>
+                <w:webHidden/>
+              </w:rPr>
+              <w:fldChar w:fldCharType="begin"/>
+            </w:r>
+            <w:r>
+              <w:rPr>
+                <w:noProof/>
+                <w:webHidden/>
+              </w:rPr>
+              <w:instrText xml:space="preserve"> PAGEREF _Toc155886663 \h </w:instrText>
+            </w:r>
+            <w:r>
+              <w:rPr>
+                <w:noProof/>
+                <w:webHidden/>
+              </w:rPr>
+            </w:r>
+            <w:r>
+              <w:rPr>
+                <w:noProof/>
+                <w:webHidden/>
+              </w:rPr>
+              <w:fldChar w:fldCharType="separate"/>
+            </w:r>
+            <w:r>
+              <w:rPr>
+                <w:noProof/>
+                <w:webHidden/>
+              </w:rPr>
+              <w:t>9</w:t>
+            </w:r>
+            <w:r>
+              <w:rPr>
+                <w:noProof/>
+                <w:webHidden/>
+              </w:rPr>
+              <w:fldChar w:fldCharType="end"/>
+            </w:r>
+          </w:hyperlink>
+        </w:p>
+        <w:p>
+          <w:pPr>
+            <w:pStyle w:val="TOC2"/>
+            <w:tabs>
+              <w:tab w:val="right" w:leader="dot" w:pos="9350"/>
+            </w:tabs>
+            <w:rPr>
+              <w:rFonts w:cstheme="minorBidi"/>
+              <w:b w:val="0"/>
+              <w:bCs w:val="0"/>
+              <w:noProof/>
+              <w:kern w:val="2"/>
+              <w:sz w:val="24"/>
+              <w:szCs w:val="24"/>
+              <w:lang w:val="en-GB" w:eastAsia="en-GB" w:bidi="he-IL"/>
+              <w14:ligatures w14:val="standardContextual"/>
+            </w:rPr>
+          </w:pPr>
+          <w:hyperlink w:anchor="_Toc155886664" w:history="1">
+            <w:r>
+              <w:rPr>
+                <w:rStyle w:val="Hyperlink"/>
+                <w:noProof/>
+              </w:rPr>
+              <w:t>Column</w:t>
+            </w:r>
+            <w:r>
+              <w:rPr>
+                <w:noProof/>
+                <w:webHidden/>
+              </w:rPr>
+              <w:tab/>
+            </w:r>
+            <w:r>
+              <w:rPr>
+                <w:noProof/>
+                <w:webHidden/>
+              </w:rPr>
+              <w:fldChar w:fldCharType="begin"/>
+            </w:r>
+            <w:r>
+              <w:rPr>
+                <w:noProof/>
+                <w:webHidden/>
+              </w:rPr>
+              <w:instrText xml:space="preserve"> PAGEREF _Toc155886664 \h </w:instrText>
+            </w:r>
+            <w:r>
+              <w:rPr>
+                <w:noProof/>
+                <w:webHidden/>
+              </w:rPr>
+            </w:r>
+            <w:r>
+              <w:rPr>
+                <w:noProof/>
+                <w:webHidden/>
+              </w:rPr>
+              <w:fldChar w:fldCharType="separate"/>
+            </w:r>
+            <w:r>
+              <w:rPr>
+                <w:noProof/>
+                <w:webHidden/>
+              </w:rPr>
+              <w:t>9</w:t>
+            </w:r>
+            <w:r>
+              <w:rPr>
+                <w:noProof/>
+                <w:webHidden/>
+              </w:rPr>
+              <w:fldChar w:fldCharType="end"/>
+            </w:r>
+          </w:hyperlink>
+        </w:p>
+        <w:p>
+          <w:pPr>
+            <w:pStyle w:val="TOC2"/>
+            <w:tabs>
+              <w:tab w:val="right" w:leader="dot" w:pos="9350"/>
+            </w:tabs>
+            <w:rPr>
+              <w:rFonts w:cstheme="minorBidi"/>
+              <w:b w:val="0"/>
+              <w:bCs w:val="0"/>
+              <w:noProof/>
+              <w:kern w:val="2"/>
+              <w:sz w:val="24"/>
+              <w:szCs w:val="24"/>
+              <w:lang w:val="en-GB" w:eastAsia="en-GB" w:bidi="he-IL"/>
+              <w14:ligatures w14:val="standardContextual"/>
+            </w:rPr>
+          </w:pPr>
+          <w:hyperlink w:anchor="_Toc155886665" w:history="1">
+            <w:r>
+              <w:rPr>
+                <w:rStyle w:val="Hyperlink"/>
+                <w:noProof/>
+              </w:rPr>
+              <w:t>Index</w:t>
+            </w:r>
+            <w:r>
+              <w:rPr>
+                <w:noProof/>
+                <w:webHidden/>
+              </w:rPr>
+              <w:tab/>
+            </w:r>
+            <w:r>
+              <w:rPr>
+                <w:noProof/>
+                <w:webHidden/>
+              </w:rPr>
+              <w:fldChar w:fldCharType="begin"/>
+            </w:r>
+            <w:r>
+              <w:rPr>
+                <w:noProof/>
+                <w:webHidden/>
+              </w:rPr>
+              <w:instrText xml:space="preserve"> PAGEREF _Toc155886665 \h </w:instrText>
+            </w:r>
+            <w:r>
+              <w:rPr>
+                <w:noProof/>
+                <w:webHidden/>
+              </w:rPr>
+            </w:r>
+            <w:r>
+              <w:rPr>
+                <w:noProof/>
+                <w:webHidden/>
+              </w:rPr>
+              <w:fldChar w:fldCharType="separate"/>
+            </w:r>
+            <w:r>
+              <w:rPr>
+                <w:noProof/>
+                <w:webHidden/>
+              </w:rPr>
+              <w:t>10</w:t>
+            </w:r>
+            <w:r>
+              <w:rPr>
+                <w:noProof/>
+                <w:webHidden/>
+              </w:rPr>
+              <w:fldChar w:fldCharType="end"/>
+            </w:r>
+          </w:hyperlink>
+        </w:p>
+        <w:p>
+          <w:pPr>
+            <w:pStyle w:val="TOC2"/>
+            <w:tabs>
+              <w:tab w:val="right" w:leader="dot" w:pos="9350"/>
+            </w:tabs>
+            <w:rPr>
+              <w:rFonts w:cstheme="minorBidi"/>
+              <w:b w:val="0"/>
+              <w:bCs w:val="0"/>
+              <w:noProof/>
+              <w:kern w:val="2"/>
+              <w:sz w:val="24"/>
+              <w:szCs w:val="24"/>
+              <w:lang w:val="en-GB" w:eastAsia="en-GB" w:bidi="he-IL"/>
+              <w14:ligatures w14:val="standardContextual"/>
+            </w:rPr>
+          </w:pPr>
+          <w:hyperlink w:anchor="_Toc155886666" w:history="1">
+            <w:r>
+              <w:rPr>
+                <w:rStyle w:val="Hyperlink"/>
+                <w:noProof/>
+              </w:rPr>
+              <w:t>Multiple Column Index</w:t>
+            </w:r>
+            <w:r>
+              <w:rPr>
+                <w:noProof/>
+                <w:webHidden/>
+              </w:rPr>
+              <w:tab/>
+            </w:r>
+            <w:r>
+              <w:rPr>
+                <w:noProof/>
+                <w:webHidden/>
+              </w:rPr>
+              <w:fldChar w:fldCharType="begin"/>
+            </w:r>
+            <w:r>
+              <w:rPr>
+                <w:noProof/>
+                <w:webHidden/>
+              </w:rPr>
+              <w:instrText xml:space="preserve"> PAGEREF _Toc155886666 \h </w:instrText>
+            </w:r>
+            <w:r>
+              <w:rPr>
+                <w:noProof/>
+                <w:webHidden/>
+              </w:rPr>
+            </w:r>
+            <w:r>
+              <w:rPr>
+                <w:noProof/>
+                <w:webHidden/>
+              </w:rPr>
+              <w:fldChar w:fldCharType="separate"/>
+            </w:r>
+            <w:r>
+              <w:rPr>
+                <w:noProof/>
+                <w:webHidden/>
+              </w:rPr>
+              <w:t>10</w:t>
+            </w:r>
+            <w:r>
+              <w:rPr>
+                <w:noProof/>
+                <w:webHidden/>
+              </w:rPr>
+              <w:fldChar w:fldCharType="end"/>
+            </w:r>
+          </w:hyperlink>
+        </w:p>
+        <w:p>
+          <w:pPr>
+            <w:pStyle w:val="TOC2"/>
+            <w:tabs>
+              <w:tab w:val="right" w:leader="dot" w:pos="9350"/>
+            </w:tabs>
+            <w:rPr>
+              <w:rFonts w:cstheme="minorBidi"/>
+              <w:b w:val="0"/>
+              <w:bCs w:val="0"/>
+              <w:noProof/>
+              <w:kern w:val="2"/>
+              <w:sz w:val="24"/>
+              <w:szCs w:val="24"/>
+              <w:lang w:val="en-GB" w:eastAsia="en-GB" w:bidi="he-IL"/>
+              <w14:ligatures w14:val="standardContextual"/>
+            </w:rPr>
+          </w:pPr>
+          <w:hyperlink w:anchor="_Toc155886667" w:history="1">
+            <w:r>
+              <w:rPr>
+                <w:rStyle w:val="Hyperlink"/>
+                <w:noProof/>
+              </w:rPr>
+              <w:t>Not Map</w:t>
+            </w:r>
+            <w:r>
+              <w:rPr>
+                <w:noProof/>
+                <w:webHidden/>
+              </w:rPr>
+              <w:tab/>
+            </w:r>
+            <w:r>
+              <w:rPr>
+                <w:noProof/>
+                <w:webHidden/>
+              </w:rPr>
+              <w:fldChar w:fldCharType="begin"/>
+            </w:r>
+            <w:r>
+              <w:rPr>
+                <w:noProof/>
+                <w:webHidden/>
+              </w:rPr>
+              <w:instrText xml:space="preserve"> PAGEREF _Toc155886667 \h </w:instrText>
+            </w:r>
+            <w:r>
+              <w:rPr>
+                <w:noProof/>
+                <w:webHidden/>
+              </w:rPr>
+            </w:r>
+            <w:r>
+              <w:rPr>
+                <w:noProof/>
+                <w:webHidden/>
+              </w:rPr>
+              <w:fldChar w:fldCharType="separate"/>
+            </w:r>
+            <w:r>
+              <w:rPr>
+                <w:noProof/>
+                <w:webHidden/>
+              </w:rPr>
+              <w:t>10</w:t>
+            </w:r>
+            <w:r>
+              <w:rPr>
+                <w:noProof/>
+                <w:webHidden/>
+              </w:rPr>
+              <w:fldChar w:fldCharType="end"/>
+            </w:r>
+          </w:hyperlink>
+        </w:p>
+        <w:p>
+          <w:pPr>
+            <w:pStyle w:val="TOC2"/>
+            <w:tabs>
+              <w:tab w:val="right" w:leader="dot" w:pos="9350"/>
+            </w:tabs>
+            <w:rPr>
+              <w:rFonts w:cstheme="minorBidi"/>
+              <w:b w:val="0"/>
+              <w:bCs w:val="0"/>
+              <w:noProof/>
+              <w:kern w:val="2"/>
+              <w:sz w:val="24"/>
+              <w:szCs w:val="24"/>
+              <w:lang w:val="en-GB" w:eastAsia="en-GB" w:bidi="he-IL"/>
+              <w14:ligatures w14:val="standardContextual"/>
+            </w:rPr>
+          </w:pPr>
+          <w:hyperlink w:anchor="_Toc155886668" w:history="1">
+            <w:r>
+              <w:rPr>
+                <w:rStyle w:val="Hyperlink"/>
+                <w:noProof/>
+              </w:rPr>
+              <w:t>Complex Type</w:t>
+            </w:r>
+            <w:r>
+              <w:rPr>
+                <w:noProof/>
+                <w:webHidden/>
+              </w:rPr>
+              <w:tab/>
+            </w:r>
+            <w:r>
+              <w:rPr>
+                <w:noProof/>
+                <w:webHidden/>
+              </w:rPr>
+              <w:fldChar w:fldCharType="begin"/>
+            </w:r>
+            <w:r>
+              <w:rPr>
+                <w:noProof/>
+                <w:webHidden/>
+              </w:rPr>
+              <w:instrText xml:space="preserve"> PAGEREF _Toc155886668 \h </w:instrText>
+            </w:r>
+            <w:r>
+              <w:rPr>
+                <w:noProof/>
+                <w:webHidden/>
+              </w:rPr>
+            </w:r>
+            <w:r>
+              <w:rPr>
+                <w:noProof/>
+                <w:webHidden/>
+              </w:rPr>
+              <w:fldChar w:fldCharType="separate"/>
+            </w:r>
+            <w:r>
+              <w:rPr>
+                <w:noProof/>
+                <w:webHidden/>
+              </w:rPr>
+              <w:t>10</w:t>
+            </w:r>
+            <w:r>
+              <w:rPr>
+                <w:noProof/>
+                <w:webHidden/>
+              </w:rPr>
+              <w:fldChar w:fldCharType="end"/>
+            </w:r>
+          </w:hyperlink>
+        </w:p>
+        <w:p>
+          <w:pPr>
+            <w:pStyle w:val="TOC2"/>
+            <w:tabs>
+              <w:tab w:val="right" w:leader="dot" w:pos="9350"/>
+            </w:tabs>
+            <w:rPr>
+              <w:rFonts w:cstheme="minorBidi"/>
+              <w:b w:val="0"/>
+              <w:bCs w:val="0"/>
+              <w:noProof/>
+              <w:kern w:val="2"/>
+              <w:sz w:val="24"/>
+              <w:szCs w:val="24"/>
+              <w:lang w:val="en-GB" w:eastAsia="en-GB" w:bidi="he-IL"/>
+              <w14:ligatures w14:val="standardContextual"/>
+            </w:rPr>
+          </w:pPr>
+          <w:hyperlink w:anchor="_Toc155886669" w:history="1">
+            <w:r>
+              <w:rPr>
+                <w:rStyle w:val="Hyperlink"/>
+                <w:rFonts w:eastAsiaTheme="minorHAnsi"/>
+                <w:noProof/>
+              </w:rPr>
+              <w:t>One-to-many Relationship</w:t>
+            </w:r>
+            <w:r>
+              <w:rPr>
+                <w:noProof/>
+                <w:webHidden/>
+              </w:rPr>
+              <w:tab/>
+            </w:r>
+            <w:r>
+              <w:rPr>
+                <w:noProof/>
+                <w:webHidden/>
+              </w:rPr>
+              <w:fldChar w:fldCharType="begin"/>
+            </w:r>
+            <w:r>
+              <w:rPr>
+                <w:noProof/>
+                <w:webHidden/>
+              </w:rPr>
+              <w:instrText xml:space="preserve"> PAGEREF _Toc155886669 \h </w:instrText>
+            </w:r>
+            <w:r>
+              <w:rPr>
+                <w:noProof/>
+                <w:webHidden/>
+              </w:rPr>
+            </w:r>
+            <w:r>
+              <w:rPr>
+                <w:noProof/>
+                <w:webHidden/>
+              </w:rPr>
+              <w:fldChar w:fldCharType="separate"/>
+            </w:r>
+            <w:r>
+              <w:rPr>
+                <w:noProof/>
+                <w:webHidden/>
+              </w:rPr>
+              <w:t>10</w:t>
+            </w:r>
+            <w:r>
+              <w:rPr>
+                <w:noProof/>
+                <w:webHidden/>
+              </w:rPr>
+              <w:fldChar w:fldCharType="end"/>
+            </w:r>
+          </w:hyperlink>
+        </w:p>
+        <w:p>
+          <w:pPr>
+            <w:pStyle w:val="TOC2"/>
+            <w:tabs>
+              <w:tab w:val="right" w:leader="dot" w:pos="9350"/>
+            </w:tabs>
+            <w:rPr>
+              <w:rFonts w:cstheme="minorBidi"/>
+              <w:b w:val="0"/>
+              <w:bCs w:val="0"/>
+              <w:noProof/>
+              <w:kern w:val="2"/>
+              <w:sz w:val="24"/>
+              <w:szCs w:val="24"/>
+              <w:lang w:val="en-GB" w:eastAsia="en-GB" w:bidi="he-IL"/>
+              <w14:ligatures w14:val="standardContextual"/>
+            </w:rPr>
+          </w:pPr>
+          <w:hyperlink w:anchor="_Toc155886670" w:history="1">
+            <w:r>
+              <w:rPr>
+                <w:rStyle w:val="Hyperlink"/>
+                <w:rFonts w:eastAsia="Times New Roman"/>
+                <w:noProof/>
+                <w:bdr w:val="none" w:sz="0" w:space="0" w:color="auto" w:frame="1"/>
+              </w:rPr>
+              <w:t>Many-to-many Relationship</w:t>
+            </w:r>
+            <w:r>
+              <w:rPr>
+                <w:noProof/>
+                <w:webHidden/>
+              </w:rPr>
+              <w:tab/>
+            </w:r>
+            <w:r>
+              <w:rPr>
+                <w:noProof/>
+                <w:webHidden/>
+              </w:rPr>
+              <w:fldChar w:fldCharType="begin"/>
+            </w:r>
+            <w:r>
+              <w:rPr>
+                <w:noProof/>
+                <w:webHidden/>
+              </w:rPr>
+              <w:instrText xml:space="preserve"> PAGEREF _Toc155886670 \h </w:instrText>
+            </w:r>
+            <w:r>
+              <w:rPr>
+                <w:noProof/>
+                <w:webHidden/>
+              </w:rPr>
+            </w:r>
+            <w:r>
+              <w:rPr>
+                <w:noProof/>
+                <w:webHidden/>
+              </w:rPr>
+              <w:fldChar w:fldCharType="separate"/>
+            </w:r>
+            <w:r>
+              <w:rPr>
+                <w:noProof/>
+                <w:webHidden/>
+              </w:rPr>
+              <w:t>10</w:t>
+            </w:r>
+            <w:r>
+              <w:rPr>
+                <w:noProof/>
+                <w:webHidden/>
+              </w:rPr>
+              <w:fldChar w:fldCharType="end"/>
+            </w:r>
+          </w:hyperlink>
+        </w:p>
+        <w:p>
+          <w:pPr>
+            <w:pStyle w:val="TOC2"/>
+            <w:tabs>
+              <w:tab w:val="right" w:leader="dot" w:pos="9350"/>
+            </w:tabs>
+            <w:rPr>
+              <w:rFonts w:cstheme="minorBidi"/>
+              <w:b w:val="0"/>
+              <w:bCs w:val="0"/>
+              <w:noProof/>
+              <w:kern w:val="2"/>
+              <w:sz w:val="24"/>
+              <w:szCs w:val="24"/>
+              <w:lang w:val="en-GB" w:eastAsia="en-GB" w:bidi="he-IL"/>
+              <w14:ligatures w14:val="standardContextual"/>
+            </w:rPr>
+          </w:pPr>
+          <w:hyperlink w:anchor="_Toc155886671" w:history="1">
+            <w:r>
+              <w:rPr>
+                <w:rStyle w:val="Hyperlink"/>
+                <w:rFonts w:eastAsiaTheme="minorHAnsi"/>
+                <w:noProof/>
+              </w:rPr>
+              <w:t>One-to-zero/one Relationship</w:t>
+            </w:r>
+            <w:r>
+              <w:rPr>
+                <w:noProof/>
+                <w:webHidden/>
+              </w:rPr>
+              <w:tab/>
+            </w:r>
+            <w:r>
+              <w:rPr>
+                <w:noProof/>
+                <w:webHidden/>
+              </w:rPr>
+              <w:fldChar w:fldCharType="begin"/>
+            </w:r>
+            <w:r>
+              <w:rPr>
+                <w:noProof/>
+                <w:webHidden/>
+              </w:rPr>
+              <w:instrText xml:space="preserve"> PAGEREF _Toc155886671 \h </w:instrText>
+            </w:r>
+            <w:r>
+              <w:rPr>
+                <w:noProof/>
+                <w:webHidden/>
+              </w:rPr>
+            </w:r>
+            <w:r>
+              <w:rPr>
+                <w:noProof/>
+                <w:webHidden/>
+              </w:rPr>
+              <w:fldChar w:fldCharType="separate"/>
+            </w:r>
+            <w:r>
+              <w:rPr>
+                <w:noProof/>
+                <w:webHidden/>
+              </w:rPr>
+              <w:t>10</w:t>
+            </w:r>
+            <w:r>
+              <w:rPr>
+                <w:noProof/>
+                <w:webHidden/>
+              </w:rPr>
+              <w:fldChar w:fldCharType="end"/>
+            </w:r>
+          </w:hyperlink>
+        </w:p>
+        <w:p>
+          <w:pPr>
+            <w:pStyle w:val="TOC2"/>
+            <w:tabs>
+              <w:tab w:val="right" w:leader="dot" w:pos="9350"/>
+            </w:tabs>
+            <w:rPr>
+              <w:rFonts w:cstheme="minorBidi"/>
+              <w:b w:val="0"/>
+              <w:bCs w:val="0"/>
+              <w:noProof/>
+              <w:kern w:val="2"/>
+              <w:sz w:val="24"/>
+              <w:szCs w:val="24"/>
+              <w:lang w:val="en-GB" w:eastAsia="en-GB" w:bidi="he-IL"/>
+              <w14:ligatures w14:val="standardContextual"/>
+            </w:rPr>
+          </w:pPr>
+          <w:hyperlink w:anchor="_Toc155886672" w:history="1">
+            <w:r>
+              <w:rPr>
+                <w:rStyle w:val="Hyperlink"/>
+                <w:rFonts w:eastAsiaTheme="minorHAnsi"/>
+                <w:noProof/>
+              </w:rPr>
+              <w:t>One-to-one Relationship</w:t>
+            </w:r>
+            <w:r>
+              <w:rPr>
+                <w:noProof/>
+                <w:webHidden/>
+              </w:rPr>
+              <w:tab/>
+            </w:r>
+            <w:r>
+              <w:rPr>
+                <w:noProof/>
+                <w:webHidden/>
+              </w:rPr>
+              <w:fldChar w:fldCharType="begin"/>
+            </w:r>
+            <w:r>
+              <w:rPr>
+                <w:noProof/>
+                <w:webHidden/>
+              </w:rPr>
+              <w:instrText xml:space="preserve"> PAGEREF _Toc155886672 \h </w:instrText>
+            </w:r>
+            <w:r>
+              <w:rPr>
+                <w:noProof/>
+                <w:webHidden/>
+              </w:rPr>
+            </w:r>
+            <w:r>
+              <w:rPr>
+                <w:noProof/>
+                <w:webHidden/>
+              </w:rPr>
+              <w:fldChar w:fldCharType="separate"/>
+            </w:r>
+            <w:r>
+              <w:rPr>
+                <w:noProof/>
+                <w:webHidden/>
+              </w:rPr>
+              <w:t>10</w:t>
+            </w:r>
+            <w:r>
+              <w:rPr>
+                <w:noProof/>
+                <w:webHidden/>
+              </w:rPr>
+              <w:fldChar w:fldCharType="end"/>
+            </w:r>
+          </w:hyperlink>
+        </w:p>
+        <w:p>
+          <w:pPr>
+            <w:pStyle w:val="TOC2"/>
+            <w:tabs>
+              <w:tab w:val="right" w:leader="dot" w:pos="9350"/>
+            </w:tabs>
+            <w:rPr>
+              <w:rFonts w:cstheme="minorBidi"/>
+              <w:b w:val="0"/>
+              <w:bCs w:val="0"/>
+              <w:noProof/>
+              <w:kern w:val="2"/>
+              <w:sz w:val="24"/>
+              <w:szCs w:val="24"/>
+              <w:lang w:val="en-GB" w:eastAsia="en-GB" w:bidi="he-IL"/>
+              <w14:ligatures w14:val="standardContextual"/>
+            </w:rPr>
+          </w:pPr>
+          <w:hyperlink w:anchor="_Toc155886673" w:history="1">
+            <w:r>
+              <w:rPr>
+                <w:rStyle w:val="Hyperlink"/>
+                <w:noProof/>
+              </w:rPr>
+              <w:t>Cascade Delete</w:t>
+            </w:r>
+            <w:r>
+              <w:rPr>
+                <w:noProof/>
+                <w:webHidden/>
+              </w:rPr>
+              <w:tab/>
+            </w:r>
+            <w:r>
+              <w:rPr>
+                <w:noProof/>
+                <w:webHidden/>
+              </w:rPr>
+              <w:fldChar w:fldCharType="begin"/>
+            </w:r>
+            <w:r>
+              <w:rPr>
+                <w:noProof/>
+                <w:webHidden/>
+              </w:rPr>
+              <w:instrText xml:space="preserve"> PAGEREF _Toc155886673 \h </w:instrText>
+            </w:r>
+            <w:r>
+              <w:rPr>
+                <w:noProof/>
+                <w:webHidden/>
+              </w:rPr>
+            </w:r>
+            <w:r>
+              <w:rPr>
+                <w:noProof/>
+                <w:webHidden/>
+              </w:rPr>
+              <w:fldChar w:fldCharType="separate"/>
+            </w:r>
+            <w:r>
+              <w:rPr>
+                <w:noProof/>
+                <w:webHidden/>
+              </w:rPr>
+              <w:t>11</w:t>
+            </w:r>
+            <w:r>
+              <w:rPr>
+                <w:noProof/>
+                <w:webHidden/>
+              </w:rPr>
+              <w:fldChar w:fldCharType="end"/>
+            </w:r>
+          </w:hyperlink>
+        </w:p>
+        <w:p>
+          <w:pPr>
+            <w:pStyle w:val="TOC1"/>
+            <w:tabs>
+              <w:tab w:val="right" w:leader="dot" w:pos="9350"/>
+            </w:tabs>
+            <w:rPr>
+              <w:rFonts w:cstheme="minorBidi"/>
+              <w:b w:val="0"/>
+              <w:bCs w:val="0"/>
+              <w:i w:val="0"/>
+              <w:iCs w:val="0"/>
+              <w:noProof/>
+              <w:kern w:val="2"/>
+              <w:szCs w:val="24"/>
+              <w:lang w:val="en-GB" w:eastAsia="en-GB" w:bidi="he-IL"/>
+              <w14:ligatures w14:val="standardContextual"/>
+            </w:rPr>
+          </w:pPr>
+          <w:hyperlink w:anchor="_Toc155886674" w:history="1">
+            <w:r>
+              <w:rPr>
+                <w:rStyle w:val="Hyperlink"/>
+                <w:noProof/>
+              </w:rPr>
+              <w:t>Loading</w:t>
+            </w:r>
+            <w:r>
+              <w:rPr>
+                <w:noProof/>
+                <w:webHidden/>
+              </w:rPr>
+              <w:tab/>
+            </w:r>
+            <w:r>
+              <w:rPr>
+                <w:noProof/>
+                <w:webHidden/>
+              </w:rPr>
+              <w:fldChar w:fldCharType="begin"/>
+            </w:r>
+            <w:r>
+              <w:rPr>
+                <w:noProof/>
+                <w:webHidden/>
+              </w:rPr>
+              <w:instrText xml:space="preserve"> PAGEREF _Toc155886674 \h </w:instrText>
+            </w:r>
+            <w:r>
+              <w:rPr>
+                <w:noProof/>
+                <w:webHidden/>
+              </w:rPr>
+            </w:r>
+            <w:r>
+              <w:rPr>
+                <w:noProof/>
+                <w:webHidden/>
+              </w:rPr>
+              <w:fldChar w:fldCharType="separate"/>
+            </w:r>
+            <w:r>
+              <w:rPr>
+                <w:noProof/>
+                <w:webHidden/>
+              </w:rPr>
+              <w:t>11</w:t>
+            </w:r>
+            <w:r>
+              <w:rPr>
+                <w:noProof/>
+                <w:webHidden/>
+              </w:rPr>
+              <w:fldChar w:fldCharType="end"/>
+            </w:r>
+          </w:hyperlink>
+        </w:p>
+        <w:p>
+          <w:pPr>
+            <w:pStyle w:val="TOC2"/>
+            <w:tabs>
+              <w:tab w:val="right" w:leader="dot" w:pos="9350"/>
+            </w:tabs>
+            <w:rPr>
+              <w:rFonts w:cstheme="minorBidi"/>
+              <w:b w:val="0"/>
+              <w:bCs w:val="0"/>
+              <w:noProof/>
+              <w:kern w:val="2"/>
+              <w:sz w:val="24"/>
+              <w:szCs w:val="24"/>
+              <w:lang w:val="en-GB" w:eastAsia="en-GB" w:bidi="he-IL"/>
+              <w14:ligatures w14:val="standardContextual"/>
+            </w:rPr>
+          </w:pPr>
+          <w:hyperlink w:anchor="_Toc155886675" w:history="1">
+            <w:r>
+              <w:rPr>
+                <w:rStyle w:val="Hyperlink"/>
+                <w:noProof/>
+              </w:rPr>
+              <w:t>Lazy Loading</w:t>
+            </w:r>
+            <w:r>
+              <w:rPr>
+                <w:noProof/>
+                <w:webHidden/>
+              </w:rPr>
+              <w:tab/>
+            </w:r>
+            <w:r>
+              <w:rPr>
+                <w:noProof/>
+                <w:webHidden/>
+              </w:rPr>
+              <w:fldChar w:fldCharType="begin"/>
+            </w:r>
+            <w:r>
+              <w:rPr>
+                <w:noProof/>
+                <w:webHidden/>
+              </w:rPr>
+              <w:instrText xml:space="preserve"> PAGEREF _Toc155886675 \h </w:instrText>
+            </w:r>
+            <w:r>
+              <w:rPr>
+                <w:noProof/>
+                <w:webHidden/>
+              </w:rPr>
+            </w:r>
+            <w:r>
+              <w:rPr>
+                <w:noProof/>
+                <w:webHidden/>
+              </w:rPr>
+              <w:fldChar w:fldCharType="separate"/>
+            </w:r>
+            <w:r>
+              <w:rPr>
+                <w:noProof/>
+                <w:webHidden/>
+              </w:rPr>
+              <w:t>11</w:t>
+            </w:r>
+            <w:r>
+              <w:rPr>
+                <w:noProof/>
+                <w:webHidden/>
+              </w:rPr>
+              <w:fldChar w:fldCharType="end"/>
+            </w:r>
+          </w:hyperlink>
+        </w:p>
+        <w:p>
+          <w:pPr>
+            <w:pStyle w:val="TOC2"/>
+            <w:tabs>
+              <w:tab w:val="right" w:leader="dot" w:pos="9350"/>
+            </w:tabs>
+            <w:rPr>
+              <w:rFonts w:cstheme="minorBidi"/>
+              <w:b w:val="0"/>
+              <w:bCs w:val="0"/>
+              <w:noProof/>
+              <w:kern w:val="2"/>
+              <w:sz w:val="24"/>
+              <w:szCs w:val="24"/>
+              <w:lang w:val="en-GB" w:eastAsia="en-GB" w:bidi="he-IL"/>
+              <w14:ligatures w14:val="standardContextual"/>
+            </w:rPr>
+          </w:pPr>
+          <w:hyperlink w:anchor="_Toc155886676" w:history="1">
+            <w:r>
+              <w:rPr>
+                <w:rStyle w:val="Hyperlink"/>
+                <w:noProof/>
+              </w:rPr>
+              <w:t>Eager Loading</w:t>
+            </w:r>
+            <w:r>
+              <w:rPr>
+                <w:noProof/>
+                <w:webHidden/>
+              </w:rPr>
+              <w:tab/>
+            </w:r>
+            <w:r>
+              <w:rPr>
+                <w:noProof/>
+                <w:webHidden/>
+              </w:rPr>
+              <w:fldChar w:fldCharType="begin"/>
+            </w:r>
+            <w:r>
+              <w:rPr>
+                <w:noProof/>
+                <w:webHidden/>
+              </w:rPr>
+              <w:instrText xml:space="preserve"> PAGEREF _Toc155886676 \h </w:instrText>
+            </w:r>
+            <w:r>
+              <w:rPr>
+                <w:noProof/>
+                <w:webHidden/>
+              </w:rPr>
+            </w:r>
+            <w:r>
+              <w:rPr>
+                <w:noProof/>
+                <w:webHidden/>
+              </w:rPr>
+              <w:fldChar w:fldCharType="separate"/>
+            </w:r>
+            <w:r>
+              <w:rPr>
+                <w:noProof/>
+                <w:webHidden/>
+              </w:rPr>
+              <w:t>11</w:t>
+            </w:r>
+            <w:r>
+              <w:rPr>
+                <w:noProof/>
+                <w:webHidden/>
+              </w:rPr>
+              <w:fldChar w:fldCharType="end"/>
+            </w:r>
+          </w:hyperlink>
+        </w:p>
+        <w:p>
+          <w:pPr>
+            <w:pStyle w:val="TOC2"/>
+            <w:tabs>
+              <w:tab w:val="right" w:leader="dot" w:pos="9350"/>
+            </w:tabs>
+            <w:rPr>
+              <w:rFonts w:cstheme="minorBidi"/>
+              <w:b w:val="0"/>
+              <w:bCs w:val="0"/>
+              <w:noProof/>
+              <w:kern w:val="2"/>
+              <w:sz w:val="24"/>
+              <w:szCs w:val="24"/>
+              <w:lang w:val="en-GB" w:eastAsia="en-GB" w:bidi="he-IL"/>
+              <w14:ligatures w14:val="standardContextual"/>
+            </w:rPr>
+          </w:pPr>
+          <w:hyperlink w:anchor="_Toc155886677" w:history="1">
+            <w:r>
+              <w:rPr>
+                <w:rStyle w:val="Hyperlink"/>
+                <w:noProof/>
               </w:rPr>
               <w:t>Explicit Loading</w:t>
             </w:r>
@@ -3946,7 +3871,7 @@
                 <w:noProof/>
                 <w:webHidden/>
               </w:rPr>
-              <w:instrText xml:space="preserve"> PAGEREF _Toc155876225 \h </w:instrText>
+              <w:instrText xml:space="preserve"> PAGEREF _Toc155886677 \h </w:instrText>
             </w:r>
             <w:r>
               <w:rPr>
@@ -3966,7 +3891,7 @@
                 <w:noProof/>
                 <w:webHidden/>
               </w:rPr>
-              <w:t>10</w:t>
+              <w:t>11</w:t>
             </w:r>
             <w:r>
               <w:rPr>
@@ -4004,333 +3929,555 @@
       <w:pPr>
         <w:pStyle w:val="Heading1"/>
       </w:pPr>
-      <w:bookmarkStart w:id="0" w:name="_Toc155876178"/>
-      <w:bookmarkStart w:id="1" w:name="_Toc155876177"/>
+      <w:bookmarkStart w:id="0" w:name="_Toc155886627"/>
       <w:r>
         <w:lastRenderedPageBreak/>
         <w:t>Code First</w:t>
       </w:r>
+      <w:bookmarkEnd w:id="0"/>
+    </w:p>
+    <w:tbl>
+      <w:tblPr>
+        <w:tblStyle w:val="TableGrid"/>
+        <w:tblW w:w="0" w:type="auto"/>
+        <w:tblLook w:val="04A0" w:firstRow="1" w:lastRow="0" w:firstColumn="1" w:lastColumn="0" w:noHBand="0" w:noVBand="1"/>
+      </w:tblPr>
+      <w:tblGrid>
+        <w:gridCol w:w="2122"/>
+        <w:gridCol w:w="3682"/>
+        <w:gridCol w:w="3546"/>
+      </w:tblGrid>
+      <w:tr>
+        <w:tc>
+          <w:tcPr>
+            <w:tcW w:w="2122" w:type="dxa"/>
+          </w:tcPr>
+          <w:p>
+            <w:pPr>
+              <w:jc w:val="center"/>
+              <w:rPr>
+                <w:b/>
+                <w:bCs/>
+              </w:rPr>
+            </w:pPr>
+          </w:p>
+        </w:tc>
+        <w:tc>
+          <w:tcPr>
+            <w:tcW w:w="3682" w:type="dxa"/>
+          </w:tcPr>
+          <w:p>
+            <w:pPr>
+              <w:jc w:val="center"/>
+              <w:rPr>
+                <w:b/>
+                <w:bCs/>
+                <w:color w:val="00B050"/>
+              </w:rPr>
+            </w:pPr>
+            <w:r>
+              <w:rPr>
+                <w:b/>
+                <w:bCs/>
+                <w:color w:val="00B050"/>
+              </w:rPr>
+              <w:t xml:space="preserve">Code First </w:t>
+            </w:r>
+            <w:r>
+              <w:rPr>
+                <w:b/>
+                <w:bCs/>
+                <w:color w:val="00B050"/>
+              </w:rPr>
+              <w:t>With Existing Database</w:t>
+            </w:r>
+          </w:p>
+        </w:tc>
+        <w:tc>
+          <w:tcPr>
+            <w:tcW w:w="3546" w:type="dxa"/>
+          </w:tcPr>
+          <w:p>
+            <w:pPr>
+              <w:jc w:val="center"/>
+              <w:rPr>
+                <w:b/>
+                <w:bCs/>
+                <w:color w:val="FF0000"/>
+              </w:rPr>
+            </w:pPr>
+            <w:r>
+              <w:rPr>
+                <w:b/>
+                <w:bCs/>
+                <w:color w:val="FF0000"/>
+              </w:rPr>
+              <w:t>With No Database</w:t>
+            </w:r>
+          </w:p>
+        </w:tc>
+      </w:tr>
+      <w:tr>
+        <w:tc>
+          <w:tcPr>
+            <w:tcW w:w="2122" w:type="dxa"/>
+          </w:tcPr>
+          <w:p>
+            <w:pPr>
+              <w:jc w:val="center"/>
+              <w:rPr>
+                <w:b/>
+                <w:bCs/>
+              </w:rPr>
+            </w:pPr>
+          </w:p>
+        </w:tc>
+        <w:tc>
+          <w:tcPr>
+            <w:tcW w:w="3682" w:type="dxa"/>
+          </w:tcPr>
+          <w:p>
+            <w:pPr>
+              <w:jc w:val="center"/>
+              <w:rPr>
+                <w:b/>
+                <w:bCs/>
+              </w:rPr>
+            </w:pPr>
+            <w:r>
+              <w:rPr>
+                <w:b/>
+                <w:bCs/>
+              </w:rPr>
+              <w:t>Preferred – BEST OPTION</w:t>
+            </w:r>
+          </w:p>
+        </w:tc>
+        <w:tc>
+          <w:tcPr>
+            <w:tcW w:w="3546" w:type="dxa"/>
+          </w:tcPr>
+          <w:p>
+            <w:pPr>
+              <w:jc w:val="center"/>
+              <w:rPr>
+                <w:b/>
+                <w:bCs/>
+              </w:rPr>
+            </w:pPr>
+            <w:r>
+              <w:rPr>
+                <w:b/>
+                <w:bCs/>
+              </w:rPr>
+              <w:t>Use left</w:t>
+            </w:r>
+            <w:r>
+              <w:rPr>
+                <w:b/>
+                <w:bCs/>
+              </w:rPr>
+              <w:t xml:space="preserve"> option</w:t>
+            </w:r>
+          </w:p>
+        </w:tc>
+      </w:tr>
+      <w:tr>
+        <w:tc>
+          <w:tcPr>
+            <w:tcW w:w="2122" w:type="dxa"/>
+          </w:tcPr>
+          <w:p>
+            <w:r>
+              <w:t>Project</w:t>
+            </w:r>
+          </w:p>
+        </w:tc>
+        <w:tc>
+          <w:tcPr>
+            <w:tcW w:w="7228" w:type="dxa"/>
+            <w:gridSpan w:val="2"/>
+          </w:tcPr>
+          <w:p>
+            <w:pPr>
+              <w:jc w:val="center"/>
+            </w:pPr>
+            <w:r>
+              <w:t>New Project</w:t>
+            </w:r>
+            <w:r>
+              <w:t xml:space="preserve"> in Visual Studio</w:t>
+            </w:r>
+          </w:p>
+        </w:tc>
+      </w:tr>
+      <w:tr>
+        <w:tc>
+          <w:tcPr>
+            <w:tcW w:w="2122" w:type="dxa"/>
+          </w:tcPr>
+          <w:p>
+            <w:r>
+              <w:t>Entity Framework</w:t>
+            </w:r>
+          </w:p>
+        </w:tc>
+        <w:tc>
+          <w:tcPr>
+            <w:tcW w:w="7228" w:type="dxa"/>
+            <w:gridSpan w:val="2"/>
+          </w:tcPr>
+          <w:p>
+            <w:pPr>
+              <w:jc w:val="center"/>
+            </w:pPr>
+            <w:r>
+              <w:t>Install</w:t>
+            </w:r>
+            <w:r>
+              <w:t xml:space="preserve"> Entity Framework</w:t>
+            </w:r>
+            <w:r>
+              <w:t xml:space="preserve"> </w:t>
+            </w:r>
+            <w:r>
+              <w:t xml:space="preserve">from </w:t>
+            </w:r>
+            <w:r>
+              <w:t>NuGet</w:t>
+            </w:r>
+          </w:p>
+        </w:tc>
+      </w:tr>
+      <w:tr>
+        <w:tc>
+          <w:tcPr>
+            <w:tcW w:w="2122" w:type="dxa"/>
+          </w:tcPr>
+          <w:p/>
+        </w:tc>
+        <w:tc>
+          <w:tcPr>
+            <w:tcW w:w="3682" w:type="dxa"/>
+          </w:tcPr>
+          <w:p>
+            <w:r>
+              <w:t>Import model from DB</w:t>
+            </w:r>
+          </w:p>
+          <w:p>
+            <w:pPr>
+              <w:pStyle w:val="ListParagraph"/>
+              <w:numPr>
+                <w:ilvl w:val="0"/>
+                <w:numId w:val="12"/>
+              </w:numPr>
+            </w:pPr>
+            <w:r>
+              <w:t>Create a new file, ADO.NET Entity Data Model</w:t>
+            </w:r>
+          </w:p>
+          <w:p>
+            <w:pPr>
+              <w:pStyle w:val="ListParagraph"/>
+              <w:numPr>
+                <w:ilvl w:val="0"/>
+                <w:numId w:val="12"/>
+              </w:numPr>
+            </w:pPr>
+            <w:r>
+              <w:t xml:space="preserve">Name </w:t>
+            </w:r>
+            <w:r>
+              <w:rPr>
+                <w:rFonts w:ascii="Cascadia Mono" w:hAnsi="Cascadia Mono" w:cs="Cascadia Mono"/>
+                <w:i w:val="0"/>
+                <w:iCs w:val="0"/>
+                <w:color w:val="0000FF"/>
+                <w:sz w:val="19"/>
+                <w:szCs w:val="19"/>
+                <w:highlight w:val="white"/>
+                <w:lang w:val="en-GB" w:bidi="he-IL"/>
+              </w:rPr>
+              <w:t>EFCodeFirstDBDBContext</w:t>
+            </w:r>
+          </w:p>
+          <w:p>
+            <w:pPr>
+              <w:pStyle w:val="ListParagraph"/>
+              <w:numPr>
+                <w:ilvl w:val="0"/>
+                <w:numId w:val="12"/>
+              </w:numPr>
+            </w:pPr>
+            <w:r>
+              <w:t>Select Code First from database</w:t>
+            </w:r>
+          </w:p>
+          <w:p>
+            <w:pPr>
+              <w:pStyle w:val="ListParagraph"/>
+              <w:numPr>
+                <w:ilvl w:val="0"/>
+                <w:numId w:val="12"/>
+              </w:numPr>
+            </w:pPr>
+            <w:r>
+              <w:t>Create a connection string to the existing database</w:t>
+            </w:r>
+          </w:p>
+          <w:p>
+            <w:pPr>
+              <w:ind w:left="360"/>
+            </w:pPr>
+            <w:r>
+              <w:t>Finish wizard</w:t>
+            </w:r>
+          </w:p>
+          <w:p>
+            <w:r>
+              <w:t xml:space="preserve">This </w:t>
+            </w:r>
+            <w:r>
+              <w:t>Create</w:t>
+            </w:r>
+            <w:r>
+              <w:t>d</w:t>
+            </w:r>
+          </w:p>
+          <w:p>
+            <w:pPr>
+              <w:pStyle w:val="ListParagraph"/>
+              <w:numPr>
+                <w:ilvl w:val="0"/>
+                <w:numId w:val="13"/>
+              </w:numPr>
+            </w:pPr>
+            <w:r>
+              <w:t>DBContext.cs</w:t>
+            </w:r>
+          </w:p>
+          <w:p>
+            <w:pPr>
+              <w:pStyle w:val="ListParagraph"/>
+              <w:numPr>
+                <w:ilvl w:val="0"/>
+                <w:numId w:val="13"/>
+              </w:numPr>
+            </w:pPr>
+            <w:r>
+              <w:t>Model.cs classes</w:t>
+            </w:r>
+          </w:p>
+          <w:p>
+            <w:pPr>
+              <w:pStyle w:val="ListParagraph"/>
+              <w:numPr>
+                <w:ilvl w:val="0"/>
+                <w:numId w:val="13"/>
+              </w:numPr>
+            </w:pPr>
+            <w:r>
+              <w:t>Connection String to App</w:t>
+            </w:r>
+            <w:r>
+              <w:t>/Web</w:t>
+            </w:r>
+            <w:r>
+              <w:t>.config</w:t>
+            </w:r>
+          </w:p>
+        </w:tc>
+        <w:tc>
+          <w:tcPr>
+            <w:tcW w:w="3546" w:type="dxa"/>
+          </w:tcPr>
+          <w:p/>
+        </w:tc>
+      </w:tr>
+      <w:tr>
+        <w:tc>
+          <w:tcPr>
+            <w:tcW w:w="2122" w:type="dxa"/>
+          </w:tcPr>
+          <w:p/>
+        </w:tc>
+        <w:tc>
+          <w:tcPr>
+            <w:tcW w:w="3682" w:type="dxa"/>
+          </w:tcPr>
+          <w:p/>
+        </w:tc>
+        <w:tc>
+          <w:tcPr>
+            <w:tcW w:w="3546" w:type="dxa"/>
+          </w:tcPr>
+          <w:p>
+            <w:r>
+              <w:t>Add Connection String to App</w:t>
+            </w:r>
+            <w:r>
+              <w:t xml:space="preserve"> </w:t>
+            </w:r>
+            <w:r>
+              <w:t>/Web.config</w:t>
+            </w:r>
+          </w:p>
+        </w:tc>
+      </w:tr>
+      <w:tr>
+        <w:tc>
+          <w:tcPr>
+            <w:tcW w:w="2122" w:type="dxa"/>
+          </w:tcPr>
+          <w:p/>
+        </w:tc>
+        <w:tc>
+          <w:tcPr>
+            <w:tcW w:w="3682" w:type="dxa"/>
+          </w:tcPr>
+          <w:p>
+            <w:pPr>
+              <w:pStyle w:val="ListParagraph"/>
+              <w:numPr>
+                <w:ilvl w:val="0"/>
+                <w:numId w:val="14"/>
+              </w:numPr>
+            </w:pPr>
+            <w:r>
+              <w:t xml:space="preserve">Move Model.cs </w:t>
+            </w:r>
+            <w:r>
+              <w:t>files</w:t>
+            </w:r>
+            <w:r>
+              <w:t xml:space="preserve"> into Model folder</w:t>
+            </w:r>
+          </w:p>
+          <w:p>
+            <w:pPr>
+              <w:pStyle w:val="ListParagraph"/>
+              <w:numPr>
+                <w:ilvl w:val="0"/>
+                <w:numId w:val="14"/>
+              </w:numPr>
+            </w:pPr>
+            <w:r>
+              <w:t>ICollection vs IList – IList enables to access with indexer</w:t>
+            </w:r>
+          </w:p>
+        </w:tc>
+        <w:tc>
+          <w:tcPr>
+            <w:tcW w:w="3546" w:type="dxa"/>
+          </w:tcPr>
+          <w:p>
+            <w:r>
+              <w:t>Code Model.cs</w:t>
+            </w:r>
+          </w:p>
+        </w:tc>
+      </w:tr>
+      <w:tr>
+        <w:tc>
+          <w:tcPr>
+            <w:tcW w:w="2122" w:type="dxa"/>
+          </w:tcPr>
+          <w:p/>
+        </w:tc>
+        <w:tc>
+          <w:tcPr>
+            <w:tcW w:w="3682" w:type="dxa"/>
+          </w:tcPr>
+          <w:p>
+            <w:pPr>
+              <w:pStyle w:val="ListParagraph"/>
+              <w:numPr>
+                <w:ilvl w:val="0"/>
+                <w:numId w:val="15"/>
+              </w:numPr>
+            </w:pPr>
+            <w:r>
+              <w:t>Move DBContext.cs file into Context folder</w:t>
+            </w:r>
+          </w:p>
+        </w:tc>
+        <w:tc>
+          <w:tcPr>
+            <w:tcW w:w="3546" w:type="dxa"/>
+          </w:tcPr>
+          <w:p>
+            <w:r>
+              <w:t>Code DBContext.cs</w:t>
+            </w:r>
+          </w:p>
+        </w:tc>
+      </w:tr>
+      <w:tr>
+        <w:tc>
+          <w:tcPr>
+            <w:tcW w:w="2122" w:type="dxa"/>
+          </w:tcPr>
+          <w:p>
+            <w:r>
+              <w:t>Init migration</w:t>
+            </w:r>
+          </w:p>
+        </w:tc>
+        <w:tc>
+          <w:tcPr>
+            <w:tcW w:w="7228" w:type="dxa"/>
+            <w:gridSpan w:val="2"/>
+          </w:tcPr>
+          <w:p>
+            <w:pPr>
+              <w:jc w:val="center"/>
+            </w:pPr>
+            <w:r>
+              <w:t>enable-migrations</w:t>
+            </w:r>
+          </w:p>
+        </w:tc>
+      </w:tr>
+      <w:tr>
+        <w:tc>
+          <w:tcPr>
+            <w:tcW w:w="2122" w:type="dxa"/>
+          </w:tcPr>
+          <w:p/>
+        </w:tc>
+        <w:tc>
+          <w:tcPr>
+            <w:tcW w:w="7228" w:type="dxa"/>
+            <w:gridSpan w:val="2"/>
+          </w:tcPr>
+          <w:p>
+            <w:pPr>
+              <w:jc w:val="center"/>
+            </w:pPr>
+          </w:p>
+        </w:tc>
+      </w:tr>
+    </w:tbl>
+    <w:p>
+      <w:pPr>
+        <w:pStyle w:val="Heading1"/>
+      </w:pPr>
+      <w:bookmarkStart w:id="1" w:name="_Toc155886628"/>
+      <w:r>
+        <w:t>Code First with NO Database – Not Good</w:t>
+      </w:r>
       <w:bookmarkEnd w:id="1"/>
-      <w:r>
-        <w:t xml:space="preserve"> with </w:t>
-      </w:r>
-      <w:r>
-        <w:t>Existing</w:t>
-      </w:r>
-      <w:r>
-        <w:t xml:space="preserve"> Database</w:t>
-      </w:r>
     </w:p>
     <w:p>
       <w:pPr>
         <w:pStyle w:val="Heading2"/>
       </w:pPr>
-      <w:r>
-        <w:t>New project</w:t>
-      </w:r>
-    </w:p>
-    <w:p>
-      <w:r>
-        <w:t>In Visual Studio</w:t>
-      </w:r>
-    </w:p>
-    <w:p>
-      <w:pPr>
-        <w:pStyle w:val="Heading2"/>
-      </w:pPr>
-      <w:r>
-        <w:t>Install NuGet Entity Framework</w:t>
-      </w:r>
-    </w:p>
-    <w:p>
-      <w:r>
-        <w:t>In Visual Studio NuGet package manager</w:t>
-      </w:r>
-    </w:p>
-    <w:p>
-      <w:pPr>
-        <w:pStyle w:val="Heading2"/>
-      </w:pPr>
-      <w:r>
-        <w:t>Create new item</w:t>
-      </w:r>
-    </w:p>
-    <w:p>
-      <w:pPr>
-        <w:pStyle w:val="ListParagraph"/>
-        <w:numPr>
-          <w:ilvl w:val="0"/>
-          <w:numId w:val="8"/>
-        </w:numPr>
-      </w:pPr>
-      <w:r>
-        <w:t xml:space="preserve">Create </w:t>
-      </w:r>
-      <w:r>
-        <w:t xml:space="preserve">a </w:t>
-      </w:r>
-      <w:r>
-        <w:t>new file, ADO.NET Entity Data Model</w:t>
-      </w:r>
-    </w:p>
-    <w:p>
-      <w:pPr>
-        <w:pStyle w:val="ListParagraph"/>
-        <w:numPr>
-          <w:ilvl w:val="0"/>
-          <w:numId w:val="8"/>
-        </w:numPr>
-      </w:pPr>
-      <w:r>
-        <w:t xml:space="preserve">Name </w:t>
-      </w:r>
-      <w:r>
-        <w:rPr>
-          <w:rFonts w:ascii="Cascadia Mono" w:hAnsi="Cascadia Mono" w:cs="Cascadia Mono"/>
-          <w:i w:val="0"/>
-          <w:iCs w:val="0"/>
-          <w:color w:val="0000FF"/>
-          <w:sz w:val="19"/>
-          <w:szCs w:val="19"/>
-          <w:highlight w:val="white"/>
-          <w:lang w:val="en-GB" w:bidi="he-IL"/>
-        </w:rPr>
-        <w:t>EFCodeFirstDBDBContext</w:t>
-      </w:r>
-    </w:p>
-    <w:p>
-      <w:pPr>
-        <w:pStyle w:val="ListParagraph"/>
-        <w:numPr>
-          <w:ilvl w:val="0"/>
-          <w:numId w:val="8"/>
-        </w:numPr>
-      </w:pPr>
-      <w:r>
-        <w:t xml:space="preserve">Select Code First from </w:t>
-      </w:r>
-      <w:r>
-        <w:t>database</w:t>
-      </w:r>
-    </w:p>
-    <w:p>
-      <w:pPr>
-        <w:pStyle w:val="ListParagraph"/>
-        <w:numPr>
-          <w:ilvl w:val="0"/>
-          <w:numId w:val="8"/>
-        </w:numPr>
-      </w:pPr>
-      <w:r>
-        <w:t xml:space="preserve">Create </w:t>
-      </w:r>
-      <w:r>
-        <w:t xml:space="preserve">a </w:t>
-      </w:r>
-      <w:r>
-        <w:t>connection string to the existing database</w:t>
-      </w:r>
-    </w:p>
-    <w:p>
-      <w:pPr>
-        <w:pStyle w:val="ListParagraph"/>
-        <w:numPr>
-          <w:ilvl w:val="0"/>
-          <w:numId w:val="8"/>
-        </w:numPr>
-      </w:pPr>
-      <w:r>
-        <w:t>Finish wiz</w:t>
-      </w:r>
-      <w:r>
-        <w:t>a</w:t>
-      </w:r>
-      <w:r>
-        <w:t>rd</w:t>
-      </w:r>
-    </w:p>
-    <w:p>
-      <w:r>
-        <w:t>This created</w:t>
-      </w:r>
-      <w:r>
-        <w:t>:</w:t>
-      </w:r>
-    </w:p>
-    <w:p>
-      <w:pPr>
-        <w:pStyle w:val="ListParagraph"/>
-        <w:numPr>
-          <w:ilvl w:val="0"/>
-          <w:numId w:val="9"/>
-        </w:numPr>
-      </w:pPr>
-      <w:proofErr w:type="spellStart"/>
-      <w:r>
-        <w:t>DBContext</w:t>
-      </w:r>
-      <w:proofErr w:type="spellEnd"/>
-      <w:r>
-        <w:t xml:space="preserve"> file</w:t>
-      </w:r>
-    </w:p>
-    <w:p>
-      <w:pPr>
-        <w:pStyle w:val="ListParagraph"/>
-        <w:numPr>
-          <w:ilvl w:val="0"/>
-          <w:numId w:val="9"/>
-        </w:numPr>
-      </w:pPr>
-      <w:proofErr w:type="spellStart"/>
-      <w:r>
-        <w:t>Model.cs</w:t>
-      </w:r>
-      <w:proofErr w:type="spellEnd"/>
-      <w:r>
-        <w:t xml:space="preserve"> classes</w:t>
-      </w:r>
-    </w:p>
-    <w:p>
-      <w:pPr>
-        <w:pStyle w:val="ListParagraph"/>
-        <w:numPr>
-          <w:ilvl w:val="0"/>
-          <w:numId w:val="9"/>
-        </w:numPr>
-      </w:pPr>
-      <w:r>
-        <w:t xml:space="preserve">Added a Connection String to the </w:t>
-      </w:r>
-      <w:proofErr w:type="spellStart"/>
-      <w:r>
-        <w:t>App.config</w:t>
-      </w:r>
-      <w:proofErr w:type="spellEnd"/>
-      <w:r>
-        <w:t>/</w:t>
-      </w:r>
-      <w:proofErr w:type="spellStart"/>
-      <w:r>
-        <w:t>Web.config</w:t>
-      </w:r>
-      <w:proofErr w:type="spellEnd"/>
-    </w:p>
-    <w:p>
-      <w:pPr>
-        <w:pStyle w:val="Heading2"/>
-      </w:pPr>
-      <w:r>
-        <w:t>Model</w:t>
-      </w:r>
-    </w:p>
-    <w:p>
-      <w:r>
-        <w:t xml:space="preserve">Move the </w:t>
-      </w:r>
-      <w:r>
-        <w:t>M</w:t>
-      </w:r>
-      <w:r>
-        <w:t xml:space="preserve">odel.cs classes into Model </w:t>
-      </w:r>
-      <w:proofErr w:type="gramStart"/>
-      <w:r>
-        <w:t>folder</w:t>
-      </w:r>
-      <w:proofErr w:type="gramEnd"/>
-    </w:p>
-    <w:p>
-      <w:r>
-        <w:t xml:space="preserve">ICollection vs IList – </w:t>
-      </w:r>
-      <w:r>
-        <w:t>IList</w:t>
-      </w:r>
-      <w:r>
-        <w:t xml:space="preserve"> enables to access with </w:t>
-      </w:r>
-      <w:proofErr w:type="gramStart"/>
-      <w:r>
-        <w:t>indexer</w:t>
-      </w:r>
-      <w:proofErr w:type="gramEnd"/>
-    </w:p>
-    <w:p>
-      <w:pPr>
-        <w:pStyle w:val="Heading2"/>
-      </w:pPr>
-      <w:proofErr w:type="spellStart"/>
-      <w:r>
-        <w:t>DBContext</w:t>
-      </w:r>
-      <w:proofErr w:type="spellEnd"/>
-    </w:p>
-    <w:p>
-      <w:r>
-        <w:t xml:space="preserve">Move the </w:t>
-      </w:r>
-      <w:proofErr w:type="spellStart"/>
-      <w:r>
-        <w:t>DBContext</w:t>
-      </w:r>
-      <w:proofErr w:type="spellEnd"/>
-      <w:r>
-        <w:t xml:space="preserve"> file into Context folder</w:t>
-      </w:r>
-    </w:p>
-    <w:p>
-      <w:pPr>
-        <w:pStyle w:val="Heading1"/>
-      </w:pPr>
-      <w:r>
-        <w:t>Code First with NO Database – Not Good</w:t>
-      </w:r>
-    </w:p>
-    <w:p>
-      <w:pPr>
-        <w:pStyle w:val="Heading2"/>
-      </w:pPr>
-      <w:r>
-        <w:t>New project</w:t>
-      </w:r>
-      <w:bookmarkEnd w:id="0"/>
-    </w:p>
-    <w:p>
-      <w:r>
-        <w:t>In Visual Studio</w:t>
-      </w:r>
-    </w:p>
-    <w:p>
-      <w:pPr>
-        <w:pStyle w:val="Heading2"/>
-      </w:pPr>
-      <w:bookmarkStart w:id="2" w:name="_Toc155876179"/>
-      <w:r>
-        <w:t>Install NuGet Entity Framework</w:t>
+      <w:bookmarkStart w:id="2" w:name="_Toc155886629"/>
+      <w:r>
+        <w:t>Add Connection String to App.config/Web.config</w:t>
       </w:r>
       <w:bookmarkEnd w:id="2"/>
-    </w:p>
-    <w:p>
-      <w:r>
-        <w:t>In Visual Studio NuGet package manager</w:t>
-      </w:r>
-    </w:p>
-    <w:p>
-      <w:pPr>
-        <w:pStyle w:val="Heading2"/>
-      </w:pPr>
-      <w:bookmarkStart w:id="3" w:name="_Toc155876180"/>
-      <w:r>
-        <w:t xml:space="preserve">Add </w:t>
-      </w:r>
-      <w:r>
-        <w:t>Connection String</w:t>
-      </w:r>
-      <w:r>
-        <w:t xml:space="preserve"> to App.config/Web.config</w:t>
-      </w:r>
-      <w:bookmarkEnd w:id="3"/>
     </w:p>
     <w:p>
       <w:pPr>
@@ -4375,27 +4522,7 @@
           <w:sz w:val="19"/>
           <w:szCs w:val="19"/>
         </w:rPr>
-        <w:t xml:space="preserve">    &lt;add name="DefaultConnection" connectionString="Data Source=</w:t>
-      </w:r>
-      <w:proofErr w:type="spellStart"/>
-      <w:r>
-        <w:rPr>
-          <w:rFonts w:ascii="Consolas" w:hAnsi="Consolas" w:cs="Consolas"/>
-          <w:color w:val="000000"/>
-          <w:sz w:val="19"/>
-          <w:szCs w:val="19"/>
-        </w:rPr>
-        <w:t>RonnieDev;Initial</w:t>
-      </w:r>
-      <w:proofErr w:type="spellEnd"/>
-      <w:r>
-        <w:rPr>
-          <w:rFonts w:ascii="Consolas" w:hAnsi="Consolas" w:cs="Consolas"/>
-          <w:color w:val="000000"/>
-          <w:sz w:val="19"/>
-          <w:szCs w:val="19"/>
-        </w:rPr>
-        <w:t xml:space="preserve"> Catalog=Pluto2;Persist Security Info=Tr</w:t>
+        <w:t xml:space="preserve">    &lt;add name="DefaultConnection" connectionString="Data Source=RonnieDev;Initial Catalog=Pluto2;Persist Security Info=Tr</w:t>
       </w:r>
     </w:p>
     <w:p>
@@ -4411,45 +4538,14 @@
           <w:szCs w:val="19"/>
         </w:rPr>
       </w:pPr>
-      <w:proofErr w:type="spellStart"/>
-      <w:r>
-        <w:rPr>
-          <w:rFonts w:ascii="Consolas" w:hAnsi="Consolas" w:cs="Consolas"/>
-          <w:color w:val="000000"/>
-          <w:sz w:val="19"/>
-          <w:szCs w:val="19"/>
-        </w:rPr>
-        <w:t>ue;User</w:t>
-      </w:r>
-      <w:proofErr w:type="spellEnd"/>
-      <w:r>
-        <w:rPr>
-          <w:rFonts w:ascii="Consolas" w:hAnsi="Consolas" w:cs="Consolas"/>
-          <w:color w:val="000000"/>
-          <w:sz w:val="19"/>
-          <w:szCs w:val="19"/>
-        </w:rPr>
-        <w:t xml:space="preserve"> ID=</w:t>
-      </w:r>
-      <w:proofErr w:type="spellStart"/>
-      <w:r>
-        <w:rPr>
-          <w:rFonts w:ascii="Consolas" w:hAnsi="Consolas" w:cs="Consolas"/>
-          <w:color w:val="000000"/>
-          <w:sz w:val="19"/>
-          <w:szCs w:val="19"/>
-        </w:rPr>
-        <w:t>sa;Password</w:t>
-      </w:r>
-      <w:proofErr w:type="spellEnd"/>
-      <w:r>
-        <w:rPr>
-          <w:rFonts w:ascii="Consolas" w:hAnsi="Consolas" w:cs="Consolas"/>
-          <w:color w:val="000000"/>
-          <w:sz w:val="19"/>
-          <w:szCs w:val="19"/>
-        </w:rPr>
-        <w:t>=qweQWE123!@#" providerName="System.Data.SqlClient"/&gt;</w:t>
+      <w:r>
+        <w:rPr>
+          <w:rFonts w:ascii="Consolas" w:hAnsi="Consolas" w:cs="Consolas"/>
+          <w:color w:val="000000"/>
+          <w:sz w:val="19"/>
+          <w:szCs w:val="19"/>
+        </w:rPr>
+        <w:t>ue;User ID=sa;Password=qweQWE123!@#" providerName="System.Data.SqlClient"/&gt;</w:t>
       </w:r>
     </w:p>
     <w:p>
@@ -4479,12 +4575,11 @@
       <w:pPr>
         <w:pStyle w:val="Heading2"/>
       </w:pPr>
-      <w:bookmarkStart w:id="4" w:name="_Toc155876181"/>
-      <w:r>
-        <w:lastRenderedPageBreak/>
+      <w:bookmarkStart w:id="3" w:name="_Toc155886630"/>
+      <w:r>
         <w:t>Model</w:t>
       </w:r>
-      <w:bookmarkEnd w:id="4"/>
+      <w:bookmarkEnd w:id="3"/>
     </w:p>
     <w:p>
       <w:pPr>
@@ -5354,6 +5449,7 @@
           <w:sz w:val="19"/>
           <w:szCs w:val="19"/>
         </w:rPr>
+        <w:lastRenderedPageBreak/>
         <w:t xml:space="preserve">        </w:t>
       </w:r>
       <w:r>
@@ -6023,13 +6119,11 @@
       <w:pPr>
         <w:pStyle w:val="Heading2"/>
       </w:pPr>
-      <w:bookmarkStart w:id="5" w:name="_Toc155876182"/>
-      <w:proofErr w:type="spellStart"/>
+      <w:bookmarkStart w:id="4" w:name="_Toc155886631"/>
       <w:r>
         <w:t>DBContext</w:t>
       </w:r>
-      <w:bookmarkEnd w:id="5"/>
-      <w:proofErr w:type="spellEnd"/>
+      <w:bookmarkEnd w:id="4"/>
     </w:p>
     <w:p>
       <w:pPr>
@@ -6562,21 +6656,21 @@
       <w:pPr>
         <w:pStyle w:val="Heading2"/>
       </w:pPr>
-      <w:bookmarkStart w:id="6" w:name="_Toc155876183"/>
+      <w:bookmarkStart w:id="5" w:name="_Toc155886632"/>
       <w:r>
         <w:t>Migration</w:t>
       </w:r>
+      <w:bookmarkEnd w:id="5"/>
+    </w:p>
+    <w:p>
+      <w:pPr>
+        <w:pStyle w:val="Heading3"/>
+      </w:pPr>
+      <w:bookmarkStart w:id="6" w:name="_Toc155886633"/>
+      <w:r>
+        <w:t>Enable Migrations</w:t>
+      </w:r>
       <w:bookmarkEnd w:id="6"/>
-    </w:p>
-    <w:p>
-      <w:pPr>
-        <w:pStyle w:val="Heading3"/>
-      </w:pPr>
-      <w:bookmarkStart w:id="7" w:name="_Toc155876184"/>
-      <w:r>
-        <w:t>Enable Migrations</w:t>
-      </w:r>
-      <w:bookmarkEnd w:id="7"/>
     </w:p>
     <w:p>
       <w:pPr>
@@ -6690,11 +6784,11 @@
       <w:pPr>
         <w:pStyle w:val="Heading3"/>
       </w:pPr>
-      <w:bookmarkStart w:id="8" w:name="_Toc155876185"/>
+      <w:bookmarkStart w:id="7" w:name="_Toc155886634"/>
       <w:r>
         <w:t>Add Migration</w:t>
       </w:r>
-      <w:bookmarkEnd w:id="8"/>
+      <w:bookmarkEnd w:id="7"/>
     </w:p>
     <w:p>
       <w:pPr>
@@ -6723,11 +6817,11 @@
       <w:pPr>
         <w:pStyle w:val="Heading3"/>
       </w:pPr>
-      <w:bookmarkStart w:id="9" w:name="_Toc155876186"/>
+      <w:bookmarkStart w:id="8" w:name="_Toc155886635"/>
       <w:r>
         <w:t>Update Migration</w:t>
       </w:r>
-      <w:bookmarkEnd w:id="9"/>
+      <w:bookmarkEnd w:id="8"/>
     </w:p>
     <w:p>
       <w:pPr>
@@ -6756,19 +6850,14 @@
       <w:pPr>
         <w:pStyle w:val="Heading1"/>
       </w:pPr>
-      <w:bookmarkStart w:id="10" w:name="_Toc155876187"/>
-      <w:bookmarkStart w:id="11" w:name="_Toc155876174"/>
-      <w:r>
-        <w:t>Database First</w:t>
-      </w:r>
-      <w:bookmarkEnd w:id="11"/>
-      <w:r>
-        <w:t xml:space="preserve"> – Not Good</w:t>
-      </w:r>
-    </w:p>
-    <w:p>
-      <w:r>
-        <w:lastRenderedPageBreak/>
+      <w:bookmarkStart w:id="9" w:name="_Toc155886636"/>
+      <w:r>
+        <w:t>Database First – Not Good</w:t>
+      </w:r>
+      <w:bookmarkEnd w:id="9"/>
+    </w:p>
+    <w:p>
+      <w:r>
         <w:t>This takes a DB and generates code to use. I prefer the other one.</w:t>
       </w:r>
     </w:p>
@@ -6776,11 +6865,11 @@
       <w:pPr>
         <w:pStyle w:val="Heading2"/>
       </w:pPr>
-      <w:bookmarkStart w:id="12" w:name="_Toc155876175"/>
+      <w:bookmarkStart w:id="10" w:name="_Toc155886637"/>
       <w:r>
         <w:t>Steps</w:t>
       </w:r>
-      <w:bookmarkEnd w:id="12"/>
+      <w:bookmarkEnd w:id="10"/>
     </w:p>
     <w:p>
       <w:pPr>
@@ -6826,11 +6915,11 @@
       <w:pPr>
         <w:pStyle w:val="Heading2"/>
       </w:pPr>
-      <w:bookmarkStart w:id="13" w:name="_Toc155876176"/>
+      <w:bookmarkStart w:id="11" w:name="_Toc155886638"/>
       <w:r>
         <w:t>Complex Type</w:t>
       </w:r>
-      <w:bookmarkEnd w:id="13"/>
+      <w:bookmarkEnd w:id="11"/>
     </w:p>
     <w:p>
       <w:r>
@@ -6839,16 +6928,34 @@
     </w:p>
     <w:p>
       <w:pPr>
+        <w:rPr>
+          <w:rFonts w:asciiTheme="majorHAnsi" w:eastAsiaTheme="majorEastAsia" w:hAnsiTheme="majorHAnsi" w:cstheme="majorBidi"/>
+          <w:b/>
+          <w:bCs/>
+          <w:color w:val="823B0B" w:themeColor="accent2" w:themeShade="7F"/>
+          <w:sz w:val="22"/>
+          <w:szCs w:val="22"/>
+        </w:rPr>
+      </w:pPr>
+      <w:r>
+        <w:lastRenderedPageBreak/>
+        <w:br w:type="page"/>
+      </w:r>
+    </w:p>
+    <w:p>
+      <w:pPr>
         <w:pStyle w:val="Heading1"/>
         <w:spacing w:after="0" w:line="240" w:lineRule="auto"/>
       </w:pPr>
-      <w:r>
+      <w:bookmarkStart w:id="12" w:name="_Toc155886639"/>
+      <w:r>
+        <w:lastRenderedPageBreak/>
         <w:t xml:space="preserve">Data </w:t>
       </w:r>
       <w:r>
         <w:t>Annotation</w:t>
       </w:r>
-      <w:bookmarkEnd w:id="10"/>
+      <w:bookmarkEnd w:id="12"/>
     </w:p>
     <w:p>
       <w:pPr>
@@ -6868,11 +6975,11 @@
         <w:pStyle w:val="Heading2"/>
         <w:spacing w:after="0" w:line="240" w:lineRule="auto"/>
       </w:pPr>
-      <w:bookmarkStart w:id="14" w:name="_Toc155876188"/>
+      <w:bookmarkStart w:id="13" w:name="_Toc155886640"/>
       <w:r>
         <w:t>Table</w:t>
       </w:r>
-      <w:bookmarkEnd w:id="14"/>
+      <w:bookmarkEnd w:id="13"/>
     </w:p>
     <w:p>
       <w:pPr>
@@ -7039,11 +7146,11 @@
         <w:pStyle w:val="Heading2"/>
         <w:spacing w:after="0" w:line="240" w:lineRule="auto"/>
       </w:pPr>
-      <w:bookmarkStart w:id="15" w:name="_Toc155876189"/>
+      <w:bookmarkStart w:id="14" w:name="_Toc155886641"/>
       <w:r>
         <w:t>Column</w:t>
       </w:r>
-      <w:bookmarkEnd w:id="15"/>
+      <w:bookmarkEnd w:id="14"/>
     </w:p>
     <w:p>
       <w:pPr>
@@ -7228,27 +7335,27 @@
           <w:bdr w:val="none" w:sz="0" w:space="0" w:color="auto" w:frame="1"/>
         </w:rPr>
       </w:pPr>
-      <w:bookmarkStart w:id="16" w:name="_Toc155876190"/>
+      <w:bookmarkStart w:id="15" w:name="_Toc155886642"/>
       <w:r>
         <w:rPr>
           <w:bdr w:val="none" w:sz="0" w:space="0" w:color="auto" w:frame="1"/>
         </w:rPr>
         <w:t>Key</w:t>
       </w:r>
+      <w:bookmarkEnd w:id="15"/>
+    </w:p>
+    <w:p>
+      <w:pPr>
+        <w:pStyle w:val="Heading3"/>
+      </w:pPr>
+      <w:bookmarkStart w:id="16" w:name="_Toc155886643"/>
+      <w:r>
+        <w:t xml:space="preserve">Primary </w:t>
+      </w:r>
+      <w:r>
+        <w:t>Key</w:t>
+      </w:r>
       <w:bookmarkEnd w:id="16"/>
-    </w:p>
-    <w:p>
-      <w:pPr>
-        <w:pStyle w:val="Heading3"/>
-      </w:pPr>
-      <w:bookmarkStart w:id="17" w:name="_Toc155876191"/>
-      <w:r>
-        <w:t xml:space="preserve">Primary </w:t>
-      </w:r>
-      <w:r>
-        <w:t>Key</w:t>
-      </w:r>
-      <w:bookmarkEnd w:id="17"/>
     </w:p>
     <w:p>
       <w:pPr>
@@ -7490,11 +7597,11 @@
       <w:pPr>
         <w:pStyle w:val="Heading3"/>
       </w:pPr>
-      <w:bookmarkStart w:id="18" w:name="_Toc155876192"/>
+      <w:bookmarkStart w:id="17" w:name="_Toc155886644"/>
       <w:r>
         <w:t>Composite keys</w:t>
       </w:r>
-      <w:bookmarkEnd w:id="18"/>
+      <w:bookmarkEnd w:id="17"/>
     </w:p>
     <w:p>
       <w:pPr>
@@ -7940,21 +8047,21 @@
       <w:pPr>
         <w:pStyle w:val="Heading2"/>
       </w:pPr>
-      <w:bookmarkStart w:id="19" w:name="_Toc155876193"/>
+      <w:bookmarkStart w:id="18" w:name="_Toc155886645"/>
       <w:r>
         <w:t>Columns</w:t>
       </w:r>
+      <w:bookmarkEnd w:id="18"/>
+    </w:p>
+    <w:p>
+      <w:pPr>
+        <w:pStyle w:val="Heading3"/>
+      </w:pPr>
+      <w:bookmarkStart w:id="19" w:name="_Toc155886646"/>
+      <w:r>
+        <w:t>Required</w:t>
+      </w:r>
       <w:bookmarkEnd w:id="19"/>
-    </w:p>
-    <w:p>
-      <w:pPr>
-        <w:pStyle w:val="Heading3"/>
-      </w:pPr>
-      <w:bookmarkStart w:id="20" w:name="_Toc155876194"/>
-      <w:r>
-        <w:t>Required</w:t>
-      </w:r>
-      <w:bookmarkEnd w:id="20"/>
     </w:p>
     <w:p>
       <w:pPr>
@@ -8223,11 +8330,11 @@
       <w:pPr>
         <w:pStyle w:val="Heading3"/>
       </w:pPr>
-      <w:bookmarkStart w:id="21" w:name="_Toc155876195"/>
+      <w:bookmarkStart w:id="20" w:name="_Toc155886647"/>
       <w:r>
         <w:t>MaxLength and MinLength</w:t>
       </w:r>
-      <w:bookmarkEnd w:id="21"/>
+      <w:bookmarkEnd w:id="20"/>
     </w:p>
     <w:p>
       <w:pPr>
@@ -8658,11 +8765,11 @@
       <w:pPr>
         <w:pStyle w:val="Heading3"/>
       </w:pPr>
-      <w:bookmarkStart w:id="22" w:name="_Toc155876196"/>
+      <w:bookmarkStart w:id="21" w:name="_Toc155886648"/>
       <w:r>
         <w:t>NotMapped</w:t>
       </w:r>
-      <w:bookmarkEnd w:id="22"/>
+      <w:bookmarkEnd w:id="21"/>
     </w:p>
     <w:p>
       <w:pPr>
@@ -9045,11 +9152,11 @@
       <w:pPr>
         <w:pStyle w:val="Heading3"/>
       </w:pPr>
-      <w:bookmarkStart w:id="23" w:name="_Toc155876197"/>
+      <w:bookmarkStart w:id="22" w:name="_Toc155886649"/>
       <w:r>
         <w:t>ComplexType</w:t>
       </w:r>
-      <w:bookmarkEnd w:id="23"/>
+      <w:bookmarkEnd w:id="22"/>
     </w:p>
     <w:p>
       <w:pPr>
@@ -9709,11 +9816,11 @@
       <w:pPr>
         <w:pStyle w:val="Heading3"/>
       </w:pPr>
-      <w:bookmarkStart w:id="24" w:name="_Toc155876198"/>
+      <w:bookmarkStart w:id="23" w:name="_Toc155886650"/>
       <w:r>
         <w:t>ConcurrencyCheck</w:t>
       </w:r>
-      <w:bookmarkEnd w:id="24"/>
+      <w:bookmarkEnd w:id="23"/>
     </w:p>
     <w:p>
       <w:pPr>
@@ -9887,11 +9994,11 @@
       <w:pPr>
         <w:pStyle w:val="Heading3"/>
       </w:pPr>
-      <w:bookmarkStart w:id="25" w:name="_Toc155876199"/>
+      <w:bookmarkStart w:id="24" w:name="_Toc155886651"/>
       <w:r>
         <w:t>TimeStamp</w:t>
       </w:r>
-      <w:bookmarkEnd w:id="25"/>
+      <w:bookmarkEnd w:id="24"/>
     </w:p>
     <w:p>
       <w:pPr>
@@ -10115,22 +10222,22 @@
         <w:pStyle w:val="Heading2"/>
         <w:spacing w:after="0" w:line="240" w:lineRule="auto"/>
       </w:pPr>
-      <w:bookmarkStart w:id="26" w:name="_Toc155876200"/>
+      <w:bookmarkStart w:id="25" w:name="_Toc155886652"/>
       <w:r>
         <w:lastRenderedPageBreak/>
         <w:t>Index</w:t>
       </w:r>
+      <w:bookmarkEnd w:id="25"/>
+    </w:p>
+    <w:p>
+      <w:pPr>
+        <w:pStyle w:val="Heading3"/>
+      </w:pPr>
+      <w:bookmarkStart w:id="26" w:name="_Toc155886653"/>
+      <w:r>
+        <w:t>Index</w:t>
+      </w:r>
       <w:bookmarkEnd w:id="26"/>
-    </w:p>
-    <w:p>
-      <w:pPr>
-        <w:pStyle w:val="Heading3"/>
-      </w:pPr>
-      <w:bookmarkStart w:id="27" w:name="_Toc155876201"/>
-      <w:r>
-        <w:t>Index</w:t>
-      </w:r>
-      <w:bookmarkEnd w:id="27"/>
     </w:p>
     <w:p>
       <w:pPr>
@@ -10296,11 +10403,11 @@
       <w:pPr>
         <w:pStyle w:val="Heading3"/>
       </w:pPr>
-      <w:bookmarkStart w:id="28" w:name="_Toc155876202"/>
+      <w:bookmarkStart w:id="27" w:name="_Toc155886654"/>
       <w:r>
         <w:t>Unique Index</w:t>
       </w:r>
-      <w:bookmarkEnd w:id="28"/>
+      <w:bookmarkEnd w:id="27"/>
     </w:p>
     <w:p>
       <w:pPr>
@@ -10518,11 +10625,11 @@
       <w:pPr>
         <w:pStyle w:val="Heading3"/>
       </w:pPr>
-      <w:bookmarkStart w:id="29" w:name="_Toc155876203"/>
+      <w:bookmarkStart w:id="28" w:name="_Toc155886655"/>
       <w:r>
         <w:t>Multiple-Column Indexes</w:t>
       </w:r>
-      <w:bookmarkEnd w:id="29"/>
+      <w:bookmarkEnd w:id="28"/>
     </w:p>
     <w:p>
       <w:pPr>
@@ -10872,21 +10979,21 @@
       <w:pPr>
         <w:pStyle w:val="Heading2"/>
       </w:pPr>
-      <w:bookmarkStart w:id="30" w:name="_Toc155876204"/>
+      <w:bookmarkStart w:id="29" w:name="_Toc155886656"/>
       <w:r>
         <w:t>Relationships</w:t>
       </w:r>
+      <w:bookmarkEnd w:id="29"/>
+    </w:p>
+    <w:p>
+      <w:pPr>
+        <w:pStyle w:val="Heading3"/>
+      </w:pPr>
+      <w:bookmarkStart w:id="30" w:name="_Toc155886657"/>
+      <w:r>
+        <w:t>Foreign Keys</w:t>
+      </w:r>
       <w:bookmarkEnd w:id="30"/>
-    </w:p>
-    <w:p>
-      <w:pPr>
-        <w:pStyle w:val="Heading3"/>
-      </w:pPr>
-      <w:bookmarkStart w:id="31" w:name="_Toc155876205"/>
-      <w:r>
-        <w:t>Foreign Keys</w:t>
-      </w:r>
-      <w:bookmarkEnd w:id="31"/>
     </w:p>
     <w:p>
       <w:pPr>
@@ -11360,14 +11467,30 @@
     </w:p>
     <w:p>
       <w:pPr>
+        <w:rPr>
+          <w:rFonts w:asciiTheme="majorHAnsi" w:eastAsiaTheme="majorEastAsia" w:hAnsiTheme="majorHAnsi" w:cstheme="majorBidi"/>
+          <w:b/>
+          <w:bCs/>
+          <w:color w:val="823B0B" w:themeColor="accent2" w:themeShade="7F"/>
+          <w:sz w:val="22"/>
+          <w:szCs w:val="22"/>
+        </w:rPr>
+      </w:pPr>
+      <w:r>
+        <w:br w:type="page"/>
+      </w:r>
+    </w:p>
+    <w:p>
+      <w:pPr>
         <w:pStyle w:val="Heading1"/>
         <w:spacing w:after="0" w:line="240" w:lineRule="auto"/>
       </w:pPr>
-      <w:bookmarkStart w:id="32" w:name="_Toc155876206"/>
-      <w:r>
+      <w:bookmarkStart w:id="31" w:name="_Toc155886658"/>
+      <w:r>
+        <w:lastRenderedPageBreak/>
         <w:t>Fluent API</w:t>
       </w:r>
-      <w:bookmarkEnd w:id="32"/>
+      <w:bookmarkEnd w:id="31"/>
     </w:p>
     <w:p>
       <w:pPr>
@@ -11379,13 +11502,8 @@
       <w:r>
         <w:t xml:space="preserve">the </w:t>
       </w:r>
-      <w:proofErr w:type="spellStart"/>
-      <w:r>
-        <w:t>DBContext</w:t>
-      </w:r>
-      <w:proofErr w:type="spellEnd"/>
-      <w:r>
-        <w:t xml:space="preserve"> derived class</w:t>
+      <w:r>
+        <w:t>DBContext derived class</w:t>
       </w:r>
     </w:p>
     <w:p>
@@ -12049,7 +12167,6 @@
           <w:sz w:val="19"/>
           <w:szCs w:val="19"/>
         </w:rPr>
-        <w:lastRenderedPageBreak/>
         <w:t xml:space="preserve">                .Map(m =&gt;</w:t>
       </w:r>
     </w:p>
@@ -12273,11 +12390,11 @@
         <w:pStyle w:val="Heading2"/>
         <w:spacing w:after="0" w:line="240" w:lineRule="auto"/>
       </w:pPr>
-      <w:bookmarkStart w:id="33" w:name="_Toc155876207"/>
+      <w:bookmarkStart w:id="32" w:name="_Toc155886659"/>
       <w:r>
         <w:t>Default Schema</w:t>
       </w:r>
-      <w:bookmarkEnd w:id="33"/>
+      <w:bookmarkEnd w:id="32"/>
     </w:p>
     <w:p>
       <w:pPr>
@@ -12333,11 +12450,11 @@
         <w:pStyle w:val="Heading2"/>
         <w:spacing w:after="0" w:line="240" w:lineRule="auto"/>
       </w:pPr>
-      <w:bookmarkStart w:id="34" w:name="_Toc155876208"/>
+      <w:bookmarkStart w:id="33" w:name="_Toc155886660"/>
       <w:r>
         <w:t>Table Name</w:t>
       </w:r>
-      <w:bookmarkEnd w:id="34"/>
+      <w:bookmarkEnd w:id="33"/>
     </w:p>
     <w:p>
       <w:pPr>
@@ -12395,7 +12512,7 @@
           <w:bdr w:val="none" w:sz="0" w:space="0" w:color="auto" w:frame="1"/>
         </w:rPr>
       </w:pPr>
-      <w:bookmarkStart w:id="35" w:name="_Toc155876209"/>
+      <w:bookmarkStart w:id="34" w:name="_Toc155886661"/>
       <w:r>
         <w:rPr>
           <w:bdr w:val="none" w:sz="0" w:space="0" w:color="auto" w:frame="1"/>
@@ -12408,7 +12525,7 @@
         </w:rPr>
         <w:t>Key</w:t>
       </w:r>
-      <w:bookmarkEnd w:id="35"/>
+      <w:bookmarkEnd w:id="34"/>
     </w:p>
     <w:p>
       <w:pPr>
@@ -12449,14 +12566,14 @@
         <w:pStyle w:val="Heading2"/>
         <w:spacing w:after="0" w:line="240" w:lineRule="auto"/>
       </w:pPr>
-      <w:bookmarkStart w:id="36" w:name="_Toc155876210"/>
+      <w:bookmarkStart w:id="35" w:name="_Toc155886662"/>
       <w:r>
         <w:t>Primary Key</w:t>
       </w:r>
       <w:r>
         <w:t xml:space="preserve"> without auto number</w:t>
       </w:r>
-      <w:bookmarkEnd w:id="36"/>
+      <w:bookmarkEnd w:id="35"/>
     </w:p>
     <w:p>
       <w:pPr>
@@ -12538,11 +12655,11 @@
         <w:pStyle w:val="Heading2"/>
         <w:spacing w:after="0" w:line="240" w:lineRule="auto"/>
       </w:pPr>
-      <w:bookmarkStart w:id="37" w:name="_Toc155876211"/>
+      <w:bookmarkStart w:id="36" w:name="_Toc155886663"/>
       <w:r>
         <w:t>Composite Primary Key</w:t>
       </w:r>
-      <w:bookmarkEnd w:id="37"/>
+      <w:bookmarkEnd w:id="36"/>
     </w:p>
     <w:p>
       <w:pPr>
@@ -12598,11 +12715,11 @@
         <w:pStyle w:val="Heading2"/>
         <w:spacing w:after="0" w:line="240" w:lineRule="auto"/>
       </w:pPr>
-      <w:bookmarkStart w:id="38" w:name="_Toc155876212"/>
+      <w:bookmarkStart w:id="37" w:name="_Toc155886664"/>
       <w:r>
         <w:t>Column</w:t>
       </w:r>
-      <w:bookmarkEnd w:id="38"/>
+      <w:bookmarkEnd w:id="37"/>
     </w:p>
     <w:p>
       <w:pPr>
@@ -12848,6 +12965,7 @@
           <w:rFonts w:ascii="Consolas" w:hAnsi="Consolas" w:cs="Consolas"/>
           <w:bdr w:val="none" w:sz="0" w:space="0" w:color="auto" w:frame="1"/>
         </w:rPr>
+        <w:lastRenderedPageBreak/>
         <w:t xml:space="preserve">    </w:t>
       </w:r>
       <w:r>
@@ -12926,11 +13044,11 @@
         <w:pStyle w:val="Heading2"/>
         <w:spacing w:after="0" w:line="240" w:lineRule="auto"/>
       </w:pPr>
-      <w:bookmarkStart w:id="39" w:name="_Toc155876213"/>
+      <w:bookmarkStart w:id="38" w:name="_Toc155886665"/>
       <w:r>
         <w:t>Index</w:t>
       </w:r>
-      <w:bookmarkEnd w:id="39"/>
+      <w:bookmarkEnd w:id="38"/>
     </w:p>
     <w:p>
       <w:pPr>
@@ -13118,7 +13236,7 @@
         <w:pStyle w:val="Heading2"/>
         <w:spacing w:after="0" w:line="240" w:lineRule="auto"/>
       </w:pPr>
-      <w:bookmarkStart w:id="40" w:name="_Toc155876214"/>
+      <w:bookmarkStart w:id="39" w:name="_Toc155886666"/>
       <w:r>
         <w:t xml:space="preserve">Multiple </w:t>
       </w:r>
@@ -13128,7 +13246,7 @@
       <w:r>
         <w:t>Index</w:t>
       </w:r>
-      <w:bookmarkEnd w:id="40"/>
+      <w:bookmarkEnd w:id="39"/>
     </w:p>
     <w:p>
       <w:pPr>
@@ -13595,11 +13713,11 @@
         <w:pStyle w:val="Heading2"/>
         <w:spacing w:after="0" w:line="240" w:lineRule="auto"/>
       </w:pPr>
-      <w:bookmarkStart w:id="41" w:name="_Toc155876215"/>
+      <w:bookmarkStart w:id="40" w:name="_Toc155886667"/>
       <w:r>
         <w:t>Not Map</w:t>
       </w:r>
-      <w:bookmarkEnd w:id="41"/>
+      <w:bookmarkEnd w:id="40"/>
     </w:p>
     <w:p>
       <w:pPr>
@@ -13640,12 +13758,11 @@
         <w:pStyle w:val="Heading2"/>
         <w:spacing w:after="0" w:line="240" w:lineRule="auto"/>
       </w:pPr>
-      <w:bookmarkStart w:id="42" w:name="_Toc155876216"/>
-      <w:r>
-        <w:lastRenderedPageBreak/>
+      <w:bookmarkStart w:id="41" w:name="_Toc155886668"/>
+      <w:r>
         <w:t>Complex Type</w:t>
       </w:r>
-      <w:bookmarkEnd w:id="42"/>
+      <w:bookmarkEnd w:id="41"/>
     </w:p>
     <w:p>
       <w:pPr>
@@ -13784,14 +13901,14 @@
           <w:rFonts w:eastAsiaTheme="minorHAnsi"/>
         </w:rPr>
       </w:pPr>
-      <w:bookmarkStart w:id="43" w:name="_Toc155876217"/>
+      <w:bookmarkStart w:id="42" w:name="_Toc155886669"/>
       <w:r>
         <w:rPr>
           <w:rFonts w:eastAsiaTheme="minorHAnsi"/>
         </w:rPr>
         <w:t>One-to-many Relationship</w:t>
       </w:r>
-      <w:bookmarkEnd w:id="43"/>
+      <w:bookmarkEnd w:id="42"/>
     </w:p>
     <w:p>
       <w:pPr>
@@ -14029,7 +14146,7 @@
           <w:bdr w:val="none" w:sz="0" w:space="0" w:color="auto" w:frame="1"/>
         </w:rPr>
       </w:pPr>
-      <w:bookmarkStart w:id="44" w:name="_Toc155876218"/>
+      <w:bookmarkStart w:id="43" w:name="_Toc155886670"/>
       <w:r>
         <w:rPr>
           <w:rFonts w:eastAsia="Times New Roman"/>
@@ -14037,7 +14154,7 @@
         </w:rPr>
         <w:t>Many-to-many Relationship</w:t>
       </w:r>
-      <w:bookmarkEnd w:id="44"/>
+      <w:bookmarkEnd w:id="43"/>
     </w:p>
     <w:p>
       <w:pPr>
@@ -14445,14 +14562,14 @@
           <w:rFonts w:eastAsiaTheme="minorHAnsi"/>
         </w:rPr>
       </w:pPr>
-      <w:bookmarkStart w:id="45" w:name="_Toc155876219"/>
+      <w:bookmarkStart w:id="44" w:name="_Toc155886671"/>
       <w:r>
         <w:rPr>
           <w:rFonts w:eastAsiaTheme="minorHAnsi"/>
         </w:rPr>
         <w:t>One-to-zero/one Relationship</w:t>
       </w:r>
-      <w:bookmarkEnd w:id="45"/>
+      <w:bookmarkEnd w:id="44"/>
     </w:p>
     <w:p>
       <w:pPr>
@@ -14620,14 +14737,14 @@
           <w:rFonts w:eastAsiaTheme="minorHAnsi"/>
         </w:rPr>
       </w:pPr>
-      <w:bookmarkStart w:id="46" w:name="_Toc155876220"/>
+      <w:bookmarkStart w:id="45" w:name="_Toc155886672"/>
       <w:r>
         <w:rPr>
           <w:rFonts w:eastAsiaTheme="minorHAnsi"/>
         </w:rPr>
         <w:t>One-to-one Relationship</w:t>
       </w:r>
-      <w:bookmarkEnd w:id="46"/>
+      <w:bookmarkEnd w:id="45"/>
     </w:p>
     <w:p>
       <w:pPr>
@@ -14791,6 +14908,7 @@
           <w:rFonts w:ascii="Consolas" w:hAnsi="Consolas" w:cs="Consolas"/>
           <w:bdr w:val="none" w:sz="0" w:space="0" w:color="auto" w:frame="1"/>
         </w:rPr>
+        <w:lastRenderedPageBreak/>
         <w:t>Entity&lt;Cover&gt;.HasRequired(c</w:t>
       </w:r>
       <w:r>
@@ -14910,11 +15028,11 @@
           <w:color w:val="000000"/>
         </w:rPr>
       </w:pPr>
-      <w:bookmarkStart w:id="47" w:name="_Toc155876221"/>
+      <w:bookmarkStart w:id="46" w:name="_Toc155886673"/>
       <w:r>
         <w:t>Cascade Delete</w:t>
       </w:r>
-      <w:bookmarkEnd w:id="47"/>
+      <w:bookmarkEnd w:id="46"/>
     </w:p>
     <w:p>
       <w:pPr>
@@ -15044,22 +15162,22 @@
         <w:pStyle w:val="Heading1"/>
         <w:spacing w:after="0" w:line="240" w:lineRule="auto"/>
       </w:pPr>
-      <w:bookmarkStart w:id="48" w:name="_Toc155876222"/>
+      <w:bookmarkStart w:id="47" w:name="_Toc155886674"/>
       <w:r>
         <w:t>Loading</w:t>
       </w:r>
+      <w:bookmarkEnd w:id="47"/>
+    </w:p>
+    <w:p>
+      <w:pPr>
+        <w:pStyle w:val="Heading2"/>
+        <w:spacing w:after="0" w:line="240" w:lineRule="auto"/>
+      </w:pPr>
+      <w:bookmarkStart w:id="48" w:name="_Toc155886675"/>
+      <w:r>
+        <w:t>Lazy Loading</w:t>
+      </w:r>
       <w:bookmarkEnd w:id="48"/>
-    </w:p>
-    <w:p>
-      <w:pPr>
-        <w:pStyle w:val="Heading2"/>
-        <w:spacing w:after="0" w:line="240" w:lineRule="auto"/>
-      </w:pPr>
-      <w:bookmarkStart w:id="49" w:name="_Toc155876223"/>
-      <w:r>
-        <w:t>Lazy Loading</w:t>
-      </w:r>
-      <w:bookmarkEnd w:id="49"/>
     </w:p>
     <w:p>
       <w:pPr>
@@ -15257,11 +15375,11 @@
         <w:pStyle w:val="Heading2"/>
         <w:spacing w:after="0" w:line="240" w:lineRule="auto"/>
       </w:pPr>
-      <w:bookmarkStart w:id="50" w:name="_Toc155876224"/>
+      <w:bookmarkStart w:id="49" w:name="_Toc155886676"/>
       <w:r>
         <w:t>Eager Loading</w:t>
       </w:r>
-      <w:bookmarkEnd w:id="50"/>
+      <w:bookmarkEnd w:id="49"/>
     </w:p>
     <w:p>
       <w:pPr>
@@ -15294,7 +15412,6 @@
         </w:rPr>
         <w:t xml:space="preserve">cause the SQL to have a join with the </w:t>
       </w:r>
-      <w:proofErr w:type="gramStart"/>
       <w:r>
         <w:rPr>
           <w:rFonts w:ascii="Consolas" w:eastAsiaTheme="minorHAnsi" w:hAnsi="Consolas" w:cs="Consolas"/>
@@ -15304,7 +15421,6 @@
         </w:rPr>
         <w:t>relationship</w:t>
       </w:r>
-      <w:proofErr w:type="gramEnd"/>
     </w:p>
     <w:p>
       <w:pPr>
@@ -15344,31 +15460,19 @@
           <w:sz w:val="19"/>
           <w:szCs w:val="19"/>
         </w:rPr>
-        <w:t xml:space="preserve"> users = dlContext.Users.Include(x =&gt; x.DepartmentID).ToList(</w:t>
-      </w:r>
-      <w:proofErr w:type="gramStart"/>
-      <w:r>
-        <w:rPr>
-          <w:rFonts w:ascii="Consolas" w:eastAsiaTheme="minorHAnsi" w:hAnsi="Consolas" w:cs="Consolas"/>
-          <w:color w:val="000000"/>
-          <w:sz w:val="19"/>
-          <w:szCs w:val="19"/>
-        </w:rPr>
-        <w:t>);</w:t>
-      </w:r>
-      <w:proofErr w:type="gramEnd"/>
+        <w:t xml:space="preserve"> users = dlContext.Users.Include(x =&gt; x.DepartmentID).ToList();</w:t>
+      </w:r>
     </w:p>
     <w:p>
       <w:pPr>
         <w:pStyle w:val="Heading2"/>
         <w:spacing w:after="0" w:line="240" w:lineRule="auto"/>
       </w:pPr>
-      <w:bookmarkStart w:id="51" w:name="_Toc155876225"/>
-      <w:r>
-        <w:lastRenderedPageBreak/>
+      <w:bookmarkStart w:id="50" w:name="_Toc155886677"/>
+      <w:r>
         <w:t>Explicit Loading</w:t>
       </w:r>
-      <w:bookmarkEnd w:id="51"/>
+      <w:bookmarkEnd w:id="50"/>
     </w:p>
     <w:p>
       <w:pPr>
@@ -15431,19 +15535,8 @@
           <w:sz w:val="19"/>
           <w:szCs w:val="19"/>
         </w:rPr>
-        <w:t xml:space="preserve"> load the main </w:t>
-      </w:r>
-      <w:proofErr w:type="gramStart"/>
-      <w:r>
-        <w:rPr>
-          <w:rFonts w:ascii="Consolas" w:eastAsiaTheme="minorHAnsi" w:hAnsi="Consolas" w:cs="Consolas"/>
-          <w:color w:val="000000"/>
-          <w:sz w:val="19"/>
-          <w:szCs w:val="19"/>
-        </w:rPr>
-        <w:t>object</w:t>
-      </w:r>
-      <w:proofErr w:type="gramEnd"/>
+        <w:t xml:space="preserve"> load the main object</w:t>
+      </w:r>
     </w:p>
     <w:p>
       <w:pPr>
@@ -15524,19 +15617,8 @@
           <w:sz w:val="19"/>
           <w:szCs w:val="19"/>
         </w:rPr>
-        <w:t xml:space="preserve"> load the related </w:t>
-      </w:r>
-      <w:proofErr w:type="gramStart"/>
-      <w:r>
-        <w:rPr>
-          <w:rFonts w:ascii="Consolas" w:eastAsiaTheme="minorHAnsi" w:hAnsi="Consolas" w:cs="Consolas"/>
-          <w:color w:val="000000"/>
-          <w:sz w:val="19"/>
-          <w:szCs w:val="19"/>
-        </w:rPr>
-        <w:t>data</w:t>
-      </w:r>
-      <w:proofErr w:type="gramEnd"/>
+        <w:t xml:space="preserve"> load the related data</w:t>
+      </w:r>
     </w:p>
     <w:p>
       <w:pPr>
@@ -15692,6 +15774,119 @@
     </w:lvl>
   </w:abstractNum>
   <w:abstractNum w:abstractNumId="1" w15:restartNumberingAfterBreak="0">
+    <w:nsid w:val="08D63066"/>
+    <w:multiLevelType w:val="hybridMultilevel"/>
+    <w:tmpl w:val="F174A076"/>
+    <w:lvl w:ilvl="0" w:tplc="08090001">
+      <w:start w:val="1"/>
+      <w:numFmt w:val="bullet"/>
+      <w:lvlText w:val=""/>
+      <w:lvlJc w:val="left"/>
+      <w:pPr>
+        <w:ind w:left="720" w:hanging="360"/>
+      </w:pPr>
+      <w:rPr>
+        <w:rFonts w:ascii="Symbol" w:hAnsi="Symbol" w:hint="default"/>
+      </w:rPr>
+    </w:lvl>
+    <w:lvl w:ilvl="1" w:tplc="08090003" w:tentative="1">
+      <w:start w:val="1"/>
+      <w:numFmt w:val="bullet"/>
+      <w:lvlText w:val="o"/>
+      <w:lvlJc w:val="left"/>
+      <w:pPr>
+        <w:ind w:left="1440" w:hanging="360"/>
+      </w:pPr>
+      <w:rPr>
+        <w:rFonts w:ascii="Courier New" w:hAnsi="Courier New" w:cs="Courier New" w:hint="default"/>
+      </w:rPr>
+    </w:lvl>
+    <w:lvl w:ilvl="2" w:tplc="08090005" w:tentative="1">
+      <w:start w:val="1"/>
+      <w:numFmt w:val="bullet"/>
+      <w:lvlText w:val=""/>
+      <w:lvlJc w:val="left"/>
+      <w:pPr>
+        <w:ind w:left="2160" w:hanging="360"/>
+      </w:pPr>
+      <w:rPr>
+        <w:rFonts w:ascii="Wingdings" w:hAnsi="Wingdings" w:hint="default"/>
+      </w:rPr>
+    </w:lvl>
+    <w:lvl w:ilvl="3" w:tplc="08090001" w:tentative="1">
+      <w:start w:val="1"/>
+      <w:numFmt w:val="bullet"/>
+      <w:lvlText w:val=""/>
+      <w:lvlJc w:val="left"/>
+      <w:pPr>
+        <w:ind w:left="2880" w:hanging="360"/>
+      </w:pPr>
+      <w:rPr>
+        <w:rFonts w:ascii="Symbol" w:hAnsi="Symbol" w:hint="default"/>
+      </w:rPr>
+    </w:lvl>
+    <w:lvl w:ilvl="4" w:tplc="08090003" w:tentative="1">
+      <w:start w:val="1"/>
+      <w:numFmt w:val="bullet"/>
+      <w:lvlText w:val="o"/>
+      <w:lvlJc w:val="left"/>
+      <w:pPr>
+        <w:ind w:left="3600" w:hanging="360"/>
+      </w:pPr>
+      <w:rPr>
+        <w:rFonts w:ascii="Courier New" w:hAnsi="Courier New" w:cs="Courier New" w:hint="default"/>
+      </w:rPr>
+    </w:lvl>
+    <w:lvl w:ilvl="5" w:tplc="08090005" w:tentative="1">
+      <w:start w:val="1"/>
+      <w:numFmt w:val="bullet"/>
+      <w:lvlText w:val=""/>
+      <w:lvlJc w:val="left"/>
+      <w:pPr>
+        <w:ind w:left="4320" w:hanging="360"/>
+      </w:pPr>
+      <w:rPr>
+        <w:rFonts w:ascii="Wingdings" w:hAnsi="Wingdings" w:hint="default"/>
+      </w:rPr>
+    </w:lvl>
+    <w:lvl w:ilvl="6" w:tplc="08090001" w:tentative="1">
+      <w:start w:val="1"/>
+      <w:numFmt w:val="bullet"/>
+      <w:lvlText w:val=""/>
+      <w:lvlJc w:val="left"/>
+      <w:pPr>
+        <w:ind w:left="5040" w:hanging="360"/>
+      </w:pPr>
+      <w:rPr>
+        <w:rFonts w:ascii="Symbol" w:hAnsi="Symbol" w:hint="default"/>
+      </w:rPr>
+    </w:lvl>
+    <w:lvl w:ilvl="7" w:tplc="08090003" w:tentative="1">
+      <w:start w:val="1"/>
+      <w:numFmt w:val="bullet"/>
+      <w:lvlText w:val="o"/>
+      <w:lvlJc w:val="left"/>
+      <w:pPr>
+        <w:ind w:left="5760" w:hanging="360"/>
+      </w:pPr>
+      <w:rPr>
+        <w:rFonts w:ascii="Courier New" w:hAnsi="Courier New" w:cs="Courier New" w:hint="default"/>
+      </w:rPr>
+    </w:lvl>
+    <w:lvl w:ilvl="8" w:tplc="08090005" w:tentative="1">
+      <w:start w:val="1"/>
+      <w:numFmt w:val="bullet"/>
+      <w:lvlText w:val=""/>
+      <w:lvlJc w:val="left"/>
+      <w:pPr>
+        <w:ind w:left="6480" w:hanging="360"/>
+      </w:pPr>
+      <w:rPr>
+        <w:rFonts w:ascii="Wingdings" w:hAnsi="Wingdings" w:hint="default"/>
+      </w:rPr>
+    </w:lvl>
+  </w:abstractNum>
+  <w:abstractNum w:abstractNumId="2" w15:restartNumberingAfterBreak="0">
     <w:nsid w:val="2CD6459C"/>
     <w:multiLevelType w:val="multilevel"/>
     <w:tmpl w:val="656EAEB4"/>
@@ -15804,7 +15999,233 @@
       </w:pPr>
     </w:lvl>
   </w:abstractNum>
-  <w:abstractNum w:abstractNumId="2" w15:restartNumberingAfterBreak="0">
+  <w:abstractNum w:abstractNumId="3" w15:restartNumberingAfterBreak="0">
+    <w:nsid w:val="2E0070AC"/>
+    <w:multiLevelType w:val="hybridMultilevel"/>
+    <w:tmpl w:val="46CAFF2E"/>
+    <w:lvl w:ilvl="0" w:tplc="08090001">
+      <w:start w:val="1"/>
+      <w:numFmt w:val="bullet"/>
+      <w:lvlText w:val=""/>
+      <w:lvlJc w:val="left"/>
+      <w:pPr>
+        <w:ind w:left="360" w:hanging="360"/>
+      </w:pPr>
+      <w:rPr>
+        <w:rFonts w:ascii="Symbol" w:hAnsi="Symbol" w:hint="default"/>
+      </w:rPr>
+    </w:lvl>
+    <w:lvl w:ilvl="1" w:tplc="08090003" w:tentative="1">
+      <w:start w:val="1"/>
+      <w:numFmt w:val="bullet"/>
+      <w:lvlText w:val="o"/>
+      <w:lvlJc w:val="left"/>
+      <w:pPr>
+        <w:ind w:left="1080" w:hanging="360"/>
+      </w:pPr>
+      <w:rPr>
+        <w:rFonts w:ascii="Courier New" w:hAnsi="Courier New" w:cs="Courier New" w:hint="default"/>
+      </w:rPr>
+    </w:lvl>
+    <w:lvl w:ilvl="2" w:tplc="08090005" w:tentative="1">
+      <w:start w:val="1"/>
+      <w:numFmt w:val="bullet"/>
+      <w:lvlText w:val=""/>
+      <w:lvlJc w:val="left"/>
+      <w:pPr>
+        <w:ind w:left="1800" w:hanging="360"/>
+      </w:pPr>
+      <w:rPr>
+        <w:rFonts w:ascii="Wingdings" w:hAnsi="Wingdings" w:hint="default"/>
+      </w:rPr>
+    </w:lvl>
+    <w:lvl w:ilvl="3" w:tplc="08090001" w:tentative="1">
+      <w:start w:val="1"/>
+      <w:numFmt w:val="bullet"/>
+      <w:lvlText w:val=""/>
+      <w:lvlJc w:val="left"/>
+      <w:pPr>
+        <w:ind w:left="2520" w:hanging="360"/>
+      </w:pPr>
+      <w:rPr>
+        <w:rFonts w:ascii="Symbol" w:hAnsi="Symbol" w:hint="default"/>
+      </w:rPr>
+    </w:lvl>
+    <w:lvl w:ilvl="4" w:tplc="08090003" w:tentative="1">
+      <w:start w:val="1"/>
+      <w:numFmt w:val="bullet"/>
+      <w:lvlText w:val="o"/>
+      <w:lvlJc w:val="left"/>
+      <w:pPr>
+        <w:ind w:left="3240" w:hanging="360"/>
+      </w:pPr>
+      <w:rPr>
+        <w:rFonts w:ascii="Courier New" w:hAnsi="Courier New" w:cs="Courier New" w:hint="default"/>
+      </w:rPr>
+    </w:lvl>
+    <w:lvl w:ilvl="5" w:tplc="08090005" w:tentative="1">
+      <w:start w:val="1"/>
+      <w:numFmt w:val="bullet"/>
+      <w:lvlText w:val=""/>
+      <w:lvlJc w:val="left"/>
+      <w:pPr>
+        <w:ind w:left="3960" w:hanging="360"/>
+      </w:pPr>
+      <w:rPr>
+        <w:rFonts w:ascii="Wingdings" w:hAnsi="Wingdings" w:hint="default"/>
+      </w:rPr>
+    </w:lvl>
+    <w:lvl w:ilvl="6" w:tplc="08090001" w:tentative="1">
+      <w:start w:val="1"/>
+      <w:numFmt w:val="bullet"/>
+      <w:lvlText w:val=""/>
+      <w:lvlJc w:val="left"/>
+      <w:pPr>
+        <w:ind w:left="4680" w:hanging="360"/>
+      </w:pPr>
+      <w:rPr>
+        <w:rFonts w:ascii="Symbol" w:hAnsi="Symbol" w:hint="default"/>
+      </w:rPr>
+    </w:lvl>
+    <w:lvl w:ilvl="7" w:tplc="08090003" w:tentative="1">
+      <w:start w:val="1"/>
+      <w:numFmt w:val="bullet"/>
+      <w:lvlText w:val="o"/>
+      <w:lvlJc w:val="left"/>
+      <w:pPr>
+        <w:ind w:left="5400" w:hanging="360"/>
+      </w:pPr>
+      <w:rPr>
+        <w:rFonts w:ascii="Courier New" w:hAnsi="Courier New" w:cs="Courier New" w:hint="default"/>
+      </w:rPr>
+    </w:lvl>
+    <w:lvl w:ilvl="8" w:tplc="08090005" w:tentative="1">
+      <w:start w:val="1"/>
+      <w:numFmt w:val="bullet"/>
+      <w:lvlText w:val=""/>
+      <w:lvlJc w:val="left"/>
+      <w:pPr>
+        <w:ind w:left="6120" w:hanging="360"/>
+      </w:pPr>
+      <w:rPr>
+        <w:rFonts w:ascii="Wingdings" w:hAnsi="Wingdings" w:hint="default"/>
+      </w:rPr>
+    </w:lvl>
+  </w:abstractNum>
+  <w:abstractNum w:abstractNumId="4" w15:restartNumberingAfterBreak="0">
+    <w:nsid w:val="303B7D90"/>
+    <w:multiLevelType w:val="hybridMultilevel"/>
+    <w:tmpl w:val="91B09FA4"/>
+    <w:lvl w:ilvl="0" w:tplc="08090001">
+      <w:start w:val="1"/>
+      <w:numFmt w:val="bullet"/>
+      <w:lvlText w:val=""/>
+      <w:lvlJc w:val="left"/>
+      <w:pPr>
+        <w:ind w:left="360" w:hanging="360"/>
+      </w:pPr>
+      <w:rPr>
+        <w:rFonts w:ascii="Symbol" w:hAnsi="Symbol" w:hint="default"/>
+      </w:rPr>
+    </w:lvl>
+    <w:lvl w:ilvl="1" w:tplc="08090003" w:tentative="1">
+      <w:start w:val="1"/>
+      <w:numFmt w:val="bullet"/>
+      <w:lvlText w:val="o"/>
+      <w:lvlJc w:val="left"/>
+      <w:pPr>
+        <w:ind w:left="1080" w:hanging="360"/>
+      </w:pPr>
+      <w:rPr>
+        <w:rFonts w:ascii="Courier New" w:hAnsi="Courier New" w:cs="Courier New" w:hint="default"/>
+      </w:rPr>
+    </w:lvl>
+    <w:lvl w:ilvl="2" w:tplc="08090005" w:tentative="1">
+      <w:start w:val="1"/>
+      <w:numFmt w:val="bullet"/>
+      <w:lvlText w:val=""/>
+      <w:lvlJc w:val="left"/>
+      <w:pPr>
+        <w:ind w:left="1800" w:hanging="360"/>
+      </w:pPr>
+      <w:rPr>
+        <w:rFonts w:ascii="Wingdings" w:hAnsi="Wingdings" w:hint="default"/>
+      </w:rPr>
+    </w:lvl>
+    <w:lvl w:ilvl="3" w:tplc="08090001" w:tentative="1">
+      <w:start w:val="1"/>
+      <w:numFmt w:val="bullet"/>
+      <w:lvlText w:val=""/>
+      <w:lvlJc w:val="left"/>
+      <w:pPr>
+        <w:ind w:left="2520" w:hanging="360"/>
+      </w:pPr>
+      <w:rPr>
+        <w:rFonts w:ascii="Symbol" w:hAnsi="Symbol" w:hint="default"/>
+      </w:rPr>
+    </w:lvl>
+    <w:lvl w:ilvl="4" w:tplc="08090003" w:tentative="1">
+      <w:start w:val="1"/>
+      <w:numFmt w:val="bullet"/>
+      <w:lvlText w:val="o"/>
+      <w:lvlJc w:val="left"/>
+      <w:pPr>
+        <w:ind w:left="3240" w:hanging="360"/>
+      </w:pPr>
+      <w:rPr>
+        <w:rFonts w:ascii="Courier New" w:hAnsi="Courier New" w:cs="Courier New" w:hint="default"/>
+      </w:rPr>
+    </w:lvl>
+    <w:lvl w:ilvl="5" w:tplc="08090005" w:tentative="1">
+      <w:start w:val="1"/>
+      <w:numFmt w:val="bullet"/>
+      <w:lvlText w:val=""/>
+      <w:lvlJc w:val="left"/>
+      <w:pPr>
+        <w:ind w:left="3960" w:hanging="360"/>
+      </w:pPr>
+      <w:rPr>
+        <w:rFonts w:ascii="Wingdings" w:hAnsi="Wingdings" w:hint="default"/>
+      </w:rPr>
+    </w:lvl>
+    <w:lvl w:ilvl="6" w:tplc="08090001" w:tentative="1">
+      <w:start w:val="1"/>
+      <w:numFmt w:val="bullet"/>
+      <w:lvlText w:val=""/>
+      <w:lvlJc w:val="left"/>
+      <w:pPr>
+        <w:ind w:left="4680" w:hanging="360"/>
+      </w:pPr>
+      <w:rPr>
+        <w:rFonts w:ascii="Symbol" w:hAnsi="Symbol" w:hint="default"/>
+      </w:rPr>
+    </w:lvl>
+    <w:lvl w:ilvl="7" w:tplc="08090003" w:tentative="1">
+      <w:start w:val="1"/>
+      <w:numFmt w:val="bullet"/>
+      <w:lvlText w:val="o"/>
+      <w:lvlJc w:val="left"/>
+      <w:pPr>
+        <w:ind w:left="5400" w:hanging="360"/>
+      </w:pPr>
+      <w:rPr>
+        <w:rFonts w:ascii="Courier New" w:hAnsi="Courier New" w:cs="Courier New" w:hint="default"/>
+      </w:rPr>
+    </w:lvl>
+    <w:lvl w:ilvl="8" w:tplc="08090005" w:tentative="1">
+      <w:start w:val="1"/>
+      <w:numFmt w:val="bullet"/>
+      <w:lvlText w:val=""/>
+      <w:lvlJc w:val="left"/>
+      <w:pPr>
+        <w:ind w:left="6120" w:hanging="360"/>
+      </w:pPr>
+      <w:rPr>
+        <w:rFonts w:ascii="Wingdings" w:hAnsi="Wingdings" w:hint="default"/>
+      </w:rPr>
+    </w:lvl>
+  </w:abstractNum>
+  <w:abstractNum w:abstractNumId="5" w15:restartNumberingAfterBreak="0">
     <w:nsid w:val="4F6A5CA3"/>
     <w:multiLevelType w:val="multilevel"/>
     <w:tmpl w:val="59F0DCDA"/>
@@ -15953,7 +16374,120 @@
       </w:rPr>
     </w:lvl>
   </w:abstractNum>
-  <w:abstractNum w:abstractNumId="3" w15:restartNumberingAfterBreak="0">
+  <w:abstractNum w:abstractNumId="6" w15:restartNumberingAfterBreak="0">
+    <w:nsid w:val="4FAA75BB"/>
+    <w:multiLevelType w:val="hybridMultilevel"/>
+    <w:tmpl w:val="9F9C9356"/>
+    <w:lvl w:ilvl="0" w:tplc="08090001">
+      <w:start w:val="1"/>
+      <w:numFmt w:val="bullet"/>
+      <w:lvlText w:val=""/>
+      <w:lvlJc w:val="left"/>
+      <w:pPr>
+        <w:ind w:left="360" w:hanging="360"/>
+      </w:pPr>
+      <w:rPr>
+        <w:rFonts w:ascii="Symbol" w:hAnsi="Symbol" w:hint="default"/>
+      </w:rPr>
+    </w:lvl>
+    <w:lvl w:ilvl="1" w:tplc="08090003" w:tentative="1">
+      <w:start w:val="1"/>
+      <w:numFmt w:val="bullet"/>
+      <w:lvlText w:val="o"/>
+      <w:lvlJc w:val="left"/>
+      <w:pPr>
+        <w:ind w:left="1080" w:hanging="360"/>
+      </w:pPr>
+      <w:rPr>
+        <w:rFonts w:ascii="Courier New" w:hAnsi="Courier New" w:cs="Courier New" w:hint="default"/>
+      </w:rPr>
+    </w:lvl>
+    <w:lvl w:ilvl="2" w:tplc="08090005" w:tentative="1">
+      <w:start w:val="1"/>
+      <w:numFmt w:val="bullet"/>
+      <w:lvlText w:val=""/>
+      <w:lvlJc w:val="left"/>
+      <w:pPr>
+        <w:ind w:left="1800" w:hanging="360"/>
+      </w:pPr>
+      <w:rPr>
+        <w:rFonts w:ascii="Wingdings" w:hAnsi="Wingdings" w:hint="default"/>
+      </w:rPr>
+    </w:lvl>
+    <w:lvl w:ilvl="3" w:tplc="08090001" w:tentative="1">
+      <w:start w:val="1"/>
+      <w:numFmt w:val="bullet"/>
+      <w:lvlText w:val=""/>
+      <w:lvlJc w:val="left"/>
+      <w:pPr>
+        <w:ind w:left="2520" w:hanging="360"/>
+      </w:pPr>
+      <w:rPr>
+        <w:rFonts w:ascii="Symbol" w:hAnsi="Symbol" w:hint="default"/>
+      </w:rPr>
+    </w:lvl>
+    <w:lvl w:ilvl="4" w:tplc="08090003" w:tentative="1">
+      <w:start w:val="1"/>
+      <w:numFmt w:val="bullet"/>
+      <w:lvlText w:val="o"/>
+      <w:lvlJc w:val="left"/>
+      <w:pPr>
+        <w:ind w:left="3240" w:hanging="360"/>
+      </w:pPr>
+      <w:rPr>
+        <w:rFonts w:ascii="Courier New" w:hAnsi="Courier New" w:cs="Courier New" w:hint="default"/>
+      </w:rPr>
+    </w:lvl>
+    <w:lvl w:ilvl="5" w:tplc="08090005" w:tentative="1">
+      <w:start w:val="1"/>
+      <w:numFmt w:val="bullet"/>
+      <w:lvlText w:val=""/>
+      <w:lvlJc w:val="left"/>
+      <w:pPr>
+        <w:ind w:left="3960" w:hanging="360"/>
+      </w:pPr>
+      <w:rPr>
+        <w:rFonts w:ascii="Wingdings" w:hAnsi="Wingdings" w:hint="default"/>
+      </w:rPr>
+    </w:lvl>
+    <w:lvl w:ilvl="6" w:tplc="08090001" w:tentative="1">
+      <w:start w:val="1"/>
+      <w:numFmt w:val="bullet"/>
+      <w:lvlText w:val=""/>
+      <w:lvlJc w:val="left"/>
+      <w:pPr>
+        <w:ind w:left="4680" w:hanging="360"/>
+      </w:pPr>
+      <w:rPr>
+        <w:rFonts w:ascii="Symbol" w:hAnsi="Symbol" w:hint="default"/>
+      </w:rPr>
+    </w:lvl>
+    <w:lvl w:ilvl="7" w:tplc="08090003" w:tentative="1">
+      <w:start w:val="1"/>
+      <w:numFmt w:val="bullet"/>
+      <w:lvlText w:val="o"/>
+      <w:lvlJc w:val="left"/>
+      <w:pPr>
+        <w:ind w:left="5400" w:hanging="360"/>
+      </w:pPr>
+      <w:rPr>
+        <w:rFonts w:ascii="Courier New" w:hAnsi="Courier New" w:cs="Courier New" w:hint="default"/>
+      </w:rPr>
+    </w:lvl>
+    <w:lvl w:ilvl="8" w:tplc="08090005" w:tentative="1">
+      <w:start w:val="1"/>
+      <w:numFmt w:val="bullet"/>
+      <w:lvlText w:val=""/>
+      <w:lvlJc w:val="left"/>
+      <w:pPr>
+        <w:ind w:left="6120" w:hanging="360"/>
+      </w:pPr>
+      <w:rPr>
+        <w:rFonts w:ascii="Wingdings" w:hAnsi="Wingdings" w:hint="default"/>
+      </w:rPr>
+    </w:lvl>
+  </w:abstractNum>
+  <w:abstractNum w:abstractNumId="7" w15:restartNumberingAfterBreak="0">
     <w:nsid w:val="61AD02E8"/>
     <w:multiLevelType w:val="multilevel"/>
     <w:tmpl w:val="3F40F3DC"/>
@@ -16102,7 +16636,7 @@
       </w:rPr>
     </w:lvl>
   </w:abstractNum>
-  <w:abstractNum w:abstractNumId="4" w15:restartNumberingAfterBreak="0">
+  <w:abstractNum w:abstractNumId="8" w15:restartNumberingAfterBreak="0">
     <w:nsid w:val="62157A1E"/>
     <w:multiLevelType w:val="multilevel"/>
     <w:tmpl w:val="3D5A33A8"/>
@@ -16251,7 +16785,7 @@
       </w:rPr>
     </w:lvl>
   </w:abstractNum>
-  <w:abstractNum w:abstractNumId="5" w15:restartNumberingAfterBreak="0">
+  <w:abstractNum w:abstractNumId="9" w15:restartNumberingAfterBreak="0">
     <w:nsid w:val="6AAC0B8C"/>
     <w:multiLevelType w:val="hybridMultilevel"/>
     <w:tmpl w:val="3724B82C"/>
@@ -16364,7 +16898,93 @@
       </w:rPr>
     </w:lvl>
   </w:abstractNum>
-  <w:abstractNum w:abstractNumId="6" w15:restartNumberingAfterBreak="0">
+  <w:abstractNum w:abstractNumId="10" w15:restartNumberingAfterBreak="0">
+    <w:nsid w:val="6E1161C8"/>
+    <w:multiLevelType w:val="hybridMultilevel"/>
+    <w:tmpl w:val="DFC2AAEC"/>
+    <w:lvl w:ilvl="0" w:tplc="0809000F">
+      <w:start w:val="1"/>
+      <w:numFmt w:val="decimal"/>
+      <w:lvlText w:val="%1."/>
+      <w:lvlJc w:val="left"/>
+      <w:pPr>
+        <w:ind w:left="720" w:hanging="360"/>
+      </w:pPr>
+    </w:lvl>
+    <w:lvl w:ilvl="1" w:tplc="08090019" w:tentative="1">
+      <w:start w:val="1"/>
+      <w:numFmt w:val="lowerLetter"/>
+      <w:lvlText w:val="%2."/>
+      <w:lvlJc w:val="left"/>
+      <w:pPr>
+        <w:ind w:left="1440" w:hanging="360"/>
+      </w:pPr>
+    </w:lvl>
+    <w:lvl w:ilvl="2" w:tplc="0809001B" w:tentative="1">
+      <w:start w:val="1"/>
+      <w:numFmt w:val="lowerRoman"/>
+      <w:lvlText w:val="%3."/>
+      <w:lvlJc w:val="right"/>
+      <w:pPr>
+        <w:ind w:left="2160" w:hanging="180"/>
+      </w:pPr>
+    </w:lvl>
+    <w:lvl w:ilvl="3" w:tplc="0809000F" w:tentative="1">
+      <w:start w:val="1"/>
+      <w:numFmt w:val="decimal"/>
+      <w:lvlText w:val="%4."/>
+      <w:lvlJc w:val="left"/>
+      <w:pPr>
+        <w:ind w:left="2880" w:hanging="360"/>
+      </w:pPr>
+    </w:lvl>
+    <w:lvl w:ilvl="4" w:tplc="08090019" w:tentative="1">
+      <w:start w:val="1"/>
+      <w:numFmt w:val="lowerLetter"/>
+      <w:lvlText w:val="%5."/>
+      <w:lvlJc w:val="left"/>
+      <w:pPr>
+        <w:ind w:left="3600" w:hanging="360"/>
+      </w:pPr>
+    </w:lvl>
+    <w:lvl w:ilvl="5" w:tplc="0809001B" w:tentative="1">
+      <w:start w:val="1"/>
+      <w:numFmt w:val="lowerRoman"/>
+      <w:lvlText w:val="%6."/>
+      <w:lvlJc w:val="right"/>
+      <w:pPr>
+        <w:ind w:left="4320" w:hanging="180"/>
+      </w:pPr>
+    </w:lvl>
+    <w:lvl w:ilvl="6" w:tplc="0809000F" w:tentative="1">
+      <w:start w:val="1"/>
+      <w:numFmt w:val="decimal"/>
+      <w:lvlText w:val="%7."/>
+      <w:lvlJc w:val="left"/>
+      <w:pPr>
+        <w:ind w:left="5040" w:hanging="360"/>
+      </w:pPr>
+    </w:lvl>
+    <w:lvl w:ilvl="7" w:tplc="08090019" w:tentative="1">
+      <w:start w:val="1"/>
+      <w:numFmt w:val="lowerLetter"/>
+      <w:lvlText w:val="%8."/>
+      <w:lvlJc w:val="left"/>
+      <w:pPr>
+        <w:ind w:left="5760" w:hanging="360"/>
+      </w:pPr>
+    </w:lvl>
+    <w:lvl w:ilvl="8" w:tplc="0809001B" w:tentative="1">
+      <w:start w:val="1"/>
+      <w:numFmt w:val="lowerRoman"/>
+      <w:lvlText w:val="%9."/>
+      <w:lvlJc w:val="right"/>
+      <w:pPr>
+        <w:ind w:left="6480" w:hanging="180"/>
+      </w:pPr>
+    </w:lvl>
+  </w:abstractNum>
+  <w:abstractNum w:abstractNumId="11" w15:restartNumberingAfterBreak="0">
     <w:nsid w:val="6E2605BF"/>
     <w:multiLevelType w:val="hybridMultilevel"/>
     <w:tmpl w:val="57CCB656"/>
@@ -16477,17 +17097,17 @@
       </w:rPr>
     </w:lvl>
   </w:abstractNum>
-  <w:abstractNum w:abstractNumId="7" w15:restartNumberingAfterBreak="0">
-    <w:nsid w:val="765D22CB"/>
+  <w:abstractNum w:abstractNumId="12" w15:restartNumberingAfterBreak="0">
+    <w:nsid w:val="75F623AC"/>
     <w:multiLevelType w:val="hybridMultilevel"/>
-    <w:tmpl w:val="0C706644"/>
+    <w:tmpl w:val="5EFC4528"/>
     <w:lvl w:ilvl="0" w:tplc="08090001">
       <w:start w:val="1"/>
       <w:numFmt w:val="bullet"/>
       <w:lvlText w:val=""/>
       <w:lvlJc w:val="left"/>
       <w:pPr>
-        <w:ind w:left="720" w:hanging="360"/>
+        <w:ind w:left="360" w:hanging="360"/>
       </w:pPr>
       <w:rPr>
         <w:rFonts w:ascii="Symbol" w:hAnsi="Symbol" w:hint="default"/>
@@ -16499,7 +17119,7 @@
       <w:lvlText w:val="o"/>
       <w:lvlJc w:val="left"/>
       <w:pPr>
-        <w:ind w:left="1440" w:hanging="360"/>
+        <w:ind w:left="1080" w:hanging="360"/>
       </w:pPr>
       <w:rPr>
         <w:rFonts w:ascii="Courier New" w:hAnsi="Courier New" w:cs="Courier New" w:hint="default"/>
@@ -16511,7 +17131,7 @@
       <w:lvlText w:val=""/>
       <w:lvlJc w:val="left"/>
       <w:pPr>
-        <w:ind w:left="2160" w:hanging="360"/>
+        <w:ind w:left="1800" w:hanging="360"/>
       </w:pPr>
       <w:rPr>
         <w:rFonts w:ascii="Wingdings" w:hAnsi="Wingdings" w:hint="default"/>
@@ -16523,7 +17143,7 @@
       <w:lvlText w:val=""/>
       <w:lvlJc w:val="left"/>
       <w:pPr>
-        <w:ind w:left="2880" w:hanging="360"/>
+        <w:ind w:left="2520" w:hanging="360"/>
       </w:pPr>
       <w:rPr>
         <w:rFonts w:ascii="Symbol" w:hAnsi="Symbol" w:hint="default"/>
@@ -16535,7 +17155,7 @@
       <w:lvlText w:val="o"/>
       <w:lvlJc w:val="left"/>
       <w:pPr>
-        <w:ind w:left="3600" w:hanging="360"/>
+        <w:ind w:left="3240" w:hanging="360"/>
       </w:pPr>
       <w:rPr>
         <w:rFonts w:ascii="Courier New" w:hAnsi="Courier New" w:cs="Courier New" w:hint="default"/>
@@ -16547,7 +17167,7 @@
       <w:lvlText w:val=""/>
       <w:lvlJc w:val="left"/>
       <w:pPr>
-        <w:ind w:left="4320" w:hanging="360"/>
+        <w:ind w:left="3960" w:hanging="360"/>
       </w:pPr>
       <w:rPr>
         <w:rFonts w:ascii="Wingdings" w:hAnsi="Wingdings" w:hint="default"/>
@@ -16559,7 +17179,7 @@
       <w:lvlText w:val=""/>
       <w:lvlJc w:val="left"/>
       <w:pPr>
-        <w:ind w:left="5040" w:hanging="360"/>
+        <w:ind w:left="4680" w:hanging="360"/>
       </w:pPr>
       <w:rPr>
         <w:rFonts w:ascii="Symbol" w:hAnsi="Symbol" w:hint="default"/>
@@ -16571,7 +17191,7 @@
       <w:lvlText w:val="o"/>
       <w:lvlJc w:val="left"/>
       <w:pPr>
-        <w:ind w:left="5760" w:hanging="360"/>
+        <w:ind w:left="5400" w:hanging="360"/>
       </w:pPr>
       <w:rPr>
         <w:rFonts w:ascii="Courier New" w:hAnsi="Courier New" w:cs="Courier New" w:hint="default"/>
@@ -16583,14 +17203,127 @@
       <w:lvlText w:val=""/>
       <w:lvlJc w:val="left"/>
       <w:pPr>
-        <w:ind w:left="6480" w:hanging="360"/>
+        <w:ind w:left="6120" w:hanging="360"/>
       </w:pPr>
       <w:rPr>
         <w:rFonts w:ascii="Wingdings" w:hAnsi="Wingdings" w:hint="default"/>
       </w:rPr>
     </w:lvl>
   </w:abstractNum>
-  <w:abstractNum w:abstractNumId="8" w15:restartNumberingAfterBreak="0">
+  <w:abstractNum w:abstractNumId="13" w15:restartNumberingAfterBreak="0">
+    <w:nsid w:val="765D22CB"/>
+    <w:multiLevelType w:val="hybridMultilevel"/>
+    <w:tmpl w:val="0C706644"/>
+    <w:lvl w:ilvl="0" w:tplc="08090001">
+      <w:start w:val="1"/>
+      <w:numFmt w:val="bullet"/>
+      <w:lvlText w:val=""/>
+      <w:lvlJc w:val="left"/>
+      <w:pPr>
+        <w:ind w:left="720" w:hanging="360"/>
+      </w:pPr>
+      <w:rPr>
+        <w:rFonts w:ascii="Symbol" w:hAnsi="Symbol" w:hint="default"/>
+      </w:rPr>
+    </w:lvl>
+    <w:lvl w:ilvl="1" w:tplc="08090003" w:tentative="1">
+      <w:start w:val="1"/>
+      <w:numFmt w:val="bullet"/>
+      <w:lvlText w:val="o"/>
+      <w:lvlJc w:val="left"/>
+      <w:pPr>
+        <w:ind w:left="1440" w:hanging="360"/>
+      </w:pPr>
+      <w:rPr>
+        <w:rFonts w:ascii="Courier New" w:hAnsi="Courier New" w:cs="Courier New" w:hint="default"/>
+      </w:rPr>
+    </w:lvl>
+    <w:lvl w:ilvl="2" w:tplc="08090005" w:tentative="1">
+      <w:start w:val="1"/>
+      <w:numFmt w:val="bullet"/>
+      <w:lvlText w:val=""/>
+      <w:lvlJc w:val="left"/>
+      <w:pPr>
+        <w:ind w:left="2160" w:hanging="360"/>
+      </w:pPr>
+      <w:rPr>
+        <w:rFonts w:ascii="Wingdings" w:hAnsi="Wingdings" w:hint="default"/>
+      </w:rPr>
+    </w:lvl>
+    <w:lvl w:ilvl="3" w:tplc="08090001" w:tentative="1">
+      <w:start w:val="1"/>
+      <w:numFmt w:val="bullet"/>
+      <w:lvlText w:val=""/>
+      <w:lvlJc w:val="left"/>
+      <w:pPr>
+        <w:ind w:left="2880" w:hanging="360"/>
+      </w:pPr>
+      <w:rPr>
+        <w:rFonts w:ascii="Symbol" w:hAnsi="Symbol" w:hint="default"/>
+      </w:rPr>
+    </w:lvl>
+    <w:lvl w:ilvl="4" w:tplc="08090003" w:tentative="1">
+      <w:start w:val="1"/>
+      <w:numFmt w:val="bullet"/>
+      <w:lvlText w:val="o"/>
+      <w:lvlJc w:val="left"/>
+      <w:pPr>
+        <w:ind w:left="3600" w:hanging="360"/>
+      </w:pPr>
+      <w:rPr>
+        <w:rFonts w:ascii="Courier New" w:hAnsi="Courier New" w:cs="Courier New" w:hint="default"/>
+      </w:rPr>
+    </w:lvl>
+    <w:lvl w:ilvl="5" w:tplc="08090005" w:tentative="1">
+      <w:start w:val="1"/>
+      <w:numFmt w:val="bullet"/>
+      <w:lvlText w:val=""/>
+      <w:lvlJc w:val="left"/>
+      <w:pPr>
+        <w:ind w:left="4320" w:hanging="360"/>
+      </w:pPr>
+      <w:rPr>
+        <w:rFonts w:ascii="Wingdings" w:hAnsi="Wingdings" w:hint="default"/>
+      </w:rPr>
+    </w:lvl>
+    <w:lvl w:ilvl="6" w:tplc="08090001" w:tentative="1">
+      <w:start w:val="1"/>
+      <w:numFmt w:val="bullet"/>
+      <w:lvlText w:val=""/>
+      <w:lvlJc w:val="left"/>
+      <w:pPr>
+        <w:ind w:left="5040" w:hanging="360"/>
+      </w:pPr>
+      <w:rPr>
+        <w:rFonts w:ascii="Symbol" w:hAnsi="Symbol" w:hint="default"/>
+      </w:rPr>
+    </w:lvl>
+    <w:lvl w:ilvl="7" w:tplc="08090003" w:tentative="1">
+      <w:start w:val="1"/>
+      <w:numFmt w:val="bullet"/>
+      <w:lvlText w:val="o"/>
+      <w:lvlJc w:val="left"/>
+      <w:pPr>
+        <w:ind w:left="5760" w:hanging="360"/>
+      </w:pPr>
+      <w:rPr>
+        <w:rFonts w:ascii="Courier New" w:hAnsi="Courier New" w:cs="Courier New" w:hint="default"/>
+      </w:rPr>
+    </w:lvl>
+    <w:lvl w:ilvl="8" w:tplc="08090005" w:tentative="1">
+      <w:start w:val="1"/>
+      <w:numFmt w:val="bullet"/>
+      <w:lvlText w:val=""/>
+      <w:lvlJc w:val="left"/>
+      <w:pPr>
+        <w:ind w:left="6480" w:hanging="360"/>
+      </w:pPr>
+      <w:rPr>
+        <w:rFonts w:ascii="Wingdings" w:hAnsi="Wingdings" w:hint="default"/>
+      </w:rPr>
+    </w:lvl>
+  </w:abstractNum>
+  <w:abstractNum w:abstractNumId="14" w15:restartNumberingAfterBreak="0">
     <w:nsid w:val="76A57045"/>
     <w:multiLevelType w:val="multilevel"/>
     <w:tmpl w:val="BA20EBBC"/>
@@ -16704,31 +17437,49 @@
     </w:lvl>
   </w:abstractNum>
   <w:num w:numId="1" w16cid:durableId="614559298">
-    <w:abstractNumId w:val="4"/>
+    <w:abstractNumId w:val="8"/>
   </w:num>
   <w:num w:numId="2" w16cid:durableId="1735816232">
-    <w:abstractNumId w:val="1"/>
+    <w:abstractNumId w:val="2"/>
   </w:num>
   <w:num w:numId="3" w16cid:durableId="628701853">
-    <w:abstractNumId w:val="3"/>
+    <w:abstractNumId w:val="7"/>
   </w:num>
   <w:num w:numId="4" w16cid:durableId="1975014627">
-    <w:abstractNumId w:val="8"/>
+    <w:abstractNumId w:val="14"/>
   </w:num>
   <w:num w:numId="5" w16cid:durableId="1630627077">
-    <w:abstractNumId w:val="2"/>
+    <w:abstractNumId w:val="5"/>
   </w:num>
   <w:num w:numId="6" w16cid:durableId="139662112">
-    <w:abstractNumId w:val="7"/>
+    <w:abstractNumId w:val="13"/>
   </w:num>
   <w:num w:numId="7" w16cid:durableId="2067028767">
-    <w:abstractNumId w:val="6"/>
+    <w:abstractNumId w:val="11"/>
   </w:num>
   <w:num w:numId="8" w16cid:durableId="1231773668">
     <w:abstractNumId w:val="0"/>
   </w:num>
   <w:num w:numId="9" w16cid:durableId="874267257">
-    <w:abstractNumId w:val="5"/>
+    <w:abstractNumId w:val="9"/>
+  </w:num>
+  <w:num w:numId="10" w16cid:durableId="458718409">
+    <w:abstractNumId w:val="10"/>
+  </w:num>
+  <w:num w:numId="11" w16cid:durableId="674724618">
+    <w:abstractNumId w:val="1"/>
+  </w:num>
+  <w:num w:numId="12" w16cid:durableId="58097263">
+    <w:abstractNumId w:val="3"/>
+  </w:num>
+  <w:num w:numId="13" w16cid:durableId="975531393">
+    <w:abstractNumId w:val="6"/>
+  </w:num>
+  <w:num w:numId="14" w16cid:durableId="1692298466">
+    <w:abstractNumId w:val="12"/>
+  </w:num>
+  <w:num w:numId="15" w16cid:durableId="400103055">
+    <w:abstractNumId w:val="4"/>
   </w:num>
 </w:numbering>
 </file>
@@ -17376,6 +18127,7 @@
   <w:style w:type="character" w:default="1" w:styleId="DefaultParagraphFont">
     <w:name w:val="Default Paragraph Font"/>
     <w:uiPriority w:val="1"/>
+    <w:semiHidden/>
     <w:unhideWhenUsed/>
   </w:style>
   <w:style w:type="table" w:default="1" w:styleId="TableNormal">
@@ -18219,6 +18971,25 @@
       <w:szCs w:val="24"/>
     </w:rPr>
   </w:style>
+  <w:style w:type="table" w:styleId="TableGrid">
+    <w:name w:val="Table Grid"/>
+    <w:basedOn w:val="TableNormal"/>
+    <w:uiPriority w:val="39"/>
+    <w:rsid w:val="00757287"/>
+    <w:pPr>
+      <w:spacing w:after="0" w:line="240" w:lineRule="auto"/>
+    </w:pPr>
+    <w:tblPr>
+      <w:tblBorders>
+        <w:top w:val="single" w:sz="4" w:space="0" w:color="auto"/>
+        <w:left w:val="single" w:sz="4" w:space="0" w:color="auto"/>
+        <w:bottom w:val="single" w:sz="4" w:space="0" w:color="auto"/>
+        <w:right w:val="single" w:sz="4" w:space="0" w:color="auto"/>
+        <w:insideH w:val="single" w:sz="4" w:space="0" w:color="auto"/>
+        <w:insideV w:val="single" w:sz="4" w:space="0" w:color="auto"/>
+      </w:tblBorders>
+    </w:tblPr>
+  </w:style>
 </w:styles>
 </file>
 

--- a/C#/Entity Framework.docx
+++ b/C#/Entity Framework.docx
@@ -3944,8 +3944,8 @@
       </w:tblPr>
       <w:tblGrid>
         <w:gridCol w:w="2122"/>
-        <w:gridCol w:w="3682"/>
-        <w:gridCol w:w="3546"/>
+        <w:gridCol w:w="3827"/>
+        <w:gridCol w:w="3401"/>
       </w:tblGrid>
       <w:tr>
         <w:tc>
@@ -3964,7 +3964,7 @@
         </w:tc>
         <w:tc>
           <w:tcPr>
-            <w:tcW w:w="3682" w:type="dxa"/>
+            <w:tcW w:w="3827" w:type="dxa"/>
           </w:tcPr>
           <w:p>
             <w:pPr>
@@ -3983,19 +3983,29 @@
               </w:rPr>
               <w:t xml:space="preserve">Code First </w:t>
             </w:r>
+            <w:proofErr w:type="gramStart"/>
             <w:r>
               <w:rPr>
                 <w:b/>
                 <w:bCs/>
                 <w:color w:val="00B050"/>
               </w:rPr>
-              <w:t>With Existing Database</w:t>
+              <w:t>With</w:t>
+            </w:r>
+            <w:proofErr w:type="gramEnd"/>
+            <w:r>
+              <w:rPr>
+                <w:b/>
+                <w:bCs/>
+                <w:color w:val="00B050"/>
+              </w:rPr>
+              <w:t xml:space="preserve"> Existing Database</w:t>
             </w:r>
           </w:p>
         </w:tc>
         <w:tc>
           <w:tcPr>
-            <w:tcW w:w="3546" w:type="dxa"/>
+            <w:tcW w:w="3401" w:type="dxa"/>
           </w:tcPr>
           <w:p>
             <w:pPr>
@@ -4034,7 +4044,7 @@
         </w:tc>
         <w:tc>
           <w:tcPr>
-            <w:tcW w:w="3682" w:type="dxa"/>
+            <w:tcW w:w="3827" w:type="dxa"/>
           </w:tcPr>
           <w:p>
             <w:pPr>
@@ -4055,7 +4065,7 @@
         </w:tc>
         <w:tc>
           <w:tcPr>
-            <w:tcW w:w="3546" w:type="dxa"/>
+            <w:tcW w:w="3401" w:type="dxa"/>
           </w:tcPr>
           <w:p>
             <w:pPr>
@@ -4158,12 +4168,17 @@
         </w:tc>
         <w:tc>
           <w:tcPr>
-            <w:tcW w:w="3682" w:type="dxa"/>
+            <w:tcW w:w="3827" w:type="dxa"/>
           </w:tcPr>
           <w:p>
             <w:r>
-              <w:t>Import model from DB</w:t>
-            </w:r>
+              <w:t xml:space="preserve">Import model from </w:t>
+            </w:r>
+            <w:proofErr w:type="gramStart"/>
+            <w:r>
+              <w:t>DB</w:t>
+            </w:r>
+            <w:proofErr w:type="gramEnd"/>
           </w:p>
           <w:p>
             <w:pPr>
@@ -4188,6 +4203,7 @@
             <w:r>
               <w:t xml:space="preserve">Name </w:t>
             </w:r>
+            <w:proofErr w:type="spellStart"/>
             <w:r>
               <w:rPr>
                 <w:rFonts w:ascii="Cascadia Mono" w:hAnsi="Cascadia Mono" w:cs="Cascadia Mono"/>
@@ -4201,6 +4217,7 @@
               </w:rPr>
               <w:t>EFCodeFirstDBDBContext</w:t>
             </w:r>
+            <w:proofErr w:type="spellEnd"/>
           </w:p>
           <w:p>
             <w:pPr>
@@ -4211,8 +4228,13 @@
               </w:numPr>
             </w:pPr>
             <w:r>
-              <w:t>Select Code First from database</w:t>
-            </w:r>
+              <w:t xml:space="preserve">Select Code First from </w:t>
+            </w:r>
+            <w:proofErr w:type="gramStart"/>
+            <w:r>
+              <w:t>database</w:t>
+            </w:r>
+            <w:proofErr w:type="gramEnd"/>
           </w:p>
           <w:p>
             <w:pPr>
@@ -4223,8 +4245,13 @@
               </w:numPr>
             </w:pPr>
             <w:r>
-              <w:t>Create a connection string to the existing database</w:t>
-            </w:r>
+              <w:t xml:space="preserve">Create a connection string to the existing </w:t>
+            </w:r>
+            <w:proofErr w:type="gramStart"/>
+            <w:r>
+              <w:t>database</w:t>
+            </w:r>
+            <w:proofErr w:type="gramEnd"/>
           </w:p>
           <w:p>
             <w:pPr>
@@ -4253,9 +4280,11 @@
                 <w:numId w:val="13"/>
               </w:numPr>
             </w:pPr>
+            <w:proofErr w:type="spellStart"/>
             <w:r>
               <w:t>DBContext.cs</w:t>
             </w:r>
+            <w:proofErr w:type="spellEnd"/>
           </w:p>
           <w:p>
             <w:pPr>
@@ -4265,8 +4294,13 @@
                 <w:numId w:val="13"/>
               </w:numPr>
             </w:pPr>
-            <w:r>
-              <w:t>Model.cs classes</w:t>
+            <w:proofErr w:type="spellStart"/>
+            <w:r>
+              <w:t>Model.cs</w:t>
+            </w:r>
+            <w:proofErr w:type="spellEnd"/>
+            <w:r>
+              <w:t xml:space="preserve"> classes</w:t>
             </w:r>
           </w:p>
           <w:p>
@@ -4281,16 +4315,21 @@
               <w:t>Connection String to App</w:t>
             </w:r>
             <w:r>
-              <w:t>/Web</w:t>
+              <w:t>/</w:t>
+            </w:r>
+            <w:proofErr w:type="spellStart"/>
+            <w:r>
+              <w:t>Web</w:t>
             </w:r>
             <w:r>
               <w:t>.config</w:t>
             </w:r>
+            <w:proofErr w:type="spellEnd"/>
           </w:p>
         </w:tc>
         <w:tc>
           <w:tcPr>
-            <w:tcW w:w="3546" w:type="dxa"/>
+            <w:tcW w:w="3401" w:type="dxa"/>
           </w:tcPr>
           <w:p/>
         </w:tc>
@@ -4304,13 +4343,13 @@
         </w:tc>
         <w:tc>
           <w:tcPr>
-            <w:tcW w:w="3682" w:type="dxa"/>
+            <w:tcW w:w="3827" w:type="dxa"/>
           </w:tcPr>
           <w:p/>
         </w:tc>
         <w:tc>
           <w:tcPr>
-            <w:tcW w:w="3546" w:type="dxa"/>
+            <w:tcW w:w="3401" w:type="dxa"/>
           </w:tcPr>
           <w:p>
             <w:r>
@@ -4320,8 +4359,13 @@
               <w:t xml:space="preserve"> </w:t>
             </w:r>
             <w:r>
-              <w:t>/Web.config</w:t>
-            </w:r>
+              <w:t>/</w:t>
+            </w:r>
+            <w:proofErr w:type="spellStart"/>
+            <w:r>
+              <w:t>Web.config</w:t>
+            </w:r>
+            <w:proofErr w:type="spellEnd"/>
           </w:p>
         </w:tc>
       </w:tr>
@@ -4334,7 +4378,7 @@
         </w:tc>
         <w:tc>
           <w:tcPr>
-            <w:tcW w:w="3682" w:type="dxa"/>
+            <w:tcW w:w="3827" w:type="dxa"/>
           </w:tcPr>
           <w:p>
             <w:pPr>
@@ -4345,14 +4389,27 @@
               </w:numPr>
             </w:pPr>
             <w:r>
-              <w:t xml:space="preserve">Move Model.cs </w:t>
+              <w:t xml:space="preserve">Move </w:t>
+            </w:r>
+            <w:proofErr w:type="spellStart"/>
+            <w:r>
+              <w:t>Model.cs</w:t>
+            </w:r>
+            <w:proofErr w:type="spellEnd"/>
+            <w:r>
+              <w:t xml:space="preserve"> </w:t>
             </w:r>
             <w:r>
               <w:t>files</w:t>
             </w:r>
             <w:r>
-              <w:t xml:space="preserve"> into Model folder</w:t>
-            </w:r>
+              <w:t xml:space="preserve"> into Model </w:t>
+            </w:r>
+            <w:proofErr w:type="gramStart"/>
+            <w:r>
+              <w:t>folder</w:t>
+            </w:r>
+            <w:proofErr w:type="gramEnd"/>
           </w:p>
           <w:p>
             <w:pPr>
@@ -4362,19 +4419,45 @@
                 <w:numId w:val="14"/>
               </w:numPr>
             </w:pPr>
-            <w:r>
-              <w:t>ICollection vs IList – IList enables to access with indexer</w:t>
+            <w:proofErr w:type="spellStart"/>
+            <w:r>
+              <w:t>ICollection</w:t>
+            </w:r>
+            <w:proofErr w:type="spellEnd"/>
+            <w:r>
+              <w:t xml:space="preserve"> vs </w:t>
+            </w:r>
+            <w:proofErr w:type="spellStart"/>
+            <w:r>
+              <w:t>IList</w:t>
+            </w:r>
+            <w:proofErr w:type="spellEnd"/>
+            <w:r>
+              <w:t xml:space="preserve"> – </w:t>
+            </w:r>
+            <w:proofErr w:type="spellStart"/>
+            <w:r>
+              <w:t>IList</w:t>
+            </w:r>
+            <w:proofErr w:type="spellEnd"/>
+            <w:r>
+              <w:t xml:space="preserve"> enables to access with indexer</w:t>
             </w:r>
           </w:p>
         </w:tc>
         <w:tc>
           <w:tcPr>
-            <w:tcW w:w="3546" w:type="dxa"/>
+            <w:tcW w:w="3401" w:type="dxa"/>
           </w:tcPr>
           <w:p>
             <w:r>
-              <w:t>Code Model.cs</w:t>
-            </w:r>
+              <w:t xml:space="preserve">Code </w:t>
+            </w:r>
+            <w:proofErr w:type="spellStart"/>
+            <w:r>
+              <w:t>Model.cs</w:t>
+            </w:r>
+            <w:proofErr w:type="spellEnd"/>
           </w:p>
         </w:tc>
       </w:tr>
@@ -4387,7 +4470,7 @@
         </w:tc>
         <w:tc>
           <w:tcPr>
-            <w:tcW w:w="3682" w:type="dxa"/>
+            <w:tcW w:w="3827" w:type="dxa"/>
           </w:tcPr>
           <w:p>
             <w:pPr>
@@ -4398,18 +4481,31 @@
               </w:numPr>
             </w:pPr>
             <w:r>
-              <w:t>Move DBContext.cs file into Context folder</w:t>
+              <w:t xml:space="preserve">Move </w:t>
+            </w:r>
+            <w:proofErr w:type="spellStart"/>
+            <w:r>
+              <w:t>DBContext.cs</w:t>
+            </w:r>
+            <w:proofErr w:type="spellEnd"/>
+            <w:r>
+              <w:t xml:space="preserve"> file into Context folder</w:t>
             </w:r>
           </w:p>
         </w:tc>
         <w:tc>
           <w:tcPr>
-            <w:tcW w:w="3546" w:type="dxa"/>
+            <w:tcW w:w="3401" w:type="dxa"/>
           </w:tcPr>
           <w:p>
             <w:r>
-              <w:t>Code DBContext.cs</w:t>
-            </w:r>
+              <w:t xml:space="preserve">Code </w:t>
+            </w:r>
+            <w:proofErr w:type="spellStart"/>
+            <w:r>
+              <w:t>DBContext.cs</w:t>
+            </w:r>
+            <w:proofErr w:type="spellEnd"/>
           </w:p>
         </w:tc>
       </w:tr>
@@ -4420,7 +4516,7 @@
           </w:tcPr>
           <w:p>
             <w:r>
-              <w:t>Init migration</w:t>
+              <w:t>Migration</w:t>
             </w:r>
           </w:p>
         </w:tc>
@@ -4435,6 +4531,12 @@
             </w:pPr>
             <w:r>
               <w:t>enable-migrations</w:t>
+            </w:r>
+            <w:r>
+              <w:t xml:space="preserve"> – only once per project, </w:t>
+            </w:r>
+            <w:r>
+              <w:t>add Migrations folder to project</w:t>
             </w:r>
           </w:p>
         </w:tc>
@@ -4448,13 +4550,47 @@
         </w:tc>
         <w:tc>
           <w:tcPr>
-            <w:tcW w:w="7228" w:type="dxa"/>
-            <w:gridSpan w:val="2"/>
+            <w:tcW w:w="3827" w:type="dxa"/>
           </w:tcPr>
           <w:p>
             <w:pPr>
               <w:jc w:val="center"/>
             </w:pPr>
+            <w:r>
+              <w:t>a</w:t>
+            </w:r>
+            <w:r>
+              <w:t>dd-migration name -</w:t>
+            </w:r>
+            <w:proofErr w:type="spellStart"/>
+            <w:r>
+              <w:t>IgnoreChanges</w:t>
+            </w:r>
+            <w:proofErr w:type="spellEnd"/>
+            <w:r>
+              <w:t xml:space="preserve"> -Force</w:t>
+            </w:r>
+          </w:p>
+          <w:p>
+            <w:pPr>
+              <w:jc w:val="center"/>
+            </w:pPr>
+            <w:r>
+              <w:t>Because the current model already exists</w:t>
+            </w:r>
+          </w:p>
+        </w:tc>
+        <w:tc>
+          <w:tcPr>
+            <w:tcW w:w="3401" w:type="dxa"/>
+          </w:tcPr>
+          <w:p>
+            <w:pPr>
+              <w:jc w:val="center"/>
+            </w:pPr>
+            <w:r>
+              <w:t>add-migration name</w:t>
+            </w:r>
           </w:p>
         </w:tc>
       </w:tr>
@@ -4522,7 +4658,67 @@
           <w:sz w:val="19"/>
           <w:szCs w:val="19"/>
         </w:rPr>
-        <w:t xml:space="preserve">    &lt;add name="DefaultConnection" connectionString="Data Source=RonnieDev;Initial Catalog=Pluto2;Persist Security Info=Tr</w:t>
+        <w:t xml:space="preserve">    &lt;add name="</w:t>
+      </w:r>
+      <w:proofErr w:type="spellStart"/>
+      <w:r>
+        <w:rPr>
+          <w:rFonts w:ascii="Consolas" w:hAnsi="Consolas" w:cs="Consolas"/>
+          <w:color w:val="000000"/>
+          <w:sz w:val="19"/>
+          <w:szCs w:val="19"/>
+        </w:rPr>
+        <w:t>DefaultConnection</w:t>
+      </w:r>
+      <w:proofErr w:type="spellEnd"/>
+      <w:r>
+        <w:rPr>
+          <w:rFonts w:ascii="Consolas" w:hAnsi="Consolas" w:cs="Consolas"/>
+          <w:color w:val="000000"/>
+          <w:sz w:val="19"/>
+          <w:szCs w:val="19"/>
+        </w:rPr>
+        <w:t xml:space="preserve">" </w:t>
+      </w:r>
+      <w:proofErr w:type="spellStart"/>
+      <w:r>
+        <w:rPr>
+          <w:rFonts w:ascii="Consolas" w:hAnsi="Consolas" w:cs="Consolas"/>
+          <w:color w:val="000000"/>
+          <w:sz w:val="19"/>
+          <w:szCs w:val="19"/>
+        </w:rPr>
+        <w:t>connectionString</w:t>
+      </w:r>
+      <w:proofErr w:type="spellEnd"/>
+      <w:r>
+        <w:rPr>
+          <w:rFonts w:ascii="Consolas" w:hAnsi="Consolas" w:cs="Consolas"/>
+          <w:color w:val="000000"/>
+          <w:sz w:val="19"/>
+          <w:szCs w:val="19"/>
+        </w:rPr>
+        <w:t>="Data Source=</w:t>
+      </w:r>
+      <w:proofErr w:type="spellStart"/>
+      <w:r>
+        <w:rPr>
+          <w:rFonts w:ascii="Consolas" w:hAnsi="Consolas" w:cs="Consolas"/>
+          <w:color w:val="000000"/>
+          <w:sz w:val="19"/>
+          <w:szCs w:val="19"/>
+        </w:rPr>
+        <w:t>RonnieDev;Initial</w:t>
+      </w:r>
+      <w:proofErr w:type="spellEnd"/>
+      <w:r>
+        <w:rPr>
+          <w:rFonts w:ascii="Consolas" w:hAnsi="Consolas" w:cs="Consolas"/>
+          <w:color w:val="000000"/>
+          <w:sz w:val="19"/>
+          <w:szCs w:val="19"/>
+        </w:rPr>
+        <w:t xml:space="preserve"> Catalog=Pluto2;Persist Security Info=Tr</w:t>
       </w:r>
     </w:p>
     <w:p>
@@ -4538,14 +4734,45 @@
           <w:szCs w:val="19"/>
         </w:rPr>
       </w:pPr>
-      <w:r>
-        <w:rPr>
-          <w:rFonts w:ascii="Consolas" w:hAnsi="Consolas" w:cs="Consolas"/>
-          <w:color w:val="000000"/>
-          <w:sz w:val="19"/>
-          <w:szCs w:val="19"/>
-        </w:rPr>
-        <w:t>ue;User ID=sa;Password=qweQWE123!@#" providerName="System.Data.SqlClient"/&gt;</w:t>
+      <w:proofErr w:type="spellStart"/>
+      <w:r>
+        <w:rPr>
+          <w:rFonts w:ascii="Consolas" w:hAnsi="Consolas" w:cs="Consolas"/>
+          <w:color w:val="000000"/>
+          <w:sz w:val="19"/>
+          <w:szCs w:val="19"/>
+        </w:rPr>
+        <w:t>ue;User</w:t>
+      </w:r>
+      <w:proofErr w:type="spellEnd"/>
+      <w:r>
+        <w:rPr>
+          <w:rFonts w:ascii="Consolas" w:hAnsi="Consolas" w:cs="Consolas"/>
+          <w:color w:val="000000"/>
+          <w:sz w:val="19"/>
+          <w:szCs w:val="19"/>
+        </w:rPr>
+        <w:t xml:space="preserve"> ID=</w:t>
+      </w:r>
+      <w:proofErr w:type="spellStart"/>
+      <w:r>
+        <w:rPr>
+          <w:rFonts w:ascii="Consolas" w:hAnsi="Consolas" w:cs="Consolas"/>
+          <w:color w:val="000000"/>
+          <w:sz w:val="19"/>
+          <w:szCs w:val="19"/>
+        </w:rPr>
+        <w:t>sa;Password</w:t>
+      </w:r>
+      <w:proofErr w:type="spellEnd"/>
+      <w:r>
+        <w:rPr>
+          <w:rFonts w:ascii="Consolas" w:hAnsi="Consolas" w:cs="Consolas"/>
+          <w:color w:val="000000"/>
+          <w:sz w:val="19"/>
+          <w:szCs w:val="19"/>
+        </w:rPr>
+        <w:t>=qweQWE123!@#" providerName="System.Data.SqlClient"/&gt;</w:t>
       </w:r>
     </w:p>
     <w:p>
@@ -5426,6 +5653,7 @@
           <w:sz w:val="19"/>
           <w:szCs w:val="19"/>
         </w:rPr>
+        <w:lastRenderedPageBreak/>
         <w:t xml:space="preserve">    {</w:t>
       </w:r>
     </w:p>
@@ -5449,7 +5677,6 @@
           <w:sz w:val="19"/>
           <w:szCs w:val="19"/>
         </w:rPr>
-        <w:lastRenderedPageBreak/>
         <w:t xml:space="preserve">        </w:t>
       </w:r>
       <w:r>
@@ -6120,10 +6347,12 @@
         <w:pStyle w:val="Heading2"/>
       </w:pPr>
       <w:bookmarkStart w:id="4" w:name="_Toc155886631"/>
+      <w:proofErr w:type="spellStart"/>
       <w:r>
         <w:t>DBContext</w:t>
       </w:r>
       <w:bookmarkEnd w:id="4"/>
+      <w:proofErr w:type="spellEnd"/>
     </w:p>
     <w:p>
       <w:pPr>
@@ -6709,8 +6938,19 @@
           <w:sz w:val="19"/>
           <w:szCs w:val="19"/>
         </w:rPr>
-        <w:t>enable-migrations</w:t>
-      </w:r>
+        <w:t>enable-</w:t>
+      </w:r>
+      <w:proofErr w:type="gramStart"/>
+      <w:r>
+        <w:rPr>
+          <w:rFonts w:ascii="Consolas" w:hAnsi="Consolas" w:cs="Consolas"/>
+          <w:color w:val="000000"/>
+          <w:sz w:val="19"/>
+          <w:szCs w:val="19"/>
+        </w:rPr>
+        <w:t>migrations</w:t>
+      </w:r>
+      <w:proofErr w:type="gramEnd"/>
     </w:p>
     <w:p>
       <w:pPr>
@@ -11502,8 +11742,13 @@
       <w:r>
         <w:t xml:space="preserve">the </w:t>
       </w:r>
-      <w:r>
-        <w:t>DBContext derived class</w:t>
+      <w:proofErr w:type="spellStart"/>
+      <w:r>
+        <w:t>DBContext</w:t>
+      </w:r>
+      <w:proofErr w:type="spellEnd"/>
+      <w:r>
+        <w:t xml:space="preserve"> derived class</w:t>
       </w:r>
     </w:p>
     <w:p>
@@ -15412,6 +15657,7 @@
         </w:rPr>
         <w:t xml:space="preserve">cause the SQL to have a join with the </w:t>
       </w:r>
+      <w:proofErr w:type="gramStart"/>
       <w:r>
         <w:rPr>
           <w:rFonts w:ascii="Consolas" w:eastAsiaTheme="minorHAnsi" w:hAnsi="Consolas" w:cs="Consolas"/>
@@ -15421,6 +15667,7 @@
         </w:rPr>
         <w:t>relationship</w:t>
       </w:r>
+      <w:proofErr w:type="gramEnd"/>
     </w:p>
     <w:p>
       <w:pPr>
@@ -15460,8 +15707,19 @@
           <w:sz w:val="19"/>
           <w:szCs w:val="19"/>
         </w:rPr>
-        <w:t xml:space="preserve"> users = dlContext.Users.Include(x =&gt; x.DepartmentID).ToList();</w:t>
-      </w:r>
+        <w:t xml:space="preserve"> users = dlContext.Users.Include(x =&gt; x.DepartmentID).ToList(</w:t>
+      </w:r>
+      <w:proofErr w:type="gramStart"/>
+      <w:r>
+        <w:rPr>
+          <w:rFonts w:ascii="Consolas" w:eastAsiaTheme="minorHAnsi" w:hAnsi="Consolas" w:cs="Consolas"/>
+          <w:color w:val="000000"/>
+          <w:sz w:val="19"/>
+          <w:szCs w:val="19"/>
+        </w:rPr>
+        <w:t>);</w:t>
+      </w:r>
+      <w:proofErr w:type="gramEnd"/>
     </w:p>
     <w:p>
       <w:pPr>
@@ -15535,8 +15793,19 @@
           <w:sz w:val="19"/>
           <w:szCs w:val="19"/>
         </w:rPr>
-        <w:t xml:space="preserve"> load the main object</w:t>
-      </w:r>
+        <w:t xml:space="preserve"> load the main </w:t>
+      </w:r>
+      <w:proofErr w:type="gramStart"/>
+      <w:r>
+        <w:rPr>
+          <w:rFonts w:ascii="Consolas" w:eastAsiaTheme="minorHAnsi" w:hAnsi="Consolas" w:cs="Consolas"/>
+          <w:color w:val="000000"/>
+          <w:sz w:val="19"/>
+          <w:szCs w:val="19"/>
+        </w:rPr>
+        <w:t>object</w:t>
+      </w:r>
+      <w:proofErr w:type="gramEnd"/>
     </w:p>
     <w:p>
       <w:pPr>
@@ -15617,8 +15886,19 @@
           <w:sz w:val="19"/>
           <w:szCs w:val="19"/>
         </w:rPr>
-        <w:t xml:space="preserve"> load the related data</w:t>
-      </w:r>
+        <w:t xml:space="preserve"> load the related </w:t>
+      </w:r>
+      <w:proofErr w:type="gramStart"/>
+      <w:r>
+        <w:rPr>
+          <w:rFonts w:ascii="Consolas" w:eastAsiaTheme="minorHAnsi" w:hAnsi="Consolas" w:cs="Consolas"/>
+          <w:color w:val="000000"/>
+          <w:sz w:val="19"/>
+          <w:szCs w:val="19"/>
+        </w:rPr>
+        <w:t>data</w:t>
+      </w:r>
+      <w:proofErr w:type="gramEnd"/>
     </w:p>
     <w:p>
       <w:pPr>

--- a/C#/Entity Framework.docx
+++ b/C#/Entity Framework.docx
@@ -77,7 +77,7 @@
             </w:rPr>
             <w:fldChar w:fldCharType="separate"/>
           </w:r>
-          <w:hyperlink w:anchor="_Toc155886627" w:history="1">
+          <w:hyperlink w:anchor="_Toc155887735" w:history="1">
             <w:r>
               <w:rPr>
                 <w:rStyle w:val="Hyperlink"/>
@@ -104,7 +104,7 @@
                 <w:noProof/>
                 <w:webHidden/>
               </w:rPr>
-              <w:instrText xml:space="preserve"> PAGEREF _Toc155886627 \h </w:instrText>
+              <w:instrText xml:space="preserve"> PAGEREF _Toc155887735 \h </w:instrText>
             </w:r>
             <w:r>
               <w:rPr>
@@ -154,7 +154,7 @@
               <w14:ligatures w14:val="standardContextual"/>
             </w:rPr>
           </w:pPr>
-          <w:hyperlink w:anchor="_Toc155886628" w:history="1">
+          <w:hyperlink w:anchor="_Toc155887736" w:history="1">
             <w:r>
               <w:rPr>
                 <w:rStyle w:val="Hyperlink"/>
@@ -181,7 +181,7 @@
                 <w:noProof/>
                 <w:webHidden/>
               </w:rPr>
-              <w:instrText xml:space="preserve"> PAGEREF _Toc155886628 \h </w:instrText>
+              <w:instrText xml:space="preserve"> PAGEREF _Toc155887736 \h </w:instrText>
             </w:r>
             <w:r>
               <w:rPr>
@@ -230,7 +230,7 @@
               <w14:ligatures w14:val="standardContextual"/>
             </w:rPr>
           </w:pPr>
-          <w:hyperlink w:anchor="_Toc155886629" w:history="1">
+          <w:hyperlink w:anchor="_Toc155887737" w:history="1">
             <w:r>
               <w:rPr>
                 <w:rStyle w:val="Hyperlink"/>
@@ -257,7 +257,7 @@
                 <w:noProof/>
                 <w:webHidden/>
               </w:rPr>
-              <w:instrText xml:space="preserve"> PAGEREF _Toc155886629 \h </w:instrText>
+              <w:instrText xml:space="preserve"> PAGEREF _Toc155887737 \h </w:instrText>
             </w:r>
             <w:r>
               <w:rPr>
@@ -306,7 +306,7 @@
               <w14:ligatures w14:val="standardContextual"/>
             </w:rPr>
           </w:pPr>
-          <w:hyperlink w:anchor="_Toc155886630" w:history="1">
+          <w:hyperlink w:anchor="_Toc155887738" w:history="1">
             <w:r>
               <w:rPr>
                 <w:rStyle w:val="Hyperlink"/>
@@ -333,7 +333,7 @@
                 <w:noProof/>
                 <w:webHidden/>
               </w:rPr>
-              <w:instrText xml:space="preserve"> PAGEREF _Toc155886630 \h </w:instrText>
+              <w:instrText xml:space="preserve"> PAGEREF _Toc155887738 \h </w:instrText>
             </w:r>
             <w:r>
               <w:rPr>
@@ -382,7 +382,7 @@
               <w14:ligatures w14:val="standardContextual"/>
             </w:rPr>
           </w:pPr>
-          <w:hyperlink w:anchor="_Toc155886631" w:history="1">
+          <w:hyperlink w:anchor="_Toc155887739" w:history="1">
             <w:r>
               <w:rPr>
                 <w:rStyle w:val="Hyperlink"/>
@@ -409,302 +409,7 @@
                 <w:noProof/>
                 <w:webHidden/>
               </w:rPr>
-              <w:instrText xml:space="preserve"> PAGEREF _Toc155886631 \h </w:instrText>
-            </w:r>
-            <w:r>
-              <w:rPr>
-                <w:noProof/>
-                <w:webHidden/>
-              </w:rPr>
-            </w:r>
-            <w:r>
-              <w:rPr>
-                <w:noProof/>
-                <w:webHidden/>
-              </w:rPr>
-              <w:fldChar w:fldCharType="separate"/>
-            </w:r>
-            <w:r>
-              <w:rPr>
-                <w:noProof/>
-                <w:webHidden/>
-              </w:rPr>
-              <w:t>4</w:t>
-            </w:r>
-            <w:r>
-              <w:rPr>
-                <w:noProof/>
-                <w:webHidden/>
-              </w:rPr>
-              <w:fldChar w:fldCharType="end"/>
-            </w:r>
-          </w:hyperlink>
-        </w:p>
-        <w:p>
-          <w:pPr>
-            <w:pStyle w:val="TOC2"/>
-            <w:tabs>
-              <w:tab w:val="right" w:leader="dot" w:pos="9350"/>
-            </w:tabs>
-            <w:rPr>
-              <w:rFonts w:cstheme="minorBidi"/>
-              <w:b w:val="0"/>
-              <w:bCs w:val="0"/>
-              <w:noProof/>
-              <w:kern w:val="2"/>
-              <w:sz w:val="24"/>
-              <w:szCs w:val="24"/>
-              <w:lang w:val="en-GB" w:eastAsia="en-GB" w:bidi="he-IL"/>
-              <w14:ligatures w14:val="standardContextual"/>
-            </w:rPr>
-          </w:pPr>
-          <w:hyperlink w:anchor="_Toc155886632" w:history="1">
-            <w:r>
-              <w:rPr>
-                <w:rStyle w:val="Hyperlink"/>
-                <w:noProof/>
-              </w:rPr>
-              <w:t>Migration</w:t>
-            </w:r>
-            <w:r>
-              <w:rPr>
-                <w:noProof/>
-                <w:webHidden/>
-              </w:rPr>
-              <w:tab/>
-            </w:r>
-            <w:r>
-              <w:rPr>
-                <w:noProof/>
-                <w:webHidden/>
-              </w:rPr>
-              <w:fldChar w:fldCharType="begin"/>
-            </w:r>
-            <w:r>
-              <w:rPr>
-                <w:noProof/>
-                <w:webHidden/>
-              </w:rPr>
-              <w:instrText xml:space="preserve"> PAGEREF _Toc155886632 \h </w:instrText>
-            </w:r>
-            <w:r>
-              <w:rPr>
-                <w:noProof/>
-                <w:webHidden/>
-              </w:rPr>
-            </w:r>
-            <w:r>
-              <w:rPr>
-                <w:noProof/>
-                <w:webHidden/>
-              </w:rPr>
-              <w:fldChar w:fldCharType="separate"/>
-            </w:r>
-            <w:r>
-              <w:rPr>
-                <w:noProof/>
-                <w:webHidden/>
-              </w:rPr>
-              <w:t>4</w:t>
-            </w:r>
-            <w:r>
-              <w:rPr>
-                <w:noProof/>
-                <w:webHidden/>
-              </w:rPr>
-              <w:fldChar w:fldCharType="end"/>
-            </w:r>
-          </w:hyperlink>
-        </w:p>
-        <w:p>
-          <w:pPr>
-            <w:pStyle w:val="TOC3"/>
-            <w:tabs>
-              <w:tab w:val="right" w:leader="dot" w:pos="9350"/>
-            </w:tabs>
-            <w:rPr>
-              <w:rFonts w:cstheme="minorBidi"/>
-              <w:noProof/>
-              <w:kern w:val="2"/>
-              <w:sz w:val="24"/>
-              <w:lang w:val="en-GB" w:eastAsia="en-GB" w:bidi="he-IL"/>
-              <w14:ligatures w14:val="standardContextual"/>
-            </w:rPr>
-          </w:pPr>
-          <w:hyperlink w:anchor="_Toc155886633" w:history="1">
-            <w:r>
-              <w:rPr>
-                <w:rStyle w:val="Hyperlink"/>
-                <w:noProof/>
-              </w:rPr>
-              <w:t>Enable Migrations</w:t>
-            </w:r>
-            <w:r>
-              <w:rPr>
-                <w:noProof/>
-                <w:webHidden/>
-              </w:rPr>
-              <w:tab/>
-            </w:r>
-            <w:r>
-              <w:rPr>
-                <w:noProof/>
-                <w:webHidden/>
-              </w:rPr>
-              <w:fldChar w:fldCharType="begin"/>
-            </w:r>
-            <w:r>
-              <w:rPr>
-                <w:noProof/>
-                <w:webHidden/>
-              </w:rPr>
-              <w:instrText xml:space="preserve"> PAGEREF _Toc155886633 \h </w:instrText>
-            </w:r>
-            <w:r>
-              <w:rPr>
-                <w:noProof/>
-                <w:webHidden/>
-              </w:rPr>
-            </w:r>
-            <w:r>
-              <w:rPr>
-                <w:noProof/>
-                <w:webHidden/>
-              </w:rPr>
-              <w:fldChar w:fldCharType="separate"/>
-            </w:r>
-            <w:r>
-              <w:rPr>
-                <w:noProof/>
-                <w:webHidden/>
-              </w:rPr>
-              <w:t>4</w:t>
-            </w:r>
-            <w:r>
-              <w:rPr>
-                <w:noProof/>
-                <w:webHidden/>
-              </w:rPr>
-              <w:fldChar w:fldCharType="end"/>
-            </w:r>
-          </w:hyperlink>
-        </w:p>
-        <w:p>
-          <w:pPr>
-            <w:pStyle w:val="TOC3"/>
-            <w:tabs>
-              <w:tab w:val="right" w:leader="dot" w:pos="9350"/>
-            </w:tabs>
-            <w:rPr>
-              <w:rFonts w:cstheme="minorBidi"/>
-              <w:noProof/>
-              <w:kern w:val="2"/>
-              <w:sz w:val="24"/>
-              <w:lang w:val="en-GB" w:eastAsia="en-GB" w:bidi="he-IL"/>
-              <w14:ligatures w14:val="standardContextual"/>
-            </w:rPr>
-          </w:pPr>
-          <w:hyperlink w:anchor="_Toc155886634" w:history="1">
-            <w:r>
-              <w:rPr>
-                <w:rStyle w:val="Hyperlink"/>
-                <w:noProof/>
-              </w:rPr>
-              <w:t>Add Migration</w:t>
-            </w:r>
-            <w:r>
-              <w:rPr>
-                <w:noProof/>
-                <w:webHidden/>
-              </w:rPr>
-              <w:tab/>
-            </w:r>
-            <w:r>
-              <w:rPr>
-                <w:noProof/>
-                <w:webHidden/>
-              </w:rPr>
-              <w:fldChar w:fldCharType="begin"/>
-            </w:r>
-            <w:r>
-              <w:rPr>
-                <w:noProof/>
-                <w:webHidden/>
-              </w:rPr>
-              <w:instrText xml:space="preserve"> PAGEREF _Toc155886634 \h </w:instrText>
-            </w:r>
-            <w:r>
-              <w:rPr>
-                <w:noProof/>
-                <w:webHidden/>
-              </w:rPr>
-            </w:r>
-            <w:r>
-              <w:rPr>
-                <w:noProof/>
-                <w:webHidden/>
-              </w:rPr>
-              <w:fldChar w:fldCharType="separate"/>
-            </w:r>
-            <w:r>
-              <w:rPr>
-                <w:noProof/>
-                <w:webHidden/>
-              </w:rPr>
-              <w:t>4</w:t>
-            </w:r>
-            <w:r>
-              <w:rPr>
-                <w:noProof/>
-                <w:webHidden/>
-              </w:rPr>
-              <w:fldChar w:fldCharType="end"/>
-            </w:r>
-          </w:hyperlink>
-        </w:p>
-        <w:p>
-          <w:pPr>
-            <w:pStyle w:val="TOC3"/>
-            <w:tabs>
-              <w:tab w:val="right" w:leader="dot" w:pos="9350"/>
-            </w:tabs>
-            <w:rPr>
-              <w:rFonts w:cstheme="minorBidi"/>
-              <w:noProof/>
-              <w:kern w:val="2"/>
-              <w:sz w:val="24"/>
-              <w:lang w:val="en-GB" w:eastAsia="en-GB" w:bidi="he-IL"/>
-              <w14:ligatures w14:val="standardContextual"/>
-            </w:rPr>
-          </w:pPr>
-          <w:hyperlink w:anchor="_Toc155886635" w:history="1">
-            <w:r>
-              <w:rPr>
-                <w:rStyle w:val="Hyperlink"/>
-                <w:noProof/>
-              </w:rPr>
-              <w:t>Update Migration</w:t>
-            </w:r>
-            <w:r>
-              <w:rPr>
-                <w:noProof/>
-                <w:webHidden/>
-              </w:rPr>
-              <w:tab/>
-            </w:r>
-            <w:r>
-              <w:rPr>
-                <w:noProof/>
-                <w:webHidden/>
-              </w:rPr>
-              <w:fldChar w:fldCharType="begin"/>
-            </w:r>
-            <w:r>
-              <w:rPr>
-                <w:noProof/>
-                <w:webHidden/>
-              </w:rPr>
-              <w:instrText xml:space="preserve"> PAGEREF _Toc155886635 \h </w:instrText>
+              <w:instrText xml:space="preserve"> PAGEREF _Toc155887739 \h </w:instrText>
             </w:r>
             <w:r>
               <w:rPr>
@@ -754,7 +459,7 @@
               <w14:ligatures w14:val="standardContextual"/>
             </w:rPr>
           </w:pPr>
-          <w:hyperlink w:anchor="_Toc155886636" w:history="1">
+          <w:hyperlink w:anchor="_Toc155887740" w:history="1">
             <w:r>
               <w:rPr>
                 <w:rStyle w:val="Hyperlink"/>
@@ -781,7 +486,7 @@
                 <w:noProof/>
                 <w:webHidden/>
               </w:rPr>
-              <w:instrText xml:space="preserve"> PAGEREF _Toc155886636 \h </w:instrText>
+              <w:instrText xml:space="preserve"> PAGEREF _Toc155887740 \h </w:instrText>
             </w:r>
             <w:r>
               <w:rPr>
@@ -830,7 +535,7 @@
               <w14:ligatures w14:val="standardContextual"/>
             </w:rPr>
           </w:pPr>
-          <w:hyperlink w:anchor="_Toc155886637" w:history="1">
+          <w:hyperlink w:anchor="_Toc155887741" w:history="1">
             <w:r>
               <w:rPr>
                 <w:rStyle w:val="Hyperlink"/>
@@ -857,7 +562,7 @@
                 <w:noProof/>
                 <w:webHidden/>
               </w:rPr>
-              <w:instrText xml:space="preserve"> PAGEREF _Toc155886637 \h </w:instrText>
+              <w:instrText xml:space="preserve"> PAGEREF _Toc155887741 \h </w:instrText>
             </w:r>
             <w:r>
               <w:rPr>
@@ -906,7 +611,7 @@
               <w14:ligatures w14:val="standardContextual"/>
             </w:rPr>
           </w:pPr>
-          <w:hyperlink w:anchor="_Toc155886638" w:history="1">
+          <w:hyperlink w:anchor="_Toc155887742" w:history="1">
             <w:r>
               <w:rPr>
                 <w:rStyle w:val="Hyperlink"/>
@@ -933,7 +638,7 @@
                 <w:noProof/>
                 <w:webHidden/>
               </w:rPr>
-              <w:instrText xml:space="preserve"> PAGEREF _Toc155886638 \h </w:instrText>
+              <w:instrText xml:space="preserve"> PAGEREF _Toc155887742 \h </w:instrText>
             </w:r>
             <w:r>
               <w:rPr>
@@ -983,7 +688,7 @@
               <w14:ligatures w14:val="standardContextual"/>
             </w:rPr>
           </w:pPr>
-          <w:hyperlink w:anchor="_Toc155886639" w:history="1">
+          <w:hyperlink w:anchor="_Toc155887743" w:history="1">
             <w:r>
               <w:rPr>
                 <w:rStyle w:val="Hyperlink"/>
@@ -1010,7 +715,7 @@
                 <w:noProof/>
                 <w:webHidden/>
               </w:rPr>
-              <w:instrText xml:space="preserve"> PAGEREF _Toc155886639 \h </w:instrText>
+              <w:instrText xml:space="preserve"> PAGEREF _Toc155887743 \h </w:instrText>
             </w:r>
             <w:r>
               <w:rPr>
@@ -1059,7 +764,7 @@
               <w14:ligatures w14:val="standardContextual"/>
             </w:rPr>
           </w:pPr>
-          <w:hyperlink w:anchor="_Toc155886640" w:history="1">
+          <w:hyperlink w:anchor="_Toc155887744" w:history="1">
             <w:r>
               <w:rPr>
                 <w:rStyle w:val="Hyperlink"/>
@@ -1086,7 +791,7 @@
                 <w:noProof/>
                 <w:webHidden/>
               </w:rPr>
-              <w:instrText xml:space="preserve"> PAGEREF _Toc155886640 \h </w:instrText>
+              <w:instrText xml:space="preserve"> PAGEREF _Toc155887744 \h </w:instrText>
             </w:r>
             <w:r>
               <w:rPr>
@@ -1135,7 +840,7 @@
               <w14:ligatures w14:val="standardContextual"/>
             </w:rPr>
           </w:pPr>
-          <w:hyperlink w:anchor="_Toc155886641" w:history="1">
+          <w:hyperlink w:anchor="_Toc155887745" w:history="1">
             <w:r>
               <w:rPr>
                 <w:rStyle w:val="Hyperlink"/>
@@ -1162,7 +867,7 @@
                 <w:noProof/>
                 <w:webHidden/>
               </w:rPr>
-              <w:instrText xml:space="preserve"> PAGEREF _Toc155886641 \h </w:instrText>
+              <w:instrText xml:space="preserve"> PAGEREF _Toc155887745 \h </w:instrText>
             </w:r>
             <w:r>
               <w:rPr>
@@ -1211,7 +916,7 @@
               <w14:ligatures w14:val="standardContextual"/>
             </w:rPr>
           </w:pPr>
-          <w:hyperlink w:anchor="_Toc155886642" w:history="1">
+          <w:hyperlink w:anchor="_Toc155887746" w:history="1">
             <w:r>
               <w:rPr>
                 <w:rStyle w:val="Hyperlink"/>
@@ -1239,7 +944,7 @@
                 <w:noProof/>
                 <w:webHidden/>
               </w:rPr>
-              <w:instrText xml:space="preserve"> PAGEREF _Toc155886642 \h </w:instrText>
+              <w:instrText xml:space="preserve"> PAGEREF _Toc155887746 \h </w:instrText>
             </w:r>
             <w:r>
               <w:rPr>
@@ -1285,7 +990,7 @@
               <w14:ligatures w14:val="standardContextual"/>
             </w:rPr>
           </w:pPr>
-          <w:hyperlink w:anchor="_Toc155886643" w:history="1">
+          <w:hyperlink w:anchor="_Toc155887747" w:history="1">
             <w:r>
               <w:rPr>
                 <w:rStyle w:val="Hyperlink"/>
@@ -1312,7 +1017,7 @@
                 <w:noProof/>
                 <w:webHidden/>
               </w:rPr>
-              <w:instrText xml:space="preserve"> PAGEREF _Toc155886643 \h </w:instrText>
+              <w:instrText xml:space="preserve"> PAGEREF _Toc155887747 \h </w:instrText>
             </w:r>
             <w:r>
               <w:rPr>
@@ -1358,7 +1063,7 @@
               <w14:ligatures w14:val="standardContextual"/>
             </w:rPr>
           </w:pPr>
-          <w:hyperlink w:anchor="_Toc155886644" w:history="1">
+          <w:hyperlink w:anchor="_Toc155887748" w:history="1">
             <w:r>
               <w:rPr>
                 <w:rStyle w:val="Hyperlink"/>
@@ -1385,7 +1090,7 @@
                 <w:noProof/>
                 <w:webHidden/>
               </w:rPr>
-              <w:instrText xml:space="preserve"> PAGEREF _Toc155886644 \h </w:instrText>
+              <w:instrText xml:space="preserve"> PAGEREF _Toc155887748 \h </w:instrText>
             </w:r>
             <w:r>
               <w:rPr>
@@ -1434,7 +1139,7 @@
               <w14:ligatures w14:val="standardContextual"/>
             </w:rPr>
           </w:pPr>
-          <w:hyperlink w:anchor="_Toc155886645" w:history="1">
+          <w:hyperlink w:anchor="_Toc155887749" w:history="1">
             <w:r>
               <w:rPr>
                 <w:rStyle w:val="Hyperlink"/>
@@ -1461,7 +1166,7 @@
                 <w:noProof/>
                 <w:webHidden/>
               </w:rPr>
-              <w:instrText xml:space="preserve"> PAGEREF _Toc155886645 \h </w:instrText>
+              <w:instrText xml:space="preserve"> PAGEREF _Toc155887749 \h </w:instrText>
             </w:r>
             <w:r>
               <w:rPr>
@@ -1507,7 +1212,7 @@
               <w14:ligatures w14:val="standardContextual"/>
             </w:rPr>
           </w:pPr>
-          <w:hyperlink w:anchor="_Toc155886646" w:history="1">
+          <w:hyperlink w:anchor="_Toc155887750" w:history="1">
             <w:r>
               <w:rPr>
                 <w:rStyle w:val="Hyperlink"/>
@@ -1534,7 +1239,7 @@
                 <w:noProof/>
                 <w:webHidden/>
               </w:rPr>
-              <w:instrText xml:space="preserve"> PAGEREF _Toc155886646 \h </w:instrText>
+              <w:instrText xml:space="preserve"> PAGEREF _Toc155887750 \h </w:instrText>
             </w:r>
             <w:r>
               <w:rPr>
@@ -1580,7 +1285,7 @@
               <w14:ligatures w14:val="standardContextual"/>
             </w:rPr>
           </w:pPr>
-          <w:hyperlink w:anchor="_Toc155886647" w:history="1">
+          <w:hyperlink w:anchor="_Toc155887751" w:history="1">
             <w:r>
               <w:rPr>
                 <w:rStyle w:val="Hyperlink"/>
@@ -1607,7 +1312,7 @@
                 <w:noProof/>
                 <w:webHidden/>
               </w:rPr>
-              <w:instrText xml:space="preserve"> PAGEREF _Toc155886647 \h </w:instrText>
+              <w:instrText xml:space="preserve"> PAGEREF _Toc155887751 \h </w:instrText>
             </w:r>
             <w:r>
               <w:rPr>
@@ -1653,7 +1358,7 @@
               <w14:ligatures w14:val="standardContextual"/>
             </w:rPr>
           </w:pPr>
-          <w:hyperlink w:anchor="_Toc155886648" w:history="1">
+          <w:hyperlink w:anchor="_Toc155887752" w:history="1">
             <w:r>
               <w:rPr>
                 <w:rStyle w:val="Hyperlink"/>
@@ -1680,7 +1385,7 @@
                 <w:noProof/>
                 <w:webHidden/>
               </w:rPr>
-              <w:instrText xml:space="preserve"> PAGEREF _Toc155886648 \h </w:instrText>
+              <w:instrText xml:space="preserve"> PAGEREF _Toc155887752 \h </w:instrText>
             </w:r>
             <w:r>
               <w:rPr>
@@ -1726,7 +1431,7 @@
               <w14:ligatures w14:val="standardContextual"/>
             </w:rPr>
           </w:pPr>
-          <w:hyperlink w:anchor="_Toc155886649" w:history="1">
+          <w:hyperlink w:anchor="_Toc155887753" w:history="1">
             <w:r>
               <w:rPr>
                 <w:rStyle w:val="Hyperlink"/>
@@ -1753,7 +1458,7 @@
                 <w:noProof/>
                 <w:webHidden/>
               </w:rPr>
-              <w:instrText xml:space="preserve"> PAGEREF _Toc155886649 \h </w:instrText>
+              <w:instrText xml:space="preserve"> PAGEREF _Toc155887753 \h </w:instrText>
             </w:r>
             <w:r>
               <w:rPr>
@@ -1799,7 +1504,7 @@
               <w14:ligatures w14:val="standardContextual"/>
             </w:rPr>
           </w:pPr>
-          <w:hyperlink w:anchor="_Toc155886650" w:history="1">
+          <w:hyperlink w:anchor="_Toc155887754" w:history="1">
             <w:r>
               <w:rPr>
                 <w:rStyle w:val="Hyperlink"/>
@@ -1826,7 +1531,7 @@
                 <w:noProof/>
                 <w:webHidden/>
               </w:rPr>
-              <w:instrText xml:space="preserve"> PAGEREF _Toc155886650 \h </w:instrText>
+              <w:instrText xml:space="preserve"> PAGEREF _Toc155887754 \h </w:instrText>
             </w:r>
             <w:r>
               <w:rPr>
@@ -1872,7 +1577,7 @@
               <w14:ligatures w14:val="standardContextual"/>
             </w:rPr>
           </w:pPr>
-          <w:hyperlink w:anchor="_Toc155886651" w:history="1">
+          <w:hyperlink w:anchor="_Toc155887755" w:history="1">
             <w:r>
               <w:rPr>
                 <w:rStyle w:val="Hyperlink"/>
@@ -1899,7 +1604,7 @@
                 <w:noProof/>
                 <w:webHidden/>
               </w:rPr>
-              <w:instrText xml:space="preserve"> PAGEREF _Toc155886651 \h </w:instrText>
+              <w:instrText xml:space="preserve"> PAGEREF _Toc155887755 \h </w:instrText>
             </w:r>
             <w:r>
               <w:rPr>
@@ -1948,7 +1653,7 @@
               <w14:ligatures w14:val="standardContextual"/>
             </w:rPr>
           </w:pPr>
-          <w:hyperlink w:anchor="_Toc155886652" w:history="1">
+          <w:hyperlink w:anchor="_Toc155887756" w:history="1">
             <w:r>
               <w:rPr>
                 <w:rStyle w:val="Hyperlink"/>
@@ -1975,7 +1680,7 @@
                 <w:noProof/>
                 <w:webHidden/>
               </w:rPr>
-              <w:instrText xml:space="preserve"> PAGEREF _Toc155886652 \h </w:instrText>
+              <w:instrText xml:space="preserve"> PAGEREF _Toc155887756 \h </w:instrText>
             </w:r>
             <w:r>
               <w:rPr>
@@ -2021,7 +1726,7 @@
               <w14:ligatures w14:val="standardContextual"/>
             </w:rPr>
           </w:pPr>
-          <w:hyperlink w:anchor="_Toc155886653" w:history="1">
+          <w:hyperlink w:anchor="_Toc155887757" w:history="1">
             <w:r>
               <w:rPr>
                 <w:rStyle w:val="Hyperlink"/>
@@ -2048,7 +1753,7 @@
                 <w:noProof/>
                 <w:webHidden/>
               </w:rPr>
-              <w:instrText xml:space="preserve"> PAGEREF _Toc155886653 \h </w:instrText>
+              <w:instrText xml:space="preserve"> PAGEREF _Toc155887757 \h </w:instrText>
             </w:r>
             <w:r>
               <w:rPr>
@@ -2094,7 +1799,7 @@
               <w14:ligatures w14:val="standardContextual"/>
             </w:rPr>
           </w:pPr>
-          <w:hyperlink w:anchor="_Toc155886654" w:history="1">
+          <w:hyperlink w:anchor="_Toc155887758" w:history="1">
             <w:r>
               <w:rPr>
                 <w:rStyle w:val="Hyperlink"/>
@@ -2121,7 +1826,7 @@
                 <w:noProof/>
                 <w:webHidden/>
               </w:rPr>
-              <w:instrText xml:space="preserve"> PAGEREF _Toc155886654 \h </w:instrText>
+              <w:instrText xml:space="preserve"> PAGEREF _Toc155887758 \h </w:instrText>
             </w:r>
             <w:r>
               <w:rPr>
@@ -2167,7 +1872,7 @@
               <w14:ligatures w14:val="standardContextual"/>
             </w:rPr>
           </w:pPr>
-          <w:hyperlink w:anchor="_Toc155886655" w:history="1">
+          <w:hyperlink w:anchor="_Toc155887759" w:history="1">
             <w:r>
               <w:rPr>
                 <w:rStyle w:val="Hyperlink"/>
@@ -2194,7 +1899,7 @@
                 <w:noProof/>
                 <w:webHidden/>
               </w:rPr>
-              <w:instrText xml:space="preserve"> PAGEREF _Toc155886655 \h </w:instrText>
+              <w:instrText xml:space="preserve"> PAGEREF _Toc155887759 \h </w:instrText>
             </w:r>
             <w:r>
               <w:rPr>
@@ -2243,7 +1948,7 @@
               <w14:ligatures w14:val="standardContextual"/>
             </w:rPr>
           </w:pPr>
-          <w:hyperlink w:anchor="_Toc155886656" w:history="1">
+          <w:hyperlink w:anchor="_Toc155887760" w:history="1">
             <w:r>
               <w:rPr>
                 <w:rStyle w:val="Hyperlink"/>
@@ -2270,7 +1975,7 @@
                 <w:noProof/>
                 <w:webHidden/>
               </w:rPr>
-              <w:instrText xml:space="preserve"> PAGEREF _Toc155886656 \h </w:instrText>
+              <w:instrText xml:space="preserve"> PAGEREF _Toc155887760 \h </w:instrText>
             </w:r>
             <w:r>
               <w:rPr>
@@ -2316,7 +2021,7 @@
               <w14:ligatures w14:val="standardContextual"/>
             </w:rPr>
           </w:pPr>
-          <w:hyperlink w:anchor="_Toc155886657" w:history="1">
+          <w:hyperlink w:anchor="_Toc155887761" w:history="1">
             <w:r>
               <w:rPr>
                 <w:rStyle w:val="Hyperlink"/>
@@ -2343,7 +2048,7 @@
                 <w:noProof/>
                 <w:webHidden/>
               </w:rPr>
-              <w:instrText xml:space="preserve"> PAGEREF _Toc155886657 \h </w:instrText>
+              <w:instrText xml:space="preserve"> PAGEREF _Toc155887761 \h </w:instrText>
             </w:r>
             <w:r>
               <w:rPr>
@@ -2393,7 +2098,7 @@
               <w14:ligatures w14:val="standardContextual"/>
             </w:rPr>
           </w:pPr>
-          <w:hyperlink w:anchor="_Toc155886658" w:history="1">
+          <w:hyperlink w:anchor="_Toc155887762" w:history="1">
             <w:r>
               <w:rPr>
                 <w:rStyle w:val="Hyperlink"/>
@@ -2420,7 +2125,7 @@
                 <w:noProof/>
                 <w:webHidden/>
               </w:rPr>
-              <w:instrText xml:space="preserve"> PAGEREF _Toc155886658 \h </w:instrText>
+              <w:instrText xml:space="preserve"> PAGEREF _Toc155887762 \h </w:instrText>
             </w:r>
             <w:r>
               <w:rPr>
@@ -2469,7 +2174,7 @@
               <w14:ligatures w14:val="standardContextual"/>
             </w:rPr>
           </w:pPr>
-          <w:hyperlink w:anchor="_Toc155886659" w:history="1">
+          <w:hyperlink w:anchor="_Toc155887763" w:history="1">
             <w:r>
               <w:rPr>
                 <w:rStyle w:val="Hyperlink"/>
@@ -2496,7 +2201,7 @@
                 <w:noProof/>
                 <w:webHidden/>
               </w:rPr>
-              <w:instrText xml:space="preserve"> PAGEREF _Toc155886659 \h </w:instrText>
+              <w:instrText xml:space="preserve"> PAGEREF _Toc155887763 \h </w:instrText>
             </w:r>
             <w:r>
               <w:rPr>
@@ -2545,7 +2250,7 @@
               <w14:ligatures w14:val="standardContextual"/>
             </w:rPr>
           </w:pPr>
-          <w:hyperlink w:anchor="_Toc155886660" w:history="1">
+          <w:hyperlink w:anchor="_Toc155887764" w:history="1">
             <w:r>
               <w:rPr>
                 <w:rStyle w:val="Hyperlink"/>
@@ -2572,7 +2277,7 @@
                 <w:noProof/>
                 <w:webHidden/>
               </w:rPr>
-              <w:instrText xml:space="preserve"> PAGEREF _Toc155886660 \h </w:instrText>
+              <w:instrText xml:space="preserve"> PAGEREF _Toc155887764 \h </w:instrText>
             </w:r>
             <w:r>
               <w:rPr>
@@ -2621,7 +2326,7 @@
               <w14:ligatures w14:val="standardContextual"/>
             </w:rPr>
           </w:pPr>
-          <w:hyperlink w:anchor="_Toc155886661" w:history="1">
+          <w:hyperlink w:anchor="_Toc155887765" w:history="1">
             <w:r>
               <w:rPr>
                 <w:rStyle w:val="Hyperlink"/>
@@ -2649,7 +2354,7 @@
                 <w:noProof/>
                 <w:webHidden/>
               </w:rPr>
-              <w:instrText xml:space="preserve"> PAGEREF _Toc155886661 \h </w:instrText>
+              <w:instrText xml:space="preserve"> PAGEREF _Toc155887765 \h </w:instrText>
             </w:r>
             <w:r>
               <w:rPr>
@@ -2698,7 +2403,7 @@
               <w14:ligatures w14:val="standardContextual"/>
             </w:rPr>
           </w:pPr>
-          <w:hyperlink w:anchor="_Toc155886662" w:history="1">
+          <w:hyperlink w:anchor="_Toc155887766" w:history="1">
             <w:r>
               <w:rPr>
                 <w:rStyle w:val="Hyperlink"/>
@@ -2725,7 +2430,7 @@
                 <w:noProof/>
                 <w:webHidden/>
               </w:rPr>
-              <w:instrText xml:space="preserve"> PAGEREF _Toc155886662 \h </w:instrText>
+              <w:instrText xml:space="preserve"> PAGEREF _Toc155887766 \h </w:instrText>
             </w:r>
             <w:r>
               <w:rPr>
@@ -2774,7 +2479,7 @@
               <w14:ligatures w14:val="standardContextual"/>
             </w:rPr>
           </w:pPr>
-          <w:hyperlink w:anchor="_Toc155886663" w:history="1">
+          <w:hyperlink w:anchor="_Toc155887767" w:history="1">
             <w:r>
               <w:rPr>
                 <w:rStyle w:val="Hyperlink"/>
@@ -2801,7 +2506,7 @@
                 <w:noProof/>
                 <w:webHidden/>
               </w:rPr>
-              <w:instrText xml:space="preserve"> PAGEREF _Toc155886663 \h </w:instrText>
+              <w:instrText xml:space="preserve"> PAGEREF _Toc155887767 \h </w:instrText>
             </w:r>
             <w:r>
               <w:rPr>
@@ -2850,7 +2555,7 @@
               <w14:ligatures w14:val="standardContextual"/>
             </w:rPr>
           </w:pPr>
-          <w:hyperlink w:anchor="_Toc155886664" w:history="1">
+          <w:hyperlink w:anchor="_Toc155887768" w:history="1">
             <w:r>
               <w:rPr>
                 <w:rStyle w:val="Hyperlink"/>
@@ -2877,7 +2582,7 @@
                 <w:noProof/>
                 <w:webHidden/>
               </w:rPr>
-              <w:instrText xml:space="preserve"> PAGEREF _Toc155886664 \h </w:instrText>
+              <w:instrText xml:space="preserve"> PAGEREF _Toc155887768 \h </w:instrText>
             </w:r>
             <w:r>
               <w:rPr>
@@ -2926,7 +2631,7 @@
               <w14:ligatures w14:val="standardContextual"/>
             </w:rPr>
           </w:pPr>
-          <w:hyperlink w:anchor="_Toc155886665" w:history="1">
+          <w:hyperlink w:anchor="_Toc155887769" w:history="1">
             <w:r>
               <w:rPr>
                 <w:rStyle w:val="Hyperlink"/>
@@ -2953,7 +2658,7 @@
                 <w:noProof/>
                 <w:webHidden/>
               </w:rPr>
-              <w:instrText xml:space="preserve"> PAGEREF _Toc155886665 \h </w:instrText>
+              <w:instrText xml:space="preserve"> PAGEREF _Toc155887769 \h </w:instrText>
             </w:r>
             <w:r>
               <w:rPr>
@@ -3002,7 +2707,7 @@
               <w14:ligatures w14:val="standardContextual"/>
             </w:rPr>
           </w:pPr>
-          <w:hyperlink w:anchor="_Toc155886666" w:history="1">
+          <w:hyperlink w:anchor="_Toc155887770" w:history="1">
             <w:r>
               <w:rPr>
                 <w:rStyle w:val="Hyperlink"/>
@@ -3029,7 +2734,7 @@
                 <w:noProof/>
                 <w:webHidden/>
               </w:rPr>
-              <w:instrText xml:space="preserve"> PAGEREF _Toc155886666 \h </w:instrText>
+              <w:instrText xml:space="preserve"> PAGEREF _Toc155887770 \h </w:instrText>
             </w:r>
             <w:r>
               <w:rPr>
@@ -3078,7 +2783,7 @@
               <w14:ligatures w14:val="standardContextual"/>
             </w:rPr>
           </w:pPr>
-          <w:hyperlink w:anchor="_Toc155886667" w:history="1">
+          <w:hyperlink w:anchor="_Toc155887771" w:history="1">
             <w:r>
               <w:rPr>
                 <w:rStyle w:val="Hyperlink"/>
@@ -3105,7 +2810,7 @@
                 <w:noProof/>
                 <w:webHidden/>
               </w:rPr>
-              <w:instrText xml:space="preserve"> PAGEREF _Toc155886667 \h </w:instrText>
+              <w:instrText xml:space="preserve"> PAGEREF _Toc155887771 \h </w:instrText>
             </w:r>
             <w:r>
               <w:rPr>
@@ -3154,7 +2859,7 @@
               <w14:ligatures w14:val="standardContextual"/>
             </w:rPr>
           </w:pPr>
-          <w:hyperlink w:anchor="_Toc155886668" w:history="1">
+          <w:hyperlink w:anchor="_Toc155887772" w:history="1">
             <w:r>
               <w:rPr>
                 <w:rStyle w:val="Hyperlink"/>
@@ -3181,7 +2886,7 @@
                 <w:noProof/>
                 <w:webHidden/>
               </w:rPr>
-              <w:instrText xml:space="preserve"> PAGEREF _Toc155886668 \h </w:instrText>
+              <w:instrText xml:space="preserve"> PAGEREF _Toc155887772 \h </w:instrText>
             </w:r>
             <w:r>
               <w:rPr>
@@ -3230,7 +2935,7 @@
               <w14:ligatures w14:val="standardContextual"/>
             </w:rPr>
           </w:pPr>
-          <w:hyperlink w:anchor="_Toc155886669" w:history="1">
+          <w:hyperlink w:anchor="_Toc155887773" w:history="1">
             <w:r>
               <w:rPr>
                 <w:rStyle w:val="Hyperlink"/>
@@ -3258,7 +2963,7 @@
                 <w:noProof/>
                 <w:webHidden/>
               </w:rPr>
-              <w:instrText xml:space="preserve"> PAGEREF _Toc155886669 \h </w:instrText>
+              <w:instrText xml:space="preserve"> PAGEREF _Toc155887773 \h </w:instrText>
             </w:r>
             <w:r>
               <w:rPr>
@@ -3307,7 +3012,7 @@
               <w14:ligatures w14:val="standardContextual"/>
             </w:rPr>
           </w:pPr>
-          <w:hyperlink w:anchor="_Toc155886670" w:history="1">
+          <w:hyperlink w:anchor="_Toc155887774" w:history="1">
             <w:r>
               <w:rPr>
                 <w:rStyle w:val="Hyperlink"/>
@@ -3336,7 +3041,7 @@
                 <w:noProof/>
                 <w:webHidden/>
               </w:rPr>
-              <w:instrText xml:space="preserve"> PAGEREF _Toc155886670 \h </w:instrText>
+              <w:instrText xml:space="preserve"> PAGEREF _Toc155887774 \h </w:instrText>
             </w:r>
             <w:r>
               <w:rPr>
@@ -3385,7 +3090,7 @@
               <w14:ligatures w14:val="standardContextual"/>
             </w:rPr>
           </w:pPr>
-          <w:hyperlink w:anchor="_Toc155886671" w:history="1">
+          <w:hyperlink w:anchor="_Toc155887775" w:history="1">
             <w:r>
               <w:rPr>
                 <w:rStyle w:val="Hyperlink"/>
@@ -3413,7 +3118,7 @@
                 <w:noProof/>
                 <w:webHidden/>
               </w:rPr>
-              <w:instrText xml:space="preserve"> PAGEREF _Toc155886671 \h </w:instrText>
+              <w:instrText xml:space="preserve"> PAGEREF _Toc155887775 \h </w:instrText>
             </w:r>
             <w:r>
               <w:rPr>
@@ -3462,7 +3167,7 @@
               <w14:ligatures w14:val="standardContextual"/>
             </w:rPr>
           </w:pPr>
-          <w:hyperlink w:anchor="_Toc155886672" w:history="1">
+          <w:hyperlink w:anchor="_Toc155887776" w:history="1">
             <w:r>
               <w:rPr>
                 <w:rStyle w:val="Hyperlink"/>
@@ -3490,7 +3195,7 @@
                 <w:noProof/>
                 <w:webHidden/>
               </w:rPr>
-              <w:instrText xml:space="preserve"> PAGEREF _Toc155886672 \h </w:instrText>
+              <w:instrText xml:space="preserve"> PAGEREF _Toc155887776 \h </w:instrText>
             </w:r>
             <w:r>
               <w:rPr>
@@ -3539,7 +3244,7 @@
               <w14:ligatures w14:val="standardContextual"/>
             </w:rPr>
           </w:pPr>
-          <w:hyperlink w:anchor="_Toc155886673" w:history="1">
+          <w:hyperlink w:anchor="_Toc155887777" w:history="1">
             <w:r>
               <w:rPr>
                 <w:rStyle w:val="Hyperlink"/>
@@ -3566,7 +3271,7 @@
                 <w:noProof/>
                 <w:webHidden/>
               </w:rPr>
-              <w:instrText xml:space="preserve"> PAGEREF _Toc155886673 \h </w:instrText>
+              <w:instrText xml:space="preserve"> PAGEREF _Toc155887777 \h </w:instrText>
             </w:r>
             <w:r>
               <w:rPr>
@@ -3616,7 +3321,7 @@
               <w14:ligatures w14:val="standardContextual"/>
             </w:rPr>
           </w:pPr>
-          <w:hyperlink w:anchor="_Toc155886674" w:history="1">
+          <w:hyperlink w:anchor="_Toc155887778" w:history="1">
             <w:r>
               <w:rPr>
                 <w:rStyle w:val="Hyperlink"/>
@@ -3643,7 +3348,7 @@
                 <w:noProof/>
                 <w:webHidden/>
               </w:rPr>
-              <w:instrText xml:space="preserve"> PAGEREF _Toc155886674 \h </w:instrText>
+              <w:instrText xml:space="preserve"> PAGEREF _Toc155887778 \h </w:instrText>
             </w:r>
             <w:r>
               <w:rPr>
@@ -3692,7 +3397,7 @@
               <w14:ligatures w14:val="standardContextual"/>
             </w:rPr>
           </w:pPr>
-          <w:hyperlink w:anchor="_Toc155886675" w:history="1">
+          <w:hyperlink w:anchor="_Toc155887779" w:history="1">
             <w:r>
               <w:rPr>
                 <w:rStyle w:val="Hyperlink"/>
@@ -3719,7 +3424,7 @@
                 <w:noProof/>
                 <w:webHidden/>
               </w:rPr>
-              <w:instrText xml:space="preserve"> PAGEREF _Toc155886675 \h </w:instrText>
+              <w:instrText xml:space="preserve"> PAGEREF _Toc155887779 \h </w:instrText>
             </w:r>
             <w:r>
               <w:rPr>
@@ -3768,7 +3473,7 @@
               <w14:ligatures w14:val="standardContextual"/>
             </w:rPr>
           </w:pPr>
-          <w:hyperlink w:anchor="_Toc155886676" w:history="1">
+          <w:hyperlink w:anchor="_Toc155887780" w:history="1">
             <w:r>
               <w:rPr>
                 <w:rStyle w:val="Hyperlink"/>
@@ -3795,7 +3500,7 @@
                 <w:noProof/>
                 <w:webHidden/>
               </w:rPr>
-              <w:instrText xml:space="preserve"> PAGEREF _Toc155886676 \h </w:instrText>
+              <w:instrText xml:space="preserve"> PAGEREF _Toc155887780 \h </w:instrText>
             </w:r>
             <w:r>
               <w:rPr>
@@ -3844,7 +3549,7 @@
               <w14:ligatures w14:val="standardContextual"/>
             </w:rPr>
           </w:pPr>
-          <w:hyperlink w:anchor="_Toc155886677" w:history="1">
+          <w:hyperlink w:anchor="_Toc155887781" w:history="1">
             <w:r>
               <w:rPr>
                 <w:rStyle w:val="Hyperlink"/>
@@ -3871,7 +3576,7 @@
                 <w:noProof/>
                 <w:webHidden/>
               </w:rPr>
-              <w:instrText xml:space="preserve"> PAGEREF _Toc155886677 \h </w:instrText>
+              <w:instrText xml:space="preserve"> PAGEREF _Toc155887781 \h </w:instrText>
             </w:r>
             <w:r>
               <w:rPr>
@@ -3929,7 +3634,7 @@
       <w:pPr>
         <w:pStyle w:val="Heading1"/>
       </w:pPr>
-      <w:bookmarkStart w:id="0" w:name="_Toc155886627"/>
+      <w:bookmarkStart w:id="0" w:name="_Toc155887735"/>
       <w:r>
         <w:lastRenderedPageBreak/>
         <w:t>Code First</w:t>
@@ -3983,16 +3688,14 @@
               </w:rPr>
               <w:t xml:space="preserve">Code First </w:t>
             </w:r>
-            <w:proofErr w:type="gramStart"/>
             <w:r>
               <w:rPr>
                 <w:b/>
                 <w:bCs/>
                 <w:color w:val="00B050"/>
               </w:rPr>
-              <w:t>With</w:t>
-            </w:r>
-            <w:proofErr w:type="gramEnd"/>
+              <w:t>with</w:t>
+            </w:r>
             <w:r>
               <w:rPr>
                 <w:b/>
@@ -4172,13 +3875,8 @@
           </w:tcPr>
           <w:p>
             <w:r>
-              <w:t xml:space="preserve">Import model from </w:t>
-            </w:r>
-            <w:proofErr w:type="gramStart"/>
-            <w:r>
-              <w:t>DB</w:t>
-            </w:r>
-            <w:proofErr w:type="gramEnd"/>
+              <w:t>Import model from DB</w:t>
+            </w:r>
           </w:p>
           <w:p>
             <w:pPr>
@@ -4203,7 +3901,6 @@
             <w:r>
               <w:t xml:space="preserve">Name </w:t>
             </w:r>
-            <w:proofErr w:type="spellStart"/>
             <w:r>
               <w:rPr>
                 <w:rFonts w:ascii="Cascadia Mono" w:hAnsi="Cascadia Mono" w:cs="Cascadia Mono"/>
@@ -4217,7 +3914,6 @@
               </w:rPr>
               <w:t>EFCodeFirstDBDBContext</w:t>
             </w:r>
-            <w:proofErr w:type="spellEnd"/>
           </w:p>
           <w:p>
             <w:pPr>
@@ -4228,13 +3924,8 @@
               </w:numPr>
             </w:pPr>
             <w:r>
-              <w:t xml:space="preserve">Select Code First from </w:t>
-            </w:r>
-            <w:proofErr w:type="gramStart"/>
-            <w:r>
-              <w:t>database</w:t>
-            </w:r>
-            <w:proofErr w:type="gramEnd"/>
+              <w:t>Select Code First from database</w:t>
+            </w:r>
           </w:p>
           <w:p>
             <w:pPr>
@@ -4245,13 +3936,8 @@
               </w:numPr>
             </w:pPr>
             <w:r>
-              <w:t xml:space="preserve">Create a connection string to the existing </w:t>
-            </w:r>
-            <w:proofErr w:type="gramStart"/>
-            <w:r>
-              <w:t>database</w:t>
-            </w:r>
-            <w:proofErr w:type="gramEnd"/>
+              <w:t>Create a connection string to the existing database</w:t>
+            </w:r>
           </w:p>
           <w:p>
             <w:pPr>
@@ -4280,11 +3966,9 @@
                 <w:numId w:val="13"/>
               </w:numPr>
             </w:pPr>
-            <w:proofErr w:type="spellStart"/>
             <w:r>
               <w:t>DBContext.cs</w:t>
             </w:r>
-            <w:proofErr w:type="spellEnd"/>
           </w:p>
           <w:p>
             <w:pPr>
@@ -4294,13 +3978,8 @@
                 <w:numId w:val="13"/>
               </w:numPr>
             </w:pPr>
-            <w:proofErr w:type="spellStart"/>
-            <w:r>
-              <w:t>Model.cs</w:t>
-            </w:r>
-            <w:proofErr w:type="spellEnd"/>
-            <w:r>
-              <w:t xml:space="preserve"> classes</w:t>
+            <w:r>
+              <w:t>Model.cs classes</w:t>
             </w:r>
           </w:p>
           <w:p>
@@ -4315,16 +3994,11 @@
               <w:t>Connection String to App</w:t>
             </w:r>
             <w:r>
-              <w:t>/</w:t>
-            </w:r>
-            <w:proofErr w:type="spellStart"/>
-            <w:r>
-              <w:t>Web</w:t>
+              <w:t>/Web</w:t>
             </w:r>
             <w:r>
               <w:t>.config</w:t>
             </w:r>
-            <w:proofErr w:type="spellEnd"/>
           </w:p>
         </w:tc>
         <w:tc>
@@ -4359,13 +4033,8 @@
               <w:t xml:space="preserve"> </w:t>
             </w:r>
             <w:r>
-              <w:t>/</w:t>
-            </w:r>
-            <w:proofErr w:type="spellStart"/>
-            <w:r>
-              <w:t>Web.config</w:t>
-            </w:r>
-            <w:proofErr w:type="spellEnd"/>
+              <w:t>/Web.config</w:t>
+            </w:r>
           </w:p>
         </w:tc>
       </w:tr>
@@ -4389,27 +4058,14 @@
               </w:numPr>
             </w:pPr>
             <w:r>
-              <w:t xml:space="preserve">Move </w:t>
-            </w:r>
-            <w:proofErr w:type="spellStart"/>
-            <w:r>
-              <w:t>Model.cs</w:t>
-            </w:r>
-            <w:proofErr w:type="spellEnd"/>
-            <w:r>
-              <w:t xml:space="preserve"> </w:t>
+              <w:t xml:space="preserve">Move Model.cs </w:t>
             </w:r>
             <w:r>
               <w:t>files</w:t>
             </w:r>
             <w:r>
-              <w:t xml:space="preserve"> into Model </w:t>
-            </w:r>
-            <w:proofErr w:type="gramStart"/>
-            <w:r>
-              <w:t>folder</w:t>
-            </w:r>
-            <w:proofErr w:type="gramEnd"/>
+              <w:t xml:space="preserve"> into Model folder</w:t>
+            </w:r>
           </w:p>
           <w:p>
             <w:pPr>
@@ -4419,29 +4075,8 @@
                 <w:numId w:val="14"/>
               </w:numPr>
             </w:pPr>
-            <w:proofErr w:type="spellStart"/>
-            <w:r>
-              <w:t>ICollection</w:t>
-            </w:r>
-            <w:proofErr w:type="spellEnd"/>
-            <w:r>
-              <w:t xml:space="preserve"> vs </w:t>
-            </w:r>
-            <w:proofErr w:type="spellStart"/>
-            <w:r>
-              <w:t>IList</w:t>
-            </w:r>
-            <w:proofErr w:type="spellEnd"/>
-            <w:r>
-              <w:t xml:space="preserve"> – </w:t>
-            </w:r>
-            <w:proofErr w:type="spellStart"/>
-            <w:r>
-              <w:t>IList</w:t>
-            </w:r>
-            <w:proofErr w:type="spellEnd"/>
-            <w:r>
-              <w:t xml:space="preserve"> enables to access with indexer</w:t>
+            <w:r>
+              <w:t>ICollection vs IList – IList enables to access with indexer</w:t>
             </w:r>
           </w:p>
         </w:tc>
@@ -4449,16 +4084,7 @@
           <w:tcPr>
             <w:tcW w:w="3401" w:type="dxa"/>
           </w:tcPr>
-          <w:p>
-            <w:r>
-              <w:t xml:space="preserve">Code </w:t>
-            </w:r>
-            <w:proofErr w:type="spellStart"/>
-            <w:r>
-              <w:t>Model.cs</w:t>
-            </w:r>
-            <w:proofErr w:type="spellEnd"/>
-          </w:p>
+          <w:p/>
         </w:tc>
       </w:tr>
       <w:tr>
@@ -4481,15 +4107,7 @@
               </w:numPr>
             </w:pPr>
             <w:r>
-              <w:t xml:space="preserve">Move </w:t>
-            </w:r>
-            <w:proofErr w:type="spellStart"/>
-            <w:r>
-              <w:t>DBContext.cs</w:t>
-            </w:r>
-            <w:proofErr w:type="spellEnd"/>
-            <w:r>
-              <w:t xml:space="preserve"> file into Context folder</w:t>
+              <w:t>Move DBContext.cs file into Context folder</w:t>
             </w:r>
           </w:p>
         </w:tc>
@@ -4497,16 +4115,7 @@
           <w:tcPr>
             <w:tcW w:w="3401" w:type="dxa"/>
           </w:tcPr>
-          <w:p>
-            <w:r>
-              <w:t xml:space="preserve">Code </w:t>
-            </w:r>
-            <w:proofErr w:type="spellStart"/>
-            <w:r>
-              <w:t>DBContext.cs</w:t>
-            </w:r>
-            <w:proofErr w:type="spellEnd"/>
-          </w:p>
+          <w:p/>
         </w:tc>
       </w:tr>
       <w:tr>
@@ -4515,6 +4124,9 @@
             <w:tcW w:w="2122" w:type="dxa"/>
           </w:tcPr>
           <w:p>
+            <w:r>
+              <w:t xml:space="preserve">Init </w:t>
+            </w:r>
             <w:r>
               <w:t>Migration</w:t>
             </w:r>
@@ -4537,6 +4149,109 @@
             </w:r>
             <w:r>
               <w:t>add Migrations folder to project</w:t>
+            </w:r>
+          </w:p>
+        </w:tc>
+      </w:tr>
+      <w:tr>
+        <w:tc>
+          <w:tcPr>
+            <w:tcW w:w="2122" w:type="dxa"/>
+            <w:vMerge w:val="restart"/>
+            <w:vAlign w:val="center"/>
+          </w:tcPr>
+          <w:p>
+            <w:r>
+              <w:t>Existing Database</w:t>
+            </w:r>
+          </w:p>
+        </w:tc>
+        <w:tc>
+          <w:tcPr>
+            <w:tcW w:w="3827" w:type="dxa"/>
+          </w:tcPr>
+          <w:p>
+            <w:pPr>
+              <w:jc w:val="center"/>
+            </w:pPr>
+            <w:r>
+              <w:t>add-migration name -IgnoreChanges -Force</w:t>
+            </w:r>
+          </w:p>
+          <w:p>
+            <w:pPr>
+              <w:jc w:val="center"/>
+            </w:pPr>
+            <w:r>
+              <w:t>Because the current model already exists</w:t>
+            </w:r>
+          </w:p>
+        </w:tc>
+        <w:tc>
+          <w:tcPr>
+            <w:tcW w:w="3401" w:type="dxa"/>
+          </w:tcPr>
+          <w:p>
+            <w:pPr>
+              <w:jc w:val="center"/>
+            </w:pPr>
+          </w:p>
+        </w:tc>
+      </w:tr>
+      <w:tr>
+        <w:tc>
+          <w:tcPr>
+            <w:tcW w:w="2122" w:type="dxa"/>
+            <w:vMerge/>
+          </w:tcPr>
+          <w:p/>
+        </w:tc>
+        <w:tc>
+          <w:tcPr>
+            <w:tcW w:w="3827" w:type="dxa"/>
+          </w:tcPr>
+          <w:p>
+            <w:pPr>
+              <w:jc w:val="center"/>
+            </w:pPr>
+            <w:r>
+              <w:t>update-database</w:t>
+            </w:r>
+          </w:p>
+        </w:tc>
+        <w:tc>
+          <w:tcPr>
+            <w:tcW w:w="3401" w:type="dxa"/>
+          </w:tcPr>
+          <w:p>
+            <w:pPr>
+              <w:jc w:val="center"/>
+            </w:pPr>
+          </w:p>
+        </w:tc>
+      </w:tr>
+      <w:tr>
+        <w:tc>
+          <w:tcPr>
+            <w:tcW w:w="2122" w:type="dxa"/>
+          </w:tcPr>
+          <w:p>
+            <w:r>
+              <w:t>Code</w:t>
+            </w:r>
+          </w:p>
+        </w:tc>
+        <w:tc>
+          <w:tcPr>
+            <w:tcW w:w="7228" w:type="dxa"/>
+            <w:gridSpan w:val="2"/>
+          </w:tcPr>
+          <w:p>
+            <w:pPr>
+              <w:jc w:val="center"/>
+            </w:pPr>
+            <w:r>
+              <w:t>Code Model.cs</w:t>
             </w:r>
           </w:p>
         </w:tc>
@@ -4550,39 +4265,30 @@
         </w:tc>
         <w:tc>
           <w:tcPr>
-            <w:tcW w:w="3827" w:type="dxa"/>
+            <w:tcW w:w="7228" w:type="dxa"/>
+            <w:gridSpan w:val="2"/>
           </w:tcPr>
           <w:p>
             <w:pPr>
               <w:jc w:val="center"/>
             </w:pPr>
             <w:r>
-              <w:t>a</w:t>
-            </w:r>
-            <w:r>
-              <w:t>dd-migration name -</w:t>
-            </w:r>
-            <w:proofErr w:type="spellStart"/>
-            <w:r>
-              <w:t>IgnoreChanges</w:t>
-            </w:r>
-            <w:proofErr w:type="spellEnd"/>
-            <w:r>
-              <w:t xml:space="preserve"> -Force</w:t>
+              <w:t>Code DBContext.cs</w:t>
             </w:r>
           </w:p>
-          <w:p>
-            <w:pPr>
-              <w:jc w:val="center"/>
-            </w:pPr>
-            <w:r>
-              <w:t>Because the current model already exists</w:t>
-            </w:r>
-          </w:p>
+        </w:tc>
+      </w:tr>
+      <w:tr>
+        <w:tc>
+          <w:tcPr>
+            <w:tcW w:w="2122" w:type="dxa"/>
+          </w:tcPr>
+          <w:p/>
         </w:tc>
         <w:tc>
           <w:tcPr>
-            <w:tcW w:w="3401" w:type="dxa"/>
+            <w:tcW w:w="7228" w:type="dxa"/>
+            <w:gridSpan w:val="2"/>
           </w:tcPr>
           <w:p>
             <w:pPr>
@@ -4599,7 +4305,7 @@
       <w:pPr>
         <w:pStyle w:val="Heading1"/>
       </w:pPr>
-      <w:bookmarkStart w:id="1" w:name="_Toc155886628"/>
+      <w:bookmarkStart w:id="1" w:name="_Toc155887736"/>
       <w:r>
         <w:t>Code First with NO Database – Not Good</w:t>
       </w:r>
@@ -4609,7 +4315,7 @@
       <w:pPr>
         <w:pStyle w:val="Heading2"/>
       </w:pPr>
-      <w:bookmarkStart w:id="2" w:name="_Toc155886629"/>
+      <w:bookmarkStart w:id="2" w:name="_Toc155887737"/>
       <w:r>
         <w:t>Add Connection String to App.config/Web.config</w:t>
       </w:r>
@@ -4658,67 +4364,7 @@
           <w:sz w:val="19"/>
           <w:szCs w:val="19"/>
         </w:rPr>
-        <w:t xml:space="preserve">    &lt;add name="</w:t>
-      </w:r>
-      <w:proofErr w:type="spellStart"/>
-      <w:r>
-        <w:rPr>
-          <w:rFonts w:ascii="Consolas" w:hAnsi="Consolas" w:cs="Consolas"/>
-          <w:color w:val="000000"/>
-          <w:sz w:val="19"/>
-          <w:szCs w:val="19"/>
-        </w:rPr>
-        <w:t>DefaultConnection</w:t>
-      </w:r>
-      <w:proofErr w:type="spellEnd"/>
-      <w:r>
-        <w:rPr>
-          <w:rFonts w:ascii="Consolas" w:hAnsi="Consolas" w:cs="Consolas"/>
-          <w:color w:val="000000"/>
-          <w:sz w:val="19"/>
-          <w:szCs w:val="19"/>
-        </w:rPr>
-        <w:t xml:space="preserve">" </w:t>
-      </w:r>
-      <w:proofErr w:type="spellStart"/>
-      <w:r>
-        <w:rPr>
-          <w:rFonts w:ascii="Consolas" w:hAnsi="Consolas" w:cs="Consolas"/>
-          <w:color w:val="000000"/>
-          <w:sz w:val="19"/>
-          <w:szCs w:val="19"/>
-        </w:rPr>
-        <w:t>connectionString</w:t>
-      </w:r>
-      <w:proofErr w:type="spellEnd"/>
-      <w:r>
-        <w:rPr>
-          <w:rFonts w:ascii="Consolas" w:hAnsi="Consolas" w:cs="Consolas"/>
-          <w:color w:val="000000"/>
-          <w:sz w:val="19"/>
-          <w:szCs w:val="19"/>
-        </w:rPr>
-        <w:t>="Data Source=</w:t>
-      </w:r>
-      <w:proofErr w:type="spellStart"/>
-      <w:r>
-        <w:rPr>
-          <w:rFonts w:ascii="Consolas" w:hAnsi="Consolas" w:cs="Consolas"/>
-          <w:color w:val="000000"/>
-          <w:sz w:val="19"/>
-          <w:szCs w:val="19"/>
-        </w:rPr>
-        <w:t>RonnieDev;Initial</w:t>
-      </w:r>
-      <w:proofErr w:type="spellEnd"/>
-      <w:r>
-        <w:rPr>
-          <w:rFonts w:ascii="Consolas" w:hAnsi="Consolas" w:cs="Consolas"/>
-          <w:color w:val="000000"/>
-          <w:sz w:val="19"/>
-          <w:szCs w:val="19"/>
-        </w:rPr>
-        <w:t xml:space="preserve"> Catalog=Pluto2;Persist Security Info=Tr</w:t>
+        <w:t xml:space="preserve">    &lt;add name="DefaultConnection" connectionString="Data Source=RonnieDev;Initial Catalog=Pluto2;Persist Security Info=Tr</w:t>
       </w:r>
     </w:p>
     <w:p>
@@ -4734,45 +4380,14 @@
           <w:szCs w:val="19"/>
         </w:rPr>
       </w:pPr>
-      <w:proofErr w:type="spellStart"/>
-      <w:r>
-        <w:rPr>
-          <w:rFonts w:ascii="Consolas" w:hAnsi="Consolas" w:cs="Consolas"/>
-          <w:color w:val="000000"/>
-          <w:sz w:val="19"/>
-          <w:szCs w:val="19"/>
-        </w:rPr>
-        <w:t>ue;User</w:t>
-      </w:r>
-      <w:proofErr w:type="spellEnd"/>
-      <w:r>
-        <w:rPr>
-          <w:rFonts w:ascii="Consolas" w:hAnsi="Consolas" w:cs="Consolas"/>
-          <w:color w:val="000000"/>
-          <w:sz w:val="19"/>
-          <w:szCs w:val="19"/>
-        </w:rPr>
-        <w:t xml:space="preserve"> ID=</w:t>
-      </w:r>
-      <w:proofErr w:type="spellStart"/>
-      <w:r>
-        <w:rPr>
-          <w:rFonts w:ascii="Consolas" w:hAnsi="Consolas" w:cs="Consolas"/>
-          <w:color w:val="000000"/>
-          <w:sz w:val="19"/>
-          <w:szCs w:val="19"/>
-        </w:rPr>
-        <w:t>sa;Password</w:t>
-      </w:r>
-      <w:proofErr w:type="spellEnd"/>
-      <w:r>
-        <w:rPr>
-          <w:rFonts w:ascii="Consolas" w:hAnsi="Consolas" w:cs="Consolas"/>
-          <w:color w:val="000000"/>
-          <w:sz w:val="19"/>
-          <w:szCs w:val="19"/>
-        </w:rPr>
-        <w:t>=qweQWE123!@#" providerName="System.Data.SqlClient"/&gt;</w:t>
+      <w:r>
+        <w:rPr>
+          <w:rFonts w:ascii="Consolas" w:hAnsi="Consolas" w:cs="Consolas"/>
+          <w:color w:val="000000"/>
+          <w:sz w:val="19"/>
+          <w:szCs w:val="19"/>
+        </w:rPr>
+        <w:t>ue;User ID=sa;Password=qweQWE123!@#" providerName="System.Data.SqlClient"/&gt;</w:t>
       </w:r>
     </w:p>
     <w:p>
@@ -4802,7 +4417,7 @@
       <w:pPr>
         <w:pStyle w:val="Heading2"/>
       </w:pPr>
-      <w:bookmarkStart w:id="3" w:name="_Toc155886630"/>
+      <w:bookmarkStart w:id="3" w:name="_Toc155887738"/>
       <w:r>
         <w:t>Model</w:t>
       </w:r>
@@ -5394,6 +5009,7 @@
           <w:sz w:val="19"/>
           <w:szCs w:val="19"/>
         </w:rPr>
+        <w:lastRenderedPageBreak/>
         <w:t xml:space="preserve">        </w:t>
       </w:r>
       <w:r>
@@ -5653,7 +5269,6 @@
           <w:sz w:val="19"/>
           <w:szCs w:val="19"/>
         </w:rPr>
-        <w:lastRenderedPageBreak/>
         <w:t xml:space="preserve">    {</w:t>
       </w:r>
     </w:p>
@@ -6346,13 +5961,11 @@
       <w:pPr>
         <w:pStyle w:val="Heading2"/>
       </w:pPr>
-      <w:bookmarkStart w:id="4" w:name="_Toc155886631"/>
-      <w:proofErr w:type="spellStart"/>
+      <w:bookmarkStart w:id="4" w:name="_Toc155887739"/>
       <w:r>
         <w:t>DBContext</w:t>
       </w:r>
       <w:bookmarkEnd w:id="4"/>
-      <w:proofErr w:type="spellEnd"/>
     </w:p>
     <w:p>
       <w:pPr>
@@ -6883,233 +6496,28 @@
     </w:p>
     <w:p>
       <w:pPr>
+        <w:pStyle w:val="Heading1"/>
+      </w:pPr>
+      <w:bookmarkStart w:id="5" w:name="_Toc155887740"/>
+      <w:r>
+        <w:t>Database First – Not Good</w:t>
+      </w:r>
+      <w:bookmarkEnd w:id="5"/>
+    </w:p>
+    <w:p>
+      <w:r>
+        <w:t>This takes a DB and generates code to use. I prefer the other one.</w:t>
+      </w:r>
+    </w:p>
+    <w:p>
+      <w:pPr>
         <w:pStyle w:val="Heading2"/>
       </w:pPr>
-      <w:bookmarkStart w:id="5" w:name="_Toc155886632"/>
-      <w:r>
-        <w:t>Migration</w:t>
-      </w:r>
-      <w:bookmarkEnd w:id="5"/>
-    </w:p>
-    <w:p>
-      <w:pPr>
-        <w:pStyle w:val="Heading3"/>
-      </w:pPr>
-      <w:bookmarkStart w:id="6" w:name="_Toc155886633"/>
-      <w:r>
-        <w:t>Enable Migrations</w:t>
+      <w:bookmarkStart w:id="6" w:name="_Toc155887741"/>
+      <w:r>
+        <w:t>Steps</w:t>
       </w:r>
       <w:bookmarkEnd w:id="6"/>
-    </w:p>
-    <w:p>
-      <w:pPr>
-        <w:spacing w:after="0" w:line="240" w:lineRule="auto"/>
-      </w:pPr>
-      <w:r>
-        <w:t xml:space="preserve">Execute  command </w:t>
-      </w:r>
-      <w:r>
-        <w:rPr>
-          <w:rFonts w:ascii="Consolas" w:hAnsi="Consolas" w:cs="Consolas"/>
-          <w:color w:val="000000"/>
-          <w:sz w:val="19"/>
-          <w:szCs w:val="19"/>
-        </w:rPr>
-        <w:t>in Package Manager Console (only once per project)</w:t>
-      </w:r>
-    </w:p>
-    <w:p>
-      <w:pPr>
-        <w:autoSpaceDE w:val="0"/>
-        <w:autoSpaceDN w:val="0"/>
-        <w:adjustRightInd w:val="0"/>
-        <w:spacing w:after="0" w:line="240" w:lineRule="auto"/>
-        <w:rPr>
-          <w:rFonts w:ascii="Consolas" w:hAnsi="Consolas" w:cs="Consolas"/>
-          <w:color w:val="000000"/>
-          <w:sz w:val="19"/>
-          <w:szCs w:val="19"/>
-        </w:rPr>
-      </w:pPr>
-      <w:r>
-        <w:rPr>
-          <w:rFonts w:ascii="Consolas" w:hAnsi="Consolas" w:cs="Consolas"/>
-          <w:color w:val="000000"/>
-          <w:sz w:val="19"/>
-          <w:szCs w:val="19"/>
-        </w:rPr>
-        <w:t>enable-</w:t>
-      </w:r>
-      <w:proofErr w:type="gramStart"/>
-      <w:r>
-        <w:rPr>
-          <w:rFonts w:ascii="Consolas" w:hAnsi="Consolas" w:cs="Consolas"/>
-          <w:color w:val="000000"/>
-          <w:sz w:val="19"/>
-          <w:szCs w:val="19"/>
-        </w:rPr>
-        <w:t>migrations</w:t>
-      </w:r>
-      <w:proofErr w:type="gramEnd"/>
-    </w:p>
-    <w:p>
-      <w:pPr>
-        <w:autoSpaceDE w:val="0"/>
-        <w:autoSpaceDN w:val="0"/>
-        <w:adjustRightInd w:val="0"/>
-        <w:spacing w:after="0" w:line="240" w:lineRule="auto"/>
-        <w:rPr>
-          <w:rFonts w:ascii="Consolas" w:hAnsi="Consolas" w:cs="Consolas"/>
-          <w:color w:val="000000"/>
-          <w:sz w:val="19"/>
-          <w:szCs w:val="19"/>
-        </w:rPr>
-      </w:pPr>
-      <w:r>
-        <w:rPr>
-          <w:rFonts w:ascii="Consolas" w:hAnsi="Consolas" w:cs="Consolas"/>
-          <w:color w:val="000000"/>
-          <w:sz w:val="19"/>
-          <w:szCs w:val="19"/>
-        </w:rPr>
-        <w:t>It might</w:t>
-      </w:r>
-      <w:r>
-        <w:rPr>
-          <w:rFonts w:ascii="Consolas" w:hAnsi="Consolas" w:cs="Consolas"/>
-          <w:color w:val="000000"/>
-          <w:sz w:val="19"/>
-          <w:szCs w:val="19"/>
-        </w:rPr>
-        <w:t xml:space="preserve"> be </w:t>
-      </w:r>
-      <w:r>
-        <w:rPr>
-          <w:rFonts w:ascii="Consolas" w:hAnsi="Consolas" w:cs="Consolas"/>
-          <w:color w:val="000000"/>
-          <w:sz w:val="19"/>
-          <w:szCs w:val="19"/>
-        </w:rPr>
-        <w:t>a migration issue</w:t>
-      </w:r>
-      <w:r>
-        <w:rPr>
-          <w:rFonts w:ascii="Consolas" w:hAnsi="Consolas" w:cs="Consolas"/>
-          <w:color w:val="000000"/>
-          <w:sz w:val="19"/>
-          <w:szCs w:val="19"/>
-        </w:rPr>
-        <w:t xml:space="preserve">.cs file missing, include into </w:t>
-      </w:r>
-      <w:r>
-        <w:rPr>
-          <w:rFonts w:ascii="Consolas" w:hAnsi="Consolas" w:cs="Consolas"/>
-          <w:color w:val="000000"/>
-          <w:sz w:val="19"/>
-          <w:szCs w:val="19"/>
-        </w:rPr>
-        <w:t xml:space="preserve">the </w:t>
-      </w:r>
-      <w:r>
-        <w:rPr>
-          <w:rFonts w:ascii="Consolas" w:hAnsi="Consolas" w:cs="Consolas"/>
-          <w:color w:val="000000"/>
-          <w:sz w:val="19"/>
-          <w:szCs w:val="19"/>
-        </w:rPr>
-        <w:t>project.</w:t>
-      </w:r>
-    </w:p>
-    <w:p>
-      <w:pPr>
-        <w:pStyle w:val="Heading3"/>
-      </w:pPr>
-      <w:bookmarkStart w:id="7" w:name="_Toc155886634"/>
-      <w:r>
-        <w:t>Add Migration</w:t>
-      </w:r>
-      <w:bookmarkEnd w:id="7"/>
-    </w:p>
-    <w:p>
-      <w:pPr>
-        <w:autoSpaceDE w:val="0"/>
-        <w:autoSpaceDN w:val="0"/>
-        <w:adjustRightInd w:val="0"/>
-        <w:spacing w:after="0" w:line="240" w:lineRule="auto"/>
-        <w:rPr>
-          <w:rFonts w:ascii="Consolas" w:hAnsi="Consolas" w:cs="Consolas"/>
-          <w:color w:val="000000"/>
-          <w:sz w:val="19"/>
-          <w:szCs w:val="19"/>
-        </w:rPr>
-      </w:pPr>
-      <w:r>
-        <w:rPr>
-          <w:rFonts w:ascii="Consolas" w:hAnsi="Consolas" w:cs="Consolas"/>
-          <w:color w:val="000000"/>
-          <w:sz w:val="19"/>
-          <w:szCs w:val="19"/>
-        </w:rPr>
-        <w:t>add-migration MigrationName -Force</w:t>
-      </w:r>
-    </w:p>
-    <w:p>
-      <w:pPr>
-        <w:pStyle w:val="Heading3"/>
-      </w:pPr>
-      <w:bookmarkStart w:id="8" w:name="_Toc155886635"/>
-      <w:r>
-        <w:t>Update Migration</w:t>
-      </w:r>
-      <w:bookmarkEnd w:id="8"/>
-    </w:p>
-    <w:p>
-      <w:pPr>
-        <w:autoSpaceDE w:val="0"/>
-        <w:autoSpaceDN w:val="0"/>
-        <w:adjustRightInd w:val="0"/>
-        <w:spacing w:after="0" w:line="240" w:lineRule="auto"/>
-        <w:rPr>
-          <w:rFonts w:ascii="Consolas" w:hAnsi="Consolas" w:cs="Consolas"/>
-          <w:color w:val="000000"/>
-          <w:sz w:val="19"/>
-          <w:szCs w:val="19"/>
-        </w:rPr>
-      </w:pPr>
-      <w:r>
-        <w:rPr>
-          <w:rFonts w:ascii="Consolas" w:hAnsi="Consolas" w:cs="Consolas"/>
-          <w:color w:val="000000"/>
-          <w:sz w:val="19"/>
-          <w:szCs w:val="19"/>
-        </w:rPr>
-        <w:t>update-database</w:t>
-      </w:r>
-    </w:p>
-    <w:p>
-      <w:pPr>
-        <w:pStyle w:val="Heading1"/>
-      </w:pPr>
-      <w:bookmarkStart w:id="9" w:name="_Toc155886636"/>
-      <w:r>
-        <w:t>Database First – Not Good</w:t>
-      </w:r>
-      <w:bookmarkEnd w:id="9"/>
-    </w:p>
-    <w:p>
-      <w:r>
-        <w:t>This takes a DB and generates code to use. I prefer the other one.</w:t>
-      </w:r>
-    </w:p>
-    <w:p>
-      <w:pPr>
-        <w:pStyle w:val="Heading2"/>
-      </w:pPr>
-      <w:bookmarkStart w:id="10" w:name="_Toc155886637"/>
-      <w:r>
-        <w:t>Steps</w:t>
-      </w:r>
-      <w:bookmarkEnd w:id="10"/>
     </w:p>
     <w:p>
       <w:pPr>
@@ -7155,11 +6563,11 @@
       <w:pPr>
         <w:pStyle w:val="Heading2"/>
       </w:pPr>
-      <w:bookmarkStart w:id="11" w:name="_Toc155886638"/>
+      <w:bookmarkStart w:id="7" w:name="_Toc155887742"/>
       <w:r>
         <w:t>Complex Type</w:t>
       </w:r>
-      <w:bookmarkEnd w:id="11"/>
+      <w:bookmarkEnd w:id="7"/>
     </w:p>
     <w:p>
       <w:r>
@@ -7178,7 +6586,6 @@
         </w:rPr>
       </w:pPr>
       <w:r>
-        <w:lastRenderedPageBreak/>
         <w:br w:type="page"/>
       </w:r>
     </w:p>
@@ -7187,7 +6594,7 @@
         <w:pStyle w:val="Heading1"/>
         <w:spacing w:after="0" w:line="240" w:lineRule="auto"/>
       </w:pPr>
-      <w:bookmarkStart w:id="12" w:name="_Toc155886639"/>
+      <w:bookmarkStart w:id="8" w:name="_Toc155887743"/>
       <w:r>
         <w:lastRenderedPageBreak/>
         <w:t xml:space="preserve">Data </w:t>
@@ -7195,7 +6602,7 @@
       <w:r>
         <w:t>Annotation</w:t>
       </w:r>
-      <w:bookmarkEnd w:id="12"/>
+      <w:bookmarkEnd w:id="8"/>
     </w:p>
     <w:p>
       <w:pPr>
@@ -7215,11 +6622,11 @@
         <w:pStyle w:val="Heading2"/>
         <w:spacing w:after="0" w:line="240" w:lineRule="auto"/>
       </w:pPr>
-      <w:bookmarkStart w:id="13" w:name="_Toc155886640"/>
+      <w:bookmarkStart w:id="9" w:name="_Toc155887744"/>
       <w:r>
         <w:t>Table</w:t>
       </w:r>
-      <w:bookmarkEnd w:id="13"/>
+      <w:bookmarkEnd w:id="9"/>
     </w:p>
     <w:p>
       <w:pPr>
@@ -7386,11 +6793,11 @@
         <w:pStyle w:val="Heading2"/>
         <w:spacing w:after="0" w:line="240" w:lineRule="auto"/>
       </w:pPr>
-      <w:bookmarkStart w:id="14" w:name="_Toc155886641"/>
+      <w:bookmarkStart w:id="10" w:name="_Toc155887745"/>
       <w:r>
         <w:t>Column</w:t>
       </w:r>
-      <w:bookmarkEnd w:id="14"/>
+      <w:bookmarkEnd w:id="10"/>
     </w:p>
     <w:p>
       <w:pPr>
@@ -7575,27 +6982,27 @@
           <w:bdr w:val="none" w:sz="0" w:space="0" w:color="auto" w:frame="1"/>
         </w:rPr>
       </w:pPr>
-      <w:bookmarkStart w:id="15" w:name="_Toc155886642"/>
+      <w:bookmarkStart w:id="11" w:name="_Toc155887746"/>
       <w:r>
         <w:rPr>
           <w:bdr w:val="none" w:sz="0" w:space="0" w:color="auto" w:frame="1"/>
         </w:rPr>
         <w:t>Key</w:t>
       </w:r>
-      <w:bookmarkEnd w:id="15"/>
+      <w:bookmarkEnd w:id="11"/>
     </w:p>
     <w:p>
       <w:pPr>
         <w:pStyle w:val="Heading3"/>
       </w:pPr>
-      <w:bookmarkStart w:id="16" w:name="_Toc155886643"/>
+      <w:bookmarkStart w:id="12" w:name="_Toc155887747"/>
       <w:r>
         <w:t xml:space="preserve">Primary </w:t>
       </w:r>
       <w:r>
         <w:t>Key</w:t>
       </w:r>
-      <w:bookmarkEnd w:id="16"/>
+      <w:bookmarkEnd w:id="12"/>
     </w:p>
     <w:p>
       <w:pPr>
@@ -7837,11 +7244,11 @@
       <w:pPr>
         <w:pStyle w:val="Heading3"/>
       </w:pPr>
-      <w:bookmarkStart w:id="17" w:name="_Toc155886644"/>
+      <w:bookmarkStart w:id="13" w:name="_Toc155887748"/>
       <w:r>
         <w:t>Composite keys</w:t>
       </w:r>
-      <w:bookmarkEnd w:id="17"/>
+      <w:bookmarkEnd w:id="13"/>
     </w:p>
     <w:p>
       <w:pPr>
@@ -8287,21 +7694,21 @@
       <w:pPr>
         <w:pStyle w:val="Heading2"/>
       </w:pPr>
-      <w:bookmarkStart w:id="18" w:name="_Toc155886645"/>
+      <w:bookmarkStart w:id="14" w:name="_Toc155887749"/>
       <w:r>
         <w:t>Columns</w:t>
       </w:r>
-      <w:bookmarkEnd w:id="18"/>
+      <w:bookmarkEnd w:id="14"/>
     </w:p>
     <w:p>
       <w:pPr>
         <w:pStyle w:val="Heading3"/>
       </w:pPr>
-      <w:bookmarkStart w:id="19" w:name="_Toc155886646"/>
+      <w:bookmarkStart w:id="15" w:name="_Toc155887750"/>
       <w:r>
         <w:t>Required</w:t>
       </w:r>
-      <w:bookmarkEnd w:id="19"/>
+      <w:bookmarkEnd w:id="15"/>
     </w:p>
     <w:p>
       <w:pPr>
@@ -8570,11 +7977,11 @@
       <w:pPr>
         <w:pStyle w:val="Heading3"/>
       </w:pPr>
-      <w:bookmarkStart w:id="20" w:name="_Toc155886647"/>
+      <w:bookmarkStart w:id="16" w:name="_Toc155887751"/>
       <w:r>
         <w:t>MaxLength and MinLength</w:t>
       </w:r>
-      <w:bookmarkEnd w:id="20"/>
+      <w:bookmarkEnd w:id="16"/>
     </w:p>
     <w:p>
       <w:pPr>
@@ -9005,11 +8412,11 @@
       <w:pPr>
         <w:pStyle w:val="Heading3"/>
       </w:pPr>
-      <w:bookmarkStart w:id="21" w:name="_Toc155886648"/>
+      <w:bookmarkStart w:id="17" w:name="_Toc155887752"/>
       <w:r>
         <w:t>NotMapped</w:t>
       </w:r>
-      <w:bookmarkEnd w:id="21"/>
+      <w:bookmarkEnd w:id="17"/>
     </w:p>
     <w:p>
       <w:pPr>
@@ -9392,11 +8799,11 @@
       <w:pPr>
         <w:pStyle w:val="Heading3"/>
       </w:pPr>
-      <w:bookmarkStart w:id="22" w:name="_Toc155886649"/>
+      <w:bookmarkStart w:id="18" w:name="_Toc155887753"/>
       <w:r>
         <w:t>ComplexType</w:t>
       </w:r>
-      <w:bookmarkEnd w:id="22"/>
+      <w:bookmarkEnd w:id="18"/>
     </w:p>
     <w:p>
       <w:pPr>
@@ -10056,11 +9463,11 @@
       <w:pPr>
         <w:pStyle w:val="Heading3"/>
       </w:pPr>
-      <w:bookmarkStart w:id="23" w:name="_Toc155886650"/>
+      <w:bookmarkStart w:id="19" w:name="_Toc155887754"/>
       <w:r>
         <w:t>ConcurrencyCheck</w:t>
       </w:r>
-      <w:bookmarkEnd w:id="23"/>
+      <w:bookmarkEnd w:id="19"/>
     </w:p>
     <w:p>
       <w:pPr>
@@ -10234,11 +9641,11 @@
       <w:pPr>
         <w:pStyle w:val="Heading3"/>
       </w:pPr>
-      <w:bookmarkStart w:id="24" w:name="_Toc155886651"/>
+      <w:bookmarkStart w:id="20" w:name="_Toc155887755"/>
       <w:r>
         <w:t>TimeStamp</w:t>
       </w:r>
-      <w:bookmarkEnd w:id="24"/>
+      <w:bookmarkEnd w:id="20"/>
     </w:p>
     <w:p>
       <w:pPr>
@@ -10462,22 +9869,22 @@
         <w:pStyle w:val="Heading2"/>
         <w:spacing w:after="0" w:line="240" w:lineRule="auto"/>
       </w:pPr>
-      <w:bookmarkStart w:id="25" w:name="_Toc155886652"/>
+      <w:bookmarkStart w:id="21" w:name="_Toc155887756"/>
       <w:r>
         <w:lastRenderedPageBreak/>
         <w:t>Index</w:t>
       </w:r>
-      <w:bookmarkEnd w:id="25"/>
+      <w:bookmarkEnd w:id="21"/>
     </w:p>
     <w:p>
       <w:pPr>
         <w:pStyle w:val="Heading3"/>
       </w:pPr>
-      <w:bookmarkStart w:id="26" w:name="_Toc155886653"/>
+      <w:bookmarkStart w:id="22" w:name="_Toc155887757"/>
       <w:r>
         <w:t>Index</w:t>
       </w:r>
-      <w:bookmarkEnd w:id="26"/>
+      <w:bookmarkEnd w:id="22"/>
     </w:p>
     <w:p>
       <w:pPr>
@@ -10643,11 +10050,11 @@
       <w:pPr>
         <w:pStyle w:val="Heading3"/>
       </w:pPr>
-      <w:bookmarkStart w:id="27" w:name="_Toc155886654"/>
+      <w:bookmarkStart w:id="23" w:name="_Toc155887758"/>
       <w:r>
         <w:t>Unique Index</w:t>
       </w:r>
-      <w:bookmarkEnd w:id="27"/>
+      <w:bookmarkEnd w:id="23"/>
     </w:p>
     <w:p>
       <w:pPr>
@@ -10865,11 +10272,11 @@
       <w:pPr>
         <w:pStyle w:val="Heading3"/>
       </w:pPr>
-      <w:bookmarkStart w:id="28" w:name="_Toc155886655"/>
+      <w:bookmarkStart w:id="24" w:name="_Toc155887759"/>
       <w:r>
         <w:t>Multiple-Column Indexes</w:t>
       </w:r>
-      <w:bookmarkEnd w:id="28"/>
+      <w:bookmarkEnd w:id="24"/>
     </w:p>
     <w:p>
       <w:pPr>
@@ -11219,21 +10626,21 @@
       <w:pPr>
         <w:pStyle w:val="Heading2"/>
       </w:pPr>
-      <w:bookmarkStart w:id="29" w:name="_Toc155886656"/>
+      <w:bookmarkStart w:id="25" w:name="_Toc155887760"/>
       <w:r>
         <w:t>Relationships</w:t>
       </w:r>
-      <w:bookmarkEnd w:id="29"/>
+      <w:bookmarkEnd w:id="25"/>
     </w:p>
     <w:p>
       <w:pPr>
         <w:pStyle w:val="Heading3"/>
       </w:pPr>
-      <w:bookmarkStart w:id="30" w:name="_Toc155886657"/>
+      <w:bookmarkStart w:id="26" w:name="_Toc155887761"/>
       <w:r>
         <w:t>Foreign Keys</w:t>
       </w:r>
-      <w:bookmarkEnd w:id="30"/>
+      <w:bookmarkEnd w:id="26"/>
     </w:p>
     <w:p>
       <w:pPr>
@@ -11725,12 +11132,12 @@
         <w:pStyle w:val="Heading1"/>
         <w:spacing w:after="0" w:line="240" w:lineRule="auto"/>
       </w:pPr>
-      <w:bookmarkStart w:id="31" w:name="_Toc155886658"/>
+      <w:bookmarkStart w:id="27" w:name="_Toc155887762"/>
       <w:r>
         <w:lastRenderedPageBreak/>
         <w:t>Fluent API</w:t>
       </w:r>
-      <w:bookmarkEnd w:id="31"/>
+      <w:bookmarkEnd w:id="27"/>
     </w:p>
     <w:p>
       <w:pPr>
@@ -11742,13 +11149,8 @@
       <w:r>
         <w:t xml:space="preserve">the </w:t>
       </w:r>
-      <w:proofErr w:type="spellStart"/>
-      <w:r>
-        <w:t>DBContext</w:t>
-      </w:r>
-      <w:proofErr w:type="spellEnd"/>
-      <w:r>
-        <w:t xml:space="preserve"> derived class</w:t>
+      <w:r>
+        <w:t>DBContext derived class</w:t>
       </w:r>
     </w:p>
     <w:p>
@@ -12635,11 +12037,11 @@
         <w:pStyle w:val="Heading2"/>
         <w:spacing w:after="0" w:line="240" w:lineRule="auto"/>
       </w:pPr>
-      <w:bookmarkStart w:id="32" w:name="_Toc155886659"/>
+      <w:bookmarkStart w:id="28" w:name="_Toc155887763"/>
       <w:r>
         <w:t>Default Schema</w:t>
       </w:r>
-      <w:bookmarkEnd w:id="32"/>
+      <w:bookmarkEnd w:id="28"/>
     </w:p>
     <w:p>
       <w:pPr>
@@ -12695,11 +12097,11 @@
         <w:pStyle w:val="Heading2"/>
         <w:spacing w:after="0" w:line="240" w:lineRule="auto"/>
       </w:pPr>
-      <w:bookmarkStart w:id="33" w:name="_Toc155886660"/>
+      <w:bookmarkStart w:id="29" w:name="_Toc155887764"/>
       <w:r>
         <w:t>Table Name</w:t>
       </w:r>
-      <w:bookmarkEnd w:id="33"/>
+      <w:bookmarkEnd w:id="29"/>
     </w:p>
     <w:p>
       <w:pPr>
@@ -12757,7 +12159,7 @@
           <w:bdr w:val="none" w:sz="0" w:space="0" w:color="auto" w:frame="1"/>
         </w:rPr>
       </w:pPr>
-      <w:bookmarkStart w:id="34" w:name="_Toc155886661"/>
+      <w:bookmarkStart w:id="30" w:name="_Toc155887765"/>
       <w:r>
         <w:rPr>
           <w:bdr w:val="none" w:sz="0" w:space="0" w:color="auto" w:frame="1"/>
@@ -12770,7 +12172,7 @@
         </w:rPr>
         <w:t>Key</w:t>
       </w:r>
-      <w:bookmarkEnd w:id="34"/>
+      <w:bookmarkEnd w:id="30"/>
     </w:p>
     <w:p>
       <w:pPr>
@@ -12811,14 +12213,14 @@
         <w:pStyle w:val="Heading2"/>
         <w:spacing w:after="0" w:line="240" w:lineRule="auto"/>
       </w:pPr>
-      <w:bookmarkStart w:id="35" w:name="_Toc155886662"/>
+      <w:bookmarkStart w:id="31" w:name="_Toc155887766"/>
       <w:r>
         <w:t>Primary Key</w:t>
       </w:r>
       <w:r>
         <w:t xml:space="preserve"> without auto number</w:t>
       </w:r>
-      <w:bookmarkEnd w:id="35"/>
+      <w:bookmarkEnd w:id="31"/>
     </w:p>
     <w:p>
       <w:pPr>
@@ -12900,11 +12302,11 @@
         <w:pStyle w:val="Heading2"/>
         <w:spacing w:after="0" w:line="240" w:lineRule="auto"/>
       </w:pPr>
-      <w:bookmarkStart w:id="36" w:name="_Toc155886663"/>
+      <w:bookmarkStart w:id="32" w:name="_Toc155887767"/>
       <w:r>
         <w:t>Composite Primary Key</w:t>
       </w:r>
-      <w:bookmarkEnd w:id="36"/>
+      <w:bookmarkEnd w:id="32"/>
     </w:p>
     <w:p>
       <w:pPr>
@@ -12960,11 +12362,11 @@
         <w:pStyle w:val="Heading2"/>
         <w:spacing w:after="0" w:line="240" w:lineRule="auto"/>
       </w:pPr>
-      <w:bookmarkStart w:id="37" w:name="_Toc155886664"/>
+      <w:bookmarkStart w:id="33" w:name="_Toc155887768"/>
       <w:r>
         <w:t>Column</w:t>
       </w:r>
-      <w:bookmarkEnd w:id="37"/>
+      <w:bookmarkEnd w:id="33"/>
     </w:p>
     <w:p>
       <w:pPr>
@@ -13289,11 +12691,11 @@
         <w:pStyle w:val="Heading2"/>
         <w:spacing w:after="0" w:line="240" w:lineRule="auto"/>
       </w:pPr>
-      <w:bookmarkStart w:id="38" w:name="_Toc155886665"/>
+      <w:bookmarkStart w:id="34" w:name="_Toc155887769"/>
       <w:r>
         <w:t>Index</w:t>
       </w:r>
-      <w:bookmarkEnd w:id="38"/>
+      <w:bookmarkEnd w:id="34"/>
     </w:p>
     <w:p>
       <w:pPr>
@@ -13481,7 +12883,7 @@
         <w:pStyle w:val="Heading2"/>
         <w:spacing w:after="0" w:line="240" w:lineRule="auto"/>
       </w:pPr>
-      <w:bookmarkStart w:id="39" w:name="_Toc155886666"/>
+      <w:bookmarkStart w:id="35" w:name="_Toc155887770"/>
       <w:r>
         <w:t xml:space="preserve">Multiple </w:t>
       </w:r>
@@ -13491,7 +12893,7 @@
       <w:r>
         <w:t>Index</w:t>
       </w:r>
-      <w:bookmarkEnd w:id="39"/>
+      <w:bookmarkEnd w:id="35"/>
     </w:p>
     <w:p>
       <w:pPr>
@@ -13958,11 +13360,11 @@
         <w:pStyle w:val="Heading2"/>
         <w:spacing w:after="0" w:line="240" w:lineRule="auto"/>
       </w:pPr>
-      <w:bookmarkStart w:id="40" w:name="_Toc155886667"/>
+      <w:bookmarkStart w:id="36" w:name="_Toc155887771"/>
       <w:r>
         <w:t>Not Map</w:t>
       </w:r>
-      <w:bookmarkEnd w:id="40"/>
+      <w:bookmarkEnd w:id="36"/>
     </w:p>
     <w:p>
       <w:pPr>
@@ -14003,11 +13405,11 @@
         <w:pStyle w:val="Heading2"/>
         <w:spacing w:after="0" w:line="240" w:lineRule="auto"/>
       </w:pPr>
-      <w:bookmarkStart w:id="41" w:name="_Toc155886668"/>
+      <w:bookmarkStart w:id="37" w:name="_Toc155887772"/>
       <w:r>
         <w:t>Complex Type</w:t>
       </w:r>
-      <w:bookmarkEnd w:id="41"/>
+      <w:bookmarkEnd w:id="37"/>
     </w:p>
     <w:p>
       <w:pPr>
@@ -14146,14 +13548,14 @@
           <w:rFonts w:eastAsiaTheme="minorHAnsi"/>
         </w:rPr>
       </w:pPr>
-      <w:bookmarkStart w:id="42" w:name="_Toc155886669"/>
+      <w:bookmarkStart w:id="38" w:name="_Toc155887773"/>
       <w:r>
         <w:rPr>
           <w:rFonts w:eastAsiaTheme="minorHAnsi"/>
         </w:rPr>
         <w:t>One-to-many Relationship</w:t>
       </w:r>
-      <w:bookmarkEnd w:id="42"/>
+      <w:bookmarkEnd w:id="38"/>
     </w:p>
     <w:p>
       <w:pPr>
@@ -14391,7 +13793,7 @@
           <w:bdr w:val="none" w:sz="0" w:space="0" w:color="auto" w:frame="1"/>
         </w:rPr>
       </w:pPr>
-      <w:bookmarkStart w:id="43" w:name="_Toc155886670"/>
+      <w:bookmarkStart w:id="39" w:name="_Toc155887774"/>
       <w:r>
         <w:rPr>
           <w:rFonts w:eastAsia="Times New Roman"/>
@@ -14399,7 +13801,7 @@
         </w:rPr>
         <w:t>Many-to-many Relationship</w:t>
       </w:r>
-      <w:bookmarkEnd w:id="43"/>
+      <w:bookmarkEnd w:id="39"/>
     </w:p>
     <w:p>
       <w:pPr>
@@ -14807,14 +14209,14 @@
           <w:rFonts w:eastAsiaTheme="minorHAnsi"/>
         </w:rPr>
       </w:pPr>
-      <w:bookmarkStart w:id="44" w:name="_Toc155886671"/>
+      <w:bookmarkStart w:id="40" w:name="_Toc155887775"/>
       <w:r>
         <w:rPr>
           <w:rFonts w:eastAsiaTheme="minorHAnsi"/>
         </w:rPr>
         <w:t>One-to-zero/one Relationship</w:t>
       </w:r>
-      <w:bookmarkEnd w:id="44"/>
+      <w:bookmarkEnd w:id="40"/>
     </w:p>
     <w:p>
       <w:pPr>
@@ -14982,14 +14384,14 @@
           <w:rFonts w:eastAsiaTheme="minorHAnsi"/>
         </w:rPr>
       </w:pPr>
-      <w:bookmarkStart w:id="45" w:name="_Toc155886672"/>
+      <w:bookmarkStart w:id="41" w:name="_Toc155887776"/>
       <w:r>
         <w:rPr>
           <w:rFonts w:eastAsiaTheme="minorHAnsi"/>
         </w:rPr>
         <w:t>One-to-one Relationship</w:t>
       </w:r>
-      <w:bookmarkEnd w:id="45"/>
+      <w:bookmarkEnd w:id="41"/>
     </w:p>
     <w:p>
       <w:pPr>
@@ -15273,11 +14675,11 @@
           <w:color w:val="000000"/>
         </w:rPr>
       </w:pPr>
-      <w:bookmarkStart w:id="46" w:name="_Toc155886673"/>
+      <w:bookmarkStart w:id="42" w:name="_Toc155887777"/>
       <w:r>
         <w:t>Cascade Delete</w:t>
       </w:r>
-      <w:bookmarkEnd w:id="46"/>
+      <w:bookmarkEnd w:id="42"/>
     </w:p>
     <w:p>
       <w:pPr>
@@ -15407,22 +14809,22 @@
         <w:pStyle w:val="Heading1"/>
         <w:spacing w:after="0" w:line="240" w:lineRule="auto"/>
       </w:pPr>
-      <w:bookmarkStart w:id="47" w:name="_Toc155886674"/>
+      <w:bookmarkStart w:id="43" w:name="_Toc155887778"/>
       <w:r>
         <w:t>Loading</w:t>
       </w:r>
-      <w:bookmarkEnd w:id="47"/>
+      <w:bookmarkEnd w:id="43"/>
     </w:p>
     <w:p>
       <w:pPr>
         <w:pStyle w:val="Heading2"/>
         <w:spacing w:after="0" w:line="240" w:lineRule="auto"/>
       </w:pPr>
-      <w:bookmarkStart w:id="48" w:name="_Toc155886675"/>
+      <w:bookmarkStart w:id="44" w:name="_Toc155887779"/>
       <w:r>
         <w:t>Lazy Loading</w:t>
       </w:r>
-      <w:bookmarkEnd w:id="48"/>
+      <w:bookmarkEnd w:id="44"/>
     </w:p>
     <w:p>
       <w:pPr>
@@ -15620,11 +15022,11 @@
         <w:pStyle w:val="Heading2"/>
         <w:spacing w:after="0" w:line="240" w:lineRule="auto"/>
       </w:pPr>
-      <w:bookmarkStart w:id="49" w:name="_Toc155886676"/>
+      <w:bookmarkStart w:id="45" w:name="_Toc155887780"/>
       <w:r>
         <w:t>Eager Loading</w:t>
       </w:r>
-      <w:bookmarkEnd w:id="49"/>
+      <w:bookmarkEnd w:id="45"/>
     </w:p>
     <w:p>
       <w:pPr>
@@ -15657,7 +15059,6 @@
         </w:rPr>
         <w:t xml:space="preserve">cause the SQL to have a join with the </w:t>
       </w:r>
-      <w:proofErr w:type="gramStart"/>
       <w:r>
         <w:rPr>
           <w:rFonts w:ascii="Consolas" w:eastAsiaTheme="minorHAnsi" w:hAnsi="Consolas" w:cs="Consolas"/>
@@ -15667,7 +15068,6 @@
         </w:rPr>
         <w:t>relationship</w:t>
       </w:r>
-      <w:proofErr w:type="gramEnd"/>
     </w:p>
     <w:p>
       <w:pPr>
@@ -15707,30 +15107,19 @@
           <w:sz w:val="19"/>
           <w:szCs w:val="19"/>
         </w:rPr>
-        <w:t xml:space="preserve"> users = dlContext.Users.Include(x =&gt; x.DepartmentID).ToList(</w:t>
-      </w:r>
-      <w:proofErr w:type="gramStart"/>
-      <w:r>
-        <w:rPr>
-          <w:rFonts w:ascii="Consolas" w:eastAsiaTheme="minorHAnsi" w:hAnsi="Consolas" w:cs="Consolas"/>
-          <w:color w:val="000000"/>
-          <w:sz w:val="19"/>
-          <w:szCs w:val="19"/>
-        </w:rPr>
-        <w:t>);</w:t>
-      </w:r>
-      <w:proofErr w:type="gramEnd"/>
+        <w:t xml:space="preserve"> users = dlContext.Users.Include(x =&gt; x.DepartmentID).ToList();</w:t>
+      </w:r>
     </w:p>
     <w:p>
       <w:pPr>
         <w:pStyle w:val="Heading2"/>
         <w:spacing w:after="0" w:line="240" w:lineRule="auto"/>
       </w:pPr>
-      <w:bookmarkStart w:id="50" w:name="_Toc155886677"/>
+      <w:bookmarkStart w:id="46" w:name="_Toc155887781"/>
       <w:r>
         <w:t>Explicit Loading</w:t>
       </w:r>
-      <w:bookmarkEnd w:id="50"/>
+      <w:bookmarkEnd w:id="46"/>
     </w:p>
     <w:p>
       <w:pPr>
@@ -15793,19 +15182,8 @@
           <w:sz w:val="19"/>
           <w:szCs w:val="19"/>
         </w:rPr>
-        <w:t xml:space="preserve"> load the main </w:t>
-      </w:r>
-      <w:proofErr w:type="gramStart"/>
-      <w:r>
-        <w:rPr>
-          <w:rFonts w:ascii="Consolas" w:eastAsiaTheme="minorHAnsi" w:hAnsi="Consolas" w:cs="Consolas"/>
-          <w:color w:val="000000"/>
-          <w:sz w:val="19"/>
-          <w:szCs w:val="19"/>
-        </w:rPr>
-        <w:t>object</w:t>
-      </w:r>
-      <w:proofErr w:type="gramEnd"/>
+        <w:t xml:space="preserve"> load the main object</w:t>
+      </w:r>
     </w:p>
     <w:p>
       <w:pPr>
@@ -15886,19 +15264,8 @@
           <w:sz w:val="19"/>
           <w:szCs w:val="19"/>
         </w:rPr>
-        <w:t xml:space="preserve"> load the related </w:t>
-      </w:r>
-      <w:proofErr w:type="gramStart"/>
-      <w:r>
-        <w:rPr>
-          <w:rFonts w:ascii="Consolas" w:eastAsiaTheme="minorHAnsi" w:hAnsi="Consolas" w:cs="Consolas"/>
-          <w:color w:val="000000"/>
-          <w:sz w:val="19"/>
-          <w:szCs w:val="19"/>
-        </w:rPr>
-        <w:t>data</w:t>
-      </w:r>
-      <w:proofErr w:type="gramEnd"/>
+        <w:t xml:space="preserve"> load the related data</w:t>
+      </w:r>
     </w:p>
     <w:p>
       <w:pPr>

--- a/C#/Entity Framework.docx
+++ b/C#/Entity Framework.docx
@@ -4005,35 +4005,9 @@
           <w:tcPr>
             <w:tcW w:w="3401" w:type="dxa"/>
           </w:tcPr>
-          <w:p/>
-        </w:tc>
-      </w:tr>
-      <w:tr>
-        <w:tc>
-          <w:tcPr>
-            <w:tcW w:w="2122" w:type="dxa"/>
-          </w:tcPr>
-          <w:p/>
-        </w:tc>
-        <w:tc>
-          <w:tcPr>
-            <w:tcW w:w="3827" w:type="dxa"/>
-          </w:tcPr>
-          <w:p/>
-        </w:tc>
-        <w:tc>
-          <w:tcPr>
-            <w:tcW w:w="3401" w:type="dxa"/>
-          </w:tcPr>
           <w:p>
             <w:r>
-              <w:t>Add Connection String to App</w:t>
-            </w:r>
-            <w:r>
-              <w:t xml:space="preserve"> </w:t>
-            </w:r>
-            <w:r>
-              <w:t>/Web.config</w:t>
+              <w:t>Add Connection String to App /Web.config</w:t>
             </w:r>
           </w:p>
         </w:tc>
@@ -4296,6 +4270,50 @@
             </w:pPr>
             <w:r>
               <w:t>add-migration name</w:t>
+            </w:r>
+          </w:p>
+        </w:tc>
+      </w:tr>
+      <w:tr>
+        <w:tc>
+          <w:tcPr>
+            <w:tcW w:w="2122" w:type="dxa"/>
+          </w:tcPr>
+          <w:p/>
+        </w:tc>
+        <w:tc>
+          <w:tcPr>
+            <w:tcW w:w="7228" w:type="dxa"/>
+            <w:gridSpan w:val="2"/>
+          </w:tcPr>
+          <w:p>
+            <w:pPr>
+              <w:jc w:val="center"/>
+            </w:pPr>
+            <w:r>
+              <w:t>check the new file.cs in migrations folder and verify Up() and Down() methods</w:t>
+            </w:r>
+          </w:p>
+        </w:tc>
+      </w:tr>
+      <w:tr>
+        <w:tc>
+          <w:tcPr>
+            <w:tcW w:w="2122" w:type="dxa"/>
+          </w:tcPr>
+          <w:p/>
+        </w:tc>
+        <w:tc>
+          <w:tcPr>
+            <w:tcW w:w="7228" w:type="dxa"/>
+            <w:gridSpan w:val="2"/>
+          </w:tcPr>
+          <w:p>
+            <w:pPr>
+              <w:jc w:val="center"/>
+            </w:pPr>
+            <w:r>
+              <w:t>update-database</w:t>
             </w:r>
           </w:p>
         </w:tc>

--- a/C#/Entity Framework.docx
+++ b/C#/Entity Framework.docx
@@ -3648,14 +3648,14 @@
         <w:tblLook w:val="04A0" w:firstRow="1" w:lastRow="0" w:firstColumn="1" w:lastColumn="0" w:noHBand="0" w:noVBand="1"/>
       </w:tblPr>
       <w:tblGrid>
-        <w:gridCol w:w="2122"/>
-        <w:gridCol w:w="3827"/>
-        <w:gridCol w:w="3401"/>
+        <w:gridCol w:w="1696"/>
+        <w:gridCol w:w="4395"/>
+        <w:gridCol w:w="3259"/>
       </w:tblGrid>
       <w:tr>
         <w:tc>
           <w:tcPr>
-            <w:tcW w:w="2122" w:type="dxa"/>
+            <w:tcW w:w="1696" w:type="dxa"/>
           </w:tcPr>
           <w:p>
             <w:pPr>
@@ -3669,7 +3669,7 @@
         </w:tc>
         <w:tc>
           <w:tcPr>
-            <w:tcW w:w="3827" w:type="dxa"/>
+            <w:tcW w:w="4395" w:type="dxa"/>
           </w:tcPr>
           <w:p>
             <w:pPr>
@@ -3708,7 +3708,7 @@
         </w:tc>
         <w:tc>
           <w:tcPr>
-            <w:tcW w:w="3401" w:type="dxa"/>
+            <w:tcW w:w="3259" w:type="dxa"/>
           </w:tcPr>
           <w:p>
             <w:pPr>
@@ -3733,7 +3733,7 @@
       <w:tr>
         <w:tc>
           <w:tcPr>
-            <w:tcW w:w="2122" w:type="dxa"/>
+            <w:tcW w:w="1696" w:type="dxa"/>
           </w:tcPr>
           <w:p>
             <w:pPr>
@@ -3747,7 +3747,7 @@
         </w:tc>
         <w:tc>
           <w:tcPr>
-            <w:tcW w:w="3827" w:type="dxa"/>
+            <w:tcW w:w="4395" w:type="dxa"/>
           </w:tcPr>
           <w:p>
             <w:pPr>
@@ -3768,7 +3768,7 @@
         </w:tc>
         <w:tc>
           <w:tcPr>
-            <w:tcW w:w="3401" w:type="dxa"/>
+            <w:tcW w:w="3259" w:type="dxa"/>
           </w:tcPr>
           <w:p>
             <w:pPr>
@@ -3798,7 +3798,7 @@
       <w:tr>
         <w:tc>
           <w:tcPr>
-            <w:tcW w:w="2122" w:type="dxa"/>
+            <w:tcW w:w="1696" w:type="dxa"/>
           </w:tcPr>
           <w:p>
             <w:r>
@@ -3808,7 +3808,7 @@
         </w:tc>
         <w:tc>
           <w:tcPr>
-            <w:tcW w:w="7228" w:type="dxa"/>
+            <w:tcW w:w="7654" w:type="dxa"/>
             <w:gridSpan w:val="2"/>
           </w:tcPr>
           <w:p>
@@ -3827,7 +3827,7 @@
       <w:tr>
         <w:tc>
           <w:tcPr>
-            <w:tcW w:w="2122" w:type="dxa"/>
+            <w:tcW w:w="1696" w:type="dxa"/>
           </w:tcPr>
           <w:p>
             <w:r>
@@ -3837,7 +3837,7 @@
         </w:tc>
         <w:tc>
           <w:tcPr>
-            <w:tcW w:w="7228" w:type="dxa"/>
+            <w:tcW w:w="7654" w:type="dxa"/>
             <w:gridSpan w:val="2"/>
           </w:tcPr>
           <w:p>
@@ -3845,19 +3845,21 @@
               <w:jc w:val="center"/>
             </w:pPr>
             <w:r>
+              <w:t xml:space="preserve">EF6 - </w:t>
+            </w:r>
+            <w:r>
               <w:t>Install</w:t>
             </w:r>
             <w:r>
-              <w:t xml:space="preserve"> Entity Framework</w:t>
-            </w:r>
-            <w:r>
-              <w:t xml:space="preserve"> </w:t>
-            </w:r>
-            <w:r>
-              <w:t xml:space="preserve">from </w:t>
-            </w:r>
-            <w:r>
-              <w:t>NuGet</w:t>
+              <w:t xml:space="preserve"> EntityFramework</w:t>
+            </w:r>
+          </w:p>
+          <w:p>
+            <w:pPr>
+              <w:jc w:val="center"/>
+            </w:pPr>
+            <w:r>
+              <w:t>EF Core – Install EntityFrameworkCore.(Design, Tools, SQLServer)</w:t>
             </w:r>
           </w:p>
         </w:tc>
@@ -3865,13 +3867,13 @@
       <w:tr>
         <w:tc>
           <w:tcPr>
-            <w:tcW w:w="2122" w:type="dxa"/>
+            <w:tcW w:w="1696" w:type="dxa"/>
           </w:tcPr>
           <w:p/>
         </w:tc>
         <w:tc>
           <w:tcPr>
-            <w:tcW w:w="3827" w:type="dxa"/>
+            <w:tcW w:w="4395" w:type="dxa"/>
           </w:tcPr>
           <w:p>
             <w:r>
@@ -4003,7 +4005,7 @@
         </w:tc>
         <w:tc>
           <w:tcPr>
-            <w:tcW w:w="3401" w:type="dxa"/>
+            <w:tcW w:w="3259" w:type="dxa"/>
           </w:tcPr>
           <w:p>
             <w:r>
@@ -4015,13 +4017,13 @@
       <w:tr>
         <w:tc>
           <w:tcPr>
-            <w:tcW w:w="2122" w:type="dxa"/>
+            <w:tcW w:w="1696" w:type="dxa"/>
           </w:tcPr>
           <w:p/>
         </w:tc>
         <w:tc>
           <w:tcPr>
-            <w:tcW w:w="3827" w:type="dxa"/>
+            <w:tcW w:w="4395" w:type="dxa"/>
           </w:tcPr>
           <w:p>
             <w:pPr>
@@ -4053,10 +4055,37 @@
               <w:t>ICollection vs IList – IList enables to access with indexer</w:t>
             </w:r>
           </w:p>
+          <w:p>
+            <w:pPr>
+              <w:pStyle w:val="ListParagraph"/>
+              <w:numPr>
+                <w:ilvl w:val="0"/>
+                <w:numId w:val="14"/>
+              </w:numPr>
+            </w:pPr>
+            <w:r>
+              <w:t>Make colle</w:t>
+            </w:r>
+            <w:r>
+              <w:t>c</w:t>
+            </w:r>
+            <w:r>
+              <w:t>tio</w:t>
+            </w:r>
+            <w:r>
+              <w:t>n</w:t>
+            </w:r>
+            <w:r>
+              <w:t>s</w:t>
+            </w:r>
+            <w:r>
+              <w:t xml:space="preserve"> as virtual functions</w:t>
+            </w:r>
+          </w:p>
         </w:tc>
         <w:tc>
           <w:tcPr>
-            <w:tcW w:w="3401" w:type="dxa"/>
+            <w:tcW w:w="3259" w:type="dxa"/>
           </w:tcPr>
           <w:p/>
         </w:tc>
@@ -4064,13 +4093,13 @@
       <w:tr>
         <w:tc>
           <w:tcPr>
-            <w:tcW w:w="2122" w:type="dxa"/>
+            <w:tcW w:w="1696" w:type="dxa"/>
           </w:tcPr>
           <w:p/>
         </w:tc>
         <w:tc>
           <w:tcPr>
-            <w:tcW w:w="3827" w:type="dxa"/>
+            <w:tcW w:w="4395" w:type="dxa"/>
           </w:tcPr>
           <w:p>
             <w:pPr>
@@ -4087,7 +4116,7 @@
         </w:tc>
         <w:tc>
           <w:tcPr>
-            <w:tcW w:w="3401" w:type="dxa"/>
+            <w:tcW w:w="3259" w:type="dxa"/>
           </w:tcPr>
           <w:p/>
         </w:tc>
@@ -4095,7 +4124,7 @@
       <w:tr>
         <w:tc>
           <w:tcPr>
-            <w:tcW w:w="2122" w:type="dxa"/>
+            <w:tcW w:w="1696" w:type="dxa"/>
           </w:tcPr>
           <w:p>
             <w:r>
@@ -4108,7 +4137,7 @@
         </w:tc>
         <w:tc>
           <w:tcPr>
-            <w:tcW w:w="7228" w:type="dxa"/>
+            <w:tcW w:w="7654" w:type="dxa"/>
             <w:gridSpan w:val="2"/>
           </w:tcPr>
           <w:p>
@@ -4116,6 +4145,9 @@
               <w:jc w:val="center"/>
             </w:pPr>
             <w:r>
+              <w:t xml:space="preserve">EF6 - </w:t>
+            </w:r>
+            <w:r>
               <w:t>enable-migrations</w:t>
             </w:r>
             <w:r>
@@ -4123,6 +4155,23 @@
             </w:r>
             <w:r>
               <w:t>add Migrations folder to project</w:t>
+            </w:r>
+          </w:p>
+          <w:p>
+            <w:pPr>
+              <w:jc w:val="center"/>
+            </w:pPr>
+            <w:r>
+              <w:t xml:space="preserve">EF Core </w:t>
+            </w:r>
+            <w:r>
+              <w:t>–</w:t>
+            </w:r>
+            <w:r>
+              <w:t xml:space="preserve"> </w:t>
+            </w:r>
+            <w:r>
+              <w:t>NO need to do this, migrations is enabled by default</w:t>
             </w:r>
           </w:p>
         </w:tc>
@@ -4130,7 +4179,7 @@
       <w:tr>
         <w:tc>
           <w:tcPr>
-            <w:tcW w:w="2122" w:type="dxa"/>
+            <w:tcW w:w="1696" w:type="dxa"/>
             <w:vMerge w:val="restart"/>
             <w:vAlign w:val="center"/>
           </w:tcPr>
@@ -4142,7 +4191,7 @@
         </w:tc>
         <w:tc>
           <w:tcPr>
-            <w:tcW w:w="3827" w:type="dxa"/>
+            <w:tcW w:w="4395" w:type="dxa"/>
           </w:tcPr>
           <w:p>
             <w:pPr>
@@ -4160,10 +4209,30 @@
               <w:t>Because the current model already exists</w:t>
             </w:r>
           </w:p>
+          <w:p>
+            <w:pPr>
+              <w:jc w:val="center"/>
+            </w:pPr>
+            <w:r>
+              <w:t xml:space="preserve">use </w:t>
+            </w:r>
+            <w:r>
+              <w:rPr>
+                <w:rFonts w:ascii="Cascadia Mono" w:hAnsi="Cascadia Mono" w:cs="Cascadia Mono"/>
+                <w:i w:val="0"/>
+                <w:iCs w:val="0"/>
+                <w:color w:val="000000"/>
+                <w:sz w:val="19"/>
+                <w:szCs w:val="19"/>
+                <w:lang w:val="en-GB" w:bidi="he-IL"/>
+              </w:rPr>
+              <w:t>-Project ProjectName to add to a specific project</w:t>
+            </w:r>
+          </w:p>
         </w:tc>
         <w:tc>
           <w:tcPr>
-            <w:tcW w:w="3401" w:type="dxa"/>
+            <w:tcW w:w="3259" w:type="dxa"/>
           </w:tcPr>
           <w:p>
             <w:pPr>
@@ -4175,14 +4244,14 @@
       <w:tr>
         <w:tc>
           <w:tcPr>
-            <w:tcW w:w="2122" w:type="dxa"/>
+            <w:tcW w:w="1696" w:type="dxa"/>
             <w:vMerge/>
           </w:tcPr>
           <w:p/>
         </w:tc>
         <w:tc>
           <w:tcPr>
-            <w:tcW w:w="3827" w:type="dxa"/>
+            <w:tcW w:w="4395" w:type="dxa"/>
           </w:tcPr>
           <w:p>
             <w:pPr>
@@ -4195,7 +4264,7 @@
         </w:tc>
         <w:tc>
           <w:tcPr>
-            <w:tcW w:w="3401" w:type="dxa"/>
+            <w:tcW w:w="3259" w:type="dxa"/>
           </w:tcPr>
           <w:p>
             <w:pPr>
@@ -4207,7 +4276,7 @@
       <w:tr>
         <w:tc>
           <w:tcPr>
-            <w:tcW w:w="2122" w:type="dxa"/>
+            <w:tcW w:w="1696" w:type="dxa"/>
           </w:tcPr>
           <w:p>
             <w:r>
@@ -4217,7 +4286,7 @@
         </w:tc>
         <w:tc>
           <w:tcPr>
-            <w:tcW w:w="7228" w:type="dxa"/>
+            <w:tcW w:w="7654" w:type="dxa"/>
             <w:gridSpan w:val="2"/>
           </w:tcPr>
           <w:p>
@@ -4233,13 +4302,13 @@
       <w:tr>
         <w:tc>
           <w:tcPr>
-            <w:tcW w:w="2122" w:type="dxa"/>
+            <w:tcW w:w="1696" w:type="dxa"/>
           </w:tcPr>
           <w:p/>
         </w:tc>
         <w:tc>
           <w:tcPr>
-            <w:tcW w:w="7228" w:type="dxa"/>
+            <w:tcW w:w="7654" w:type="dxa"/>
             <w:gridSpan w:val="2"/>
           </w:tcPr>
           <w:p>
@@ -4255,13 +4324,13 @@
       <w:tr>
         <w:tc>
           <w:tcPr>
-            <w:tcW w:w="2122" w:type="dxa"/>
+            <w:tcW w:w="1696" w:type="dxa"/>
           </w:tcPr>
           <w:p/>
         </w:tc>
         <w:tc>
           <w:tcPr>
-            <w:tcW w:w="7228" w:type="dxa"/>
+            <w:tcW w:w="7654" w:type="dxa"/>
             <w:gridSpan w:val="2"/>
           </w:tcPr>
           <w:p>
@@ -4272,18 +4341,50 @@
               <w:t>add-migration name</w:t>
             </w:r>
           </w:p>
+          <w:p>
+            <w:pPr>
+              <w:jc w:val="center"/>
+            </w:pPr>
+            <w:r>
+              <w:t xml:space="preserve">use </w:t>
+            </w:r>
+            <w:r>
+              <w:rPr>
+                <w:rFonts w:ascii="Cascadia Mono" w:hAnsi="Cascadia Mono" w:cs="Cascadia Mono"/>
+                <w:i w:val="0"/>
+                <w:iCs w:val="0"/>
+                <w:color w:val="000000"/>
+                <w:sz w:val="19"/>
+                <w:szCs w:val="19"/>
+                <w:lang w:val="en-GB" w:bidi="he-IL"/>
+              </w:rPr>
+              <w:t>-Projec</w:t>
+            </w:r>
+            <w:r>
+              <w:rPr>
+                <w:rFonts w:ascii="Cascadia Mono" w:hAnsi="Cascadia Mono" w:cs="Cascadia Mono"/>
+                <w:i w:val="0"/>
+                <w:iCs w:val="0"/>
+                <w:color w:val="000000"/>
+                <w:sz w:val="19"/>
+                <w:szCs w:val="19"/>
+                <w:lang w:val="en-GB" w:bidi="he-IL"/>
+              </w:rPr>
+              <w:t>t ProjectName to add to a specific project</w:t>
+            </w:r>
+          </w:p>
         </w:tc>
       </w:tr>
       <w:tr>
         <w:tc>
           <w:tcPr>
-            <w:tcW w:w="2122" w:type="dxa"/>
+            <w:tcW w:w="1696" w:type="dxa"/>
           </w:tcPr>
           <w:p/>
         </w:tc>
         <w:tc>
           <w:tcPr>
-            <w:tcW w:w="7228" w:type="dxa"/>
+            <w:tcW w:w="7654" w:type="dxa"/>
             <w:gridSpan w:val="2"/>
           </w:tcPr>
           <w:p>
@@ -4299,13 +4400,13 @@
       <w:tr>
         <w:tc>
           <w:tcPr>
-            <w:tcW w:w="2122" w:type="dxa"/>
+            <w:tcW w:w="1696" w:type="dxa"/>
           </w:tcPr>
           <w:p/>
         </w:tc>
         <w:tc>
           <w:tcPr>
-            <w:tcW w:w="7228" w:type="dxa"/>
+            <w:tcW w:w="7654" w:type="dxa"/>
             <w:gridSpan w:val="2"/>
           </w:tcPr>
           <w:p>
@@ -4742,6 +4843,7 @@
           <w:sz w:val="19"/>
           <w:szCs w:val="19"/>
         </w:rPr>
+        <w:lastRenderedPageBreak/>
         <w:t xml:space="preserve">        </w:t>
       </w:r>
       <w:r>
@@ -5027,7 +5129,6 @@
           <w:sz w:val="19"/>
           <w:szCs w:val="19"/>
         </w:rPr>
-        <w:lastRenderedPageBreak/>
         <w:t xml:space="preserve">        </w:t>
       </w:r>
       <w:r>

--- a/C#/Entity Framework.docx
+++ b/C#/Entity Framework.docx
@@ -4260,6 +4260,21 @@
             <w:r>
               <w:t>update-database</w:t>
             </w:r>
+            <w:r>
+              <w:t xml:space="preserve"> </w:t>
+            </w:r>
+            <w:r>
+              <w:rPr>
+                <w:rFonts w:ascii="Cascadia Mono" w:hAnsi="Cascadia Mono" w:cs="Cascadia Mono"/>
+                <w:i w:val="0"/>
+                <w:iCs w:val="0"/>
+                <w:color w:val="000000"/>
+                <w:sz w:val="19"/>
+                <w:szCs w:val="19"/>
+                <w:lang w:val="en-GB" w:bidi="he-IL"/>
+              </w:rPr>
+              <w:t>-Project ProjectName</w:t>
+            </w:r>
           </w:p>
         </w:tc>
         <w:tc>
@@ -4340,13 +4355,8 @@
             <w:r>
               <w:t>add-migration name</w:t>
             </w:r>
-          </w:p>
-          <w:p>
-            <w:pPr>
-              <w:jc w:val="center"/>
-            </w:pPr>
-            <w:r>
-              <w:t xml:space="preserve">use </w:t>
+            <w:r>
+              <w:t xml:space="preserve"> </w:t>
             </w:r>
             <w:r>
               <w:rPr>
@@ -4416,6 +4426,21 @@
             <w:r>
               <w:t>update-database</w:t>
             </w:r>
+            <w:r>
+              <w:t xml:space="preserve"> </w:t>
+            </w:r>
+            <w:r>
+              <w:rPr>
+                <w:rFonts w:ascii="Cascadia Mono" w:hAnsi="Cascadia Mono" w:cs="Cascadia Mono"/>
+                <w:i w:val="0"/>
+                <w:iCs w:val="0"/>
+                <w:color w:val="000000"/>
+                <w:sz w:val="19"/>
+                <w:szCs w:val="19"/>
+                <w:lang w:val="en-GB" w:bidi="he-IL"/>
+              </w:rPr>
+              <w:t>-Project ProjectName</w:t>
+            </w:r>
           </w:p>
         </w:tc>
       </w:tr>
@@ -4843,7 +4868,6 @@
           <w:sz w:val="19"/>
           <w:szCs w:val="19"/>
         </w:rPr>
-        <w:lastRenderedPageBreak/>
         <w:t xml:space="preserve">        </w:t>
       </w:r>
       <w:r>
@@ -4939,6 +4963,7 @@
           <w:sz w:val="19"/>
           <w:szCs w:val="19"/>
         </w:rPr>
+        <w:lastRenderedPageBreak/>
         <w:t xml:space="preserve">        </w:t>
       </w:r>
       <w:r>

--- a/C#/Entity Framework.docx
+++ b/C#/Entity Framework.docx
@@ -3851,15 +3851,36 @@
               <w:t>Install</w:t>
             </w:r>
             <w:r>
-              <w:t xml:space="preserve"> EntityFramework</w:t>
-            </w:r>
+              <w:t xml:space="preserve"> </w:t>
+            </w:r>
+            <w:proofErr w:type="spellStart"/>
+            <w:r>
+              <w:t>EntityFramework</w:t>
+            </w:r>
+            <w:proofErr w:type="spellEnd"/>
           </w:p>
           <w:p>
             <w:pPr>
               <w:jc w:val="center"/>
             </w:pPr>
             <w:r>
-              <w:t>EF Core – Install EntityFrameworkCore.(Design, Tools, SQLServer)</w:t>
+              <w:t xml:space="preserve">EF Core – Install </w:t>
+            </w:r>
+            <w:proofErr w:type="spellStart"/>
+            <w:r>
+              <w:t>EntityFrameworkCore</w:t>
+            </w:r>
+            <w:proofErr w:type="spellEnd"/>
+            <w:r>
+              <w:t xml:space="preserve">.(Design, Tools, </w:t>
+            </w:r>
+            <w:proofErr w:type="spellStart"/>
+            <w:r>
+              <w:t>SQLServer</w:t>
+            </w:r>
+            <w:proofErr w:type="spellEnd"/>
+            <w:r>
+              <w:t>)</w:t>
             </w:r>
           </w:p>
         </w:tc>
@@ -3903,6 +3924,7 @@
             <w:r>
               <w:t xml:space="preserve">Name </w:t>
             </w:r>
+            <w:proofErr w:type="spellStart"/>
             <w:r>
               <w:rPr>
                 <w:rFonts w:ascii="Cascadia Mono" w:hAnsi="Cascadia Mono" w:cs="Cascadia Mono"/>
@@ -3916,6 +3938,7 @@
               </w:rPr>
               <w:t>EFCodeFirstDBDBContext</w:t>
             </w:r>
+            <w:proofErr w:type="spellEnd"/>
           </w:p>
           <w:p>
             <w:pPr>
@@ -3968,9 +3991,11 @@
                 <w:numId w:val="13"/>
               </w:numPr>
             </w:pPr>
+            <w:proofErr w:type="spellStart"/>
             <w:r>
               <w:t>DBContext.cs</w:t>
             </w:r>
+            <w:proofErr w:type="spellEnd"/>
           </w:p>
           <w:p>
             <w:pPr>
@@ -3980,8 +4005,13 @@
                 <w:numId w:val="13"/>
               </w:numPr>
             </w:pPr>
-            <w:r>
-              <w:t>Model.cs classes</w:t>
+            <w:proofErr w:type="spellStart"/>
+            <w:r>
+              <w:t>Model.cs</w:t>
+            </w:r>
+            <w:proofErr w:type="spellEnd"/>
+            <w:r>
+              <w:t xml:space="preserve"> classes</w:t>
             </w:r>
           </w:p>
           <w:p>
@@ -3996,11 +4026,16 @@
               <w:t>Connection String to App</w:t>
             </w:r>
             <w:r>
-              <w:t>/Web</w:t>
+              <w:t>/</w:t>
+            </w:r>
+            <w:proofErr w:type="spellStart"/>
+            <w:r>
+              <w:t>Web</w:t>
             </w:r>
             <w:r>
               <w:t>.config</w:t>
             </w:r>
+            <w:proofErr w:type="spellEnd"/>
           </w:p>
         </w:tc>
         <w:tc>
@@ -4009,8 +4044,13 @@
           </w:tcPr>
           <w:p>
             <w:r>
-              <w:t>Add Connection String to App /Web.config</w:t>
-            </w:r>
+              <w:t>Add Connection String to App /</w:t>
+            </w:r>
+            <w:proofErr w:type="spellStart"/>
+            <w:r>
+              <w:t>Web.config</w:t>
+            </w:r>
+            <w:proofErr w:type="spellEnd"/>
           </w:p>
         </w:tc>
       </w:tr>
@@ -4034,7 +4074,15 @@
               </w:numPr>
             </w:pPr>
             <w:r>
-              <w:t xml:space="preserve">Move Model.cs </w:t>
+              <w:t xml:space="preserve">Move </w:t>
+            </w:r>
+            <w:proofErr w:type="spellStart"/>
+            <w:r>
+              <w:t>Model.cs</w:t>
+            </w:r>
+            <w:proofErr w:type="spellEnd"/>
+            <w:r>
+              <w:t xml:space="preserve"> </w:t>
             </w:r>
             <w:r>
               <w:t>files</w:t>
@@ -4051,8 +4099,29 @@
                 <w:numId w:val="14"/>
               </w:numPr>
             </w:pPr>
-            <w:r>
-              <w:t>ICollection vs IList – IList enables to access with indexer</w:t>
+            <w:proofErr w:type="spellStart"/>
+            <w:r>
+              <w:t>ICollection</w:t>
+            </w:r>
+            <w:proofErr w:type="spellEnd"/>
+            <w:r>
+              <w:t xml:space="preserve"> vs </w:t>
+            </w:r>
+            <w:proofErr w:type="spellStart"/>
+            <w:r>
+              <w:t>IList</w:t>
+            </w:r>
+            <w:proofErr w:type="spellEnd"/>
+            <w:r>
+              <w:t xml:space="preserve"> – </w:t>
+            </w:r>
+            <w:proofErr w:type="spellStart"/>
+            <w:r>
+              <w:t>IList</w:t>
+            </w:r>
+            <w:proofErr w:type="spellEnd"/>
+            <w:r>
+              <w:t xml:space="preserve"> enables to access with indexer</w:t>
             </w:r>
           </w:p>
           <w:p>
@@ -4110,7 +4179,15 @@
               </w:numPr>
             </w:pPr>
             <w:r>
-              <w:t>Move DBContext.cs file into Context folder</w:t>
+              <w:t xml:space="preserve">Move </w:t>
+            </w:r>
+            <w:proofErr w:type="spellStart"/>
+            <w:r>
+              <w:t>DBContext.cs</w:t>
+            </w:r>
+            <w:proofErr w:type="spellEnd"/>
+            <w:r>
+              <w:t xml:space="preserve"> file into Context folder</w:t>
             </w:r>
           </w:p>
         </w:tc>
@@ -4118,7 +4195,13 @@
           <w:tcPr>
             <w:tcW w:w="3259" w:type="dxa"/>
           </w:tcPr>
-          <w:p/>
+          <w:p>
+            <w:pPr>
+              <w:rPr>
+                <w:lang w:bidi="he-IL"/>
+              </w:rPr>
+            </w:pPr>
+          </w:p>
         </w:tc>
       </w:tr>
       <w:tr>
@@ -4198,7 +4281,15 @@
               <w:jc w:val="center"/>
             </w:pPr>
             <w:r>
-              <w:t>add-migration name -IgnoreChanges -Force</w:t>
+              <w:t>add-migration name -</w:t>
+            </w:r>
+            <w:proofErr w:type="spellStart"/>
+            <w:r>
+              <w:t>IgnoreChanges</w:t>
+            </w:r>
+            <w:proofErr w:type="spellEnd"/>
+            <w:r>
+              <w:t xml:space="preserve"> -Force</w:t>
             </w:r>
           </w:p>
           <w:p>
@@ -4226,7 +4317,33 @@
                 <w:szCs w:val="19"/>
                 <w:lang w:val="en-GB" w:bidi="he-IL"/>
               </w:rPr>
-              <w:t>-Project ProjectName to add to a specific project</w:t>
+              <w:t xml:space="preserve">-Project </w:t>
+            </w:r>
+            <w:proofErr w:type="spellStart"/>
+            <w:r>
+              <w:rPr>
+                <w:rFonts w:ascii="Cascadia Mono" w:hAnsi="Cascadia Mono" w:cs="Cascadia Mono"/>
+                <w:i w:val="0"/>
+                <w:iCs w:val="0"/>
+                <w:color w:val="000000"/>
+                <w:sz w:val="19"/>
+                <w:szCs w:val="19"/>
+                <w:lang w:val="en-GB" w:bidi="he-IL"/>
+              </w:rPr>
+              <w:t>ProjectName</w:t>
+            </w:r>
+            <w:proofErr w:type="spellEnd"/>
+            <w:r>
+              <w:rPr>
+                <w:rFonts w:ascii="Cascadia Mono" w:hAnsi="Cascadia Mono" w:cs="Cascadia Mono"/>
+                <w:i w:val="0"/>
+                <w:iCs w:val="0"/>
+                <w:color w:val="000000"/>
+                <w:sz w:val="19"/>
+                <w:szCs w:val="19"/>
+                <w:lang w:val="en-GB" w:bidi="he-IL"/>
+              </w:rPr>
+              <w:t xml:space="preserve"> to add to a specific project</w:t>
             </w:r>
           </w:p>
         </w:tc>
@@ -4273,8 +4390,22 @@
                 <w:szCs w:val="19"/>
                 <w:lang w:val="en-GB" w:bidi="he-IL"/>
               </w:rPr>
-              <w:t>-Project ProjectName</w:t>
-            </w:r>
+              <w:t xml:space="preserve">-Project </w:t>
+            </w:r>
+            <w:proofErr w:type="spellStart"/>
+            <w:r>
+              <w:rPr>
+                <w:rFonts w:ascii="Cascadia Mono" w:hAnsi="Cascadia Mono" w:cs="Cascadia Mono"/>
+                <w:i w:val="0"/>
+                <w:iCs w:val="0"/>
+                <w:color w:val="000000"/>
+                <w:sz w:val="19"/>
+                <w:szCs w:val="19"/>
+                <w:lang w:val="en-GB" w:bidi="he-IL"/>
+              </w:rPr>
+              <w:t>ProjectName</w:t>
+            </w:r>
+            <w:proofErr w:type="spellEnd"/>
           </w:p>
         </w:tc>
         <w:tc>
@@ -4309,8 +4440,13 @@
               <w:jc w:val="center"/>
             </w:pPr>
             <w:r>
-              <w:t>Code Model.cs</w:t>
-            </w:r>
+              <w:t xml:space="preserve">Code </w:t>
+            </w:r>
+            <w:proofErr w:type="spellStart"/>
+            <w:r>
+              <w:t>Model.cs</w:t>
+            </w:r>
+            <w:proofErr w:type="spellEnd"/>
           </w:p>
         </w:tc>
       </w:tr>
@@ -4331,8 +4467,13 @@
               <w:jc w:val="center"/>
             </w:pPr>
             <w:r>
-              <w:t>Code DBContext.cs</w:t>
-            </w:r>
+              <w:t xml:space="preserve">Code </w:t>
+            </w:r>
+            <w:proofErr w:type="spellStart"/>
+            <w:r>
+              <w:t>DBContext.cs</w:t>
+            </w:r>
+            <w:proofErr w:type="spellEnd"/>
           </w:p>
         </w:tc>
       </w:tr>
@@ -4380,7 +4521,33 @@
                 <w:szCs w:val="19"/>
                 <w:lang w:val="en-GB" w:bidi="he-IL"/>
               </w:rPr>
-              <w:t>t ProjectName to add to a specific project</w:t>
+              <w:t xml:space="preserve">t </w:t>
+            </w:r>
+            <w:proofErr w:type="spellStart"/>
+            <w:r>
+              <w:rPr>
+                <w:rFonts w:ascii="Cascadia Mono" w:hAnsi="Cascadia Mono" w:cs="Cascadia Mono"/>
+                <w:i w:val="0"/>
+                <w:iCs w:val="0"/>
+                <w:color w:val="000000"/>
+                <w:sz w:val="19"/>
+                <w:szCs w:val="19"/>
+                <w:lang w:val="en-GB" w:bidi="he-IL"/>
+              </w:rPr>
+              <w:t>ProjectName</w:t>
+            </w:r>
+            <w:proofErr w:type="spellEnd"/>
+            <w:r>
+              <w:rPr>
+                <w:rFonts w:ascii="Cascadia Mono" w:hAnsi="Cascadia Mono" w:cs="Cascadia Mono"/>
+                <w:i w:val="0"/>
+                <w:iCs w:val="0"/>
+                <w:color w:val="000000"/>
+                <w:sz w:val="19"/>
+                <w:szCs w:val="19"/>
+                <w:lang w:val="en-GB" w:bidi="he-IL"/>
+              </w:rPr>
+              <w:t xml:space="preserve"> to add to a specific project</w:t>
             </w:r>
           </w:p>
         </w:tc>
@@ -4402,7 +4569,15 @@
               <w:jc w:val="center"/>
             </w:pPr>
             <w:r>
-              <w:t>check the new file.cs in migrations folder and verify Up() and Down() methods</w:t>
+              <w:t xml:space="preserve">check the new </w:t>
+            </w:r>
+            <w:proofErr w:type="spellStart"/>
+            <w:r>
+              <w:t>file.cs</w:t>
+            </w:r>
+            <w:proofErr w:type="spellEnd"/>
+            <w:r>
+              <w:t xml:space="preserve"> in migrations folder and verify Up() and Down() methods</w:t>
             </w:r>
           </w:p>
         </w:tc>
@@ -4439,8 +4614,22 @@
                 <w:szCs w:val="19"/>
                 <w:lang w:val="en-GB" w:bidi="he-IL"/>
               </w:rPr>
-              <w:t>-Project ProjectName</w:t>
-            </w:r>
+              <w:t xml:space="preserve">-Project </w:t>
+            </w:r>
+            <w:proofErr w:type="spellStart"/>
+            <w:r>
+              <w:rPr>
+                <w:rFonts w:ascii="Cascadia Mono" w:hAnsi="Cascadia Mono" w:cs="Cascadia Mono"/>
+                <w:i w:val="0"/>
+                <w:iCs w:val="0"/>
+                <w:color w:val="000000"/>
+                <w:sz w:val="19"/>
+                <w:szCs w:val="19"/>
+                <w:lang w:val="en-GB" w:bidi="he-IL"/>
+              </w:rPr>
+              <w:t>ProjectName</w:t>
+            </w:r>
+            <w:proofErr w:type="spellEnd"/>
           </w:p>
         </w:tc>
       </w:tr>
@@ -4461,9 +4650,22 @@
       </w:pPr>
       <w:bookmarkStart w:id="2" w:name="_Toc155887737"/>
       <w:r>
-        <w:t>Add Connection String to App.config/Web.config</w:t>
+        <w:t xml:space="preserve">Add Connection String to </w:t>
+      </w:r>
+      <w:proofErr w:type="spellStart"/>
+      <w:r>
+        <w:t>App.config</w:t>
+      </w:r>
+      <w:proofErr w:type="spellEnd"/>
+      <w:r>
+        <w:t>/</w:t>
+      </w:r>
+      <w:proofErr w:type="spellStart"/>
+      <w:r>
+        <w:t>Web.config</w:t>
       </w:r>
       <w:bookmarkEnd w:id="2"/>
+      <w:proofErr w:type="spellEnd"/>
     </w:p>
     <w:p>
       <w:pPr>
@@ -4485,7 +4687,27 @@
           <w:sz w:val="19"/>
           <w:szCs w:val="19"/>
         </w:rPr>
-        <w:t xml:space="preserve">  &lt;connectionStrings&gt;</w:t>
+        <w:t xml:space="preserve">  &lt;</w:t>
+      </w:r>
+      <w:proofErr w:type="spellStart"/>
+      <w:r>
+        <w:rPr>
+          <w:rFonts w:ascii="Consolas" w:hAnsi="Consolas" w:cs="Consolas"/>
+          <w:color w:val="000000"/>
+          <w:sz w:val="19"/>
+          <w:szCs w:val="19"/>
+        </w:rPr>
+        <w:t>connectionStrings</w:t>
+      </w:r>
+      <w:proofErr w:type="spellEnd"/>
+      <w:r>
+        <w:rPr>
+          <w:rFonts w:ascii="Consolas" w:hAnsi="Consolas" w:cs="Consolas"/>
+          <w:color w:val="000000"/>
+          <w:sz w:val="19"/>
+          <w:szCs w:val="19"/>
+        </w:rPr>
+        <w:t>&gt;</w:t>
       </w:r>
     </w:p>
     <w:p>
@@ -4508,7 +4730,67 @@
           <w:sz w:val="19"/>
           <w:szCs w:val="19"/>
         </w:rPr>
-        <w:t xml:space="preserve">    &lt;add name="DefaultConnection" connectionString="Data Source=RonnieDev;Initial Catalog=Pluto2;Persist Security Info=Tr</w:t>
+        <w:t xml:space="preserve">    &lt;add name="</w:t>
+      </w:r>
+      <w:proofErr w:type="spellStart"/>
+      <w:r>
+        <w:rPr>
+          <w:rFonts w:ascii="Consolas" w:hAnsi="Consolas" w:cs="Consolas"/>
+          <w:color w:val="000000"/>
+          <w:sz w:val="19"/>
+          <w:szCs w:val="19"/>
+        </w:rPr>
+        <w:t>DefaultConnection</w:t>
+      </w:r>
+      <w:proofErr w:type="spellEnd"/>
+      <w:r>
+        <w:rPr>
+          <w:rFonts w:ascii="Consolas" w:hAnsi="Consolas" w:cs="Consolas"/>
+          <w:color w:val="000000"/>
+          <w:sz w:val="19"/>
+          <w:szCs w:val="19"/>
+        </w:rPr>
+        <w:t xml:space="preserve">" </w:t>
+      </w:r>
+      <w:proofErr w:type="spellStart"/>
+      <w:r>
+        <w:rPr>
+          <w:rFonts w:ascii="Consolas" w:hAnsi="Consolas" w:cs="Consolas"/>
+          <w:color w:val="000000"/>
+          <w:sz w:val="19"/>
+          <w:szCs w:val="19"/>
+        </w:rPr>
+        <w:t>connectionString</w:t>
+      </w:r>
+      <w:proofErr w:type="spellEnd"/>
+      <w:r>
+        <w:rPr>
+          <w:rFonts w:ascii="Consolas" w:hAnsi="Consolas" w:cs="Consolas"/>
+          <w:color w:val="000000"/>
+          <w:sz w:val="19"/>
+          <w:szCs w:val="19"/>
+        </w:rPr>
+        <w:t>="Data Source=</w:t>
+      </w:r>
+      <w:proofErr w:type="spellStart"/>
+      <w:r>
+        <w:rPr>
+          <w:rFonts w:ascii="Consolas" w:hAnsi="Consolas" w:cs="Consolas"/>
+          <w:color w:val="000000"/>
+          <w:sz w:val="19"/>
+          <w:szCs w:val="19"/>
+        </w:rPr>
+        <w:t>RonnieDev;Initial</w:t>
+      </w:r>
+      <w:proofErr w:type="spellEnd"/>
+      <w:r>
+        <w:rPr>
+          <w:rFonts w:ascii="Consolas" w:hAnsi="Consolas" w:cs="Consolas"/>
+          <w:color w:val="000000"/>
+          <w:sz w:val="19"/>
+          <w:szCs w:val="19"/>
+        </w:rPr>
+        <w:t xml:space="preserve"> Catalog=Pluto2;Persist Security Info=Tr</w:t>
       </w:r>
     </w:p>
     <w:p>
@@ -4524,14 +4806,85 @@
           <w:szCs w:val="19"/>
         </w:rPr>
       </w:pPr>
-      <w:r>
-        <w:rPr>
-          <w:rFonts w:ascii="Consolas" w:hAnsi="Consolas" w:cs="Consolas"/>
-          <w:color w:val="000000"/>
-          <w:sz w:val="19"/>
-          <w:szCs w:val="19"/>
-        </w:rPr>
-        <w:t>ue;User ID=sa;Password=qweQWE123!@#" providerName="System.Data.SqlClient"/&gt;</w:t>
+      <w:proofErr w:type="spellStart"/>
+      <w:r>
+        <w:rPr>
+          <w:rFonts w:ascii="Consolas" w:hAnsi="Consolas" w:cs="Consolas"/>
+          <w:color w:val="000000"/>
+          <w:sz w:val="19"/>
+          <w:szCs w:val="19"/>
+        </w:rPr>
+        <w:t>ue;User</w:t>
+      </w:r>
+      <w:proofErr w:type="spellEnd"/>
+      <w:r>
+        <w:rPr>
+          <w:rFonts w:ascii="Consolas" w:hAnsi="Consolas" w:cs="Consolas"/>
+          <w:color w:val="000000"/>
+          <w:sz w:val="19"/>
+          <w:szCs w:val="19"/>
+        </w:rPr>
+        <w:t xml:space="preserve"> ID=</w:t>
+      </w:r>
+      <w:proofErr w:type="spellStart"/>
+      <w:r>
+        <w:rPr>
+          <w:rFonts w:ascii="Consolas" w:hAnsi="Consolas" w:cs="Consolas"/>
+          <w:color w:val="000000"/>
+          <w:sz w:val="19"/>
+          <w:szCs w:val="19"/>
+        </w:rPr>
+        <w:t>sa;Password</w:t>
+      </w:r>
+      <w:proofErr w:type="spellEnd"/>
+      <w:r>
+        <w:rPr>
+          <w:rFonts w:ascii="Consolas" w:hAnsi="Consolas" w:cs="Consolas"/>
+          <w:color w:val="000000"/>
+          <w:sz w:val="19"/>
+          <w:szCs w:val="19"/>
+        </w:rPr>
+        <w:t xml:space="preserve">=qweQWE123!@#" </w:t>
+      </w:r>
+      <w:proofErr w:type="spellStart"/>
+      <w:r>
+        <w:rPr>
+          <w:rFonts w:ascii="Consolas" w:hAnsi="Consolas" w:cs="Consolas"/>
+          <w:color w:val="000000"/>
+          <w:sz w:val="19"/>
+          <w:szCs w:val="19"/>
+        </w:rPr>
+        <w:t>providerName</w:t>
+      </w:r>
+      <w:proofErr w:type="spellEnd"/>
+      <w:r>
+        <w:rPr>
+          <w:rFonts w:ascii="Consolas" w:hAnsi="Consolas" w:cs="Consolas"/>
+          <w:color w:val="000000"/>
+          <w:sz w:val="19"/>
+          <w:szCs w:val="19"/>
+        </w:rPr>
+        <w:t>="</w:t>
+      </w:r>
+      <w:proofErr w:type="spellStart"/>
+      <w:r>
+        <w:rPr>
+          <w:rFonts w:ascii="Consolas" w:hAnsi="Consolas" w:cs="Consolas"/>
+          <w:color w:val="000000"/>
+          <w:sz w:val="19"/>
+          <w:szCs w:val="19"/>
+        </w:rPr>
+        <w:t>System.Data.SqlClient</w:t>
+      </w:r>
+      <w:proofErr w:type="spellEnd"/>
+      <w:r>
+        <w:rPr>
+          <w:rFonts w:ascii="Consolas" w:hAnsi="Consolas" w:cs="Consolas"/>
+          <w:color w:val="000000"/>
+          <w:sz w:val="19"/>
+          <w:szCs w:val="19"/>
+        </w:rPr>
+        <w:t>"/&gt;</w:t>
       </w:r>
     </w:p>
     <w:p>
@@ -4554,7 +4907,27 @@
           <w:sz w:val="19"/>
           <w:szCs w:val="19"/>
         </w:rPr>
-        <w:t xml:space="preserve">  &lt;/connectionStrings&gt;</w:t>
+        <w:t xml:space="preserve">  &lt;/</w:t>
+      </w:r>
+      <w:proofErr w:type="spellStart"/>
+      <w:r>
+        <w:rPr>
+          <w:rFonts w:ascii="Consolas" w:hAnsi="Consolas" w:cs="Consolas"/>
+          <w:color w:val="000000"/>
+          <w:sz w:val="19"/>
+          <w:szCs w:val="19"/>
+        </w:rPr>
+        <w:t>connectionStrings</w:t>
+      </w:r>
+      <w:proofErr w:type="spellEnd"/>
+      <w:r>
+        <w:rPr>
+          <w:rFonts w:ascii="Consolas" w:hAnsi="Consolas" w:cs="Consolas"/>
+          <w:color w:val="000000"/>
+          <w:sz w:val="19"/>
+          <w:szCs w:val="19"/>
+        </w:rPr>
+        <w:t>&gt;</w:t>
       </w:r>
     </w:p>
     <w:p>
@@ -4982,7 +5355,17 @@
           <w:sz w:val="19"/>
           <w:szCs w:val="19"/>
         </w:rPr>
-        <w:t xml:space="preserve"> CourseLevel</w:t>
+        <w:t xml:space="preserve"> </w:t>
+      </w:r>
+      <w:proofErr w:type="spellStart"/>
+      <w:r>
+        <w:rPr>
+          <w:rFonts w:ascii="Consolas" w:hAnsi="Consolas" w:cs="Consolas"/>
+          <w:color w:val="000000"/>
+          <w:sz w:val="19"/>
+          <w:szCs w:val="19"/>
+        </w:rPr>
+        <w:t>CourseLevel</w:t>
       </w:r>
       <w:r>
         <w:rPr>
@@ -4993,6 +5376,7 @@
         </w:rPr>
         <w:t>Enum</w:t>
       </w:r>
+      <w:proofErr w:type="spellEnd"/>
       <w:r>
         <w:rPr>
           <w:rFonts w:ascii="Consolas" w:hAnsi="Consolas" w:cs="Consolas"/>
@@ -5095,7 +5479,27 @@
           <w:sz w:val="19"/>
           <w:szCs w:val="19"/>
         </w:rPr>
-        <w:t xml:space="preserve"> FullPrice { </w:t>
+        <w:t xml:space="preserve"> </w:t>
+      </w:r>
+      <w:proofErr w:type="spellStart"/>
+      <w:r>
+        <w:rPr>
+          <w:rFonts w:ascii="Consolas" w:hAnsi="Consolas" w:cs="Consolas"/>
+          <w:color w:val="000000"/>
+          <w:sz w:val="19"/>
+          <w:szCs w:val="19"/>
+        </w:rPr>
+        <w:t>FullPrice</w:t>
+      </w:r>
+      <w:proofErr w:type="spellEnd"/>
+      <w:r>
+        <w:rPr>
+          <w:rFonts w:ascii="Consolas" w:hAnsi="Consolas" w:cs="Consolas"/>
+          <w:color w:val="000000"/>
+          <w:sz w:val="19"/>
+          <w:szCs w:val="19"/>
+        </w:rPr>
+        <w:t xml:space="preserve"> { </w:t>
       </w:r>
       <w:r>
         <w:rPr>
@@ -5172,7 +5576,27 @@
           <w:sz w:val="19"/>
           <w:szCs w:val="19"/>
         </w:rPr>
-        <w:t xml:space="preserve"> Author Author { </w:t>
+        <w:t xml:space="preserve"> Author </w:t>
+      </w:r>
+      <w:proofErr w:type="spellStart"/>
+      <w:r>
+        <w:rPr>
+          <w:rFonts w:ascii="Consolas" w:hAnsi="Consolas" w:cs="Consolas"/>
+          <w:color w:val="000000"/>
+          <w:sz w:val="19"/>
+          <w:szCs w:val="19"/>
+        </w:rPr>
+        <w:t>Author</w:t>
+      </w:r>
+      <w:proofErr w:type="spellEnd"/>
+      <w:r>
+        <w:rPr>
+          <w:rFonts w:ascii="Consolas" w:hAnsi="Consolas" w:cs="Consolas"/>
+          <w:color w:val="000000"/>
+          <w:sz w:val="19"/>
+          <w:szCs w:val="19"/>
+        </w:rPr>
+        <w:t xml:space="preserve"> { </w:t>
       </w:r>
       <w:r>
         <w:rPr>
@@ -5249,7 +5673,27 @@
           <w:sz w:val="19"/>
           <w:szCs w:val="19"/>
         </w:rPr>
-        <w:t xml:space="preserve"> IList&lt;Tag&gt; Tags { </w:t>
+        <w:t xml:space="preserve"> </w:t>
+      </w:r>
+      <w:proofErr w:type="spellStart"/>
+      <w:r>
+        <w:rPr>
+          <w:rFonts w:ascii="Consolas" w:hAnsi="Consolas" w:cs="Consolas"/>
+          <w:color w:val="000000"/>
+          <w:sz w:val="19"/>
+          <w:szCs w:val="19"/>
+        </w:rPr>
+        <w:t>IList</w:t>
+      </w:r>
+      <w:proofErr w:type="spellEnd"/>
+      <w:r>
+        <w:rPr>
+          <w:rFonts w:ascii="Consolas" w:hAnsi="Consolas" w:cs="Consolas"/>
+          <w:color w:val="000000"/>
+          <w:sz w:val="19"/>
+          <w:szCs w:val="19"/>
+        </w:rPr>
+        <w:t xml:space="preserve">&lt;Tag&gt; Tags { </w:t>
       </w:r>
       <w:r>
         <w:rPr>
@@ -5644,7 +6088,27 @@
           <w:sz w:val="19"/>
           <w:szCs w:val="19"/>
         </w:rPr>
-        <w:t xml:space="preserve"> IList&lt;Course&gt; Courses { </w:t>
+        <w:t xml:space="preserve"> </w:t>
+      </w:r>
+      <w:proofErr w:type="spellStart"/>
+      <w:r>
+        <w:rPr>
+          <w:rFonts w:ascii="Consolas" w:hAnsi="Consolas" w:cs="Consolas"/>
+          <w:color w:val="000000"/>
+          <w:sz w:val="19"/>
+          <w:szCs w:val="19"/>
+        </w:rPr>
+        <w:t>IList</w:t>
+      </w:r>
+      <w:proofErr w:type="spellEnd"/>
+      <w:r>
+        <w:rPr>
+          <w:rFonts w:ascii="Consolas" w:hAnsi="Consolas" w:cs="Consolas"/>
+          <w:color w:val="000000"/>
+          <w:sz w:val="19"/>
+          <w:szCs w:val="19"/>
+        </w:rPr>
+        <w:t xml:space="preserve">&lt;Course&gt; Courses { </w:t>
       </w:r>
       <w:r>
         <w:rPr>
@@ -6039,7 +6503,27 @@
           <w:sz w:val="19"/>
           <w:szCs w:val="19"/>
         </w:rPr>
-        <w:t xml:space="preserve"> IList&lt;Course&gt; Courses { </w:t>
+        <w:t xml:space="preserve"> </w:t>
+      </w:r>
+      <w:proofErr w:type="spellStart"/>
+      <w:r>
+        <w:rPr>
+          <w:rFonts w:ascii="Consolas" w:hAnsi="Consolas" w:cs="Consolas"/>
+          <w:color w:val="000000"/>
+          <w:sz w:val="19"/>
+          <w:szCs w:val="19"/>
+        </w:rPr>
+        <w:t>IList</w:t>
+      </w:r>
+      <w:proofErr w:type="spellEnd"/>
+      <w:r>
+        <w:rPr>
+          <w:rFonts w:ascii="Consolas" w:hAnsi="Consolas" w:cs="Consolas"/>
+          <w:color w:val="000000"/>
+          <w:sz w:val="19"/>
+          <w:szCs w:val="19"/>
+        </w:rPr>
+        <w:t xml:space="preserve">&lt;Course&gt; Courses { </w:t>
       </w:r>
       <w:r>
         <w:rPr>
@@ -6106,10 +6590,12 @@
         <w:pStyle w:val="Heading2"/>
       </w:pPr>
       <w:bookmarkStart w:id="4" w:name="_Toc155887739"/>
+      <w:proofErr w:type="spellStart"/>
       <w:r>
         <w:t>DBContext</w:t>
       </w:r>
       <w:bookmarkEnd w:id="4"/>
+      <w:proofErr w:type="spellEnd"/>
     </w:p>
     <w:p>
       <w:pPr>
@@ -6169,6 +6655,7 @@
         </w:rPr>
         <w:t xml:space="preserve"> </w:t>
       </w:r>
+      <w:proofErr w:type="spellStart"/>
       <w:r>
         <w:rPr>
           <w:rFonts w:ascii="Consolas" w:hAnsi="Consolas" w:cs="Consolas"/>
@@ -6178,15 +6665,27 @@
         </w:rPr>
         <w:t>PlutoContext</w:t>
       </w:r>
-      <w:r>
-        <w:rPr>
-          <w:rFonts w:ascii="Consolas" w:hAnsi="Consolas" w:cs="Consolas"/>
-          <w:color w:val="000000"/>
-          <w:sz w:val="19"/>
-          <w:szCs w:val="19"/>
-        </w:rPr>
-        <w:t xml:space="preserve"> : DbContext</w:t>
-      </w:r>
+      <w:proofErr w:type="spellEnd"/>
+      <w:r>
+        <w:rPr>
+          <w:rFonts w:ascii="Consolas" w:hAnsi="Consolas" w:cs="Consolas"/>
+          <w:color w:val="000000"/>
+          <w:sz w:val="19"/>
+          <w:szCs w:val="19"/>
+        </w:rPr>
+        <w:t xml:space="preserve"> : </w:t>
+      </w:r>
+      <w:proofErr w:type="spellStart"/>
+      <w:r>
+        <w:rPr>
+          <w:rFonts w:ascii="Consolas" w:hAnsi="Consolas" w:cs="Consolas"/>
+          <w:color w:val="000000"/>
+          <w:sz w:val="19"/>
+          <w:szCs w:val="19"/>
+        </w:rPr>
+        <w:t>DbContext</w:t>
+      </w:r>
+      <w:proofErr w:type="spellEnd"/>
     </w:p>
     <w:p>
       <w:pPr>
@@ -6249,7 +6748,27 @@
           <w:sz w:val="19"/>
           <w:szCs w:val="19"/>
         </w:rPr>
-        <w:t xml:space="preserve"> DbSet&lt;Course&gt; Courses { </w:t>
+        <w:t xml:space="preserve"> </w:t>
+      </w:r>
+      <w:proofErr w:type="spellStart"/>
+      <w:r>
+        <w:rPr>
+          <w:rFonts w:ascii="Consolas" w:hAnsi="Consolas" w:cs="Consolas"/>
+          <w:color w:val="000000"/>
+          <w:sz w:val="19"/>
+          <w:szCs w:val="19"/>
+        </w:rPr>
+        <w:t>DbSet</w:t>
+      </w:r>
+      <w:proofErr w:type="spellEnd"/>
+      <w:r>
+        <w:rPr>
+          <w:rFonts w:ascii="Consolas" w:hAnsi="Consolas" w:cs="Consolas"/>
+          <w:color w:val="000000"/>
+          <w:sz w:val="19"/>
+          <w:szCs w:val="19"/>
+        </w:rPr>
+        <w:t xml:space="preserve">&lt;Course&gt; Courses { </w:t>
       </w:r>
       <w:r>
         <w:rPr>
@@ -6326,7 +6845,27 @@
           <w:sz w:val="19"/>
           <w:szCs w:val="19"/>
         </w:rPr>
-        <w:t xml:space="preserve"> DbSet&lt;Author&gt; Authors { </w:t>
+        <w:t xml:space="preserve"> </w:t>
+      </w:r>
+      <w:proofErr w:type="spellStart"/>
+      <w:r>
+        <w:rPr>
+          <w:rFonts w:ascii="Consolas" w:hAnsi="Consolas" w:cs="Consolas"/>
+          <w:color w:val="000000"/>
+          <w:sz w:val="19"/>
+          <w:szCs w:val="19"/>
+        </w:rPr>
+        <w:t>DbSet</w:t>
+      </w:r>
+      <w:proofErr w:type="spellEnd"/>
+      <w:r>
+        <w:rPr>
+          <w:rFonts w:ascii="Consolas" w:hAnsi="Consolas" w:cs="Consolas"/>
+          <w:color w:val="000000"/>
+          <w:sz w:val="19"/>
+          <w:szCs w:val="19"/>
+        </w:rPr>
+        <w:t xml:space="preserve">&lt;Author&gt; Authors { </w:t>
       </w:r>
       <w:r>
         <w:rPr>
@@ -6403,7 +6942,27 @@
           <w:sz w:val="19"/>
           <w:szCs w:val="19"/>
         </w:rPr>
-        <w:t xml:space="preserve"> DbSet&lt;Tag&gt; Tags { </w:t>
+        <w:t xml:space="preserve"> </w:t>
+      </w:r>
+      <w:proofErr w:type="spellStart"/>
+      <w:r>
+        <w:rPr>
+          <w:rFonts w:ascii="Consolas" w:hAnsi="Consolas" w:cs="Consolas"/>
+          <w:color w:val="000000"/>
+          <w:sz w:val="19"/>
+          <w:szCs w:val="19"/>
+        </w:rPr>
+        <w:t>DbSet</w:t>
+      </w:r>
+      <w:proofErr w:type="spellEnd"/>
+      <w:r>
+        <w:rPr>
+          <w:rFonts w:ascii="Consolas" w:hAnsi="Consolas" w:cs="Consolas"/>
+          <w:color w:val="000000"/>
+          <w:sz w:val="19"/>
+          <w:szCs w:val="19"/>
+        </w:rPr>
+        <w:t xml:space="preserve">&lt;Tag&gt; Tags { </w:t>
       </w:r>
       <w:r>
         <w:rPr>
@@ -6496,6 +7055,7 @@
         </w:rPr>
         <w:t xml:space="preserve"> </w:t>
       </w:r>
+      <w:proofErr w:type="spellStart"/>
       <w:r>
         <w:rPr>
           <w:rFonts w:ascii="Consolas" w:hAnsi="Consolas" w:cs="Consolas"/>
@@ -6505,6 +7065,7 @@
         </w:rPr>
         <w:t>PlutoContext</w:t>
       </w:r>
+      <w:proofErr w:type="spellEnd"/>
       <w:r>
         <w:rPr>
           <w:rFonts w:ascii="Consolas" w:hAnsi="Consolas" w:cs="Consolas"/>
@@ -6557,7 +7118,27 @@
           <w:sz w:val="19"/>
           <w:szCs w:val="19"/>
         </w:rPr>
-        <w:t>"name=DefaultConnection"</w:t>
+        <w:t>"name=</w:t>
+      </w:r>
+      <w:proofErr w:type="spellStart"/>
+      <w:r>
+        <w:rPr>
+          <w:rFonts w:ascii="Consolas" w:hAnsi="Consolas" w:cs="Consolas"/>
+          <w:color w:val="A31515"/>
+          <w:sz w:val="19"/>
+          <w:szCs w:val="19"/>
+        </w:rPr>
+        <w:t>DefaultConnection</w:t>
+      </w:r>
+      <w:proofErr w:type="spellEnd"/>
+      <w:r>
+        <w:rPr>
+          <w:rFonts w:ascii="Consolas" w:hAnsi="Consolas" w:cs="Consolas"/>
+          <w:color w:val="A31515"/>
+          <w:sz w:val="19"/>
+          <w:szCs w:val="19"/>
+        </w:rPr>
+        <w:t>"</w:t>
       </w:r>
       <w:r>
         <w:rPr>
@@ -6821,14 +7402,23 @@
           <w:color w:val="A31515"/>
           <w:bdr w:val="none" w:sz="0" w:space="0" w:color="auto" w:frame="1"/>
         </w:rPr>
-        <w:t>"InternalB</w:t>
-      </w:r>
+        <w:t>"</w:t>
+      </w:r>
+      <w:proofErr w:type="spellStart"/>
       <w:r>
         <w:rPr>
           <w:rFonts w:ascii="Consolas" w:hAnsi="Consolas" w:cs="Consolas"/>
           <w:color w:val="A31515"/>
           <w:bdr w:val="none" w:sz="0" w:space="0" w:color="auto" w:frame="1"/>
         </w:rPr>
+        <w:t>InternalB</w:t>
+      </w:r>
+      <w:r>
+        <w:rPr>
+          <w:rFonts w:ascii="Consolas" w:hAnsi="Consolas" w:cs="Consolas"/>
+          <w:color w:val="A31515"/>
+          <w:bdr w:val="none" w:sz="0" w:space="0" w:color="auto" w:frame="1"/>
+        </w:rPr>
         <w:t>l</w:t>
       </w:r>
       <w:r>
@@ -6837,7 +7427,16 @@
           <w:color w:val="A31515"/>
           <w:bdr w:val="none" w:sz="0" w:space="0" w:color="auto" w:frame="1"/>
         </w:rPr>
-        <w:t>ogs"</w:t>
+        <w:t>ogs</w:t>
+      </w:r>
+      <w:proofErr w:type="spellEnd"/>
+      <w:r>
+        <w:rPr>
+          <w:rFonts w:ascii="Consolas" w:hAnsi="Consolas" w:cs="Consolas"/>
+          <w:color w:val="A31515"/>
+          <w:bdr w:val="none" w:sz="0" w:space="0" w:color="auto" w:frame="1"/>
+        </w:rPr>
+        <w:t>"</w:t>
       </w:r>
       <w:r>
         <w:rPr>
@@ -6992,7 +7591,25 @@
           <w:color w:val="A31515"/>
           <w:bdr w:val="none" w:sz="0" w:space="0" w:color="auto" w:frame="1"/>
         </w:rPr>
-        <w:t>"BlogDescription"</w:t>
+        <w:t>"</w:t>
+      </w:r>
+      <w:proofErr w:type="spellStart"/>
+      <w:r>
+        <w:rPr>
+          <w:rFonts w:ascii="Consolas" w:hAnsi="Consolas" w:cs="Consolas"/>
+          <w:color w:val="A31515"/>
+          <w:bdr w:val="none" w:sz="0" w:space="0" w:color="auto" w:frame="1"/>
+        </w:rPr>
+        <w:t>BlogDescription</w:t>
+      </w:r>
+      <w:proofErr w:type="spellEnd"/>
+      <w:r>
+        <w:rPr>
+          <w:rFonts w:ascii="Consolas" w:hAnsi="Consolas" w:cs="Consolas"/>
+          <w:color w:val="A31515"/>
+          <w:bdr w:val="none" w:sz="0" w:space="0" w:color="auto" w:frame="1"/>
+        </w:rPr>
+        <w:t>"</w:t>
       </w:r>
       <w:r>
         <w:rPr>
@@ -7008,7 +7625,25 @@
           <w:color w:val="A31515"/>
           <w:bdr w:val="none" w:sz="0" w:space="0" w:color="auto" w:frame="1"/>
         </w:rPr>
-        <w:t>"ntext"</w:t>
+        <w:t>"</w:t>
+      </w:r>
+      <w:proofErr w:type="spellStart"/>
+      <w:r>
+        <w:rPr>
+          <w:rFonts w:ascii="Consolas" w:hAnsi="Consolas" w:cs="Consolas"/>
+          <w:color w:val="A31515"/>
+          <w:bdr w:val="none" w:sz="0" w:space="0" w:color="auto" w:frame="1"/>
+        </w:rPr>
+        <w:t>ntext</w:t>
+      </w:r>
+      <w:proofErr w:type="spellEnd"/>
+      <w:r>
+        <w:rPr>
+          <w:rFonts w:ascii="Consolas" w:hAnsi="Consolas" w:cs="Consolas"/>
+          <w:color w:val="A31515"/>
+          <w:bdr w:val="none" w:sz="0" w:space="0" w:color="auto" w:frame="1"/>
+        </w:rPr>
+        <w:t>"</w:t>
       </w:r>
       <w:r>
         <w:rPr>
@@ -7153,8 +7788,13 @@
         <w:spacing w:after="0" w:line="240" w:lineRule="auto"/>
       </w:pPr>
       <w:r>
-        <w:t>Primary key, defaults to id or ClassName+ID</w:t>
-      </w:r>
+        <w:t xml:space="preserve">Primary key, defaults to id or </w:t>
+      </w:r>
+      <w:proofErr w:type="spellStart"/>
+      <w:r>
+        <w:t>ClassName+ID</w:t>
+      </w:r>
+      <w:proofErr w:type="spellEnd"/>
     </w:p>
     <w:p>
       <w:pPr>
@@ -7259,14 +7899,25 @@
         </w:rPr>
         <w:t>[</w:t>
       </w:r>
+      <w:proofErr w:type="spellStart"/>
       <w:r>
         <w:rPr>
           <w:rFonts w:ascii="Consolas" w:hAnsi="Consolas" w:cs="Consolas"/>
           <w:color w:val="007D9A"/>
           <w:bdr w:val="none" w:sz="0" w:space="0" w:color="auto" w:frame="1"/>
         </w:rPr>
-        <w:t>DatabaseGenerated(</w:t>
-      </w:r>
+        <w:t>DatabaseGenerated</w:t>
+      </w:r>
+      <w:proofErr w:type="spellEnd"/>
+      <w:r>
+        <w:rPr>
+          <w:rFonts w:ascii="Consolas" w:hAnsi="Consolas" w:cs="Consolas"/>
+          <w:color w:val="007D9A"/>
+          <w:bdr w:val="none" w:sz="0" w:space="0" w:color="auto" w:frame="1"/>
+        </w:rPr>
+        <w:t>(</w:t>
+      </w:r>
+      <w:proofErr w:type="spellStart"/>
       <w:r>
         <w:rPr>
           <w:rFonts w:ascii="Consolas" w:hAnsi="Consolas" w:cs="Consolas"/>
@@ -7275,6 +7926,7 @@
         </w:rPr>
         <w:t>DatabasaeGenerationOption.None</w:t>
       </w:r>
+      <w:proofErr w:type="spellEnd"/>
       <w:r>
         <w:rPr>
           <w:rFonts w:ascii="Consolas" w:hAnsi="Consolas" w:cs="Consolas"/>
@@ -7349,7 +8001,25 @@
           <w:color w:val="171717"/>
           <w:bdr w:val="none" w:sz="0" w:space="0" w:color="auto" w:frame="1"/>
         </w:rPr>
-        <w:t xml:space="preserve"> PrimaryTrackingKey { </w:t>
+        <w:t xml:space="preserve"> </w:t>
+      </w:r>
+      <w:proofErr w:type="spellStart"/>
+      <w:r>
+        <w:rPr>
+          <w:rFonts w:ascii="Consolas" w:hAnsi="Consolas" w:cs="Consolas"/>
+          <w:color w:val="171717"/>
+          <w:bdr w:val="none" w:sz="0" w:space="0" w:color="auto" w:frame="1"/>
+        </w:rPr>
+        <w:t>PrimaryTrackingKey</w:t>
+      </w:r>
+      <w:proofErr w:type="spellEnd"/>
+      <w:r>
+        <w:rPr>
+          <w:rFonts w:ascii="Consolas" w:hAnsi="Consolas" w:cs="Consolas"/>
+          <w:color w:val="171717"/>
+          <w:bdr w:val="none" w:sz="0" w:space="0" w:color="auto" w:frame="1"/>
+        </w:rPr>
+        <w:t xml:space="preserve"> { </w:t>
       </w:r>
       <w:r>
         <w:rPr>
@@ -7595,7 +8265,25 @@
           <w:color w:val="171717"/>
           <w:bdr w:val="none" w:sz="0" w:space="0" w:color="auto" w:frame="1"/>
         </w:rPr>
-        <w:t xml:space="preserve"> PassportNumber { </w:t>
+        <w:t xml:space="preserve"> </w:t>
+      </w:r>
+      <w:proofErr w:type="spellStart"/>
+      <w:r>
+        <w:rPr>
+          <w:rFonts w:ascii="Consolas" w:hAnsi="Consolas" w:cs="Consolas"/>
+          <w:color w:val="171717"/>
+          <w:bdr w:val="none" w:sz="0" w:space="0" w:color="auto" w:frame="1"/>
+        </w:rPr>
+        <w:t>PassportNumber</w:t>
+      </w:r>
+      <w:proofErr w:type="spellEnd"/>
+      <w:r>
+        <w:rPr>
+          <w:rFonts w:ascii="Consolas" w:hAnsi="Consolas" w:cs="Consolas"/>
+          <w:color w:val="171717"/>
+          <w:bdr w:val="none" w:sz="0" w:space="0" w:color="auto" w:frame="1"/>
+        </w:rPr>
+        <w:t xml:space="preserve"> { </w:t>
       </w:r>
       <w:r>
         <w:rPr>
@@ -7799,7 +8487,25 @@
           <w:color w:val="171717"/>
           <w:bdr w:val="none" w:sz="0" w:space="0" w:color="auto" w:frame="1"/>
         </w:rPr>
-        <w:t xml:space="preserve"> IssuingCountry { </w:t>
+        <w:t xml:space="preserve"> </w:t>
+      </w:r>
+      <w:proofErr w:type="spellStart"/>
+      <w:r>
+        <w:rPr>
+          <w:rFonts w:ascii="Consolas" w:hAnsi="Consolas" w:cs="Consolas"/>
+          <w:color w:val="171717"/>
+          <w:bdr w:val="none" w:sz="0" w:space="0" w:color="auto" w:frame="1"/>
+        </w:rPr>
+        <w:t>IssuingCountry</w:t>
+      </w:r>
+      <w:proofErr w:type="spellEnd"/>
+      <w:r>
+        <w:rPr>
+          <w:rFonts w:ascii="Consolas" w:hAnsi="Consolas" w:cs="Consolas"/>
+          <w:color w:val="171717"/>
+          <w:bdr w:val="none" w:sz="0" w:space="0" w:color="auto" w:frame="1"/>
+        </w:rPr>
+        <w:t xml:space="preserve"> { </w:t>
       </w:r>
       <w:r>
         <w:rPr>
@@ -7903,8 +8609,18 @@
           <w:color w:val="007D9A"/>
           <w:bdr w:val="none" w:sz="0" w:space="0" w:color="auto" w:frame="1"/>
         </w:rPr>
-        <w:t>, ErrorMessage</w:t>
-      </w:r>
+        <w:t xml:space="preserve">, </w:t>
+      </w:r>
+      <w:proofErr w:type="spellStart"/>
+      <w:r>
+        <w:rPr>
+          <w:rFonts w:ascii="Consolas" w:hAnsi="Consolas" w:cs="Consolas"/>
+          <w:color w:val="007D9A"/>
+          <w:bdr w:val="none" w:sz="0" w:space="0" w:color="auto" w:frame="1"/>
+        </w:rPr>
+        <w:t>ErrorMessage</w:t>
+      </w:r>
+      <w:proofErr w:type="spellEnd"/>
       <w:r>
         <w:rPr>
           <w:rFonts w:ascii="Consolas" w:hAnsi="Consolas" w:cs="Consolas"/>
@@ -8122,10 +8838,20 @@
         <w:pStyle w:val="Heading3"/>
       </w:pPr>
       <w:bookmarkStart w:id="16" w:name="_Toc155887751"/>
-      <w:r>
-        <w:t>MaxLength and MinLength</w:t>
+      <w:proofErr w:type="spellStart"/>
+      <w:r>
+        <w:t>MaxLength</w:t>
+      </w:r>
+      <w:proofErr w:type="spellEnd"/>
+      <w:r>
+        <w:t xml:space="preserve"> and </w:t>
+      </w:r>
+      <w:proofErr w:type="spellStart"/>
+      <w:r>
+        <w:t>MinLength</w:t>
       </w:r>
       <w:bookmarkEnd w:id="16"/>
+      <w:proofErr w:type="spellEnd"/>
     </w:p>
     <w:p>
       <w:pPr>
@@ -8162,13 +8888,41 @@
         </w:rPr>
         <w:t xml:space="preserve">    [</w:t>
       </w:r>
+      <w:proofErr w:type="spellStart"/>
       <w:r>
         <w:rPr>
           <w:rFonts w:ascii="Consolas" w:hAnsi="Consolas" w:cs="Consolas"/>
           <w:color w:val="007D9A"/>
           <w:bdr w:val="none" w:sz="0" w:space="0" w:color="auto" w:frame="1"/>
         </w:rPr>
-        <w:t>MaxLength(10),MinLength(5)</w:t>
+        <w:t>MaxLength</w:t>
+      </w:r>
+      <w:proofErr w:type="spellEnd"/>
+      <w:r>
+        <w:rPr>
+          <w:rFonts w:ascii="Consolas" w:hAnsi="Consolas" w:cs="Consolas"/>
+          <w:color w:val="007D9A"/>
+          <w:bdr w:val="none" w:sz="0" w:space="0" w:color="auto" w:frame="1"/>
+        </w:rPr>
+        <w:t>(10),</w:t>
+      </w:r>
+      <w:proofErr w:type="spellStart"/>
+      <w:r>
+        <w:rPr>
+          <w:rFonts w:ascii="Consolas" w:hAnsi="Consolas" w:cs="Consolas"/>
+          <w:color w:val="007D9A"/>
+          <w:bdr w:val="none" w:sz="0" w:space="0" w:color="auto" w:frame="1"/>
+        </w:rPr>
+        <w:t>MinLength</w:t>
+      </w:r>
+      <w:proofErr w:type="spellEnd"/>
+      <w:r>
+        <w:rPr>
+          <w:rFonts w:ascii="Consolas" w:hAnsi="Consolas" w:cs="Consolas"/>
+          <w:color w:val="007D9A"/>
+          <w:bdr w:val="none" w:sz="0" w:space="0" w:color="auto" w:frame="1"/>
+        </w:rPr>
+        <w:t>(5)</w:t>
       </w:r>
       <w:r>
         <w:rPr>
@@ -8244,7 +8998,25 @@
           <w:color w:val="171717"/>
           <w:bdr w:val="none" w:sz="0" w:space="0" w:color="auto" w:frame="1"/>
         </w:rPr>
-        <w:t xml:space="preserve"> BloggerName { </w:t>
+        <w:t xml:space="preserve"> </w:t>
+      </w:r>
+      <w:proofErr w:type="spellStart"/>
+      <w:r>
+        <w:rPr>
+          <w:rFonts w:ascii="Consolas" w:hAnsi="Consolas" w:cs="Consolas"/>
+          <w:color w:val="171717"/>
+          <w:bdr w:val="none" w:sz="0" w:space="0" w:color="auto" w:frame="1"/>
+        </w:rPr>
+        <w:t>BloggerName</w:t>
+      </w:r>
+      <w:proofErr w:type="spellEnd"/>
+      <w:r>
+        <w:rPr>
+          <w:rFonts w:ascii="Consolas" w:hAnsi="Consolas" w:cs="Consolas"/>
+          <w:color w:val="171717"/>
+          <w:bdr w:val="none" w:sz="0" w:space="0" w:color="auto" w:frame="1"/>
+        </w:rPr>
+        <w:t xml:space="preserve"> { </w:t>
       </w:r>
       <w:r>
         <w:rPr>
@@ -8283,8 +9055,21 @@
       <w:pPr>
         <w:spacing w:after="0" w:line="240" w:lineRule="auto"/>
       </w:pPr>
-      <w:r>
-        <w:t>MaxLength will be used for the database nVarChar(10)</w:t>
+      <w:proofErr w:type="spellStart"/>
+      <w:r>
+        <w:t>MaxLength</w:t>
+      </w:r>
+      <w:proofErr w:type="spellEnd"/>
+      <w:r>
+        <w:t xml:space="preserve"> will be used for the database </w:t>
+      </w:r>
+      <w:proofErr w:type="spellStart"/>
+      <w:r>
+        <w:t>nVarChar</w:t>
+      </w:r>
+      <w:proofErr w:type="spellEnd"/>
+      <w:r>
+        <w:t>(10)</w:t>
       </w:r>
     </w:p>
     <w:p>
@@ -8349,13 +9134,41 @@
         </w:rPr>
         <w:t xml:space="preserve">    [</w:t>
       </w:r>
+      <w:proofErr w:type="spellStart"/>
       <w:r>
         <w:rPr>
           <w:rFonts w:ascii="Consolas" w:hAnsi="Consolas" w:cs="Consolas"/>
           <w:color w:val="007D9A"/>
           <w:bdr w:val="none" w:sz="0" w:space="0" w:color="auto" w:frame="1"/>
         </w:rPr>
-        <w:t>MaxLength(10, ErrorMessage=</w:t>
+        <w:t>MaxLength</w:t>
+      </w:r>
+      <w:proofErr w:type="spellEnd"/>
+      <w:r>
+        <w:rPr>
+          <w:rFonts w:ascii="Consolas" w:hAnsi="Consolas" w:cs="Consolas"/>
+          <w:color w:val="007D9A"/>
+          <w:bdr w:val="none" w:sz="0" w:space="0" w:color="auto" w:frame="1"/>
+        </w:rPr>
+        <w:t xml:space="preserve">(10, </w:t>
+      </w:r>
+      <w:proofErr w:type="spellStart"/>
+      <w:r>
+        <w:rPr>
+          <w:rFonts w:ascii="Consolas" w:hAnsi="Consolas" w:cs="Consolas"/>
+          <w:color w:val="007D9A"/>
+          <w:bdr w:val="none" w:sz="0" w:space="0" w:color="auto" w:frame="1"/>
+        </w:rPr>
+        <w:t>ErrorMessage</w:t>
+      </w:r>
+      <w:proofErr w:type="spellEnd"/>
+      <w:r>
+        <w:rPr>
+          <w:rFonts w:ascii="Consolas" w:hAnsi="Consolas" w:cs="Consolas"/>
+          <w:color w:val="007D9A"/>
+          <w:bdr w:val="none" w:sz="0" w:space="0" w:color="auto" w:frame="1"/>
+        </w:rPr>
+        <w:t>=</w:t>
       </w:r>
       <w:r>
         <w:rPr>
@@ -8363,7 +9176,25 @@
           <w:color w:val="A31515"/>
           <w:bdr w:val="none" w:sz="0" w:space="0" w:color="auto" w:frame="1"/>
         </w:rPr>
-        <w:t>"BloggerName must be 10 characters or less"</w:t>
+        <w:t>"</w:t>
+      </w:r>
+      <w:proofErr w:type="spellStart"/>
+      <w:r>
+        <w:rPr>
+          <w:rFonts w:ascii="Consolas" w:hAnsi="Consolas" w:cs="Consolas"/>
+          <w:color w:val="A31515"/>
+          <w:bdr w:val="none" w:sz="0" w:space="0" w:color="auto" w:frame="1"/>
+        </w:rPr>
+        <w:t>BloggerName</w:t>
+      </w:r>
+      <w:proofErr w:type="spellEnd"/>
+      <w:r>
+        <w:rPr>
+          <w:rFonts w:ascii="Consolas" w:hAnsi="Consolas" w:cs="Consolas"/>
+          <w:color w:val="A31515"/>
+          <w:bdr w:val="none" w:sz="0" w:space="0" w:color="auto" w:frame="1"/>
+        </w:rPr>
+        <w:t xml:space="preserve"> must be 10 characters or less"</w:t>
       </w:r>
       <w:r>
         <w:rPr>
@@ -8371,7 +9202,25 @@
           <w:color w:val="007D9A"/>
           <w:bdr w:val="none" w:sz="0" w:space="0" w:color="auto" w:frame="1"/>
         </w:rPr>
-        <w:t>),MinLength(5)</w:t>
+        <w:t>),</w:t>
+      </w:r>
+      <w:proofErr w:type="spellStart"/>
+      <w:r>
+        <w:rPr>
+          <w:rFonts w:ascii="Consolas" w:hAnsi="Consolas" w:cs="Consolas"/>
+          <w:color w:val="007D9A"/>
+          <w:bdr w:val="none" w:sz="0" w:space="0" w:color="auto" w:frame="1"/>
+        </w:rPr>
+        <w:t>MinLength</w:t>
+      </w:r>
+      <w:proofErr w:type="spellEnd"/>
+      <w:r>
+        <w:rPr>
+          <w:rFonts w:ascii="Consolas" w:hAnsi="Consolas" w:cs="Consolas"/>
+          <w:color w:val="007D9A"/>
+          <w:bdr w:val="none" w:sz="0" w:space="0" w:color="auto" w:frame="1"/>
+        </w:rPr>
+        <w:t>(5)</w:t>
       </w:r>
       <w:r>
         <w:rPr>
@@ -8447,7 +9296,25 @@
           <w:color w:val="171717"/>
           <w:bdr w:val="none" w:sz="0" w:space="0" w:color="auto" w:frame="1"/>
         </w:rPr>
-        <w:t xml:space="preserve"> BloggerName { </w:t>
+        <w:t xml:space="preserve"> </w:t>
+      </w:r>
+      <w:proofErr w:type="spellStart"/>
+      <w:r>
+        <w:rPr>
+          <w:rFonts w:ascii="Consolas" w:hAnsi="Consolas" w:cs="Consolas"/>
+          <w:color w:val="171717"/>
+          <w:bdr w:val="none" w:sz="0" w:space="0" w:color="auto" w:frame="1"/>
+        </w:rPr>
+        <w:t>BloggerName</w:t>
+      </w:r>
+      <w:proofErr w:type="spellEnd"/>
+      <w:r>
+        <w:rPr>
+          <w:rFonts w:ascii="Consolas" w:hAnsi="Consolas" w:cs="Consolas"/>
+          <w:color w:val="171717"/>
+          <w:bdr w:val="none" w:sz="0" w:space="0" w:color="auto" w:frame="1"/>
+        </w:rPr>
+        <w:t xml:space="preserve"> { </w:t>
       </w:r>
       <w:r>
         <w:rPr>
@@ -8557,10 +9424,12 @@
         <w:pStyle w:val="Heading3"/>
       </w:pPr>
       <w:bookmarkStart w:id="17" w:name="_Toc155887752"/>
+      <w:proofErr w:type="spellStart"/>
       <w:r>
         <w:t>NotMapped</w:t>
       </w:r>
       <w:bookmarkEnd w:id="17"/>
+      <w:proofErr w:type="spellEnd"/>
     </w:p>
     <w:p>
       <w:pPr>
@@ -8597,6 +9466,7 @@
         </w:rPr>
         <w:t xml:space="preserve">    [</w:t>
       </w:r>
+      <w:proofErr w:type="spellStart"/>
       <w:r>
         <w:rPr>
           <w:rFonts w:ascii="Consolas" w:hAnsi="Consolas" w:cs="Consolas"/>
@@ -8605,6 +9475,7 @@
         </w:rPr>
         <w:t>NotMapped</w:t>
       </w:r>
+      <w:proofErr w:type="spellEnd"/>
       <w:r>
         <w:rPr>
           <w:rFonts w:ascii="Consolas" w:hAnsi="Consolas" w:cs="Consolas"/>
@@ -8679,8 +9550,18 @@
           <w:color w:val="171717"/>
           <w:bdr w:val="none" w:sz="0" w:space="0" w:color="auto" w:frame="1"/>
         </w:rPr>
-        <w:t xml:space="preserve"> BlogCode</w:t>
-      </w:r>
+        <w:t xml:space="preserve"> </w:t>
+      </w:r>
+      <w:proofErr w:type="spellStart"/>
+      <w:r>
+        <w:rPr>
+          <w:rFonts w:ascii="Consolas" w:hAnsi="Consolas" w:cs="Consolas"/>
+          <w:color w:val="171717"/>
+          <w:bdr w:val="none" w:sz="0" w:space="0" w:color="auto" w:frame="1"/>
+        </w:rPr>
+        <w:t>BlogCode</w:t>
+      </w:r>
+      <w:proofErr w:type="spellEnd"/>
     </w:p>
     <w:p>
       <w:pPr>
@@ -8848,7 +9729,25 @@
           <w:color w:val="171717"/>
           <w:bdr w:val="none" w:sz="0" w:space="0" w:color="auto" w:frame="1"/>
         </w:rPr>
-        <w:t xml:space="preserve"> Title.Substring(0, 1) + </w:t>
+        <w:t xml:space="preserve"> </w:t>
+      </w:r>
+      <w:proofErr w:type="spellStart"/>
+      <w:r>
+        <w:rPr>
+          <w:rFonts w:ascii="Consolas" w:hAnsi="Consolas" w:cs="Consolas"/>
+          <w:color w:val="171717"/>
+          <w:bdr w:val="none" w:sz="0" w:space="0" w:color="auto" w:frame="1"/>
+        </w:rPr>
+        <w:t>Title.Substring</w:t>
+      </w:r>
+      <w:proofErr w:type="spellEnd"/>
+      <w:r>
+        <w:rPr>
+          <w:rFonts w:ascii="Consolas" w:hAnsi="Consolas" w:cs="Consolas"/>
+          <w:color w:val="171717"/>
+          <w:bdr w:val="none" w:sz="0" w:space="0" w:color="auto" w:frame="1"/>
+        </w:rPr>
+        <w:t xml:space="preserve">(0, 1) + </w:t>
       </w:r>
       <w:r>
         <w:rPr>
@@ -8864,8 +9763,36 @@
           <w:color w:val="171717"/>
           <w:bdr w:val="none" w:sz="0" w:space="0" w:color="auto" w:frame="1"/>
         </w:rPr>
-        <w:t xml:space="preserve"> + BloggerName.Substring(0, 1);</w:t>
-      </w:r>
+        <w:t xml:space="preserve"> + </w:t>
+      </w:r>
+      <w:proofErr w:type="spellStart"/>
+      <w:r>
+        <w:rPr>
+          <w:rFonts w:ascii="Consolas" w:hAnsi="Consolas" w:cs="Consolas"/>
+          <w:color w:val="171717"/>
+          <w:bdr w:val="none" w:sz="0" w:space="0" w:color="auto" w:frame="1"/>
+        </w:rPr>
+        <w:t>BloggerName.Substring</w:t>
+      </w:r>
+      <w:proofErr w:type="spellEnd"/>
+      <w:r>
+        <w:rPr>
+          <w:rFonts w:ascii="Consolas" w:hAnsi="Consolas" w:cs="Consolas"/>
+          <w:color w:val="171717"/>
+          <w:bdr w:val="none" w:sz="0" w:space="0" w:color="auto" w:frame="1"/>
+        </w:rPr>
+        <w:t>(0, 1</w:t>
+      </w:r>
+      <w:proofErr w:type="gramStart"/>
+      <w:r>
+        <w:rPr>
+          <w:rFonts w:ascii="Consolas" w:hAnsi="Consolas" w:cs="Consolas"/>
+          <w:color w:val="171717"/>
+          <w:bdr w:val="none" w:sz="0" w:space="0" w:color="auto" w:frame="1"/>
+        </w:rPr>
+        <w:t>);</w:t>
+      </w:r>
+      <w:proofErr w:type="gramEnd"/>
     </w:p>
     <w:p>
       <w:pPr>
@@ -8944,10 +9871,12 @@
         <w:pStyle w:val="Heading3"/>
       </w:pPr>
       <w:bookmarkStart w:id="18" w:name="_Toc155887753"/>
+      <w:proofErr w:type="spellStart"/>
       <w:r>
         <w:t>ComplexType</w:t>
       </w:r>
       <w:bookmarkEnd w:id="18"/>
+      <w:proofErr w:type="spellEnd"/>
     </w:p>
     <w:p>
       <w:pPr>
@@ -9007,6 +9936,7 @@
         </w:rPr>
         <w:t xml:space="preserve">    [</w:t>
       </w:r>
+      <w:proofErr w:type="spellStart"/>
       <w:r>
         <w:rPr>
           <w:rFonts w:ascii="Consolas" w:hAnsi="Consolas" w:cs="Consolas"/>
@@ -9015,6 +9945,7 @@
         </w:rPr>
         <w:t>ComplexType</w:t>
       </w:r>
+      <w:proofErr w:type="spellEnd"/>
       <w:r>
         <w:rPr>
           <w:rFonts w:ascii="Consolas" w:hAnsi="Consolas" w:cs="Consolas"/>
@@ -9091,6 +10022,7 @@
         </w:rPr>
         <w:t xml:space="preserve"> </w:t>
       </w:r>
+      <w:proofErr w:type="spellStart"/>
       <w:r>
         <w:rPr>
           <w:rFonts w:ascii="Consolas" w:hAnsi="Consolas" w:cs="Consolas"/>
@@ -9099,6 +10031,7 @@
         </w:rPr>
         <w:t>BlogDetails</w:t>
       </w:r>
+      <w:proofErr w:type="spellEnd"/>
     </w:p>
     <w:p>
       <w:pPr>
@@ -9185,7 +10118,43 @@
           <w:color w:val="171717"/>
           <w:bdr w:val="none" w:sz="0" w:space="0" w:color="auto" w:frame="1"/>
         </w:rPr>
-        <w:t xml:space="preserve"> DateTime? DateCreated { </w:t>
+        <w:t xml:space="preserve"> </w:t>
+      </w:r>
+      <w:proofErr w:type="spellStart"/>
+      <w:r>
+        <w:rPr>
+          <w:rFonts w:ascii="Consolas" w:hAnsi="Consolas" w:cs="Consolas"/>
+          <w:color w:val="171717"/>
+          <w:bdr w:val="none" w:sz="0" w:space="0" w:color="auto" w:frame="1"/>
+        </w:rPr>
+        <w:t>DateTime</w:t>
+      </w:r>
+      <w:proofErr w:type="spellEnd"/>
+      <w:r>
+        <w:rPr>
+          <w:rFonts w:ascii="Consolas" w:hAnsi="Consolas" w:cs="Consolas"/>
+          <w:color w:val="171717"/>
+          <w:bdr w:val="none" w:sz="0" w:space="0" w:color="auto" w:frame="1"/>
+        </w:rPr>
+        <w:t xml:space="preserve">? </w:t>
+      </w:r>
+      <w:proofErr w:type="spellStart"/>
+      <w:r>
+        <w:rPr>
+          <w:rFonts w:ascii="Consolas" w:hAnsi="Consolas" w:cs="Consolas"/>
+          <w:color w:val="171717"/>
+          <w:bdr w:val="none" w:sz="0" w:space="0" w:color="auto" w:frame="1"/>
+        </w:rPr>
+        <w:t>DateCreated</w:t>
+      </w:r>
+      <w:proofErr w:type="spellEnd"/>
+      <w:r>
+        <w:rPr>
+          <w:rFonts w:ascii="Consolas" w:hAnsi="Consolas" w:cs="Consolas"/>
+          <w:color w:val="171717"/>
+          <w:bdr w:val="none" w:sz="0" w:space="0" w:color="auto" w:frame="1"/>
+        </w:rPr>
+        <w:t xml:space="preserve"> { </w:t>
       </w:r>
       <w:r>
         <w:rPr>
@@ -9283,13 +10252,23 @@
         </w:rPr>
         <w:t xml:space="preserve">        [</w:t>
       </w:r>
+      <w:proofErr w:type="spellStart"/>
       <w:r>
         <w:rPr>
           <w:rFonts w:ascii="Consolas" w:hAnsi="Consolas" w:cs="Consolas"/>
           <w:color w:val="007D9A"/>
           <w:bdr w:val="none" w:sz="0" w:space="0" w:color="auto" w:frame="1"/>
         </w:rPr>
-        <w:t>MaxLength(250)</w:t>
+        <w:t>MaxLength</w:t>
+      </w:r>
+      <w:proofErr w:type="spellEnd"/>
+      <w:r>
+        <w:rPr>
+          <w:rFonts w:ascii="Consolas" w:hAnsi="Consolas" w:cs="Consolas"/>
+          <w:color w:val="007D9A"/>
+          <w:bdr w:val="none" w:sz="0" w:space="0" w:color="auto" w:frame="1"/>
+        </w:rPr>
+        <w:t>(250)</w:t>
       </w:r>
       <w:r>
         <w:rPr>
@@ -9498,7 +10477,43 @@
           <w:color w:val="171717"/>
           <w:bdr w:val="none" w:sz="0" w:space="0" w:color="auto" w:frame="1"/>
         </w:rPr>
-        <w:t xml:space="preserve"> BlogDetails BlogDetail { </w:t>
+        <w:t xml:space="preserve"> </w:t>
+      </w:r>
+      <w:proofErr w:type="spellStart"/>
+      <w:r>
+        <w:rPr>
+          <w:rFonts w:ascii="Consolas" w:hAnsi="Consolas" w:cs="Consolas"/>
+          <w:color w:val="171717"/>
+          <w:bdr w:val="none" w:sz="0" w:space="0" w:color="auto" w:frame="1"/>
+        </w:rPr>
+        <w:t>BlogDetails</w:t>
+      </w:r>
+      <w:proofErr w:type="spellEnd"/>
+      <w:r>
+        <w:rPr>
+          <w:rFonts w:ascii="Consolas" w:hAnsi="Consolas" w:cs="Consolas"/>
+          <w:color w:val="171717"/>
+          <w:bdr w:val="none" w:sz="0" w:space="0" w:color="auto" w:frame="1"/>
+        </w:rPr>
+        <w:t xml:space="preserve"> </w:t>
+      </w:r>
+      <w:proofErr w:type="spellStart"/>
+      <w:r>
+        <w:rPr>
+          <w:rFonts w:ascii="Consolas" w:hAnsi="Consolas" w:cs="Consolas"/>
+          <w:color w:val="171717"/>
+          <w:bdr w:val="none" w:sz="0" w:space="0" w:color="auto" w:frame="1"/>
+        </w:rPr>
+        <w:t>BlogDetail</w:t>
+      </w:r>
+      <w:proofErr w:type="spellEnd"/>
+      <w:r>
+        <w:rPr>
+          <w:rFonts w:ascii="Consolas" w:hAnsi="Consolas" w:cs="Consolas"/>
+          <w:color w:val="171717"/>
+          <w:bdr w:val="none" w:sz="0" w:space="0" w:color="auto" w:frame="1"/>
+        </w:rPr>
+        <w:t xml:space="preserve"> { </w:t>
       </w:r>
       <w:r>
         <w:rPr>
@@ -9608,10 +10623,12 @@
         <w:pStyle w:val="Heading3"/>
       </w:pPr>
       <w:bookmarkStart w:id="19" w:name="_Toc155887754"/>
+      <w:proofErr w:type="spellStart"/>
       <w:r>
         <w:t>ConcurrencyCheck</w:t>
       </w:r>
       <w:bookmarkEnd w:id="19"/>
+      <w:proofErr w:type="spellEnd"/>
     </w:p>
     <w:p>
       <w:pPr>
@@ -9648,13 +10665,59 @@
         </w:rPr>
         <w:t xml:space="preserve">    [</w:t>
       </w:r>
+      <w:proofErr w:type="spellStart"/>
       <w:r>
         <w:rPr>
           <w:rFonts w:ascii="Consolas" w:hAnsi="Consolas" w:cs="Consolas"/>
           <w:color w:val="007D9A"/>
           <w:bdr w:val="none" w:sz="0" w:space="0" w:color="auto" w:frame="1"/>
         </w:rPr>
-        <w:t>ConcurrencyCheck, MaxLength(10, ErrorMessage=</w:t>
+        <w:t>ConcurrencyCheck</w:t>
+      </w:r>
+      <w:proofErr w:type="spellEnd"/>
+      <w:r>
+        <w:rPr>
+          <w:rFonts w:ascii="Consolas" w:hAnsi="Consolas" w:cs="Consolas"/>
+          <w:color w:val="007D9A"/>
+          <w:bdr w:val="none" w:sz="0" w:space="0" w:color="auto" w:frame="1"/>
+        </w:rPr>
+        <w:t>, </w:t>
+      </w:r>
+      <w:proofErr w:type="spellStart"/>
+      <w:r>
+        <w:rPr>
+          <w:rFonts w:ascii="Consolas" w:hAnsi="Consolas" w:cs="Consolas"/>
+          <w:color w:val="007D9A"/>
+          <w:bdr w:val="none" w:sz="0" w:space="0" w:color="auto" w:frame="1"/>
+        </w:rPr>
+        <w:t>MaxLength</w:t>
+      </w:r>
+      <w:proofErr w:type="spellEnd"/>
+      <w:r>
+        <w:rPr>
+          <w:rFonts w:ascii="Consolas" w:hAnsi="Consolas" w:cs="Consolas"/>
+          <w:color w:val="007D9A"/>
+          <w:bdr w:val="none" w:sz="0" w:space="0" w:color="auto" w:frame="1"/>
+        </w:rPr>
+        <w:t xml:space="preserve">(10, </w:t>
+      </w:r>
+      <w:proofErr w:type="spellStart"/>
+      <w:r>
+        <w:rPr>
+          <w:rFonts w:ascii="Consolas" w:hAnsi="Consolas" w:cs="Consolas"/>
+          <w:color w:val="007D9A"/>
+          <w:bdr w:val="none" w:sz="0" w:space="0" w:color="auto" w:frame="1"/>
+        </w:rPr>
+        <w:t>ErrorMessage</w:t>
+      </w:r>
+      <w:proofErr w:type="spellEnd"/>
+      <w:r>
+        <w:rPr>
+          <w:rFonts w:ascii="Consolas" w:hAnsi="Consolas" w:cs="Consolas"/>
+          <w:color w:val="007D9A"/>
+          <w:bdr w:val="none" w:sz="0" w:space="0" w:color="auto" w:frame="1"/>
+        </w:rPr>
+        <w:t>=</w:t>
       </w:r>
       <w:r>
         <w:rPr>
@@ -9662,7 +10725,25 @@
           <w:color w:val="A31515"/>
           <w:bdr w:val="none" w:sz="0" w:space="0" w:color="auto" w:frame="1"/>
         </w:rPr>
-        <w:t>"BloggerName must be 10 characters or less"</w:t>
+        <w:t>"</w:t>
+      </w:r>
+      <w:proofErr w:type="spellStart"/>
+      <w:r>
+        <w:rPr>
+          <w:rFonts w:ascii="Consolas" w:hAnsi="Consolas" w:cs="Consolas"/>
+          <w:color w:val="A31515"/>
+          <w:bdr w:val="none" w:sz="0" w:space="0" w:color="auto" w:frame="1"/>
+        </w:rPr>
+        <w:t>BloggerName</w:t>
+      </w:r>
+      <w:proofErr w:type="spellEnd"/>
+      <w:r>
+        <w:rPr>
+          <w:rFonts w:ascii="Consolas" w:hAnsi="Consolas" w:cs="Consolas"/>
+          <w:color w:val="A31515"/>
+          <w:bdr w:val="none" w:sz="0" w:space="0" w:color="auto" w:frame="1"/>
+        </w:rPr>
+        <w:t xml:space="preserve"> must be 10 characters or less"</w:t>
       </w:r>
       <w:r>
         <w:rPr>
@@ -9670,7 +10751,25 @@
           <w:color w:val="007D9A"/>
           <w:bdr w:val="none" w:sz="0" w:space="0" w:color="auto" w:frame="1"/>
         </w:rPr>
-        <w:t>),MinLength(5)</w:t>
+        <w:t>),</w:t>
+      </w:r>
+      <w:proofErr w:type="spellStart"/>
+      <w:r>
+        <w:rPr>
+          <w:rFonts w:ascii="Consolas" w:hAnsi="Consolas" w:cs="Consolas"/>
+          <w:color w:val="007D9A"/>
+          <w:bdr w:val="none" w:sz="0" w:space="0" w:color="auto" w:frame="1"/>
+        </w:rPr>
+        <w:t>MinLength</w:t>
+      </w:r>
+      <w:proofErr w:type="spellEnd"/>
+      <w:r>
+        <w:rPr>
+          <w:rFonts w:ascii="Consolas" w:hAnsi="Consolas" w:cs="Consolas"/>
+          <w:color w:val="007D9A"/>
+          <w:bdr w:val="none" w:sz="0" w:space="0" w:color="auto" w:frame="1"/>
+        </w:rPr>
+        <w:t>(5)</w:t>
       </w:r>
       <w:r>
         <w:rPr>
@@ -9746,7 +10845,25 @@
           <w:color w:val="171717"/>
           <w:bdr w:val="none" w:sz="0" w:space="0" w:color="auto" w:frame="1"/>
         </w:rPr>
-        <w:t xml:space="preserve"> BloggerName { </w:t>
+        <w:t xml:space="preserve"> </w:t>
+      </w:r>
+      <w:proofErr w:type="spellStart"/>
+      <w:r>
+        <w:rPr>
+          <w:rFonts w:ascii="Consolas" w:hAnsi="Consolas" w:cs="Consolas"/>
+          <w:color w:val="171717"/>
+          <w:bdr w:val="none" w:sz="0" w:space="0" w:color="auto" w:frame="1"/>
+        </w:rPr>
+        <w:t>BloggerName</w:t>
+      </w:r>
+      <w:proofErr w:type="spellEnd"/>
+      <w:r>
+        <w:rPr>
+          <w:rFonts w:ascii="Consolas" w:hAnsi="Consolas" w:cs="Consolas"/>
+          <w:color w:val="171717"/>
+          <w:bdr w:val="none" w:sz="0" w:space="0" w:color="auto" w:frame="1"/>
+        </w:rPr>
+        <w:t xml:space="preserve"> { </w:t>
       </w:r>
       <w:r>
         <w:rPr>
@@ -9786,10 +10903,12 @@
         <w:pStyle w:val="Heading3"/>
       </w:pPr>
       <w:bookmarkStart w:id="20" w:name="_Toc155887755"/>
+      <w:proofErr w:type="spellStart"/>
       <w:r>
         <w:t>TimeStamp</w:t>
       </w:r>
       <w:bookmarkEnd w:id="20"/>
+      <w:proofErr w:type="spellEnd"/>
     </w:p>
     <w:p>
       <w:pPr>
@@ -9900,7 +11019,25 @@
           <w:color w:val="171717"/>
           <w:bdr w:val="none" w:sz="0" w:space="0" w:color="auto" w:frame="1"/>
         </w:rPr>
-        <w:t xml:space="preserve"> Byte[] TimeStamp { </w:t>
+        <w:t xml:space="preserve"> Byte[] </w:t>
+      </w:r>
+      <w:proofErr w:type="spellStart"/>
+      <w:r>
+        <w:rPr>
+          <w:rFonts w:ascii="Consolas" w:hAnsi="Consolas" w:cs="Consolas"/>
+          <w:color w:val="171717"/>
+          <w:bdr w:val="none" w:sz="0" w:space="0" w:color="auto" w:frame="1"/>
+        </w:rPr>
+        <w:t>TimeStamp</w:t>
+      </w:r>
+      <w:proofErr w:type="spellEnd"/>
+      <w:r>
+        <w:rPr>
+          <w:rFonts w:ascii="Consolas" w:hAnsi="Consolas" w:cs="Consolas"/>
+          <w:color w:val="171717"/>
+          <w:bdr w:val="none" w:sz="0" w:space="0" w:color="auto" w:frame="1"/>
+        </w:rPr>
+        <w:t xml:space="preserve"> { </w:t>
       </w:r>
       <w:r>
         <w:rPr>
@@ -10249,7 +11386,25 @@
           <w:color w:val="007D9A"/>
           <w:bdr w:val="none" w:sz="0" w:space="0" w:color="auto" w:frame="1"/>
         </w:rPr>
-        <w:t>Index(IsUnique = true)</w:t>
+        <w:t>Index(</w:t>
+      </w:r>
+      <w:proofErr w:type="spellStart"/>
+      <w:r>
+        <w:rPr>
+          <w:rFonts w:ascii="Consolas" w:hAnsi="Consolas" w:cs="Consolas"/>
+          <w:color w:val="007D9A"/>
+          <w:bdr w:val="none" w:sz="0" w:space="0" w:color="auto" w:frame="1"/>
+        </w:rPr>
+        <w:t>IsUnique</w:t>
+      </w:r>
+      <w:proofErr w:type="spellEnd"/>
+      <w:r>
+        <w:rPr>
+          <w:rFonts w:ascii="Consolas" w:hAnsi="Consolas" w:cs="Consolas"/>
+          <w:color w:val="007D9A"/>
+          <w:bdr w:val="none" w:sz="0" w:space="0" w:color="auto" w:frame="1"/>
+        </w:rPr>
+        <w:t xml:space="preserve"> = true)</w:t>
       </w:r>
       <w:r>
         <w:rPr>
@@ -10295,13 +11450,23 @@
         </w:rPr>
         <w:t xml:space="preserve">    [</w:t>
       </w:r>
+      <w:proofErr w:type="spellStart"/>
       <w:r>
         <w:rPr>
           <w:rFonts w:ascii="Consolas" w:hAnsi="Consolas" w:cs="Consolas"/>
           <w:color w:val="007D9A"/>
           <w:bdr w:val="none" w:sz="0" w:space="0" w:color="auto" w:frame="1"/>
         </w:rPr>
-        <w:t>StringLength(200)</w:t>
+        <w:t>StringLength</w:t>
+      </w:r>
+      <w:proofErr w:type="spellEnd"/>
+      <w:r>
+        <w:rPr>
+          <w:rFonts w:ascii="Consolas" w:hAnsi="Consolas" w:cs="Consolas"/>
+          <w:color w:val="007D9A"/>
+          <w:bdr w:val="none" w:sz="0" w:space="0" w:color="auto" w:frame="1"/>
+        </w:rPr>
+        <w:t>(200)</w:t>
       </w:r>
       <w:r>
         <w:rPr>
@@ -10479,7 +11644,25 @@
           <w:color w:val="A31515"/>
           <w:bdr w:val="none" w:sz="0" w:space="0" w:color="auto" w:frame="1"/>
         </w:rPr>
-        <w:t>"IX_BlogIdAndRating"</w:t>
+        <w:t>"</w:t>
+      </w:r>
+      <w:proofErr w:type="spellStart"/>
+      <w:r>
+        <w:rPr>
+          <w:rFonts w:ascii="Consolas" w:hAnsi="Consolas" w:cs="Consolas"/>
+          <w:color w:val="A31515"/>
+          <w:bdr w:val="none" w:sz="0" w:space="0" w:color="auto" w:frame="1"/>
+        </w:rPr>
+        <w:t>IX_BlogIdAndRating</w:t>
+      </w:r>
+      <w:proofErr w:type="spellEnd"/>
+      <w:r>
+        <w:rPr>
+          <w:rFonts w:ascii="Consolas" w:hAnsi="Consolas" w:cs="Consolas"/>
+          <w:color w:val="A31515"/>
+          <w:bdr w:val="none" w:sz="0" w:space="0" w:color="auto" w:frame="1"/>
+        </w:rPr>
+        <w:t>"</w:t>
       </w:r>
       <w:r>
         <w:rPr>
@@ -10647,7 +11830,25 @@
           <w:color w:val="A31515"/>
           <w:bdr w:val="none" w:sz="0" w:space="0" w:color="auto" w:frame="1"/>
         </w:rPr>
-        <w:t>"IX_BlogIdAndRating"</w:t>
+        <w:t>"</w:t>
+      </w:r>
+      <w:proofErr w:type="spellStart"/>
+      <w:r>
+        <w:rPr>
+          <w:rFonts w:ascii="Consolas" w:hAnsi="Consolas" w:cs="Consolas"/>
+          <w:color w:val="A31515"/>
+          <w:bdr w:val="none" w:sz="0" w:space="0" w:color="auto" w:frame="1"/>
+        </w:rPr>
+        <w:t>IX_BlogIdAndRating</w:t>
+      </w:r>
+      <w:proofErr w:type="spellEnd"/>
+      <w:r>
+        <w:rPr>
+          <w:rFonts w:ascii="Consolas" w:hAnsi="Consolas" w:cs="Consolas"/>
+          <w:color w:val="A31515"/>
+          <w:bdr w:val="none" w:sz="0" w:space="0" w:color="auto" w:frame="1"/>
+        </w:rPr>
+        <w:t>"</w:t>
       </w:r>
       <w:r>
         <w:rPr>
@@ -10731,7 +11932,25 @@
           <w:color w:val="171717"/>
           <w:bdr w:val="none" w:sz="0" w:space="0" w:color="auto" w:frame="1"/>
         </w:rPr>
-        <w:t xml:space="preserve"> BlogId { </w:t>
+        <w:t xml:space="preserve"> </w:t>
+      </w:r>
+      <w:proofErr w:type="spellStart"/>
+      <w:r>
+        <w:rPr>
+          <w:rFonts w:ascii="Consolas" w:hAnsi="Consolas" w:cs="Consolas"/>
+          <w:color w:val="171717"/>
+          <w:bdr w:val="none" w:sz="0" w:space="0" w:color="auto" w:frame="1"/>
+        </w:rPr>
+        <w:t>BlogId</w:t>
+      </w:r>
+      <w:proofErr w:type="spellEnd"/>
+      <w:r>
+        <w:rPr>
+          <w:rFonts w:ascii="Consolas" w:hAnsi="Consolas" w:cs="Consolas"/>
+          <w:color w:val="171717"/>
+          <w:bdr w:val="none" w:sz="0" w:space="0" w:color="auto" w:frame="1"/>
+        </w:rPr>
+        <w:t xml:space="preserve"> { </w:t>
       </w:r>
       <w:r>
         <w:rPr>
@@ -10920,6 +12139,7 @@
         </w:rPr>
         <w:t>[</w:t>
       </w:r>
+      <w:proofErr w:type="spellStart"/>
       <w:r>
         <w:rPr>
           <w:rFonts w:ascii="Consolas" w:hAnsi="Consolas" w:cs="Consolas"/>
@@ -10928,6 +12148,7 @@
         </w:rPr>
         <w:t>ForeignKey</w:t>
       </w:r>
+      <w:proofErr w:type="spellEnd"/>
       <w:r>
         <w:rPr>
           <w:rFonts w:ascii="Consolas" w:hAnsi="Consolas" w:cs="Consolas"/>
@@ -11052,6 +12273,7 @@
         </w:rPr>
         <w:t xml:space="preserve"> </w:t>
       </w:r>
+      <w:proofErr w:type="spellStart"/>
       <w:r>
         <w:rPr>
           <w:rFonts w:ascii="Consolas" w:hAnsi="Consolas" w:cs="Consolas"/>
@@ -11060,6 +12282,7 @@
         </w:rPr>
         <w:t>AauthorId</w:t>
       </w:r>
+      <w:proofErr w:type="spellEnd"/>
       <w:r>
         <w:rPr>
           <w:rFonts w:ascii="Consolas" w:hAnsi="Consolas" w:cs="Consolas"/>
@@ -11176,6 +12399,7 @@
         </w:rPr>
         <w:t xml:space="preserve"> </w:t>
       </w:r>
+      <w:proofErr w:type="spellStart"/>
       <w:r>
         <w:rPr>
           <w:rFonts w:ascii="Consolas" w:hAnsi="Consolas" w:cs="Consolas"/>
@@ -11184,6 +12408,7 @@
         </w:rPr>
         <w:t>Aauthor</w:t>
       </w:r>
+      <w:proofErr w:type="spellEnd"/>
       <w:r>
         <w:rPr>
           <w:rFonts w:ascii="Consolas" w:hAnsi="Consolas" w:cs="Consolas"/>
@@ -11293,8 +12518,13 @@
       <w:r>
         <w:t xml:space="preserve">the </w:t>
       </w:r>
-      <w:r>
-        <w:t>DBContext derived class</w:t>
+      <w:proofErr w:type="spellStart"/>
+      <w:r>
+        <w:t>DBContext</w:t>
+      </w:r>
+      <w:proofErr w:type="spellEnd"/>
+      <w:r>
+        <w:t xml:space="preserve"> derived class</w:t>
       </w:r>
     </w:p>
     <w:p>
@@ -11371,7 +12601,67 @@
           <w:sz w:val="19"/>
           <w:szCs w:val="19"/>
         </w:rPr>
-        <w:t xml:space="preserve"> OnModelCreating(DbModelBuilder modelBuilder)</w:t>
+        <w:t xml:space="preserve"> </w:t>
+      </w:r>
+      <w:proofErr w:type="spellStart"/>
+      <w:r>
+        <w:rPr>
+          <w:rFonts w:ascii="Consolas" w:eastAsiaTheme="minorHAnsi" w:hAnsi="Consolas" w:cs="Consolas"/>
+          <w:color w:val="000000"/>
+          <w:sz w:val="19"/>
+          <w:szCs w:val="19"/>
+        </w:rPr>
+        <w:t>OnModelCreating</w:t>
+      </w:r>
+      <w:proofErr w:type="spellEnd"/>
+      <w:r>
+        <w:rPr>
+          <w:rFonts w:ascii="Consolas" w:eastAsiaTheme="minorHAnsi" w:hAnsi="Consolas" w:cs="Consolas"/>
+          <w:color w:val="000000"/>
+          <w:sz w:val="19"/>
+          <w:szCs w:val="19"/>
+        </w:rPr>
+        <w:t>(</w:t>
+      </w:r>
+      <w:proofErr w:type="spellStart"/>
+      <w:r>
+        <w:rPr>
+          <w:rFonts w:ascii="Consolas" w:eastAsiaTheme="minorHAnsi" w:hAnsi="Consolas" w:cs="Consolas"/>
+          <w:color w:val="000000"/>
+          <w:sz w:val="19"/>
+          <w:szCs w:val="19"/>
+        </w:rPr>
+        <w:t>DbModelBuilder</w:t>
+      </w:r>
+      <w:proofErr w:type="spellEnd"/>
+      <w:r>
+        <w:rPr>
+          <w:rFonts w:ascii="Consolas" w:eastAsiaTheme="minorHAnsi" w:hAnsi="Consolas" w:cs="Consolas"/>
+          <w:color w:val="000000"/>
+          <w:sz w:val="19"/>
+          <w:szCs w:val="19"/>
+        </w:rPr>
+        <w:t xml:space="preserve"> </w:t>
+      </w:r>
+      <w:proofErr w:type="spellStart"/>
+      <w:r>
+        <w:rPr>
+          <w:rFonts w:ascii="Consolas" w:eastAsiaTheme="minorHAnsi" w:hAnsi="Consolas" w:cs="Consolas"/>
+          <w:color w:val="000000"/>
+          <w:sz w:val="19"/>
+          <w:szCs w:val="19"/>
+        </w:rPr>
+        <w:t>modelBuilder</w:t>
+      </w:r>
+      <w:proofErr w:type="spellEnd"/>
+      <w:r>
+        <w:rPr>
+          <w:rFonts w:ascii="Consolas" w:eastAsiaTheme="minorHAnsi" w:hAnsi="Consolas" w:cs="Consolas"/>
+          <w:color w:val="000000"/>
+          <w:sz w:val="19"/>
+          <w:szCs w:val="19"/>
+        </w:rPr>
+        <w:t>)</w:t>
       </w:r>
     </w:p>
     <w:p>
@@ -11417,7 +12707,27 @@
           <w:sz w:val="19"/>
           <w:szCs w:val="19"/>
         </w:rPr>
-        <w:t xml:space="preserve">        modelBuilder.Configurations.Add(</w:t>
+        <w:t xml:space="preserve">        </w:t>
+      </w:r>
+      <w:proofErr w:type="spellStart"/>
+      <w:r>
+        <w:rPr>
+          <w:rFonts w:ascii="Consolas" w:eastAsiaTheme="minorHAnsi" w:hAnsi="Consolas" w:cs="Consolas"/>
+          <w:color w:val="000000"/>
+          <w:sz w:val="19"/>
+          <w:szCs w:val="19"/>
+        </w:rPr>
+        <w:t>modelBuilder.Configurations.Add</w:t>
+      </w:r>
+      <w:proofErr w:type="spellEnd"/>
+      <w:r>
+        <w:rPr>
+          <w:rFonts w:ascii="Consolas" w:eastAsiaTheme="minorHAnsi" w:hAnsi="Consolas" w:cs="Consolas"/>
+          <w:color w:val="000000"/>
+          <w:sz w:val="19"/>
+          <w:szCs w:val="19"/>
+        </w:rPr>
+        <w:t>(</w:t>
       </w:r>
       <w:r>
         <w:rPr>
@@ -11435,8 +12745,39 @@
           <w:sz w:val="19"/>
           <w:szCs w:val="19"/>
         </w:rPr>
-        <w:t xml:space="preserve"> VideoConfiguration());</w:t>
-      </w:r>
+        <w:t xml:space="preserve"> </w:t>
+      </w:r>
+      <w:proofErr w:type="spellStart"/>
+      <w:r>
+        <w:rPr>
+          <w:rFonts w:ascii="Consolas" w:eastAsiaTheme="minorHAnsi" w:hAnsi="Consolas" w:cs="Consolas"/>
+          <w:color w:val="000000"/>
+          <w:sz w:val="19"/>
+          <w:szCs w:val="19"/>
+        </w:rPr>
+        <w:t>VideoConfiguration</w:t>
+      </w:r>
+      <w:proofErr w:type="spellEnd"/>
+      <w:r>
+        <w:rPr>
+          <w:rFonts w:ascii="Consolas" w:eastAsiaTheme="minorHAnsi" w:hAnsi="Consolas" w:cs="Consolas"/>
+          <w:color w:val="000000"/>
+          <w:sz w:val="19"/>
+          <w:szCs w:val="19"/>
+        </w:rPr>
+        <w:t>()</w:t>
+      </w:r>
+      <w:proofErr w:type="gramStart"/>
+      <w:r>
+        <w:rPr>
+          <w:rFonts w:ascii="Consolas" w:eastAsiaTheme="minorHAnsi" w:hAnsi="Consolas" w:cs="Consolas"/>
+          <w:color w:val="000000"/>
+          <w:sz w:val="19"/>
+          <w:szCs w:val="19"/>
+        </w:rPr>
+        <w:t>);</w:t>
+      </w:r>
+      <w:proofErr w:type="gramEnd"/>
     </w:p>
     <w:p>
       <w:pPr>
@@ -11474,6 +12815,7 @@
         </w:rPr>
         <w:t xml:space="preserve">        </w:t>
       </w:r>
+      <w:proofErr w:type="spellStart"/>
       <w:r>
         <w:rPr>
           <w:rFonts w:ascii="Consolas" w:eastAsiaTheme="minorHAnsi" w:hAnsi="Consolas" w:cs="Consolas"/>
@@ -11490,8 +12832,40 @@
           <w:sz w:val="19"/>
           <w:szCs w:val="19"/>
         </w:rPr>
-        <w:t>.OnModelCreating(modelBuilder);</w:t>
-      </w:r>
+        <w:t>.OnModelCreating</w:t>
+      </w:r>
+      <w:proofErr w:type="spellEnd"/>
+      <w:r>
+        <w:rPr>
+          <w:rFonts w:ascii="Consolas" w:eastAsiaTheme="minorHAnsi" w:hAnsi="Consolas" w:cs="Consolas"/>
+          <w:color w:val="000000"/>
+          <w:sz w:val="19"/>
+          <w:szCs w:val="19"/>
+        </w:rPr>
+        <w:t>(</w:t>
+      </w:r>
+      <w:proofErr w:type="spellStart"/>
+      <w:r>
+        <w:rPr>
+          <w:rFonts w:ascii="Consolas" w:eastAsiaTheme="minorHAnsi" w:hAnsi="Consolas" w:cs="Consolas"/>
+          <w:color w:val="000000"/>
+          <w:sz w:val="19"/>
+          <w:szCs w:val="19"/>
+        </w:rPr>
+        <w:t>modelBuilder</w:t>
+      </w:r>
+      <w:proofErr w:type="spellEnd"/>
+      <w:proofErr w:type="gramStart"/>
+      <w:r>
+        <w:rPr>
+          <w:rFonts w:ascii="Consolas" w:eastAsiaTheme="minorHAnsi" w:hAnsi="Consolas" w:cs="Consolas"/>
+          <w:color w:val="000000"/>
+          <w:sz w:val="19"/>
+          <w:szCs w:val="19"/>
+        </w:rPr>
+        <w:t>);</w:t>
+      </w:r>
+      <w:proofErr w:type="gramEnd"/>
     </w:p>
     <w:p>
       <w:pPr>
@@ -11602,6 +12976,7 @@
         </w:rPr>
         <w:t xml:space="preserve"> </w:t>
       </w:r>
+      <w:proofErr w:type="spellStart"/>
       <w:r>
         <w:rPr>
           <w:rFonts w:ascii="Consolas" w:eastAsiaTheme="minorHAnsi" w:hAnsi="Consolas" w:cs="Consolas"/>
@@ -11611,6 +12986,7 @@
         </w:rPr>
         <w:t>VideoConfiguration</w:t>
       </w:r>
+      <w:proofErr w:type="spellEnd"/>
       <w:r>
         <w:rPr>
           <w:rFonts w:ascii="Consolas" w:eastAsiaTheme="minorHAnsi" w:hAnsi="Consolas" w:cs="Consolas"/>
@@ -11618,7 +12994,27 @@
           <w:sz w:val="19"/>
           <w:szCs w:val="19"/>
         </w:rPr>
-        <w:t xml:space="preserve"> : EntityTypeConfiguration&lt;Video&gt;</w:t>
+        <w:t xml:space="preserve"> : </w:t>
+      </w:r>
+      <w:proofErr w:type="spellStart"/>
+      <w:r>
+        <w:rPr>
+          <w:rFonts w:ascii="Consolas" w:eastAsiaTheme="minorHAnsi" w:hAnsi="Consolas" w:cs="Consolas"/>
+          <w:color w:val="000000"/>
+          <w:sz w:val="19"/>
+          <w:szCs w:val="19"/>
+        </w:rPr>
+        <w:t>EntityTypeConfiguration</w:t>
+      </w:r>
+      <w:proofErr w:type="spellEnd"/>
+      <w:r>
+        <w:rPr>
+          <w:rFonts w:ascii="Consolas" w:eastAsiaTheme="minorHAnsi" w:hAnsi="Consolas" w:cs="Consolas"/>
+          <w:color w:val="000000"/>
+          <w:sz w:val="19"/>
+          <w:szCs w:val="19"/>
+        </w:rPr>
+        <w:t>&lt;Video&gt;</w:t>
       </w:r>
     </w:p>
     <w:p>
@@ -11684,6 +13080,7 @@
         </w:rPr>
         <w:t xml:space="preserve"> </w:t>
       </w:r>
+      <w:proofErr w:type="spellStart"/>
       <w:r>
         <w:rPr>
           <w:rFonts w:ascii="Consolas" w:eastAsiaTheme="minorHAnsi" w:hAnsi="Consolas" w:cs="Consolas"/>
@@ -11693,6 +13090,7 @@
         </w:rPr>
         <w:t>VideoConfiguration</w:t>
       </w:r>
+      <w:proofErr w:type="spellEnd"/>
       <w:r>
         <w:rPr>
           <w:rFonts w:ascii="Consolas" w:eastAsiaTheme="minorHAnsi" w:hAnsi="Consolas" w:cs="Consolas"/>
@@ -11746,7 +13144,27 @@
           <w:sz w:val="19"/>
           <w:szCs w:val="19"/>
         </w:rPr>
-        <w:t xml:space="preserve">            Property(v =&gt; v.Name)</w:t>
+        <w:t xml:space="preserve">            Property(v =&gt; </w:t>
+      </w:r>
+      <w:proofErr w:type="spellStart"/>
+      <w:r>
+        <w:rPr>
+          <w:rFonts w:ascii="Consolas" w:eastAsiaTheme="minorHAnsi" w:hAnsi="Consolas" w:cs="Consolas"/>
+          <w:color w:val="000000"/>
+          <w:sz w:val="19"/>
+          <w:szCs w:val="19"/>
+        </w:rPr>
+        <w:t>v.Name</w:t>
+      </w:r>
+      <w:proofErr w:type="spellEnd"/>
+      <w:r>
+        <w:rPr>
+          <w:rFonts w:ascii="Consolas" w:eastAsiaTheme="minorHAnsi" w:hAnsi="Consolas" w:cs="Consolas"/>
+          <w:color w:val="000000"/>
+          <w:sz w:val="19"/>
+          <w:szCs w:val="19"/>
+        </w:rPr>
+        <w:t>)</w:t>
       </w:r>
     </w:p>
     <w:p>
@@ -11769,7 +13187,27 @@
           <w:sz w:val="19"/>
           <w:szCs w:val="19"/>
         </w:rPr>
-        <w:t xml:space="preserve">                .IsRequired()</w:t>
+        <w:t xml:space="preserve">                .</w:t>
+      </w:r>
+      <w:proofErr w:type="spellStart"/>
+      <w:r>
+        <w:rPr>
+          <w:rFonts w:ascii="Consolas" w:eastAsiaTheme="minorHAnsi" w:hAnsi="Consolas" w:cs="Consolas"/>
+          <w:color w:val="000000"/>
+          <w:sz w:val="19"/>
+          <w:szCs w:val="19"/>
+        </w:rPr>
+        <w:t>IsRequired</w:t>
+      </w:r>
+      <w:proofErr w:type="spellEnd"/>
+      <w:r>
+        <w:rPr>
+          <w:rFonts w:ascii="Consolas" w:eastAsiaTheme="minorHAnsi" w:hAnsi="Consolas" w:cs="Consolas"/>
+          <w:color w:val="000000"/>
+          <w:sz w:val="19"/>
+          <w:szCs w:val="19"/>
+        </w:rPr>
+        <w:t>()</w:t>
       </w:r>
     </w:p>
     <w:p>
@@ -11792,8 +13230,39 @@
           <w:sz w:val="19"/>
           <w:szCs w:val="19"/>
         </w:rPr>
-        <w:t xml:space="preserve">                .HasMaxLength(255);</w:t>
-      </w:r>
+        <w:t xml:space="preserve">                .</w:t>
+      </w:r>
+      <w:proofErr w:type="spellStart"/>
+      <w:r>
+        <w:rPr>
+          <w:rFonts w:ascii="Consolas" w:eastAsiaTheme="minorHAnsi" w:hAnsi="Consolas" w:cs="Consolas"/>
+          <w:color w:val="000000"/>
+          <w:sz w:val="19"/>
+          <w:szCs w:val="19"/>
+        </w:rPr>
+        <w:t>HasMaxLength</w:t>
+      </w:r>
+      <w:proofErr w:type="spellEnd"/>
+      <w:r>
+        <w:rPr>
+          <w:rFonts w:ascii="Consolas" w:eastAsiaTheme="minorHAnsi" w:hAnsi="Consolas" w:cs="Consolas"/>
+          <w:color w:val="000000"/>
+          <w:sz w:val="19"/>
+          <w:szCs w:val="19"/>
+        </w:rPr>
+        <w:t>(255</w:t>
+      </w:r>
+      <w:proofErr w:type="gramStart"/>
+      <w:r>
+        <w:rPr>
+          <w:rFonts w:ascii="Consolas" w:eastAsiaTheme="minorHAnsi" w:hAnsi="Consolas" w:cs="Consolas"/>
+          <w:color w:val="000000"/>
+          <w:sz w:val="19"/>
+          <w:szCs w:val="19"/>
+        </w:rPr>
+        <w:t>);</w:t>
+      </w:r>
+      <w:proofErr w:type="gramEnd"/>
     </w:p>
     <w:p>
       <w:pPr>
@@ -11829,7 +13298,47 @@
           <w:sz w:val="19"/>
           <w:szCs w:val="19"/>
         </w:rPr>
-        <w:t xml:space="preserve">            HasRequired(v =&gt; v.Genre)</w:t>
+        <w:t xml:space="preserve">            </w:t>
+      </w:r>
+      <w:proofErr w:type="spellStart"/>
+      <w:r>
+        <w:rPr>
+          <w:rFonts w:ascii="Consolas" w:eastAsiaTheme="minorHAnsi" w:hAnsi="Consolas" w:cs="Consolas"/>
+          <w:color w:val="000000"/>
+          <w:sz w:val="19"/>
+          <w:szCs w:val="19"/>
+        </w:rPr>
+        <w:t>HasRequired</w:t>
+      </w:r>
+      <w:proofErr w:type="spellEnd"/>
+      <w:r>
+        <w:rPr>
+          <w:rFonts w:ascii="Consolas" w:eastAsiaTheme="minorHAnsi" w:hAnsi="Consolas" w:cs="Consolas"/>
+          <w:color w:val="000000"/>
+          <w:sz w:val="19"/>
+          <w:szCs w:val="19"/>
+        </w:rPr>
+        <w:t xml:space="preserve">(v =&gt; </w:t>
+      </w:r>
+      <w:proofErr w:type="spellStart"/>
+      <w:r>
+        <w:rPr>
+          <w:rFonts w:ascii="Consolas" w:eastAsiaTheme="minorHAnsi" w:hAnsi="Consolas" w:cs="Consolas"/>
+          <w:color w:val="000000"/>
+          <w:sz w:val="19"/>
+          <w:szCs w:val="19"/>
+        </w:rPr>
+        <w:t>v.Genre</w:t>
+      </w:r>
+      <w:proofErr w:type="spellEnd"/>
+      <w:r>
+        <w:rPr>
+          <w:rFonts w:ascii="Consolas" w:eastAsiaTheme="minorHAnsi" w:hAnsi="Consolas" w:cs="Consolas"/>
+          <w:color w:val="000000"/>
+          <w:sz w:val="19"/>
+          <w:szCs w:val="19"/>
+        </w:rPr>
+        <w:t>)</w:t>
       </w:r>
     </w:p>
     <w:p>
@@ -11852,7 +13361,47 @@
           <w:sz w:val="19"/>
           <w:szCs w:val="19"/>
         </w:rPr>
-        <w:t xml:space="preserve">                .WithMany(g =&gt; g.Videos)</w:t>
+        <w:t xml:space="preserve">                .</w:t>
+      </w:r>
+      <w:proofErr w:type="spellStart"/>
+      <w:r>
+        <w:rPr>
+          <w:rFonts w:ascii="Consolas" w:eastAsiaTheme="minorHAnsi" w:hAnsi="Consolas" w:cs="Consolas"/>
+          <w:color w:val="000000"/>
+          <w:sz w:val="19"/>
+          <w:szCs w:val="19"/>
+        </w:rPr>
+        <w:t>WithMany</w:t>
+      </w:r>
+      <w:proofErr w:type="spellEnd"/>
+      <w:r>
+        <w:rPr>
+          <w:rFonts w:ascii="Consolas" w:eastAsiaTheme="minorHAnsi" w:hAnsi="Consolas" w:cs="Consolas"/>
+          <w:color w:val="000000"/>
+          <w:sz w:val="19"/>
+          <w:szCs w:val="19"/>
+        </w:rPr>
+        <w:t xml:space="preserve">(g =&gt; </w:t>
+      </w:r>
+      <w:proofErr w:type="spellStart"/>
+      <w:r>
+        <w:rPr>
+          <w:rFonts w:ascii="Consolas" w:eastAsiaTheme="minorHAnsi" w:hAnsi="Consolas" w:cs="Consolas"/>
+          <w:color w:val="000000"/>
+          <w:sz w:val="19"/>
+          <w:szCs w:val="19"/>
+        </w:rPr>
+        <w:t>g.Videos</w:t>
+      </w:r>
+      <w:proofErr w:type="spellEnd"/>
+      <w:r>
+        <w:rPr>
+          <w:rFonts w:ascii="Consolas" w:eastAsiaTheme="minorHAnsi" w:hAnsi="Consolas" w:cs="Consolas"/>
+          <w:color w:val="000000"/>
+          <w:sz w:val="19"/>
+          <w:szCs w:val="19"/>
+        </w:rPr>
+        <w:t>)</w:t>
       </w:r>
     </w:p>
     <w:p>
@@ -11875,8 +13424,50 @@
           <w:sz w:val="19"/>
           <w:szCs w:val="19"/>
         </w:rPr>
-        <w:t xml:space="preserve">                .HasForeignKey(v =&gt; v.GenreId);</w:t>
-      </w:r>
+        <w:t xml:space="preserve">                .</w:t>
+      </w:r>
+      <w:proofErr w:type="spellStart"/>
+      <w:r>
+        <w:rPr>
+          <w:rFonts w:ascii="Consolas" w:eastAsiaTheme="minorHAnsi" w:hAnsi="Consolas" w:cs="Consolas"/>
+          <w:color w:val="000000"/>
+          <w:sz w:val="19"/>
+          <w:szCs w:val="19"/>
+        </w:rPr>
+        <w:t>HasForeignKey</w:t>
+      </w:r>
+      <w:proofErr w:type="spellEnd"/>
+      <w:r>
+        <w:rPr>
+          <w:rFonts w:ascii="Consolas" w:eastAsiaTheme="minorHAnsi" w:hAnsi="Consolas" w:cs="Consolas"/>
+          <w:color w:val="000000"/>
+          <w:sz w:val="19"/>
+          <w:szCs w:val="19"/>
+        </w:rPr>
+        <w:t xml:space="preserve">(v =&gt; </w:t>
+      </w:r>
+      <w:proofErr w:type="spellStart"/>
+      <w:r>
+        <w:rPr>
+          <w:rFonts w:ascii="Consolas" w:eastAsiaTheme="minorHAnsi" w:hAnsi="Consolas" w:cs="Consolas"/>
+          <w:color w:val="000000"/>
+          <w:sz w:val="19"/>
+          <w:szCs w:val="19"/>
+        </w:rPr>
+        <w:t>v.GenreId</w:t>
+      </w:r>
+      <w:proofErr w:type="spellEnd"/>
+      <w:proofErr w:type="gramStart"/>
+      <w:r>
+        <w:rPr>
+          <w:rFonts w:ascii="Consolas" w:eastAsiaTheme="minorHAnsi" w:hAnsi="Consolas" w:cs="Consolas"/>
+          <w:color w:val="000000"/>
+          <w:sz w:val="19"/>
+          <w:szCs w:val="19"/>
+        </w:rPr>
+        <w:t>);</w:t>
+      </w:r>
+      <w:proofErr w:type="gramEnd"/>
     </w:p>
     <w:p>
       <w:pPr>
@@ -11912,7 +13503,47 @@
           <w:sz w:val="19"/>
           <w:szCs w:val="19"/>
         </w:rPr>
-        <w:t xml:space="preserve">            HasMany(v =&gt; v.Tags)</w:t>
+        <w:t xml:space="preserve">            </w:t>
+      </w:r>
+      <w:proofErr w:type="spellStart"/>
+      <w:r>
+        <w:rPr>
+          <w:rFonts w:ascii="Consolas" w:eastAsiaTheme="minorHAnsi" w:hAnsi="Consolas" w:cs="Consolas"/>
+          <w:color w:val="000000"/>
+          <w:sz w:val="19"/>
+          <w:szCs w:val="19"/>
+        </w:rPr>
+        <w:t>HasMany</w:t>
+      </w:r>
+      <w:proofErr w:type="spellEnd"/>
+      <w:r>
+        <w:rPr>
+          <w:rFonts w:ascii="Consolas" w:eastAsiaTheme="minorHAnsi" w:hAnsi="Consolas" w:cs="Consolas"/>
+          <w:color w:val="000000"/>
+          <w:sz w:val="19"/>
+          <w:szCs w:val="19"/>
+        </w:rPr>
+        <w:t xml:space="preserve">(v =&gt; </w:t>
+      </w:r>
+      <w:proofErr w:type="spellStart"/>
+      <w:r>
+        <w:rPr>
+          <w:rFonts w:ascii="Consolas" w:eastAsiaTheme="minorHAnsi" w:hAnsi="Consolas" w:cs="Consolas"/>
+          <w:color w:val="000000"/>
+          <w:sz w:val="19"/>
+          <w:szCs w:val="19"/>
+        </w:rPr>
+        <w:t>v.Tags</w:t>
+      </w:r>
+      <w:proofErr w:type="spellEnd"/>
+      <w:r>
+        <w:rPr>
+          <w:rFonts w:ascii="Consolas" w:eastAsiaTheme="minorHAnsi" w:hAnsi="Consolas" w:cs="Consolas"/>
+          <w:color w:val="000000"/>
+          <w:sz w:val="19"/>
+          <w:szCs w:val="19"/>
+        </w:rPr>
+        <w:t>)</w:t>
       </w:r>
     </w:p>
     <w:p>
@@ -11935,7 +13566,47 @@
           <w:sz w:val="19"/>
           <w:szCs w:val="19"/>
         </w:rPr>
-        <w:t xml:space="preserve">                .WithMany(t =&gt; t.Videos)</w:t>
+        <w:t xml:space="preserve">                .</w:t>
+      </w:r>
+      <w:proofErr w:type="spellStart"/>
+      <w:r>
+        <w:rPr>
+          <w:rFonts w:ascii="Consolas" w:eastAsiaTheme="minorHAnsi" w:hAnsi="Consolas" w:cs="Consolas"/>
+          <w:color w:val="000000"/>
+          <w:sz w:val="19"/>
+          <w:szCs w:val="19"/>
+        </w:rPr>
+        <w:t>WithMany</w:t>
+      </w:r>
+      <w:proofErr w:type="spellEnd"/>
+      <w:r>
+        <w:rPr>
+          <w:rFonts w:ascii="Consolas" w:eastAsiaTheme="minorHAnsi" w:hAnsi="Consolas" w:cs="Consolas"/>
+          <w:color w:val="000000"/>
+          <w:sz w:val="19"/>
+          <w:szCs w:val="19"/>
+        </w:rPr>
+        <w:t xml:space="preserve">(t =&gt; </w:t>
+      </w:r>
+      <w:proofErr w:type="spellStart"/>
+      <w:r>
+        <w:rPr>
+          <w:rFonts w:ascii="Consolas" w:eastAsiaTheme="minorHAnsi" w:hAnsi="Consolas" w:cs="Consolas"/>
+          <w:color w:val="000000"/>
+          <w:sz w:val="19"/>
+          <w:szCs w:val="19"/>
+        </w:rPr>
+        <w:t>t.Videos</w:t>
+      </w:r>
+      <w:proofErr w:type="spellEnd"/>
+      <w:r>
+        <w:rPr>
+          <w:rFonts w:ascii="Consolas" w:eastAsiaTheme="minorHAnsi" w:hAnsi="Consolas" w:cs="Consolas"/>
+          <w:color w:val="000000"/>
+          <w:sz w:val="19"/>
+          <w:szCs w:val="19"/>
+        </w:rPr>
+        <w:t>)</w:t>
       </w:r>
     </w:p>
     <w:p>
@@ -12004,7 +13675,27 @@
           <w:sz w:val="19"/>
           <w:szCs w:val="19"/>
         </w:rPr>
-        <w:t xml:space="preserve">                    m.ToTable(</w:t>
+        <w:t xml:space="preserve">                    </w:t>
+      </w:r>
+      <w:proofErr w:type="spellStart"/>
+      <w:r>
+        <w:rPr>
+          <w:rFonts w:ascii="Consolas" w:eastAsiaTheme="minorHAnsi" w:hAnsi="Consolas" w:cs="Consolas"/>
+          <w:color w:val="000000"/>
+          <w:sz w:val="19"/>
+          <w:szCs w:val="19"/>
+        </w:rPr>
+        <w:t>m.ToTable</w:t>
+      </w:r>
+      <w:proofErr w:type="spellEnd"/>
+      <w:r>
+        <w:rPr>
+          <w:rFonts w:ascii="Consolas" w:eastAsiaTheme="minorHAnsi" w:hAnsi="Consolas" w:cs="Consolas"/>
+          <w:color w:val="000000"/>
+          <w:sz w:val="19"/>
+          <w:szCs w:val="19"/>
+        </w:rPr>
+        <w:t>(</w:t>
       </w:r>
       <w:r>
         <w:rPr>
@@ -12013,17 +13704,39 @@
           <w:sz w:val="19"/>
           <w:szCs w:val="19"/>
         </w:rPr>
-        <w:t>"VideoTags"</w:t>
-      </w:r>
+        <w:t>"</w:t>
+      </w:r>
+      <w:proofErr w:type="spellStart"/>
       <w:r>
         <w:rPr>
           <w:rFonts w:ascii="Consolas" w:eastAsiaTheme="minorHAnsi" w:hAnsi="Consolas" w:cs="Consolas"/>
+          <w:color w:val="A31515"/>
+          <w:sz w:val="19"/>
+          <w:szCs w:val="19"/>
+        </w:rPr>
+        <w:t>VideoTags</w:t>
+      </w:r>
+      <w:proofErr w:type="spellEnd"/>
+      <w:r>
+        <w:rPr>
+          <w:rFonts w:ascii="Consolas" w:eastAsiaTheme="minorHAnsi" w:hAnsi="Consolas" w:cs="Consolas"/>
+          <w:color w:val="A31515"/>
+          <w:sz w:val="19"/>
+          <w:szCs w:val="19"/>
+        </w:rPr>
+        <w:t>"</w:t>
+      </w:r>
+      <w:proofErr w:type="gramStart"/>
+      <w:r>
+        <w:rPr>
+          <w:rFonts w:ascii="Consolas" w:eastAsiaTheme="minorHAnsi" w:hAnsi="Consolas" w:cs="Consolas"/>
           <w:color w:val="000000"/>
           <w:sz w:val="19"/>
           <w:szCs w:val="19"/>
         </w:rPr>
         <w:t>);</w:t>
       </w:r>
+      <w:proofErr w:type="gramEnd"/>
     </w:p>
     <w:p>
       <w:pPr>
@@ -12045,7 +13758,27 @@
           <w:sz w:val="19"/>
           <w:szCs w:val="19"/>
         </w:rPr>
-        <w:t xml:space="preserve">                    m.MapLeftKey(</w:t>
+        <w:t xml:space="preserve">                    </w:t>
+      </w:r>
+      <w:proofErr w:type="spellStart"/>
+      <w:r>
+        <w:rPr>
+          <w:rFonts w:ascii="Consolas" w:eastAsiaTheme="minorHAnsi" w:hAnsi="Consolas" w:cs="Consolas"/>
+          <w:color w:val="000000"/>
+          <w:sz w:val="19"/>
+          <w:szCs w:val="19"/>
+        </w:rPr>
+        <w:t>m.MapLeftKey</w:t>
+      </w:r>
+      <w:proofErr w:type="spellEnd"/>
+      <w:r>
+        <w:rPr>
+          <w:rFonts w:ascii="Consolas" w:eastAsiaTheme="minorHAnsi" w:hAnsi="Consolas" w:cs="Consolas"/>
+          <w:color w:val="000000"/>
+          <w:sz w:val="19"/>
+          <w:szCs w:val="19"/>
+        </w:rPr>
+        <w:t>(</w:t>
       </w:r>
       <w:r>
         <w:rPr>
@@ -12054,17 +13787,39 @@
           <w:sz w:val="19"/>
           <w:szCs w:val="19"/>
         </w:rPr>
-        <w:t>"VideoId"</w:t>
-      </w:r>
+        <w:t>"</w:t>
+      </w:r>
+      <w:proofErr w:type="spellStart"/>
       <w:r>
         <w:rPr>
           <w:rFonts w:ascii="Consolas" w:eastAsiaTheme="minorHAnsi" w:hAnsi="Consolas" w:cs="Consolas"/>
+          <w:color w:val="A31515"/>
+          <w:sz w:val="19"/>
+          <w:szCs w:val="19"/>
+        </w:rPr>
+        <w:t>VideoId</w:t>
+      </w:r>
+      <w:proofErr w:type="spellEnd"/>
+      <w:r>
+        <w:rPr>
+          <w:rFonts w:ascii="Consolas" w:eastAsiaTheme="minorHAnsi" w:hAnsi="Consolas" w:cs="Consolas"/>
+          <w:color w:val="A31515"/>
+          <w:sz w:val="19"/>
+          <w:szCs w:val="19"/>
+        </w:rPr>
+        <w:t>"</w:t>
+      </w:r>
+      <w:proofErr w:type="gramStart"/>
+      <w:r>
+        <w:rPr>
+          <w:rFonts w:ascii="Consolas" w:eastAsiaTheme="minorHAnsi" w:hAnsi="Consolas" w:cs="Consolas"/>
           <w:color w:val="000000"/>
           <w:sz w:val="19"/>
           <w:szCs w:val="19"/>
         </w:rPr>
         <w:t>);</w:t>
       </w:r>
+      <w:proofErr w:type="gramEnd"/>
     </w:p>
     <w:p>
       <w:pPr>
@@ -12086,7 +13841,27 @@
           <w:sz w:val="19"/>
           <w:szCs w:val="19"/>
         </w:rPr>
-        <w:t xml:space="preserve">                    m.MapRightKey(</w:t>
+        <w:t xml:space="preserve">                    </w:t>
+      </w:r>
+      <w:proofErr w:type="spellStart"/>
+      <w:r>
+        <w:rPr>
+          <w:rFonts w:ascii="Consolas" w:eastAsiaTheme="minorHAnsi" w:hAnsi="Consolas" w:cs="Consolas"/>
+          <w:color w:val="000000"/>
+          <w:sz w:val="19"/>
+          <w:szCs w:val="19"/>
+        </w:rPr>
+        <w:t>m.MapRightKey</w:t>
+      </w:r>
+      <w:proofErr w:type="spellEnd"/>
+      <w:r>
+        <w:rPr>
+          <w:rFonts w:ascii="Consolas" w:eastAsiaTheme="minorHAnsi" w:hAnsi="Consolas" w:cs="Consolas"/>
+          <w:color w:val="000000"/>
+          <w:sz w:val="19"/>
+          <w:szCs w:val="19"/>
+        </w:rPr>
+        <w:t>(</w:t>
       </w:r>
       <w:r>
         <w:rPr>
@@ -12095,17 +13870,39 @@
           <w:sz w:val="19"/>
           <w:szCs w:val="19"/>
         </w:rPr>
-        <w:t>"TagId"</w:t>
-      </w:r>
+        <w:t>"</w:t>
+      </w:r>
+      <w:proofErr w:type="spellStart"/>
       <w:r>
         <w:rPr>
           <w:rFonts w:ascii="Consolas" w:eastAsiaTheme="minorHAnsi" w:hAnsi="Consolas" w:cs="Consolas"/>
+          <w:color w:val="A31515"/>
+          <w:sz w:val="19"/>
+          <w:szCs w:val="19"/>
+        </w:rPr>
+        <w:t>TagId</w:t>
+      </w:r>
+      <w:proofErr w:type="spellEnd"/>
+      <w:r>
+        <w:rPr>
+          <w:rFonts w:ascii="Consolas" w:eastAsiaTheme="minorHAnsi" w:hAnsi="Consolas" w:cs="Consolas"/>
+          <w:color w:val="A31515"/>
+          <w:sz w:val="19"/>
+          <w:szCs w:val="19"/>
+        </w:rPr>
+        <w:t>"</w:t>
+      </w:r>
+      <w:proofErr w:type="gramStart"/>
+      <w:r>
+        <w:rPr>
+          <w:rFonts w:ascii="Consolas" w:eastAsiaTheme="minorHAnsi" w:hAnsi="Consolas" w:cs="Consolas"/>
           <w:color w:val="000000"/>
           <w:sz w:val="19"/>
           <w:szCs w:val="19"/>
         </w:rPr>
         <w:t>);</w:t>
       </w:r>
+      <w:proofErr w:type="gramEnd"/>
     </w:p>
     <w:p>
       <w:pPr>
@@ -12213,12 +14010,21 @@
           <w:bdr w:val="none" w:sz="0" w:space="0" w:color="auto" w:frame="1"/>
         </w:rPr>
       </w:pPr>
-      <w:r>
-        <w:rPr>
-          <w:rFonts w:ascii="Consolas" w:hAnsi="Consolas" w:cs="Consolas"/>
-          <w:bdr w:val="none" w:sz="0" w:space="0" w:color="auto" w:frame="1"/>
-        </w:rPr>
-        <w:t>modelBuilder.HasDefaultSchema(</w:t>
+      <w:proofErr w:type="spellStart"/>
+      <w:r>
+        <w:rPr>
+          <w:rFonts w:ascii="Consolas" w:hAnsi="Consolas" w:cs="Consolas"/>
+          <w:bdr w:val="none" w:sz="0" w:space="0" w:color="auto" w:frame="1"/>
+        </w:rPr>
+        <w:t>modelBuilder.HasDefaultSchema</w:t>
+      </w:r>
+      <w:proofErr w:type="spellEnd"/>
+      <w:r>
+        <w:rPr>
+          <w:rFonts w:ascii="Consolas" w:hAnsi="Consolas" w:cs="Consolas"/>
+          <w:bdr w:val="none" w:sz="0" w:space="0" w:color="auto" w:frame="1"/>
+        </w:rPr>
+        <w:t>(</w:t>
       </w:r>
       <w:r>
         <w:rPr>
@@ -12228,6 +14034,7 @@
         </w:rPr>
         <w:t>"sales"</w:t>
       </w:r>
+      <w:proofErr w:type="gramStart"/>
       <w:r>
         <w:rPr>
           <w:rFonts w:ascii="Consolas" w:hAnsi="Consolas" w:cs="Consolas"/>
@@ -12235,6 +14042,7 @@
         </w:rPr>
         <w:t>);</w:t>
       </w:r>
+      <w:proofErr w:type="gramEnd"/>
     </w:p>
     <w:p>
       <w:pPr>
@@ -12278,7 +14086,39 @@
           <w:rFonts w:ascii="Consolas" w:hAnsi="Consolas" w:cs="Consolas"/>
           <w:bdr w:val="none" w:sz="0" w:space="0" w:color="auto" w:frame="1"/>
         </w:rPr>
-        <w:t>Entity&lt;Course&gt;.ToTable(“tbl_Course”,</w:t>
+        <w:t>Entity&lt;Course&gt;.</w:t>
+      </w:r>
+      <w:proofErr w:type="spellStart"/>
+      <w:r>
+        <w:rPr>
+          <w:rFonts w:ascii="Consolas" w:hAnsi="Consolas" w:cs="Consolas"/>
+          <w:bdr w:val="none" w:sz="0" w:space="0" w:color="auto" w:frame="1"/>
+        </w:rPr>
+        <w:t>ToTable</w:t>
+      </w:r>
+      <w:proofErr w:type="spellEnd"/>
+      <w:r>
+        <w:rPr>
+          <w:rFonts w:ascii="Consolas" w:hAnsi="Consolas" w:cs="Consolas"/>
+          <w:bdr w:val="none" w:sz="0" w:space="0" w:color="auto" w:frame="1"/>
+        </w:rPr>
+        <w:t>(“</w:t>
+      </w:r>
+      <w:proofErr w:type="spellStart"/>
+      <w:r>
+        <w:rPr>
+          <w:rFonts w:ascii="Consolas" w:hAnsi="Consolas" w:cs="Consolas"/>
+          <w:bdr w:val="none" w:sz="0" w:space="0" w:color="auto" w:frame="1"/>
+        </w:rPr>
+        <w:t>tbl_Course</w:t>
+      </w:r>
+      <w:proofErr w:type="spellEnd"/>
+      <w:r>
+        <w:rPr>
+          <w:rFonts w:ascii="Consolas" w:hAnsi="Consolas" w:cs="Consolas"/>
+          <w:bdr w:val="none" w:sz="0" w:space="0" w:color="auto" w:frame="1"/>
+        </w:rPr>
+        <w:t>”,</w:t>
       </w:r>
       <w:r>
         <w:rPr>
@@ -12292,8 +14132,17 @@
           <w:rFonts w:ascii="Consolas" w:hAnsi="Consolas" w:cs="Consolas"/>
           <w:bdr w:val="none" w:sz="0" w:space="0" w:color="auto" w:frame="1"/>
         </w:rPr>
-        <w:t>“catalog”);</w:t>
-      </w:r>
+        <w:t>“catalog”</w:t>
+      </w:r>
+      <w:proofErr w:type="gramStart"/>
+      <w:r>
+        <w:rPr>
+          <w:rFonts w:ascii="Consolas" w:hAnsi="Consolas" w:cs="Consolas"/>
+          <w:bdr w:val="none" w:sz="0" w:space="0" w:color="auto" w:frame="1"/>
+        </w:rPr>
+        <w:t>);</w:t>
+      </w:r>
+      <w:proofErr w:type="gramEnd"/>
     </w:p>
     <w:p>
       <w:pPr>
@@ -12344,13 +14193,72 @@
           <w:bdr w:val="none" w:sz="0" w:space="0" w:color="auto" w:frame="1"/>
         </w:rPr>
       </w:pPr>
-      <w:r>
-        <w:rPr>
-          <w:rFonts w:ascii="Consolas" w:hAnsi="Consolas" w:cs="Consolas"/>
-          <w:bdr w:val="none" w:sz="0" w:space="0" w:color="auto" w:frame="1"/>
-        </w:rPr>
-        <w:t>modelBuilder.Entity&lt;OfficeAssignment&gt;().HasKey(t =&gt; t.InstructorID);</w:t>
-      </w:r>
+      <w:proofErr w:type="spellStart"/>
+      <w:r>
+        <w:rPr>
+          <w:rFonts w:ascii="Consolas" w:hAnsi="Consolas" w:cs="Consolas"/>
+          <w:bdr w:val="none" w:sz="0" w:space="0" w:color="auto" w:frame="1"/>
+        </w:rPr>
+        <w:t>modelBuilder.Entity</w:t>
+      </w:r>
+      <w:proofErr w:type="spellEnd"/>
+      <w:r>
+        <w:rPr>
+          <w:rFonts w:ascii="Consolas" w:hAnsi="Consolas" w:cs="Consolas"/>
+          <w:bdr w:val="none" w:sz="0" w:space="0" w:color="auto" w:frame="1"/>
+        </w:rPr>
+        <w:t>&lt;</w:t>
+      </w:r>
+      <w:proofErr w:type="spellStart"/>
+      <w:r>
+        <w:rPr>
+          <w:rFonts w:ascii="Consolas" w:hAnsi="Consolas" w:cs="Consolas"/>
+          <w:bdr w:val="none" w:sz="0" w:space="0" w:color="auto" w:frame="1"/>
+        </w:rPr>
+        <w:t>OfficeAssignment</w:t>
+      </w:r>
+      <w:proofErr w:type="spellEnd"/>
+      <w:r>
+        <w:rPr>
+          <w:rFonts w:ascii="Consolas" w:hAnsi="Consolas" w:cs="Consolas"/>
+          <w:bdr w:val="none" w:sz="0" w:space="0" w:color="auto" w:frame="1"/>
+        </w:rPr>
+        <w:t>&gt;().</w:t>
+      </w:r>
+      <w:proofErr w:type="spellStart"/>
+      <w:r>
+        <w:rPr>
+          <w:rFonts w:ascii="Consolas" w:hAnsi="Consolas" w:cs="Consolas"/>
+          <w:bdr w:val="none" w:sz="0" w:space="0" w:color="auto" w:frame="1"/>
+        </w:rPr>
+        <w:t>HasKey</w:t>
+      </w:r>
+      <w:proofErr w:type="spellEnd"/>
+      <w:r>
+        <w:rPr>
+          <w:rFonts w:ascii="Consolas" w:hAnsi="Consolas" w:cs="Consolas"/>
+          <w:bdr w:val="none" w:sz="0" w:space="0" w:color="auto" w:frame="1"/>
+        </w:rPr>
+        <w:t xml:space="preserve">(t =&gt; </w:t>
+      </w:r>
+      <w:proofErr w:type="spellStart"/>
+      <w:r>
+        <w:rPr>
+          <w:rFonts w:ascii="Consolas" w:hAnsi="Consolas" w:cs="Consolas"/>
+          <w:bdr w:val="none" w:sz="0" w:space="0" w:color="auto" w:frame="1"/>
+        </w:rPr>
+        <w:t>t.InstructorID</w:t>
+      </w:r>
+      <w:proofErr w:type="spellEnd"/>
+      <w:proofErr w:type="gramStart"/>
+      <w:r>
+        <w:rPr>
+          <w:rFonts w:ascii="Consolas" w:hAnsi="Consolas" w:cs="Consolas"/>
+          <w:bdr w:val="none" w:sz="0" w:space="0" w:color="auto" w:frame="1"/>
+        </w:rPr>
+        <w:t>);</w:t>
+      </w:r>
+      <w:proofErr w:type="gramEnd"/>
     </w:p>
     <w:p>
       <w:pPr>
@@ -12392,12 +14300,37 @@
           <w:bdr w:val="none" w:sz="0" w:space="0" w:color="auto" w:frame="1"/>
         </w:rPr>
       </w:pPr>
-      <w:r>
-        <w:rPr>
-          <w:rFonts w:ascii="Consolas" w:hAnsi="Consolas" w:cs="Consolas"/>
-          <w:bdr w:val="none" w:sz="0" w:space="0" w:color="auto" w:frame="1"/>
-        </w:rPr>
-        <w:t>modelBuilder.Entity&lt;Department&gt;().Property(t =&gt; t.DepartmentID)</w:t>
+      <w:proofErr w:type="spellStart"/>
+      <w:r>
+        <w:rPr>
+          <w:rFonts w:ascii="Consolas" w:hAnsi="Consolas" w:cs="Consolas"/>
+          <w:bdr w:val="none" w:sz="0" w:space="0" w:color="auto" w:frame="1"/>
+        </w:rPr>
+        <w:t>modelBuilder.Entity</w:t>
+      </w:r>
+      <w:proofErr w:type="spellEnd"/>
+      <w:r>
+        <w:rPr>
+          <w:rFonts w:ascii="Consolas" w:hAnsi="Consolas" w:cs="Consolas"/>
+          <w:bdr w:val="none" w:sz="0" w:space="0" w:color="auto" w:frame="1"/>
+        </w:rPr>
+        <w:t xml:space="preserve">&lt;Department&gt;().Property(t =&gt; </w:t>
+      </w:r>
+      <w:proofErr w:type="spellStart"/>
+      <w:r>
+        <w:rPr>
+          <w:rFonts w:ascii="Consolas" w:hAnsi="Consolas" w:cs="Consolas"/>
+          <w:bdr w:val="none" w:sz="0" w:space="0" w:color="auto" w:frame="1"/>
+        </w:rPr>
+        <w:t>t.DepartmentID</w:t>
+      </w:r>
+      <w:proofErr w:type="spellEnd"/>
+      <w:r>
+        <w:rPr>
+          <w:rFonts w:ascii="Consolas" w:hAnsi="Consolas" w:cs="Consolas"/>
+          <w:bdr w:val="none" w:sz="0" w:space="0" w:color="auto" w:frame="1"/>
+        </w:rPr>
+        <w:t>)</w:t>
       </w:r>
     </w:p>
     <w:p>
@@ -12438,8 +14371,42 @@
           <w:rFonts w:ascii="Consolas" w:hAnsi="Consolas" w:cs="Consolas"/>
           <w:bdr w:val="none" w:sz="0" w:space="0" w:color="auto" w:frame="1"/>
         </w:rPr>
-        <w:t>.HasDatabaseGeneratedOption(DatabaseGeneratedOption.None);</w:t>
-      </w:r>
+        <w:t>.</w:t>
+      </w:r>
+      <w:proofErr w:type="spellStart"/>
+      <w:r>
+        <w:rPr>
+          <w:rFonts w:ascii="Consolas" w:hAnsi="Consolas" w:cs="Consolas"/>
+          <w:bdr w:val="none" w:sz="0" w:space="0" w:color="auto" w:frame="1"/>
+        </w:rPr>
+        <w:t>HasDatabaseGeneratedOption</w:t>
+      </w:r>
+      <w:proofErr w:type="spellEnd"/>
+      <w:r>
+        <w:rPr>
+          <w:rFonts w:ascii="Consolas" w:hAnsi="Consolas" w:cs="Consolas"/>
+          <w:bdr w:val="none" w:sz="0" w:space="0" w:color="auto" w:frame="1"/>
+        </w:rPr>
+        <w:t>(</w:t>
+      </w:r>
+      <w:proofErr w:type="spellStart"/>
+      <w:r>
+        <w:rPr>
+          <w:rFonts w:ascii="Consolas" w:hAnsi="Consolas" w:cs="Consolas"/>
+          <w:bdr w:val="none" w:sz="0" w:space="0" w:color="auto" w:frame="1"/>
+        </w:rPr>
+        <w:t>DatabaseGeneratedOption.None</w:t>
+      </w:r>
+      <w:proofErr w:type="spellEnd"/>
+      <w:proofErr w:type="gramStart"/>
+      <w:r>
+        <w:rPr>
+          <w:rFonts w:ascii="Consolas" w:hAnsi="Consolas" w:cs="Consolas"/>
+          <w:bdr w:val="none" w:sz="0" w:space="0" w:color="auto" w:frame="1"/>
+        </w:rPr>
+        <w:t>);</w:t>
+      </w:r>
+      <w:proofErr w:type="gramEnd"/>
     </w:p>
     <w:p>
       <w:pPr>
@@ -12478,12 +14445,37 @@
           <w:bdr w:val="none" w:sz="0" w:space="0" w:color="auto" w:frame="1"/>
         </w:rPr>
       </w:pPr>
-      <w:r>
-        <w:rPr>
-          <w:rFonts w:ascii="Consolas" w:hAnsi="Consolas" w:cs="Consolas"/>
-          <w:bdr w:val="none" w:sz="0" w:space="0" w:color="auto" w:frame="1"/>
-        </w:rPr>
-        <w:t xml:space="preserve">modelBuilder.Entity&lt;Department&gt;().HasKey(t =&gt; </w:t>
+      <w:proofErr w:type="spellStart"/>
+      <w:r>
+        <w:rPr>
+          <w:rFonts w:ascii="Consolas" w:hAnsi="Consolas" w:cs="Consolas"/>
+          <w:bdr w:val="none" w:sz="0" w:space="0" w:color="auto" w:frame="1"/>
+        </w:rPr>
+        <w:t>modelBuilder.Entity</w:t>
+      </w:r>
+      <w:proofErr w:type="spellEnd"/>
+      <w:r>
+        <w:rPr>
+          <w:rFonts w:ascii="Consolas" w:hAnsi="Consolas" w:cs="Consolas"/>
+          <w:bdr w:val="none" w:sz="0" w:space="0" w:color="auto" w:frame="1"/>
+        </w:rPr>
+        <w:t>&lt;Department&gt;().</w:t>
+      </w:r>
+      <w:proofErr w:type="spellStart"/>
+      <w:r>
+        <w:rPr>
+          <w:rFonts w:ascii="Consolas" w:hAnsi="Consolas" w:cs="Consolas"/>
+          <w:bdr w:val="none" w:sz="0" w:space="0" w:color="auto" w:frame="1"/>
+        </w:rPr>
+        <w:t>HasKey</w:t>
+      </w:r>
+      <w:proofErr w:type="spellEnd"/>
+      <w:r>
+        <w:rPr>
+          <w:rFonts w:ascii="Consolas" w:hAnsi="Consolas" w:cs="Consolas"/>
+          <w:bdr w:val="none" w:sz="0" w:space="0" w:color="auto" w:frame="1"/>
+        </w:rPr>
+        <w:t xml:space="preserve">(t =&gt; </w:t>
       </w:r>
       <w:r>
         <w:rPr>
@@ -12498,8 +14490,49 @@
           <w:rFonts w:ascii="Consolas" w:hAnsi="Consolas" w:cs="Consolas"/>
           <w:bdr w:val="none" w:sz="0" w:space="0" w:color="auto" w:frame="1"/>
         </w:rPr>
-        <w:t xml:space="preserve"> { t.DepartmentID, t.Name });</w:t>
-      </w:r>
+        <w:t xml:space="preserve"> { </w:t>
+      </w:r>
+      <w:proofErr w:type="spellStart"/>
+      <w:r>
+        <w:rPr>
+          <w:rFonts w:ascii="Consolas" w:hAnsi="Consolas" w:cs="Consolas"/>
+          <w:bdr w:val="none" w:sz="0" w:space="0" w:color="auto" w:frame="1"/>
+        </w:rPr>
+        <w:t>t.DepartmentID</w:t>
+      </w:r>
+      <w:proofErr w:type="spellEnd"/>
+      <w:r>
+        <w:rPr>
+          <w:rFonts w:ascii="Consolas" w:hAnsi="Consolas" w:cs="Consolas"/>
+          <w:bdr w:val="none" w:sz="0" w:space="0" w:color="auto" w:frame="1"/>
+        </w:rPr>
+        <w:t xml:space="preserve">, </w:t>
+      </w:r>
+      <w:proofErr w:type="spellStart"/>
+      <w:r>
+        <w:rPr>
+          <w:rFonts w:ascii="Consolas" w:hAnsi="Consolas" w:cs="Consolas"/>
+          <w:bdr w:val="none" w:sz="0" w:space="0" w:color="auto" w:frame="1"/>
+        </w:rPr>
+        <w:t>t.Name</w:t>
+      </w:r>
+      <w:proofErr w:type="spellEnd"/>
+      <w:r>
+        <w:rPr>
+          <w:rFonts w:ascii="Consolas" w:hAnsi="Consolas" w:cs="Consolas"/>
+          <w:bdr w:val="none" w:sz="0" w:space="0" w:color="auto" w:frame="1"/>
+        </w:rPr>
+        <w:t xml:space="preserve"> }</w:t>
+      </w:r>
+      <w:proofErr w:type="gramStart"/>
+      <w:r>
+        <w:rPr>
+          <w:rFonts w:ascii="Consolas" w:hAnsi="Consolas" w:cs="Consolas"/>
+          <w:bdr w:val="none" w:sz="0" w:space="0" w:color="auto" w:frame="1"/>
+        </w:rPr>
+        <w:t>);</w:t>
+      </w:r>
+      <w:proofErr w:type="gramEnd"/>
     </w:p>
     <w:p>
       <w:pPr>
@@ -12552,12 +14585,21 @@
         </w:rPr>
         <w:t xml:space="preserve"> =&gt; </w:t>
       </w:r>
-      <w:r>
-        <w:rPr>
-          <w:rFonts w:ascii="Consolas" w:hAnsi="Consolas" w:cs="Consolas"/>
-          <w:bdr w:val="none" w:sz="0" w:space="0" w:color="auto" w:frame="1"/>
-        </w:rPr>
-        <w:t>t.Name)</w:t>
+      <w:proofErr w:type="spellStart"/>
+      <w:r>
+        <w:rPr>
+          <w:rFonts w:ascii="Consolas" w:hAnsi="Consolas" w:cs="Consolas"/>
+          <w:bdr w:val="none" w:sz="0" w:space="0" w:color="auto" w:frame="1"/>
+        </w:rPr>
+        <w:t>t.Name</w:t>
+      </w:r>
+      <w:proofErr w:type="spellEnd"/>
+      <w:r>
+        <w:rPr>
+          <w:rFonts w:ascii="Consolas" w:hAnsi="Consolas" w:cs="Consolas"/>
+          <w:bdr w:val="none" w:sz="0" w:space="0" w:color="auto" w:frame="1"/>
+        </w:rPr>
+        <w:t>)</w:t>
       </w:r>
     </w:p>
     <w:p>
@@ -12599,7 +14641,39 @@
           <w:rFonts w:ascii="Consolas" w:hAnsi="Consolas" w:cs="Consolas"/>
           <w:bdr w:val="none" w:sz="0" w:space="0" w:color="auto" w:frame="1"/>
         </w:rPr>
-        <w:t>.HasColumnName(“sName”)</w:t>
+        <w:t>.</w:t>
+      </w:r>
+      <w:proofErr w:type="spellStart"/>
+      <w:r>
+        <w:rPr>
+          <w:rFonts w:ascii="Consolas" w:hAnsi="Consolas" w:cs="Consolas"/>
+          <w:bdr w:val="none" w:sz="0" w:space="0" w:color="auto" w:frame="1"/>
+        </w:rPr>
+        <w:t>HasColumnName</w:t>
+      </w:r>
+      <w:proofErr w:type="spellEnd"/>
+      <w:r>
+        <w:rPr>
+          <w:rFonts w:ascii="Consolas" w:hAnsi="Consolas" w:cs="Consolas"/>
+          <w:bdr w:val="none" w:sz="0" w:space="0" w:color="auto" w:frame="1"/>
+        </w:rPr>
+        <w:t>(“</w:t>
+      </w:r>
+      <w:proofErr w:type="spellStart"/>
+      <w:r>
+        <w:rPr>
+          <w:rFonts w:ascii="Consolas" w:hAnsi="Consolas" w:cs="Consolas"/>
+          <w:bdr w:val="none" w:sz="0" w:space="0" w:color="auto" w:frame="1"/>
+        </w:rPr>
+        <w:t>sName</w:t>
+      </w:r>
+      <w:proofErr w:type="spellEnd"/>
+      <w:r>
+        <w:rPr>
+          <w:rFonts w:ascii="Consolas" w:hAnsi="Consolas" w:cs="Consolas"/>
+          <w:bdr w:val="none" w:sz="0" w:space="0" w:color="auto" w:frame="1"/>
+        </w:rPr>
+        <w:t>”)</w:t>
       </w:r>
     </w:p>
     <w:p>
@@ -12640,7 +14714,23 @@
           <w:rFonts w:ascii="Consolas" w:hAnsi="Consolas" w:cs="Consolas"/>
           <w:bdr w:val="none" w:sz="0" w:space="0" w:color="auto" w:frame="1"/>
         </w:rPr>
-        <w:t>.HasColumnType(“varchar”)</w:t>
+        <w:t>.</w:t>
+      </w:r>
+      <w:proofErr w:type="spellStart"/>
+      <w:r>
+        <w:rPr>
+          <w:rFonts w:ascii="Consolas" w:hAnsi="Consolas" w:cs="Consolas"/>
+          <w:bdr w:val="none" w:sz="0" w:space="0" w:color="auto" w:frame="1"/>
+        </w:rPr>
+        <w:t>HasColumnType</w:t>
+      </w:r>
+      <w:proofErr w:type="spellEnd"/>
+      <w:r>
+        <w:rPr>
+          <w:rFonts w:ascii="Consolas" w:hAnsi="Consolas" w:cs="Consolas"/>
+          <w:bdr w:val="none" w:sz="0" w:space="0" w:color="auto" w:frame="1"/>
+        </w:rPr>
+        <w:t>(“varchar”)</w:t>
       </w:r>
     </w:p>
     <w:p>
@@ -12681,7 +14771,23 @@
           <w:rFonts w:ascii="Consolas" w:hAnsi="Consolas" w:cs="Consolas"/>
           <w:bdr w:val="none" w:sz="0" w:space="0" w:color="auto" w:frame="1"/>
         </w:rPr>
-        <w:t>.HasColumnOrder(2)</w:t>
+        <w:t>.</w:t>
+      </w:r>
+      <w:proofErr w:type="spellStart"/>
+      <w:r>
+        <w:rPr>
+          <w:rFonts w:ascii="Consolas" w:hAnsi="Consolas" w:cs="Consolas"/>
+          <w:bdr w:val="none" w:sz="0" w:space="0" w:color="auto" w:frame="1"/>
+        </w:rPr>
+        <w:t>HasColumnOrder</w:t>
+      </w:r>
+      <w:proofErr w:type="spellEnd"/>
+      <w:r>
+        <w:rPr>
+          <w:rFonts w:ascii="Consolas" w:hAnsi="Consolas" w:cs="Consolas"/>
+          <w:bdr w:val="none" w:sz="0" w:space="0" w:color="auto" w:frame="1"/>
+        </w:rPr>
+        <w:t>(2)</w:t>
       </w:r>
     </w:p>
     <w:p>
@@ -12722,7 +14828,23 @@
           <w:rFonts w:ascii="Consolas" w:hAnsi="Consolas" w:cs="Consolas"/>
           <w:bdr w:val="none" w:sz="0" w:space="0" w:color="auto" w:frame="1"/>
         </w:rPr>
-        <w:t>.IsRequired()</w:t>
+        <w:t>.</w:t>
+      </w:r>
+      <w:proofErr w:type="spellStart"/>
+      <w:r>
+        <w:rPr>
+          <w:rFonts w:ascii="Consolas" w:hAnsi="Consolas" w:cs="Consolas"/>
+          <w:bdr w:val="none" w:sz="0" w:space="0" w:color="auto" w:frame="1"/>
+        </w:rPr>
+        <w:t>IsRequired</w:t>
+      </w:r>
+      <w:proofErr w:type="spellEnd"/>
+      <w:r>
+        <w:rPr>
+          <w:rFonts w:ascii="Consolas" w:hAnsi="Consolas" w:cs="Consolas"/>
+          <w:bdr w:val="none" w:sz="0" w:space="0" w:color="auto" w:frame="1"/>
+        </w:rPr>
+        <w:t>()</w:t>
       </w:r>
     </w:p>
     <w:p>
@@ -12764,7 +14886,23 @@
           <w:rFonts w:ascii="Consolas" w:hAnsi="Consolas" w:cs="Consolas"/>
           <w:bdr w:val="none" w:sz="0" w:space="0" w:color="auto" w:frame="1"/>
         </w:rPr>
-        <w:t>.HasMaxLength(255)</w:t>
+        <w:t>.</w:t>
+      </w:r>
+      <w:proofErr w:type="spellStart"/>
+      <w:r>
+        <w:rPr>
+          <w:rFonts w:ascii="Consolas" w:hAnsi="Consolas" w:cs="Consolas"/>
+          <w:bdr w:val="none" w:sz="0" w:space="0" w:color="auto" w:frame="1"/>
+        </w:rPr>
+        <w:t>HasMaxLength</w:t>
+      </w:r>
+      <w:proofErr w:type="spellEnd"/>
+      <w:r>
+        <w:rPr>
+          <w:rFonts w:ascii="Consolas" w:hAnsi="Consolas" w:cs="Consolas"/>
+          <w:bdr w:val="none" w:sz="0" w:space="0" w:color="auto" w:frame="1"/>
+        </w:rPr>
+        <w:t>(255)</w:t>
       </w:r>
     </w:p>
     <w:p>
@@ -12805,7 +14943,23 @@
           <w:rFonts w:ascii="Consolas" w:hAnsi="Consolas" w:cs="Consolas"/>
           <w:bdr w:val="none" w:sz="0" w:space="0" w:color="auto" w:frame="1"/>
         </w:rPr>
-        <w:t>.IsUnicode(</w:t>
+        <w:t>.</w:t>
+      </w:r>
+      <w:proofErr w:type="spellStart"/>
+      <w:r>
+        <w:rPr>
+          <w:rFonts w:ascii="Consolas" w:hAnsi="Consolas" w:cs="Consolas"/>
+          <w:bdr w:val="none" w:sz="0" w:space="0" w:color="auto" w:frame="1"/>
+        </w:rPr>
+        <w:t>IsUnicode</w:t>
+      </w:r>
+      <w:proofErr w:type="spellEnd"/>
+      <w:r>
+        <w:rPr>
+          <w:rFonts w:ascii="Consolas" w:hAnsi="Consolas" w:cs="Consolas"/>
+          <w:bdr w:val="none" w:sz="0" w:space="0" w:color="auto" w:frame="1"/>
+        </w:rPr>
+        <w:t>(</w:t>
       </w:r>
       <w:r>
         <w:rPr>
@@ -12827,8 +14981,33 @@
           <w:rFonts w:ascii="Consolas" w:hAnsi="Consolas" w:cs="Consolas"/>
           <w:bdr w:val="none" w:sz="0" w:space="0" w:color="auto" w:frame="1"/>
         </w:rPr>
-        <w:t xml:space="preserve">  // varChar vs nVarChar</w:t>
-      </w:r>
+        <w:t xml:space="preserve">  // </w:t>
+      </w:r>
+      <w:proofErr w:type="spellStart"/>
+      <w:r>
+        <w:rPr>
+          <w:rFonts w:ascii="Consolas" w:hAnsi="Consolas" w:cs="Consolas"/>
+          <w:bdr w:val="none" w:sz="0" w:space="0" w:color="auto" w:frame="1"/>
+        </w:rPr>
+        <w:t>varChar</w:t>
+      </w:r>
+      <w:proofErr w:type="spellEnd"/>
+      <w:r>
+        <w:rPr>
+          <w:rFonts w:ascii="Consolas" w:hAnsi="Consolas" w:cs="Consolas"/>
+          <w:bdr w:val="none" w:sz="0" w:space="0" w:color="auto" w:frame="1"/>
+        </w:rPr>
+        <w:t xml:space="preserve"> vs </w:t>
+      </w:r>
+      <w:proofErr w:type="spellStart"/>
+      <w:r>
+        <w:rPr>
+          <w:rFonts w:ascii="Consolas" w:hAnsi="Consolas" w:cs="Consolas"/>
+          <w:bdr w:val="none" w:sz="0" w:space="0" w:color="auto" w:frame="1"/>
+        </w:rPr>
+        <w:t>nVarChar</w:t>
+      </w:r>
+      <w:proofErr w:type="spellEnd"/>
     </w:p>
     <w:p>
       <w:pPr>
@@ -12867,6 +15046,7 @@
           <w:bdr w:val="none" w:sz="0" w:space="0" w:color="auto" w:frame="1"/>
         </w:rPr>
       </w:pPr>
+      <w:proofErr w:type="spellStart"/>
       <w:r>
         <w:rPr>
           <w:rFonts w:ascii="Consolas" w:hAnsi="Consolas" w:cs="Consolas"/>
@@ -12874,6 +15054,7 @@
         </w:rPr>
         <w:t>modelBuilder</w:t>
       </w:r>
+      <w:proofErr w:type="spellEnd"/>
     </w:p>
     <w:p>
       <w:pPr>
@@ -12940,7 +15121,23 @@
           <w:rFonts w:ascii="Consolas" w:hAnsi="Consolas" w:cs="Consolas"/>
           <w:bdr w:val="none" w:sz="0" w:space="0" w:color="auto" w:frame="1"/>
         </w:rPr>
-        <w:t xml:space="preserve">    .Property(t =&gt; t.Name)</w:t>
+        <w:t xml:space="preserve">    .Property(t =&gt; </w:t>
+      </w:r>
+      <w:proofErr w:type="spellStart"/>
+      <w:r>
+        <w:rPr>
+          <w:rFonts w:ascii="Consolas" w:hAnsi="Consolas" w:cs="Consolas"/>
+          <w:bdr w:val="none" w:sz="0" w:space="0" w:color="auto" w:frame="1"/>
+        </w:rPr>
+        <w:t>t.Name</w:t>
+      </w:r>
+      <w:proofErr w:type="spellEnd"/>
+      <w:r>
+        <w:rPr>
+          <w:rFonts w:ascii="Consolas" w:hAnsi="Consolas" w:cs="Consolas"/>
+          <w:bdr w:val="none" w:sz="0" w:space="0" w:color="auto" w:frame="1"/>
+        </w:rPr>
+        <w:t>)</w:t>
       </w:r>
     </w:p>
     <w:p>
@@ -12974,7 +15171,23 @@
           <w:rFonts w:ascii="Consolas" w:hAnsi="Consolas" w:cs="Consolas"/>
           <w:bdr w:val="none" w:sz="0" w:space="0" w:color="auto" w:frame="1"/>
         </w:rPr>
-        <w:t xml:space="preserve">    .HasColumnAnnotation(</w:t>
+        <w:t xml:space="preserve">    .</w:t>
+      </w:r>
+      <w:proofErr w:type="spellStart"/>
+      <w:r>
+        <w:rPr>
+          <w:rFonts w:ascii="Consolas" w:hAnsi="Consolas" w:cs="Consolas"/>
+          <w:bdr w:val="none" w:sz="0" w:space="0" w:color="auto" w:frame="1"/>
+        </w:rPr>
+        <w:t>HasColumnAnnotation</w:t>
+      </w:r>
+      <w:proofErr w:type="spellEnd"/>
+      <w:r>
+        <w:rPr>
+          <w:rFonts w:ascii="Consolas" w:hAnsi="Consolas" w:cs="Consolas"/>
+          <w:bdr w:val="none" w:sz="0" w:space="0" w:color="auto" w:frame="1"/>
+        </w:rPr>
+        <w:t>(</w:t>
       </w:r>
       <w:r>
         <w:rPr>
@@ -13004,7 +15217,23 @@
           <w:rFonts w:ascii="Consolas" w:hAnsi="Consolas" w:cs="Consolas"/>
           <w:bdr w:val="none" w:sz="0" w:space="0" w:color="auto" w:frame="1"/>
         </w:rPr>
-        <w:t xml:space="preserve"> IndexAnnotation(</w:t>
+        <w:t xml:space="preserve"> </w:t>
+      </w:r>
+      <w:proofErr w:type="spellStart"/>
+      <w:r>
+        <w:rPr>
+          <w:rFonts w:ascii="Consolas" w:hAnsi="Consolas" w:cs="Consolas"/>
+          <w:bdr w:val="none" w:sz="0" w:space="0" w:color="auto" w:frame="1"/>
+        </w:rPr>
+        <w:t>IndexAnnotation</w:t>
+      </w:r>
+      <w:proofErr w:type="spellEnd"/>
+      <w:r>
+        <w:rPr>
+          <w:rFonts w:ascii="Consolas" w:hAnsi="Consolas" w:cs="Consolas"/>
+          <w:bdr w:val="none" w:sz="0" w:space="0" w:color="auto" w:frame="1"/>
+        </w:rPr>
+        <w:t>(</w:t>
       </w:r>
       <w:r>
         <w:rPr>
@@ -13019,8 +15248,33 @@
           <w:rFonts w:ascii="Consolas" w:hAnsi="Consolas" w:cs="Consolas"/>
           <w:bdr w:val="none" w:sz="0" w:space="0" w:color="auto" w:frame="1"/>
         </w:rPr>
-        <w:t xml:space="preserve"> IndexAttribute()));</w:t>
-      </w:r>
+        <w:t xml:space="preserve"> </w:t>
+      </w:r>
+      <w:proofErr w:type="spellStart"/>
+      <w:r>
+        <w:rPr>
+          <w:rFonts w:ascii="Consolas" w:hAnsi="Consolas" w:cs="Consolas"/>
+          <w:bdr w:val="none" w:sz="0" w:space="0" w:color="auto" w:frame="1"/>
+        </w:rPr>
+        <w:t>IndexAttribute</w:t>
+      </w:r>
+      <w:proofErr w:type="spellEnd"/>
+      <w:r>
+        <w:rPr>
+          <w:rFonts w:ascii="Consolas" w:hAnsi="Consolas" w:cs="Consolas"/>
+          <w:bdr w:val="none" w:sz="0" w:space="0" w:color="auto" w:frame="1"/>
+        </w:rPr>
+        <w:t>())</w:t>
+      </w:r>
+      <w:proofErr w:type="gramStart"/>
+      <w:r>
+        <w:rPr>
+          <w:rFonts w:ascii="Consolas" w:hAnsi="Consolas" w:cs="Consolas"/>
+          <w:bdr w:val="none" w:sz="0" w:space="0" w:color="auto" w:frame="1"/>
+        </w:rPr>
+        <w:t>);</w:t>
+      </w:r>
+      <w:proofErr w:type="gramEnd"/>
     </w:p>
     <w:p>
       <w:pPr>
@@ -13065,6 +15319,7 @@
           <w:bdr w:val="none" w:sz="0" w:space="0" w:color="auto" w:frame="1"/>
         </w:rPr>
       </w:pPr>
+      <w:proofErr w:type="spellStart"/>
       <w:r>
         <w:rPr>
           <w:rFonts w:ascii="Consolas" w:hAnsi="Consolas" w:cs="Consolas"/>
@@ -13072,6 +15327,7 @@
         </w:rPr>
         <w:t>modelBuilder</w:t>
       </w:r>
+      <w:proofErr w:type="spellEnd"/>
     </w:p>
     <w:p>
       <w:pPr>
@@ -13138,7 +15394,23 @@
           <w:rFonts w:ascii="Consolas" w:hAnsi="Consolas" w:cs="Consolas"/>
           <w:bdr w:val="none" w:sz="0" w:space="0" w:color="auto" w:frame="1"/>
         </w:rPr>
-        <w:t xml:space="preserve">    .Property(t =&gt; t.Name)</w:t>
+        <w:t xml:space="preserve">    .Property(t =&gt; </w:t>
+      </w:r>
+      <w:proofErr w:type="spellStart"/>
+      <w:r>
+        <w:rPr>
+          <w:rFonts w:ascii="Consolas" w:hAnsi="Consolas" w:cs="Consolas"/>
+          <w:bdr w:val="none" w:sz="0" w:space="0" w:color="auto" w:frame="1"/>
+        </w:rPr>
+        <w:t>t.Name</w:t>
+      </w:r>
+      <w:proofErr w:type="spellEnd"/>
+      <w:r>
+        <w:rPr>
+          <w:rFonts w:ascii="Consolas" w:hAnsi="Consolas" w:cs="Consolas"/>
+          <w:bdr w:val="none" w:sz="0" w:space="0" w:color="auto" w:frame="1"/>
+        </w:rPr>
+        <w:t>)</w:t>
       </w:r>
     </w:p>
     <w:p>
@@ -13172,7 +15444,23 @@
           <w:rFonts w:ascii="Consolas" w:hAnsi="Consolas" w:cs="Consolas"/>
           <w:bdr w:val="none" w:sz="0" w:space="0" w:color="auto" w:frame="1"/>
         </w:rPr>
-        <w:t xml:space="preserve">    .HasColumnAnnotation(</w:t>
+        <w:t xml:space="preserve">    .</w:t>
+      </w:r>
+      <w:proofErr w:type="spellStart"/>
+      <w:r>
+        <w:rPr>
+          <w:rFonts w:ascii="Consolas" w:hAnsi="Consolas" w:cs="Consolas"/>
+          <w:bdr w:val="none" w:sz="0" w:space="0" w:color="auto" w:frame="1"/>
+        </w:rPr>
+        <w:t>HasColumnAnnotation</w:t>
+      </w:r>
+      <w:proofErr w:type="spellEnd"/>
+      <w:r>
+        <w:rPr>
+          <w:rFonts w:ascii="Consolas" w:hAnsi="Consolas" w:cs="Consolas"/>
+          <w:bdr w:val="none" w:sz="0" w:space="0" w:color="auto" w:frame="1"/>
+        </w:rPr>
+        <w:t>(</w:t>
       </w:r>
     </w:p>
     <w:p>
@@ -13270,7 +15558,23 @@
           <w:rFonts w:ascii="Consolas" w:hAnsi="Consolas" w:cs="Consolas"/>
           <w:bdr w:val="none" w:sz="0" w:space="0" w:color="auto" w:frame="1"/>
         </w:rPr>
-        <w:t xml:space="preserve"> IndexAnnotation(</w:t>
+        <w:t xml:space="preserve"> </w:t>
+      </w:r>
+      <w:proofErr w:type="spellStart"/>
+      <w:r>
+        <w:rPr>
+          <w:rFonts w:ascii="Consolas" w:hAnsi="Consolas" w:cs="Consolas"/>
+          <w:bdr w:val="none" w:sz="0" w:space="0" w:color="auto" w:frame="1"/>
+        </w:rPr>
+        <w:t>IndexAnnotation</w:t>
+      </w:r>
+      <w:proofErr w:type="spellEnd"/>
+      <w:r>
+        <w:rPr>
+          <w:rFonts w:ascii="Consolas" w:hAnsi="Consolas" w:cs="Consolas"/>
+          <w:bdr w:val="none" w:sz="0" w:space="0" w:color="auto" w:frame="1"/>
+        </w:rPr>
+        <w:t>(</w:t>
       </w:r>
       <w:r>
         <w:rPr>
@@ -13368,7 +15672,23 @@
           <w:rFonts w:ascii="Consolas" w:hAnsi="Consolas" w:cs="Consolas"/>
           <w:bdr w:val="none" w:sz="0" w:space="0" w:color="auto" w:frame="1"/>
         </w:rPr>
-        <w:t xml:space="preserve"> IndexAttribute(</w:t>
+        <w:t xml:space="preserve"> </w:t>
+      </w:r>
+      <w:proofErr w:type="spellStart"/>
+      <w:r>
+        <w:rPr>
+          <w:rFonts w:ascii="Consolas" w:hAnsi="Consolas" w:cs="Consolas"/>
+          <w:bdr w:val="none" w:sz="0" w:space="0" w:color="auto" w:frame="1"/>
+        </w:rPr>
+        <w:t>IndexAttribute</w:t>
+      </w:r>
+      <w:proofErr w:type="spellEnd"/>
+      <w:r>
+        <w:rPr>
+          <w:rFonts w:ascii="Consolas" w:hAnsi="Consolas" w:cs="Consolas"/>
+          <w:bdr w:val="none" w:sz="0" w:space="0" w:color="auto" w:frame="1"/>
+        </w:rPr>
+        <w:t>(</w:t>
       </w:r>
       <w:r>
         <w:rPr>
@@ -13432,7 +15752,23 @@
           <w:rFonts w:ascii="Consolas" w:hAnsi="Consolas" w:cs="Consolas"/>
           <w:bdr w:val="none" w:sz="0" w:space="0" w:color="auto" w:frame="1"/>
         </w:rPr>
-        <w:t xml:space="preserve"> IndexAttribute(</w:t>
+        <w:t xml:space="preserve"> </w:t>
+      </w:r>
+      <w:proofErr w:type="spellStart"/>
+      <w:r>
+        <w:rPr>
+          <w:rFonts w:ascii="Consolas" w:hAnsi="Consolas" w:cs="Consolas"/>
+          <w:bdr w:val="none" w:sz="0" w:space="0" w:color="auto" w:frame="1"/>
+        </w:rPr>
+        <w:t>IndexAttribute</w:t>
+      </w:r>
+      <w:proofErr w:type="spellEnd"/>
+      <w:r>
+        <w:rPr>
+          <w:rFonts w:ascii="Consolas" w:hAnsi="Consolas" w:cs="Consolas"/>
+          <w:bdr w:val="none" w:sz="0" w:space="0" w:color="auto" w:frame="1"/>
+        </w:rPr>
+        <w:t>(</w:t>
       </w:r>
       <w:r>
         <w:rPr>
@@ -13447,7 +15783,23 @@
           <w:rFonts w:ascii="Consolas" w:hAnsi="Consolas" w:cs="Consolas"/>
           <w:bdr w:val="none" w:sz="0" w:space="0" w:color="auto" w:frame="1"/>
         </w:rPr>
-        <w:t xml:space="preserve">) { IsUnique = </w:t>
+        <w:t xml:space="preserve">) { </w:t>
+      </w:r>
+      <w:proofErr w:type="spellStart"/>
+      <w:r>
+        <w:rPr>
+          <w:rFonts w:ascii="Consolas" w:hAnsi="Consolas" w:cs="Consolas"/>
+          <w:bdr w:val="none" w:sz="0" w:space="0" w:color="auto" w:frame="1"/>
+        </w:rPr>
+        <w:t>IsUnique</w:t>
+      </w:r>
+      <w:proofErr w:type="spellEnd"/>
+      <w:r>
+        <w:rPr>
+          <w:rFonts w:ascii="Consolas" w:hAnsi="Consolas" w:cs="Consolas"/>
+          <w:bdr w:val="none" w:sz="0" w:space="0" w:color="auto" w:frame="1"/>
+        </w:rPr>
+        <w:t xml:space="preserve"> = </w:t>
       </w:r>
       <w:r>
         <w:rPr>
@@ -13536,13 +15888,40 @@
           <w:bdr w:val="none" w:sz="0" w:space="0" w:color="auto" w:frame="1"/>
         </w:rPr>
       </w:pPr>
-      <w:r>
-        <w:rPr>
-          <w:rFonts w:ascii="Consolas" w:hAnsi="Consolas" w:cs="Consolas"/>
-          <w:bdr w:val="none" w:sz="0" w:space="0" w:color="auto" w:frame="1"/>
-        </w:rPr>
-        <w:t>modelBuilder.Entity&lt;Department&gt;().Ignore(t =&gt; t.Budget);</w:t>
-      </w:r>
+      <w:proofErr w:type="spellStart"/>
+      <w:r>
+        <w:rPr>
+          <w:rFonts w:ascii="Consolas" w:hAnsi="Consolas" w:cs="Consolas"/>
+          <w:bdr w:val="none" w:sz="0" w:space="0" w:color="auto" w:frame="1"/>
+        </w:rPr>
+        <w:t>modelBuilder.Entity</w:t>
+      </w:r>
+      <w:proofErr w:type="spellEnd"/>
+      <w:r>
+        <w:rPr>
+          <w:rFonts w:ascii="Consolas" w:hAnsi="Consolas" w:cs="Consolas"/>
+          <w:bdr w:val="none" w:sz="0" w:space="0" w:color="auto" w:frame="1"/>
+        </w:rPr>
+        <w:t xml:space="preserve">&lt;Department&gt;().Ignore(t =&gt; </w:t>
+      </w:r>
+      <w:proofErr w:type="spellStart"/>
+      <w:r>
+        <w:rPr>
+          <w:rFonts w:ascii="Consolas" w:hAnsi="Consolas" w:cs="Consolas"/>
+          <w:bdr w:val="none" w:sz="0" w:space="0" w:color="auto" w:frame="1"/>
+        </w:rPr>
+        <w:t>t.Budget</w:t>
+      </w:r>
+      <w:proofErr w:type="spellEnd"/>
+      <w:proofErr w:type="gramStart"/>
+      <w:r>
+        <w:rPr>
+          <w:rFonts w:ascii="Consolas" w:hAnsi="Consolas" w:cs="Consolas"/>
+          <w:bdr w:val="none" w:sz="0" w:space="0" w:color="auto" w:frame="1"/>
+        </w:rPr>
+        <w:t>);</w:t>
+      </w:r>
+      <w:proofErr w:type="gramEnd"/>
     </w:p>
     <w:p>
       <w:pPr>
@@ -13581,12 +15960,21 @@
           <w:bdr w:val="none" w:sz="0" w:space="0" w:color="auto" w:frame="1"/>
         </w:rPr>
       </w:pPr>
-      <w:r>
-        <w:rPr>
-          <w:rFonts w:ascii="Consolas" w:hAnsi="Consolas" w:cs="Consolas"/>
-          <w:bdr w:val="none" w:sz="0" w:space="0" w:color="auto" w:frame="1"/>
-        </w:rPr>
-        <w:t>modelBuilder.ComplexType&lt;Details&gt;()</w:t>
+      <w:proofErr w:type="spellStart"/>
+      <w:r>
+        <w:rPr>
+          <w:rFonts w:ascii="Consolas" w:hAnsi="Consolas" w:cs="Consolas"/>
+          <w:bdr w:val="none" w:sz="0" w:space="0" w:color="auto" w:frame="1"/>
+        </w:rPr>
+        <w:t>modelBuilder.ComplexType</w:t>
+      </w:r>
+      <w:proofErr w:type="spellEnd"/>
+      <w:r>
+        <w:rPr>
+          <w:rFonts w:ascii="Consolas" w:hAnsi="Consolas" w:cs="Consolas"/>
+          <w:bdr w:val="none" w:sz="0" w:space="0" w:color="auto" w:frame="1"/>
+        </w:rPr>
+        <w:t>&lt;Details&gt;()</w:t>
       </w:r>
     </w:p>
     <w:p>
@@ -13620,7 +16008,23 @@
           <w:rFonts w:ascii="Consolas" w:hAnsi="Consolas" w:cs="Consolas"/>
           <w:bdr w:val="none" w:sz="0" w:space="0" w:color="auto" w:frame="1"/>
         </w:rPr>
-        <w:t xml:space="preserve">    .Property(t =&gt; t.Location)</w:t>
+        <w:t xml:space="preserve">    .Property(t =&gt; </w:t>
+      </w:r>
+      <w:proofErr w:type="spellStart"/>
+      <w:r>
+        <w:rPr>
+          <w:rFonts w:ascii="Consolas" w:hAnsi="Consolas" w:cs="Consolas"/>
+          <w:bdr w:val="none" w:sz="0" w:space="0" w:color="auto" w:frame="1"/>
+        </w:rPr>
+        <w:t>t.Location</w:t>
+      </w:r>
+      <w:proofErr w:type="spellEnd"/>
+      <w:r>
+        <w:rPr>
+          <w:rFonts w:ascii="Consolas" w:hAnsi="Consolas" w:cs="Consolas"/>
+          <w:bdr w:val="none" w:sz="0" w:space="0" w:color="auto" w:frame="1"/>
+        </w:rPr>
+        <w:t>)</w:t>
       </w:r>
     </w:p>
     <w:p>
@@ -13654,8 +16058,33 @@
           <w:rFonts w:ascii="Consolas" w:hAnsi="Consolas" w:cs="Consolas"/>
           <w:bdr w:val="none" w:sz="0" w:space="0" w:color="auto" w:frame="1"/>
         </w:rPr>
-        <w:t xml:space="preserve">    .HasMaxLength(20);</w:t>
-      </w:r>
+        <w:t xml:space="preserve">    .</w:t>
+      </w:r>
+      <w:proofErr w:type="spellStart"/>
+      <w:r>
+        <w:rPr>
+          <w:rFonts w:ascii="Consolas" w:hAnsi="Consolas" w:cs="Consolas"/>
+          <w:bdr w:val="none" w:sz="0" w:space="0" w:color="auto" w:frame="1"/>
+        </w:rPr>
+        <w:t>HasMaxLength</w:t>
+      </w:r>
+      <w:proofErr w:type="spellEnd"/>
+      <w:r>
+        <w:rPr>
+          <w:rFonts w:ascii="Consolas" w:hAnsi="Consolas" w:cs="Consolas"/>
+          <w:bdr w:val="none" w:sz="0" w:space="0" w:color="auto" w:frame="1"/>
+        </w:rPr>
+        <w:t>(20</w:t>
+      </w:r>
+      <w:proofErr w:type="gramStart"/>
+      <w:r>
+        <w:rPr>
+          <w:rFonts w:ascii="Consolas" w:hAnsi="Consolas" w:cs="Consolas"/>
+          <w:bdr w:val="none" w:sz="0" w:space="0" w:color="auto" w:frame="1"/>
+        </w:rPr>
+        <w:t>);</w:t>
+      </w:r>
+      <w:proofErr w:type="gramEnd"/>
     </w:p>
     <w:p>
       <w:pPr>
@@ -13732,7 +16161,23 @@
           <w:rFonts w:ascii="Consolas" w:hAnsi="Consolas" w:cs="Consolas"/>
           <w:bdr w:val="none" w:sz="0" w:space="0" w:color="auto" w:frame="1"/>
         </w:rPr>
-        <w:t>Entity&lt;Author&gt;.HasMany(a</w:t>
+        <w:t>Entity&lt;Author&gt;.</w:t>
+      </w:r>
+      <w:proofErr w:type="spellStart"/>
+      <w:r>
+        <w:rPr>
+          <w:rFonts w:ascii="Consolas" w:hAnsi="Consolas" w:cs="Consolas"/>
+          <w:bdr w:val="none" w:sz="0" w:space="0" w:color="auto" w:frame="1"/>
+        </w:rPr>
+        <w:t>HasMany</w:t>
+      </w:r>
+      <w:proofErr w:type="spellEnd"/>
+      <w:r>
+        <w:rPr>
+          <w:rFonts w:ascii="Consolas" w:hAnsi="Consolas" w:cs="Consolas"/>
+          <w:bdr w:val="none" w:sz="0" w:space="0" w:color="auto" w:frame="1"/>
+        </w:rPr>
+        <w:t>(a</w:t>
       </w:r>
       <w:r>
         <w:rPr>
@@ -13755,12 +16200,21 @@
         </w:rPr>
         <w:t xml:space="preserve"> </w:t>
       </w:r>
-      <w:r>
-        <w:rPr>
-          <w:rFonts w:ascii="Consolas" w:hAnsi="Consolas" w:cs="Consolas"/>
-          <w:bdr w:val="none" w:sz="0" w:space="0" w:color="auto" w:frame="1"/>
-        </w:rPr>
-        <w:t>a.Courses)</w:t>
+      <w:proofErr w:type="spellStart"/>
+      <w:r>
+        <w:rPr>
+          <w:rFonts w:ascii="Consolas" w:hAnsi="Consolas" w:cs="Consolas"/>
+          <w:bdr w:val="none" w:sz="0" w:space="0" w:color="auto" w:frame="1"/>
+        </w:rPr>
+        <w:t>a.Courses</w:t>
+      </w:r>
+      <w:proofErr w:type="spellEnd"/>
+      <w:r>
+        <w:rPr>
+          <w:rFonts w:ascii="Consolas" w:hAnsi="Consolas" w:cs="Consolas"/>
+          <w:bdr w:val="none" w:sz="0" w:space="0" w:color="auto" w:frame="1"/>
+        </w:rPr>
+        <w:t>)</w:t>
       </w:r>
     </w:p>
     <w:p>
@@ -13801,7 +16255,23 @@
           <w:rFonts w:ascii="Consolas" w:hAnsi="Consolas" w:cs="Consolas"/>
           <w:bdr w:val="none" w:sz="0" w:space="0" w:color="auto" w:frame="1"/>
         </w:rPr>
-        <w:t>.WithRequired(c</w:t>
+        <w:t>.</w:t>
+      </w:r>
+      <w:proofErr w:type="spellStart"/>
+      <w:r>
+        <w:rPr>
+          <w:rFonts w:ascii="Consolas" w:hAnsi="Consolas" w:cs="Consolas"/>
+          <w:bdr w:val="none" w:sz="0" w:space="0" w:color="auto" w:frame="1"/>
+        </w:rPr>
+        <w:t>WithRequired</w:t>
+      </w:r>
+      <w:proofErr w:type="spellEnd"/>
+      <w:r>
+        <w:rPr>
+          <w:rFonts w:ascii="Consolas" w:hAnsi="Consolas" w:cs="Consolas"/>
+          <w:bdr w:val="none" w:sz="0" w:space="0" w:color="auto" w:frame="1"/>
+        </w:rPr>
+        <w:t>(c</w:t>
       </w:r>
       <w:r>
         <w:rPr>
@@ -13824,12 +16294,21 @@
         </w:rPr>
         <w:t xml:space="preserve"> </w:t>
       </w:r>
-      <w:r>
-        <w:rPr>
-          <w:rFonts w:ascii="Consolas" w:hAnsi="Consolas" w:cs="Consolas"/>
-          <w:bdr w:val="none" w:sz="0" w:space="0" w:color="auto" w:frame="1"/>
-        </w:rPr>
-        <w:t>c.Author)</w:t>
+      <w:proofErr w:type="spellStart"/>
+      <w:r>
+        <w:rPr>
+          <w:rFonts w:ascii="Consolas" w:hAnsi="Consolas" w:cs="Consolas"/>
+          <w:bdr w:val="none" w:sz="0" w:space="0" w:color="auto" w:frame="1"/>
+        </w:rPr>
+        <w:t>c.Author</w:t>
+      </w:r>
+      <w:proofErr w:type="spellEnd"/>
+      <w:r>
+        <w:rPr>
+          <w:rFonts w:ascii="Consolas" w:hAnsi="Consolas" w:cs="Consolas"/>
+          <w:bdr w:val="none" w:sz="0" w:space="0" w:color="auto" w:frame="1"/>
+        </w:rPr>
+        <w:t>)</w:t>
       </w:r>
     </w:p>
     <w:p>
@@ -13870,7 +16349,23 @@
           <w:rFonts w:ascii="Consolas" w:hAnsi="Consolas" w:cs="Consolas"/>
           <w:bdr w:val="none" w:sz="0" w:space="0" w:color="auto" w:frame="1"/>
         </w:rPr>
-        <w:t>.HasForeignKey(c</w:t>
+        <w:t>.</w:t>
+      </w:r>
+      <w:proofErr w:type="spellStart"/>
+      <w:r>
+        <w:rPr>
+          <w:rFonts w:ascii="Consolas" w:hAnsi="Consolas" w:cs="Consolas"/>
+          <w:bdr w:val="none" w:sz="0" w:space="0" w:color="auto" w:frame="1"/>
+        </w:rPr>
+        <w:t>HasForeignKey</w:t>
+      </w:r>
+      <w:proofErr w:type="spellEnd"/>
+      <w:r>
+        <w:rPr>
+          <w:rFonts w:ascii="Consolas" w:hAnsi="Consolas" w:cs="Consolas"/>
+          <w:bdr w:val="none" w:sz="0" w:space="0" w:color="auto" w:frame="1"/>
+        </w:rPr>
+        <w:t>(c</w:t>
       </w:r>
       <w:r>
         <w:rPr>
@@ -13893,13 +16388,24 @@
         </w:rPr>
         <w:t xml:space="preserve"> </w:t>
       </w:r>
-      <w:r>
-        <w:rPr>
-          <w:rFonts w:ascii="Consolas" w:hAnsi="Consolas" w:cs="Consolas"/>
-          <w:bdr w:val="none" w:sz="0" w:space="0" w:color="auto" w:frame="1"/>
-        </w:rPr>
-        <w:t>c.AuthorId);</w:t>
-      </w:r>
+      <w:proofErr w:type="spellStart"/>
+      <w:r>
+        <w:rPr>
+          <w:rFonts w:ascii="Consolas" w:hAnsi="Consolas" w:cs="Consolas"/>
+          <w:bdr w:val="none" w:sz="0" w:space="0" w:color="auto" w:frame="1"/>
+        </w:rPr>
+        <w:t>c.AuthorId</w:t>
+      </w:r>
+      <w:proofErr w:type="spellEnd"/>
+      <w:proofErr w:type="gramStart"/>
+      <w:r>
+        <w:rPr>
+          <w:rFonts w:ascii="Consolas" w:hAnsi="Consolas" w:cs="Consolas"/>
+          <w:bdr w:val="none" w:sz="0" w:space="0" w:color="auto" w:frame="1"/>
+        </w:rPr>
+        <w:t>);</w:t>
+      </w:r>
+      <w:proofErr w:type="gramEnd"/>
     </w:p>
     <w:p>
       <w:pPr>
@@ -13978,7 +16484,23 @@
           <w:rFonts w:ascii="Consolas" w:hAnsi="Consolas" w:cs="Consolas"/>
           <w:bdr w:val="none" w:sz="0" w:space="0" w:color="auto" w:frame="1"/>
         </w:rPr>
-        <w:t>Entity&lt;Course&gt;.HasMany(c</w:t>
+        <w:t>Entity&lt;Course&gt;.</w:t>
+      </w:r>
+      <w:proofErr w:type="spellStart"/>
+      <w:r>
+        <w:rPr>
+          <w:rFonts w:ascii="Consolas" w:hAnsi="Consolas" w:cs="Consolas"/>
+          <w:bdr w:val="none" w:sz="0" w:space="0" w:color="auto" w:frame="1"/>
+        </w:rPr>
+        <w:t>HasMany</w:t>
+      </w:r>
+      <w:proofErr w:type="spellEnd"/>
+      <w:r>
+        <w:rPr>
+          <w:rFonts w:ascii="Consolas" w:hAnsi="Consolas" w:cs="Consolas"/>
+          <w:bdr w:val="none" w:sz="0" w:space="0" w:color="auto" w:frame="1"/>
+        </w:rPr>
+        <w:t>(c</w:t>
       </w:r>
       <w:r>
         <w:rPr>
@@ -14001,12 +16523,21 @@
         </w:rPr>
         <w:t xml:space="preserve"> </w:t>
       </w:r>
-      <w:r>
-        <w:rPr>
-          <w:rFonts w:ascii="Consolas" w:hAnsi="Consolas" w:cs="Consolas"/>
-          <w:bdr w:val="none" w:sz="0" w:space="0" w:color="auto" w:frame="1"/>
-        </w:rPr>
-        <w:t>c.Tags)</w:t>
+      <w:proofErr w:type="spellStart"/>
+      <w:r>
+        <w:rPr>
+          <w:rFonts w:ascii="Consolas" w:hAnsi="Consolas" w:cs="Consolas"/>
+          <w:bdr w:val="none" w:sz="0" w:space="0" w:color="auto" w:frame="1"/>
+        </w:rPr>
+        <w:t>c.Tags</w:t>
+      </w:r>
+      <w:proofErr w:type="spellEnd"/>
+      <w:r>
+        <w:rPr>
+          <w:rFonts w:ascii="Consolas" w:hAnsi="Consolas" w:cs="Consolas"/>
+          <w:bdr w:val="none" w:sz="0" w:space="0" w:color="auto" w:frame="1"/>
+        </w:rPr>
+        <w:t>)</w:t>
       </w:r>
     </w:p>
     <w:p>
@@ -14047,7 +16578,23 @@
           <w:rFonts w:ascii="Consolas" w:hAnsi="Consolas" w:cs="Consolas"/>
           <w:bdr w:val="none" w:sz="0" w:space="0" w:color="auto" w:frame="1"/>
         </w:rPr>
-        <w:t>.WithMany(t</w:t>
+        <w:t>.</w:t>
+      </w:r>
+      <w:proofErr w:type="spellStart"/>
+      <w:r>
+        <w:rPr>
+          <w:rFonts w:ascii="Consolas" w:hAnsi="Consolas" w:cs="Consolas"/>
+          <w:bdr w:val="none" w:sz="0" w:space="0" w:color="auto" w:frame="1"/>
+        </w:rPr>
+        <w:t>WithMany</w:t>
+      </w:r>
+      <w:proofErr w:type="spellEnd"/>
+      <w:r>
+        <w:rPr>
+          <w:rFonts w:ascii="Consolas" w:hAnsi="Consolas" w:cs="Consolas"/>
+          <w:bdr w:val="none" w:sz="0" w:space="0" w:color="auto" w:frame="1"/>
+        </w:rPr>
+        <w:t>(t</w:t>
       </w:r>
       <w:r>
         <w:rPr>
@@ -14070,12 +16617,21 @@
         </w:rPr>
         <w:t xml:space="preserve"> </w:t>
       </w:r>
-      <w:r>
-        <w:rPr>
-          <w:rFonts w:ascii="Consolas" w:hAnsi="Consolas" w:cs="Consolas"/>
-          <w:bdr w:val="none" w:sz="0" w:space="0" w:color="auto" w:frame="1"/>
-        </w:rPr>
-        <w:t>t.Courses)</w:t>
+      <w:proofErr w:type="spellStart"/>
+      <w:r>
+        <w:rPr>
+          <w:rFonts w:ascii="Consolas" w:hAnsi="Consolas" w:cs="Consolas"/>
+          <w:bdr w:val="none" w:sz="0" w:space="0" w:color="auto" w:frame="1"/>
+        </w:rPr>
+        <w:t>t.Courses</w:t>
+      </w:r>
+      <w:proofErr w:type="spellEnd"/>
+      <w:r>
+        <w:rPr>
+          <w:rFonts w:ascii="Consolas" w:hAnsi="Consolas" w:cs="Consolas"/>
+          <w:bdr w:val="none" w:sz="0" w:space="0" w:color="auto" w:frame="1"/>
+        </w:rPr>
+        <w:t>)</w:t>
       </w:r>
     </w:p>
     <w:p>
@@ -14180,13 +16736,47 @@
         </w:rPr>
         <w:tab/>
       </w:r>
-      <w:r>
-        <w:rPr>
-          <w:rFonts w:ascii="Consolas" w:hAnsi="Consolas" w:cs="Consolas"/>
-          <w:bdr w:val="none" w:sz="0" w:space="0" w:color="auto" w:frame="1"/>
-        </w:rPr>
-        <w:t>m.ToTable(“CourseTag”);</w:t>
-      </w:r>
+      <w:proofErr w:type="spellStart"/>
+      <w:r>
+        <w:rPr>
+          <w:rFonts w:ascii="Consolas" w:hAnsi="Consolas" w:cs="Consolas"/>
+          <w:bdr w:val="none" w:sz="0" w:space="0" w:color="auto" w:frame="1"/>
+        </w:rPr>
+        <w:t>m.ToTable</w:t>
+      </w:r>
+      <w:proofErr w:type="spellEnd"/>
+      <w:r>
+        <w:rPr>
+          <w:rFonts w:ascii="Consolas" w:hAnsi="Consolas" w:cs="Consolas"/>
+          <w:bdr w:val="none" w:sz="0" w:space="0" w:color="auto" w:frame="1"/>
+        </w:rPr>
+        <w:t>(“</w:t>
+      </w:r>
+      <w:proofErr w:type="spellStart"/>
+      <w:r>
+        <w:rPr>
+          <w:rFonts w:ascii="Consolas" w:hAnsi="Consolas" w:cs="Consolas"/>
+          <w:bdr w:val="none" w:sz="0" w:space="0" w:color="auto" w:frame="1"/>
+        </w:rPr>
+        <w:t>CourseTag</w:t>
+      </w:r>
+      <w:proofErr w:type="spellEnd"/>
+      <w:r>
+        <w:rPr>
+          <w:rFonts w:ascii="Consolas" w:hAnsi="Consolas" w:cs="Consolas"/>
+          <w:bdr w:val="none" w:sz="0" w:space="0" w:color="auto" w:frame="1"/>
+        </w:rPr>
+        <w:t>”</w:t>
+      </w:r>
+      <w:proofErr w:type="gramStart"/>
+      <w:r>
+        <w:rPr>
+          <w:rFonts w:ascii="Consolas" w:hAnsi="Consolas" w:cs="Consolas"/>
+          <w:bdr w:val="none" w:sz="0" w:space="0" w:color="auto" w:frame="1"/>
+        </w:rPr>
+        <w:t>);</w:t>
+      </w:r>
+      <w:proofErr w:type="gramEnd"/>
     </w:p>
     <w:p>
       <w:pPr>
@@ -14221,13 +16811,47 @@
         </w:rPr>
         <w:tab/>
       </w:r>
-      <w:r>
-        <w:rPr>
-          <w:rFonts w:ascii="Consolas" w:hAnsi="Consolas" w:cs="Consolas"/>
-          <w:bdr w:val="none" w:sz="0" w:space="0" w:color="auto" w:frame="1"/>
-        </w:rPr>
-        <w:t>m.MapLeftKey(“CourseId”);</w:t>
-      </w:r>
+      <w:proofErr w:type="spellStart"/>
+      <w:r>
+        <w:rPr>
+          <w:rFonts w:ascii="Consolas" w:hAnsi="Consolas" w:cs="Consolas"/>
+          <w:bdr w:val="none" w:sz="0" w:space="0" w:color="auto" w:frame="1"/>
+        </w:rPr>
+        <w:t>m.MapLeftKey</w:t>
+      </w:r>
+      <w:proofErr w:type="spellEnd"/>
+      <w:r>
+        <w:rPr>
+          <w:rFonts w:ascii="Consolas" w:hAnsi="Consolas" w:cs="Consolas"/>
+          <w:bdr w:val="none" w:sz="0" w:space="0" w:color="auto" w:frame="1"/>
+        </w:rPr>
+        <w:t>(“</w:t>
+      </w:r>
+      <w:proofErr w:type="spellStart"/>
+      <w:r>
+        <w:rPr>
+          <w:rFonts w:ascii="Consolas" w:hAnsi="Consolas" w:cs="Consolas"/>
+          <w:bdr w:val="none" w:sz="0" w:space="0" w:color="auto" w:frame="1"/>
+        </w:rPr>
+        <w:t>CourseId</w:t>
+      </w:r>
+      <w:proofErr w:type="spellEnd"/>
+      <w:r>
+        <w:rPr>
+          <w:rFonts w:ascii="Consolas" w:hAnsi="Consolas" w:cs="Consolas"/>
+          <w:bdr w:val="none" w:sz="0" w:space="0" w:color="auto" w:frame="1"/>
+        </w:rPr>
+        <w:t>”</w:t>
+      </w:r>
+      <w:proofErr w:type="gramStart"/>
+      <w:r>
+        <w:rPr>
+          <w:rFonts w:ascii="Consolas" w:hAnsi="Consolas" w:cs="Consolas"/>
+          <w:bdr w:val="none" w:sz="0" w:space="0" w:color="auto" w:frame="1"/>
+        </w:rPr>
+        <w:t>);</w:t>
+      </w:r>
+      <w:proofErr w:type="gramEnd"/>
     </w:p>
     <w:p>
       <w:pPr>
@@ -14262,13 +16886,47 @@
         </w:rPr>
         <w:tab/>
       </w:r>
-      <w:r>
-        <w:rPr>
-          <w:rFonts w:ascii="Consolas" w:hAnsi="Consolas" w:cs="Consolas"/>
-          <w:bdr w:val="none" w:sz="0" w:space="0" w:color="auto" w:frame="1"/>
-        </w:rPr>
-        <w:t>m.MapRightKey(“TagId”);</w:t>
-      </w:r>
+      <w:proofErr w:type="spellStart"/>
+      <w:r>
+        <w:rPr>
+          <w:rFonts w:ascii="Consolas" w:hAnsi="Consolas" w:cs="Consolas"/>
+          <w:bdr w:val="none" w:sz="0" w:space="0" w:color="auto" w:frame="1"/>
+        </w:rPr>
+        <w:t>m.MapRightKey</w:t>
+      </w:r>
+      <w:proofErr w:type="spellEnd"/>
+      <w:r>
+        <w:rPr>
+          <w:rFonts w:ascii="Consolas" w:hAnsi="Consolas" w:cs="Consolas"/>
+          <w:bdr w:val="none" w:sz="0" w:space="0" w:color="auto" w:frame="1"/>
+        </w:rPr>
+        <w:t>(“</w:t>
+      </w:r>
+      <w:proofErr w:type="spellStart"/>
+      <w:r>
+        <w:rPr>
+          <w:rFonts w:ascii="Consolas" w:hAnsi="Consolas" w:cs="Consolas"/>
+          <w:bdr w:val="none" w:sz="0" w:space="0" w:color="auto" w:frame="1"/>
+        </w:rPr>
+        <w:t>TagId</w:t>
+      </w:r>
+      <w:proofErr w:type="spellEnd"/>
+      <w:r>
+        <w:rPr>
+          <w:rFonts w:ascii="Consolas" w:hAnsi="Consolas" w:cs="Consolas"/>
+          <w:bdr w:val="none" w:sz="0" w:space="0" w:color="auto" w:frame="1"/>
+        </w:rPr>
+        <w:t>”</w:t>
+      </w:r>
+      <w:proofErr w:type="gramStart"/>
+      <w:r>
+        <w:rPr>
+          <w:rFonts w:ascii="Consolas" w:hAnsi="Consolas" w:cs="Consolas"/>
+          <w:bdr w:val="none" w:sz="0" w:space="0" w:color="auto" w:frame="1"/>
+        </w:rPr>
+        <w:t>);</w:t>
+      </w:r>
+      <w:proofErr w:type="gramEnd"/>
     </w:p>
     <w:p>
       <w:pPr>
@@ -14393,7 +17051,23 @@
           <w:rFonts w:ascii="Consolas" w:hAnsi="Consolas" w:cs="Consolas"/>
           <w:bdr w:val="none" w:sz="0" w:space="0" w:color="auto" w:frame="1"/>
         </w:rPr>
-        <w:t>Entity&lt;Course&gt;.HasOptional(c</w:t>
+        <w:t>Entity&lt;Course&gt;.</w:t>
+      </w:r>
+      <w:proofErr w:type="spellStart"/>
+      <w:r>
+        <w:rPr>
+          <w:rFonts w:ascii="Consolas" w:hAnsi="Consolas" w:cs="Consolas"/>
+          <w:bdr w:val="none" w:sz="0" w:space="0" w:color="auto" w:frame="1"/>
+        </w:rPr>
+        <w:t>HasOptional</w:t>
+      </w:r>
+      <w:proofErr w:type="spellEnd"/>
+      <w:r>
+        <w:rPr>
+          <w:rFonts w:ascii="Consolas" w:hAnsi="Consolas" w:cs="Consolas"/>
+          <w:bdr w:val="none" w:sz="0" w:space="0" w:color="auto" w:frame="1"/>
+        </w:rPr>
+        <w:t>(c</w:t>
       </w:r>
       <w:r>
         <w:rPr>
@@ -14416,12 +17090,21 @@
         </w:rPr>
         <w:t xml:space="preserve"> </w:t>
       </w:r>
-      <w:r>
-        <w:rPr>
-          <w:rFonts w:ascii="Consolas" w:hAnsi="Consolas" w:cs="Consolas"/>
-          <w:bdr w:val="none" w:sz="0" w:space="0" w:color="auto" w:frame="1"/>
-        </w:rPr>
-        <w:t>c.Caption)</w:t>
+      <w:proofErr w:type="spellStart"/>
+      <w:r>
+        <w:rPr>
+          <w:rFonts w:ascii="Consolas" w:hAnsi="Consolas" w:cs="Consolas"/>
+          <w:bdr w:val="none" w:sz="0" w:space="0" w:color="auto" w:frame="1"/>
+        </w:rPr>
+        <w:t>c.Caption</w:t>
+      </w:r>
+      <w:proofErr w:type="spellEnd"/>
+      <w:r>
+        <w:rPr>
+          <w:rFonts w:ascii="Consolas" w:hAnsi="Consolas" w:cs="Consolas"/>
+          <w:bdr w:val="none" w:sz="0" w:space="0" w:color="auto" w:frame="1"/>
+        </w:rPr>
+        <w:t>)</w:t>
       </w:r>
     </w:p>
     <w:p>
@@ -14462,7 +17145,23 @@
           <w:rFonts w:ascii="Consolas" w:hAnsi="Consolas" w:cs="Consolas"/>
           <w:bdr w:val="none" w:sz="0" w:space="0" w:color="auto" w:frame="1"/>
         </w:rPr>
-        <w:t>.WithRequired(c</w:t>
+        <w:t>.</w:t>
+      </w:r>
+      <w:proofErr w:type="spellStart"/>
+      <w:r>
+        <w:rPr>
+          <w:rFonts w:ascii="Consolas" w:hAnsi="Consolas" w:cs="Consolas"/>
+          <w:bdr w:val="none" w:sz="0" w:space="0" w:color="auto" w:frame="1"/>
+        </w:rPr>
+        <w:t>WithRequired</w:t>
+      </w:r>
+      <w:proofErr w:type="spellEnd"/>
+      <w:r>
+        <w:rPr>
+          <w:rFonts w:ascii="Consolas" w:hAnsi="Consolas" w:cs="Consolas"/>
+          <w:bdr w:val="none" w:sz="0" w:space="0" w:color="auto" w:frame="1"/>
+        </w:rPr>
+        <w:t>(c</w:t>
       </w:r>
       <w:r>
         <w:rPr>
@@ -14485,13 +17184,24 @@
         </w:rPr>
         <w:t xml:space="preserve"> </w:t>
       </w:r>
-      <w:r>
-        <w:rPr>
-          <w:rFonts w:ascii="Consolas" w:hAnsi="Consolas" w:cs="Consolas"/>
-          <w:bdr w:val="none" w:sz="0" w:space="0" w:color="auto" w:frame="1"/>
-        </w:rPr>
-        <w:t>c.Course);</w:t>
-      </w:r>
+      <w:proofErr w:type="spellStart"/>
+      <w:r>
+        <w:rPr>
+          <w:rFonts w:ascii="Consolas" w:hAnsi="Consolas" w:cs="Consolas"/>
+          <w:bdr w:val="none" w:sz="0" w:space="0" w:color="auto" w:frame="1"/>
+        </w:rPr>
+        <w:t>c.Course</w:t>
+      </w:r>
+      <w:proofErr w:type="spellEnd"/>
+      <w:proofErr w:type="gramStart"/>
+      <w:r>
+        <w:rPr>
+          <w:rFonts w:ascii="Consolas" w:hAnsi="Consolas" w:cs="Consolas"/>
+          <w:bdr w:val="none" w:sz="0" w:space="0" w:color="auto" w:frame="1"/>
+        </w:rPr>
+        <w:t>);</w:t>
+      </w:r>
+      <w:proofErr w:type="gramEnd"/>
     </w:p>
     <w:p>
       <w:pPr>
@@ -14568,7 +17278,23 @@
           <w:rFonts w:ascii="Consolas" w:hAnsi="Consolas" w:cs="Consolas"/>
           <w:bdr w:val="none" w:sz="0" w:space="0" w:color="auto" w:frame="1"/>
         </w:rPr>
-        <w:t>Entity&lt;Course&gt;.HasRequired(c</w:t>
+        <w:t>Entity&lt;Course&gt;.</w:t>
+      </w:r>
+      <w:proofErr w:type="spellStart"/>
+      <w:r>
+        <w:rPr>
+          <w:rFonts w:ascii="Consolas" w:hAnsi="Consolas" w:cs="Consolas"/>
+          <w:bdr w:val="none" w:sz="0" w:space="0" w:color="auto" w:frame="1"/>
+        </w:rPr>
+        <w:t>HasRequired</w:t>
+      </w:r>
+      <w:proofErr w:type="spellEnd"/>
+      <w:r>
+        <w:rPr>
+          <w:rFonts w:ascii="Consolas" w:hAnsi="Consolas" w:cs="Consolas"/>
+          <w:bdr w:val="none" w:sz="0" w:space="0" w:color="auto" w:frame="1"/>
+        </w:rPr>
+        <w:t>(c</w:t>
       </w:r>
       <w:r>
         <w:rPr>
@@ -14591,12 +17317,21 @@
         </w:rPr>
         <w:t xml:space="preserve"> </w:t>
       </w:r>
-      <w:r>
-        <w:rPr>
-          <w:rFonts w:ascii="Consolas" w:hAnsi="Consolas" w:cs="Consolas"/>
-          <w:bdr w:val="none" w:sz="0" w:space="0" w:color="auto" w:frame="1"/>
-        </w:rPr>
-        <w:t>c.Cover)</w:t>
+      <w:proofErr w:type="spellStart"/>
+      <w:r>
+        <w:rPr>
+          <w:rFonts w:ascii="Consolas" w:hAnsi="Consolas" w:cs="Consolas"/>
+          <w:bdr w:val="none" w:sz="0" w:space="0" w:color="auto" w:frame="1"/>
+        </w:rPr>
+        <w:t>c.Cover</w:t>
+      </w:r>
+      <w:proofErr w:type="spellEnd"/>
+      <w:r>
+        <w:rPr>
+          <w:rFonts w:ascii="Consolas" w:hAnsi="Consolas" w:cs="Consolas"/>
+          <w:bdr w:val="none" w:sz="0" w:space="0" w:color="auto" w:frame="1"/>
+        </w:rPr>
+        <w:t>)</w:t>
       </w:r>
     </w:p>
     <w:p>
@@ -14637,7 +17372,23 @@
           <w:rFonts w:ascii="Consolas" w:hAnsi="Consolas" w:cs="Consolas"/>
           <w:bdr w:val="none" w:sz="0" w:space="0" w:color="auto" w:frame="1"/>
         </w:rPr>
-        <w:t>.WithRequiredPrincipal(c</w:t>
+        <w:t>.</w:t>
+      </w:r>
+      <w:proofErr w:type="spellStart"/>
+      <w:r>
+        <w:rPr>
+          <w:rFonts w:ascii="Consolas" w:hAnsi="Consolas" w:cs="Consolas"/>
+          <w:bdr w:val="none" w:sz="0" w:space="0" w:color="auto" w:frame="1"/>
+        </w:rPr>
+        <w:t>WithRequiredPrincipal</w:t>
+      </w:r>
+      <w:proofErr w:type="spellEnd"/>
+      <w:r>
+        <w:rPr>
+          <w:rFonts w:ascii="Consolas" w:hAnsi="Consolas" w:cs="Consolas"/>
+          <w:bdr w:val="none" w:sz="0" w:space="0" w:color="auto" w:frame="1"/>
+        </w:rPr>
+        <w:t>(c</w:t>
       </w:r>
       <w:r>
         <w:rPr>
@@ -14660,13 +17411,24 @@
         </w:rPr>
         <w:t xml:space="preserve"> </w:t>
       </w:r>
-      <w:r>
-        <w:rPr>
-          <w:rFonts w:ascii="Consolas" w:hAnsi="Consolas" w:cs="Consolas"/>
-          <w:bdr w:val="none" w:sz="0" w:space="0" w:color="auto" w:frame="1"/>
-        </w:rPr>
-        <w:t>c.Course);</w:t>
-      </w:r>
+      <w:proofErr w:type="spellStart"/>
+      <w:r>
+        <w:rPr>
+          <w:rFonts w:ascii="Consolas" w:hAnsi="Consolas" w:cs="Consolas"/>
+          <w:bdr w:val="none" w:sz="0" w:space="0" w:color="auto" w:frame="1"/>
+        </w:rPr>
+        <w:t>c.Course</w:t>
+      </w:r>
+      <w:proofErr w:type="spellEnd"/>
+      <w:proofErr w:type="gramStart"/>
+      <w:r>
+        <w:rPr>
+          <w:rFonts w:ascii="Consolas" w:hAnsi="Consolas" w:cs="Consolas"/>
+          <w:bdr w:val="none" w:sz="0" w:space="0" w:color="auto" w:frame="1"/>
+        </w:rPr>
+        <w:t>);</w:t>
+      </w:r>
+      <w:proofErr w:type="gramEnd"/>
     </w:p>
     <w:p>
       <w:pPr>
@@ -14700,7 +17462,23 @@
           <w:bdr w:val="none" w:sz="0" w:space="0" w:color="auto" w:frame="1"/>
         </w:rPr>
         <w:lastRenderedPageBreak/>
-        <w:t>Entity&lt;Cover&gt;.HasRequired(c</w:t>
+        <w:t>Entity&lt;Cover&gt;.</w:t>
+      </w:r>
+      <w:proofErr w:type="spellStart"/>
+      <w:r>
+        <w:rPr>
+          <w:rFonts w:ascii="Consolas" w:hAnsi="Consolas" w:cs="Consolas"/>
+          <w:bdr w:val="none" w:sz="0" w:space="0" w:color="auto" w:frame="1"/>
+        </w:rPr>
+        <w:t>HasRequired</w:t>
+      </w:r>
+      <w:proofErr w:type="spellEnd"/>
+      <w:r>
+        <w:rPr>
+          <w:rFonts w:ascii="Consolas" w:hAnsi="Consolas" w:cs="Consolas"/>
+          <w:bdr w:val="none" w:sz="0" w:space="0" w:color="auto" w:frame="1"/>
+        </w:rPr>
+        <w:t>(c</w:t>
       </w:r>
       <w:r>
         <w:rPr>
@@ -14723,12 +17501,21 @@
         </w:rPr>
         <w:t xml:space="preserve"> </w:t>
       </w:r>
-      <w:r>
-        <w:rPr>
-          <w:rFonts w:ascii="Consolas" w:hAnsi="Consolas" w:cs="Consolas"/>
-          <w:bdr w:val="none" w:sz="0" w:space="0" w:color="auto" w:frame="1"/>
-        </w:rPr>
-        <w:t>c.Course)</w:t>
+      <w:proofErr w:type="spellStart"/>
+      <w:r>
+        <w:rPr>
+          <w:rFonts w:ascii="Consolas" w:hAnsi="Consolas" w:cs="Consolas"/>
+          <w:bdr w:val="none" w:sz="0" w:space="0" w:color="auto" w:frame="1"/>
+        </w:rPr>
+        <w:t>c.Course</w:t>
+      </w:r>
+      <w:proofErr w:type="spellEnd"/>
+      <w:r>
+        <w:rPr>
+          <w:rFonts w:ascii="Consolas" w:hAnsi="Consolas" w:cs="Consolas"/>
+          <w:bdr w:val="none" w:sz="0" w:space="0" w:color="auto" w:frame="1"/>
+        </w:rPr>
+        <w:t>)</w:t>
       </w:r>
     </w:p>
     <w:p>
@@ -14769,7 +17556,23 @@
           <w:rFonts w:ascii="Consolas" w:hAnsi="Consolas" w:cs="Consolas"/>
           <w:bdr w:val="none" w:sz="0" w:space="0" w:color="auto" w:frame="1"/>
         </w:rPr>
-        <w:t>.WithRequiredDependent(c</w:t>
+        <w:t>.</w:t>
+      </w:r>
+      <w:proofErr w:type="spellStart"/>
+      <w:r>
+        <w:rPr>
+          <w:rFonts w:ascii="Consolas" w:hAnsi="Consolas" w:cs="Consolas"/>
+          <w:bdr w:val="none" w:sz="0" w:space="0" w:color="auto" w:frame="1"/>
+        </w:rPr>
+        <w:t>WithRequiredDependent</w:t>
+      </w:r>
+      <w:proofErr w:type="spellEnd"/>
+      <w:r>
+        <w:rPr>
+          <w:rFonts w:ascii="Consolas" w:hAnsi="Consolas" w:cs="Consolas"/>
+          <w:bdr w:val="none" w:sz="0" w:space="0" w:color="auto" w:frame="1"/>
+        </w:rPr>
+        <w:t>(c</w:t>
       </w:r>
       <w:r>
         <w:rPr>
@@ -14792,13 +17595,24 @@
         </w:rPr>
         <w:t xml:space="preserve"> </w:t>
       </w:r>
-      <w:r>
-        <w:rPr>
-          <w:rFonts w:ascii="Consolas" w:hAnsi="Consolas" w:cs="Consolas"/>
-          <w:bdr w:val="none" w:sz="0" w:space="0" w:color="auto" w:frame="1"/>
-        </w:rPr>
-        <w:t>c.Cover);</w:t>
-      </w:r>
+      <w:proofErr w:type="spellStart"/>
+      <w:r>
+        <w:rPr>
+          <w:rFonts w:ascii="Consolas" w:hAnsi="Consolas" w:cs="Consolas"/>
+          <w:bdr w:val="none" w:sz="0" w:space="0" w:color="auto" w:frame="1"/>
+        </w:rPr>
+        <w:t>c.Cover</w:t>
+      </w:r>
+      <w:proofErr w:type="spellEnd"/>
+      <w:proofErr w:type="gramStart"/>
+      <w:r>
+        <w:rPr>
+          <w:rFonts w:ascii="Consolas" w:hAnsi="Consolas" w:cs="Consolas"/>
+          <w:bdr w:val="none" w:sz="0" w:space="0" w:color="auto" w:frame="1"/>
+        </w:rPr>
+        <w:t>);</w:t>
+      </w:r>
+      <w:proofErr w:type="gramEnd"/>
     </w:p>
     <w:p>
       <w:pPr>
@@ -14836,6 +17650,7 @@
           <w:bdr w:val="none" w:sz="0" w:space="0" w:color="auto" w:frame="1"/>
         </w:rPr>
       </w:pPr>
+      <w:proofErr w:type="spellStart"/>
       <w:r>
         <w:rPr>
           <w:rStyle w:val="HTMLCode"/>
@@ -14843,41 +17658,40 @@
           <w:color w:val="171717"/>
           <w:bdr w:val="none" w:sz="0" w:space="0" w:color="auto" w:frame="1"/>
         </w:rPr>
-        <w:t>modelBuilder.Entity&lt;Course&gt;()</w:t>
-      </w:r>
-    </w:p>
-    <w:p>
-      <w:pPr>
-        <w:pStyle w:val="HTMLPreformatted"/>
-        <w:spacing w:after="0" w:line="240" w:lineRule="auto"/>
+        <w:t>modelBuilder.Entity</w:t>
+      </w:r>
+      <w:proofErr w:type="spellEnd"/>
+      <w:r>
         <w:rPr>
           <w:rStyle w:val="HTMLCode"/>
           <w:rFonts w:ascii="Consolas" w:eastAsiaTheme="minorEastAsia" w:hAnsi="Consolas" w:cs="Consolas"/>
           <w:color w:val="171717"/>
           <w:bdr w:val="none" w:sz="0" w:space="0" w:color="auto" w:frame="1"/>
         </w:rPr>
-      </w:pPr>
-      <w:r>
+        <w:t>&lt;Course&gt;()</w:t>
+      </w:r>
+    </w:p>
+    <w:p>
+      <w:pPr>
+        <w:pStyle w:val="HTMLPreformatted"/>
+        <w:spacing w:after="0" w:line="240" w:lineRule="auto"/>
         <w:rPr>
           <w:rStyle w:val="HTMLCode"/>
           <w:rFonts w:ascii="Consolas" w:eastAsiaTheme="minorEastAsia" w:hAnsi="Consolas" w:cs="Consolas"/>
           <w:color w:val="171717"/>
           <w:bdr w:val="none" w:sz="0" w:space="0" w:color="auto" w:frame="1"/>
         </w:rPr>
-        <w:t xml:space="preserve">    .HasRequired(t =&gt; t.Department)</w:t>
-      </w:r>
-    </w:p>
-    <w:p>
-      <w:pPr>
-        <w:pStyle w:val="HTMLPreformatted"/>
-        <w:spacing w:after="0" w:line="240" w:lineRule="auto"/>
+      </w:pPr>
+      <w:r>
         <w:rPr>
           <w:rStyle w:val="HTMLCode"/>
           <w:rFonts w:ascii="Consolas" w:eastAsiaTheme="minorEastAsia" w:hAnsi="Consolas" w:cs="Consolas"/>
           <w:color w:val="171717"/>
           <w:bdr w:val="none" w:sz="0" w:space="0" w:color="auto" w:frame="1"/>
         </w:rPr>
-      </w:pPr>
+        <w:t xml:space="preserve">    .</w:t>
+      </w:r>
+      <w:proofErr w:type="spellStart"/>
       <w:r>
         <w:rPr>
           <w:rStyle w:val="HTMLCode"/>
@@ -14885,20 +17699,19 @@
           <w:color w:val="171717"/>
           <w:bdr w:val="none" w:sz="0" w:space="0" w:color="auto" w:frame="1"/>
         </w:rPr>
-        <w:t xml:space="preserve">    .WithMany(t =&gt; t.Courses)</w:t>
-      </w:r>
-    </w:p>
-    <w:p>
-      <w:pPr>
-        <w:pStyle w:val="HTMLPreformatted"/>
-        <w:spacing w:after="0" w:line="240" w:lineRule="auto"/>
+        <w:t>HasRequired</w:t>
+      </w:r>
+      <w:proofErr w:type="spellEnd"/>
+      <w:r>
         <w:rPr>
           <w:rStyle w:val="HTMLCode"/>
           <w:rFonts w:ascii="Consolas" w:eastAsiaTheme="minorEastAsia" w:hAnsi="Consolas" w:cs="Consolas"/>
           <w:color w:val="171717"/>
           <w:bdr w:val="none" w:sz="0" w:space="0" w:color="auto" w:frame="1"/>
         </w:rPr>
-      </w:pPr>
+        <w:t xml:space="preserve">(t =&gt; </w:t>
+      </w:r>
+      <w:proofErr w:type="spellStart"/>
       <w:r>
         <w:rPr>
           <w:rStyle w:val="HTMLCode"/>
@@ -14906,38 +17719,30 @@
           <w:color w:val="171717"/>
           <w:bdr w:val="none" w:sz="0" w:space="0" w:color="auto" w:frame="1"/>
         </w:rPr>
-        <w:t xml:space="preserve">    .HasForeignKey(d =&gt; d.DepartmentID)</w:t>
-      </w:r>
-    </w:p>
-    <w:p>
-      <w:pPr>
-        <w:pStyle w:val="HTMLPreformatted"/>
-        <w:spacing w:after="0" w:line="240" w:lineRule="auto"/>
+        <w:t>t.Department</w:t>
+      </w:r>
+      <w:proofErr w:type="spellEnd"/>
+      <w:r>
         <w:rPr>
           <w:rStyle w:val="HTMLCode"/>
           <w:rFonts w:ascii="Consolas" w:eastAsiaTheme="minorEastAsia" w:hAnsi="Consolas" w:cs="Consolas"/>
           <w:color w:val="171717"/>
           <w:bdr w:val="none" w:sz="0" w:space="0" w:color="auto" w:frame="1"/>
         </w:rPr>
-      </w:pPr>
-      <w:r>
+        <w:t>)</w:t>
+      </w:r>
+    </w:p>
+    <w:p>
+      <w:pPr>
+        <w:pStyle w:val="HTMLPreformatted"/>
+        <w:spacing w:after="0" w:line="240" w:lineRule="auto"/>
         <w:rPr>
           <w:rStyle w:val="HTMLCode"/>
           <w:rFonts w:ascii="Consolas" w:eastAsiaTheme="minorEastAsia" w:hAnsi="Consolas" w:cs="Consolas"/>
           <w:color w:val="171717"/>
           <w:bdr w:val="none" w:sz="0" w:space="0" w:color="auto" w:frame="1"/>
         </w:rPr>
-        <w:t xml:space="preserve">    .WillCascadeOnDelete(</w:t>
-      </w:r>
-      <w:r>
-        <w:rPr>
-          <w:rStyle w:val="hljs-literal"/>
-          <w:rFonts w:ascii="Consolas" w:hAnsi="Consolas" w:cs="Consolas"/>
-          <w:color w:val="07704A"/>
-          <w:bdr w:val="none" w:sz="0" w:space="0" w:color="auto" w:frame="1"/>
-        </w:rPr>
-        <w:t>false</w:t>
-      </w:r>
+      </w:pPr>
       <w:r>
         <w:rPr>
           <w:rStyle w:val="HTMLCode"/>
@@ -14945,8 +17750,170 @@
           <w:color w:val="171717"/>
           <w:bdr w:val="none" w:sz="0" w:space="0" w:color="auto" w:frame="1"/>
         </w:rPr>
+        <w:t xml:space="preserve">    .</w:t>
+      </w:r>
+      <w:proofErr w:type="spellStart"/>
+      <w:r>
+        <w:rPr>
+          <w:rStyle w:val="HTMLCode"/>
+          <w:rFonts w:ascii="Consolas" w:eastAsiaTheme="minorEastAsia" w:hAnsi="Consolas" w:cs="Consolas"/>
+          <w:color w:val="171717"/>
+          <w:bdr w:val="none" w:sz="0" w:space="0" w:color="auto" w:frame="1"/>
+        </w:rPr>
+        <w:t>WithMany</w:t>
+      </w:r>
+      <w:proofErr w:type="spellEnd"/>
+      <w:r>
+        <w:rPr>
+          <w:rStyle w:val="HTMLCode"/>
+          <w:rFonts w:ascii="Consolas" w:eastAsiaTheme="minorEastAsia" w:hAnsi="Consolas" w:cs="Consolas"/>
+          <w:color w:val="171717"/>
+          <w:bdr w:val="none" w:sz="0" w:space="0" w:color="auto" w:frame="1"/>
+        </w:rPr>
+        <w:t xml:space="preserve">(t =&gt; </w:t>
+      </w:r>
+      <w:proofErr w:type="spellStart"/>
+      <w:r>
+        <w:rPr>
+          <w:rStyle w:val="HTMLCode"/>
+          <w:rFonts w:ascii="Consolas" w:eastAsiaTheme="minorEastAsia" w:hAnsi="Consolas" w:cs="Consolas"/>
+          <w:color w:val="171717"/>
+          <w:bdr w:val="none" w:sz="0" w:space="0" w:color="auto" w:frame="1"/>
+        </w:rPr>
+        <w:t>t.Courses</w:t>
+      </w:r>
+      <w:proofErr w:type="spellEnd"/>
+      <w:r>
+        <w:rPr>
+          <w:rStyle w:val="HTMLCode"/>
+          <w:rFonts w:ascii="Consolas" w:eastAsiaTheme="minorEastAsia" w:hAnsi="Consolas" w:cs="Consolas"/>
+          <w:color w:val="171717"/>
+          <w:bdr w:val="none" w:sz="0" w:space="0" w:color="auto" w:frame="1"/>
+        </w:rPr>
+        <w:t>)</w:t>
+      </w:r>
+    </w:p>
+    <w:p>
+      <w:pPr>
+        <w:pStyle w:val="HTMLPreformatted"/>
+        <w:spacing w:after="0" w:line="240" w:lineRule="auto"/>
+        <w:rPr>
+          <w:rStyle w:val="HTMLCode"/>
+          <w:rFonts w:ascii="Consolas" w:eastAsiaTheme="minorEastAsia" w:hAnsi="Consolas" w:cs="Consolas"/>
+          <w:color w:val="171717"/>
+          <w:bdr w:val="none" w:sz="0" w:space="0" w:color="auto" w:frame="1"/>
+        </w:rPr>
+      </w:pPr>
+      <w:r>
+        <w:rPr>
+          <w:rStyle w:val="HTMLCode"/>
+          <w:rFonts w:ascii="Consolas" w:eastAsiaTheme="minorEastAsia" w:hAnsi="Consolas" w:cs="Consolas"/>
+          <w:color w:val="171717"/>
+          <w:bdr w:val="none" w:sz="0" w:space="0" w:color="auto" w:frame="1"/>
+        </w:rPr>
+        <w:t xml:space="preserve">    .</w:t>
+      </w:r>
+      <w:proofErr w:type="spellStart"/>
+      <w:r>
+        <w:rPr>
+          <w:rStyle w:val="HTMLCode"/>
+          <w:rFonts w:ascii="Consolas" w:eastAsiaTheme="minorEastAsia" w:hAnsi="Consolas" w:cs="Consolas"/>
+          <w:color w:val="171717"/>
+          <w:bdr w:val="none" w:sz="0" w:space="0" w:color="auto" w:frame="1"/>
+        </w:rPr>
+        <w:t>HasForeignKey</w:t>
+      </w:r>
+      <w:proofErr w:type="spellEnd"/>
+      <w:r>
+        <w:rPr>
+          <w:rStyle w:val="HTMLCode"/>
+          <w:rFonts w:ascii="Consolas" w:eastAsiaTheme="minorEastAsia" w:hAnsi="Consolas" w:cs="Consolas"/>
+          <w:color w:val="171717"/>
+          <w:bdr w:val="none" w:sz="0" w:space="0" w:color="auto" w:frame="1"/>
+        </w:rPr>
+        <w:t xml:space="preserve">(d =&gt; </w:t>
+      </w:r>
+      <w:proofErr w:type="spellStart"/>
+      <w:r>
+        <w:rPr>
+          <w:rStyle w:val="HTMLCode"/>
+          <w:rFonts w:ascii="Consolas" w:eastAsiaTheme="minorEastAsia" w:hAnsi="Consolas" w:cs="Consolas"/>
+          <w:color w:val="171717"/>
+          <w:bdr w:val="none" w:sz="0" w:space="0" w:color="auto" w:frame="1"/>
+        </w:rPr>
+        <w:t>d.DepartmentID</w:t>
+      </w:r>
+      <w:proofErr w:type="spellEnd"/>
+      <w:r>
+        <w:rPr>
+          <w:rStyle w:val="HTMLCode"/>
+          <w:rFonts w:ascii="Consolas" w:eastAsiaTheme="minorEastAsia" w:hAnsi="Consolas" w:cs="Consolas"/>
+          <w:color w:val="171717"/>
+          <w:bdr w:val="none" w:sz="0" w:space="0" w:color="auto" w:frame="1"/>
+        </w:rPr>
+        <w:t>)</w:t>
+      </w:r>
+    </w:p>
+    <w:p>
+      <w:pPr>
+        <w:pStyle w:val="HTMLPreformatted"/>
+        <w:spacing w:after="0" w:line="240" w:lineRule="auto"/>
+        <w:rPr>
+          <w:rStyle w:val="HTMLCode"/>
+          <w:rFonts w:ascii="Consolas" w:eastAsiaTheme="minorEastAsia" w:hAnsi="Consolas" w:cs="Consolas"/>
+          <w:color w:val="171717"/>
+          <w:bdr w:val="none" w:sz="0" w:space="0" w:color="auto" w:frame="1"/>
+        </w:rPr>
+      </w:pPr>
+      <w:r>
+        <w:rPr>
+          <w:rStyle w:val="HTMLCode"/>
+          <w:rFonts w:ascii="Consolas" w:eastAsiaTheme="minorEastAsia" w:hAnsi="Consolas" w:cs="Consolas"/>
+          <w:color w:val="171717"/>
+          <w:bdr w:val="none" w:sz="0" w:space="0" w:color="auto" w:frame="1"/>
+        </w:rPr>
+        <w:t xml:space="preserve">    .</w:t>
+      </w:r>
+      <w:proofErr w:type="spellStart"/>
+      <w:r>
+        <w:rPr>
+          <w:rStyle w:val="HTMLCode"/>
+          <w:rFonts w:ascii="Consolas" w:eastAsiaTheme="minorEastAsia" w:hAnsi="Consolas" w:cs="Consolas"/>
+          <w:color w:val="171717"/>
+          <w:bdr w:val="none" w:sz="0" w:space="0" w:color="auto" w:frame="1"/>
+        </w:rPr>
+        <w:t>WillCascadeOnDelete</w:t>
+      </w:r>
+      <w:proofErr w:type="spellEnd"/>
+      <w:r>
+        <w:rPr>
+          <w:rStyle w:val="HTMLCode"/>
+          <w:rFonts w:ascii="Consolas" w:eastAsiaTheme="minorEastAsia" w:hAnsi="Consolas" w:cs="Consolas"/>
+          <w:color w:val="171717"/>
+          <w:bdr w:val="none" w:sz="0" w:space="0" w:color="auto" w:frame="1"/>
+        </w:rPr>
+        <w:t>(</w:t>
+      </w:r>
+      <w:r>
+        <w:rPr>
+          <w:rStyle w:val="hljs-literal"/>
+          <w:rFonts w:ascii="Consolas" w:hAnsi="Consolas" w:cs="Consolas"/>
+          <w:color w:val="07704A"/>
+          <w:bdr w:val="none" w:sz="0" w:space="0" w:color="auto" w:frame="1"/>
+        </w:rPr>
+        <w:t>false</w:t>
+      </w:r>
+      <w:proofErr w:type="gramStart"/>
+      <w:r>
+        <w:rPr>
+          <w:rStyle w:val="HTMLCode"/>
+          <w:rFonts w:ascii="Consolas" w:eastAsiaTheme="minorEastAsia" w:hAnsi="Consolas" w:cs="Consolas"/>
+          <w:color w:val="171717"/>
+          <w:bdr w:val="none" w:sz="0" w:space="0" w:color="auto" w:frame="1"/>
+        </w:rPr>
         <w:t>);</w:t>
       </w:r>
+      <w:proofErr w:type="gramEnd"/>
     </w:p>
     <w:p>
       <w:pPr>
@@ -15040,7 +18007,27 @@
           <w:sz w:val="19"/>
           <w:szCs w:val="19"/>
         </w:rPr>
-        <w:t xml:space="preserve">Author Author { </w:t>
+        <w:t xml:space="preserve">Author </w:t>
+      </w:r>
+      <w:proofErr w:type="spellStart"/>
+      <w:r>
+        <w:rPr>
+          <w:rFonts w:ascii="Consolas" w:hAnsi="Consolas" w:cs="Consolas"/>
+          <w:color w:val="000000"/>
+          <w:sz w:val="19"/>
+          <w:szCs w:val="19"/>
+        </w:rPr>
+        <w:t>Author</w:t>
+      </w:r>
+      <w:proofErr w:type="spellEnd"/>
+      <w:r>
+        <w:rPr>
+          <w:rFonts w:ascii="Consolas" w:hAnsi="Consolas" w:cs="Consolas"/>
+          <w:color w:val="000000"/>
+          <w:sz w:val="19"/>
+          <w:szCs w:val="19"/>
+        </w:rPr>
+        <w:t xml:space="preserve"> { </w:t>
       </w:r>
       <w:r>
         <w:rPr>
@@ -15099,8 +18086,39 @@
           <w:sz w:val="19"/>
           <w:szCs w:val="19"/>
         </w:rPr>
-        <w:t>Or add in DBBContext ctor</w:t>
-      </w:r>
+        <w:t xml:space="preserve">Or add in </w:t>
+      </w:r>
+      <w:proofErr w:type="spellStart"/>
+      <w:r>
+        <w:rPr>
+          <w:rFonts w:ascii="Consolas" w:hAnsi="Consolas" w:cs="Consolas"/>
+          <w:color w:val="000000"/>
+          <w:sz w:val="19"/>
+          <w:szCs w:val="19"/>
+        </w:rPr>
+        <w:t>DBBContext</w:t>
+      </w:r>
+      <w:proofErr w:type="spellEnd"/>
+      <w:r>
+        <w:rPr>
+          <w:rFonts w:ascii="Consolas" w:hAnsi="Consolas" w:cs="Consolas"/>
+          <w:color w:val="000000"/>
+          <w:sz w:val="19"/>
+          <w:szCs w:val="19"/>
+        </w:rPr>
+        <w:t xml:space="preserve"> </w:t>
+      </w:r>
+      <w:proofErr w:type="spellStart"/>
+      <w:r>
+        <w:rPr>
+          <w:rFonts w:ascii="Consolas" w:hAnsi="Consolas" w:cs="Consolas"/>
+          <w:color w:val="000000"/>
+          <w:sz w:val="19"/>
+          <w:szCs w:val="19"/>
+        </w:rPr>
+        <w:t>ctor</w:t>
+      </w:r>
+      <w:proofErr w:type="spellEnd"/>
     </w:p>
     <w:p>
       <w:pPr>
@@ -15124,6 +18142,7 @@
         </w:rPr>
         <w:t xml:space="preserve">    </w:t>
       </w:r>
+      <w:proofErr w:type="spellStart"/>
       <w:r>
         <w:rPr>
           <w:rFonts w:ascii="Consolas" w:eastAsiaTheme="minorHAnsi" w:hAnsi="Consolas" w:cs="Consolas"/>
@@ -15140,8 +18159,19 @@
           <w:sz w:val="19"/>
           <w:szCs w:val="19"/>
         </w:rPr>
-        <w:t xml:space="preserve">.Configuration.LazyLoadingEnabled = </w:t>
-      </w:r>
+        <w:t>.Configuration.LazyLoadingEnabled</w:t>
+      </w:r>
+      <w:proofErr w:type="spellEnd"/>
+      <w:r>
+        <w:rPr>
+          <w:rFonts w:ascii="Consolas" w:eastAsiaTheme="minorHAnsi" w:hAnsi="Consolas" w:cs="Consolas"/>
+          <w:color w:val="000000"/>
+          <w:sz w:val="19"/>
+          <w:szCs w:val="19"/>
+        </w:rPr>
+        <w:t xml:space="preserve"> = </w:t>
+      </w:r>
+      <w:proofErr w:type="gramStart"/>
       <w:r>
         <w:rPr>
           <w:rFonts w:ascii="Consolas" w:eastAsiaTheme="minorHAnsi" w:hAnsi="Consolas" w:cs="Consolas"/>
@@ -15160,6 +18190,7 @@
         </w:rPr>
         <w:t>;</w:t>
       </w:r>
+      <w:proofErr w:type="gramEnd"/>
     </w:p>
     <w:p>
       <w:pPr>
@@ -15251,8 +18282,79 @@
           <w:sz w:val="19"/>
           <w:szCs w:val="19"/>
         </w:rPr>
-        <w:t xml:space="preserve"> users = dlContext.Users.Include(x =&gt; x.DepartmentID).ToList();</w:t>
-      </w:r>
+        <w:t xml:space="preserve"> users = </w:t>
+      </w:r>
+      <w:proofErr w:type="spellStart"/>
+      <w:r>
+        <w:rPr>
+          <w:rFonts w:ascii="Consolas" w:eastAsiaTheme="minorHAnsi" w:hAnsi="Consolas" w:cs="Consolas"/>
+          <w:color w:val="000000"/>
+          <w:sz w:val="19"/>
+          <w:szCs w:val="19"/>
+        </w:rPr>
+        <w:t>dlContext.Users.Include</w:t>
+      </w:r>
+      <w:proofErr w:type="spellEnd"/>
+      <w:r>
+        <w:rPr>
+          <w:rFonts w:ascii="Consolas" w:eastAsiaTheme="minorHAnsi" w:hAnsi="Consolas" w:cs="Consolas"/>
+          <w:color w:val="000000"/>
+          <w:sz w:val="19"/>
+          <w:szCs w:val="19"/>
+        </w:rPr>
+        <w:t xml:space="preserve">(x =&gt; </w:t>
+      </w:r>
+      <w:proofErr w:type="spellStart"/>
+      <w:r>
+        <w:rPr>
+          <w:rFonts w:ascii="Consolas" w:eastAsiaTheme="minorHAnsi" w:hAnsi="Consolas" w:cs="Consolas"/>
+          <w:color w:val="000000"/>
+          <w:sz w:val="19"/>
+          <w:szCs w:val="19"/>
+        </w:rPr>
+        <w:t>x.DepartmentID</w:t>
+      </w:r>
+      <w:proofErr w:type="spellEnd"/>
+      <w:r>
+        <w:rPr>
+          <w:rFonts w:ascii="Consolas" w:eastAsiaTheme="minorHAnsi" w:hAnsi="Consolas" w:cs="Consolas"/>
+          <w:color w:val="000000"/>
+          <w:sz w:val="19"/>
+          <w:szCs w:val="19"/>
+        </w:rPr>
+        <w:t>).</w:t>
+      </w:r>
+      <w:proofErr w:type="spellStart"/>
+      <w:r>
+        <w:rPr>
+          <w:rFonts w:ascii="Consolas" w:eastAsiaTheme="minorHAnsi" w:hAnsi="Consolas" w:cs="Consolas"/>
+          <w:color w:val="000000"/>
+          <w:sz w:val="19"/>
+          <w:szCs w:val="19"/>
+        </w:rPr>
+        <w:t>ToList</w:t>
+      </w:r>
+      <w:proofErr w:type="spellEnd"/>
+      <w:r>
+        <w:rPr>
+          <w:rFonts w:ascii="Consolas" w:eastAsiaTheme="minorHAnsi" w:hAnsi="Consolas" w:cs="Consolas"/>
+          <w:color w:val="000000"/>
+          <w:sz w:val="19"/>
+          <w:szCs w:val="19"/>
+        </w:rPr>
+        <w:t>(</w:t>
+      </w:r>
+      <w:proofErr w:type="gramStart"/>
+      <w:r>
+        <w:rPr>
+          <w:rFonts w:ascii="Consolas" w:eastAsiaTheme="minorHAnsi" w:hAnsi="Consolas" w:cs="Consolas"/>
+          <w:color w:val="000000"/>
+          <w:sz w:val="19"/>
+          <w:szCs w:val="19"/>
+        </w:rPr>
+        <w:t>);</w:t>
+      </w:r>
+      <w:proofErr w:type="gramEnd"/>
     </w:p>
     <w:p>
       <w:pPr>
@@ -15367,8 +18469,39 @@
           <w:sz w:val="19"/>
           <w:szCs w:val="19"/>
         </w:rPr>
-        <w:t xml:space="preserve"> user = dlContext.Users.FirstOrDefault(x =&gt; x.ID == 1);</w:t>
-      </w:r>
+        <w:t xml:space="preserve"> user = </w:t>
+      </w:r>
+      <w:proofErr w:type="spellStart"/>
+      <w:r>
+        <w:rPr>
+          <w:rFonts w:ascii="Consolas" w:eastAsiaTheme="minorHAnsi" w:hAnsi="Consolas" w:cs="Consolas"/>
+          <w:color w:val="000000"/>
+          <w:sz w:val="19"/>
+          <w:szCs w:val="19"/>
+        </w:rPr>
+        <w:t>dlContext.Users.FirstOrDefault</w:t>
+      </w:r>
+      <w:proofErr w:type="spellEnd"/>
+      <w:r>
+        <w:rPr>
+          <w:rFonts w:ascii="Consolas" w:eastAsiaTheme="minorHAnsi" w:hAnsi="Consolas" w:cs="Consolas"/>
+          <w:color w:val="000000"/>
+          <w:sz w:val="19"/>
+          <w:szCs w:val="19"/>
+        </w:rPr>
+        <w:t>(x =&gt; x.ID == 1</w:t>
+      </w:r>
+      <w:proofErr w:type="gramStart"/>
+      <w:r>
+        <w:rPr>
+          <w:rFonts w:ascii="Consolas" w:eastAsiaTheme="minorHAnsi" w:hAnsi="Consolas" w:cs="Consolas"/>
+          <w:color w:val="000000"/>
+          <w:sz w:val="19"/>
+          <w:szCs w:val="19"/>
+        </w:rPr>
+        <w:t>);</w:t>
+      </w:r>
+      <w:proofErr w:type="gramEnd"/>
     </w:p>
     <w:p>
       <w:pPr>
@@ -15431,8 +18564,59 @@
           <w:sz w:val="19"/>
           <w:szCs w:val="19"/>
         </w:rPr>
-        <w:t xml:space="preserve">    dlContext.Departments.Where(x =&gt; x.ID == user.DepartmentID).Load();</w:t>
-      </w:r>
+        <w:t xml:space="preserve">    </w:t>
+      </w:r>
+      <w:proofErr w:type="spellStart"/>
+      <w:r>
+        <w:rPr>
+          <w:rFonts w:ascii="Consolas" w:eastAsiaTheme="minorHAnsi" w:hAnsi="Consolas" w:cs="Consolas"/>
+          <w:color w:val="000000"/>
+          <w:sz w:val="19"/>
+          <w:szCs w:val="19"/>
+        </w:rPr>
+        <w:t>dlContext.Departments.Where</w:t>
+      </w:r>
+      <w:proofErr w:type="spellEnd"/>
+      <w:r>
+        <w:rPr>
+          <w:rFonts w:ascii="Consolas" w:eastAsiaTheme="minorHAnsi" w:hAnsi="Consolas" w:cs="Consolas"/>
+          <w:color w:val="000000"/>
+          <w:sz w:val="19"/>
+          <w:szCs w:val="19"/>
+        </w:rPr>
+        <w:t xml:space="preserve">(x =&gt; x.ID == </w:t>
+      </w:r>
+      <w:proofErr w:type="spellStart"/>
+      <w:r>
+        <w:rPr>
+          <w:rFonts w:ascii="Consolas" w:eastAsiaTheme="minorHAnsi" w:hAnsi="Consolas" w:cs="Consolas"/>
+          <w:color w:val="000000"/>
+          <w:sz w:val="19"/>
+          <w:szCs w:val="19"/>
+        </w:rPr>
+        <w:t>user.DepartmentID</w:t>
+      </w:r>
+      <w:proofErr w:type="spellEnd"/>
+      <w:r>
+        <w:rPr>
+          <w:rFonts w:ascii="Consolas" w:eastAsiaTheme="minorHAnsi" w:hAnsi="Consolas" w:cs="Consolas"/>
+          <w:color w:val="000000"/>
+          <w:sz w:val="19"/>
+          <w:szCs w:val="19"/>
+        </w:rPr>
+        <w:t>).Load(</w:t>
+      </w:r>
+      <w:proofErr w:type="gramStart"/>
+      <w:r>
+        <w:rPr>
+          <w:rFonts w:ascii="Consolas" w:eastAsiaTheme="minorHAnsi" w:hAnsi="Consolas" w:cs="Consolas"/>
+          <w:color w:val="000000"/>
+          <w:sz w:val="19"/>
+          <w:szCs w:val="19"/>
+        </w:rPr>
+        <w:t>);</w:t>
+      </w:r>
+      <w:proofErr w:type="gramEnd"/>
     </w:p>
     <w:p>
       <w:pPr>

--- a/C#/Entity Framework.docx
+++ b/C#/Entity Framework.docx
@@ -9,6 +9,16 @@
       <w:r>
         <w:t>Entity Framework</w:t>
       </w:r>
+    </w:p>
+    <w:p>
+      <w:hyperlink r:id="rId6" w:history="1">
+        <w:r>
+          <w:rPr>
+            <w:rStyle w:val="Hyperlink"/>
+          </w:rPr>
+          <w:t>https://learn.microsoft.com/en-us/ef/</w:t>
+        </w:r>
+      </w:hyperlink>
     </w:p>
     <w:sdt>
       <w:sdtPr>
@@ -4509,19 +4519,7 @@
                 <w:szCs w:val="19"/>
                 <w:lang w:val="en-GB" w:bidi="he-IL"/>
               </w:rPr>
-              <w:t>-Projec</w:t>
-            </w:r>
-            <w:r>
-              <w:rPr>
-                <w:rFonts w:ascii="Cascadia Mono" w:hAnsi="Cascadia Mono" w:cs="Cascadia Mono"/>
-                <w:i w:val="0"/>
-                <w:iCs w:val="0"/>
-                <w:color w:val="000000"/>
-                <w:sz w:val="19"/>
-                <w:szCs w:val="19"/>
-                <w:lang w:val="en-GB" w:bidi="he-IL"/>
-              </w:rPr>
-              <w:t xml:space="preserve">t </w:t>
+              <w:t xml:space="preserve">-Project </w:t>
             </w:r>
             <w:proofErr w:type="spellStart"/>
             <w:r>
@@ -7333,7 +7331,7 @@
       <w:pPr>
         <w:spacing w:after="0" w:line="240" w:lineRule="auto"/>
       </w:pPr>
-      <w:hyperlink r:id="rId6" w:anchor="notmapped" w:history="1">
+      <w:hyperlink r:id="rId7" w:anchor="notmapped" w:history="1">
         <w:r>
           <w:rPr>
             <w:rStyle w:val="Hyperlink"/>
@@ -8798,7 +8796,7 @@
                     </pic:cNvPicPr>
                   </pic:nvPicPr>
                   <pic:blipFill>
-                    <a:blip r:embed="rId7">
+                    <a:blip r:embed="rId8">
                       <a:extLst>
                         <a:ext uri="{28A0092B-C50C-407E-A947-70E740481C1C}">
                           <a14:useLocalDpi xmlns:a14="http://schemas.microsoft.com/office/drawing/2010/main" val="0"/>
@@ -9384,7 +9382,7 @@
                     </pic:cNvPicPr>
                   </pic:nvPicPr>
                   <pic:blipFill>
-                    <a:blip r:embed="rId8">
+                    <a:blip r:embed="rId9">
                       <a:extLst>
                         <a:ext uri="{28A0092B-C50C-407E-A947-70E740481C1C}">
                           <a14:useLocalDpi xmlns:a14="http://schemas.microsoft.com/office/drawing/2010/main" val="0"/>
@@ -9869,36 +9867,15 @@
     <w:p>
       <w:pPr>
         <w:pStyle w:val="Heading3"/>
-      </w:pPr>
-      <w:bookmarkStart w:id="18" w:name="_Toc155887753"/>
-      <w:proofErr w:type="spellStart"/>
-      <w:r>
-        <w:t>ComplexType</w:t>
-      </w:r>
-      <w:bookmarkEnd w:id="18"/>
-      <w:proofErr w:type="spellEnd"/>
-    </w:p>
-    <w:p>
-      <w:pPr>
-        <w:spacing w:after="0" w:line="240" w:lineRule="auto"/>
-      </w:pPr>
-      <w:r>
-        <w:t>1 to</w:t>
-      </w:r>
-      <w:r>
-        <w:t xml:space="preserve"> </w:t>
-      </w:r>
-      <w:r>
-        <w:t xml:space="preserve">1 </w:t>
-      </w:r>
-      <w:r>
-        <w:t>relationship between two</w:t>
-      </w:r>
-      <w:r>
-        <w:t xml:space="preserve"> tables/</w:t>
-      </w:r>
-      <w:r>
-        <w:t>classes</w:t>
+        <w:rPr>
+          <w:bdr w:val="none" w:sz="0" w:space="0" w:color="auto" w:frame="1"/>
+        </w:rPr>
+      </w:pPr>
+      <w:r>
+        <w:rPr>
+          <w:bdr w:val="none" w:sz="0" w:space="0" w:color="auto" w:frame="1"/>
+        </w:rPr>
+        <w:t>Exclude Migrations</w:t>
       </w:r>
     </w:p>
     <w:p>
@@ -9924,35 +9901,71 @@
         <w:spacing w:after="0" w:line="240" w:lineRule="auto"/>
         <w:rPr>
           <w:rFonts w:ascii="Consolas" w:hAnsi="Consolas" w:cs="Consolas"/>
-          <w:color w:val="171717"/>
-          <w:bdr w:val="none" w:sz="0" w:space="0" w:color="auto" w:frame="1"/>
-        </w:rPr>
-      </w:pPr>
-      <w:r>
-        <w:rPr>
-          <w:rFonts w:ascii="Consolas" w:hAnsi="Consolas" w:cs="Consolas"/>
-          <w:color w:val="171717"/>
-          <w:bdr w:val="none" w:sz="0" w:space="0" w:color="auto" w:frame="1"/>
-        </w:rPr>
-        <w:t xml:space="preserve">    [</w:t>
+          <w:color w:val="0101FD"/>
+          <w:bdr w:val="none" w:sz="0" w:space="0" w:color="auto" w:frame="1"/>
+        </w:rPr>
+      </w:pPr>
+      <w:r>
+        <w:rPr>
+          <w:rFonts w:ascii="Consolas" w:hAnsi="Consolas" w:cs="Consolas"/>
+          <w:color w:val="0101FD"/>
+          <w:bdr w:val="none" w:sz="0" w:space="0" w:color="auto" w:frame="1"/>
+        </w:rPr>
+        <w:t xml:space="preserve">protected override void </w:t>
       </w:r>
       <w:proofErr w:type="spellStart"/>
       <w:r>
         <w:rPr>
           <w:rFonts w:ascii="Consolas" w:hAnsi="Consolas" w:cs="Consolas"/>
-          <w:color w:val="007D9A"/>
-          <w:bdr w:val="none" w:sz="0" w:space="0" w:color="auto" w:frame="1"/>
-        </w:rPr>
-        <w:t>ComplexType</w:t>
+          <w:color w:val="0101FD"/>
+          <w:bdr w:val="none" w:sz="0" w:space="0" w:color="auto" w:frame="1"/>
+        </w:rPr>
+        <w:t>OnModelCreating</w:t>
       </w:r>
       <w:proofErr w:type="spellEnd"/>
       <w:r>
         <w:rPr>
           <w:rFonts w:ascii="Consolas" w:hAnsi="Consolas" w:cs="Consolas"/>
-          <w:color w:val="171717"/>
-          <w:bdr w:val="none" w:sz="0" w:space="0" w:color="auto" w:frame="1"/>
-        </w:rPr>
-        <w:t>]</w:t>
+          <w:color w:val="0101FD"/>
+          <w:bdr w:val="none" w:sz="0" w:space="0" w:color="auto" w:frame="1"/>
+        </w:rPr>
+        <w:t>(</w:t>
+      </w:r>
+      <w:proofErr w:type="spellStart"/>
+      <w:r>
+        <w:rPr>
+          <w:rFonts w:ascii="Consolas" w:hAnsi="Consolas" w:cs="Consolas"/>
+          <w:color w:val="0101FD"/>
+          <w:bdr w:val="none" w:sz="0" w:space="0" w:color="auto" w:frame="1"/>
+        </w:rPr>
+        <w:t>ModelBuilder</w:t>
+      </w:r>
+      <w:proofErr w:type="spellEnd"/>
+      <w:r>
+        <w:rPr>
+          <w:rFonts w:ascii="Consolas" w:hAnsi="Consolas" w:cs="Consolas"/>
+          <w:color w:val="0101FD"/>
+          <w:bdr w:val="none" w:sz="0" w:space="0" w:color="auto" w:frame="1"/>
+        </w:rPr>
+        <w:t xml:space="preserve"> </w:t>
+      </w:r>
+      <w:proofErr w:type="spellStart"/>
+      <w:r>
+        <w:rPr>
+          <w:rFonts w:ascii="Consolas" w:hAnsi="Consolas" w:cs="Consolas"/>
+          <w:color w:val="0101FD"/>
+          <w:bdr w:val="none" w:sz="0" w:space="0" w:color="auto" w:frame="1"/>
+        </w:rPr>
+        <w:t>modelBuilder</w:t>
+      </w:r>
+      <w:proofErr w:type="spellEnd"/>
+      <w:r>
+        <w:rPr>
+          <w:rFonts w:ascii="Consolas" w:hAnsi="Consolas" w:cs="Consolas"/>
+          <w:color w:val="0101FD"/>
+          <w:bdr w:val="none" w:sz="0" w:space="0" w:color="auto" w:frame="1"/>
+        </w:rPr>
+        <w:t>)</w:t>
       </w:r>
     </w:p>
     <w:p>
@@ -9978,60 +9991,18 @@
         <w:spacing w:after="0" w:line="240" w:lineRule="auto"/>
         <w:rPr>
           <w:rFonts w:ascii="Consolas" w:hAnsi="Consolas" w:cs="Consolas"/>
-          <w:color w:val="171717"/>
-          <w:bdr w:val="none" w:sz="0" w:space="0" w:color="auto" w:frame="1"/>
-        </w:rPr>
-      </w:pPr>
-      <w:r>
-        <w:rPr>
-          <w:rFonts w:ascii="Consolas" w:hAnsi="Consolas" w:cs="Consolas"/>
-          <w:color w:val="171717"/>
-          <w:bdr w:val="none" w:sz="0" w:space="0" w:color="auto" w:frame="1"/>
-        </w:rPr>
-        <w:t xml:space="preserve">    </w:t>
-      </w:r>
-      <w:r>
-        <w:rPr>
-          <w:rFonts w:ascii="Consolas" w:hAnsi="Consolas" w:cs="Consolas"/>
           <w:color w:val="0101FD"/>
           <w:bdr w:val="none" w:sz="0" w:space="0" w:color="auto" w:frame="1"/>
         </w:rPr>
-        <w:t>public</w:t>
-      </w:r>
-      <w:r>
-        <w:rPr>
-          <w:rFonts w:ascii="Consolas" w:hAnsi="Consolas" w:cs="Consolas"/>
-          <w:color w:val="171717"/>
-          <w:bdr w:val="none" w:sz="0" w:space="0" w:color="auto" w:frame="1"/>
-        </w:rPr>
-        <w:t xml:space="preserve"> </w:t>
-      </w:r>
+      </w:pPr>
       <w:r>
         <w:rPr>
           <w:rFonts w:ascii="Consolas" w:hAnsi="Consolas" w:cs="Consolas"/>
           <w:color w:val="0101FD"/>
           <w:bdr w:val="none" w:sz="0" w:space="0" w:color="auto" w:frame="1"/>
         </w:rPr>
-        <w:t>class</w:t>
-      </w:r>
-      <w:r>
-        <w:rPr>
-          <w:rFonts w:ascii="Consolas" w:hAnsi="Consolas" w:cs="Consolas"/>
-          <w:color w:val="171717"/>
-          <w:bdr w:val="none" w:sz="0" w:space="0" w:color="auto" w:frame="1"/>
-        </w:rPr>
-        <w:t xml:space="preserve"> </w:t>
-      </w:r>
-      <w:proofErr w:type="spellStart"/>
-      <w:r>
-        <w:rPr>
-          <w:rFonts w:ascii="Consolas" w:hAnsi="Consolas" w:cs="Consolas"/>
-          <w:color w:val="007D9A"/>
-          <w:bdr w:val="none" w:sz="0" w:space="0" w:color="auto" w:frame="1"/>
-        </w:rPr>
-        <w:t>BlogDetails</w:t>
-      </w:r>
-      <w:proofErr w:type="spellEnd"/>
+        <w:t>{</w:t>
+      </w:r>
     </w:p>
     <w:p>
       <w:pPr>
@@ -10056,17 +10027,53 @@
         <w:spacing w:after="0" w:line="240" w:lineRule="auto"/>
         <w:rPr>
           <w:rFonts w:ascii="Consolas" w:hAnsi="Consolas" w:cs="Consolas"/>
-          <w:color w:val="171717"/>
-          <w:bdr w:val="none" w:sz="0" w:space="0" w:color="auto" w:frame="1"/>
-        </w:rPr>
-      </w:pPr>
-      <w:r>
-        <w:rPr>
-          <w:rFonts w:ascii="Consolas" w:hAnsi="Consolas" w:cs="Consolas"/>
-          <w:color w:val="171717"/>
-          <w:bdr w:val="none" w:sz="0" w:space="0" w:color="auto" w:frame="1"/>
-        </w:rPr>
-        <w:t xml:space="preserve">    {</w:t>
+          <w:color w:val="0101FD"/>
+          <w:bdr w:val="none" w:sz="0" w:space="0" w:color="auto" w:frame="1"/>
+        </w:rPr>
+      </w:pPr>
+      <w:r>
+        <w:rPr>
+          <w:rFonts w:ascii="Consolas" w:hAnsi="Consolas" w:cs="Consolas"/>
+          <w:color w:val="0101FD"/>
+          <w:bdr w:val="none" w:sz="0" w:space="0" w:color="auto" w:frame="1"/>
+        </w:rPr>
+        <w:t xml:space="preserve">    </w:t>
+      </w:r>
+      <w:proofErr w:type="spellStart"/>
+      <w:r>
+        <w:rPr>
+          <w:rFonts w:ascii="Consolas" w:hAnsi="Consolas" w:cs="Consolas"/>
+          <w:color w:val="0101FD"/>
+          <w:bdr w:val="none" w:sz="0" w:space="0" w:color="auto" w:frame="1"/>
+        </w:rPr>
+        <w:t>modelBuilder.Entity</w:t>
+      </w:r>
+      <w:proofErr w:type="spellEnd"/>
+      <w:r>
+        <w:rPr>
+          <w:rFonts w:ascii="Consolas" w:hAnsi="Consolas" w:cs="Consolas"/>
+          <w:color w:val="0101FD"/>
+          <w:bdr w:val="none" w:sz="0" w:space="0" w:color="auto" w:frame="1"/>
+        </w:rPr>
+        <w:t>&lt;</w:t>
+      </w:r>
+      <w:proofErr w:type="spellStart"/>
+      <w:r>
+        <w:rPr>
+          <w:rFonts w:ascii="Consolas" w:hAnsi="Consolas" w:cs="Consolas"/>
+          <w:color w:val="0101FD"/>
+          <w:bdr w:val="none" w:sz="0" w:space="0" w:color="auto" w:frame="1"/>
+        </w:rPr>
+        <w:t>IdentityUser</w:t>
+      </w:r>
+      <w:proofErr w:type="spellEnd"/>
+      <w:r>
+        <w:rPr>
+          <w:rFonts w:ascii="Consolas" w:hAnsi="Consolas" w:cs="Consolas"/>
+          <w:color w:val="0101FD"/>
+          <w:bdr w:val="none" w:sz="0" w:space="0" w:color="auto" w:frame="1"/>
+        </w:rPr>
+        <w:t>&gt;()</w:t>
       </w:r>
     </w:p>
     <w:p>
@@ -10092,102 +10099,82 @@
         <w:spacing w:after="0" w:line="240" w:lineRule="auto"/>
         <w:rPr>
           <w:rFonts w:ascii="Consolas" w:hAnsi="Consolas" w:cs="Consolas"/>
-          <w:color w:val="171717"/>
-          <w:bdr w:val="none" w:sz="0" w:space="0" w:color="auto" w:frame="1"/>
-        </w:rPr>
-      </w:pPr>
-      <w:r>
-        <w:rPr>
-          <w:rFonts w:ascii="Consolas" w:hAnsi="Consolas" w:cs="Consolas"/>
-          <w:color w:val="171717"/>
-          <w:bdr w:val="none" w:sz="0" w:space="0" w:color="auto" w:frame="1"/>
-        </w:rPr>
-        <w:t xml:space="preserve">        </w:t>
-      </w:r>
-      <w:r>
-        <w:rPr>
-          <w:rFonts w:ascii="Consolas" w:hAnsi="Consolas" w:cs="Consolas"/>
           <w:color w:val="0101FD"/>
           <w:bdr w:val="none" w:sz="0" w:space="0" w:color="auto" w:frame="1"/>
         </w:rPr>
-        <w:t>public</w:t>
-      </w:r>
-      <w:r>
-        <w:rPr>
-          <w:rFonts w:ascii="Consolas" w:hAnsi="Consolas" w:cs="Consolas"/>
-          <w:color w:val="171717"/>
-          <w:bdr w:val="none" w:sz="0" w:space="0" w:color="auto" w:frame="1"/>
-        </w:rPr>
-        <w:t xml:space="preserve"> </w:t>
+      </w:pPr>
+      <w:r>
+        <w:rPr>
+          <w:rFonts w:ascii="Consolas" w:hAnsi="Consolas" w:cs="Consolas"/>
+          <w:color w:val="0101FD"/>
+          <w:bdr w:val="none" w:sz="0" w:space="0" w:color="auto" w:frame="1"/>
+        </w:rPr>
+        <w:t xml:space="preserve">        .</w:t>
       </w:r>
       <w:proofErr w:type="spellStart"/>
       <w:r>
         <w:rPr>
           <w:rFonts w:ascii="Consolas" w:hAnsi="Consolas" w:cs="Consolas"/>
-          <w:color w:val="171717"/>
-          <w:bdr w:val="none" w:sz="0" w:space="0" w:color="auto" w:frame="1"/>
-        </w:rPr>
-        <w:t>DateTime</w:t>
+          <w:color w:val="0101FD"/>
+          <w:bdr w:val="none" w:sz="0" w:space="0" w:color="auto" w:frame="1"/>
+        </w:rPr>
+        <w:t>ToTable</w:t>
       </w:r>
       <w:proofErr w:type="spellEnd"/>
       <w:r>
         <w:rPr>
           <w:rFonts w:ascii="Consolas" w:hAnsi="Consolas" w:cs="Consolas"/>
-          <w:color w:val="171717"/>
-          <w:bdr w:val="none" w:sz="0" w:space="0" w:color="auto" w:frame="1"/>
-        </w:rPr>
-        <w:t xml:space="preserve">? </w:t>
+          <w:color w:val="0101FD"/>
+          <w:bdr w:val="none" w:sz="0" w:space="0" w:color="auto" w:frame="1"/>
+        </w:rPr>
+        <w:t>("</w:t>
       </w:r>
       <w:proofErr w:type="spellStart"/>
       <w:r>
         <w:rPr>
           <w:rFonts w:ascii="Consolas" w:hAnsi="Consolas" w:cs="Consolas"/>
-          <w:color w:val="171717"/>
-          <w:bdr w:val="none" w:sz="0" w:space="0" w:color="auto" w:frame="1"/>
-        </w:rPr>
-        <w:t>DateCreated</w:t>
+          <w:color w:val="0101FD"/>
+          <w:bdr w:val="none" w:sz="0" w:space="0" w:color="auto" w:frame="1"/>
+        </w:rPr>
+        <w:t>AspNetUsers</w:t>
       </w:r>
       <w:proofErr w:type="spellEnd"/>
       <w:r>
         <w:rPr>
           <w:rFonts w:ascii="Consolas" w:hAnsi="Consolas" w:cs="Consolas"/>
-          <w:color w:val="171717"/>
-          <w:bdr w:val="none" w:sz="0" w:space="0" w:color="auto" w:frame="1"/>
-        </w:rPr>
-        <w:t xml:space="preserve"> { </w:t>
-      </w:r>
-      <w:r>
-        <w:rPr>
-          <w:rFonts w:ascii="Consolas" w:hAnsi="Consolas" w:cs="Consolas"/>
           <w:color w:val="0101FD"/>
           <w:bdr w:val="none" w:sz="0" w:space="0" w:color="auto" w:frame="1"/>
         </w:rPr>
-        <w:t>get</w:t>
-      </w:r>
-      <w:r>
-        <w:rPr>
-          <w:rFonts w:ascii="Consolas" w:hAnsi="Consolas" w:cs="Consolas"/>
-          <w:color w:val="171717"/>
-          <w:bdr w:val="none" w:sz="0" w:space="0" w:color="auto" w:frame="1"/>
-        </w:rPr>
-        <w:t xml:space="preserve">; </w:t>
-      </w:r>
+        <w:t xml:space="preserve">", t =&gt; </w:t>
+      </w:r>
+      <w:proofErr w:type="spellStart"/>
       <w:r>
         <w:rPr>
           <w:rFonts w:ascii="Consolas" w:hAnsi="Consolas" w:cs="Consolas"/>
           <w:color w:val="0101FD"/>
           <w:bdr w:val="none" w:sz="0" w:space="0" w:color="auto" w:frame="1"/>
         </w:rPr>
-        <w:t>set</w:t>
-      </w:r>
-      <w:r>
-        <w:rPr>
-          <w:rFonts w:ascii="Consolas" w:hAnsi="Consolas" w:cs="Consolas"/>
-          <w:color w:val="171717"/>
-          <w:bdr w:val="none" w:sz="0" w:space="0" w:color="auto" w:frame="1"/>
-        </w:rPr>
-        <w:t>; }</w:t>
-      </w:r>
+        <w:t>t.ExcludeFromMigrations</w:t>
+      </w:r>
+      <w:proofErr w:type="spellEnd"/>
+      <w:r>
+        <w:rPr>
+          <w:rFonts w:ascii="Consolas" w:hAnsi="Consolas" w:cs="Consolas"/>
+          <w:color w:val="0101FD"/>
+          <w:bdr w:val="none" w:sz="0" w:space="0" w:color="auto" w:frame="1"/>
+        </w:rPr>
+        <w:t>()</w:t>
+      </w:r>
+      <w:proofErr w:type="gramStart"/>
+      <w:r>
+        <w:rPr>
+          <w:rFonts w:ascii="Consolas" w:hAnsi="Consolas" w:cs="Consolas"/>
+          <w:color w:val="0101FD"/>
+          <w:bdr w:val="none" w:sz="0" w:space="0" w:color="auto" w:frame="1"/>
+        </w:rPr>
+        <w:t>);</w:t>
+      </w:r>
+      <w:proofErr w:type="gramEnd"/>
     </w:p>
     <w:p>
       <w:pPr>
@@ -10212,10 +10199,53 @@
         <w:spacing w:after="0" w:line="240" w:lineRule="auto"/>
         <w:rPr>
           <w:rFonts w:ascii="Consolas" w:hAnsi="Consolas" w:cs="Consolas"/>
-          <w:color w:val="171717"/>
-          <w:bdr w:val="none" w:sz="0" w:space="0" w:color="auto" w:frame="1"/>
-        </w:rPr>
-      </w:pPr>
+          <w:color w:val="0101FD"/>
+          <w:bdr w:val="none" w:sz="0" w:space="0" w:color="auto" w:frame="1"/>
+        </w:rPr>
+      </w:pPr>
+      <w:r>
+        <w:rPr>
+          <w:rFonts w:ascii="Consolas" w:hAnsi="Consolas" w:cs="Consolas"/>
+          <w:color w:val="0101FD"/>
+          <w:bdr w:val="none" w:sz="0" w:space="0" w:color="auto" w:frame="1"/>
+        </w:rPr>
+        <w:t>}</w:t>
+      </w:r>
+    </w:p>
+    <w:p>
+      <w:pPr>
+        <w:pStyle w:val="Heading3"/>
+      </w:pPr>
+      <w:bookmarkStart w:id="18" w:name="_Toc155887753"/>
+      <w:proofErr w:type="spellStart"/>
+      <w:r>
+        <w:t>ComplexType</w:t>
+      </w:r>
+      <w:bookmarkEnd w:id="18"/>
+      <w:proofErr w:type="spellEnd"/>
+    </w:p>
+    <w:p>
+      <w:pPr>
+        <w:spacing w:after="0" w:line="240" w:lineRule="auto"/>
+      </w:pPr>
+      <w:r>
+        <w:t>1 to</w:t>
+      </w:r>
+      <w:r>
+        <w:t xml:space="preserve"> </w:t>
+      </w:r>
+      <w:r>
+        <w:t xml:space="preserve">1 </w:t>
+      </w:r>
+      <w:r>
+        <w:t>relationship between two</w:t>
+      </w:r>
+      <w:r>
+        <w:t xml:space="preserve"> tables/</w:t>
+      </w:r>
+      <w:r>
+        <w:t>classes</w:t>
+      </w:r>
     </w:p>
     <w:p>
       <w:pPr>
@@ -10250,7 +10280,7 @@
           <w:color w:val="171717"/>
           <w:bdr w:val="none" w:sz="0" w:space="0" w:color="auto" w:frame="1"/>
         </w:rPr>
-        <w:t xml:space="preserve">        [</w:t>
+        <w:t xml:space="preserve">    [</w:t>
       </w:r>
       <w:proofErr w:type="spellStart"/>
       <w:r>
@@ -10259,17 +10289,9 @@
           <w:color w:val="007D9A"/>
           <w:bdr w:val="none" w:sz="0" w:space="0" w:color="auto" w:frame="1"/>
         </w:rPr>
-        <w:t>MaxLength</w:t>
+        <w:t>ComplexType</w:t>
       </w:r>
       <w:proofErr w:type="spellEnd"/>
-      <w:r>
-        <w:rPr>
-          <w:rFonts w:ascii="Consolas" w:hAnsi="Consolas" w:cs="Consolas"/>
-          <w:color w:val="007D9A"/>
-          <w:bdr w:val="none" w:sz="0" w:space="0" w:color="auto" w:frame="1"/>
-        </w:rPr>
-        <w:t>(250)</w:t>
-      </w:r>
       <w:r>
         <w:rPr>
           <w:rFonts w:ascii="Consolas" w:hAnsi="Consolas" w:cs="Consolas"/>
@@ -10312,7 +10334,7 @@
           <w:color w:val="171717"/>
           <w:bdr w:val="none" w:sz="0" w:space="0" w:color="auto" w:frame="1"/>
         </w:rPr>
-        <w:t xml:space="preserve">        </w:t>
+        <w:t xml:space="preserve">    </w:t>
       </w:r>
       <w:r>
         <w:rPr>
@@ -10336,48 +10358,26 @@
           <w:color w:val="0101FD"/>
           <w:bdr w:val="none" w:sz="0" w:space="0" w:color="auto" w:frame="1"/>
         </w:rPr>
-        <w:t>string</w:t>
-      </w:r>
-      <w:r>
-        <w:rPr>
-          <w:rFonts w:ascii="Consolas" w:hAnsi="Consolas" w:cs="Consolas"/>
-          <w:color w:val="171717"/>
-          <w:bdr w:val="none" w:sz="0" w:space="0" w:color="auto" w:frame="1"/>
-        </w:rPr>
-        <w:t xml:space="preserve"> Description { </w:t>
-      </w:r>
-      <w:r>
-        <w:rPr>
-          <w:rFonts w:ascii="Consolas" w:hAnsi="Consolas" w:cs="Consolas"/>
-          <w:color w:val="0101FD"/>
-          <w:bdr w:val="none" w:sz="0" w:space="0" w:color="auto" w:frame="1"/>
-        </w:rPr>
-        <w:t>get</w:t>
-      </w:r>
-      <w:r>
-        <w:rPr>
-          <w:rFonts w:ascii="Consolas" w:hAnsi="Consolas" w:cs="Consolas"/>
-          <w:color w:val="171717"/>
-          <w:bdr w:val="none" w:sz="0" w:space="0" w:color="auto" w:frame="1"/>
-        </w:rPr>
-        <w:t xml:space="preserve">; </w:t>
-      </w:r>
-      <w:r>
-        <w:rPr>
-          <w:rFonts w:ascii="Consolas" w:hAnsi="Consolas" w:cs="Consolas"/>
-          <w:color w:val="0101FD"/>
-          <w:bdr w:val="none" w:sz="0" w:space="0" w:color="auto" w:frame="1"/>
-        </w:rPr>
-        <w:t>set</w:t>
-      </w:r>
-      <w:r>
-        <w:rPr>
-          <w:rFonts w:ascii="Consolas" w:hAnsi="Consolas" w:cs="Consolas"/>
-          <w:color w:val="171717"/>
-          <w:bdr w:val="none" w:sz="0" w:space="0" w:color="auto" w:frame="1"/>
-        </w:rPr>
-        <w:t>; }</w:t>
-      </w:r>
+        <w:t>class</w:t>
+      </w:r>
+      <w:r>
+        <w:rPr>
+          <w:rFonts w:ascii="Consolas" w:hAnsi="Consolas" w:cs="Consolas"/>
+          <w:color w:val="171717"/>
+          <w:bdr w:val="none" w:sz="0" w:space="0" w:color="auto" w:frame="1"/>
+        </w:rPr>
+        <w:t xml:space="preserve"> </w:t>
+      </w:r>
+      <w:proofErr w:type="spellStart"/>
+      <w:r>
+        <w:rPr>
+          <w:rFonts w:ascii="Consolas" w:hAnsi="Consolas" w:cs="Consolas"/>
+          <w:color w:val="007D9A"/>
+          <w:bdr w:val="none" w:sz="0" w:space="0" w:color="auto" w:frame="1"/>
+        </w:rPr>
+        <w:t>BlogDetails</w:t>
+      </w:r>
+      <w:proofErr w:type="spellEnd"/>
     </w:p>
     <w:p>
       <w:pPr>
@@ -10412,20 +10412,7 @@
           <w:color w:val="171717"/>
           <w:bdr w:val="none" w:sz="0" w:space="0" w:color="auto" w:frame="1"/>
         </w:rPr>
-        <w:t xml:space="preserve">    }</w:t>
-      </w:r>
-    </w:p>
-    <w:p>
-      <w:pPr>
-        <w:spacing w:after="0" w:line="240" w:lineRule="auto"/>
-      </w:pPr>
-    </w:p>
-    <w:p>
-      <w:pPr>
-        <w:spacing w:after="0" w:line="240" w:lineRule="auto"/>
-      </w:pPr>
-      <w:r>
-        <w:t>If the Blog Class add the following property</w:t>
+        <w:t xml:space="preserve">    {</w:t>
       </w:r>
     </w:p>
     <w:p>
@@ -10461,6 +10448,365 @@
           <w:color w:val="171717"/>
           <w:bdr w:val="none" w:sz="0" w:space="0" w:color="auto" w:frame="1"/>
         </w:rPr>
+        <w:t xml:space="preserve">        </w:t>
+      </w:r>
+      <w:r>
+        <w:rPr>
+          <w:rFonts w:ascii="Consolas" w:hAnsi="Consolas" w:cs="Consolas"/>
+          <w:color w:val="0101FD"/>
+          <w:bdr w:val="none" w:sz="0" w:space="0" w:color="auto" w:frame="1"/>
+        </w:rPr>
+        <w:t>public</w:t>
+      </w:r>
+      <w:r>
+        <w:rPr>
+          <w:rFonts w:ascii="Consolas" w:hAnsi="Consolas" w:cs="Consolas"/>
+          <w:color w:val="171717"/>
+          <w:bdr w:val="none" w:sz="0" w:space="0" w:color="auto" w:frame="1"/>
+        </w:rPr>
+        <w:t xml:space="preserve"> </w:t>
+      </w:r>
+      <w:proofErr w:type="spellStart"/>
+      <w:r>
+        <w:rPr>
+          <w:rFonts w:ascii="Consolas" w:hAnsi="Consolas" w:cs="Consolas"/>
+          <w:color w:val="171717"/>
+          <w:bdr w:val="none" w:sz="0" w:space="0" w:color="auto" w:frame="1"/>
+        </w:rPr>
+        <w:t>DateTime</w:t>
+      </w:r>
+      <w:proofErr w:type="spellEnd"/>
+      <w:r>
+        <w:rPr>
+          <w:rFonts w:ascii="Consolas" w:hAnsi="Consolas" w:cs="Consolas"/>
+          <w:color w:val="171717"/>
+          <w:bdr w:val="none" w:sz="0" w:space="0" w:color="auto" w:frame="1"/>
+        </w:rPr>
+        <w:t xml:space="preserve">? </w:t>
+      </w:r>
+      <w:proofErr w:type="spellStart"/>
+      <w:r>
+        <w:rPr>
+          <w:rFonts w:ascii="Consolas" w:hAnsi="Consolas" w:cs="Consolas"/>
+          <w:color w:val="171717"/>
+          <w:bdr w:val="none" w:sz="0" w:space="0" w:color="auto" w:frame="1"/>
+        </w:rPr>
+        <w:t>DateCreated</w:t>
+      </w:r>
+      <w:proofErr w:type="spellEnd"/>
+      <w:r>
+        <w:rPr>
+          <w:rFonts w:ascii="Consolas" w:hAnsi="Consolas" w:cs="Consolas"/>
+          <w:color w:val="171717"/>
+          <w:bdr w:val="none" w:sz="0" w:space="0" w:color="auto" w:frame="1"/>
+        </w:rPr>
+        <w:t xml:space="preserve"> { </w:t>
+      </w:r>
+      <w:r>
+        <w:rPr>
+          <w:rFonts w:ascii="Consolas" w:hAnsi="Consolas" w:cs="Consolas"/>
+          <w:color w:val="0101FD"/>
+          <w:bdr w:val="none" w:sz="0" w:space="0" w:color="auto" w:frame="1"/>
+        </w:rPr>
+        <w:t>get</w:t>
+      </w:r>
+      <w:r>
+        <w:rPr>
+          <w:rFonts w:ascii="Consolas" w:hAnsi="Consolas" w:cs="Consolas"/>
+          <w:color w:val="171717"/>
+          <w:bdr w:val="none" w:sz="0" w:space="0" w:color="auto" w:frame="1"/>
+        </w:rPr>
+        <w:t xml:space="preserve">; </w:t>
+      </w:r>
+      <w:r>
+        <w:rPr>
+          <w:rFonts w:ascii="Consolas" w:hAnsi="Consolas" w:cs="Consolas"/>
+          <w:color w:val="0101FD"/>
+          <w:bdr w:val="none" w:sz="0" w:space="0" w:color="auto" w:frame="1"/>
+        </w:rPr>
+        <w:t>set</w:t>
+      </w:r>
+      <w:r>
+        <w:rPr>
+          <w:rFonts w:ascii="Consolas" w:hAnsi="Consolas" w:cs="Consolas"/>
+          <w:color w:val="171717"/>
+          <w:bdr w:val="none" w:sz="0" w:space="0" w:color="auto" w:frame="1"/>
+        </w:rPr>
+        <w:t>; }</w:t>
+      </w:r>
+    </w:p>
+    <w:p>
+      <w:pPr>
+        <w:tabs>
+          <w:tab w:val="left" w:pos="916"/>
+          <w:tab w:val="left" w:pos="1832"/>
+          <w:tab w:val="left" w:pos="2748"/>
+          <w:tab w:val="left" w:pos="3664"/>
+          <w:tab w:val="left" w:pos="4580"/>
+          <w:tab w:val="left" w:pos="5496"/>
+          <w:tab w:val="left" w:pos="6412"/>
+          <w:tab w:val="left" w:pos="7328"/>
+          <w:tab w:val="left" w:pos="8244"/>
+          <w:tab w:val="left" w:pos="9160"/>
+          <w:tab w:val="left" w:pos="10076"/>
+          <w:tab w:val="left" w:pos="10992"/>
+          <w:tab w:val="left" w:pos="11908"/>
+          <w:tab w:val="left" w:pos="12824"/>
+          <w:tab w:val="left" w:pos="13740"/>
+          <w:tab w:val="left" w:pos="14656"/>
+        </w:tabs>
+        <w:spacing w:after="0" w:line="240" w:lineRule="auto"/>
+        <w:rPr>
+          <w:rFonts w:ascii="Consolas" w:hAnsi="Consolas" w:cs="Consolas"/>
+          <w:color w:val="171717"/>
+          <w:bdr w:val="none" w:sz="0" w:space="0" w:color="auto" w:frame="1"/>
+        </w:rPr>
+      </w:pPr>
+    </w:p>
+    <w:p>
+      <w:pPr>
+        <w:tabs>
+          <w:tab w:val="left" w:pos="916"/>
+          <w:tab w:val="left" w:pos="1832"/>
+          <w:tab w:val="left" w:pos="2748"/>
+          <w:tab w:val="left" w:pos="3664"/>
+          <w:tab w:val="left" w:pos="4580"/>
+          <w:tab w:val="left" w:pos="5496"/>
+          <w:tab w:val="left" w:pos="6412"/>
+          <w:tab w:val="left" w:pos="7328"/>
+          <w:tab w:val="left" w:pos="8244"/>
+          <w:tab w:val="left" w:pos="9160"/>
+          <w:tab w:val="left" w:pos="10076"/>
+          <w:tab w:val="left" w:pos="10992"/>
+          <w:tab w:val="left" w:pos="11908"/>
+          <w:tab w:val="left" w:pos="12824"/>
+          <w:tab w:val="left" w:pos="13740"/>
+          <w:tab w:val="left" w:pos="14656"/>
+        </w:tabs>
+        <w:spacing w:after="0" w:line="240" w:lineRule="auto"/>
+        <w:rPr>
+          <w:rFonts w:ascii="Consolas" w:hAnsi="Consolas" w:cs="Consolas"/>
+          <w:color w:val="171717"/>
+          <w:bdr w:val="none" w:sz="0" w:space="0" w:color="auto" w:frame="1"/>
+        </w:rPr>
+      </w:pPr>
+      <w:r>
+        <w:rPr>
+          <w:rFonts w:ascii="Consolas" w:hAnsi="Consolas" w:cs="Consolas"/>
+          <w:color w:val="171717"/>
+          <w:bdr w:val="none" w:sz="0" w:space="0" w:color="auto" w:frame="1"/>
+        </w:rPr>
+        <w:t xml:space="preserve">        [</w:t>
+      </w:r>
+      <w:proofErr w:type="spellStart"/>
+      <w:r>
+        <w:rPr>
+          <w:rFonts w:ascii="Consolas" w:hAnsi="Consolas" w:cs="Consolas"/>
+          <w:color w:val="007D9A"/>
+          <w:bdr w:val="none" w:sz="0" w:space="0" w:color="auto" w:frame="1"/>
+        </w:rPr>
+        <w:t>MaxLength</w:t>
+      </w:r>
+      <w:proofErr w:type="spellEnd"/>
+      <w:r>
+        <w:rPr>
+          <w:rFonts w:ascii="Consolas" w:hAnsi="Consolas" w:cs="Consolas"/>
+          <w:color w:val="007D9A"/>
+          <w:bdr w:val="none" w:sz="0" w:space="0" w:color="auto" w:frame="1"/>
+        </w:rPr>
+        <w:t>(250)</w:t>
+      </w:r>
+      <w:r>
+        <w:rPr>
+          <w:rFonts w:ascii="Consolas" w:hAnsi="Consolas" w:cs="Consolas"/>
+          <w:color w:val="171717"/>
+          <w:bdr w:val="none" w:sz="0" w:space="0" w:color="auto" w:frame="1"/>
+        </w:rPr>
+        <w:t>]</w:t>
+      </w:r>
+    </w:p>
+    <w:p>
+      <w:pPr>
+        <w:tabs>
+          <w:tab w:val="left" w:pos="916"/>
+          <w:tab w:val="left" w:pos="1832"/>
+          <w:tab w:val="left" w:pos="2748"/>
+          <w:tab w:val="left" w:pos="3664"/>
+          <w:tab w:val="left" w:pos="4580"/>
+          <w:tab w:val="left" w:pos="5496"/>
+          <w:tab w:val="left" w:pos="6412"/>
+          <w:tab w:val="left" w:pos="7328"/>
+          <w:tab w:val="left" w:pos="8244"/>
+          <w:tab w:val="left" w:pos="9160"/>
+          <w:tab w:val="left" w:pos="10076"/>
+          <w:tab w:val="left" w:pos="10992"/>
+          <w:tab w:val="left" w:pos="11908"/>
+          <w:tab w:val="left" w:pos="12824"/>
+          <w:tab w:val="left" w:pos="13740"/>
+          <w:tab w:val="left" w:pos="14656"/>
+        </w:tabs>
+        <w:spacing w:after="0" w:line="240" w:lineRule="auto"/>
+        <w:rPr>
+          <w:rFonts w:ascii="Consolas" w:hAnsi="Consolas" w:cs="Consolas"/>
+          <w:color w:val="171717"/>
+          <w:bdr w:val="none" w:sz="0" w:space="0" w:color="auto" w:frame="1"/>
+        </w:rPr>
+      </w:pPr>
+      <w:r>
+        <w:rPr>
+          <w:rFonts w:ascii="Consolas" w:hAnsi="Consolas" w:cs="Consolas"/>
+          <w:color w:val="171717"/>
+          <w:bdr w:val="none" w:sz="0" w:space="0" w:color="auto" w:frame="1"/>
+        </w:rPr>
+        <w:t xml:space="preserve">        </w:t>
+      </w:r>
+      <w:r>
+        <w:rPr>
+          <w:rFonts w:ascii="Consolas" w:hAnsi="Consolas" w:cs="Consolas"/>
+          <w:color w:val="0101FD"/>
+          <w:bdr w:val="none" w:sz="0" w:space="0" w:color="auto" w:frame="1"/>
+        </w:rPr>
+        <w:t>public</w:t>
+      </w:r>
+      <w:r>
+        <w:rPr>
+          <w:rFonts w:ascii="Consolas" w:hAnsi="Consolas" w:cs="Consolas"/>
+          <w:color w:val="171717"/>
+          <w:bdr w:val="none" w:sz="0" w:space="0" w:color="auto" w:frame="1"/>
+        </w:rPr>
+        <w:t xml:space="preserve"> </w:t>
+      </w:r>
+      <w:r>
+        <w:rPr>
+          <w:rFonts w:ascii="Consolas" w:hAnsi="Consolas" w:cs="Consolas"/>
+          <w:color w:val="0101FD"/>
+          <w:bdr w:val="none" w:sz="0" w:space="0" w:color="auto" w:frame="1"/>
+        </w:rPr>
+        <w:t>string</w:t>
+      </w:r>
+      <w:r>
+        <w:rPr>
+          <w:rFonts w:ascii="Consolas" w:hAnsi="Consolas" w:cs="Consolas"/>
+          <w:color w:val="171717"/>
+          <w:bdr w:val="none" w:sz="0" w:space="0" w:color="auto" w:frame="1"/>
+        </w:rPr>
+        <w:t xml:space="preserve"> Description { </w:t>
+      </w:r>
+      <w:r>
+        <w:rPr>
+          <w:rFonts w:ascii="Consolas" w:hAnsi="Consolas" w:cs="Consolas"/>
+          <w:color w:val="0101FD"/>
+          <w:bdr w:val="none" w:sz="0" w:space="0" w:color="auto" w:frame="1"/>
+        </w:rPr>
+        <w:t>get</w:t>
+      </w:r>
+      <w:r>
+        <w:rPr>
+          <w:rFonts w:ascii="Consolas" w:hAnsi="Consolas" w:cs="Consolas"/>
+          <w:color w:val="171717"/>
+          <w:bdr w:val="none" w:sz="0" w:space="0" w:color="auto" w:frame="1"/>
+        </w:rPr>
+        <w:t xml:space="preserve">; </w:t>
+      </w:r>
+      <w:r>
+        <w:rPr>
+          <w:rFonts w:ascii="Consolas" w:hAnsi="Consolas" w:cs="Consolas"/>
+          <w:color w:val="0101FD"/>
+          <w:bdr w:val="none" w:sz="0" w:space="0" w:color="auto" w:frame="1"/>
+        </w:rPr>
+        <w:t>set</w:t>
+      </w:r>
+      <w:r>
+        <w:rPr>
+          <w:rFonts w:ascii="Consolas" w:hAnsi="Consolas" w:cs="Consolas"/>
+          <w:color w:val="171717"/>
+          <w:bdr w:val="none" w:sz="0" w:space="0" w:color="auto" w:frame="1"/>
+        </w:rPr>
+        <w:t>; }</w:t>
+      </w:r>
+    </w:p>
+    <w:p>
+      <w:pPr>
+        <w:tabs>
+          <w:tab w:val="left" w:pos="916"/>
+          <w:tab w:val="left" w:pos="1832"/>
+          <w:tab w:val="left" w:pos="2748"/>
+          <w:tab w:val="left" w:pos="3664"/>
+          <w:tab w:val="left" w:pos="4580"/>
+          <w:tab w:val="left" w:pos="5496"/>
+          <w:tab w:val="left" w:pos="6412"/>
+          <w:tab w:val="left" w:pos="7328"/>
+          <w:tab w:val="left" w:pos="8244"/>
+          <w:tab w:val="left" w:pos="9160"/>
+          <w:tab w:val="left" w:pos="10076"/>
+          <w:tab w:val="left" w:pos="10992"/>
+          <w:tab w:val="left" w:pos="11908"/>
+          <w:tab w:val="left" w:pos="12824"/>
+          <w:tab w:val="left" w:pos="13740"/>
+          <w:tab w:val="left" w:pos="14656"/>
+        </w:tabs>
+        <w:spacing w:after="0" w:line="240" w:lineRule="auto"/>
+        <w:rPr>
+          <w:rFonts w:ascii="Consolas" w:hAnsi="Consolas" w:cs="Consolas"/>
+          <w:color w:val="171717"/>
+          <w:bdr w:val="none" w:sz="0" w:space="0" w:color="auto" w:frame="1"/>
+        </w:rPr>
+      </w:pPr>
+      <w:r>
+        <w:rPr>
+          <w:rFonts w:ascii="Consolas" w:hAnsi="Consolas" w:cs="Consolas"/>
+          <w:color w:val="171717"/>
+          <w:bdr w:val="none" w:sz="0" w:space="0" w:color="auto" w:frame="1"/>
+        </w:rPr>
+        <w:t xml:space="preserve">    }</w:t>
+      </w:r>
+    </w:p>
+    <w:p>
+      <w:pPr>
+        <w:spacing w:after="0" w:line="240" w:lineRule="auto"/>
+      </w:pPr>
+    </w:p>
+    <w:p>
+      <w:pPr>
+        <w:spacing w:after="0" w:line="240" w:lineRule="auto"/>
+      </w:pPr>
+      <w:r>
+        <w:t>If the Blog Class add the following property</w:t>
+      </w:r>
+    </w:p>
+    <w:p>
+      <w:pPr>
+        <w:tabs>
+          <w:tab w:val="left" w:pos="916"/>
+          <w:tab w:val="left" w:pos="1832"/>
+          <w:tab w:val="left" w:pos="2748"/>
+          <w:tab w:val="left" w:pos="3664"/>
+          <w:tab w:val="left" w:pos="4580"/>
+          <w:tab w:val="left" w:pos="5496"/>
+          <w:tab w:val="left" w:pos="6412"/>
+          <w:tab w:val="left" w:pos="7328"/>
+          <w:tab w:val="left" w:pos="8244"/>
+          <w:tab w:val="left" w:pos="9160"/>
+          <w:tab w:val="left" w:pos="10076"/>
+          <w:tab w:val="left" w:pos="10992"/>
+          <w:tab w:val="left" w:pos="11908"/>
+          <w:tab w:val="left" w:pos="12824"/>
+          <w:tab w:val="left" w:pos="13740"/>
+          <w:tab w:val="left" w:pos="14656"/>
+        </w:tabs>
+        <w:spacing w:after="0" w:line="240" w:lineRule="auto"/>
+        <w:rPr>
+          <w:rFonts w:ascii="Consolas" w:hAnsi="Consolas" w:cs="Consolas"/>
+          <w:color w:val="171717"/>
+          <w:bdr w:val="none" w:sz="0" w:space="0" w:color="auto" w:frame="1"/>
+        </w:rPr>
+      </w:pPr>
+      <w:r>
+        <w:rPr>
+          <w:rFonts w:ascii="Consolas" w:hAnsi="Consolas" w:cs="Consolas"/>
+          <w:color w:val="171717"/>
+          <w:bdr w:val="none" w:sz="0" w:space="0" w:color="auto" w:frame="1"/>
+        </w:rPr>
         <w:t xml:space="preserve">        </w:t>
       </w:r>
       <w:r>
@@ -10583,7 +10929,7 @@
                     </pic:cNvPicPr>
                   </pic:nvPicPr>
                   <pic:blipFill>
-                    <a:blip r:embed="rId9">
+                    <a:blip r:embed="rId10">
                       <a:extLst>
                         <a:ext uri="{28A0092B-C50C-407E-A947-70E740481C1C}">
                           <a14:useLocalDpi xmlns:a14="http://schemas.microsoft.com/office/drawing/2010/main" val="0"/>
@@ -11077,6 +11423,7 @@
         <w:spacing w:after="0" w:line="240" w:lineRule="auto"/>
       </w:pPr>
       <w:r>
+        <w:lastRenderedPageBreak/>
         <w:fldChar w:fldCharType="begin"/>
       </w:r>
       <w:r>
@@ -11107,7 +11454,7 @@
                     </pic:cNvPicPr>
                   </pic:nvPicPr>
                   <pic:blipFill>
-                    <a:blip r:embed="rId10">
+                    <a:blip r:embed="rId11">
                       <a:extLst>
                         <a:ext uri="{28A0092B-C50C-407E-A947-70E740481C1C}">
                           <a14:useLocalDpi xmlns:a14="http://schemas.microsoft.com/office/drawing/2010/main" val="0"/>
@@ -11152,7 +11499,6 @@
       </w:pPr>
       <w:bookmarkStart w:id="21" w:name="_Toc155887756"/>
       <w:r>
-        <w:lastRenderedPageBreak/>
         <w:t>Index</w:t>
       </w:r>
       <w:bookmarkEnd w:id="21"/>
